--- a/document/Problem_Set_1.docx
+++ b/document/Problem_Set_1.docx
@@ -10,25 +10,17 @@
           <w:rFonts w:ascii="Times New Roman" w:hAnsi="Times New Roman" w:cs="Times New Roman"/>
           <w:sz w:val="40"/>
           <w:szCs w:val="40"/>
+          <w:lang w:val="en-US"/>
         </w:rPr>
       </w:pPr>
-      <w:proofErr w:type="spellStart"/>
       <w:r>
         <w:rPr>
           <w:rFonts w:ascii="Times New Roman" w:hAnsi="Times New Roman" w:cs="Times New Roman"/>
           <w:sz w:val="40"/>
           <w:szCs w:val="40"/>
+          <w:lang w:val="en-US"/>
         </w:rPr>
-        <w:t>Problem</w:t>
-      </w:r>
-      <w:proofErr w:type="spellEnd"/>
-      <w:r>
-        <w:rPr>
-          <w:rFonts w:ascii="Times New Roman" w:hAnsi="Times New Roman" w:cs="Times New Roman"/>
-          <w:sz w:val="40"/>
-          <w:szCs w:val="40"/>
-        </w:rPr>
-        <w:t xml:space="preserve"> Set 1:</w:t>
+        <w:t>Problem Set 1:</w:t>
       </w:r>
     </w:p>
     <w:p>
@@ -39,36 +31,18 @@
           <w:rFonts w:ascii="Times New Roman" w:hAnsi="Times New Roman" w:cs="Times New Roman"/>
           <w:sz w:val="40"/>
           <w:szCs w:val="40"/>
+          <w:lang w:val="en-US"/>
         </w:rPr>
       </w:pPr>
-      <w:proofErr w:type="spellStart"/>
       <w:r>
         <w:rPr>
           <w:rFonts w:ascii="Times New Roman" w:hAnsi="Times New Roman" w:cs="Times New Roman"/>
           <w:sz w:val="40"/>
           <w:szCs w:val="40"/>
+          <w:lang w:val="en-US"/>
         </w:rPr>
-        <w:t>Predicting</w:t>
+        <w:t>Predicting Income</w:t>
       </w:r>
-      <w:proofErr w:type="spellEnd"/>
-      <w:r>
-        <w:rPr>
-          <w:rFonts w:ascii="Times New Roman" w:hAnsi="Times New Roman" w:cs="Times New Roman"/>
-          <w:sz w:val="40"/>
-          <w:szCs w:val="40"/>
-        </w:rPr>
-        <w:t xml:space="preserve"> </w:t>
-      </w:r>
-      <w:proofErr w:type="spellStart"/>
-      <w:r>
-        <w:rPr>
-          <w:rFonts w:ascii="Times New Roman" w:hAnsi="Times New Roman" w:cs="Times New Roman"/>
-          <w:sz w:val="40"/>
-          <w:szCs w:val="40"/>
-        </w:rPr>
-        <w:t>Income</w:t>
-      </w:r>
-      <w:proofErr w:type="spellEnd"/>
     </w:p>
     <w:p>
       <w:pPr>
@@ -78,6 +52,7 @@
           <w:rFonts w:ascii="Times New Roman" w:hAnsi="Times New Roman" w:cs="Times New Roman"/>
           <w:sz w:val="24"/>
           <w:szCs w:val="24"/>
+          <w:lang w:val="en-US"/>
         </w:rPr>
       </w:pPr>
     </w:p>
@@ -89,6 +64,7 @@
           <w:rFonts w:ascii="Times New Roman" w:hAnsi="Times New Roman" w:cs="Times New Roman"/>
           <w:sz w:val="24"/>
           <w:szCs w:val="24"/>
+          <w:lang w:val="en-US"/>
         </w:rPr>
       </w:pPr>
       <w:r>
@@ -98,6 +74,7 @@
           <w:bCs/>
           <w:sz w:val="24"/>
           <w:szCs w:val="24"/>
+          <w:lang w:val="en-US"/>
         </w:rPr>
         <w:t>Integrantes:</w:t>
       </w:r>
@@ -106,6 +83,7 @@
           <w:rFonts w:ascii="Times New Roman" w:hAnsi="Times New Roman" w:cs="Times New Roman"/>
           <w:sz w:val="24"/>
           <w:szCs w:val="24"/>
+          <w:lang w:val="en-US"/>
         </w:rPr>
         <w:t xml:space="preserve"> __________ </w:t>
       </w:r>
@@ -283,13 +261,19 @@
         <w:rPr>
           <w:rFonts w:ascii="Times New Roman" w:hAnsi="Times New Roman" w:cs="Times New Roman"/>
         </w:rPr>
-        <w:t xml:space="preserve"> personas mayores de edad y </w:t>
+        <w:t xml:space="preserve"> personas mayores de edad y</w:t>
       </w:r>
       <w:r>
         <w:rPr>
           <w:rFonts w:ascii="Times New Roman" w:hAnsi="Times New Roman" w:cs="Times New Roman"/>
         </w:rPr>
-        <w:t xml:space="preserve">____ </w:t>
+        <w:t xml:space="preserve"> 19.801</w:t>
+      </w:r>
+      <w:r>
+        <w:rPr>
+          <w:rFonts w:ascii="Times New Roman" w:hAnsi="Times New Roman" w:cs="Times New Roman"/>
+        </w:rPr>
+        <w:t xml:space="preserve"> </w:t>
       </w:r>
       <w:r>
         <w:rPr>
@@ -301,44 +285,2405 @@
         <w:rPr>
           <w:rFonts w:ascii="Times New Roman" w:hAnsi="Times New Roman" w:cs="Times New Roman"/>
         </w:rPr>
-        <w:t xml:space="preserve"> ____</w:t>
+        <w:t xml:space="preserve"> </w:t>
       </w:r>
       <w:r>
         <w:rPr>
           <w:rFonts w:ascii="Times New Roman" w:hAnsi="Times New Roman" w:cs="Times New Roman"/>
         </w:rPr>
-        <w:t xml:space="preserve"> observaciones debido al alto porcentaje de datos faltantes.</w:t>
+        <w:t xml:space="preserve">9.892 </w:t>
       </w:r>
-    </w:p>
-    <w:p>
-      <w:pPr>
-        <w:spacing w:before="240"/>
-        <w:jc w:val="both"/>
-        <w:rPr>
-          <w:rFonts w:ascii="Times New Roman" w:hAnsi="Times New Roman" w:cs="Times New Roman"/>
-        </w:rPr>
-      </w:pPr>
       <w:r>
         <w:rPr>
           <w:rFonts w:ascii="Times New Roman" w:hAnsi="Times New Roman" w:cs="Times New Roman"/>
         </w:rPr>
-        <w:t>Para tratar los valores atípicos en los salarios, aplicamos una técnica llamada "</w:t>
-      </w:r>
-      <w:proofErr w:type="spellStart"/>
-      <w:r>
-        <w:rPr>
-          <w:rFonts w:ascii="Times New Roman" w:hAnsi="Times New Roman" w:cs="Times New Roman"/>
-        </w:rPr>
-        <w:t>Winsorización</w:t>
-      </w:r>
-      <w:proofErr w:type="spellEnd"/>
-      <w:r>
-        <w:rPr>
-          <w:rFonts w:ascii="Times New Roman" w:hAnsi="Times New Roman" w:cs="Times New Roman"/>
-        </w:rPr>
-        <w:t>". Esta técnica implica mantener las observaciones atípicas y ajustar sus valores de acuerdo con los percentiles elegidos. En este caso, las observaciones atípicas se ajustaron de manera que el 1% más bajo de la muestra tomara el valor del percentil 1, y el 1% más alto de la distribución de los salarios tomara el valor del percentil 99. Como resultado de este proceso, nuestra muestra de estudio final contiene 9,892 observaciones.</w:t>
+        <w:t>observaciones debido al alto porcentaje de datos faltantes.</w:t>
       </w:r>
     </w:p>
+    <w:tbl>
+      <w:tblPr>
+        <w:tblW w:w="6440" w:type="dxa"/>
+        <w:jc w:val="center"/>
+        <w:tblCellMar>
+          <w:left w:w="70" w:type="dxa"/>
+          <w:right w:w="70" w:type="dxa"/>
+        </w:tblCellMar>
+        <w:tblLook w:val="04A0" w:firstRow="1" w:lastRow="0" w:firstColumn="1" w:lastColumn="0" w:noHBand="0" w:noVBand="1"/>
+      </w:tblPr>
+      <w:tblGrid>
+        <w:gridCol w:w="2880"/>
+        <w:gridCol w:w="1651"/>
+        <w:gridCol w:w="1909"/>
+      </w:tblGrid>
+      <w:tr>
+        <w:trPr>
+          <w:trHeight w:val="288"/>
+          <w:jc w:val="center"/>
+        </w:trPr>
+        <w:tc>
+          <w:tcPr>
+            <w:tcW w:w="2880" w:type="dxa"/>
+            <w:tcBorders>
+              <w:top w:val="single" w:sz="4" w:space="0" w:color="auto"/>
+              <w:left w:val="nil"/>
+              <w:bottom w:val="nil"/>
+              <w:right w:val="nil"/>
+            </w:tcBorders>
+            <w:shd w:val="clear" w:color="auto" w:fill="auto"/>
+            <w:noWrap/>
+            <w:vAlign w:val="bottom"/>
+            <w:hideMark/>
+          </w:tcPr>
+          <w:p>
+            <w:pPr>
+              <w:spacing w:after="0" w:line="240" w:lineRule="auto"/>
+              <w:rPr>
+                <w:rFonts w:ascii="Times New Roman" w:eastAsia="Times New Roman" w:hAnsi="Times New Roman" w:cs="Times New Roman"/>
+                <w:color w:val="000000"/>
+                <w:kern w:val="0"/>
+                <w:lang w:eastAsia="es-CO"/>
+                <w14:ligatures w14:val="none"/>
+              </w:rPr>
+            </w:pPr>
+            <w:r>
+              <w:rPr>
+                <w:rFonts w:ascii="Times New Roman" w:eastAsia="Times New Roman" w:hAnsi="Times New Roman" w:cs="Times New Roman"/>
+                <w:color w:val="000000"/>
+                <w:kern w:val="0"/>
+                <w:lang w:eastAsia="es-CO"/>
+                <w14:ligatures w14:val="none"/>
+              </w:rPr>
+              <w:t> </w:t>
+            </w:r>
+          </w:p>
+        </w:tc>
+        <w:tc>
+          <w:tcPr>
+            <w:tcW w:w="3560" w:type="dxa"/>
+            <w:gridSpan w:val="2"/>
+            <w:tcBorders>
+              <w:top w:val="single" w:sz="4" w:space="0" w:color="auto"/>
+              <w:left w:val="nil"/>
+              <w:bottom w:val="single" w:sz="4" w:space="0" w:color="auto"/>
+              <w:right w:val="nil"/>
+            </w:tcBorders>
+            <w:shd w:val="clear" w:color="auto" w:fill="auto"/>
+            <w:noWrap/>
+            <w:vAlign w:val="bottom"/>
+            <w:hideMark/>
+          </w:tcPr>
+          <w:p>
+            <w:pPr>
+              <w:spacing w:after="0" w:line="240" w:lineRule="auto"/>
+              <w:jc w:val="center"/>
+              <w:rPr>
+                <w:rFonts w:ascii="Times New Roman" w:eastAsia="Times New Roman" w:hAnsi="Times New Roman" w:cs="Times New Roman"/>
+                <w:b/>
+                <w:bCs/>
+                <w:color w:val="000000"/>
+                <w:kern w:val="0"/>
+                <w:lang w:eastAsia="es-CO"/>
+                <w14:ligatures w14:val="none"/>
+              </w:rPr>
+            </w:pPr>
+            <w:r>
+              <w:rPr>
+                <w:rFonts w:ascii="Times New Roman" w:eastAsia="Times New Roman" w:hAnsi="Times New Roman" w:cs="Times New Roman"/>
+                <w:b/>
+                <w:bCs/>
+                <w:color w:val="000000"/>
+                <w:kern w:val="0"/>
+                <w:lang w:eastAsia="es-CO"/>
+                <w14:ligatures w14:val="none"/>
+              </w:rPr>
+              <w:t>Todos</w:t>
+            </w:r>
+          </w:p>
+        </w:tc>
+      </w:tr>
+      <w:tr>
+        <w:trPr>
+          <w:trHeight w:val="288"/>
+          <w:jc w:val="center"/>
+        </w:trPr>
+        <w:tc>
+          <w:tcPr>
+            <w:tcW w:w="2880" w:type="dxa"/>
+            <w:tcBorders>
+              <w:top w:val="nil"/>
+              <w:left w:val="nil"/>
+              <w:bottom w:val="nil"/>
+              <w:right w:val="nil"/>
+            </w:tcBorders>
+            <w:shd w:val="clear" w:color="auto" w:fill="auto"/>
+            <w:noWrap/>
+            <w:vAlign w:val="bottom"/>
+            <w:hideMark/>
+          </w:tcPr>
+          <w:p>
+            <w:pPr>
+              <w:spacing w:after="0" w:line="240" w:lineRule="auto"/>
+              <w:jc w:val="center"/>
+              <w:rPr>
+                <w:rFonts w:ascii="Times New Roman" w:eastAsia="Times New Roman" w:hAnsi="Times New Roman" w:cs="Times New Roman"/>
+                <w:b/>
+                <w:bCs/>
+                <w:color w:val="000000"/>
+                <w:kern w:val="0"/>
+                <w:lang w:eastAsia="es-CO"/>
+                <w14:ligatures w14:val="none"/>
+              </w:rPr>
+            </w:pPr>
+          </w:p>
+        </w:tc>
+        <w:tc>
+          <w:tcPr>
+            <w:tcW w:w="1651" w:type="dxa"/>
+            <w:tcBorders>
+              <w:top w:val="nil"/>
+              <w:left w:val="nil"/>
+              <w:bottom w:val="single" w:sz="4" w:space="0" w:color="auto"/>
+              <w:right w:val="nil"/>
+            </w:tcBorders>
+            <w:shd w:val="clear" w:color="auto" w:fill="auto"/>
+            <w:noWrap/>
+            <w:vAlign w:val="center"/>
+            <w:hideMark/>
+          </w:tcPr>
+          <w:p>
+            <w:pPr>
+              <w:spacing w:after="0" w:line="240" w:lineRule="auto"/>
+              <w:jc w:val="center"/>
+              <w:rPr>
+                <w:rFonts w:ascii="Times New Roman" w:eastAsia="Times New Roman" w:hAnsi="Times New Roman" w:cs="Times New Roman"/>
+                <w:color w:val="000000"/>
+                <w:kern w:val="0"/>
+                <w:lang w:eastAsia="es-CO"/>
+                <w14:ligatures w14:val="none"/>
+              </w:rPr>
+            </w:pPr>
+            <w:r>
+              <w:rPr>
+                <w:rFonts w:ascii="Times New Roman" w:eastAsia="Times New Roman" w:hAnsi="Times New Roman" w:cs="Times New Roman"/>
+                <w:color w:val="000000"/>
+                <w:kern w:val="0"/>
+                <w:lang w:eastAsia="es-CO"/>
+                <w14:ligatures w14:val="none"/>
+              </w:rPr>
+              <w:t>Media</w:t>
+            </w:r>
+          </w:p>
+        </w:tc>
+        <w:tc>
+          <w:tcPr>
+            <w:tcW w:w="1909" w:type="dxa"/>
+            <w:tcBorders>
+              <w:top w:val="nil"/>
+              <w:left w:val="nil"/>
+              <w:bottom w:val="single" w:sz="4" w:space="0" w:color="auto"/>
+              <w:right w:val="nil"/>
+            </w:tcBorders>
+            <w:shd w:val="clear" w:color="auto" w:fill="auto"/>
+            <w:noWrap/>
+            <w:vAlign w:val="center"/>
+            <w:hideMark/>
+          </w:tcPr>
+          <w:p>
+            <w:pPr>
+              <w:spacing w:after="0" w:line="240" w:lineRule="auto"/>
+              <w:jc w:val="center"/>
+              <w:rPr>
+                <w:rFonts w:ascii="Times New Roman" w:eastAsia="Times New Roman" w:hAnsi="Times New Roman" w:cs="Times New Roman"/>
+                <w:color w:val="000000"/>
+                <w:kern w:val="0"/>
+                <w:lang w:eastAsia="es-CO"/>
+                <w14:ligatures w14:val="none"/>
+              </w:rPr>
+            </w:pPr>
+            <w:r>
+              <w:rPr>
+                <w:rFonts w:ascii="Times New Roman" w:eastAsia="Times New Roman" w:hAnsi="Times New Roman" w:cs="Times New Roman"/>
+                <w:color w:val="000000"/>
+                <w:kern w:val="0"/>
+                <w:lang w:eastAsia="es-CO"/>
+                <w14:ligatures w14:val="none"/>
+              </w:rPr>
+              <w:t>Desviación Estándar</w:t>
+            </w:r>
+          </w:p>
+        </w:tc>
+      </w:tr>
+      <w:tr>
+        <w:trPr>
+          <w:trHeight w:val="288"/>
+          <w:jc w:val="center"/>
+        </w:trPr>
+        <w:tc>
+          <w:tcPr>
+            <w:tcW w:w="2880" w:type="dxa"/>
+            <w:tcBorders>
+              <w:top w:val="nil"/>
+              <w:left w:val="nil"/>
+              <w:bottom w:val="nil"/>
+              <w:right w:val="nil"/>
+            </w:tcBorders>
+            <w:shd w:val="clear" w:color="auto" w:fill="auto"/>
+            <w:noWrap/>
+            <w:vAlign w:val="bottom"/>
+            <w:hideMark/>
+          </w:tcPr>
+          <w:p>
+            <w:pPr>
+              <w:spacing w:after="0" w:line="240" w:lineRule="auto"/>
+              <w:rPr>
+                <w:rFonts w:ascii="Times New Roman" w:eastAsia="Times New Roman" w:hAnsi="Times New Roman" w:cs="Times New Roman"/>
+                <w:b/>
+                <w:bCs/>
+                <w:color w:val="000000"/>
+                <w:kern w:val="0"/>
+                <w:lang w:eastAsia="es-CO"/>
+                <w14:ligatures w14:val="none"/>
+              </w:rPr>
+            </w:pPr>
+            <w:r>
+              <w:rPr>
+                <w:rFonts w:ascii="Times New Roman" w:eastAsia="Times New Roman" w:hAnsi="Times New Roman" w:cs="Times New Roman"/>
+                <w:b/>
+                <w:bCs/>
+                <w:color w:val="000000"/>
+                <w:kern w:val="0"/>
+                <w:lang w:eastAsia="es-CO"/>
+                <w14:ligatures w14:val="none"/>
+              </w:rPr>
+              <w:t>Individuo</w:t>
+            </w:r>
+          </w:p>
+        </w:tc>
+        <w:tc>
+          <w:tcPr>
+            <w:tcW w:w="1651" w:type="dxa"/>
+            <w:tcBorders>
+              <w:top w:val="nil"/>
+              <w:left w:val="nil"/>
+              <w:bottom w:val="nil"/>
+              <w:right w:val="nil"/>
+            </w:tcBorders>
+            <w:shd w:val="clear" w:color="auto" w:fill="auto"/>
+            <w:noWrap/>
+            <w:vAlign w:val="center"/>
+            <w:hideMark/>
+          </w:tcPr>
+          <w:p>
+            <w:pPr>
+              <w:spacing w:after="0" w:line="240" w:lineRule="auto"/>
+              <w:rPr>
+                <w:rFonts w:ascii="Times New Roman" w:eastAsia="Times New Roman" w:hAnsi="Times New Roman" w:cs="Times New Roman"/>
+                <w:b/>
+                <w:bCs/>
+                <w:color w:val="000000"/>
+                <w:kern w:val="0"/>
+                <w:lang w:eastAsia="es-CO"/>
+                <w14:ligatures w14:val="none"/>
+              </w:rPr>
+            </w:pPr>
+          </w:p>
+        </w:tc>
+        <w:tc>
+          <w:tcPr>
+            <w:tcW w:w="1909" w:type="dxa"/>
+            <w:tcBorders>
+              <w:top w:val="nil"/>
+              <w:left w:val="nil"/>
+              <w:bottom w:val="nil"/>
+              <w:right w:val="nil"/>
+            </w:tcBorders>
+            <w:shd w:val="clear" w:color="auto" w:fill="auto"/>
+            <w:noWrap/>
+            <w:vAlign w:val="center"/>
+            <w:hideMark/>
+          </w:tcPr>
+          <w:p>
+            <w:pPr>
+              <w:spacing w:after="0" w:line="240" w:lineRule="auto"/>
+              <w:jc w:val="center"/>
+              <w:rPr>
+                <w:rFonts w:ascii="Times New Roman" w:eastAsia="Times New Roman" w:hAnsi="Times New Roman" w:cs="Times New Roman"/>
+                <w:kern w:val="0"/>
+                <w:sz w:val="20"/>
+                <w:szCs w:val="20"/>
+                <w:lang w:eastAsia="es-CO"/>
+                <w14:ligatures w14:val="none"/>
+              </w:rPr>
+            </w:pPr>
+          </w:p>
+        </w:tc>
+      </w:tr>
+      <w:tr>
+        <w:trPr>
+          <w:trHeight w:val="288"/>
+          <w:jc w:val="center"/>
+        </w:trPr>
+        <w:tc>
+          <w:tcPr>
+            <w:tcW w:w="2880" w:type="dxa"/>
+            <w:tcBorders>
+              <w:top w:val="nil"/>
+              <w:left w:val="nil"/>
+              <w:bottom w:val="nil"/>
+              <w:right w:val="nil"/>
+            </w:tcBorders>
+            <w:shd w:val="clear" w:color="auto" w:fill="auto"/>
+            <w:noWrap/>
+            <w:vAlign w:val="bottom"/>
+            <w:hideMark/>
+          </w:tcPr>
+          <w:p>
+            <w:pPr>
+              <w:spacing w:after="0" w:line="240" w:lineRule="auto"/>
+              <w:rPr>
+                <w:rFonts w:ascii="Times New Roman" w:eastAsia="Times New Roman" w:hAnsi="Times New Roman" w:cs="Times New Roman"/>
+                <w:color w:val="000000"/>
+                <w:kern w:val="0"/>
+                <w:lang w:eastAsia="es-CO"/>
+                <w14:ligatures w14:val="none"/>
+              </w:rPr>
+            </w:pPr>
+            <w:r>
+              <w:rPr>
+                <w:rFonts w:ascii="Times New Roman" w:eastAsia="Times New Roman" w:hAnsi="Times New Roman" w:cs="Times New Roman"/>
+                <w:color w:val="000000"/>
+                <w:kern w:val="0"/>
+                <w:lang w:eastAsia="es-CO"/>
+                <w14:ligatures w14:val="none"/>
+              </w:rPr>
+              <w:t>Edad</w:t>
+            </w:r>
+          </w:p>
+        </w:tc>
+        <w:tc>
+          <w:tcPr>
+            <w:tcW w:w="1651" w:type="dxa"/>
+            <w:tcBorders>
+              <w:top w:val="nil"/>
+              <w:left w:val="nil"/>
+              <w:bottom w:val="nil"/>
+              <w:right w:val="nil"/>
+            </w:tcBorders>
+            <w:shd w:val="clear" w:color="auto" w:fill="auto"/>
+            <w:noWrap/>
+            <w:vAlign w:val="center"/>
+            <w:hideMark/>
+          </w:tcPr>
+          <w:p>
+            <w:pPr>
+              <w:spacing w:after="0" w:line="240" w:lineRule="auto"/>
+              <w:jc w:val="center"/>
+              <w:rPr>
+                <w:rFonts w:ascii="Times New Roman" w:eastAsia="Times New Roman" w:hAnsi="Times New Roman" w:cs="Times New Roman"/>
+                <w:color w:val="000000"/>
+                <w:kern w:val="0"/>
+                <w:lang w:eastAsia="es-CO"/>
+                <w14:ligatures w14:val="none"/>
+              </w:rPr>
+            </w:pPr>
+            <w:r>
+              <w:rPr>
+                <w:rFonts w:ascii="Times New Roman" w:eastAsia="Times New Roman" w:hAnsi="Times New Roman" w:cs="Times New Roman"/>
+                <w:color w:val="000000"/>
+                <w:kern w:val="0"/>
+                <w:lang w:eastAsia="es-CO"/>
+                <w14:ligatures w14:val="none"/>
+              </w:rPr>
+              <w:t>36,24</w:t>
+            </w:r>
+          </w:p>
+        </w:tc>
+        <w:tc>
+          <w:tcPr>
+            <w:tcW w:w="1909" w:type="dxa"/>
+            <w:tcBorders>
+              <w:top w:val="nil"/>
+              <w:left w:val="nil"/>
+              <w:bottom w:val="nil"/>
+              <w:right w:val="nil"/>
+            </w:tcBorders>
+            <w:shd w:val="clear" w:color="auto" w:fill="auto"/>
+            <w:noWrap/>
+            <w:vAlign w:val="center"/>
+            <w:hideMark/>
+          </w:tcPr>
+          <w:p>
+            <w:pPr>
+              <w:spacing w:after="0" w:line="240" w:lineRule="auto"/>
+              <w:jc w:val="center"/>
+              <w:rPr>
+                <w:rFonts w:ascii="Times New Roman" w:eastAsia="Times New Roman" w:hAnsi="Times New Roman" w:cs="Times New Roman"/>
+                <w:color w:val="000000"/>
+                <w:kern w:val="0"/>
+                <w:lang w:eastAsia="es-CO"/>
+                <w14:ligatures w14:val="none"/>
+              </w:rPr>
+            </w:pPr>
+            <w:r>
+              <w:rPr>
+                <w:rFonts w:ascii="Times New Roman" w:eastAsia="Times New Roman" w:hAnsi="Times New Roman" w:cs="Times New Roman"/>
+                <w:color w:val="000000"/>
+                <w:kern w:val="0"/>
+                <w:lang w:eastAsia="es-CO"/>
+                <w14:ligatures w14:val="none"/>
+              </w:rPr>
+              <w:t>12,02</w:t>
+            </w:r>
+          </w:p>
+        </w:tc>
+      </w:tr>
+      <w:tr>
+        <w:trPr>
+          <w:trHeight w:val="288"/>
+          <w:jc w:val="center"/>
+        </w:trPr>
+        <w:tc>
+          <w:tcPr>
+            <w:tcW w:w="2880" w:type="dxa"/>
+            <w:tcBorders>
+              <w:top w:val="nil"/>
+              <w:left w:val="nil"/>
+              <w:bottom w:val="nil"/>
+              <w:right w:val="nil"/>
+            </w:tcBorders>
+            <w:shd w:val="clear" w:color="auto" w:fill="auto"/>
+            <w:noWrap/>
+            <w:vAlign w:val="bottom"/>
+            <w:hideMark/>
+          </w:tcPr>
+          <w:p>
+            <w:pPr>
+              <w:spacing w:after="0" w:line="240" w:lineRule="auto"/>
+              <w:rPr>
+                <w:rFonts w:ascii="Times New Roman" w:eastAsia="Times New Roman" w:hAnsi="Times New Roman" w:cs="Times New Roman"/>
+                <w:color w:val="000000"/>
+                <w:kern w:val="0"/>
+                <w:lang w:eastAsia="es-CO"/>
+                <w14:ligatures w14:val="none"/>
+              </w:rPr>
+            </w:pPr>
+            <w:r>
+              <w:rPr>
+                <w:rFonts w:ascii="Times New Roman" w:eastAsia="Times New Roman" w:hAnsi="Times New Roman" w:cs="Times New Roman"/>
+                <w:color w:val="000000"/>
+                <w:kern w:val="0"/>
+                <w:lang w:eastAsia="es-CO"/>
+                <w14:ligatures w14:val="none"/>
+              </w:rPr>
+              <w:t>Amo casa</w:t>
+            </w:r>
+          </w:p>
+        </w:tc>
+        <w:tc>
+          <w:tcPr>
+            <w:tcW w:w="1651" w:type="dxa"/>
+            <w:tcBorders>
+              <w:top w:val="nil"/>
+              <w:left w:val="nil"/>
+              <w:bottom w:val="nil"/>
+              <w:right w:val="nil"/>
+            </w:tcBorders>
+            <w:shd w:val="clear" w:color="auto" w:fill="auto"/>
+            <w:noWrap/>
+            <w:vAlign w:val="center"/>
+            <w:hideMark/>
+          </w:tcPr>
+          <w:p>
+            <w:pPr>
+              <w:spacing w:after="0" w:line="240" w:lineRule="auto"/>
+              <w:jc w:val="center"/>
+              <w:rPr>
+                <w:rFonts w:ascii="Times New Roman" w:eastAsia="Times New Roman" w:hAnsi="Times New Roman" w:cs="Times New Roman"/>
+                <w:color w:val="000000"/>
+                <w:kern w:val="0"/>
+                <w:lang w:eastAsia="es-CO"/>
+                <w14:ligatures w14:val="none"/>
+              </w:rPr>
+            </w:pPr>
+            <w:r>
+              <w:rPr>
+                <w:rFonts w:ascii="Times New Roman" w:eastAsia="Times New Roman" w:hAnsi="Times New Roman" w:cs="Times New Roman"/>
+                <w:color w:val="000000"/>
+                <w:kern w:val="0"/>
+                <w:lang w:eastAsia="es-CO"/>
+                <w14:ligatures w14:val="none"/>
+              </w:rPr>
+              <w:t>0,03</w:t>
+            </w:r>
+          </w:p>
+        </w:tc>
+        <w:tc>
+          <w:tcPr>
+            <w:tcW w:w="1909" w:type="dxa"/>
+            <w:tcBorders>
+              <w:top w:val="nil"/>
+              <w:left w:val="nil"/>
+              <w:bottom w:val="nil"/>
+              <w:right w:val="nil"/>
+            </w:tcBorders>
+            <w:shd w:val="clear" w:color="auto" w:fill="auto"/>
+            <w:noWrap/>
+            <w:vAlign w:val="center"/>
+            <w:hideMark/>
+          </w:tcPr>
+          <w:p>
+            <w:pPr>
+              <w:spacing w:after="0" w:line="240" w:lineRule="auto"/>
+              <w:jc w:val="center"/>
+              <w:rPr>
+                <w:rFonts w:ascii="Times New Roman" w:eastAsia="Times New Roman" w:hAnsi="Times New Roman" w:cs="Times New Roman"/>
+                <w:color w:val="000000"/>
+                <w:kern w:val="0"/>
+                <w:lang w:eastAsia="es-CO"/>
+                <w14:ligatures w14:val="none"/>
+              </w:rPr>
+            </w:pPr>
+            <w:r>
+              <w:rPr>
+                <w:rFonts w:ascii="Times New Roman" w:eastAsia="Times New Roman" w:hAnsi="Times New Roman" w:cs="Times New Roman"/>
+                <w:color w:val="000000"/>
+                <w:kern w:val="0"/>
+                <w:lang w:eastAsia="es-CO"/>
+                <w14:ligatures w14:val="none"/>
+              </w:rPr>
+              <w:t>0,17</w:t>
+            </w:r>
+          </w:p>
+        </w:tc>
+      </w:tr>
+      <w:tr>
+        <w:trPr>
+          <w:trHeight w:val="288"/>
+          <w:jc w:val="center"/>
+        </w:trPr>
+        <w:tc>
+          <w:tcPr>
+            <w:tcW w:w="2880" w:type="dxa"/>
+            <w:tcBorders>
+              <w:top w:val="nil"/>
+              <w:left w:val="nil"/>
+              <w:bottom w:val="nil"/>
+              <w:right w:val="nil"/>
+            </w:tcBorders>
+            <w:shd w:val="clear" w:color="auto" w:fill="auto"/>
+            <w:noWrap/>
+            <w:vAlign w:val="bottom"/>
+            <w:hideMark/>
+          </w:tcPr>
+          <w:p>
+            <w:pPr>
+              <w:spacing w:after="0" w:line="240" w:lineRule="auto"/>
+              <w:rPr>
+                <w:rFonts w:ascii="Times New Roman" w:eastAsia="Times New Roman" w:hAnsi="Times New Roman" w:cs="Times New Roman"/>
+                <w:b/>
+                <w:bCs/>
+                <w:color w:val="000000"/>
+                <w:kern w:val="0"/>
+                <w:lang w:eastAsia="es-CO"/>
+                <w14:ligatures w14:val="none"/>
+              </w:rPr>
+            </w:pPr>
+            <w:r>
+              <w:rPr>
+                <w:rFonts w:ascii="Times New Roman" w:eastAsia="Times New Roman" w:hAnsi="Times New Roman" w:cs="Times New Roman"/>
+                <w:b/>
+                <w:bCs/>
+                <w:color w:val="000000"/>
+                <w:kern w:val="0"/>
+                <w:lang w:eastAsia="es-CO"/>
+                <w14:ligatures w14:val="none"/>
+              </w:rPr>
+              <w:t>Hogar</w:t>
+            </w:r>
+          </w:p>
+        </w:tc>
+        <w:tc>
+          <w:tcPr>
+            <w:tcW w:w="1651" w:type="dxa"/>
+            <w:tcBorders>
+              <w:top w:val="nil"/>
+              <w:left w:val="nil"/>
+              <w:bottom w:val="nil"/>
+              <w:right w:val="nil"/>
+            </w:tcBorders>
+            <w:shd w:val="clear" w:color="auto" w:fill="auto"/>
+            <w:noWrap/>
+            <w:vAlign w:val="bottom"/>
+            <w:hideMark/>
+          </w:tcPr>
+          <w:p>
+            <w:pPr>
+              <w:spacing w:after="0" w:line="240" w:lineRule="auto"/>
+              <w:rPr>
+                <w:rFonts w:ascii="Times New Roman" w:eastAsia="Times New Roman" w:hAnsi="Times New Roman" w:cs="Times New Roman"/>
+                <w:b/>
+                <w:bCs/>
+                <w:color w:val="000000"/>
+                <w:kern w:val="0"/>
+                <w:lang w:eastAsia="es-CO"/>
+                <w14:ligatures w14:val="none"/>
+              </w:rPr>
+            </w:pPr>
+          </w:p>
+        </w:tc>
+        <w:tc>
+          <w:tcPr>
+            <w:tcW w:w="1909" w:type="dxa"/>
+            <w:tcBorders>
+              <w:top w:val="nil"/>
+              <w:left w:val="nil"/>
+              <w:bottom w:val="nil"/>
+              <w:right w:val="nil"/>
+            </w:tcBorders>
+            <w:shd w:val="clear" w:color="auto" w:fill="auto"/>
+            <w:noWrap/>
+            <w:vAlign w:val="bottom"/>
+            <w:hideMark/>
+          </w:tcPr>
+          <w:p>
+            <w:pPr>
+              <w:spacing w:after="0" w:line="240" w:lineRule="auto"/>
+              <w:rPr>
+                <w:rFonts w:ascii="Times New Roman" w:eastAsia="Times New Roman" w:hAnsi="Times New Roman" w:cs="Times New Roman"/>
+                <w:kern w:val="0"/>
+                <w:sz w:val="20"/>
+                <w:szCs w:val="20"/>
+                <w:lang w:eastAsia="es-CO"/>
+                <w14:ligatures w14:val="none"/>
+              </w:rPr>
+            </w:pPr>
+          </w:p>
+        </w:tc>
+      </w:tr>
+      <w:tr>
+        <w:trPr>
+          <w:trHeight w:val="288"/>
+          <w:jc w:val="center"/>
+        </w:trPr>
+        <w:tc>
+          <w:tcPr>
+            <w:tcW w:w="2880" w:type="dxa"/>
+            <w:tcBorders>
+              <w:top w:val="nil"/>
+              <w:left w:val="nil"/>
+              <w:bottom w:val="nil"/>
+              <w:right w:val="nil"/>
+            </w:tcBorders>
+            <w:shd w:val="clear" w:color="auto" w:fill="auto"/>
+            <w:noWrap/>
+            <w:vAlign w:val="bottom"/>
+            <w:hideMark/>
+          </w:tcPr>
+          <w:p>
+            <w:pPr>
+              <w:spacing w:after="0" w:line="240" w:lineRule="auto"/>
+              <w:rPr>
+                <w:rFonts w:ascii="Times New Roman" w:eastAsia="Times New Roman" w:hAnsi="Times New Roman" w:cs="Times New Roman"/>
+                <w:color w:val="000000"/>
+                <w:kern w:val="0"/>
+                <w:lang w:eastAsia="es-CO"/>
+                <w14:ligatures w14:val="none"/>
+              </w:rPr>
+            </w:pPr>
+            <w:r>
+              <w:rPr>
+                <w:rFonts w:ascii="Times New Roman" w:eastAsia="Times New Roman" w:hAnsi="Times New Roman" w:cs="Times New Roman"/>
+                <w:color w:val="000000"/>
+                <w:kern w:val="0"/>
+                <w:lang w:eastAsia="es-CO"/>
+                <w14:ligatures w14:val="none"/>
+              </w:rPr>
+              <w:t>Núm. hijos hogar</w:t>
+            </w:r>
+          </w:p>
+        </w:tc>
+        <w:tc>
+          <w:tcPr>
+            <w:tcW w:w="1651" w:type="dxa"/>
+            <w:tcBorders>
+              <w:top w:val="nil"/>
+              <w:left w:val="nil"/>
+              <w:bottom w:val="nil"/>
+              <w:right w:val="nil"/>
+            </w:tcBorders>
+            <w:shd w:val="clear" w:color="auto" w:fill="auto"/>
+            <w:noWrap/>
+            <w:vAlign w:val="center"/>
+            <w:hideMark/>
+          </w:tcPr>
+          <w:p>
+            <w:pPr>
+              <w:spacing w:after="0" w:line="240" w:lineRule="auto"/>
+              <w:jc w:val="center"/>
+              <w:rPr>
+                <w:rFonts w:ascii="Times New Roman" w:eastAsia="Times New Roman" w:hAnsi="Times New Roman" w:cs="Times New Roman"/>
+                <w:color w:val="000000"/>
+                <w:kern w:val="0"/>
+                <w:lang w:eastAsia="es-CO"/>
+                <w14:ligatures w14:val="none"/>
+              </w:rPr>
+            </w:pPr>
+            <w:r>
+              <w:rPr>
+                <w:rFonts w:ascii="Times New Roman" w:eastAsia="Times New Roman" w:hAnsi="Times New Roman" w:cs="Times New Roman"/>
+                <w:color w:val="000000"/>
+                <w:kern w:val="0"/>
+                <w:lang w:eastAsia="es-CO"/>
+                <w14:ligatures w14:val="none"/>
+              </w:rPr>
+              <w:t>0,23</w:t>
+            </w:r>
+          </w:p>
+        </w:tc>
+        <w:tc>
+          <w:tcPr>
+            <w:tcW w:w="1909" w:type="dxa"/>
+            <w:tcBorders>
+              <w:top w:val="nil"/>
+              <w:left w:val="nil"/>
+              <w:bottom w:val="nil"/>
+              <w:right w:val="nil"/>
+            </w:tcBorders>
+            <w:shd w:val="clear" w:color="auto" w:fill="auto"/>
+            <w:noWrap/>
+            <w:vAlign w:val="center"/>
+            <w:hideMark/>
+          </w:tcPr>
+          <w:p>
+            <w:pPr>
+              <w:spacing w:after="0" w:line="240" w:lineRule="auto"/>
+              <w:jc w:val="center"/>
+              <w:rPr>
+                <w:rFonts w:ascii="Times New Roman" w:eastAsia="Times New Roman" w:hAnsi="Times New Roman" w:cs="Times New Roman"/>
+                <w:color w:val="000000"/>
+                <w:kern w:val="0"/>
+                <w:lang w:eastAsia="es-CO"/>
+                <w14:ligatures w14:val="none"/>
+              </w:rPr>
+            </w:pPr>
+            <w:r>
+              <w:rPr>
+                <w:rFonts w:ascii="Times New Roman" w:eastAsia="Times New Roman" w:hAnsi="Times New Roman" w:cs="Times New Roman"/>
+                <w:color w:val="000000"/>
+                <w:kern w:val="0"/>
+                <w:lang w:eastAsia="es-CO"/>
+                <w14:ligatures w14:val="none"/>
+              </w:rPr>
+              <w:t>0,42</w:t>
+            </w:r>
+          </w:p>
+        </w:tc>
+      </w:tr>
+      <w:tr>
+        <w:trPr>
+          <w:trHeight w:val="288"/>
+          <w:jc w:val="center"/>
+        </w:trPr>
+        <w:tc>
+          <w:tcPr>
+            <w:tcW w:w="2880" w:type="dxa"/>
+            <w:tcBorders>
+              <w:top w:val="nil"/>
+              <w:left w:val="nil"/>
+              <w:bottom w:val="nil"/>
+              <w:right w:val="nil"/>
+            </w:tcBorders>
+            <w:shd w:val="clear" w:color="auto" w:fill="auto"/>
+            <w:noWrap/>
+            <w:vAlign w:val="bottom"/>
+            <w:hideMark/>
+          </w:tcPr>
+          <w:p>
+            <w:pPr>
+              <w:spacing w:after="0" w:line="240" w:lineRule="auto"/>
+              <w:rPr>
+                <w:rFonts w:ascii="Times New Roman" w:eastAsia="Times New Roman" w:hAnsi="Times New Roman" w:cs="Times New Roman"/>
+                <w:color w:val="000000"/>
+                <w:kern w:val="0"/>
+                <w:lang w:eastAsia="es-CO"/>
+                <w14:ligatures w14:val="none"/>
+              </w:rPr>
+            </w:pPr>
+            <w:r>
+              <w:rPr>
+                <w:rFonts w:ascii="Times New Roman" w:eastAsia="Times New Roman" w:hAnsi="Times New Roman" w:cs="Times New Roman"/>
+                <w:color w:val="000000"/>
+                <w:kern w:val="0"/>
+                <w:lang w:eastAsia="es-CO"/>
+                <w14:ligatures w14:val="none"/>
+              </w:rPr>
+              <w:t>Estrato</w:t>
+            </w:r>
+          </w:p>
+        </w:tc>
+        <w:tc>
+          <w:tcPr>
+            <w:tcW w:w="1651" w:type="dxa"/>
+            <w:tcBorders>
+              <w:top w:val="nil"/>
+              <w:left w:val="nil"/>
+              <w:bottom w:val="nil"/>
+              <w:right w:val="nil"/>
+            </w:tcBorders>
+            <w:shd w:val="clear" w:color="auto" w:fill="auto"/>
+            <w:noWrap/>
+            <w:vAlign w:val="center"/>
+            <w:hideMark/>
+          </w:tcPr>
+          <w:p>
+            <w:pPr>
+              <w:spacing w:after="0" w:line="240" w:lineRule="auto"/>
+              <w:jc w:val="center"/>
+              <w:rPr>
+                <w:rFonts w:ascii="Times New Roman" w:eastAsia="Times New Roman" w:hAnsi="Times New Roman" w:cs="Times New Roman"/>
+                <w:color w:val="000000"/>
+                <w:kern w:val="0"/>
+                <w:lang w:eastAsia="es-CO"/>
+                <w14:ligatures w14:val="none"/>
+              </w:rPr>
+            </w:pPr>
+            <w:r>
+              <w:rPr>
+                <w:rFonts w:ascii="Times New Roman" w:eastAsia="Times New Roman" w:hAnsi="Times New Roman" w:cs="Times New Roman"/>
+                <w:color w:val="000000"/>
+                <w:kern w:val="0"/>
+                <w:lang w:eastAsia="es-CO"/>
+                <w14:ligatures w14:val="none"/>
+              </w:rPr>
+              <w:t>2,51</w:t>
+            </w:r>
+          </w:p>
+        </w:tc>
+        <w:tc>
+          <w:tcPr>
+            <w:tcW w:w="1909" w:type="dxa"/>
+            <w:tcBorders>
+              <w:top w:val="nil"/>
+              <w:left w:val="nil"/>
+              <w:bottom w:val="nil"/>
+              <w:right w:val="nil"/>
+            </w:tcBorders>
+            <w:shd w:val="clear" w:color="auto" w:fill="auto"/>
+            <w:noWrap/>
+            <w:vAlign w:val="center"/>
+            <w:hideMark/>
+          </w:tcPr>
+          <w:p>
+            <w:pPr>
+              <w:spacing w:after="0" w:line="240" w:lineRule="auto"/>
+              <w:jc w:val="center"/>
+              <w:rPr>
+                <w:rFonts w:ascii="Times New Roman" w:eastAsia="Times New Roman" w:hAnsi="Times New Roman" w:cs="Times New Roman"/>
+                <w:color w:val="000000"/>
+                <w:kern w:val="0"/>
+                <w:lang w:eastAsia="es-CO"/>
+                <w14:ligatures w14:val="none"/>
+              </w:rPr>
+            </w:pPr>
+            <w:r>
+              <w:rPr>
+                <w:rFonts w:ascii="Times New Roman" w:eastAsia="Times New Roman" w:hAnsi="Times New Roman" w:cs="Times New Roman"/>
+                <w:color w:val="000000"/>
+                <w:kern w:val="0"/>
+                <w:lang w:eastAsia="es-CO"/>
+                <w14:ligatures w14:val="none"/>
+              </w:rPr>
+              <w:t>0,98</w:t>
+            </w:r>
+          </w:p>
+        </w:tc>
+      </w:tr>
+      <w:tr>
+        <w:trPr>
+          <w:trHeight w:val="288"/>
+          <w:jc w:val="center"/>
+        </w:trPr>
+        <w:tc>
+          <w:tcPr>
+            <w:tcW w:w="2880" w:type="dxa"/>
+            <w:tcBorders>
+              <w:top w:val="nil"/>
+              <w:left w:val="nil"/>
+              <w:bottom w:val="nil"/>
+              <w:right w:val="nil"/>
+            </w:tcBorders>
+            <w:shd w:val="clear" w:color="auto" w:fill="auto"/>
+            <w:noWrap/>
+            <w:vAlign w:val="bottom"/>
+            <w:hideMark/>
+          </w:tcPr>
+          <w:p>
+            <w:pPr>
+              <w:spacing w:after="0" w:line="240" w:lineRule="auto"/>
+              <w:rPr>
+                <w:rFonts w:ascii="Times New Roman" w:eastAsia="Times New Roman" w:hAnsi="Times New Roman" w:cs="Times New Roman"/>
+                <w:b/>
+                <w:bCs/>
+                <w:color w:val="000000"/>
+                <w:kern w:val="0"/>
+                <w:lang w:eastAsia="es-CO"/>
+                <w14:ligatures w14:val="none"/>
+              </w:rPr>
+            </w:pPr>
+            <w:r>
+              <w:rPr>
+                <w:rFonts w:ascii="Times New Roman" w:eastAsia="Times New Roman" w:hAnsi="Times New Roman" w:cs="Times New Roman"/>
+                <w:b/>
+                <w:bCs/>
+                <w:color w:val="000000"/>
+                <w:kern w:val="0"/>
+                <w:lang w:eastAsia="es-CO"/>
+                <w14:ligatures w14:val="none"/>
+              </w:rPr>
+              <w:t>Educación</w:t>
+            </w:r>
+          </w:p>
+        </w:tc>
+        <w:tc>
+          <w:tcPr>
+            <w:tcW w:w="1651" w:type="dxa"/>
+            <w:tcBorders>
+              <w:top w:val="nil"/>
+              <w:left w:val="nil"/>
+              <w:bottom w:val="nil"/>
+              <w:right w:val="nil"/>
+            </w:tcBorders>
+            <w:shd w:val="clear" w:color="auto" w:fill="auto"/>
+            <w:noWrap/>
+            <w:vAlign w:val="bottom"/>
+            <w:hideMark/>
+          </w:tcPr>
+          <w:p>
+            <w:pPr>
+              <w:spacing w:after="0" w:line="240" w:lineRule="auto"/>
+              <w:rPr>
+                <w:rFonts w:ascii="Times New Roman" w:eastAsia="Times New Roman" w:hAnsi="Times New Roman" w:cs="Times New Roman"/>
+                <w:b/>
+                <w:bCs/>
+                <w:color w:val="000000"/>
+                <w:kern w:val="0"/>
+                <w:lang w:eastAsia="es-CO"/>
+                <w14:ligatures w14:val="none"/>
+              </w:rPr>
+            </w:pPr>
+          </w:p>
+        </w:tc>
+        <w:tc>
+          <w:tcPr>
+            <w:tcW w:w="1909" w:type="dxa"/>
+            <w:tcBorders>
+              <w:top w:val="nil"/>
+              <w:left w:val="nil"/>
+              <w:bottom w:val="nil"/>
+              <w:right w:val="nil"/>
+            </w:tcBorders>
+            <w:shd w:val="clear" w:color="auto" w:fill="auto"/>
+            <w:noWrap/>
+            <w:vAlign w:val="bottom"/>
+            <w:hideMark/>
+          </w:tcPr>
+          <w:p>
+            <w:pPr>
+              <w:spacing w:after="0" w:line="240" w:lineRule="auto"/>
+              <w:rPr>
+                <w:rFonts w:ascii="Times New Roman" w:eastAsia="Times New Roman" w:hAnsi="Times New Roman" w:cs="Times New Roman"/>
+                <w:kern w:val="0"/>
+                <w:sz w:val="20"/>
+                <w:szCs w:val="20"/>
+                <w:lang w:eastAsia="es-CO"/>
+                <w14:ligatures w14:val="none"/>
+              </w:rPr>
+            </w:pPr>
+          </w:p>
+        </w:tc>
+      </w:tr>
+      <w:tr>
+        <w:trPr>
+          <w:trHeight w:val="288"/>
+          <w:jc w:val="center"/>
+        </w:trPr>
+        <w:tc>
+          <w:tcPr>
+            <w:tcW w:w="2880" w:type="dxa"/>
+            <w:tcBorders>
+              <w:top w:val="nil"/>
+              <w:left w:val="nil"/>
+              <w:bottom w:val="nil"/>
+              <w:right w:val="nil"/>
+            </w:tcBorders>
+            <w:shd w:val="clear" w:color="auto" w:fill="auto"/>
+            <w:noWrap/>
+            <w:vAlign w:val="bottom"/>
+            <w:hideMark/>
+          </w:tcPr>
+          <w:p>
+            <w:pPr>
+              <w:spacing w:after="0" w:line="240" w:lineRule="auto"/>
+              <w:rPr>
+                <w:rFonts w:ascii="Times New Roman" w:eastAsia="Times New Roman" w:hAnsi="Times New Roman" w:cs="Times New Roman"/>
+                <w:color w:val="000000"/>
+                <w:kern w:val="0"/>
+                <w:lang w:eastAsia="es-CO"/>
+                <w14:ligatures w14:val="none"/>
+              </w:rPr>
+            </w:pPr>
+            <w:r>
+              <w:rPr>
+                <w:rFonts w:ascii="Times New Roman" w:eastAsia="Times New Roman" w:hAnsi="Times New Roman" w:cs="Times New Roman"/>
+                <w:color w:val="000000"/>
+                <w:kern w:val="0"/>
+                <w:lang w:eastAsia="es-CO"/>
+                <w14:ligatures w14:val="none"/>
+              </w:rPr>
+              <w:t>Estudiante</w:t>
+            </w:r>
+          </w:p>
+        </w:tc>
+        <w:tc>
+          <w:tcPr>
+            <w:tcW w:w="1651" w:type="dxa"/>
+            <w:tcBorders>
+              <w:top w:val="nil"/>
+              <w:left w:val="nil"/>
+              <w:bottom w:val="nil"/>
+              <w:right w:val="nil"/>
+            </w:tcBorders>
+            <w:shd w:val="clear" w:color="auto" w:fill="auto"/>
+            <w:noWrap/>
+            <w:vAlign w:val="center"/>
+            <w:hideMark/>
+          </w:tcPr>
+          <w:p>
+            <w:pPr>
+              <w:spacing w:after="0" w:line="240" w:lineRule="auto"/>
+              <w:jc w:val="center"/>
+              <w:rPr>
+                <w:rFonts w:ascii="Times New Roman" w:eastAsia="Times New Roman" w:hAnsi="Times New Roman" w:cs="Times New Roman"/>
+                <w:color w:val="000000"/>
+                <w:kern w:val="0"/>
+                <w:lang w:eastAsia="es-CO"/>
+                <w14:ligatures w14:val="none"/>
+              </w:rPr>
+            </w:pPr>
+            <w:r>
+              <w:rPr>
+                <w:rFonts w:ascii="Times New Roman" w:eastAsia="Times New Roman" w:hAnsi="Times New Roman" w:cs="Times New Roman"/>
+                <w:color w:val="000000"/>
+                <w:kern w:val="0"/>
+                <w:lang w:eastAsia="es-CO"/>
+                <w14:ligatures w14:val="none"/>
+              </w:rPr>
+              <w:t>0,01</w:t>
+            </w:r>
+          </w:p>
+        </w:tc>
+        <w:tc>
+          <w:tcPr>
+            <w:tcW w:w="1909" w:type="dxa"/>
+            <w:tcBorders>
+              <w:top w:val="nil"/>
+              <w:left w:val="nil"/>
+              <w:bottom w:val="nil"/>
+              <w:right w:val="nil"/>
+            </w:tcBorders>
+            <w:shd w:val="clear" w:color="auto" w:fill="auto"/>
+            <w:noWrap/>
+            <w:vAlign w:val="center"/>
+            <w:hideMark/>
+          </w:tcPr>
+          <w:p>
+            <w:pPr>
+              <w:spacing w:after="0" w:line="240" w:lineRule="auto"/>
+              <w:jc w:val="center"/>
+              <w:rPr>
+                <w:rFonts w:ascii="Times New Roman" w:eastAsia="Times New Roman" w:hAnsi="Times New Roman" w:cs="Times New Roman"/>
+                <w:color w:val="000000"/>
+                <w:kern w:val="0"/>
+                <w:lang w:eastAsia="es-CO"/>
+                <w14:ligatures w14:val="none"/>
+              </w:rPr>
+            </w:pPr>
+            <w:r>
+              <w:rPr>
+                <w:rFonts w:ascii="Times New Roman" w:eastAsia="Times New Roman" w:hAnsi="Times New Roman" w:cs="Times New Roman"/>
+                <w:color w:val="000000"/>
+                <w:kern w:val="0"/>
+                <w:lang w:eastAsia="es-CO"/>
+                <w14:ligatures w14:val="none"/>
+              </w:rPr>
+              <w:t>0,10</w:t>
+            </w:r>
+          </w:p>
+        </w:tc>
+      </w:tr>
+      <w:tr>
+        <w:trPr>
+          <w:trHeight w:val="288"/>
+          <w:jc w:val="center"/>
+        </w:trPr>
+        <w:tc>
+          <w:tcPr>
+            <w:tcW w:w="2880" w:type="dxa"/>
+            <w:tcBorders>
+              <w:top w:val="nil"/>
+              <w:left w:val="nil"/>
+              <w:bottom w:val="nil"/>
+              <w:right w:val="nil"/>
+            </w:tcBorders>
+            <w:shd w:val="clear" w:color="auto" w:fill="auto"/>
+            <w:noWrap/>
+            <w:vAlign w:val="bottom"/>
+            <w:hideMark/>
+          </w:tcPr>
+          <w:p>
+            <w:pPr>
+              <w:spacing w:after="0" w:line="240" w:lineRule="auto"/>
+              <w:rPr>
+                <w:rFonts w:ascii="Times New Roman" w:eastAsia="Times New Roman" w:hAnsi="Times New Roman" w:cs="Times New Roman"/>
+                <w:color w:val="000000"/>
+                <w:kern w:val="0"/>
+                <w:lang w:eastAsia="es-CO"/>
+                <w14:ligatures w14:val="none"/>
+              </w:rPr>
+            </w:pPr>
+            <w:r>
+              <w:rPr>
+                <w:rFonts w:ascii="Times New Roman" w:eastAsia="Times New Roman" w:hAnsi="Times New Roman" w:cs="Times New Roman"/>
+                <w:color w:val="000000"/>
+                <w:kern w:val="0"/>
+                <w:lang w:eastAsia="es-CO"/>
+                <w14:ligatures w14:val="none"/>
+              </w:rPr>
+              <w:t>Primaria</w:t>
+            </w:r>
+          </w:p>
+        </w:tc>
+        <w:tc>
+          <w:tcPr>
+            <w:tcW w:w="1651" w:type="dxa"/>
+            <w:tcBorders>
+              <w:top w:val="nil"/>
+              <w:left w:val="nil"/>
+              <w:bottom w:val="nil"/>
+              <w:right w:val="nil"/>
+            </w:tcBorders>
+            <w:shd w:val="clear" w:color="auto" w:fill="auto"/>
+            <w:noWrap/>
+            <w:vAlign w:val="center"/>
+            <w:hideMark/>
+          </w:tcPr>
+          <w:p>
+            <w:pPr>
+              <w:spacing w:after="0" w:line="240" w:lineRule="auto"/>
+              <w:jc w:val="center"/>
+              <w:rPr>
+                <w:rFonts w:ascii="Times New Roman" w:eastAsia="Times New Roman" w:hAnsi="Times New Roman" w:cs="Times New Roman"/>
+                <w:color w:val="000000"/>
+                <w:kern w:val="0"/>
+                <w:lang w:eastAsia="es-CO"/>
+                <w14:ligatures w14:val="none"/>
+              </w:rPr>
+            </w:pPr>
+            <w:r>
+              <w:rPr>
+                <w:rFonts w:ascii="Times New Roman" w:eastAsia="Times New Roman" w:hAnsi="Times New Roman" w:cs="Times New Roman"/>
+                <w:color w:val="000000"/>
+                <w:kern w:val="0"/>
+                <w:lang w:eastAsia="es-CO"/>
+                <w14:ligatures w14:val="none"/>
+              </w:rPr>
+              <w:t>0,00</w:t>
+            </w:r>
+          </w:p>
+        </w:tc>
+        <w:tc>
+          <w:tcPr>
+            <w:tcW w:w="1909" w:type="dxa"/>
+            <w:tcBorders>
+              <w:top w:val="nil"/>
+              <w:left w:val="nil"/>
+              <w:bottom w:val="nil"/>
+              <w:right w:val="nil"/>
+            </w:tcBorders>
+            <w:shd w:val="clear" w:color="auto" w:fill="auto"/>
+            <w:noWrap/>
+            <w:vAlign w:val="center"/>
+            <w:hideMark/>
+          </w:tcPr>
+          <w:p>
+            <w:pPr>
+              <w:spacing w:after="0" w:line="240" w:lineRule="auto"/>
+              <w:jc w:val="center"/>
+              <w:rPr>
+                <w:rFonts w:ascii="Times New Roman" w:eastAsia="Times New Roman" w:hAnsi="Times New Roman" w:cs="Times New Roman"/>
+                <w:color w:val="000000"/>
+                <w:kern w:val="0"/>
+                <w:lang w:eastAsia="es-CO"/>
+                <w14:ligatures w14:val="none"/>
+              </w:rPr>
+            </w:pPr>
+            <w:r>
+              <w:rPr>
+                <w:rFonts w:ascii="Times New Roman" w:eastAsia="Times New Roman" w:hAnsi="Times New Roman" w:cs="Times New Roman"/>
+                <w:color w:val="000000"/>
+                <w:kern w:val="0"/>
+                <w:lang w:eastAsia="es-CO"/>
+                <w14:ligatures w14:val="none"/>
+              </w:rPr>
+              <w:t>0,07</w:t>
+            </w:r>
+          </w:p>
+        </w:tc>
+      </w:tr>
+      <w:tr>
+        <w:trPr>
+          <w:trHeight w:val="288"/>
+          <w:jc w:val="center"/>
+        </w:trPr>
+        <w:tc>
+          <w:tcPr>
+            <w:tcW w:w="2880" w:type="dxa"/>
+            <w:tcBorders>
+              <w:top w:val="nil"/>
+              <w:left w:val="nil"/>
+              <w:bottom w:val="nil"/>
+              <w:right w:val="nil"/>
+            </w:tcBorders>
+            <w:shd w:val="clear" w:color="auto" w:fill="auto"/>
+            <w:noWrap/>
+            <w:vAlign w:val="bottom"/>
+            <w:hideMark/>
+          </w:tcPr>
+          <w:p>
+            <w:pPr>
+              <w:spacing w:after="0" w:line="240" w:lineRule="auto"/>
+              <w:rPr>
+                <w:rFonts w:ascii="Times New Roman" w:eastAsia="Times New Roman" w:hAnsi="Times New Roman" w:cs="Times New Roman"/>
+                <w:color w:val="000000"/>
+                <w:kern w:val="0"/>
+                <w:lang w:eastAsia="es-CO"/>
+                <w14:ligatures w14:val="none"/>
+              </w:rPr>
+            </w:pPr>
+            <w:r>
+              <w:rPr>
+                <w:rFonts w:ascii="Times New Roman" w:eastAsia="Times New Roman" w:hAnsi="Times New Roman" w:cs="Times New Roman"/>
+                <w:color w:val="000000"/>
+                <w:kern w:val="0"/>
+                <w:lang w:eastAsia="es-CO"/>
+                <w14:ligatures w14:val="none"/>
+              </w:rPr>
+              <w:t>Secundaria</w:t>
+            </w:r>
+          </w:p>
+        </w:tc>
+        <w:tc>
+          <w:tcPr>
+            <w:tcW w:w="1651" w:type="dxa"/>
+            <w:tcBorders>
+              <w:top w:val="nil"/>
+              <w:left w:val="nil"/>
+              <w:bottom w:val="nil"/>
+              <w:right w:val="nil"/>
+            </w:tcBorders>
+            <w:shd w:val="clear" w:color="auto" w:fill="auto"/>
+            <w:noWrap/>
+            <w:vAlign w:val="center"/>
+            <w:hideMark/>
+          </w:tcPr>
+          <w:p>
+            <w:pPr>
+              <w:spacing w:after="0" w:line="240" w:lineRule="auto"/>
+              <w:jc w:val="center"/>
+              <w:rPr>
+                <w:rFonts w:ascii="Times New Roman" w:eastAsia="Times New Roman" w:hAnsi="Times New Roman" w:cs="Times New Roman"/>
+                <w:color w:val="000000"/>
+                <w:kern w:val="0"/>
+                <w:lang w:eastAsia="es-CO"/>
+                <w14:ligatures w14:val="none"/>
+              </w:rPr>
+            </w:pPr>
+            <w:r>
+              <w:rPr>
+                <w:rFonts w:ascii="Times New Roman" w:eastAsia="Times New Roman" w:hAnsi="Times New Roman" w:cs="Times New Roman"/>
+                <w:color w:val="000000"/>
+                <w:kern w:val="0"/>
+                <w:lang w:eastAsia="es-CO"/>
+                <w14:ligatures w14:val="none"/>
+              </w:rPr>
+              <w:t>0,10</w:t>
+            </w:r>
+          </w:p>
+        </w:tc>
+        <w:tc>
+          <w:tcPr>
+            <w:tcW w:w="1909" w:type="dxa"/>
+            <w:tcBorders>
+              <w:top w:val="nil"/>
+              <w:left w:val="nil"/>
+              <w:bottom w:val="nil"/>
+              <w:right w:val="nil"/>
+            </w:tcBorders>
+            <w:shd w:val="clear" w:color="auto" w:fill="auto"/>
+            <w:noWrap/>
+            <w:vAlign w:val="center"/>
+            <w:hideMark/>
+          </w:tcPr>
+          <w:p>
+            <w:pPr>
+              <w:spacing w:after="0" w:line="240" w:lineRule="auto"/>
+              <w:jc w:val="center"/>
+              <w:rPr>
+                <w:rFonts w:ascii="Times New Roman" w:eastAsia="Times New Roman" w:hAnsi="Times New Roman" w:cs="Times New Roman"/>
+                <w:color w:val="000000"/>
+                <w:kern w:val="0"/>
+                <w:lang w:eastAsia="es-CO"/>
+                <w14:ligatures w14:val="none"/>
+              </w:rPr>
+            </w:pPr>
+            <w:r>
+              <w:rPr>
+                <w:rFonts w:ascii="Times New Roman" w:eastAsia="Times New Roman" w:hAnsi="Times New Roman" w:cs="Times New Roman"/>
+                <w:color w:val="000000"/>
+                <w:kern w:val="0"/>
+                <w:lang w:eastAsia="es-CO"/>
+                <w14:ligatures w14:val="none"/>
+              </w:rPr>
+              <w:t>0,29</w:t>
+            </w:r>
+          </w:p>
+        </w:tc>
+      </w:tr>
+      <w:tr>
+        <w:trPr>
+          <w:trHeight w:val="288"/>
+          <w:jc w:val="center"/>
+        </w:trPr>
+        <w:tc>
+          <w:tcPr>
+            <w:tcW w:w="2880" w:type="dxa"/>
+            <w:tcBorders>
+              <w:top w:val="nil"/>
+              <w:left w:val="nil"/>
+              <w:bottom w:val="nil"/>
+              <w:right w:val="nil"/>
+            </w:tcBorders>
+            <w:shd w:val="clear" w:color="auto" w:fill="auto"/>
+            <w:noWrap/>
+            <w:vAlign w:val="bottom"/>
+            <w:hideMark/>
+          </w:tcPr>
+          <w:p>
+            <w:pPr>
+              <w:spacing w:after="0" w:line="240" w:lineRule="auto"/>
+              <w:rPr>
+                <w:rFonts w:ascii="Times New Roman" w:eastAsia="Times New Roman" w:hAnsi="Times New Roman" w:cs="Times New Roman"/>
+                <w:color w:val="000000"/>
+                <w:kern w:val="0"/>
+                <w:lang w:eastAsia="es-CO"/>
+                <w14:ligatures w14:val="none"/>
+              </w:rPr>
+            </w:pPr>
+            <w:r>
+              <w:rPr>
+                <w:rFonts w:ascii="Times New Roman" w:eastAsia="Times New Roman" w:hAnsi="Times New Roman" w:cs="Times New Roman"/>
+                <w:color w:val="000000"/>
+                <w:kern w:val="0"/>
+                <w:lang w:eastAsia="es-CO"/>
+                <w14:ligatures w14:val="none"/>
+              </w:rPr>
+              <w:t>Media</w:t>
+            </w:r>
+          </w:p>
+        </w:tc>
+        <w:tc>
+          <w:tcPr>
+            <w:tcW w:w="1651" w:type="dxa"/>
+            <w:tcBorders>
+              <w:top w:val="nil"/>
+              <w:left w:val="nil"/>
+              <w:bottom w:val="nil"/>
+              <w:right w:val="nil"/>
+            </w:tcBorders>
+            <w:shd w:val="clear" w:color="auto" w:fill="auto"/>
+            <w:noWrap/>
+            <w:vAlign w:val="center"/>
+            <w:hideMark/>
+          </w:tcPr>
+          <w:p>
+            <w:pPr>
+              <w:spacing w:after="0" w:line="240" w:lineRule="auto"/>
+              <w:jc w:val="center"/>
+              <w:rPr>
+                <w:rFonts w:ascii="Times New Roman" w:eastAsia="Times New Roman" w:hAnsi="Times New Roman" w:cs="Times New Roman"/>
+                <w:color w:val="000000"/>
+                <w:kern w:val="0"/>
+                <w:lang w:eastAsia="es-CO"/>
+                <w14:ligatures w14:val="none"/>
+              </w:rPr>
+            </w:pPr>
+            <w:r>
+              <w:rPr>
+                <w:rFonts w:ascii="Times New Roman" w:eastAsia="Times New Roman" w:hAnsi="Times New Roman" w:cs="Times New Roman"/>
+                <w:color w:val="000000"/>
+                <w:kern w:val="0"/>
+                <w:lang w:eastAsia="es-CO"/>
+                <w14:ligatures w14:val="none"/>
+              </w:rPr>
+              <w:t>0,35</w:t>
+            </w:r>
+          </w:p>
+        </w:tc>
+        <w:tc>
+          <w:tcPr>
+            <w:tcW w:w="1909" w:type="dxa"/>
+            <w:tcBorders>
+              <w:top w:val="nil"/>
+              <w:left w:val="nil"/>
+              <w:bottom w:val="nil"/>
+              <w:right w:val="nil"/>
+            </w:tcBorders>
+            <w:shd w:val="clear" w:color="auto" w:fill="auto"/>
+            <w:noWrap/>
+            <w:vAlign w:val="center"/>
+            <w:hideMark/>
+          </w:tcPr>
+          <w:p>
+            <w:pPr>
+              <w:spacing w:after="0" w:line="240" w:lineRule="auto"/>
+              <w:jc w:val="center"/>
+              <w:rPr>
+                <w:rFonts w:ascii="Times New Roman" w:eastAsia="Times New Roman" w:hAnsi="Times New Roman" w:cs="Times New Roman"/>
+                <w:color w:val="000000"/>
+                <w:kern w:val="0"/>
+                <w:lang w:eastAsia="es-CO"/>
+                <w14:ligatures w14:val="none"/>
+              </w:rPr>
+            </w:pPr>
+            <w:r>
+              <w:rPr>
+                <w:rFonts w:ascii="Times New Roman" w:eastAsia="Times New Roman" w:hAnsi="Times New Roman" w:cs="Times New Roman"/>
+                <w:color w:val="000000"/>
+                <w:kern w:val="0"/>
+                <w:lang w:eastAsia="es-CO"/>
+                <w14:ligatures w14:val="none"/>
+              </w:rPr>
+              <w:t>0,48</w:t>
+            </w:r>
+          </w:p>
+        </w:tc>
+      </w:tr>
+      <w:tr>
+        <w:trPr>
+          <w:trHeight w:val="288"/>
+          <w:jc w:val="center"/>
+        </w:trPr>
+        <w:tc>
+          <w:tcPr>
+            <w:tcW w:w="2880" w:type="dxa"/>
+            <w:tcBorders>
+              <w:top w:val="nil"/>
+              <w:left w:val="nil"/>
+              <w:bottom w:val="nil"/>
+              <w:right w:val="nil"/>
+            </w:tcBorders>
+            <w:shd w:val="clear" w:color="auto" w:fill="auto"/>
+            <w:noWrap/>
+            <w:vAlign w:val="bottom"/>
+            <w:hideMark/>
+          </w:tcPr>
+          <w:p>
+            <w:pPr>
+              <w:spacing w:after="0" w:line="240" w:lineRule="auto"/>
+              <w:rPr>
+                <w:rFonts w:ascii="Times New Roman" w:eastAsia="Times New Roman" w:hAnsi="Times New Roman" w:cs="Times New Roman"/>
+                <w:color w:val="000000"/>
+                <w:kern w:val="0"/>
+                <w:lang w:eastAsia="es-CO"/>
+                <w14:ligatures w14:val="none"/>
+              </w:rPr>
+            </w:pPr>
+            <w:r>
+              <w:rPr>
+                <w:rFonts w:ascii="Times New Roman" w:eastAsia="Times New Roman" w:hAnsi="Times New Roman" w:cs="Times New Roman"/>
+                <w:color w:val="000000"/>
+                <w:kern w:val="0"/>
+                <w:lang w:eastAsia="es-CO"/>
+                <w14:ligatures w14:val="none"/>
+              </w:rPr>
+              <w:lastRenderedPageBreak/>
+              <w:t>Superior</w:t>
+            </w:r>
+          </w:p>
+        </w:tc>
+        <w:tc>
+          <w:tcPr>
+            <w:tcW w:w="1651" w:type="dxa"/>
+            <w:tcBorders>
+              <w:top w:val="nil"/>
+              <w:left w:val="nil"/>
+              <w:bottom w:val="nil"/>
+              <w:right w:val="nil"/>
+            </w:tcBorders>
+            <w:shd w:val="clear" w:color="auto" w:fill="auto"/>
+            <w:noWrap/>
+            <w:vAlign w:val="center"/>
+            <w:hideMark/>
+          </w:tcPr>
+          <w:p>
+            <w:pPr>
+              <w:spacing w:after="0" w:line="240" w:lineRule="auto"/>
+              <w:jc w:val="center"/>
+              <w:rPr>
+                <w:rFonts w:ascii="Times New Roman" w:eastAsia="Times New Roman" w:hAnsi="Times New Roman" w:cs="Times New Roman"/>
+                <w:color w:val="000000"/>
+                <w:kern w:val="0"/>
+                <w:lang w:eastAsia="es-CO"/>
+                <w14:ligatures w14:val="none"/>
+              </w:rPr>
+            </w:pPr>
+            <w:r>
+              <w:rPr>
+                <w:rFonts w:ascii="Times New Roman" w:eastAsia="Times New Roman" w:hAnsi="Times New Roman" w:cs="Times New Roman"/>
+                <w:color w:val="000000"/>
+                <w:kern w:val="0"/>
+                <w:lang w:eastAsia="es-CO"/>
+                <w14:ligatures w14:val="none"/>
+              </w:rPr>
+              <w:t>0,45</w:t>
+            </w:r>
+          </w:p>
+        </w:tc>
+        <w:tc>
+          <w:tcPr>
+            <w:tcW w:w="1909" w:type="dxa"/>
+            <w:tcBorders>
+              <w:top w:val="nil"/>
+              <w:left w:val="nil"/>
+              <w:bottom w:val="nil"/>
+              <w:right w:val="nil"/>
+            </w:tcBorders>
+            <w:shd w:val="clear" w:color="auto" w:fill="auto"/>
+            <w:noWrap/>
+            <w:vAlign w:val="center"/>
+            <w:hideMark/>
+          </w:tcPr>
+          <w:p>
+            <w:pPr>
+              <w:spacing w:after="0" w:line="240" w:lineRule="auto"/>
+              <w:jc w:val="center"/>
+              <w:rPr>
+                <w:rFonts w:ascii="Times New Roman" w:eastAsia="Times New Roman" w:hAnsi="Times New Roman" w:cs="Times New Roman"/>
+                <w:color w:val="000000"/>
+                <w:kern w:val="0"/>
+                <w:lang w:eastAsia="es-CO"/>
+                <w14:ligatures w14:val="none"/>
+              </w:rPr>
+            </w:pPr>
+            <w:r>
+              <w:rPr>
+                <w:rFonts w:ascii="Times New Roman" w:eastAsia="Times New Roman" w:hAnsi="Times New Roman" w:cs="Times New Roman"/>
+                <w:color w:val="000000"/>
+                <w:kern w:val="0"/>
+                <w:lang w:eastAsia="es-CO"/>
+                <w14:ligatures w14:val="none"/>
+              </w:rPr>
+              <w:t>0,50</w:t>
+            </w:r>
+          </w:p>
+        </w:tc>
+      </w:tr>
+      <w:tr>
+        <w:trPr>
+          <w:trHeight w:val="288"/>
+          <w:jc w:val="center"/>
+        </w:trPr>
+        <w:tc>
+          <w:tcPr>
+            <w:tcW w:w="2880" w:type="dxa"/>
+            <w:tcBorders>
+              <w:top w:val="nil"/>
+              <w:left w:val="nil"/>
+              <w:bottom w:val="nil"/>
+              <w:right w:val="nil"/>
+            </w:tcBorders>
+            <w:shd w:val="clear" w:color="auto" w:fill="auto"/>
+            <w:noWrap/>
+            <w:vAlign w:val="bottom"/>
+            <w:hideMark/>
+          </w:tcPr>
+          <w:p>
+            <w:pPr>
+              <w:spacing w:after="0" w:line="240" w:lineRule="auto"/>
+              <w:rPr>
+                <w:rFonts w:ascii="Times New Roman" w:eastAsia="Times New Roman" w:hAnsi="Times New Roman" w:cs="Times New Roman"/>
+                <w:b/>
+                <w:bCs/>
+                <w:color w:val="000000"/>
+                <w:kern w:val="0"/>
+                <w:lang w:eastAsia="es-CO"/>
+                <w14:ligatures w14:val="none"/>
+              </w:rPr>
+            </w:pPr>
+            <w:r>
+              <w:rPr>
+                <w:rFonts w:ascii="Times New Roman" w:eastAsia="Times New Roman" w:hAnsi="Times New Roman" w:cs="Times New Roman"/>
+                <w:b/>
+                <w:bCs/>
+                <w:color w:val="000000"/>
+                <w:kern w:val="0"/>
+                <w:lang w:eastAsia="es-CO"/>
+                <w14:ligatures w14:val="none"/>
+              </w:rPr>
+              <w:t>Mercado Laboral</w:t>
+            </w:r>
+          </w:p>
+        </w:tc>
+        <w:tc>
+          <w:tcPr>
+            <w:tcW w:w="1651" w:type="dxa"/>
+            <w:tcBorders>
+              <w:top w:val="nil"/>
+              <w:left w:val="nil"/>
+              <w:bottom w:val="nil"/>
+              <w:right w:val="nil"/>
+            </w:tcBorders>
+            <w:shd w:val="clear" w:color="auto" w:fill="auto"/>
+            <w:noWrap/>
+            <w:vAlign w:val="bottom"/>
+            <w:hideMark/>
+          </w:tcPr>
+          <w:p>
+            <w:pPr>
+              <w:spacing w:after="0" w:line="240" w:lineRule="auto"/>
+              <w:rPr>
+                <w:rFonts w:ascii="Times New Roman" w:eastAsia="Times New Roman" w:hAnsi="Times New Roman" w:cs="Times New Roman"/>
+                <w:b/>
+                <w:bCs/>
+                <w:color w:val="000000"/>
+                <w:kern w:val="0"/>
+                <w:lang w:eastAsia="es-CO"/>
+                <w14:ligatures w14:val="none"/>
+              </w:rPr>
+            </w:pPr>
+          </w:p>
+        </w:tc>
+        <w:tc>
+          <w:tcPr>
+            <w:tcW w:w="1909" w:type="dxa"/>
+            <w:tcBorders>
+              <w:top w:val="nil"/>
+              <w:left w:val="nil"/>
+              <w:bottom w:val="nil"/>
+              <w:right w:val="nil"/>
+            </w:tcBorders>
+            <w:shd w:val="clear" w:color="auto" w:fill="auto"/>
+            <w:noWrap/>
+            <w:vAlign w:val="bottom"/>
+            <w:hideMark/>
+          </w:tcPr>
+          <w:p>
+            <w:pPr>
+              <w:spacing w:after="0" w:line="240" w:lineRule="auto"/>
+              <w:rPr>
+                <w:rFonts w:ascii="Times New Roman" w:eastAsia="Times New Roman" w:hAnsi="Times New Roman" w:cs="Times New Roman"/>
+                <w:kern w:val="0"/>
+                <w:sz w:val="20"/>
+                <w:szCs w:val="20"/>
+                <w:lang w:eastAsia="es-CO"/>
+                <w14:ligatures w14:val="none"/>
+              </w:rPr>
+            </w:pPr>
+          </w:p>
+        </w:tc>
+      </w:tr>
+      <w:tr>
+        <w:trPr>
+          <w:trHeight w:val="288"/>
+          <w:jc w:val="center"/>
+        </w:trPr>
+        <w:tc>
+          <w:tcPr>
+            <w:tcW w:w="2880" w:type="dxa"/>
+            <w:tcBorders>
+              <w:top w:val="nil"/>
+              <w:left w:val="nil"/>
+              <w:bottom w:val="nil"/>
+              <w:right w:val="nil"/>
+            </w:tcBorders>
+            <w:shd w:val="clear" w:color="auto" w:fill="auto"/>
+            <w:noWrap/>
+            <w:vAlign w:val="bottom"/>
+            <w:hideMark/>
+          </w:tcPr>
+          <w:p>
+            <w:pPr>
+              <w:spacing w:after="0" w:line="240" w:lineRule="auto"/>
+              <w:rPr>
+                <w:rFonts w:ascii="Times New Roman" w:eastAsia="Times New Roman" w:hAnsi="Times New Roman" w:cs="Times New Roman"/>
+                <w:color w:val="000000"/>
+                <w:kern w:val="0"/>
+                <w:lang w:eastAsia="es-CO"/>
+                <w14:ligatures w14:val="none"/>
+              </w:rPr>
+            </w:pPr>
+            <w:r>
+              <w:rPr>
+                <w:rFonts w:ascii="Times New Roman" w:eastAsia="Times New Roman" w:hAnsi="Times New Roman" w:cs="Times New Roman"/>
+                <w:color w:val="000000"/>
+                <w:kern w:val="0"/>
+                <w:lang w:eastAsia="es-CO"/>
+                <w14:ligatures w14:val="none"/>
+              </w:rPr>
+              <w:t>Salario mensual</w:t>
+            </w:r>
+          </w:p>
+        </w:tc>
+        <w:tc>
+          <w:tcPr>
+            <w:tcW w:w="1651" w:type="dxa"/>
+            <w:tcBorders>
+              <w:top w:val="nil"/>
+              <w:left w:val="nil"/>
+              <w:bottom w:val="nil"/>
+              <w:right w:val="nil"/>
+            </w:tcBorders>
+            <w:shd w:val="clear" w:color="auto" w:fill="auto"/>
+            <w:noWrap/>
+            <w:vAlign w:val="center"/>
+            <w:hideMark/>
+          </w:tcPr>
+          <w:p>
+            <w:pPr>
+              <w:spacing w:after="0" w:line="240" w:lineRule="auto"/>
+              <w:jc w:val="center"/>
+              <w:rPr>
+                <w:rFonts w:ascii="Times New Roman" w:eastAsia="Times New Roman" w:hAnsi="Times New Roman" w:cs="Times New Roman"/>
+                <w:color w:val="000000"/>
+                <w:kern w:val="0"/>
+                <w:lang w:eastAsia="es-CO"/>
+                <w14:ligatures w14:val="none"/>
+              </w:rPr>
+            </w:pPr>
+            <w:r>
+              <w:rPr>
+                <w:rFonts w:ascii="Times New Roman" w:eastAsia="Times New Roman" w:hAnsi="Times New Roman" w:cs="Times New Roman"/>
+                <w:color w:val="000000"/>
+                <w:kern w:val="0"/>
+                <w:lang w:eastAsia="es-CO"/>
+                <w14:ligatures w14:val="none"/>
+              </w:rPr>
+              <w:t xml:space="preserve">        1.745.416,34 </w:t>
+            </w:r>
+          </w:p>
+        </w:tc>
+        <w:tc>
+          <w:tcPr>
+            <w:tcW w:w="1909" w:type="dxa"/>
+            <w:tcBorders>
+              <w:top w:val="nil"/>
+              <w:left w:val="nil"/>
+              <w:bottom w:val="nil"/>
+              <w:right w:val="nil"/>
+            </w:tcBorders>
+            <w:shd w:val="clear" w:color="auto" w:fill="auto"/>
+            <w:noWrap/>
+            <w:vAlign w:val="center"/>
+            <w:hideMark/>
+          </w:tcPr>
+          <w:p>
+            <w:pPr>
+              <w:spacing w:after="0" w:line="240" w:lineRule="auto"/>
+              <w:jc w:val="center"/>
+              <w:rPr>
+                <w:rFonts w:ascii="Times New Roman" w:eastAsia="Times New Roman" w:hAnsi="Times New Roman" w:cs="Times New Roman"/>
+                <w:color w:val="000000"/>
+                <w:kern w:val="0"/>
+                <w:lang w:eastAsia="es-CO"/>
+                <w14:ligatures w14:val="none"/>
+              </w:rPr>
+            </w:pPr>
+            <w:r>
+              <w:rPr>
+                <w:rFonts w:ascii="Times New Roman" w:eastAsia="Times New Roman" w:hAnsi="Times New Roman" w:cs="Times New Roman"/>
+                <w:color w:val="000000"/>
+                <w:kern w:val="0"/>
+                <w:lang w:eastAsia="es-CO"/>
+                <w14:ligatures w14:val="none"/>
+              </w:rPr>
+              <w:t xml:space="preserve">             2.403.441,13 </w:t>
+            </w:r>
+          </w:p>
+        </w:tc>
+      </w:tr>
+      <w:tr>
+        <w:trPr>
+          <w:trHeight w:val="288"/>
+          <w:jc w:val="center"/>
+        </w:trPr>
+        <w:tc>
+          <w:tcPr>
+            <w:tcW w:w="2880" w:type="dxa"/>
+            <w:tcBorders>
+              <w:top w:val="nil"/>
+              <w:left w:val="nil"/>
+              <w:bottom w:val="nil"/>
+              <w:right w:val="nil"/>
+            </w:tcBorders>
+            <w:shd w:val="clear" w:color="auto" w:fill="auto"/>
+            <w:noWrap/>
+            <w:vAlign w:val="bottom"/>
+            <w:hideMark/>
+          </w:tcPr>
+          <w:p>
+            <w:pPr>
+              <w:spacing w:after="0" w:line="240" w:lineRule="auto"/>
+              <w:rPr>
+                <w:rFonts w:ascii="Times New Roman" w:eastAsia="Times New Roman" w:hAnsi="Times New Roman" w:cs="Times New Roman"/>
+                <w:color w:val="000000"/>
+                <w:kern w:val="0"/>
+                <w:lang w:eastAsia="es-CO"/>
+                <w14:ligatures w14:val="none"/>
+              </w:rPr>
+            </w:pPr>
+            <w:r>
+              <w:rPr>
+                <w:rFonts w:ascii="Times New Roman" w:eastAsia="Times New Roman" w:hAnsi="Times New Roman" w:cs="Times New Roman"/>
+                <w:color w:val="000000"/>
+                <w:kern w:val="0"/>
+                <w:lang w:eastAsia="es-CO"/>
+                <w14:ligatures w14:val="none"/>
+              </w:rPr>
+              <w:t>Ingreso total</w:t>
+            </w:r>
+          </w:p>
+        </w:tc>
+        <w:tc>
+          <w:tcPr>
+            <w:tcW w:w="1651" w:type="dxa"/>
+            <w:tcBorders>
+              <w:top w:val="nil"/>
+              <w:left w:val="nil"/>
+              <w:bottom w:val="nil"/>
+              <w:right w:val="nil"/>
+            </w:tcBorders>
+            <w:shd w:val="clear" w:color="auto" w:fill="auto"/>
+            <w:noWrap/>
+            <w:vAlign w:val="center"/>
+            <w:hideMark/>
+          </w:tcPr>
+          <w:p>
+            <w:pPr>
+              <w:spacing w:after="0" w:line="240" w:lineRule="auto"/>
+              <w:jc w:val="center"/>
+              <w:rPr>
+                <w:rFonts w:ascii="Times New Roman" w:eastAsia="Times New Roman" w:hAnsi="Times New Roman" w:cs="Times New Roman"/>
+                <w:color w:val="000000"/>
+                <w:kern w:val="0"/>
+                <w:lang w:eastAsia="es-CO"/>
+                <w14:ligatures w14:val="none"/>
+              </w:rPr>
+            </w:pPr>
+            <w:r>
+              <w:rPr>
+                <w:rFonts w:ascii="Times New Roman" w:eastAsia="Times New Roman" w:hAnsi="Times New Roman" w:cs="Times New Roman"/>
+                <w:color w:val="000000"/>
+                <w:kern w:val="0"/>
+                <w:lang w:eastAsia="es-CO"/>
+                <w14:ligatures w14:val="none"/>
+              </w:rPr>
+              <w:t xml:space="preserve">        1.872.592,50 </w:t>
+            </w:r>
+          </w:p>
+        </w:tc>
+        <w:tc>
+          <w:tcPr>
+            <w:tcW w:w="1909" w:type="dxa"/>
+            <w:tcBorders>
+              <w:top w:val="nil"/>
+              <w:left w:val="nil"/>
+              <w:bottom w:val="nil"/>
+              <w:right w:val="nil"/>
+            </w:tcBorders>
+            <w:shd w:val="clear" w:color="auto" w:fill="auto"/>
+            <w:noWrap/>
+            <w:vAlign w:val="center"/>
+            <w:hideMark/>
+          </w:tcPr>
+          <w:p>
+            <w:pPr>
+              <w:spacing w:after="0" w:line="240" w:lineRule="auto"/>
+              <w:jc w:val="center"/>
+              <w:rPr>
+                <w:rFonts w:ascii="Times New Roman" w:eastAsia="Times New Roman" w:hAnsi="Times New Roman" w:cs="Times New Roman"/>
+                <w:color w:val="000000"/>
+                <w:kern w:val="0"/>
+                <w:lang w:eastAsia="es-CO"/>
+                <w14:ligatures w14:val="none"/>
+              </w:rPr>
+            </w:pPr>
+            <w:r>
+              <w:rPr>
+                <w:rFonts w:ascii="Times New Roman" w:eastAsia="Times New Roman" w:hAnsi="Times New Roman" w:cs="Times New Roman"/>
+                <w:color w:val="000000"/>
+                <w:kern w:val="0"/>
+                <w:lang w:eastAsia="es-CO"/>
+                <w14:ligatures w14:val="none"/>
+              </w:rPr>
+              <w:t xml:space="preserve">             2.509.096,35 </w:t>
+            </w:r>
+          </w:p>
+        </w:tc>
+      </w:tr>
+      <w:tr>
+        <w:trPr>
+          <w:trHeight w:val="288"/>
+          <w:jc w:val="center"/>
+        </w:trPr>
+        <w:tc>
+          <w:tcPr>
+            <w:tcW w:w="2880" w:type="dxa"/>
+            <w:tcBorders>
+              <w:top w:val="nil"/>
+              <w:left w:val="nil"/>
+              <w:bottom w:val="nil"/>
+              <w:right w:val="nil"/>
+            </w:tcBorders>
+            <w:shd w:val="clear" w:color="auto" w:fill="auto"/>
+            <w:noWrap/>
+            <w:vAlign w:val="bottom"/>
+            <w:hideMark/>
+          </w:tcPr>
+          <w:p>
+            <w:pPr>
+              <w:spacing w:after="0" w:line="240" w:lineRule="auto"/>
+              <w:rPr>
+                <w:rFonts w:ascii="Times New Roman" w:eastAsia="Times New Roman" w:hAnsi="Times New Roman" w:cs="Times New Roman"/>
+                <w:color w:val="000000"/>
+                <w:kern w:val="0"/>
+                <w:lang w:eastAsia="es-CO"/>
+                <w14:ligatures w14:val="none"/>
+              </w:rPr>
+            </w:pPr>
+            <w:r>
+              <w:rPr>
+                <w:rFonts w:ascii="Times New Roman" w:eastAsia="Times New Roman" w:hAnsi="Times New Roman" w:cs="Times New Roman"/>
+                <w:color w:val="000000"/>
+                <w:kern w:val="0"/>
+                <w:lang w:eastAsia="es-CO"/>
+                <w14:ligatures w14:val="none"/>
+              </w:rPr>
+              <w:t>Experiencia trabajo actual</w:t>
+            </w:r>
+          </w:p>
+        </w:tc>
+        <w:tc>
+          <w:tcPr>
+            <w:tcW w:w="1651" w:type="dxa"/>
+            <w:tcBorders>
+              <w:top w:val="nil"/>
+              <w:left w:val="nil"/>
+              <w:bottom w:val="nil"/>
+              <w:right w:val="nil"/>
+            </w:tcBorders>
+            <w:shd w:val="clear" w:color="auto" w:fill="auto"/>
+            <w:noWrap/>
+            <w:vAlign w:val="center"/>
+            <w:hideMark/>
+          </w:tcPr>
+          <w:p>
+            <w:pPr>
+              <w:spacing w:after="0" w:line="240" w:lineRule="auto"/>
+              <w:jc w:val="center"/>
+              <w:rPr>
+                <w:rFonts w:ascii="Times New Roman" w:eastAsia="Times New Roman" w:hAnsi="Times New Roman" w:cs="Times New Roman"/>
+                <w:color w:val="000000"/>
+                <w:kern w:val="0"/>
+                <w:lang w:eastAsia="es-CO"/>
+                <w14:ligatures w14:val="none"/>
+              </w:rPr>
+            </w:pPr>
+            <w:r>
+              <w:rPr>
+                <w:rFonts w:ascii="Times New Roman" w:eastAsia="Times New Roman" w:hAnsi="Times New Roman" w:cs="Times New Roman"/>
+                <w:color w:val="000000"/>
+                <w:kern w:val="0"/>
+                <w:lang w:eastAsia="es-CO"/>
+                <w14:ligatures w14:val="none"/>
+              </w:rPr>
+              <w:t>49,73</w:t>
+            </w:r>
+          </w:p>
+        </w:tc>
+        <w:tc>
+          <w:tcPr>
+            <w:tcW w:w="1909" w:type="dxa"/>
+            <w:tcBorders>
+              <w:top w:val="nil"/>
+              <w:left w:val="nil"/>
+              <w:bottom w:val="nil"/>
+              <w:right w:val="nil"/>
+            </w:tcBorders>
+            <w:shd w:val="clear" w:color="auto" w:fill="auto"/>
+            <w:noWrap/>
+            <w:vAlign w:val="center"/>
+            <w:hideMark/>
+          </w:tcPr>
+          <w:p>
+            <w:pPr>
+              <w:spacing w:after="0" w:line="240" w:lineRule="auto"/>
+              <w:jc w:val="center"/>
+              <w:rPr>
+                <w:rFonts w:ascii="Times New Roman" w:eastAsia="Times New Roman" w:hAnsi="Times New Roman" w:cs="Times New Roman"/>
+                <w:color w:val="000000"/>
+                <w:kern w:val="0"/>
+                <w:lang w:eastAsia="es-CO"/>
+                <w14:ligatures w14:val="none"/>
+              </w:rPr>
+            </w:pPr>
+            <w:r>
+              <w:rPr>
+                <w:rFonts w:ascii="Times New Roman" w:eastAsia="Times New Roman" w:hAnsi="Times New Roman" w:cs="Times New Roman"/>
+                <w:color w:val="000000"/>
+                <w:kern w:val="0"/>
+                <w:lang w:eastAsia="es-CO"/>
+                <w14:ligatures w14:val="none"/>
+              </w:rPr>
+              <w:t>73,20</w:t>
+            </w:r>
+          </w:p>
+        </w:tc>
+      </w:tr>
+      <w:tr>
+        <w:trPr>
+          <w:trHeight w:val="288"/>
+          <w:jc w:val="center"/>
+        </w:trPr>
+        <w:tc>
+          <w:tcPr>
+            <w:tcW w:w="2880" w:type="dxa"/>
+            <w:tcBorders>
+              <w:top w:val="nil"/>
+              <w:left w:val="nil"/>
+              <w:bottom w:val="nil"/>
+              <w:right w:val="nil"/>
+            </w:tcBorders>
+            <w:shd w:val="clear" w:color="auto" w:fill="auto"/>
+            <w:noWrap/>
+            <w:vAlign w:val="bottom"/>
+            <w:hideMark/>
+          </w:tcPr>
+          <w:p>
+            <w:pPr>
+              <w:spacing w:after="0" w:line="240" w:lineRule="auto"/>
+              <w:rPr>
+                <w:rFonts w:ascii="Times New Roman" w:eastAsia="Times New Roman" w:hAnsi="Times New Roman" w:cs="Times New Roman"/>
+                <w:color w:val="000000"/>
+                <w:kern w:val="0"/>
+                <w:lang w:eastAsia="es-CO"/>
+                <w14:ligatures w14:val="none"/>
+              </w:rPr>
+            </w:pPr>
+            <w:r>
+              <w:rPr>
+                <w:rFonts w:ascii="Times New Roman" w:eastAsia="Times New Roman" w:hAnsi="Times New Roman" w:cs="Times New Roman"/>
+                <w:color w:val="000000"/>
+                <w:kern w:val="0"/>
+                <w:lang w:eastAsia="es-CO"/>
+                <w14:ligatures w14:val="none"/>
+              </w:rPr>
+              <w:t xml:space="preserve">Horas trabajadas en la semana </w:t>
+            </w:r>
+          </w:p>
+        </w:tc>
+        <w:tc>
+          <w:tcPr>
+            <w:tcW w:w="1651" w:type="dxa"/>
+            <w:tcBorders>
+              <w:top w:val="nil"/>
+              <w:left w:val="nil"/>
+              <w:bottom w:val="nil"/>
+              <w:right w:val="nil"/>
+            </w:tcBorders>
+            <w:shd w:val="clear" w:color="auto" w:fill="auto"/>
+            <w:noWrap/>
+            <w:vAlign w:val="center"/>
+            <w:hideMark/>
+          </w:tcPr>
+          <w:p>
+            <w:pPr>
+              <w:spacing w:after="0" w:line="240" w:lineRule="auto"/>
+              <w:jc w:val="center"/>
+              <w:rPr>
+                <w:rFonts w:ascii="Times New Roman" w:eastAsia="Times New Roman" w:hAnsi="Times New Roman" w:cs="Times New Roman"/>
+                <w:color w:val="000000"/>
+                <w:kern w:val="0"/>
+                <w:lang w:eastAsia="es-CO"/>
+                <w14:ligatures w14:val="none"/>
+              </w:rPr>
+            </w:pPr>
+            <w:r>
+              <w:rPr>
+                <w:rFonts w:ascii="Times New Roman" w:eastAsia="Times New Roman" w:hAnsi="Times New Roman" w:cs="Times New Roman"/>
+                <w:color w:val="000000"/>
+                <w:kern w:val="0"/>
+                <w:lang w:eastAsia="es-CO"/>
+                <w14:ligatures w14:val="none"/>
+              </w:rPr>
+              <w:t>48,02</w:t>
+            </w:r>
+          </w:p>
+        </w:tc>
+        <w:tc>
+          <w:tcPr>
+            <w:tcW w:w="1909" w:type="dxa"/>
+            <w:tcBorders>
+              <w:top w:val="nil"/>
+              <w:left w:val="nil"/>
+              <w:bottom w:val="nil"/>
+              <w:right w:val="nil"/>
+            </w:tcBorders>
+            <w:shd w:val="clear" w:color="auto" w:fill="auto"/>
+            <w:noWrap/>
+            <w:vAlign w:val="center"/>
+            <w:hideMark/>
+          </w:tcPr>
+          <w:p>
+            <w:pPr>
+              <w:spacing w:after="0" w:line="240" w:lineRule="auto"/>
+              <w:jc w:val="center"/>
+              <w:rPr>
+                <w:rFonts w:ascii="Times New Roman" w:eastAsia="Times New Roman" w:hAnsi="Times New Roman" w:cs="Times New Roman"/>
+                <w:color w:val="000000"/>
+                <w:kern w:val="0"/>
+                <w:lang w:eastAsia="es-CO"/>
+                <w14:ligatures w14:val="none"/>
+              </w:rPr>
+            </w:pPr>
+            <w:r>
+              <w:rPr>
+                <w:rFonts w:ascii="Times New Roman" w:eastAsia="Times New Roman" w:hAnsi="Times New Roman" w:cs="Times New Roman"/>
+                <w:color w:val="000000"/>
+                <w:kern w:val="0"/>
+                <w:lang w:eastAsia="es-CO"/>
+                <w14:ligatures w14:val="none"/>
+              </w:rPr>
+              <w:t>12,15</w:t>
+            </w:r>
+          </w:p>
+        </w:tc>
+      </w:tr>
+      <w:tr>
+        <w:trPr>
+          <w:trHeight w:val="288"/>
+          <w:jc w:val="center"/>
+        </w:trPr>
+        <w:tc>
+          <w:tcPr>
+            <w:tcW w:w="2880" w:type="dxa"/>
+            <w:tcBorders>
+              <w:top w:val="nil"/>
+              <w:left w:val="nil"/>
+              <w:bottom w:val="single" w:sz="4" w:space="0" w:color="auto"/>
+              <w:right w:val="nil"/>
+            </w:tcBorders>
+            <w:shd w:val="clear" w:color="auto" w:fill="auto"/>
+            <w:noWrap/>
+            <w:vAlign w:val="bottom"/>
+            <w:hideMark/>
+          </w:tcPr>
+          <w:p>
+            <w:pPr>
+              <w:spacing w:after="0" w:line="240" w:lineRule="auto"/>
+              <w:rPr>
+                <w:rFonts w:ascii="Times New Roman" w:eastAsia="Times New Roman" w:hAnsi="Times New Roman" w:cs="Times New Roman"/>
+                <w:color w:val="000000"/>
+                <w:kern w:val="0"/>
+                <w:lang w:eastAsia="es-CO"/>
+                <w14:ligatures w14:val="none"/>
+              </w:rPr>
+            </w:pPr>
+            <w:r>
+              <w:rPr>
+                <w:rFonts w:ascii="Times New Roman" w:eastAsia="Times New Roman" w:hAnsi="Times New Roman" w:cs="Times New Roman"/>
+                <w:color w:val="000000"/>
+                <w:kern w:val="0"/>
+                <w:lang w:eastAsia="es-CO"/>
+                <w14:ligatures w14:val="none"/>
+              </w:rPr>
+              <w:t>Informalidad</w:t>
+            </w:r>
+          </w:p>
+        </w:tc>
+        <w:tc>
+          <w:tcPr>
+            <w:tcW w:w="1651" w:type="dxa"/>
+            <w:tcBorders>
+              <w:top w:val="nil"/>
+              <w:left w:val="nil"/>
+              <w:bottom w:val="single" w:sz="4" w:space="0" w:color="auto"/>
+              <w:right w:val="nil"/>
+            </w:tcBorders>
+            <w:shd w:val="clear" w:color="auto" w:fill="auto"/>
+            <w:noWrap/>
+            <w:vAlign w:val="center"/>
+            <w:hideMark/>
+          </w:tcPr>
+          <w:p>
+            <w:pPr>
+              <w:spacing w:after="0" w:line="240" w:lineRule="auto"/>
+              <w:jc w:val="center"/>
+              <w:rPr>
+                <w:rFonts w:ascii="Times New Roman" w:eastAsia="Times New Roman" w:hAnsi="Times New Roman" w:cs="Times New Roman"/>
+                <w:color w:val="000000"/>
+                <w:kern w:val="0"/>
+                <w:lang w:eastAsia="es-CO"/>
+                <w14:ligatures w14:val="none"/>
+              </w:rPr>
+            </w:pPr>
+            <w:r>
+              <w:rPr>
+                <w:rFonts w:ascii="Times New Roman" w:eastAsia="Times New Roman" w:hAnsi="Times New Roman" w:cs="Times New Roman"/>
+                <w:color w:val="000000"/>
+                <w:kern w:val="0"/>
+                <w:lang w:eastAsia="es-CO"/>
+                <w14:ligatures w14:val="none"/>
+              </w:rPr>
+              <w:t>0,23</w:t>
+            </w:r>
+          </w:p>
+        </w:tc>
+        <w:tc>
+          <w:tcPr>
+            <w:tcW w:w="1909" w:type="dxa"/>
+            <w:tcBorders>
+              <w:top w:val="nil"/>
+              <w:left w:val="nil"/>
+              <w:bottom w:val="single" w:sz="4" w:space="0" w:color="auto"/>
+              <w:right w:val="nil"/>
+            </w:tcBorders>
+            <w:shd w:val="clear" w:color="auto" w:fill="auto"/>
+            <w:noWrap/>
+            <w:vAlign w:val="center"/>
+            <w:hideMark/>
+          </w:tcPr>
+          <w:p>
+            <w:pPr>
+              <w:spacing w:after="0" w:line="240" w:lineRule="auto"/>
+              <w:jc w:val="center"/>
+              <w:rPr>
+                <w:rFonts w:ascii="Times New Roman" w:eastAsia="Times New Roman" w:hAnsi="Times New Roman" w:cs="Times New Roman"/>
+                <w:color w:val="000000"/>
+                <w:kern w:val="0"/>
+                <w:lang w:eastAsia="es-CO"/>
+                <w14:ligatures w14:val="none"/>
+              </w:rPr>
+            </w:pPr>
+            <w:r>
+              <w:rPr>
+                <w:rFonts w:ascii="Times New Roman" w:eastAsia="Times New Roman" w:hAnsi="Times New Roman" w:cs="Times New Roman"/>
+                <w:color w:val="000000"/>
+                <w:kern w:val="0"/>
+                <w:lang w:eastAsia="es-CO"/>
+                <w14:ligatures w14:val="none"/>
+              </w:rPr>
+              <w:t>0,42</w:t>
+            </w:r>
+          </w:p>
+        </w:tc>
+      </w:tr>
+      <w:tr>
+        <w:trPr>
+          <w:trHeight w:val="288"/>
+          <w:jc w:val="center"/>
+        </w:trPr>
+        <w:tc>
+          <w:tcPr>
+            <w:tcW w:w="2880" w:type="dxa"/>
+            <w:tcBorders>
+              <w:top w:val="nil"/>
+              <w:left w:val="nil"/>
+              <w:bottom w:val="single" w:sz="4" w:space="0" w:color="auto"/>
+              <w:right w:val="nil"/>
+            </w:tcBorders>
+            <w:shd w:val="clear" w:color="auto" w:fill="auto"/>
+            <w:noWrap/>
+            <w:vAlign w:val="bottom"/>
+            <w:hideMark/>
+          </w:tcPr>
+          <w:p>
+            <w:pPr>
+              <w:spacing w:after="0" w:line="240" w:lineRule="auto"/>
+              <w:rPr>
+                <w:rFonts w:ascii="Times New Roman" w:eastAsia="Times New Roman" w:hAnsi="Times New Roman" w:cs="Times New Roman"/>
+                <w:b/>
+                <w:bCs/>
+                <w:color w:val="000000"/>
+                <w:kern w:val="0"/>
+                <w:lang w:eastAsia="es-CO"/>
+                <w14:ligatures w14:val="none"/>
+              </w:rPr>
+            </w:pPr>
+            <w:r>
+              <w:rPr>
+                <w:rFonts w:ascii="Times New Roman" w:eastAsia="Times New Roman" w:hAnsi="Times New Roman" w:cs="Times New Roman"/>
+                <w:b/>
+                <w:bCs/>
+                <w:color w:val="000000"/>
+                <w:kern w:val="0"/>
+                <w:lang w:eastAsia="es-CO"/>
+                <w14:ligatures w14:val="none"/>
+              </w:rPr>
+              <w:t>Observaciones</w:t>
+            </w:r>
+          </w:p>
+        </w:tc>
+        <w:tc>
+          <w:tcPr>
+            <w:tcW w:w="3560" w:type="dxa"/>
+            <w:gridSpan w:val="2"/>
+            <w:tcBorders>
+              <w:top w:val="nil"/>
+              <w:left w:val="nil"/>
+              <w:bottom w:val="single" w:sz="4" w:space="0" w:color="auto"/>
+              <w:right w:val="nil"/>
+            </w:tcBorders>
+            <w:shd w:val="clear" w:color="auto" w:fill="auto"/>
+            <w:noWrap/>
+            <w:vAlign w:val="bottom"/>
+            <w:hideMark/>
+          </w:tcPr>
+          <w:p>
+            <w:pPr>
+              <w:spacing w:after="0" w:line="240" w:lineRule="auto"/>
+              <w:jc w:val="center"/>
+              <w:rPr>
+                <w:rFonts w:ascii="Times New Roman" w:eastAsia="Times New Roman" w:hAnsi="Times New Roman" w:cs="Times New Roman"/>
+                <w:color w:val="000000"/>
+                <w:kern w:val="0"/>
+                <w:lang w:eastAsia="es-CO"/>
+                <w14:ligatures w14:val="none"/>
+              </w:rPr>
+            </w:pPr>
+            <w:r>
+              <w:rPr>
+                <w:rFonts w:ascii="Times New Roman" w:eastAsia="Times New Roman" w:hAnsi="Times New Roman" w:cs="Times New Roman"/>
+                <w:color w:val="000000"/>
+                <w:kern w:val="0"/>
+                <w:lang w:eastAsia="es-CO"/>
+                <w14:ligatures w14:val="none"/>
+              </w:rPr>
+              <w:t>9.832</w:t>
+            </w:r>
+          </w:p>
+        </w:tc>
+      </w:tr>
+    </w:tbl>
     <w:p>
       <w:pPr>
         <w:spacing w:before="240"/>

--- a/document/Problem_Set_1.docx
+++ b/document/Problem_Set_1.docx
@@ -126,7 +126,172 @@
         <w:rPr>
           <w:rFonts w:ascii="Times New Roman" w:hAnsi="Times New Roman" w:cs="Times New Roman"/>
         </w:rPr>
-        <w:t>Ta</w:t>
+        <w:t xml:space="preserve">Un desafío para el sector público es precisar los ingresos individuales para aproximarse al recaudo de </w:t>
+      </w:r>
+      <w:r>
+        <w:rPr>
+          <w:rFonts w:ascii="Times New Roman" w:hAnsi="Times New Roman" w:cs="Times New Roman"/>
+        </w:rPr>
+        <w:t>impuestos y evitar el fraude fiscal, sin embargo, la complejidad del sistema tributario y la recolección de datos hace del estudio tributario una tarea difícil</w:t>
+      </w:r>
+      <w:r>
+        <w:rPr>
+          <w:rFonts w:ascii="Times New Roman" w:hAnsi="Times New Roman" w:cs="Times New Roman"/>
+        </w:rPr>
+        <w:t xml:space="preserve"> dada la complejidad del sistema tributario y la disponibilidad de los datos (IRS, 2022). En Estados Unidos, las estimaciones realizadas por el Sistema de Impuestos Internos (IRS) </w:t>
+      </w:r>
+      <w:r>
+        <w:rPr>
+          <w:rFonts w:ascii="Times New Roman" w:hAnsi="Times New Roman" w:cs="Times New Roman"/>
+        </w:rPr>
+        <w:t>muestran para 2017 – 2019 una brecha tributaria bruta promedio de $540 mil millones de dólares por año y una proyección de la tasa de cumplimiento voluntario del 85%. Para el caso de Colombia, tener una aproximación del ingreso resulta una importante medida para estimar la tributación regional debido a las disparidades fiscales en Colombia</w:t>
+      </w:r>
+      <w:r>
+        <w:rPr>
+          <w:rFonts w:ascii="Times New Roman" w:hAnsi="Times New Roman" w:cs="Times New Roman"/>
+        </w:rPr>
+        <w:t xml:space="preserve">, donde regiones del centro del país registran menores desequilibrios en su capacidad fiscal debido a su menor brecha de tributación (Bonet y Ayala, 2016). </w:t>
+      </w:r>
+    </w:p>
+    <w:p>
+      <w:pPr>
+        <w:spacing w:before="240"/>
+        <w:jc w:val="both"/>
+        <w:rPr>
+          <w:rFonts w:ascii="Times New Roman" w:hAnsi="Times New Roman" w:cs="Times New Roman"/>
+        </w:rPr>
+      </w:pPr>
+      <w:r>
+        <w:rPr>
+          <w:rFonts w:ascii="Times New Roman" w:hAnsi="Times New Roman" w:cs="Times New Roman"/>
+        </w:rPr>
+        <w:t>Dado esto</w:t>
+      </w:r>
+      <w:r>
+        <w:rPr>
+          <w:rFonts w:ascii="Times New Roman" w:hAnsi="Times New Roman" w:cs="Times New Roman"/>
+        </w:rPr>
+        <w:t>,</w:t>
+      </w:r>
+      <w:r>
+        <w:rPr>
+          <w:rFonts w:ascii="Times New Roman" w:hAnsi="Times New Roman" w:cs="Times New Roman"/>
+        </w:rPr>
+        <w:t xml:space="preserve"> una solución al momento de obtener los datos es la Gran Encueta Integrada de Hogares (GEIH) debido a que</w:t>
+      </w:r>
+      <w:r>
+        <w:rPr>
+          <w:rFonts w:ascii="Times New Roman" w:hAnsi="Times New Roman" w:cs="Times New Roman"/>
+        </w:rPr>
+        <w:t xml:space="preserve"> es la principal fuente de información de las estadísticas del mercado laboral en Colombia.</w:t>
+      </w:r>
+      <w:r>
+        <w:rPr>
+          <w:rFonts w:ascii="Times New Roman" w:hAnsi="Times New Roman" w:cs="Times New Roman"/>
+        </w:rPr>
+        <w:t xml:space="preserve"> </w:t>
+      </w:r>
+      <w:r>
+        <w:rPr>
+          <w:rFonts w:ascii="Times New Roman" w:hAnsi="Times New Roman" w:cs="Times New Roman"/>
+        </w:rPr>
+        <w:t>B</w:t>
+      </w:r>
+      <w:r>
+        <w:rPr>
+          <w:rFonts w:ascii="Times New Roman" w:hAnsi="Times New Roman" w:cs="Times New Roman"/>
+        </w:rPr>
+        <w:t>rinda</w:t>
+      </w:r>
+      <w:r>
+        <w:rPr>
+          <w:rFonts w:ascii="Times New Roman" w:hAnsi="Times New Roman" w:cs="Times New Roman"/>
+        </w:rPr>
+        <w:t>ndo información de las</w:t>
+      </w:r>
+      <w:r>
+        <w:rPr>
+          <w:rFonts w:ascii="Times New Roman" w:hAnsi="Times New Roman" w:cs="Times New Roman"/>
+        </w:rPr>
+        <w:t xml:space="preserve"> condiciones de los hogares con respecto </w:t>
+      </w:r>
+      <w:r>
+        <w:rPr>
+          <w:rFonts w:ascii="Times New Roman" w:hAnsi="Times New Roman" w:cs="Times New Roman"/>
+        </w:rPr>
+        <w:t>a sus</w:t>
+      </w:r>
+      <w:r>
+        <w:rPr>
+          <w:rFonts w:ascii="Times New Roman" w:hAnsi="Times New Roman" w:cs="Times New Roman"/>
+        </w:rPr>
+        <w:t xml:space="preserve"> ingresos y condiciones de vida</w:t>
+      </w:r>
+      <w:r>
+        <w:rPr>
+          <w:rFonts w:ascii="Times New Roman" w:hAnsi="Times New Roman" w:cs="Times New Roman"/>
+        </w:rPr>
+        <w:t xml:space="preserve"> o</w:t>
+      </w:r>
+      <w:r>
+        <w:rPr>
+          <w:rFonts w:ascii="Times New Roman" w:hAnsi="Times New Roman" w:cs="Times New Roman"/>
+        </w:rPr>
+        <w:t xml:space="preserve"> características poblacionales como nivel de educación, sexo, edad, entre otros.</w:t>
+      </w:r>
+    </w:p>
+    <w:p>
+      <w:pPr>
+        <w:spacing w:before="240"/>
+        <w:jc w:val="both"/>
+        <w:rPr>
+          <w:rFonts w:ascii="Times New Roman" w:hAnsi="Times New Roman" w:cs="Times New Roman"/>
+        </w:rPr>
+      </w:pPr>
+      <w:r>
+        <w:rPr>
+          <w:rFonts w:ascii="Times New Roman" w:hAnsi="Times New Roman" w:cs="Times New Roman"/>
+        </w:rPr>
+        <w:t xml:space="preserve">Este estudio utiliza </w:t>
+      </w:r>
+      <w:r>
+        <w:rPr>
+          <w:rFonts w:ascii="Times New Roman" w:hAnsi="Times New Roman" w:cs="Times New Roman"/>
+        </w:rPr>
+        <w:t>datos para Bogotá del reporte de la “Medición de Pobreza Monetaria y Desigualdad” de 2018, esta base recoge información de la GEIH y datos adicionales que pueden ser de utilidad al momento de realizar predicciones de los ingresos con el objetivo de identificar casos de fraude que podrían ayudar a reducir la brecha fiscal y adicionalmente, poder identificar familias e individuos en condición de vulnerabilidad que serían potencialmente beneficiarios de asistencia adicional a través de focalización del gasto.</w:t>
+      </w:r>
+    </w:p>
+    <w:p>
+      <w:pPr>
+        <w:spacing w:before="240"/>
+        <w:jc w:val="both"/>
+        <w:rPr>
+          <w:rFonts w:ascii="Times New Roman" w:hAnsi="Times New Roman" w:cs="Times New Roman"/>
+        </w:rPr>
+      </w:pPr>
+      <w:r>
+        <w:rPr>
+          <w:rFonts w:ascii="Times New Roman" w:hAnsi="Times New Roman" w:cs="Times New Roman"/>
+        </w:rPr>
+        <w:t>Con el fin de obtener una estimación más precisa de los ingresos reales de la población, se han aplicado diversos modelos predictivos. En este contexto, hemos seleccionado variables de control basadas en la ecuación de Mincer. Según Mincer (1974), existe una relación positiva entre el nivel educativo de un individuo y sus ingresos futuros, así como con su experiencia laboral. Por lo tanto, hemos decidido emplear esta teoría como base para nuestras proyecciones con el objetivo de obtener resultados coherentes y fundamentados.</w:t>
+      </w:r>
+      <w:r>
+        <w:rPr>
+          <w:rFonts w:ascii="Times New Roman" w:hAnsi="Times New Roman" w:cs="Times New Roman"/>
+        </w:rPr>
+        <w:t xml:space="preserve"> </w:t>
+      </w:r>
+      <w:r>
+        <w:rPr>
+          <w:rFonts w:ascii="Times New Roman" w:hAnsi="Times New Roman" w:cs="Times New Roman"/>
+        </w:rPr>
+        <w:t>La mejora en la aproximación de los ingresos reales de la población no solo es valiosa por sí misma, sino que también proporciona un conocimiento más profundo sobre la distribución de ingresos. Al desglosar esta distribución según variables como la edad y el género, podemos obtener información crucial para la formulación o ajuste de políticas públicas destinadas a la redistribución de recursos hacia grupos específicos de la población.</w:t>
+      </w:r>
+      <w:r>
+        <w:rPr>
+          <w:rFonts w:ascii="Times New Roman" w:hAnsi="Times New Roman" w:cs="Times New Roman"/>
+        </w:rPr>
+        <w:t xml:space="preserve"> </w:t>
       </w:r>
     </w:p>
     <w:p>
@@ -161,6 +326,7 @@
           <w:bCs/>
           <w:color w:val="auto"/>
         </w:rPr>
+        <w:lastRenderedPageBreak/>
         <w:t>Datos</w:t>
       </w:r>
     </w:p>
@@ -197,21 +363,7 @@
         <w:rPr>
           <w:rFonts w:ascii="Times New Roman" w:hAnsi="Times New Roman" w:cs="Times New Roman"/>
         </w:rPr>
-        <w:t xml:space="preserve">Para recopilar los datos, realizamos web </w:t>
-      </w:r>
-      <w:proofErr w:type="spellStart"/>
-      <w:r>
-        <w:rPr>
-          <w:rFonts w:ascii="Times New Roman" w:hAnsi="Times New Roman" w:cs="Times New Roman"/>
-        </w:rPr>
-        <w:t>scraping</w:t>
-      </w:r>
-      <w:proofErr w:type="spellEnd"/>
-      <w:r>
-        <w:rPr>
-          <w:rFonts w:ascii="Times New Roman" w:hAnsi="Times New Roman" w:cs="Times New Roman"/>
-        </w:rPr>
-        <w:t xml:space="preserve"> seleccionando 10 archivos de la web que contienen información de la encuesta para cada mes de 2018 en la ciudad de Bogotá. Es importante destacar que la página </w:t>
+        <w:t xml:space="preserve">Para recopilar los datos, realizamos web scraping seleccionando 10 archivos de la web que contienen información de la encuesta para cada mes de 2018 en la ciudad de Bogotá. Es importante destacar que la página </w:t>
       </w:r>
       <w:r>
         <w:rPr>
@@ -223,21 +375,7 @@
         <w:rPr>
           <w:rFonts w:ascii="Times New Roman" w:hAnsi="Times New Roman" w:cs="Times New Roman"/>
         </w:rPr>
-        <w:t xml:space="preserve">no impone restricciones para el uso de web </w:t>
-      </w:r>
-      <w:proofErr w:type="spellStart"/>
-      <w:r>
-        <w:rPr>
-          <w:rFonts w:ascii="Times New Roman" w:hAnsi="Times New Roman" w:cs="Times New Roman"/>
-        </w:rPr>
-        <w:t>scraping</w:t>
-      </w:r>
-      <w:proofErr w:type="spellEnd"/>
-      <w:r>
-        <w:rPr>
-          <w:rFonts w:ascii="Times New Roman" w:hAnsi="Times New Roman" w:cs="Times New Roman"/>
-        </w:rPr>
-        <w:t xml:space="preserve">. Inicialmente, </w:t>
+        <w:t xml:space="preserve">no impone restricciones para el uso de web scraping. Inicialmente, </w:t>
       </w:r>
       <w:r>
         <w:rPr>
@@ -298,6 +436,21 @@
           <w:rFonts w:ascii="Times New Roman" w:hAnsi="Times New Roman" w:cs="Times New Roman"/>
         </w:rPr>
         <w:t>observaciones debido al alto porcentaje de datos faltantes.</w:t>
+      </w:r>
+    </w:p>
+    <w:p>
+      <w:pPr>
+        <w:spacing w:before="240"/>
+        <w:jc w:val="center"/>
+        <w:rPr>
+          <w:rFonts w:ascii="Times New Roman" w:hAnsi="Times New Roman" w:cs="Times New Roman"/>
+        </w:rPr>
+      </w:pPr>
+      <w:r>
+        <w:rPr>
+          <w:rFonts w:ascii="Times New Roman" w:hAnsi="Times New Roman" w:cs="Times New Roman"/>
+        </w:rPr>
+        <w:t>Tabla 1. Estadísticas Descriptivas – Colombia 2018</w:t>
       </w:r>
     </w:p>
     <w:tbl>
@@ -312,8 +465,8 @@
       </w:tblPr>
       <w:tblGrid>
         <w:gridCol w:w="2880"/>
-        <w:gridCol w:w="1651"/>
-        <w:gridCol w:w="1909"/>
+        <w:gridCol w:w="1077"/>
+        <w:gridCol w:w="2483"/>
       </w:tblGrid>
       <w:tr>
         <w:trPr>
@@ -438,7 +591,7 @@
         </w:tc>
         <w:tc>
           <w:tcPr>
-            <w:tcW w:w="1651" w:type="dxa"/>
+            <w:tcW w:w="1077" w:type="dxa"/>
             <w:tcBorders>
               <w:top w:val="nil"/>
               <w:left w:val="nil"/>
@@ -476,7 +629,7 @@
         </w:tc>
         <w:tc>
           <w:tcPr>
-            <w:tcW w:w="1909" w:type="dxa"/>
+            <w:tcW w:w="2483" w:type="dxa"/>
             <w:tcBorders>
               <w:top w:val="nil"/>
               <w:left w:val="nil"/>
@@ -561,7 +714,7 @@
         </w:tc>
         <w:tc>
           <w:tcPr>
-            <w:tcW w:w="1651" w:type="dxa"/>
+            <w:tcW w:w="1077" w:type="dxa"/>
             <w:tcBorders>
               <w:top w:val="nil"/>
               <w:left w:val="nil"/>
@@ -590,7 +743,7 @@
         </w:tc>
         <w:tc>
           <w:tcPr>
-            <w:tcW w:w="1909" w:type="dxa"/>
+            <w:tcW w:w="2483" w:type="dxa"/>
             <w:tcBorders>
               <w:top w:val="nil"/>
               <w:left w:val="nil"/>
@@ -662,7 +815,7 @@
         </w:tc>
         <w:tc>
           <w:tcPr>
-            <w:tcW w:w="1651" w:type="dxa"/>
+            <w:tcW w:w="1077" w:type="dxa"/>
             <w:tcBorders>
               <w:top w:val="nil"/>
               <w:left w:val="nil"/>
@@ -700,7 +853,7 @@
         </w:tc>
         <w:tc>
           <w:tcPr>
-            <w:tcW w:w="1909" w:type="dxa"/>
+            <w:tcW w:w="2483" w:type="dxa"/>
             <w:tcBorders>
               <w:top w:val="nil"/>
               <w:left w:val="nil"/>
@@ -781,7 +934,7 @@
         </w:tc>
         <w:tc>
           <w:tcPr>
-            <w:tcW w:w="1651" w:type="dxa"/>
+            <w:tcW w:w="1077" w:type="dxa"/>
             <w:tcBorders>
               <w:top w:val="nil"/>
               <w:left w:val="nil"/>
@@ -813,13 +966,13 @@
                 <w:lang w:eastAsia="es-CO"/>
                 <w14:ligatures w14:val="none"/>
               </w:rPr>
-              <w:t>0,03</w:t>
-            </w:r>
-          </w:p>
-        </w:tc>
-        <w:tc>
-          <w:tcPr>
-            <w:tcW w:w="1909" w:type="dxa"/>
+              <w:t>0,030</w:t>
+            </w:r>
+          </w:p>
+        </w:tc>
+        <w:tc>
+          <w:tcPr>
+            <w:tcW w:w="2483" w:type="dxa"/>
             <w:tcBorders>
               <w:top w:val="nil"/>
               <w:left w:val="nil"/>
@@ -851,7 +1004,7 @@
                 <w:lang w:eastAsia="es-CO"/>
                 <w14:ligatures w14:val="none"/>
               </w:rPr>
-              <w:t>0,17</w:t>
+              <w:t>0,171</w:t>
             </w:r>
           </w:p>
         </w:tc>
@@ -904,7 +1057,7 @@
         </w:tc>
         <w:tc>
           <w:tcPr>
-            <w:tcW w:w="1651" w:type="dxa"/>
+            <w:tcW w:w="1077" w:type="dxa"/>
             <w:tcBorders>
               <w:top w:val="nil"/>
               <w:left w:val="nil"/>
@@ -933,7 +1086,7 @@
         </w:tc>
         <w:tc>
           <w:tcPr>
-            <w:tcW w:w="1909" w:type="dxa"/>
+            <w:tcW w:w="2483" w:type="dxa"/>
             <w:tcBorders>
               <w:top w:val="nil"/>
               <w:left w:val="nil"/>
@@ -1004,7 +1157,7 @@
         </w:tc>
         <w:tc>
           <w:tcPr>
-            <w:tcW w:w="1651" w:type="dxa"/>
+            <w:tcW w:w="1077" w:type="dxa"/>
             <w:tcBorders>
               <w:top w:val="nil"/>
               <w:left w:val="nil"/>
@@ -1036,13 +1189,13 @@
                 <w:lang w:eastAsia="es-CO"/>
                 <w14:ligatures w14:val="none"/>
               </w:rPr>
-              <w:t>0,23</w:t>
-            </w:r>
-          </w:p>
-        </w:tc>
-        <w:tc>
-          <w:tcPr>
-            <w:tcW w:w="1909" w:type="dxa"/>
+              <w:t>0,235</w:t>
+            </w:r>
+          </w:p>
+        </w:tc>
+        <w:tc>
+          <w:tcPr>
+            <w:tcW w:w="2483" w:type="dxa"/>
             <w:tcBorders>
               <w:top w:val="nil"/>
               <w:left w:val="nil"/>
@@ -1074,7 +1227,7 @@
                 <w:lang w:eastAsia="es-CO"/>
                 <w14:ligatures w14:val="none"/>
               </w:rPr>
-              <w:t>0,42</w:t>
+              <w:t>0,424</w:t>
             </w:r>
           </w:p>
         </w:tc>
@@ -1123,7 +1276,7 @@
         </w:tc>
         <w:tc>
           <w:tcPr>
-            <w:tcW w:w="1651" w:type="dxa"/>
+            <w:tcW w:w="1077" w:type="dxa"/>
             <w:tcBorders>
               <w:top w:val="nil"/>
               <w:left w:val="nil"/>
@@ -1155,13 +1308,13 @@
                 <w:lang w:eastAsia="es-CO"/>
                 <w14:ligatures w14:val="none"/>
               </w:rPr>
-              <w:t>2,51</w:t>
-            </w:r>
-          </w:p>
-        </w:tc>
-        <w:tc>
-          <w:tcPr>
-            <w:tcW w:w="1909" w:type="dxa"/>
+              <w:t>2,509</w:t>
+            </w:r>
+          </w:p>
+        </w:tc>
+        <w:tc>
+          <w:tcPr>
+            <w:tcW w:w="2483" w:type="dxa"/>
             <w:tcBorders>
               <w:top w:val="nil"/>
               <w:left w:val="nil"/>
@@ -1193,7 +1346,7 @@
                 <w:lang w:eastAsia="es-CO"/>
                 <w14:ligatures w14:val="none"/>
               </w:rPr>
-              <w:t>0,98</w:t>
+              <w:t>0,975</w:t>
             </w:r>
           </w:p>
         </w:tc>
@@ -1246,7 +1399,7 @@
         </w:tc>
         <w:tc>
           <w:tcPr>
-            <w:tcW w:w="1651" w:type="dxa"/>
+            <w:tcW w:w="1077" w:type="dxa"/>
             <w:tcBorders>
               <w:top w:val="nil"/>
               <w:left w:val="nil"/>
@@ -1275,7 +1428,7 @@
         </w:tc>
         <w:tc>
           <w:tcPr>
-            <w:tcW w:w="1909" w:type="dxa"/>
+            <w:tcW w:w="2483" w:type="dxa"/>
             <w:tcBorders>
               <w:top w:val="nil"/>
               <w:left w:val="nil"/>
@@ -1346,7 +1499,7 @@
         </w:tc>
         <w:tc>
           <w:tcPr>
-            <w:tcW w:w="1651" w:type="dxa"/>
+            <w:tcW w:w="1077" w:type="dxa"/>
             <w:tcBorders>
               <w:top w:val="nil"/>
               <w:left w:val="nil"/>
@@ -1378,13 +1531,13 @@
                 <w:lang w:eastAsia="es-CO"/>
                 <w14:ligatures w14:val="none"/>
               </w:rPr>
-              <w:t>0,01</w:t>
-            </w:r>
-          </w:p>
-        </w:tc>
-        <w:tc>
-          <w:tcPr>
-            <w:tcW w:w="1909" w:type="dxa"/>
+              <w:t>0,010</w:t>
+            </w:r>
+          </w:p>
+        </w:tc>
+        <w:tc>
+          <w:tcPr>
+            <w:tcW w:w="2483" w:type="dxa"/>
             <w:tcBorders>
               <w:top w:val="nil"/>
               <w:left w:val="nil"/>
@@ -1416,7 +1569,7 @@
                 <w:lang w:eastAsia="es-CO"/>
                 <w14:ligatures w14:val="none"/>
               </w:rPr>
-              <w:t>0,10</w:t>
+              <w:t>0,101</w:t>
             </w:r>
           </w:p>
         </w:tc>
@@ -1465,7 +1618,7 @@
         </w:tc>
         <w:tc>
           <w:tcPr>
-            <w:tcW w:w="1651" w:type="dxa"/>
+            <w:tcW w:w="1077" w:type="dxa"/>
             <w:tcBorders>
               <w:top w:val="nil"/>
               <w:left w:val="nil"/>
@@ -1497,13 +1650,13 @@
                 <w:lang w:eastAsia="es-CO"/>
                 <w14:ligatures w14:val="none"/>
               </w:rPr>
-              <w:t>0,00</w:t>
-            </w:r>
-          </w:p>
-        </w:tc>
-        <w:tc>
-          <w:tcPr>
-            <w:tcW w:w="1909" w:type="dxa"/>
+              <w:t>0,005</w:t>
+            </w:r>
+          </w:p>
+        </w:tc>
+        <w:tc>
+          <w:tcPr>
+            <w:tcW w:w="2483" w:type="dxa"/>
             <w:tcBorders>
               <w:top w:val="nil"/>
               <w:left w:val="nil"/>
@@ -1535,7 +1688,7 @@
                 <w:lang w:eastAsia="es-CO"/>
                 <w14:ligatures w14:val="none"/>
               </w:rPr>
-              <w:t>0,07</w:t>
+              <w:t>0,067</w:t>
             </w:r>
           </w:p>
         </w:tc>
@@ -1584,7 +1737,7 @@
         </w:tc>
         <w:tc>
           <w:tcPr>
-            <w:tcW w:w="1651" w:type="dxa"/>
+            <w:tcW w:w="1077" w:type="dxa"/>
             <w:tcBorders>
               <w:top w:val="nil"/>
               <w:left w:val="nil"/>
@@ -1616,13 +1769,13 @@
                 <w:lang w:eastAsia="es-CO"/>
                 <w14:ligatures w14:val="none"/>
               </w:rPr>
-              <w:t>0,10</w:t>
-            </w:r>
-          </w:p>
-        </w:tc>
-        <w:tc>
-          <w:tcPr>
-            <w:tcW w:w="1909" w:type="dxa"/>
+              <w:t>0,095</w:t>
+            </w:r>
+          </w:p>
+        </w:tc>
+        <w:tc>
+          <w:tcPr>
+            <w:tcW w:w="2483" w:type="dxa"/>
             <w:tcBorders>
               <w:top w:val="nil"/>
               <w:left w:val="nil"/>
@@ -1654,7 +1807,7 @@
                 <w:lang w:eastAsia="es-CO"/>
                 <w14:ligatures w14:val="none"/>
               </w:rPr>
-              <w:t>0,29</w:t>
+              <w:t>0,293</w:t>
             </w:r>
           </w:p>
         </w:tc>
@@ -1703,7 +1856,7 @@
         </w:tc>
         <w:tc>
           <w:tcPr>
-            <w:tcW w:w="1651" w:type="dxa"/>
+            <w:tcW w:w="1077" w:type="dxa"/>
             <w:tcBorders>
               <w:top w:val="nil"/>
               <w:left w:val="nil"/>
@@ -1735,13 +1888,13 @@
                 <w:lang w:eastAsia="es-CO"/>
                 <w14:ligatures w14:val="none"/>
               </w:rPr>
-              <w:t>0,35</w:t>
-            </w:r>
-          </w:p>
-        </w:tc>
-        <w:tc>
-          <w:tcPr>
-            <w:tcW w:w="1909" w:type="dxa"/>
+              <w:t>0,346</w:t>
+            </w:r>
+          </w:p>
+        </w:tc>
+        <w:tc>
+          <w:tcPr>
+            <w:tcW w:w="2483" w:type="dxa"/>
             <w:tcBorders>
               <w:top w:val="nil"/>
               <w:left w:val="nil"/>
@@ -1773,7 +1926,7 @@
                 <w:lang w:eastAsia="es-CO"/>
                 <w14:ligatures w14:val="none"/>
               </w:rPr>
-              <w:t>0,48</w:t>
+              <w:t>0,476</w:t>
             </w:r>
           </w:p>
         </w:tc>
@@ -1816,14 +1969,13 @@
                 <w:lang w:eastAsia="es-CO"/>
                 <w14:ligatures w14:val="none"/>
               </w:rPr>
-              <w:lastRenderedPageBreak/>
               <w:t>Superior</w:t>
             </w:r>
           </w:p>
         </w:tc>
         <w:tc>
           <w:tcPr>
-            <w:tcW w:w="1651" w:type="dxa"/>
+            <w:tcW w:w="1077" w:type="dxa"/>
             <w:tcBorders>
               <w:top w:val="nil"/>
               <w:left w:val="nil"/>
@@ -1855,13 +2007,13 @@
                 <w:lang w:eastAsia="es-CO"/>
                 <w14:ligatures w14:val="none"/>
               </w:rPr>
-              <w:t>0,45</w:t>
-            </w:r>
-          </w:p>
-        </w:tc>
-        <w:tc>
-          <w:tcPr>
-            <w:tcW w:w="1909" w:type="dxa"/>
+              <w:t>0,453</w:t>
+            </w:r>
+          </w:p>
+        </w:tc>
+        <w:tc>
+          <w:tcPr>
+            <w:tcW w:w="2483" w:type="dxa"/>
             <w:tcBorders>
               <w:top w:val="nil"/>
               <w:left w:val="nil"/>
@@ -1893,7 +2045,7 @@
                 <w:lang w:eastAsia="es-CO"/>
                 <w14:ligatures w14:val="none"/>
               </w:rPr>
-              <w:t>0,50</w:t>
+              <w:t>0,498</w:t>
             </w:r>
           </w:p>
         </w:tc>
@@ -1946,7 +2098,7 @@
         </w:tc>
         <w:tc>
           <w:tcPr>
-            <w:tcW w:w="1651" w:type="dxa"/>
+            <w:tcW w:w="1077" w:type="dxa"/>
             <w:tcBorders>
               <w:top w:val="nil"/>
               <w:left w:val="nil"/>
@@ -1975,7 +2127,7 @@
         </w:tc>
         <w:tc>
           <w:tcPr>
-            <w:tcW w:w="1909" w:type="dxa"/>
+            <w:tcW w:w="2483" w:type="dxa"/>
             <w:tcBorders>
               <w:top w:val="nil"/>
               <w:left w:val="nil"/>
@@ -2046,7 +2198,7 @@
         </w:tc>
         <w:tc>
           <w:tcPr>
-            <w:tcW w:w="1651" w:type="dxa"/>
+            <w:tcW w:w="1077" w:type="dxa"/>
             <w:tcBorders>
               <w:top w:val="nil"/>
               <w:left w:val="nil"/>
@@ -2078,13 +2230,53 @@
                 <w:lang w:eastAsia="es-CO"/>
                 <w14:ligatures w14:val="none"/>
               </w:rPr>
-              <w:t xml:space="preserve">        1.745.416,34 </w:t>
-            </w:r>
-          </w:p>
-        </w:tc>
-        <w:tc>
-          <w:tcPr>
-            <w:tcW w:w="1909" w:type="dxa"/>
+              <w:t>1</w:t>
+            </w:r>
+            <w:r>
+              <w:rPr>
+                <w:rFonts w:ascii="Times New Roman" w:eastAsia="Times New Roman" w:hAnsi="Times New Roman" w:cs="Times New Roman"/>
+                <w:color w:val="000000"/>
+                <w:kern w:val="0"/>
+                <w:lang w:eastAsia="es-CO"/>
+                <w14:ligatures w14:val="none"/>
+              </w:rPr>
+              <w:t>.</w:t>
+            </w:r>
+            <w:r>
+              <w:rPr>
+                <w:rFonts w:ascii="Times New Roman" w:eastAsia="Times New Roman" w:hAnsi="Times New Roman" w:cs="Times New Roman"/>
+                <w:color w:val="000000"/>
+                <w:kern w:val="0"/>
+                <w:lang w:eastAsia="es-CO"/>
+                <w14:ligatures w14:val="none"/>
+              </w:rPr>
+              <w:t>745</w:t>
+            </w:r>
+            <w:r>
+              <w:rPr>
+                <w:rFonts w:ascii="Times New Roman" w:eastAsia="Times New Roman" w:hAnsi="Times New Roman" w:cs="Times New Roman"/>
+                <w:color w:val="000000"/>
+                <w:kern w:val="0"/>
+                <w:lang w:eastAsia="es-CO"/>
+                <w14:ligatures w14:val="none"/>
+              </w:rPr>
+              <w:t>.</w:t>
+            </w:r>
+            <w:r>
+              <w:rPr>
+                <w:rFonts w:ascii="Times New Roman" w:eastAsia="Times New Roman" w:hAnsi="Times New Roman" w:cs="Times New Roman"/>
+                <w:color w:val="000000"/>
+                <w:kern w:val="0"/>
+                <w:lang w:eastAsia="es-CO"/>
+                <w14:ligatures w14:val="none"/>
+              </w:rPr>
+              <w:t>416</w:t>
+            </w:r>
+          </w:p>
+        </w:tc>
+        <w:tc>
+          <w:tcPr>
+            <w:tcW w:w="2483" w:type="dxa"/>
             <w:tcBorders>
               <w:top w:val="nil"/>
               <w:left w:val="nil"/>
@@ -2116,7 +2308,47 @@
                 <w:lang w:eastAsia="es-CO"/>
                 <w14:ligatures w14:val="none"/>
               </w:rPr>
-              <w:t xml:space="preserve">             2.403.441,13 </w:t>
+              <w:t>2</w:t>
+            </w:r>
+            <w:r>
+              <w:rPr>
+                <w:rFonts w:ascii="Times New Roman" w:eastAsia="Times New Roman" w:hAnsi="Times New Roman" w:cs="Times New Roman"/>
+                <w:color w:val="000000"/>
+                <w:kern w:val="0"/>
+                <w:lang w:eastAsia="es-CO"/>
+                <w14:ligatures w14:val="none"/>
+              </w:rPr>
+              <w:t>.</w:t>
+            </w:r>
+            <w:r>
+              <w:rPr>
+                <w:rFonts w:ascii="Times New Roman" w:eastAsia="Times New Roman" w:hAnsi="Times New Roman" w:cs="Times New Roman"/>
+                <w:color w:val="000000"/>
+                <w:kern w:val="0"/>
+                <w:lang w:eastAsia="es-CO"/>
+                <w14:ligatures w14:val="none"/>
+              </w:rPr>
+              <w:t>403</w:t>
+            </w:r>
+            <w:r>
+              <w:rPr>
+                <w:rFonts w:ascii="Times New Roman" w:eastAsia="Times New Roman" w:hAnsi="Times New Roman" w:cs="Times New Roman"/>
+                <w:color w:val="000000"/>
+                <w:kern w:val="0"/>
+                <w:lang w:eastAsia="es-CO"/>
+                <w14:ligatures w14:val="none"/>
+              </w:rPr>
+              <w:t>.</w:t>
+            </w:r>
+            <w:r>
+              <w:rPr>
+                <w:rFonts w:ascii="Times New Roman" w:eastAsia="Times New Roman" w:hAnsi="Times New Roman" w:cs="Times New Roman"/>
+                <w:color w:val="000000"/>
+                <w:kern w:val="0"/>
+                <w:lang w:eastAsia="es-CO"/>
+                <w14:ligatures w14:val="none"/>
+              </w:rPr>
+              <w:t>441</w:t>
             </w:r>
           </w:p>
         </w:tc>
@@ -2165,7 +2397,7 @@
         </w:tc>
         <w:tc>
           <w:tcPr>
-            <w:tcW w:w="1651" w:type="dxa"/>
+            <w:tcW w:w="1077" w:type="dxa"/>
             <w:tcBorders>
               <w:top w:val="nil"/>
               <w:left w:val="nil"/>
@@ -2197,13 +2429,53 @@
                 <w:lang w:eastAsia="es-CO"/>
                 <w14:ligatures w14:val="none"/>
               </w:rPr>
-              <w:t xml:space="preserve">        1.872.592,50 </w:t>
-            </w:r>
-          </w:p>
-        </w:tc>
-        <w:tc>
-          <w:tcPr>
-            <w:tcW w:w="1909" w:type="dxa"/>
+              <w:t>1</w:t>
+            </w:r>
+            <w:r>
+              <w:rPr>
+                <w:rFonts w:ascii="Times New Roman" w:eastAsia="Times New Roman" w:hAnsi="Times New Roman" w:cs="Times New Roman"/>
+                <w:color w:val="000000"/>
+                <w:kern w:val="0"/>
+                <w:lang w:eastAsia="es-CO"/>
+                <w14:ligatures w14:val="none"/>
+              </w:rPr>
+              <w:t>.</w:t>
+            </w:r>
+            <w:r>
+              <w:rPr>
+                <w:rFonts w:ascii="Times New Roman" w:eastAsia="Times New Roman" w:hAnsi="Times New Roman" w:cs="Times New Roman"/>
+                <w:color w:val="000000"/>
+                <w:kern w:val="0"/>
+                <w:lang w:eastAsia="es-CO"/>
+                <w14:ligatures w14:val="none"/>
+              </w:rPr>
+              <w:t>872</w:t>
+            </w:r>
+            <w:r>
+              <w:rPr>
+                <w:rFonts w:ascii="Times New Roman" w:eastAsia="Times New Roman" w:hAnsi="Times New Roman" w:cs="Times New Roman"/>
+                <w:color w:val="000000"/>
+                <w:kern w:val="0"/>
+                <w:lang w:eastAsia="es-CO"/>
+                <w14:ligatures w14:val="none"/>
+              </w:rPr>
+              <w:t>.</w:t>
+            </w:r>
+            <w:r>
+              <w:rPr>
+                <w:rFonts w:ascii="Times New Roman" w:eastAsia="Times New Roman" w:hAnsi="Times New Roman" w:cs="Times New Roman"/>
+                <w:color w:val="000000"/>
+                <w:kern w:val="0"/>
+                <w:lang w:eastAsia="es-CO"/>
+                <w14:ligatures w14:val="none"/>
+              </w:rPr>
+              <w:t>592</w:t>
+            </w:r>
+          </w:p>
+        </w:tc>
+        <w:tc>
+          <w:tcPr>
+            <w:tcW w:w="2483" w:type="dxa"/>
             <w:tcBorders>
               <w:top w:val="nil"/>
               <w:left w:val="nil"/>
@@ -2235,7 +2507,47 @@
                 <w:lang w:eastAsia="es-CO"/>
                 <w14:ligatures w14:val="none"/>
               </w:rPr>
-              <w:t xml:space="preserve">             2.509.096,35 </w:t>
+              <w:t>2</w:t>
+            </w:r>
+            <w:r>
+              <w:rPr>
+                <w:rFonts w:ascii="Times New Roman" w:eastAsia="Times New Roman" w:hAnsi="Times New Roman" w:cs="Times New Roman"/>
+                <w:color w:val="000000"/>
+                <w:kern w:val="0"/>
+                <w:lang w:eastAsia="es-CO"/>
+                <w14:ligatures w14:val="none"/>
+              </w:rPr>
+              <w:t>.</w:t>
+            </w:r>
+            <w:r>
+              <w:rPr>
+                <w:rFonts w:ascii="Times New Roman" w:eastAsia="Times New Roman" w:hAnsi="Times New Roman" w:cs="Times New Roman"/>
+                <w:color w:val="000000"/>
+                <w:kern w:val="0"/>
+                <w:lang w:eastAsia="es-CO"/>
+                <w14:ligatures w14:val="none"/>
+              </w:rPr>
+              <w:t>509</w:t>
+            </w:r>
+            <w:r>
+              <w:rPr>
+                <w:rFonts w:ascii="Times New Roman" w:eastAsia="Times New Roman" w:hAnsi="Times New Roman" w:cs="Times New Roman"/>
+                <w:color w:val="000000"/>
+                <w:kern w:val="0"/>
+                <w:lang w:eastAsia="es-CO"/>
+                <w14:ligatures w14:val="none"/>
+              </w:rPr>
+              <w:t>.</w:t>
+            </w:r>
+            <w:r>
+              <w:rPr>
+                <w:rFonts w:ascii="Times New Roman" w:eastAsia="Times New Roman" w:hAnsi="Times New Roman" w:cs="Times New Roman"/>
+                <w:color w:val="000000"/>
+                <w:kern w:val="0"/>
+                <w:lang w:eastAsia="es-CO"/>
+                <w14:ligatures w14:val="none"/>
+              </w:rPr>
+              <w:t>096</w:t>
             </w:r>
           </w:p>
         </w:tc>
@@ -2284,7 +2596,7 @@
         </w:tc>
         <w:tc>
           <w:tcPr>
-            <w:tcW w:w="1651" w:type="dxa"/>
+            <w:tcW w:w="1077" w:type="dxa"/>
             <w:tcBorders>
               <w:top w:val="nil"/>
               <w:left w:val="nil"/>
@@ -2322,7 +2634,7 @@
         </w:tc>
         <w:tc>
           <w:tcPr>
-            <w:tcW w:w="1909" w:type="dxa"/>
+            <w:tcW w:w="2483" w:type="dxa"/>
             <w:tcBorders>
               <w:top w:val="nil"/>
               <w:left w:val="nil"/>
@@ -2403,7 +2715,7 @@
         </w:tc>
         <w:tc>
           <w:tcPr>
-            <w:tcW w:w="1651" w:type="dxa"/>
+            <w:tcW w:w="1077" w:type="dxa"/>
             <w:tcBorders>
               <w:top w:val="nil"/>
               <w:left w:val="nil"/>
@@ -2441,7 +2753,7 @@
         </w:tc>
         <w:tc>
           <w:tcPr>
-            <w:tcW w:w="1909" w:type="dxa"/>
+            <w:tcW w:w="2483" w:type="dxa"/>
             <w:tcBorders>
               <w:top w:val="nil"/>
               <w:left w:val="nil"/>
@@ -2522,7 +2834,7 @@
         </w:tc>
         <w:tc>
           <w:tcPr>
-            <w:tcW w:w="1651" w:type="dxa"/>
+            <w:tcW w:w="1077" w:type="dxa"/>
             <w:tcBorders>
               <w:top w:val="nil"/>
               <w:left w:val="nil"/>
@@ -2554,13 +2866,13 @@
                 <w:lang w:eastAsia="es-CO"/>
                 <w14:ligatures w14:val="none"/>
               </w:rPr>
-              <w:t>0,23</w:t>
-            </w:r>
-          </w:p>
-        </w:tc>
-        <w:tc>
-          <w:tcPr>
-            <w:tcW w:w="1909" w:type="dxa"/>
+              <w:t>0,233</w:t>
+            </w:r>
+          </w:p>
+        </w:tc>
+        <w:tc>
+          <w:tcPr>
+            <w:tcW w:w="2483" w:type="dxa"/>
             <w:tcBorders>
               <w:top w:val="nil"/>
               <w:left w:val="nil"/>
@@ -2592,7 +2904,7 @@
                 <w:lang w:eastAsia="es-CO"/>
                 <w14:ligatures w14:val="none"/>
               </w:rPr>
-              <w:t>0,42</w:t>
+              <w:t>0,422</w:t>
             </w:r>
           </w:p>
         </w:tc>
@@ -2686,7 +2998,375 @@
     </w:tbl>
     <w:p>
       <w:pPr>
+        <w:jc w:val="center"/>
+        <w:rPr>
+          <w:rFonts w:ascii="Times New Roman" w:hAnsi="Times New Roman" w:cs="Times New Roman"/>
+          <w:sz w:val="20"/>
+          <w:szCs w:val="20"/>
+        </w:rPr>
+      </w:pPr>
+      <w:r>
+        <w:rPr>
+          <w:rFonts w:ascii="Times New Roman" w:hAnsi="Times New Roman" w:cs="Times New Roman"/>
+          <w:sz w:val="20"/>
+          <w:szCs w:val="20"/>
+        </w:rPr>
+        <w:t>Fuente: Cálculos propios usando Medición de Pobreza Monetaria y Desigualdad 2018 del DANE</w:t>
+      </w:r>
+    </w:p>
+    <w:p>
+      <w:pPr>
         <w:spacing w:before="240"/>
+        <w:jc w:val="both"/>
+        <w:rPr>
+          <w:rFonts w:ascii="Times New Roman" w:hAnsi="Times New Roman" w:cs="Times New Roman"/>
+        </w:rPr>
+      </w:pPr>
+      <w:r>
+        <w:rPr>
+          <w:rFonts w:ascii="Times New Roman" w:hAnsi="Times New Roman" w:cs="Times New Roman"/>
+        </w:rPr>
+        <w:t xml:space="preserve">La tabla 1 resume los estadísticos descriptivos de la muestra para el total de los datos que se utilizaron en la estimación de los modelos. </w:t>
+      </w:r>
+      <w:r>
+        <w:rPr>
+          <w:rFonts w:ascii="Times New Roman" w:hAnsi="Times New Roman" w:cs="Times New Roman"/>
+        </w:rPr>
+        <w:t>En la muestra podemos encontrar 9.832 personas con un promedio de edad de 36,2 año</w:t>
+      </w:r>
+      <w:r>
+        <w:rPr>
+          <w:rFonts w:ascii="Times New Roman" w:hAnsi="Times New Roman" w:cs="Times New Roman"/>
+        </w:rPr>
+        <w:t xml:space="preserve">s, donde el promedio de los hogares cuenta reportan un nivel socioeconómico </w:t>
+      </w:r>
+      <w:r>
+        <w:rPr>
+          <w:rFonts w:ascii="Times New Roman" w:hAnsi="Times New Roman" w:cs="Times New Roman"/>
+        </w:rPr>
+        <w:t>–</w:t>
+      </w:r>
+      <w:r>
+        <w:rPr>
+          <w:rFonts w:ascii="Times New Roman" w:hAnsi="Times New Roman" w:cs="Times New Roman"/>
+        </w:rPr>
+        <w:t xml:space="preserve">estrato– de 2,51. </w:t>
+      </w:r>
+      <w:r>
+        <w:rPr>
+          <w:rFonts w:ascii="Times New Roman" w:hAnsi="Times New Roman" w:cs="Times New Roman"/>
+        </w:rPr>
+        <w:t xml:space="preserve">En cuanto a los niveles educativos en Bogotá la educación superior predomina con el 45,3%. El salario mensual promedio es de </w:t>
+      </w:r>
+      <w:r>
+        <w:rPr>
+          <w:rFonts w:ascii="Times New Roman" w:hAnsi="Times New Roman" w:cs="Times New Roman"/>
+        </w:rPr>
+        <w:t>$</w:t>
+      </w:r>
+      <w:r>
+        <w:rPr>
+          <w:rFonts w:ascii="Times New Roman" w:hAnsi="Times New Roman" w:cs="Times New Roman"/>
+        </w:rPr>
+        <w:t>1.745.416</w:t>
+      </w:r>
+      <w:r>
+        <w:rPr>
+          <w:rFonts w:ascii="Times New Roman" w:hAnsi="Times New Roman" w:cs="Times New Roman"/>
+        </w:rPr>
+        <w:t xml:space="preserve"> para el año 2018, sin embargo, el ingreso total es mayor dado que incluye otras fuentes de ingresos estando en promedio son de $1.872.592</w:t>
+      </w:r>
+      <w:r>
+        <w:rPr>
+          <w:rFonts w:ascii="Times New Roman" w:hAnsi="Times New Roman" w:cs="Times New Roman"/>
+        </w:rPr>
+        <w:t xml:space="preserve">; </w:t>
+      </w:r>
+      <w:r>
+        <w:rPr>
+          <w:rFonts w:ascii="Times New Roman" w:hAnsi="Times New Roman" w:cs="Times New Roman"/>
+        </w:rPr>
+        <w:lastRenderedPageBreak/>
+        <w:t>las horas que trabajan a la semana en promedio es de 48,02. Por último, los niveles de informalidad llegan a ser del 23,3%.</w:t>
+      </w:r>
+    </w:p>
+    <w:p>
+      <w:pPr>
+        <w:spacing w:before="240"/>
+        <w:jc w:val="both"/>
+        <w:rPr>
+          <w:rFonts w:ascii="Times New Roman" w:hAnsi="Times New Roman" w:cs="Times New Roman"/>
+        </w:rPr>
+      </w:pPr>
+    </w:p>
+    <w:p>
+      <w:pPr>
+        <w:spacing w:before="240"/>
+        <w:jc w:val="center"/>
+        <w:rPr>
+          <w:rFonts w:ascii="Times New Roman" w:hAnsi="Times New Roman" w:cs="Times New Roman"/>
+        </w:rPr>
+      </w:pPr>
+      <w:r>
+        <w:rPr>
+          <w:rFonts w:ascii="Times New Roman" w:hAnsi="Times New Roman" w:cs="Times New Roman"/>
+          <w:noProof/>
+        </w:rPr>
+        <w:drawing>
+          <wp:inline distT="0" distB="0" distL="0" distR="0" wp14:anchorId="61FCD172" wp14:editId="285B4181">
+            <wp:extent cx="4114808" cy="2286005"/>
+            <wp:effectExtent l="0" t="0" r="0" b="0"/>
+            <wp:docPr id="733050352" name="Imagen 5"/>
+            <wp:cNvGraphicFramePr>
+              <a:graphicFrameLocks xmlns:a="http://schemas.openxmlformats.org/drawingml/2006/main" noChangeAspect="1"/>
+            </wp:cNvGraphicFramePr>
+            <a:graphic xmlns:a="http://schemas.openxmlformats.org/drawingml/2006/main">
+              <a:graphicData uri="http://schemas.openxmlformats.org/drawingml/2006/picture">
+                <pic:pic xmlns:pic="http://schemas.openxmlformats.org/drawingml/2006/picture">
+                  <pic:nvPicPr>
+                    <pic:cNvPr id="733050352" name="Imagen 733050352"/>
+                    <pic:cNvPicPr/>
+                  </pic:nvPicPr>
+                  <pic:blipFill>
+                    <a:blip r:embed="rId5" cstate="print">
+                      <a:extLst>
+                        <a:ext uri="{28A0092B-C50C-407E-A947-70E740481C1C}">
+                          <a14:useLocalDpi xmlns:a14="http://schemas.microsoft.com/office/drawing/2010/main" val="0"/>
+                        </a:ext>
+                      </a:extLst>
+                    </a:blip>
+                    <a:stretch>
+                      <a:fillRect/>
+                    </a:stretch>
+                  </pic:blipFill>
+                  <pic:spPr>
+                    <a:xfrm>
+                      <a:off x="0" y="0"/>
+                      <a:ext cx="4114808" cy="2286005"/>
+                    </a:xfrm>
+                    <a:prstGeom prst="rect">
+                      <a:avLst/>
+                    </a:prstGeom>
+                  </pic:spPr>
+                </pic:pic>
+              </a:graphicData>
+            </a:graphic>
+          </wp:inline>
+        </w:drawing>
+      </w:r>
+    </w:p>
+    <w:p>
+      <w:pPr>
+        <w:spacing w:before="240"/>
+        <w:jc w:val="both"/>
+        <w:rPr>
+          <w:rFonts w:ascii="Times New Roman" w:hAnsi="Times New Roman" w:cs="Times New Roman"/>
+        </w:rPr>
+      </w:pPr>
+    </w:p>
+    <w:p>
+      <w:pPr>
+        <w:spacing w:before="240"/>
+        <w:jc w:val="both"/>
+        <w:rPr>
+          <w:rFonts w:ascii="Times New Roman" w:hAnsi="Times New Roman" w:cs="Times New Roman"/>
+        </w:rPr>
+      </w:pPr>
+      <w:r>
+        <w:rPr>
+          <w:rFonts w:ascii="Times New Roman" w:hAnsi="Times New Roman" w:cs="Times New Roman"/>
+        </w:rPr>
+        <w:t xml:space="preserve">La figura 1 muestra la distribución de los salarios mensuales para la muestra, en la cual se puede evidenciar una concentración de los salarios entre $0 y $2.000.000, teniendo así un sesgo hacia la izquierda en la distribución de los salarios. </w:t>
+      </w:r>
+    </w:p>
+    <w:p>
+      <w:pPr>
+        <w:rPr>
+          <w:rFonts w:ascii="Times New Roman" w:hAnsi="Times New Roman" w:cs="Times New Roman"/>
+        </w:rPr>
+      </w:pPr>
+      <w:r>
+        <w:rPr>
+          <w:rFonts w:ascii="Times New Roman" w:hAnsi="Times New Roman" w:cs="Times New Roman"/>
+        </w:rPr>
+        <w:br w:type="page"/>
+      </w:r>
+    </w:p>
+    <w:p>
+      <w:pPr>
+        <w:spacing w:before="240"/>
+        <w:jc w:val="both"/>
+        <w:rPr>
+          <w:rFonts w:ascii="Times New Roman" w:hAnsi="Times New Roman" w:cs="Times New Roman"/>
+          <w:b/>
+          <w:bCs/>
+          <w:sz w:val="28"/>
+          <w:szCs w:val="28"/>
+        </w:rPr>
+      </w:pPr>
+      <w:r>
+        <w:rPr>
+          <w:rFonts w:ascii="Times New Roman" w:hAnsi="Times New Roman" w:cs="Times New Roman"/>
+          <w:b/>
+          <w:bCs/>
+          <w:sz w:val="28"/>
+          <w:szCs w:val="28"/>
+        </w:rPr>
+        <w:lastRenderedPageBreak/>
+        <w:t>Referencias</w:t>
+      </w:r>
+    </w:p>
+    <w:p>
+      <w:pPr>
+        <w:pStyle w:val="Bibliografa"/>
+        <w:ind w:left="720" w:hanging="720"/>
+        <w:rPr>
+          <w:noProof/>
+          <w:lang w:val="es-CO"/>
+        </w:rPr>
+      </w:pPr>
+      <w:r>
+        <w:rPr>
+          <w:noProof/>
+          <w:lang w:val="es-CO"/>
+        </w:rPr>
+        <w:t>Bonet-M</w:t>
+      </w:r>
+      <w:r>
+        <w:rPr>
+          <w:noProof/>
+          <w:lang w:val="es-CO"/>
+        </w:rPr>
+        <w:t>orón</w:t>
+      </w:r>
+      <w:r>
+        <w:rPr>
+          <w:noProof/>
+          <w:lang w:val="es-CO"/>
+        </w:rPr>
+        <w:t xml:space="preserve">, J., </w:t>
+      </w:r>
+      <w:r>
+        <w:rPr>
+          <w:noProof/>
+          <w:lang w:val="es-CO"/>
+        </w:rPr>
+        <w:t>y</w:t>
+      </w:r>
+      <w:r>
+        <w:rPr>
+          <w:noProof/>
+          <w:lang w:val="es-CO"/>
+        </w:rPr>
+        <w:t xml:space="preserve"> </w:t>
+      </w:r>
+      <w:r>
+        <w:rPr>
+          <w:noProof/>
+          <w:lang w:val="es-CO"/>
+        </w:rPr>
+        <w:t>Ayala-García</w:t>
+      </w:r>
+      <w:r>
+        <w:rPr>
+          <w:noProof/>
+          <w:lang w:val="es-CO"/>
+        </w:rPr>
+        <w:t xml:space="preserve">, </w:t>
+      </w:r>
+      <w:r>
+        <w:rPr>
+          <w:noProof/>
+          <w:lang w:val="es-CO"/>
+        </w:rPr>
+        <w:t>J</w:t>
+      </w:r>
+      <w:r>
+        <w:rPr>
+          <w:noProof/>
+          <w:lang w:val="es-CO"/>
+        </w:rPr>
+        <w:t>. (</w:t>
+      </w:r>
+      <w:r>
+        <w:rPr>
+          <w:noProof/>
+          <w:lang w:val="es-CO"/>
+        </w:rPr>
+        <w:t>2016</w:t>
+      </w:r>
+      <w:r>
+        <w:rPr>
+          <w:noProof/>
+          <w:lang w:val="es-CO"/>
+        </w:rPr>
+        <w:t xml:space="preserve">). </w:t>
+      </w:r>
+      <w:r>
+        <w:rPr>
+          <w:noProof/>
+          <w:lang w:val="es-CO"/>
+        </w:rPr>
+        <w:t>La brecha territorial en Colombia</w:t>
+      </w:r>
+      <w:r>
+        <w:rPr>
+          <w:noProof/>
+          <w:lang w:val="es-CO"/>
+        </w:rPr>
+        <w:t xml:space="preserve">. </w:t>
+      </w:r>
+      <w:r>
+        <w:rPr>
+          <w:i/>
+          <w:iCs/>
+          <w:noProof/>
+          <w:lang w:val="es-CO"/>
+        </w:rPr>
+        <w:t>Documento de trabajo sobre Economía Regioanl</w:t>
+      </w:r>
+      <w:r>
+        <w:rPr>
+          <w:i/>
+          <w:iCs/>
+          <w:noProof/>
+          <w:lang w:val="es-CO"/>
+        </w:rPr>
+        <w:t xml:space="preserve">, </w:t>
+      </w:r>
+      <w:r>
+        <w:rPr>
+          <w:noProof/>
+          <w:lang w:val="es-CO"/>
+        </w:rPr>
+        <w:t>(2</w:t>
+      </w:r>
+      <w:r>
+        <w:rPr>
+          <w:noProof/>
+          <w:lang w:val="es-CO"/>
+        </w:rPr>
+        <w:t>35</w:t>
+      </w:r>
+      <w:r>
+        <w:rPr>
+          <w:noProof/>
+          <w:lang w:val="es-CO"/>
+        </w:rPr>
+        <w:t>)</w:t>
+      </w:r>
+      <w:r>
+        <w:rPr>
+          <w:noProof/>
+          <w:lang w:val="es-CO"/>
+        </w:rPr>
+        <w:t>.</w:t>
+      </w:r>
+    </w:p>
+    <w:p>
+      <w:pPr>
+        <w:spacing w:before="240"/>
+        <w:jc w:val="both"/>
         <w:rPr>
           <w:rFonts w:ascii="Times New Roman" w:hAnsi="Times New Roman" w:cs="Times New Roman"/>
         </w:rPr>
@@ -3581,6 +4261,25 @@
       <w:szCs w:val="26"/>
     </w:rPr>
   </w:style>
+  <w:style w:type="paragraph" w:styleId="Bibliografa">
+    <w:name w:val="Bibliography"/>
+    <w:basedOn w:val="Normal"/>
+    <w:next w:val="Normal"/>
+    <w:uiPriority w:val="37"/>
+    <w:unhideWhenUsed/>
+    <w:rsid w:val="006359D3"/>
+    <w:pPr>
+      <w:spacing w:after="240" w:line="276" w:lineRule="auto"/>
+      <w:jc w:val="both"/>
+    </w:pPr>
+    <w:rPr>
+      <w:rFonts w:ascii="Times New Roman" w:hAnsi="Times New Roman"/>
+      <w:kern w:val="0"/>
+      <w:sz w:val="24"/>
+      <w:lang w:val="es-419"/>
+      <w14:ligatures w14:val="none"/>
+    </w:rPr>
+  </w:style>
 </w:styles>
 </file>
 

--- a/document/Problem_Set_1.docx
+++ b/document/Problem_Set_1.docx
@@ -67,6 +67,7 @@
           <w:lang w:val="en-US"/>
         </w:rPr>
       </w:pPr>
+      <w:proofErr w:type="spellStart"/>
       <w:r>
         <w:rPr>
           <w:rFonts w:ascii="Times New Roman" w:hAnsi="Times New Roman" w:cs="Times New Roman"/>
@@ -76,7 +77,19 @@
           <w:szCs w:val="24"/>
           <w:lang w:val="en-US"/>
         </w:rPr>
-        <w:t>Integrantes:</w:t>
+        <w:t>Integrantes</w:t>
+      </w:r>
+      <w:proofErr w:type="spellEnd"/>
+      <w:r>
+        <w:rPr>
+          <w:rFonts w:ascii="Times New Roman" w:hAnsi="Times New Roman" w:cs="Times New Roman"/>
+          <w:b/>
+          <w:bCs/>
+          <w:sz w:val="24"/>
+          <w:szCs w:val="24"/>
+          <w:lang w:val="en-US"/>
+        </w:rPr>
+        <w:t>:</w:t>
       </w:r>
       <w:r>
         <w:rPr>
@@ -273,7 +286,35 @@
         <w:rPr>
           <w:rFonts w:ascii="Times New Roman" w:hAnsi="Times New Roman" w:cs="Times New Roman"/>
         </w:rPr>
-        <w:t>Con el fin de obtener una estimación más precisa de los ingresos reales de la población, se han aplicado diversos modelos predictivos. En este contexto, hemos seleccionado variables de control basadas en la ecuación de Mincer. Según Mincer (1974), existe una relación positiva entre el nivel educativo de un individuo y sus ingresos futuros, así como con su experiencia laboral. Por lo tanto, hemos decidido emplear esta teoría como base para nuestras proyecciones con el objetivo de obtener resultados coherentes y fundamentados.</w:t>
+        <w:t xml:space="preserve">Con el fin de obtener una estimación más precisa de los ingresos reales de la población, se han aplicado diversos modelos predictivos. En este contexto, hemos seleccionado variables de control basadas en la ecuación de </w:t>
+      </w:r>
+      <w:proofErr w:type="spellStart"/>
+      <w:r>
+        <w:rPr>
+          <w:rFonts w:ascii="Times New Roman" w:hAnsi="Times New Roman" w:cs="Times New Roman"/>
+        </w:rPr>
+        <w:t>Mincer</w:t>
+      </w:r>
+      <w:proofErr w:type="spellEnd"/>
+      <w:r>
+        <w:rPr>
+          <w:rFonts w:ascii="Times New Roman" w:hAnsi="Times New Roman" w:cs="Times New Roman"/>
+        </w:rPr>
+        <w:t xml:space="preserve">. Según </w:t>
+      </w:r>
+      <w:proofErr w:type="spellStart"/>
+      <w:r>
+        <w:rPr>
+          <w:rFonts w:ascii="Times New Roman" w:hAnsi="Times New Roman" w:cs="Times New Roman"/>
+        </w:rPr>
+        <w:t>Mincer</w:t>
+      </w:r>
+      <w:proofErr w:type="spellEnd"/>
+      <w:r>
+        <w:rPr>
+          <w:rFonts w:ascii="Times New Roman" w:hAnsi="Times New Roman" w:cs="Times New Roman"/>
+        </w:rPr>
+        <w:t xml:space="preserve"> (1974), existe una relación positiva entre el nivel educativo de un individuo y sus ingresos futuros, así como con su experiencia laboral. Por lo tanto, hemos decidido emplear esta teoría como base para nuestras proyecciones con el objetivo de obtener resultados coherentes y fundamentados.</w:t>
       </w:r>
       <w:r>
         <w:rPr>
@@ -363,7 +404,21 @@
         <w:rPr>
           <w:rFonts w:ascii="Times New Roman" w:hAnsi="Times New Roman" w:cs="Times New Roman"/>
         </w:rPr>
-        <w:t xml:space="preserve">Para recopilar los datos, realizamos web scraping seleccionando 10 archivos de la web que contienen información de la encuesta para cada mes de 2018 en la ciudad de Bogotá. Es importante destacar que la página </w:t>
+        <w:t xml:space="preserve">Para recopilar los datos, realizamos web </w:t>
+      </w:r>
+      <w:proofErr w:type="spellStart"/>
+      <w:r>
+        <w:rPr>
+          <w:rFonts w:ascii="Times New Roman" w:hAnsi="Times New Roman" w:cs="Times New Roman"/>
+        </w:rPr>
+        <w:t>scraping</w:t>
+      </w:r>
+      <w:proofErr w:type="spellEnd"/>
+      <w:r>
+        <w:rPr>
+          <w:rFonts w:ascii="Times New Roman" w:hAnsi="Times New Roman" w:cs="Times New Roman"/>
+        </w:rPr>
+        <w:t xml:space="preserve"> seleccionando 10 archivos de la web que contienen información de la encuesta para cada mes de 2018 en la ciudad de Bogotá. Es importante destacar que la página </w:t>
       </w:r>
       <w:r>
         <w:rPr>
@@ -375,7 +430,21 @@
         <w:rPr>
           <w:rFonts w:ascii="Times New Roman" w:hAnsi="Times New Roman" w:cs="Times New Roman"/>
         </w:rPr>
-        <w:t xml:space="preserve">no impone restricciones para el uso de web scraping. Inicialmente, </w:t>
+        <w:t xml:space="preserve">no impone restricciones para el uso de web </w:t>
+      </w:r>
+      <w:proofErr w:type="spellStart"/>
+      <w:r>
+        <w:rPr>
+          <w:rFonts w:ascii="Times New Roman" w:hAnsi="Times New Roman" w:cs="Times New Roman"/>
+        </w:rPr>
+        <w:t>scraping</w:t>
+      </w:r>
+      <w:proofErr w:type="spellEnd"/>
+      <w:r>
+        <w:rPr>
+          <w:rFonts w:ascii="Times New Roman" w:hAnsi="Times New Roman" w:cs="Times New Roman"/>
+        </w:rPr>
+        <w:t xml:space="preserve">. Inicialmente, </w:t>
       </w:r>
       <w:r>
         <w:rPr>
@@ -3038,19 +3107,7 @@
         <w:rPr>
           <w:rFonts w:ascii="Times New Roman" w:hAnsi="Times New Roman" w:cs="Times New Roman"/>
         </w:rPr>
-        <w:t xml:space="preserve">s, donde el promedio de los hogares cuenta reportan un nivel socioeconómico </w:t>
-      </w:r>
-      <w:r>
-        <w:rPr>
-          <w:rFonts w:ascii="Times New Roman" w:hAnsi="Times New Roman" w:cs="Times New Roman"/>
-        </w:rPr>
-        <w:t>–</w:t>
-      </w:r>
-      <w:r>
-        <w:rPr>
-          <w:rFonts w:ascii="Times New Roman" w:hAnsi="Times New Roman" w:cs="Times New Roman"/>
-        </w:rPr>
-        <w:t xml:space="preserve">estrato– de 2,51. </w:t>
+        <w:t xml:space="preserve">s, donde el promedio de los hogares cuenta reportan un nivel socioeconómico –estrato– de 2,51. </w:t>
       </w:r>
       <w:r>
         <w:rPr>
@@ -3181,16 +3238,1162 @@
     </w:p>
     <w:p>
       <w:pPr>
-        <w:rPr>
-          <w:rFonts w:ascii="Times New Roman" w:hAnsi="Times New Roman" w:cs="Times New Roman"/>
-        </w:rPr>
-      </w:pPr>
-      <w:r>
-        <w:rPr>
-          <w:rFonts w:ascii="Times New Roman" w:hAnsi="Times New Roman" w:cs="Times New Roman"/>
-        </w:rPr>
-        <w:br w:type="page"/>
-      </w:r>
+        <w:pStyle w:val="Ttulo2"/>
+        <w:numPr>
+          <w:ilvl w:val="0"/>
+          <w:numId w:val="3"/>
+        </w:numPr>
+        <w:spacing w:before="240"/>
+        <w:jc w:val="both"/>
+        <w:rPr>
+          <w:rFonts w:ascii="Times New Roman" w:hAnsi="Times New Roman" w:cs="Times New Roman"/>
+          <w:b/>
+          <w:bCs/>
+          <w:color w:val="auto"/>
+        </w:rPr>
+      </w:pPr>
+      <w:r>
+        <w:rPr>
+          <w:rFonts w:ascii="Times New Roman" w:hAnsi="Times New Roman" w:cs="Times New Roman"/>
+          <w:b/>
+          <w:bCs/>
+          <w:color w:val="auto"/>
+        </w:rPr>
+        <w:t>Age-</w:t>
+      </w:r>
+      <w:proofErr w:type="spellStart"/>
+      <w:r>
+        <w:rPr>
+          <w:rFonts w:ascii="Times New Roman" w:hAnsi="Times New Roman" w:cs="Times New Roman"/>
+          <w:b/>
+          <w:bCs/>
+          <w:color w:val="auto"/>
+        </w:rPr>
+        <w:t>wage</w:t>
+      </w:r>
+      <w:proofErr w:type="spellEnd"/>
+      <w:r>
+        <w:rPr>
+          <w:rFonts w:ascii="Times New Roman" w:hAnsi="Times New Roman" w:cs="Times New Roman"/>
+          <w:b/>
+          <w:bCs/>
+          <w:color w:val="auto"/>
+        </w:rPr>
+        <w:t xml:space="preserve"> </w:t>
+      </w:r>
+      <w:proofErr w:type="spellStart"/>
+      <w:r>
+        <w:rPr>
+          <w:rFonts w:ascii="Times New Roman" w:hAnsi="Times New Roman" w:cs="Times New Roman"/>
+          <w:b/>
+          <w:bCs/>
+          <w:color w:val="auto"/>
+        </w:rPr>
+        <w:t>profile</w:t>
+      </w:r>
+      <w:proofErr w:type="spellEnd"/>
+    </w:p>
+    <w:p/>
+    <w:tbl>
+      <w:tblPr>
+        <w:tblW w:w="0" w:type="auto"/>
+        <w:jc w:val="center"/>
+        <w:tblCellSpacing w:w="15" w:type="dxa"/>
+        <w:tblCellMar>
+          <w:top w:w="15" w:type="dxa"/>
+          <w:left w:w="15" w:type="dxa"/>
+          <w:bottom w:w="15" w:type="dxa"/>
+          <w:right w:w="15" w:type="dxa"/>
+        </w:tblCellMar>
+        <w:tblLook w:val="04A0" w:firstRow="1" w:lastRow="0" w:firstColumn="1" w:lastColumn="0" w:noHBand="0" w:noVBand="1"/>
+      </w:tblPr>
+      <w:tblGrid>
+        <w:gridCol w:w="1371"/>
+        <w:gridCol w:w="2475"/>
+      </w:tblGrid>
+      <w:tr>
+        <w:trPr>
+          <w:tblCellSpacing w:w="15" w:type="dxa"/>
+          <w:jc w:val="center"/>
+        </w:trPr>
+        <w:tc>
+          <w:tcPr>
+            <w:tcW w:w="0" w:type="auto"/>
+            <w:gridSpan w:val="2"/>
+            <w:tcBorders>
+              <w:bottom w:val="single" w:sz="6" w:space="0" w:color="000000"/>
+            </w:tcBorders>
+            <w:vAlign w:val="center"/>
+            <w:hideMark/>
+          </w:tcPr>
+          <w:p>
+            <w:pPr>
+              <w:spacing w:after="0" w:line="240" w:lineRule="auto"/>
+              <w:rPr>
+                <w:rFonts w:ascii="Times New Roman" w:eastAsia="Times New Roman" w:hAnsi="Times New Roman" w:cs="Times New Roman"/>
+                <w:kern w:val="0"/>
+                <w:sz w:val="24"/>
+                <w:szCs w:val="24"/>
+                <w:lang w:eastAsia="es-MX"/>
+                <w14:ligatures w14:val="none"/>
+              </w:rPr>
+            </w:pPr>
+          </w:p>
+        </w:tc>
+      </w:tr>
+      <w:tr>
+        <w:trPr>
+          <w:tblCellSpacing w:w="15" w:type="dxa"/>
+          <w:jc w:val="center"/>
+        </w:trPr>
+        <w:tc>
+          <w:tcPr>
+            <w:tcW w:w="0" w:type="auto"/>
+            <w:vAlign w:val="center"/>
+            <w:hideMark/>
+          </w:tcPr>
+          <w:p>
+            <w:pPr>
+              <w:spacing w:after="0" w:line="240" w:lineRule="auto"/>
+              <w:jc w:val="center"/>
+              <w:rPr>
+                <w:rFonts w:ascii="Times New Roman" w:eastAsia="Times New Roman" w:hAnsi="Times New Roman" w:cs="Times New Roman"/>
+                <w:kern w:val="0"/>
+                <w:lang w:eastAsia="es-MX"/>
+                <w14:ligatures w14:val="none"/>
+              </w:rPr>
+            </w:pPr>
+          </w:p>
+        </w:tc>
+        <w:tc>
+          <w:tcPr>
+            <w:tcW w:w="0" w:type="auto"/>
+            <w:vAlign w:val="center"/>
+            <w:hideMark/>
+          </w:tcPr>
+          <w:p>
+            <w:pPr>
+              <w:spacing w:after="0" w:line="240" w:lineRule="auto"/>
+              <w:jc w:val="center"/>
+              <w:rPr>
+                <w:rFonts w:ascii="Times New Roman" w:eastAsia="Times New Roman" w:hAnsi="Times New Roman" w:cs="Times New Roman"/>
+                <w:kern w:val="0"/>
+                <w:lang w:eastAsia="es-MX"/>
+                <w14:ligatures w14:val="none"/>
+              </w:rPr>
+            </w:pPr>
+            <w:r>
+              <w:rPr>
+                <w:rFonts w:ascii="Times New Roman" w:eastAsia="Times New Roman" w:hAnsi="Times New Roman" w:cs="Times New Roman"/>
+                <w:i/>
+                <w:iCs/>
+                <w:kern w:val="0"/>
+                <w:lang w:eastAsia="es-MX"/>
+                <w14:ligatures w14:val="none"/>
+              </w:rPr>
+              <w:t>Variable dependiente</w:t>
+            </w:r>
+            <w:r>
+              <w:rPr>
+                <w:rFonts w:ascii="Times New Roman" w:eastAsia="Times New Roman" w:hAnsi="Times New Roman" w:cs="Times New Roman"/>
+                <w:i/>
+                <w:iCs/>
+                <w:kern w:val="0"/>
+                <w:lang w:eastAsia="es-MX"/>
+                <w14:ligatures w14:val="none"/>
+              </w:rPr>
+              <w:t>:</w:t>
+            </w:r>
+          </w:p>
+        </w:tc>
+      </w:tr>
+      <w:tr>
+        <w:trPr>
+          <w:tblCellSpacing w:w="15" w:type="dxa"/>
+          <w:jc w:val="center"/>
+        </w:trPr>
+        <w:tc>
+          <w:tcPr>
+            <w:tcW w:w="0" w:type="auto"/>
+            <w:vAlign w:val="center"/>
+            <w:hideMark/>
+          </w:tcPr>
+          <w:p>
+            <w:pPr>
+              <w:spacing w:after="0" w:line="240" w:lineRule="auto"/>
+              <w:jc w:val="center"/>
+              <w:rPr>
+                <w:rFonts w:ascii="Times New Roman" w:eastAsia="Times New Roman" w:hAnsi="Times New Roman" w:cs="Times New Roman"/>
+                <w:kern w:val="0"/>
+                <w:lang w:eastAsia="es-MX"/>
+                <w14:ligatures w14:val="none"/>
+              </w:rPr>
+            </w:pPr>
+          </w:p>
+        </w:tc>
+        <w:tc>
+          <w:tcPr>
+            <w:tcW w:w="0" w:type="auto"/>
+            <w:tcBorders>
+              <w:bottom w:val="single" w:sz="6" w:space="0" w:color="000000"/>
+            </w:tcBorders>
+            <w:vAlign w:val="center"/>
+            <w:hideMark/>
+          </w:tcPr>
+          <w:p>
+            <w:pPr>
+              <w:spacing w:after="0" w:line="240" w:lineRule="auto"/>
+              <w:jc w:val="center"/>
+              <w:rPr>
+                <w:rFonts w:ascii="Times New Roman" w:eastAsia="Times New Roman" w:hAnsi="Times New Roman" w:cs="Times New Roman"/>
+                <w:kern w:val="0"/>
+                <w:lang w:eastAsia="es-MX"/>
+                <w14:ligatures w14:val="none"/>
+              </w:rPr>
+            </w:pPr>
+          </w:p>
+        </w:tc>
+      </w:tr>
+      <w:tr>
+        <w:trPr>
+          <w:tblCellSpacing w:w="15" w:type="dxa"/>
+          <w:jc w:val="center"/>
+        </w:trPr>
+        <w:tc>
+          <w:tcPr>
+            <w:tcW w:w="0" w:type="auto"/>
+            <w:vAlign w:val="center"/>
+            <w:hideMark/>
+          </w:tcPr>
+          <w:p>
+            <w:pPr>
+              <w:spacing w:after="0" w:line="240" w:lineRule="auto"/>
+              <w:jc w:val="center"/>
+              <w:rPr>
+                <w:rFonts w:ascii="Times New Roman" w:eastAsia="Times New Roman" w:hAnsi="Times New Roman" w:cs="Times New Roman"/>
+                <w:kern w:val="0"/>
+                <w:lang w:eastAsia="es-MX"/>
+                <w14:ligatures w14:val="none"/>
+              </w:rPr>
+            </w:pPr>
+          </w:p>
+        </w:tc>
+        <w:tc>
+          <w:tcPr>
+            <w:tcW w:w="0" w:type="auto"/>
+            <w:vAlign w:val="center"/>
+            <w:hideMark/>
+          </w:tcPr>
+          <w:p>
+            <w:pPr>
+              <w:spacing w:after="0" w:line="240" w:lineRule="auto"/>
+              <w:jc w:val="center"/>
+              <w:rPr>
+                <w:rFonts w:ascii="Times New Roman" w:eastAsia="Times New Roman" w:hAnsi="Times New Roman" w:cs="Times New Roman"/>
+                <w:kern w:val="0"/>
+                <w:lang w:eastAsia="es-MX"/>
+                <w14:ligatures w14:val="none"/>
+              </w:rPr>
+            </w:pPr>
+            <w:r>
+              <w:rPr>
+                <w:rFonts w:ascii="Times New Roman" w:eastAsia="Times New Roman" w:hAnsi="Times New Roman" w:cs="Times New Roman"/>
+                <w:kern w:val="0"/>
+                <w:lang w:eastAsia="es-MX"/>
+                <w14:ligatures w14:val="none"/>
+              </w:rPr>
+              <w:t>L</w:t>
+            </w:r>
+            <w:r>
+              <w:rPr>
+                <w:rFonts w:ascii="Times New Roman" w:eastAsia="Times New Roman" w:hAnsi="Times New Roman" w:cs="Times New Roman"/>
+                <w:kern w:val="0"/>
+                <w:lang w:eastAsia="es-MX"/>
+                <w14:ligatures w14:val="none"/>
+              </w:rPr>
+              <w:t>og</w:t>
+            </w:r>
+            <w:r>
+              <w:rPr>
+                <w:rFonts w:ascii="Times New Roman" w:eastAsia="Times New Roman" w:hAnsi="Times New Roman" w:cs="Times New Roman"/>
+                <w:kern w:val="0"/>
+                <w:lang w:eastAsia="es-MX"/>
+                <w14:ligatures w14:val="none"/>
+              </w:rPr>
+              <w:t>(Salario mensual)</w:t>
+            </w:r>
+          </w:p>
+        </w:tc>
+      </w:tr>
+      <w:tr>
+        <w:trPr>
+          <w:tblCellSpacing w:w="15" w:type="dxa"/>
+          <w:jc w:val="center"/>
+        </w:trPr>
+        <w:tc>
+          <w:tcPr>
+            <w:tcW w:w="0" w:type="auto"/>
+            <w:gridSpan w:val="2"/>
+            <w:tcBorders>
+              <w:bottom w:val="single" w:sz="6" w:space="0" w:color="000000"/>
+            </w:tcBorders>
+            <w:vAlign w:val="center"/>
+            <w:hideMark/>
+          </w:tcPr>
+          <w:p>
+            <w:pPr>
+              <w:spacing w:after="0" w:line="240" w:lineRule="auto"/>
+              <w:jc w:val="center"/>
+              <w:rPr>
+                <w:rFonts w:ascii="Times New Roman" w:eastAsia="Times New Roman" w:hAnsi="Times New Roman" w:cs="Times New Roman"/>
+                <w:kern w:val="0"/>
+                <w:lang w:eastAsia="es-MX"/>
+                <w14:ligatures w14:val="none"/>
+              </w:rPr>
+            </w:pPr>
+          </w:p>
+        </w:tc>
+      </w:tr>
+      <w:tr>
+        <w:trPr>
+          <w:tblCellSpacing w:w="15" w:type="dxa"/>
+          <w:jc w:val="center"/>
+        </w:trPr>
+        <w:tc>
+          <w:tcPr>
+            <w:tcW w:w="0" w:type="auto"/>
+            <w:vAlign w:val="center"/>
+            <w:hideMark/>
+          </w:tcPr>
+          <w:p>
+            <w:pPr>
+              <w:spacing w:after="0" w:line="240" w:lineRule="auto"/>
+              <w:rPr>
+                <w:rFonts w:ascii="Times New Roman" w:eastAsia="Times New Roman" w:hAnsi="Times New Roman" w:cs="Times New Roman"/>
+                <w:kern w:val="0"/>
+                <w:lang w:eastAsia="es-MX"/>
+                <w14:ligatures w14:val="none"/>
+              </w:rPr>
+            </w:pPr>
+            <w:r>
+              <w:rPr>
+                <w:rFonts w:ascii="Times New Roman" w:eastAsia="Times New Roman" w:hAnsi="Times New Roman" w:cs="Times New Roman"/>
+                <w:kern w:val="0"/>
+                <w:lang w:eastAsia="es-MX"/>
+                <w14:ligatures w14:val="none"/>
+              </w:rPr>
+              <w:t>edad</w:t>
+            </w:r>
+          </w:p>
+        </w:tc>
+        <w:tc>
+          <w:tcPr>
+            <w:tcW w:w="0" w:type="auto"/>
+            <w:vAlign w:val="center"/>
+            <w:hideMark/>
+          </w:tcPr>
+          <w:p>
+            <w:pPr>
+              <w:spacing w:after="0" w:line="240" w:lineRule="auto"/>
+              <w:jc w:val="center"/>
+              <w:rPr>
+                <w:rFonts w:ascii="Times New Roman" w:eastAsia="Times New Roman" w:hAnsi="Times New Roman" w:cs="Times New Roman"/>
+                <w:kern w:val="0"/>
+                <w:lang w:eastAsia="es-MX"/>
+                <w14:ligatures w14:val="none"/>
+              </w:rPr>
+            </w:pPr>
+            <w:r>
+              <w:rPr>
+                <w:rFonts w:ascii="Times New Roman" w:eastAsia="Times New Roman" w:hAnsi="Times New Roman" w:cs="Times New Roman"/>
+                <w:kern w:val="0"/>
+                <w:lang w:eastAsia="es-MX"/>
+                <w14:ligatures w14:val="none"/>
+              </w:rPr>
+              <w:t>0.089</w:t>
+            </w:r>
+            <w:r>
+              <w:rPr>
+                <w:rFonts w:ascii="Times New Roman" w:eastAsia="Times New Roman" w:hAnsi="Times New Roman" w:cs="Times New Roman"/>
+                <w:kern w:val="0"/>
+                <w:vertAlign w:val="superscript"/>
+                <w:lang w:eastAsia="es-MX"/>
+                <w14:ligatures w14:val="none"/>
+              </w:rPr>
+              <w:t>***</w:t>
+            </w:r>
+          </w:p>
+        </w:tc>
+      </w:tr>
+      <w:tr>
+        <w:trPr>
+          <w:tblCellSpacing w:w="15" w:type="dxa"/>
+          <w:jc w:val="center"/>
+        </w:trPr>
+        <w:tc>
+          <w:tcPr>
+            <w:tcW w:w="0" w:type="auto"/>
+            <w:vAlign w:val="center"/>
+            <w:hideMark/>
+          </w:tcPr>
+          <w:p>
+            <w:pPr>
+              <w:spacing w:after="0" w:line="240" w:lineRule="auto"/>
+              <w:jc w:val="center"/>
+              <w:rPr>
+                <w:rFonts w:ascii="Times New Roman" w:eastAsia="Times New Roman" w:hAnsi="Times New Roman" w:cs="Times New Roman"/>
+                <w:kern w:val="0"/>
+                <w:lang w:eastAsia="es-MX"/>
+                <w14:ligatures w14:val="none"/>
+              </w:rPr>
+            </w:pPr>
+          </w:p>
+        </w:tc>
+        <w:tc>
+          <w:tcPr>
+            <w:tcW w:w="0" w:type="auto"/>
+            <w:vAlign w:val="center"/>
+            <w:hideMark/>
+          </w:tcPr>
+          <w:p>
+            <w:pPr>
+              <w:spacing w:after="0" w:line="240" w:lineRule="auto"/>
+              <w:jc w:val="center"/>
+              <w:rPr>
+                <w:rFonts w:ascii="Times New Roman" w:eastAsia="Times New Roman" w:hAnsi="Times New Roman" w:cs="Times New Roman"/>
+                <w:kern w:val="0"/>
+                <w:lang w:eastAsia="es-MX"/>
+                <w14:ligatures w14:val="none"/>
+              </w:rPr>
+            </w:pPr>
+            <w:r>
+              <w:rPr>
+                <w:rFonts w:ascii="Times New Roman" w:eastAsia="Times New Roman" w:hAnsi="Times New Roman" w:cs="Times New Roman"/>
+                <w:kern w:val="0"/>
+                <w:lang w:eastAsia="es-MX"/>
+                <w14:ligatures w14:val="none"/>
+              </w:rPr>
+              <w:t>(0.004)</w:t>
+            </w:r>
+          </w:p>
+        </w:tc>
+      </w:tr>
+      <w:tr>
+        <w:trPr>
+          <w:tblCellSpacing w:w="15" w:type="dxa"/>
+          <w:jc w:val="center"/>
+        </w:trPr>
+        <w:tc>
+          <w:tcPr>
+            <w:tcW w:w="0" w:type="auto"/>
+            <w:vAlign w:val="center"/>
+            <w:hideMark/>
+          </w:tcPr>
+          <w:p>
+            <w:pPr>
+              <w:spacing w:after="0" w:line="240" w:lineRule="auto"/>
+              <w:jc w:val="center"/>
+              <w:rPr>
+                <w:rFonts w:ascii="Times New Roman" w:eastAsia="Times New Roman" w:hAnsi="Times New Roman" w:cs="Times New Roman"/>
+                <w:kern w:val="0"/>
+                <w:lang w:eastAsia="es-MX"/>
+                <w14:ligatures w14:val="none"/>
+              </w:rPr>
+            </w:pPr>
+          </w:p>
+        </w:tc>
+        <w:tc>
+          <w:tcPr>
+            <w:tcW w:w="0" w:type="auto"/>
+            <w:vAlign w:val="center"/>
+            <w:hideMark/>
+          </w:tcPr>
+          <w:p>
+            <w:pPr>
+              <w:spacing w:after="0" w:line="240" w:lineRule="auto"/>
+              <w:rPr>
+                <w:rFonts w:ascii="Times New Roman" w:eastAsia="Times New Roman" w:hAnsi="Times New Roman" w:cs="Times New Roman"/>
+                <w:kern w:val="0"/>
+                <w:lang w:eastAsia="es-MX"/>
+                <w14:ligatures w14:val="none"/>
+              </w:rPr>
+            </w:pPr>
+          </w:p>
+        </w:tc>
+      </w:tr>
+      <w:tr>
+        <w:trPr>
+          <w:tblCellSpacing w:w="15" w:type="dxa"/>
+          <w:jc w:val="center"/>
+        </w:trPr>
+        <w:tc>
+          <w:tcPr>
+            <w:tcW w:w="0" w:type="auto"/>
+            <w:vAlign w:val="center"/>
+            <w:hideMark/>
+          </w:tcPr>
+          <w:p>
+            <w:pPr>
+              <w:spacing w:after="0" w:line="240" w:lineRule="auto"/>
+              <w:rPr>
+                <w:rFonts w:ascii="Times New Roman" w:eastAsia="Times New Roman" w:hAnsi="Times New Roman" w:cs="Times New Roman"/>
+                <w:kern w:val="0"/>
+                <w:lang w:eastAsia="es-MX"/>
+                <w14:ligatures w14:val="none"/>
+              </w:rPr>
+            </w:pPr>
+            <w:r>
+              <w:rPr>
+                <w:rFonts w:ascii="Times New Roman" w:eastAsia="Times New Roman" w:hAnsi="Times New Roman" w:cs="Times New Roman"/>
+                <w:kern w:val="0"/>
+                <w:lang w:eastAsia="es-MX"/>
+                <w14:ligatures w14:val="none"/>
+              </w:rPr>
+              <w:t>edad^2</w:t>
+            </w:r>
+          </w:p>
+        </w:tc>
+        <w:tc>
+          <w:tcPr>
+            <w:tcW w:w="0" w:type="auto"/>
+            <w:vAlign w:val="center"/>
+            <w:hideMark/>
+          </w:tcPr>
+          <w:p>
+            <w:pPr>
+              <w:spacing w:after="0" w:line="240" w:lineRule="auto"/>
+              <w:jc w:val="center"/>
+              <w:rPr>
+                <w:rFonts w:ascii="Times New Roman" w:eastAsia="Times New Roman" w:hAnsi="Times New Roman" w:cs="Times New Roman"/>
+                <w:kern w:val="0"/>
+                <w:lang w:eastAsia="es-MX"/>
+                <w14:ligatures w14:val="none"/>
+              </w:rPr>
+            </w:pPr>
+            <w:r>
+              <w:rPr>
+                <w:rFonts w:ascii="Times New Roman" w:eastAsia="Times New Roman" w:hAnsi="Times New Roman" w:cs="Times New Roman"/>
+                <w:kern w:val="0"/>
+                <w:lang w:eastAsia="es-MX"/>
+                <w14:ligatures w14:val="none"/>
+              </w:rPr>
+              <w:t>-0.001</w:t>
+            </w:r>
+            <w:r>
+              <w:rPr>
+                <w:rFonts w:ascii="Times New Roman" w:eastAsia="Times New Roman" w:hAnsi="Times New Roman" w:cs="Times New Roman"/>
+                <w:kern w:val="0"/>
+                <w:vertAlign w:val="superscript"/>
+                <w:lang w:eastAsia="es-MX"/>
+                <w14:ligatures w14:val="none"/>
+              </w:rPr>
+              <w:t>***</w:t>
+            </w:r>
+          </w:p>
+        </w:tc>
+      </w:tr>
+      <w:tr>
+        <w:trPr>
+          <w:tblCellSpacing w:w="15" w:type="dxa"/>
+          <w:jc w:val="center"/>
+        </w:trPr>
+        <w:tc>
+          <w:tcPr>
+            <w:tcW w:w="0" w:type="auto"/>
+            <w:vAlign w:val="center"/>
+            <w:hideMark/>
+          </w:tcPr>
+          <w:p>
+            <w:pPr>
+              <w:spacing w:after="0" w:line="240" w:lineRule="auto"/>
+              <w:jc w:val="center"/>
+              <w:rPr>
+                <w:rFonts w:ascii="Times New Roman" w:eastAsia="Times New Roman" w:hAnsi="Times New Roman" w:cs="Times New Roman"/>
+                <w:kern w:val="0"/>
+                <w:lang w:eastAsia="es-MX"/>
+                <w14:ligatures w14:val="none"/>
+              </w:rPr>
+            </w:pPr>
+          </w:p>
+        </w:tc>
+        <w:tc>
+          <w:tcPr>
+            <w:tcW w:w="0" w:type="auto"/>
+            <w:vAlign w:val="center"/>
+            <w:hideMark/>
+          </w:tcPr>
+          <w:p>
+            <w:pPr>
+              <w:spacing w:after="0" w:line="240" w:lineRule="auto"/>
+              <w:jc w:val="center"/>
+              <w:rPr>
+                <w:rFonts w:ascii="Times New Roman" w:eastAsia="Times New Roman" w:hAnsi="Times New Roman" w:cs="Times New Roman"/>
+                <w:kern w:val="0"/>
+                <w:lang w:eastAsia="es-MX"/>
+                <w14:ligatures w14:val="none"/>
+              </w:rPr>
+            </w:pPr>
+            <w:r>
+              <w:rPr>
+                <w:rFonts w:ascii="Times New Roman" w:eastAsia="Times New Roman" w:hAnsi="Times New Roman" w:cs="Times New Roman"/>
+                <w:kern w:val="0"/>
+                <w:lang w:eastAsia="es-MX"/>
+                <w14:ligatures w14:val="none"/>
+              </w:rPr>
+              <w:t>(0.00005)</w:t>
+            </w:r>
+          </w:p>
+        </w:tc>
+      </w:tr>
+      <w:tr>
+        <w:trPr>
+          <w:tblCellSpacing w:w="15" w:type="dxa"/>
+          <w:jc w:val="center"/>
+        </w:trPr>
+        <w:tc>
+          <w:tcPr>
+            <w:tcW w:w="0" w:type="auto"/>
+            <w:vAlign w:val="center"/>
+            <w:hideMark/>
+          </w:tcPr>
+          <w:p>
+            <w:pPr>
+              <w:spacing w:after="0" w:line="240" w:lineRule="auto"/>
+              <w:jc w:val="center"/>
+              <w:rPr>
+                <w:rFonts w:ascii="Times New Roman" w:eastAsia="Times New Roman" w:hAnsi="Times New Roman" w:cs="Times New Roman"/>
+                <w:kern w:val="0"/>
+                <w:lang w:eastAsia="es-MX"/>
+                <w14:ligatures w14:val="none"/>
+              </w:rPr>
+            </w:pPr>
+          </w:p>
+        </w:tc>
+        <w:tc>
+          <w:tcPr>
+            <w:tcW w:w="0" w:type="auto"/>
+            <w:vAlign w:val="center"/>
+            <w:hideMark/>
+          </w:tcPr>
+          <w:p>
+            <w:pPr>
+              <w:spacing w:after="0" w:line="240" w:lineRule="auto"/>
+              <w:rPr>
+                <w:rFonts w:ascii="Times New Roman" w:eastAsia="Times New Roman" w:hAnsi="Times New Roman" w:cs="Times New Roman"/>
+                <w:kern w:val="0"/>
+                <w:lang w:eastAsia="es-MX"/>
+                <w14:ligatures w14:val="none"/>
+              </w:rPr>
+            </w:pPr>
+          </w:p>
+        </w:tc>
+      </w:tr>
+      <w:tr>
+        <w:trPr>
+          <w:tblCellSpacing w:w="15" w:type="dxa"/>
+          <w:jc w:val="center"/>
+        </w:trPr>
+        <w:tc>
+          <w:tcPr>
+            <w:tcW w:w="0" w:type="auto"/>
+            <w:vAlign w:val="center"/>
+            <w:hideMark/>
+          </w:tcPr>
+          <w:p>
+            <w:pPr>
+              <w:spacing w:after="0" w:line="240" w:lineRule="auto"/>
+              <w:rPr>
+                <w:rFonts w:ascii="Times New Roman" w:eastAsia="Times New Roman" w:hAnsi="Times New Roman" w:cs="Times New Roman"/>
+                <w:kern w:val="0"/>
+                <w:lang w:eastAsia="es-MX"/>
+                <w14:ligatures w14:val="none"/>
+              </w:rPr>
+            </w:pPr>
+            <w:r>
+              <w:rPr>
+                <w:rFonts w:ascii="Times New Roman" w:eastAsia="Times New Roman" w:hAnsi="Times New Roman" w:cs="Times New Roman"/>
+                <w:kern w:val="0"/>
+                <w:lang w:eastAsia="es-MX"/>
+                <w14:ligatures w14:val="none"/>
+              </w:rPr>
+              <w:t>Constant</w:t>
+            </w:r>
+            <w:r>
+              <w:rPr>
+                <w:rFonts w:ascii="Times New Roman" w:eastAsia="Times New Roman" w:hAnsi="Times New Roman" w:cs="Times New Roman"/>
+                <w:kern w:val="0"/>
+                <w:lang w:eastAsia="es-MX"/>
+                <w14:ligatures w14:val="none"/>
+              </w:rPr>
+              <w:t>e</w:t>
+            </w:r>
+          </w:p>
+        </w:tc>
+        <w:tc>
+          <w:tcPr>
+            <w:tcW w:w="0" w:type="auto"/>
+            <w:vAlign w:val="center"/>
+            <w:hideMark/>
+          </w:tcPr>
+          <w:p>
+            <w:pPr>
+              <w:spacing w:after="0" w:line="240" w:lineRule="auto"/>
+              <w:jc w:val="center"/>
+              <w:rPr>
+                <w:rFonts w:ascii="Times New Roman" w:eastAsia="Times New Roman" w:hAnsi="Times New Roman" w:cs="Times New Roman"/>
+                <w:kern w:val="0"/>
+                <w:lang w:eastAsia="es-MX"/>
+                <w14:ligatures w14:val="none"/>
+              </w:rPr>
+            </w:pPr>
+            <w:r>
+              <w:rPr>
+                <w:rFonts w:ascii="Times New Roman" w:eastAsia="Times New Roman" w:hAnsi="Times New Roman" w:cs="Times New Roman"/>
+                <w:kern w:val="0"/>
+                <w:lang w:eastAsia="es-MX"/>
+                <w14:ligatures w14:val="none"/>
+              </w:rPr>
+              <w:t>12.289</w:t>
+            </w:r>
+            <w:r>
+              <w:rPr>
+                <w:rFonts w:ascii="Times New Roman" w:eastAsia="Times New Roman" w:hAnsi="Times New Roman" w:cs="Times New Roman"/>
+                <w:kern w:val="0"/>
+                <w:vertAlign w:val="superscript"/>
+                <w:lang w:eastAsia="es-MX"/>
+                <w14:ligatures w14:val="none"/>
+              </w:rPr>
+              <w:t>***</w:t>
+            </w:r>
+          </w:p>
+        </w:tc>
+      </w:tr>
+      <w:tr>
+        <w:trPr>
+          <w:tblCellSpacing w:w="15" w:type="dxa"/>
+          <w:jc w:val="center"/>
+        </w:trPr>
+        <w:tc>
+          <w:tcPr>
+            <w:tcW w:w="0" w:type="auto"/>
+            <w:vAlign w:val="center"/>
+            <w:hideMark/>
+          </w:tcPr>
+          <w:p>
+            <w:pPr>
+              <w:spacing w:after="0" w:line="240" w:lineRule="auto"/>
+              <w:jc w:val="center"/>
+              <w:rPr>
+                <w:rFonts w:ascii="Times New Roman" w:eastAsia="Times New Roman" w:hAnsi="Times New Roman" w:cs="Times New Roman"/>
+                <w:kern w:val="0"/>
+                <w:lang w:eastAsia="es-MX"/>
+                <w14:ligatures w14:val="none"/>
+              </w:rPr>
+            </w:pPr>
+          </w:p>
+        </w:tc>
+        <w:tc>
+          <w:tcPr>
+            <w:tcW w:w="0" w:type="auto"/>
+            <w:vAlign w:val="center"/>
+            <w:hideMark/>
+          </w:tcPr>
+          <w:p>
+            <w:pPr>
+              <w:spacing w:after="0" w:line="240" w:lineRule="auto"/>
+              <w:jc w:val="center"/>
+              <w:rPr>
+                <w:rFonts w:ascii="Times New Roman" w:eastAsia="Times New Roman" w:hAnsi="Times New Roman" w:cs="Times New Roman"/>
+                <w:kern w:val="0"/>
+                <w:lang w:eastAsia="es-MX"/>
+                <w14:ligatures w14:val="none"/>
+              </w:rPr>
+            </w:pPr>
+            <w:r>
+              <w:rPr>
+                <w:rFonts w:ascii="Times New Roman" w:eastAsia="Times New Roman" w:hAnsi="Times New Roman" w:cs="Times New Roman"/>
+                <w:kern w:val="0"/>
+                <w:lang w:eastAsia="es-MX"/>
+                <w14:ligatures w14:val="none"/>
+              </w:rPr>
+              <w:t>(0.071)</w:t>
+            </w:r>
+          </w:p>
+        </w:tc>
+      </w:tr>
+      <w:tr>
+        <w:trPr>
+          <w:tblCellSpacing w:w="15" w:type="dxa"/>
+          <w:jc w:val="center"/>
+        </w:trPr>
+        <w:tc>
+          <w:tcPr>
+            <w:tcW w:w="0" w:type="auto"/>
+            <w:vAlign w:val="center"/>
+            <w:hideMark/>
+          </w:tcPr>
+          <w:p>
+            <w:pPr>
+              <w:spacing w:after="0" w:line="240" w:lineRule="auto"/>
+              <w:jc w:val="center"/>
+              <w:rPr>
+                <w:rFonts w:ascii="Times New Roman" w:eastAsia="Times New Roman" w:hAnsi="Times New Roman" w:cs="Times New Roman"/>
+                <w:kern w:val="0"/>
+                <w:lang w:eastAsia="es-MX"/>
+                <w14:ligatures w14:val="none"/>
+              </w:rPr>
+            </w:pPr>
+          </w:p>
+        </w:tc>
+        <w:tc>
+          <w:tcPr>
+            <w:tcW w:w="0" w:type="auto"/>
+            <w:vAlign w:val="center"/>
+            <w:hideMark/>
+          </w:tcPr>
+          <w:p>
+            <w:pPr>
+              <w:spacing w:after="0" w:line="240" w:lineRule="auto"/>
+              <w:rPr>
+                <w:rFonts w:ascii="Times New Roman" w:eastAsia="Times New Roman" w:hAnsi="Times New Roman" w:cs="Times New Roman"/>
+                <w:kern w:val="0"/>
+                <w:lang w:eastAsia="es-MX"/>
+                <w14:ligatures w14:val="none"/>
+              </w:rPr>
+            </w:pPr>
+          </w:p>
+        </w:tc>
+      </w:tr>
+      <w:tr>
+        <w:trPr>
+          <w:tblCellSpacing w:w="15" w:type="dxa"/>
+          <w:jc w:val="center"/>
+        </w:trPr>
+        <w:tc>
+          <w:tcPr>
+            <w:tcW w:w="0" w:type="auto"/>
+            <w:gridSpan w:val="2"/>
+            <w:tcBorders>
+              <w:bottom w:val="single" w:sz="6" w:space="0" w:color="000000"/>
+            </w:tcBorders>
+            <w:vAlign w:val="center"/>
+            <w:hideMark/>
+          </w:tcPr>
+          <w:p>
+            <w:pPr>
+              <w:spacing w:after="0" w:line="240" w:lineRule="auto"/>
+              <w:jc w:val="center"/>
+              <w:rPr>
+                <w:rFonts w:ascii="Times New Roman" w:eastAsia="Times New Roman" w:hAnsi="Times New Roman" w:cs="Times New Roman"/>
+                <w:kern w:val="0"/>
+                <w:lang w:eastAsia="es-MX"/>
+                <w14:ligatures w14:val="none"/>
+              </w:rPr>
+            </w:pPr>
+          </w:p>
+        </w:tc>
+      </w:tr>
+      <w:tr>
+        <w:trPr>
+          <w:tblCellSpacing w:w="15" w:type="dxa"/>
+          <w:jc w:val="center"/>
+        </w:trPr>
+        <w:tc>
+          <w:tcPr>
+            <w:tcW w:w="0" w:type="auto"/>
+            <w:vAlign w:val="center"/>
+            <w:hideMark/>
+          </w:tcPr>
+          <w:p>
+            <w:pPr>
+              <w:spacing w:after="0" w:line="240" w:lineRule="auto"/>
+              <w:rPr>
+                <w:rFonts w:ascii="Times New Roman" w:eastAsia="Times New Roman" w:hAnsi="Times New Roman" w:cs="Times New Roman"/>
+                <w:kern w:val="0"/>
+                <w:lang w:eastAsia="es-MX"/>
+                <w14:ligatures w14:val="none"/>
+              </w:rPr>
+            </w:pPr>
+            <w:r>
+              <w:rPr>
+                <w:rFonts w:ascii="Times New Roman" w:eastAsia="Times New Roman" w:hAnsi="Times New Roman" w:cs="Times New Roman"/>
+                <w:kern w:val="0"/>
+                <w:lang w:eastAsia="es-MX"/>
+                <w14:ligatures w14:val="none"/>
+              </w:rPr>
+              <w:t>Observaciones</w:t>
+            </w:r>
+          </w:p>
+        </w:tc>
+        <w:tc>
+          <w:tcPr>
+            <w:tcW w:w="0" w:type="auto"/>
+            <w:vAlign w:val="center"/>
+            <w:hideMark/>
+          </w:tcPr>
+          <w:p>
+            <w:pPr>
+              <w:spacing w:after="0" w:line="240" w:lineRule="auto"/>
+              <w:jc w:val="center"/>
+              <w:rPr>
+                <w:rFonts w:ascii="Times New Roman" w:eastAsia="Times New Roman" w:hAnsi="Times New Roman" w:cs="Times New Roman"/>
+                <w:kern w:val="0"/>
+                <w:lang w:eastAsia="es-MX"/>
+                <w14:ligatures w14:val="none"/>
+              </w:rPr>
+            </w:pPr>
+            <w:r>
+              <w:rPr>
+                <w:rFonts w:ascii="Times New Roman" w:eastAsia="Times New Roman" w:hAnsi="Times New Roman" w:cs="Times New Roman"/>
+                <w:kern w:val="0"/>
+                <w:lang w:eastAsia="es-MX"/>
+                <w14:ligatures w14:val="none"/>
+              </w:rPr>
+              <w:t>9,892</w:t>
+            </w:r>
+          </w:p>
+        </w:tc>
+      </w:tr>
+      <w:tr>
+        <w:trPr>
+          <w:tblCellSpacing w:w="15" w:type="dxa"/>
+          <w:jc w:val="center"/>
+        </w:trPr>
+        <w:tc>
+          <w:tcPr>
+            <w:tcW w:w="0" w:type="auto"/>
+            <w:vAlign w:val="center"/>
+            <w:hideMark/>
+          </w:tcPr>
+          <w:p>
+            <w:pPr>
+              <w:spacing w:after="0" w:line="240" w:lineRule="auto"/>
+              <w:rPr>
+                <w:rFonts w:ascii="Times New Roman" w:eastAsia="Times New Roman" w:hAnsi="Times New Roman" w:cs="Times New Roman"/>
+                <w:kern w:val="0"/>
+                <w:lang w:eastAsia="es-MX"/>
+                <w14:ligatures w14:val="none"/>
+              </w:rPr>
+            </w:pPr>
+            <w:r>
+              <w:rPr>
+                <w:rFonts w:ascii="Times New Roman" w:eastAsia="Times New Roman" w:hAnsi="Times New Roman" w:cs="Times New Roman"/>
+                <w:kern w:val="0"/>
+                <w:lang w:eastAsia="es-MX"/>
+                <w14:ligatures w14:val="none"/>
+              </w:rPr>
+              <w:t>R</w:t>
+            </w:r>
+            <w:r>
+              <w:rPr>
+                <w:rFonts w:ascii="Times New Roman" w:eastAsia="Times New Roman" w:hAnsi="Times New Roman" w:cs="Times New Roman"/>
+                <w:kern w:val="0"/>
+                <w:vertAlign w:val="superscript"/>
+                <w:lang w:eastAsia="es-MX"/>
+                <w14:ligatures w14:val="none"/>
+              </w:rPr>
+              <w:t>2</w:t>
+            </w:r>
+          </w:p>
+        </w:tc>
+        <w:tc>
+          <w:tcPr>
+            <w:tcW w:w="0" w:type="auto"/>
+            <w:vAlign w:val="center"/>
+            <w:hideMark/>
+          </w:tcPr>
+          <w:p>
+            <w:pPr>
+              <w:spacing w:after="0" w:line="240" w:lineRule="auto"/>
+              <w:jc w:val="center"/>
+              <w:rPr>
+                <w:rFonts w:ascii="Times New Roman" w:eastAsia="Times New Roman" w:hAnsi="Times New Roman" w:cs="Times New Roman"/>
+                <w:kern w:val="0"/>
+                <w:lang w:eastAsia="es-MX"/>
+                <w14:ligatures w14:val="none"/>
+              </w:rPr>
+            </w:pPr>
+            <w:r>
+              <w:rPr>
+                <w:rFonts w:ascii="Times New Roman" w:eastAsia="Times New Roman" w:hAnsi="Times New Roman" w:cs="Times New Roman"/>
+                <w:kern w:val="0"/>
+                <w:lang w:eastAsia="es-MX"/>
+                <w14:ligatures w14:val="none"/>
+              </w:rPr>
+              <w:t>0.058</w:t>
+            </w:r>
+          </w:p>
+        </w:tc>
+      </w:tr>
+      <w:tr>
+        <w:trPr>
+          <w:tblCellSpacing w:w="15" w:type="dxa"/>
+          <w:jc w:val="center"/>
+        </w:trPr>
+        <w:tc>
+          <w:tcPr>
+            <w:tcW w:w="0" w:type="auto"/>
+            <w:gridSpan w:val="2"/>
+            <w:tcBorders>
+              <w:bottom w:val="single" w:sz="6" w:space="0" w:color="000000"/>
+            </w:tcBorders>
+            <w:vAlign w:val="center"/>
+            <w:hideMark/>
+          </w:tcPr>
+          <w:p>
+            <w:pPr>
+              <w:spacing w:after="0" w:line="240" w:lineRule="auto"/>
+              <w:jc w:val="center"/>
+              <w:rPr>
+                <w:rFonts w:ascii="Times New Roman" w:eastAsia="Times New Roman" w:hAnsi="Times New Roman" w:cs="Times New Roman"/>
+                <w:kern w:val="0"/>
+                <w:lang w:eastAsia="es-MX"/>
+                <w14:ligatures w14:val="none"/>
+              </w:rPr>
+            </w:pPr>
+          </w:p>
+        </w:tc>
+      </w:tr>
+      <w:tr>
+        <w:trPr>
+          <w:tblCellSpacing w:w="15" w:type="dxa"/>
+          <w:jc w:val="center"/>
+        </w:trPr>
+        <w:tc>
+          <w:tcPr>
+            <w:tcW w:w="0" w:type="auto"/>
+            <w:vAlign w:val="center"/>
+            <w:hideMark/>
+          </w:tcPr>
+          <w:p>
+            <w:pPr>
+              <w:spacing w:after="0" w:line="240" w:lineRule="auto"/>
+              <w:rPr>
+                <w:rFonts w:ascii="Times New Roman" w:eastAsia="Times New Roman" w:hAnsi="Times New Roman" w:cs="Times New Roman"/>
+                <w:kern w:val="0"/>
+                <w:lang w:eastAsia="es-MX"/>
+                <w14:ligatures w14:val="none"/>
+              </w:rPr>
+            </w:pPr>
+            <w:r>
+              <w:rPr>
+                <w:rFonts w:ascii="Times New Roman" w:eastAsia="Times New Roman" w:hAnsi="Times New Roman" w:cs="Times New Roman"/>
+                <w:i/>
+                <w:iCs/>
+                <w:kern w:val="0"/>
+                <w:lang w:eastAsia="es-MX"/>
+                <w14:ligatures w14:val="none"/>
+              </w:rPr>
+              <w:t>Nota</w:t>
+            </w:r>
+            <w:r>
+              <w:rPr>
+                <w:rFonts w:ascii="Times New Roman" w:eastAsia="Times New Roman" w:hAnsi="Times New Roman" w:cs="Times New Roman"/>
+                <w:i/>
+                <w:iCs/>
+                <w:kern w:val="0"/>
+                <w:lang w:eastAsia="es-MX"/>
+                <w14:ligatures w14:val="none"/>
+              </w:rPr>
+              <w:t>:</w:t>
+            </w:r>
+          </w:p>
+        </w:tc>
+        <w:tc>
+          <w:tcPr>
+            <w:tcW w:w="0" w:type="auto"/>
+            <w:vAlign w:val="center"/>
+            <w:hideMark/>
+          </w:tcPr>
+          <w:p>
+            <w:pPr>
+              <w:spacing w:after="0" w:line="240" w:lineRule="auto"/>
+              <w:jc w:val="right"/>
+              <w:rPr>
+                <w:rFonts w:ascii="Times New Roman" w:eastAsia="Times New Roman" w:hAnsi="Times New Roman" w:cs="Times New Roman"/>
+                <w:kern w:val="0"/>
+                <w:lang w:eastAsia="es-MX"/>
+                <w14:ligatures w14:val="none"/>
+              </w:rPr>
+            </w:pPr>
+            <w:r>
+              <w:rPr>
+                <w:rFonts w:ascii="Times New Roman" w:eastAsia="Times New Roman" w:hAnsi="Times New Roman" w:cs="Times New Roman"/>
+                <w:kern w:val="0"/>
+                <w:vertAlign w:val="superscript"/>
+                <w:lang w:eastAsia="es-MX"/>
+                <w14:ligatures w14:val="none"/>
+              </w:rPr>
+              <w:t>*</w:t>
+            </w:r>
+            <w:r>
+              <w:rPr>
+                <w:rFonts w:ascii="Times New Roman" w:eastAsia="Times New Roman" w:hAnsi="Times New Roman" w:cs="Times New Roman"/>
+                <w:kern w:val="0"/>
+                <w:lang w:eastAsia="es-MX"/>
+                <w14:ligatures w14:val="none"/>
+              </w:rPr>
+              <w:t>p&lt;0.1; </w:t>
+            </w:r>
+            <w:r>
+              <w:rPr>
+                <w:rFonts w:ascii="Times New Roman" w:eastAsia="Times New Roman" w:hAnsi="Times New Roman" w:cs="Times New Roman"/>
+                <w:kern w:val="0"/>
+                <w:vertAlign w:val="superscript"/>
+                <w:lang w:eastAsia="es-MX"/>
+                <w14:ligatures w14:val="none"/>
+              </w:rPr>
+              <w:t>**</w:t>
+            </w:r>
+            <w:r>
+              <w:rPr>
+                <w:rFonts w:ascii="Times New Roman" w:eastAsia="Times New Roman" w:hAnsi="Times New Roman" w:cs="Times New Roman"/>
+                <w:kern w:val="0"/>
+                <w:lang w:eastAsia="es-MX"/>
+                <w14:ligatures w14:val="none"/>
+              </w:rPr>
+              <w:t>p&lt;0.05; </w:t>
+            </w:r>
+            <w:r>
+              <w:rPr>
+                <w:rFonts w:ascii="Times New Roman" w:eastAsia="Times New Roman" w:hAnsi="Times New Roman" w:cs="Times New Roman"/>
+                <w:kern w:val="0"/>
+                <w:vertAlign w:val="superscript"/>
+                <w:lang w:eastAsia="es-MX"/>
+                <w14:ligatures w14:val="none"/>
+              </w:rPr>
+              <w:t>***</w:t>
+            </w:r>
+            <w:r>
+              <w:rPr>
+                <w:rFonts w:ascii="Times New Roman" w:eastAsia="Times New Roman" w:hAnsi="Times New Roman" w:cs="Times New Roman"/>
+                <w:kern w:val="0"/>
+                <w:lang w:eastAsia="es-MX"/>
+                <w14:ligatures w14:val="none"/>
+              </w:rPr>
+              <w:t>p&lt;0.01</w:t>
+            </w:r>
+          </w:p>
+        </w:tc>
+      </w:tr>
+    </w:tbl>
+    <w:p>
+      <w:pPr>
+        <w:spacing w:before="240"/>
+        <w:jc w:val="both"/>
+        <w:rPr>
+          <w:rFonts w:ascii="Times New Roman" w:hAnsi="Times New Roman" w:cs="Times New Roman"/>
+        </w:rPr>
+      </w:pPr>
+    </w:p>
+    <w:p>
+      <w:pPr>
+        <w:spacing w:before="240"/>
+        <w:jc w:val="both"/>
+        <w:rPr>
+          <w:rFonts w:ascii="Times New Roman" w:hAnsi="Times New Roman" w:cs="Times New Roman"/>
+        </w:rPr>
+      </w:pPr>
     </w:p>
     <w:p>
       <w:pPr>
@@ -3474,6 +4677,184 @@
     </w:lvl>
   </w:abstractNum>
   <w:abstractNum w:abstractNumId="1" w15:restartNumberingAfterBreak="0">
+    <w:nsid w:val="0B090171"/>
+    <w:multiLevelType w:val="hybridMultilevel"/>
+    <w:tmpl w:val="10E8E83C"/>
+    <w:lvl w:ilvl="0" w:tplc="FFFFFFFF">
+      <w:start w:val="1"/>
+      <w:numFmt w:val="decimal"/>
+      <w:lvlText w:val="%1."/>
+      <w:lvlJc w:val="left"/>
+      <w:pPr>
+        <w:ind w:left="1080" w:hanging="360"/>
+      </w:pPr>
+      <w:rPr>
+        <w:rFonts w:hint="default"/>
+      </w:rPr>
+    </w:lvl>
+    <w:lvl w:ilvl="1" w:tplc="080A0019" w:tentative="1">
+      <w:start w:val="1"/>
+      <w:numFmt w:val="lowerLetter"/>
+      <w:lvlText w:val="%2."/>
+      <w:lvlJc w:val="left"/>
+      <w:pPr>
+        <w:ind w:left="1800" w:hanging="360"/>
+      </w:pPr>
+    </w:lvl>
+    <w:lvl w:ilvl="2" w:tplc="080A001B" w:tentative="1">
+      <w:start w:val="1"/>
+      <w:numFmt w:val="lowerRoman"/>
+      <w:lvlText w:val="%3."/>
+      <w:lvlJc w:val="right"/>
+      <w:pPr>
+        <w:ind w:left="2520" w:hanging="180"/>
+      </w:pPr>
+    </w:lvl>
+    <w:lvl w:ilvl="3" w:tplc="080A000F" w:tentative="1">
+      <w:start w:val="1"/>
+      <w:numFmt w:val="decimal"/>
+      <w:lvlText w:val="%4."/>
+      <w:lvlJc w:val="left"/>
+      <w:pPr>
+        <w:ind w:left="3240" w:hanging="360"/>
+      </w:pPr>
+    </w:lvl>
+    <w:lvl w:ilvl="4" w:tplc="080A0019" w:tentative="1">
+      <w:start w:val="1"/>
+      <w:numFmt w:val="lowerLetter"/>
+      <w:lvlText w:val="%5."/>
+      <w:lvlJc w:val="left"/>
+      <w:pPr>
+        <w:ind w:left="3960" w:hanging="360"/>
+      </w:pPr>
+    </w:lvl>
+    <w:lvl w:ilvl="5" w:tplc="080A001B" w:tentative="1">
+      <w:start w:val="1"/>
+      <w:numFmt w:val="lowerRoman"/>
+      <w:lvlText w:val="%6."/>
+      <w:lvlJc w:val="right"/>
+      <w:pPr>
+        <w:ind w:left="4680" w:hanging="180"/>
+      </w:pPr>
+    </w:lvl>
+    <w:lvl w:ilvl="6" w:tplc="080A000F" w:tentative="1">
+      <w:start w:val="1"/>
+      <w:numFmt w:val="decimal"/>
+      <w:lvlText w:val="%7."/>
+      <w:lvlJc w:val="left"/>
+      <w:pPr>
+        <w:ind w:left="5400" w:hanging="360"/>
+      </w:pPr>
+    </w:lvl>
+    <w:lvl w:ilvl="7" w:tplc="080A0019" w:tentative="1">
+      <w:start w:val="1"/>
+      <w:numFmt w:val="lowerLetter"/>
+      <w:lvlText w:val="%8."/>
+      <w:lvlJc w:val="left"/>
+      <w:pPr>
+        <w:ind w:left="6120" w:hanging="360"/>
+      </w:pPr>
+    </w:lvl>
+    <w:lvl w:ilvl="8" w:tplc="080A001B" w:tentative="1">
+      <w:start w:val="1"/>
+      <w:numFmt w:val="lowerRoman"/>
+      <w:lvlText w:val="%9."/>
+      <w:lvlJc w:val="right"/>
+      <w:pPr>
+        <w:ind w:left="6840" w:hanging="180"/>
+      </w:pPr>
+    </w:lvl>
+  </w:abstractNum>
+  <w:abstractNum w:abstractNumId="2" w15:restartNumberingAfterBreak="0">
+    <w:nsid w:val="218B0D63"/>
+    <w:multiLevelType w:val="hybridMultilevel"/>
+    <w:tmpl w:val="D632FAE0"/>
+    <w:lvl w:ilvl="0" w:tplc="FFFFFFFF">
+      <w:start w:val="1"/>
+      <w:numFmt w:val="decimal"/>
+      <w:lvlText w:val="%1."/>
+      <w:lvlJc w:val="left"/>
+      <w:pPr>
+        <w:ind w:left="720" w:hanging="360"/>
+      </w:pPr>
+      <w:rPr>
+        <w:rFonts w:hint="default"/>
+      </w:rPr>
+    </w:lvl>
+    <w:lvl w:ilvl="1" w:tplc="FFFFFFFF" w:tentative="1">
+      <w:start w:val="1"/>
+      <w:numFmt w:val="lowerLetter"/>
+      <w:lvlText w:val="%2."/>
+      <w:lvlJc w:val="left"/>
+      <w:pPr>
+        <w:ind w:left="1440" w:hanging="360"/>
+      </w:pPr>
+    </w:lvl>
+    <w:lvl w:ilvl="2" w:tplc="FFFFFFFF" w:tentative="1">
+      <w:start w:val="1"/>
+      <w:numFmt w:val="lowerRoman"/>
+      <w:lvlText w:val="%3."/>
+      <w:lvlJc w:val="right"/>
+      <w:pPr>
+        <w:ind w:left="2160" w:hanging="180"/>
+      </w:pPr>
+    </w:lvl>
+    <w:lvl w:ilvl="3" w:tplc="FFFFFFFF" w:tentative="1">
+      <w:start w:val="1"/>
+      <w:numFmt w:val="decimal"/>
+      <w:lvlText w:val="%4."/>
+      <w:lvlJc w:val="left"/>
+      <w:pPr>
+        <w:ind w:left="2880" w:hanging="360"/>
+      </w:pPr>
+    </w:lvl>
+    <w:lvl w:ilvl="4" w:tplc="FFFFFFFF" w:tentative="1">
+      <w:start w:val="1"/>
+      <w:numFmt w:val="lowerLetter"/>
+      <w:lvlText w:val="%5."/>
+      <w:lvlJc w:val="left"/>
+      <w:pPr>
+        <w:ind w:left="3600" w:hanging="360"/>
+      </w:pPr>
+    </w:lvl>
+    <w:lvl w:ilvl="5" w:tplc="FFFFFFFF" w:tentative="1">
+      <w:start w:val="1"/>
+      <w:numFmt w:val="lowerRoman"/>
+      <w:lvlText w:val="%6."/>
+      <w:lvlJc w:val="right"/>
+      <w:pPr>
+        <w:ind w:left="4320" w:hanging="180"/>
+      </w:pPr>
+    </w:lvl>
+    <w:lvl w:ilvl="6" w:tplc="FFFFFFFF" w:tentative="1">
+      <w:start w:val="1"/>
+      <w:numFmt w:val="decimal"/>
+      <w:lvlText w:val="%7."/>
+      <w:lvlJc w:val="left"/>
+      <w:pPr>
+        <w:ind w:left="5040" w:hanging="360"/>
+      </w:pPr>
+    </w:lvl>
+    <w:lvl w:ilvl="7" w:tplc="FFFFFFFF" w:tentative="1">
+      <w:start w:val="1"/>
+      <w:numFmt w:val="lowerLetter"/>
+      <w:lvlText w:val="%8."/>
+      <w:lvlJc w:val="left"/>
+      <w:pPr>
+        <w:ind w:left="5760" w:hanging="360"/>
+      </w:pPr>
+    </w:lvl>
+    <w:lvl w:ilvl="8" w:tplc="FFFFFFFF" w:tentative="1">
+      <w:start w:val="1"/>
+      <w:numFmt w:val="lowerRoman"/>
+      <w:lvlText w:val="%9."/>
+      <w:lvlJc w:val="right"/>
+      <w:pPr>
+        <w:ind w:left="6480" w:hanging="180"/>
+      </w:pPr>
+    </w:lvl>
+  </w:abstractNum>
+  <w:abstractNum w:abstractNumId="3" w15:restartNumberingAfterBreak="0">
     <w:nsid w:val="41C30B8E"/>
     <w:multiLevelType w:val="hybridMultilevel"/>
     <w:tmpl w:val="D632FAE0"/>
@@ -3562,7 +4943,7 @@
       </w:pPr>
     </w:lvl>
   </w:abstractNum>
-  <w:abstractNum w:abstractNumId="2" w15:restartNumberingAfterBreak="0">
+  <w:abstractNum w:abstractNumId="4" w15:restartNumberingAfterBreak="0">
     <w:nsid w:val="5EA6591E"/>
     <w:multiLevelType w:val="hybridMultilevel"/>
     <w:tmpl w:val="567EA366"/>
@@ -3652,7 +5033,7 @@
       </w:pPr>
     </w:lvl>
   </w:abstractNum>
-  <w:abstractNum w:abstractNumId="3" w15:restartNumberingAfterBreak="0">
+  <w:abstractNum w:abstractNumId="5" w15:restartNumberingAfterBreak="0">
     <w:nsid w:val="653861D6"/>
     <w:multiLevelType w:val="hybridMultilevel"/>
     <w:tmpl w:val="F29E3BBA"/>
@@ -3742,16 +5123,22 @@
     </w:lvl>
   </w:abstractNum>
   <w:num w:numId="1" w16cid:durableId="722993678">
-    <w:abstractNumId w:val="3"/>
+    <w:abstractNumId w:val="5"/>
   </w:num>
   <w:num w:numId="2" w16cid:durableId="474565083">
-    <w:abstractNumId w:val="2"/>
+    <w:abstractNumId w:val="4"/>
   </w:num>
   <w:num w:numId="3" w16cid:durableId="1367751843">
-    <w:abstractNumId w:val="1"/>
+    <w:abstractNumId w:val="3"/>
   </w:num>
   <w:num w:numId="4" w16cid:durableId="1036195993">
     <w:abstractNumId w:val="0"/>
+  </w:num>
+  <w:num w:numId="5" w16cid:durableId="1000542037">
+    <w:abstractNumId w:val="2"/>
+  </w:num>
+  <w:num w:numId="6" w16cid:durableId="1644042601">
+    <w:abstractNumId w:val="1"/>
   </w:num>
 </w:numbering>
 </file>
@@ -4280,6 +5667,17 @@
       <w14:ligatures w14:val="none"/>
     </w:rPr>
   </w:style>
+  <w:style w:type="character" w:styleId="nfasis">
+    <w:name w:val="Emphasis"/>
+    <w:basedOn w:val="Fuentedeprrafopredeter"/>
+    <w:uiPriority w:val="20"/>
+    <w:qFormat/>
+    <w:rsid w:val="00EE0A8B"/>
+    <w:rPr>
+      <w:i/>
+      <w:iCs/>
+    </w:rPr>
+  </w:style>
 </w:styles>
 </file>
 

--- a/document/Problem_Set_1.docx
+++ b/document/Problem_Set_1.docx
@@ -3293,7 +3293,39 @@
       </w:r>
       <w:proofErr w:type="spellEnd"/>
     </w:p>
-    <w:p/>
+    <w:p>
+      <w:pPr>
+        <w:spacing w:before="240"/>
+        <w:jc w:val="center"/>
+        <w:rPr>
+          <w:rFonts w:ascii="Times New Roman" w:hAnsi="Times New Roman" w:cs="Times New Roman"/>
+        </w:rPr>
+      </w:pPr>
+      <w:r>
+        <w:rPr>
+          <w:rFonts w:ascii="Times New Roman" w:hAnsi="Times New Roman" w:cs="Times New Roman"/>
+        </w:rPr>
+        <w:t xml:space="preserve">Tabla </w:t>
+      </w:r>
+      <w:r>
+        <w:rPr>
+          <w:rFonts w:ascii="Times New Roman" w:hAnsi="Times New Roman" w:cs="Times New Roman"/>
+        </w:rPr>
+        <w:t>2</w:t>
+      </w:r>
+      <w:r>
+        <w:rPr>
+          <w:rFonts w:ascii="Times New Roman" w:hAnsi="Times New Roman" w:cs="Times New Roman"/>
+        </w:rPr>
+        <w:t xml:space="preserve">. </w:t>
+      </w:r>
+      <w:r>
+        <w:rPr>
+          <w:rFonts w:ascii="Times New Roman" w:hAnsi="Times New Roman" w:cs="Times New Roman"/>
+        </w:rPr>
+        <w:t>Regresión Salario y edad</w:t>
+      </w:r>
+    </w:p>
     <w:tbl>
       <w:tblPr>
         <w:tblW w:w="0" w:type="auto"/>
@@ -3391,18 +3423,7 @@
                 <w:lang w:eastAsia="es-MX"/>
                 <w14:ligatures w14:val="none"/>
               </w:rPr>
-              <w:t>Variable dependiente</w:t>
-            </w:r>
-            <w:r>
-              <w:rPr>
-                <w:rFonts w:ascii="Times New Roman" w:eastAsia="Times New Roman" w:hAnsi="Times New Roman" w:cs="Times New Roman"/>
-                <w:i/>
-                <w:iCs/>
-                <w:kern w:val="0"/>
-                <w:lang w:eastAsia="es-MX"/>
-                <w14:ligatures w14:val="none"/>
-              </w:rPr>
-              <w:t>:</w:t>
+              <w:t>Variable dependiente:</w:t>
             </w:r>
           </w:p>
         </w:tc>
@@ -3502,25 +3523,7 @@
                 <w:lang w:eastAsia="es-MX"/>
                 <w14:ligatures w14:val="none"/>
               </w:rPr>
-              <w:t>L</w:t>
-            </w:r>
-            <w:r>
-              <w:rPr>
-                <w:rFonts w:ascii="Times New Roman" w:eastAsia="Times New Roman" w:hAnsi="Times New Roman" w:cs="Times New Roman"/>
-                <w:kern w:val="0"/>
-                <w:lang w:eastAsia="es-MX"/>
-                <w14:ligatures w14:val="none"/>
-              </w:rPr>
-              <w:t>og</w:t>
-            </w:r>
-            <w:r>
-              <w:rPr>
-                <w:rFonts w:ascii="Times New Roman" w:eastAsia="Times New Roman" w:hAnsi="Times New Roman" w:cs="Times New Roman"/>
-                <w:kern w:val="0"/>
-                <w:lang w:eastAsia="es-MX"/>
-                <w14:ligatures w14:val="none"/>
-              </w:rPr>
-              <w:t>(Salario mensual)</w:t>
+              <w:t>Log(Salario mensual)</w:t>
             </w:r>
           </w:p>
         </w:tc>
@@ -3916,16 +3919,7 @@
                 <w:lang w:eastAsia="es-MX"/>
                 <w14:ligatures w14:val="none"/>
               </w:rPr>
-              <w:t>Constant</w:t>
-            </w:r>
-            <w:r>
-              <w:rPr>
-                <w:rFonts w:ascii="Times New Roman" w:eastAsia="Times New Roman" w:hAnsi="Times New Roman" w:cs="Times New Roman"/>
-                <w:kern w:val="0"/>
-                <w:lang w:eastAsia="es-MX"/>
-                <w14:ligatures w14:val="none"/>
-              </w:rPr>
-              <w:t>e</w:t>
+              <w:t>Constante</w:t>
             </w:r>
           </w:p>
         </w:tc>
@@ -4284,18 +4278,7 @@
                 <w:lang w:eastAsia="es-MX"/>
                 <w14:ligatures w14:val="none"/>
               </w:rPr>
-              <w:t>Nota</w:t>
-            </w:r>
-            <w:r>
-              <w:rPr>
-                <w:rFonts w:ascii="Times New Roman" w:eastAsia="Times New Roman" w:hAnsi="Times New Roman" w:cs="Times New Roman"/>
-                <w:i/>
-                <w:iCs/>
-                <w:kern w:val="0"/>
-                <w:lang w:eastAsia="es-MX"/>
-                <w14:ligatures w14:val="none"/>
-              </w:rPr>
-              <w:t>:</w:t>
+              <w:t>Nota:</w:t>
             </w:r>
           </w:p>
         </w:tc>
@@ -4389,11 +4372,59 @@
     <w:p>
       <w:pPr>
         <w:spacing w:before="240"/>
-        <w:jc w:val="both"/>
-        <w:rPr>
-          <w:rFonts w:ascii="Times New Roman" w:hAnsi="Times New Roman" w:cs="Times New Roman"/>
-        </w:rPr>
-      </w:pPr>
+        <w:jc w:val="center"/>
+        <w:rPr>
+          <w:rFonts w:ascii="Times New Roman" w:hAnsi="Times New Roman" w:cs="Times New Roman"/>
+        </w:rPr>
+      </w:pPr>
+      <w:r>
+        <w:rPr>
+          <w:rFonts w:ascii="Times New Roman" w:hAnsi="Times New Roman" w:cs="Times New Roman"/>
+          <w:noProof/>
+        </w:rPr>
+        <w:lastRenderedPageBreak/>
+        <w:drawing>
+          <wp:inline distT="0" distB="0" distL="0" distR="0" wp14:anchorId="10C19929" wp14:editId="7BABB3A7">
+            <wp:extent cx="4114800" cy="2286000"/>
+            <wp:effectExtent l="0" t="0" r="0" b="0"/>
+            <wp:docPr id="1799284344" name="Imagen 1"/>
+            <wp:cNvGraphicFramePr>
+              <a:graphicFrameLocks xmlns:a="http://schemas.openxmlformats.org/drawingml/2006/main" noChangeAspect="1"/>
+            </wp:cNvGraphicFramePr>
+            <a:graphic xmlns:a="http://schemas.openxmlformats.org/drawingml/2006/main">
+              <a:graphicData uri="http://schemas.openxmlformats.org/drawingml/2006/picture">
+                <pic:pic xmlns:pic="http://schemas.openxmlformats.org/drawingml/2006/picture">
+                  <pic:nvPicPr>
+                    <pic:cNvPr id="1799284344" name="Imagen 1799284344"/>
+                    <pic:cNvPicPr/>
+                  </pic:nvPicPr>
+                  <pic:blipFill>
+                    <a:blip r:embed="rId6" cstate="print">
+                      <a:extLst>
+                        <a:ext uri="{28A0092B-C50C-407E-A947-70E740481C1C}">
+                          <a14:useLocalDpi xmlns:a14="http://schemas.microsoft.com/office/drawing/2010/main" val="0"/>
+                        </a:ext>
+                      </a:extLst>
+                    </a:blip>
+                    <a:stretch>
+                      <a:fillRect/>
+                    </a:stretch>
+                  </pic:blipFill>
+                  <pic:spPr>
+                    <a:xfrm>
+                      <a:off x="0" y="0"/>
+                      <a:ext cx="4114800" cy="2286000"/>
+                    </a:xfrm>
+                    <a:prstGeom prst="rect">
+                      <a:avLst/>
+                    </a:prstGeom>
+                  </pic:spPr>
+                </pic:pic>
+              </a:graphicData>
+            </a:graphic>
+          </wp:inline>
+        </w:drawing>
+      </w:r>
     </w:p>
     <w:p>
       <w:pPr>
@@ -4415,7 +4446,6 @@
           <w:sz w:val="28"/>
           <w:szCs w:val="28"/>
         </w:rPr>
-        <w:lastRenderedPageBreak/>
         <w:t>Referencias</w:t>
       </w:r>
     </w:p>

--- a/document/Problem_Set_1.docx
+++ b/document/Problem_Set_1.docx
@@ -3305,25 +3305,7 @@
         <w:rPr>
           <w:rFonts w:ascii="Times New Roman" w:hAnsi="Times New Roman" w:cs="Times New Roman"/>
         </w:rPr>
-        <w:t xml:space="preserve">Tabla </w:t>
-      </w:r>
-      <w:r>
-        <w:rPr>
-          <w:rFonts w:ascii="Times New Roman" w:hAnsi="Times New Roman" w:cs="Times New Roman"/>
-        </w:rPr>
-        <w:t>2</w:t>
-      </w:r>
-      <w:r>
-        <w:rPr>
-          <w:rFonts w:ascii="Times New Roman" w:hAnsi="Times New Roman" w:cs="Times New Roman"/>
-        </w:rPr>
-        <w:t xml:space="preserve">. </w:t>
-      </w:r>
-      <w:r>
-        <w:rPr>
-          <w:rFonts w:ascii="Times New Roman" w:hAnsi="Times New Roman" w:cs="Times New Roman"/>
-        </w:rPr>
-        <w:t>Regresión Salario y edad</w:t>
+        <w:t>Tabla 2. Regresión Salario y edad</w:t>
       </w:r>
     </w:p>
     <w:tbl>
@@ -4377,54 +4359,6 @@
           <w:rFonts w:ascii="Times New Roman" w:hAnsi="Times New Roman" w:cs="Times New Roman"/>
         </w:rPr>
       </w:pPr>
-      <w:r>
-        <w:rPr>
-          <w:rFonts w:ascii="Times New Roman" w:hAnsi="Times New Roman" w:cs="Times New Roman"/>
-          <w:noProof/>
-        </w:rPr>
-        <w:lastRenderedPageBreak/>
-        <w:drawing>
-          <wp:inline distT="0" distB="0" distL="0" distR="0" wp14:anchorId="10C19929" wp14:editId="7BABB3A7">
-            <wp:extent cx="4114800" cy="2286000"/>
-            <wp:effectExtent l="0" t="0" r="0" b="0"/>
-            <wp:docPr id="1799284344" name="Imagen 1"/>
-            <wp:cNvGraphicFramePr>
-              <a:graphicFrameLocks xmlns:a="http://schemas.openxmlformats.org/drawingml/2006/main" noChangeAspect="1"/>
-            </wp:cNvGraphicFramePr>
-            <a:graphic xmlns:a="http://schemas.openxmlformats.org/drawingml/2006/main">
-              <a:graphicData uri="http://schemas.openxmlformats.org/drawingml/2006/picture">
-                <pic:pic xmlns:pic="http://schemas.openxmlformats.org/drawingml/2006/picture">
-                  <pic:nvPicPr>
-                    <pic:cNvPr id="1799284344" name="Imagen 1799284344"/>
-                    <pic:cNvPicPr/>
-                  </pic:nvPicPr>
-                  <pic:blipFill>
-                    <a:blip r:embed="rId6" cstate="print">
-                      <a:extLst>
-                        <a:ext uri="{28A0092B-C50C-407E-A947-70E740481C1C}">
-                          <a14:useLocalDpi xmlns:a14="http://schemas.microsoft.com/office/drawing/2010/main" val="0"/>
-                        </a:ext>
-                      </a:extLst>
-                    </a:blip>
-                    <a:stretch>
-                      <a:fillRect/>
-                    </a:stretch>
-                  </pic:blipFill>
-                  <pic:spPr>
-                    <a:xfrm>
-                      <a:off x="0" y="0"/>
-                      <a:ext cx="4114800" cy="2286000"/>
-                    </a:xfrm>
-                    <a:prstGeom prst="rect">
-                      <a:avLst/>
-                    </a:prstGeom>
-                  </pic:spPr>
-                </pic:pic>
-              </a:graphicData>
-            </a:graphic>
-          </wp:inline>
-        </w:drawing>
-      </w:r>
     </w:p>
     <w:p>
       <w:pPr>
@@ -4446,6 +4380,7 @@
           <w:sz w:val="28"/>
           <w:szCs w:val="28"/>
         </w:rPr>
+        <w:lastRenderedPageBreak/>
         <w:t>Referencias</w:t>
       </w:r>
     </w:p>

--- a/document/Problem_Set_1.docx
+++ b/document/Problem_Set_1.docx
@@ -3150,11 +3150,17 @@
     <w:p>
       <w:pPr>
         <w:spacing w:before="240"/>
-        <w:jc w:val="both"/>
-        <w:rPr>
-          <w:rFonts w:ascii="Times New Roman" w:hAnsi="Times New Roman" w:cs="Times New Roman"/>
-        </w:rPr>
-      </w:pPr>
+        <w:jc w:val="center"/>
+        <w:rPr>
+          <w:rFonts w:ascii="Times New Roman" w:hAnsi="Times New Roman" w:cs="Times New Roman"/>
+        </w:rPr>
+      </w:pPr>
+      <w:r>
+        <w:rPr>
+          <w:rFonts w:ascii="Times New Roman" w:hAnsi="Times New Roman" w:cs="Times New Roman"/>
+        </w:rPr>
+        <w:t>Gráfico 1: Distribución de los salarios nominales</w:t>
+      </w:r>
     </w:p>
     <w:p>
       <w:pPr>
@@ -3185,7 +3191,7 @@
                     <pic:cNvPicPr/>
                   </pic:nvPicPr>
                   <pic:blipFill>
-                    <a:blip r:embed="rId5" cstate="print">
+                    <a:blip r:embed="rId7" cstate="print">
                       <a:extLst>
                         <a:ext uri="{28A0092B-C50C-407E-A947-70E740481C1C}">
                           <a14:useLocalDpi xmlns:a14="http://schemas.microsoft.com/office/drawing/2010/main" val="0"/>
@@ -4363,7 +4369,1583 @@
     <w:p>
       <w:pPr>
         <w:spacing w:before="240"/>
+        <w:jc w:val="center"/>
+        <w:rPr>
+          <w:rFonts w:ascii="Times New Roman" w:hAnsi="Times New Roman" w:cs="Times New Roman"/>
+        </w:rPr>
+      </w:pPr>
+      <w:r>
+        <w:rPr>
+          <w:rFonts w:ascii="Times New Roman" w:hAnsi="Times New Roman" w:cs="Times New Roman"/>
+        </w:rPr>
+        <w:lastRenderedPageBreak/>
+        <w:t>Tabla 4. Intervalo de confianza de la edad Optima</w:t>
+      </w:r>
+    </w:p>
+    <w:tbl>
+      <w:tblPr>
+        <w:tblW w:w="0" w:type="auto"/>
+        <w:jc w:val="center"/>
+        <w:tblCellSpacing w:w="15" w:type="dxa"/>
+        <w:tblBorders>
+          <w:top w:val="outset" w:sz="6" w:space="0" w:color="auto"/>
+          <w:left w:val="outset" w:sz="6" w:space="0" w:color="auto"/>
+          <w:bottom w:val="outset" w:sz="6" w:space="0" w:color="auto"/>
+          <w:right w:val="outset" w:sz="6" w:space="0" w:color="auto"/>
+        </w:tblBorders>
+        <w:tblLook w:val="04A0" w:firstRow="1" w:lastRow="0" w:firstColumn="1" w:lastColumn="0" w:noHBand="0" w:noVBand="1"/>
+      </w:tblPr>
+      <w:tblGrid>
+        <w:gridCol w:w="1552"/>
+        <w:gridCol w:w="850"/>
+      </w:tblGrid>
+      <w:tr>
+        <w:trPr>
+          <w:divId w:val="561214588"/>
+          <w:tblCellSpacing w:w="15" w:type="dxa"/>
+          <w:jc w:val="center"/>
+        </w:trPr>
+        <w:tc>
+          <w:tcPr>
+            <w:tcW w:w="1507" w:type="dxa"/>
+            <w:tcBorders>
+              <w:top w:val="outset" w:sz="6" w:space="0" w:color="auto"/>
+              <w:left w:val="outset" w:sz="6" w:space="0" w:color="auto"/>
+              <w:bottom w:val="outset" w:sz="6" w:space="0" w:color="auto"/>
+              <w:right w:val="outset" w:sz="6" w:space="0" w:color="auto"/>
+            </w:tcBorders>
+            <w:tcMar>
+              <w:top w:w="15" w:type="dxa"/>
+              <w:left w:w="15" w:type="dxa"/>
+              <w:bottom w:w="15" w:type="dxa"/>
+              <w:right w:w="15" w:type="dxa"/>
+            </w:tcMar>
+            <w:vAlign w:val="center"/>
+            <w:hideMark/>
+          </w:tcPr>
+          <w:p>
+            <w:pPr>
+              <w:jc w:val="center"/>
+              <w:rPr>
+                <w:rFonts w:ascii="Times New Roman" w:eastAsia="Times New Roman" w:hAnsi="Times New Roman" w:cs="Times New Roman"/>
+                <w:b/>
+                <w:bCs/>
+                <w:kern w:val="0"/>
+                <w:sz w:val="24"/>
+                <w:szCs w:val="24"/>
+                <w14:ligatures w14:val="none"/>
+              </w:rPr>
+            </w:pPr>
+            <w:r>
+              <w:rPr>
+                <w:rFonts w:ascii="Times New Roman" w:eastAsia="Times New Roman" w:hAnsi="Times New Roman" w:cs="Times New Roman"/>
+                <w:b/>
+                <w:bCs/>
+              </w:rPr>
+              <w:t xml:space="preserve">Intervalo de confianza </w:t>
+            </w:r>
+          </w:p>
+        </w:tc>
+        <w:tc>
+          <w:tcPr>
+            <w:tcW w:w="805" w:type="dxa"/>
+            <w:tcBorders>
+              <w:top w:val="outset" w:sz="6" w:space="0" w:color="auto"/>
+              <w:left w:val="outset" w:sz="6" w:space="0" w:color="auto"/>
+              <w:bottom w:val="outset" w:sz="6" w:space="0" w:color="auto"/>
+              <w:right w:val="outset" w:sz="6" w:space="0" w:color="auto"/>
+            </w:tcBorders>
+            <w:tcMar>
+              <w:top w:w="15" w:type="dxa"/>
+              <w:left w:w="15" w:type="dxa"/>
+              <w:bottom w:w="15" w:type="dxa"/>
+              <w:right w:w="15" w:type="dxa"/>
+            </w:tcMar>
+            <w:vAlign w:val="center"/>
+            <w:hideMark/>
+          </w:tcPr>
+          <w:p>
+            <w:pPr>
+              <w:jc w:val="center"/>
+              <w:rPr>
+                <w:rFonts w:ascii="Times New Roman" w:eastAsia="Times New Roman" w:hAnsi="Times New Roman" w:cs="Times New Roman"/>
+                <w:b/>
+                <w:bCs/>
+              </w:rPr>
+            </w:pPr>
+            <w:r>
+              <w:rPr>
+                <w:rFonts w:ascii="Times New Roman" w:eastAsia="Times New Roman" w:hAnsi="Times New Roman" w:cs="Times New Roman"/>
+                <w:b/>
+                <w:bCs/>
+              </w:rPr>
+              <w:t xml:space="preserve">Valor </w:t>
+            </w:r>
+          </w:p>
+        </w:tc>
+      </w:tr>
+      <w:tr>
+        <w:trPr>
+          <w:divId w:val="561214588"/>
+          <w:tblCellSpacing w:w="15" w:type="dxa"/>
+          <w:jc w:val="center"/>
+        </w:trPr>
+        <w:tc>
+          <w:tcPr>
+            <w:tcW w:w="1507" w:type="dxa"/>
+            <w:tcBorders>
+              <w:top w:val="outset" w:sz="6" w:space="0" w:color="auto"/>
+              <w:left w:val="outset" w:sz="6" w:space="0" w:color="auto"/>
+              <w:bottom w:val="outset" w:sz="6" w:space="0" w:color="auto"/>
+              <w:right w:val="outset" w:sz="6" w:space="0" w:color="auto"/>
+            </w:tcBorders>
+            <w:tcMar>
+              <w:top w:w="15" w:type="dxa"/>
+              <w:left w:w="15" w:type="dxa"/>
+              <w:bottom w:w="15" w:type="dxa"/>
+              <w:right w:w="15" w:type="dxa"/>
+            </w:tcMar>
+            <w:vAlign w:val="center"/>
+            <w:hideMark/>
+          </w:tcPr>
+          <w:p>
+            <w:pPr>
+              <w:rPr>
+                <w:rFonts w:ascii="Times New Roman" w:eastAsia="Times New Roman" w:hAnsi="Times New Roman" w:cs="Times New Roman"/>
+              </w:rPr>
+            </w:pPr>
+            <w:r>
+              <w:rPr>
+                <w:rFonts w:ascii="Times New Roman" w:eastAsia="Times New Roman" w:hAnsi="Times New Roman" w:cs="Times New Roman"/>
+              </w:rPr>
+              <w:t>Límite inferior</w:t>
+            </w:r>
+            <w:r>
+              <w:rPr>
+                <w:rFonts w:ascii="Times New Roman" w:eastAsia="Times New Roman" w:hAnsi="Times New Roman" w:cs="Times New Roman"/>
+              </w:rPr>
+              <w:t xml:space="preserve"> </w:t>
+            </w:r>
+          </w:p>
+        </w:tc>
+        <w:tc>
+          <w:tcPr>
+            <w:tcW w:w="805" w:type="dxa"/>
+            <w:tcBorders>
+              <w:top w:val="outset" w:sz="6" w:space="0" w:color="auto"/>
+              <w:left w:val="outset" w:sz="6" w:space="0" w:color="auto"/>
+              <w:bottom w:val="outset" w:sz="6" w:space="0" w:color="auto"/>
+              <w:right w:val="outset" w:sz="6" w:space="0" w:color="auto"/>
+            </w:tcBorders>
+            <w:tcMar>
+              <w:top w:w="15" w:type="dxa"/>
+              <w:left w:w="15" w:type="dxa"/>
+              <w:bottom w:w="15" w:type="dxa"/>
+              <w:right w:w="15" w:type="dxa"/>
+            </w:tcMar>
+            <w:vAlign w:val="center"/>
+            <w:hideMark/>
+          </w:tcPr>
+          <w:p>
+            <w:pPr>
+              <w:jc w:val="right"/>
+              <w:rPr>
+                <w:rFonts w:ascii="Times New Roman" w:eastAsia="Times New Roman" w:hAnsi="Times New Roman" w:cs="Times New Roman"/>
+              </w:rPr>
+            </w:pPr>
+            <w:r>
+              <w:rPr>
+                <w:rFonts w:ascii="Times New Roman" w:eastAsia="Times New Roman" w:hAnsi="Times New Roman" w:cs="Times New Roman"/>
+              </w:rPr>
+              <w:t xml:space="preserve">42.45 </w:t>
+            </w:r>
+          </w:p>
+        </w:tc>
+      </w:tr>
+      <w:tr>
+        <w:trPr>
+          <w:divId w:val="561214588"/>
+          <w:tblCellSpacing w:w="15" w:type="dxa"/>
+          <w:jc w:val="center"/>
+        </w:trPr>
+        <w:tc>
+          <w:tcPr>
+            <w:tcW w:w="1507" w:type="dxa"/>
+            <w:tcBorders>
+              <w:top w:val="outset" w:sz="6" w:space="0" w:color="auto"/>
+              <w:left w:val="outset" w:sz="6" w:space="0" w:color="auto"/>
+              <w:bottom w:val="outset" w:sz="6" w:space="0" w:color="auto"/>
+              <w:right w:val="outset" w:sz="6" w:space="0" w:color="auto"/>
+            </w:tcBorders>
+            <w:tcMar>
+              <w:top w:w="15" w:type="dxa"/>
+              <w:left w:w="15" w:type="dxa"/>
+              <w:bottom w:w="15" w:type="dxa"/>
+              <w:right w:w="15" w:type="dxa"/>
+            </w:tcMar>
+            <w:vAlign w:val="center"/>
+            <w:hideMark/>
+          </w:tcPr>
+          <w:p>
+            <w:pPr>
+              <w:rPr>
+                <w:rFonts w:ascii="Times New Roman" w:eastAsia="Times New Roman" w:hAnsi="Times New Roman" w:cs="Times New Roman"/>
+              </w:rPr>
+            </w:pPr>
+            <w:r>
+              <w:rPr>
+                <w:rFonts w:ascii="Times New Roman" w:eastAsia="Times New Roman" w:hAnsi="Times New Roman" w:cs="Times New Roman"/>
+              </w:rPr>
+              <w:t>Valor predicho</w:t>
+            </w:r>
+          </w:p>
+        </w:tc>
+        <w:tc>
+          <w:tcPr>
+            <w:tcW w:w="805" w:type="dxa"/>
+            <w:tcBorders>
+              <w:top w:val="outset" w:sz="6" w:space="0" w:color="auto"/>
+              <w:left w:val="outset" w:sz="6" w:space="0" w:color="auto"/>
+              <w:bottom w:val="outset" w:sz="6" w:space="0" w:color="auto"/>
+              <w:right w:val="outset" w:sz="6" w:space="0" w:color="auto"/>
+            </w:tcBorders>
+            <w:tcMar>
+              <w:top w:w="15" w:type="dxa"/>
+              <w:left w:w="15" w:type="dxa"/>
+              <w:bottom w:w="15" w:type="dxa"/>
+              <w:right w:w="15" w:type="dxa"/>
+            </w:tcMar>
+            <w:vAlign w:val="center"/>
+            <w:hideMark/>
+          </w:tcPr>
+          <w:p>
+            <w:pPr>
+              <w:jc w:val="right"/>
+              <w:rPr>
+                <w:rFonts w:ascii="Times New Roman" w:eastAsia="Times New Roman" w:hAnsi="Times New Roman" w:cs="Times New Roman"/>
+              </w:rPr>
+            </w:pPr>
+            <w:r>
+              <w:rPr>
+                <w:rFonts w:ascii="Times New Roman" w:eastAsia="Times New Roman" w:hAnsi="Times New Roman" w:cs="Times New Roman"/>
+              </w:rPr>
+              <w:t>43.14</w:t>
+            </w:r>
+          </w:p>
+        </w:tc>
+      </w:tr>
+      <w:tr>
+        <w:trPr>
+          <w:divId w:val="561214588"/>
+          <w:tblCellSpacing w:w="15" w:type="dxa"/>
+          <w:jc w:val="center"/>
+        </w:trPr>
+        <w:tc>
+          <w:tcPr>
+            <w:tcW w:w="1507" w:type="dxa"/>
+            <w:tcBorders>
+              <w:top w:val="outset" w:sz="6" w:space="0" w:color="auto"/>
+              <w:left w:val="outset" w:sz="6" w:space="0" w:color="auto"/>
+              <w:bottom w:val="outset" w:sz="6" w:space="0" w:color="auto"/>
+              <w:right w:val="outset" w:sz="6" w:space="0" w:color="auto"/>
+            </w:tcBorders>
+            <w:tcMar>
+              <w:top w:w="15" w:type="dxa"/>
+              <w:left w:w="15" w:type="dxa"/>
+              <w:bottom w:w="15" w:type="dxa"/>
+              <w:right w:w="15" w:type="dxa"/>
+            </w:tcMar>
+            <w:vAlign w:val="center"/>
+            <w:hideMark/>
+          </w:tcPr>
+          <w:p>
+            <w:pPr>
+              <w:rPr>
+                <w:rFonts w:ascii="Times New Roman" w:eastAsia="Times New Roman" w:hAnsi="Times New Roman" w:cs="Times New Roman"/>
+              </w:rPr>
+            </w:pPr>
+            <w:r>
+              <w:rPr>
+                <w:rFonts w:ascii="Times New Roman" w:eastAsia="Times New Roman" w:hAnsi="Times New Roman" w:cs="Times New Roman"/>
+              </w:rPr>
+              <w:t>Límite superior</w:t>
+            </w:r>
+          </w:p>
+        </w:tc>
+        <w:tc>
+          <w:tcPr>
+            <w:tcW w:w="805" w:type="dxa"/>
+            <w:tcBorders>
+              <w:top w:val="outset" w:sz="6" w:space="0" w:color="auto"/>
+              <w:left w:val="outset" w:sz="6" w:space="0" w:color="auto"/>
+              <w:bottom w:val="outset" w:sz="6" w:space="0" w:color="auto"/>
+              <w:right w:val="outset" w:sz="6" w:space="0" w:color="auto"/>
+            </w:tcBorders>
+            <w:tcMar>
+              <w:top w:w="15" w:type="dxa"/>
+              <w:left w:w="15" w:type="dxa"/>
+              <w:bottom w:w="15" w:type="dxa"/>
+              <w:right w:w="15" w:type="dxa"/>
+            </w:tcMar>
+            <w:vAlign w:val="center"/>
+            <w:hideMark/>
+          </w:tcPr>
+          <w:p>
+            <w:pPr>
+              <w:jc w:val="right"/>
+              <w:rPr>
+                <w:rFonts w:ascii="Times New Roman" w:eastAsia="Times New Roman" w:hAnsi="Times New Roman" w:cs="Times New Roman"/>
+              </w:rPr>
+            </w:pPr>
+            <w:r>
+              <w:rPr>
+                <w:rFonts w:ascii="Times New Roman" w:eastAsia="Times New Roman" w:hAnsi="Times New Roman" w:cs="Times New Roman"/>
+              </w:rPr>
+              <w:t>43.89</w:t>
+            </w:r>
+          </w:p>
+        </w:tc>
+      </w:tr>
+    </w:tbl>
+    <w:p>
+      <w:pPr>
+        <w:divId w:val="561214588"/>
+        <w:rPr>
+          <w:rFonts w:eastAsia="Times New Roman"/>
+        </w:rPr>
+      </w:pPr>
+    </w:p>
+    <w:p>
+      <w:pPr>
+        <w:spacing w:before="240"/>
+        <w:jc w:val="center"/>
+        <w:divId w:val="561214588"/>
+        <w:rPr>
+          <w:rFonts w:ascii="Times New Roman" w:hAnsi="Times New Roman" w:cs="Times New Roman"/>
+        </w:rPr>
+      </w:pPr>
+      <w:r>
+        <w:rPr>
+          <w:rFonts w:ascii="Times New Roman" w:hAnsi="Times New Roman" w:cs="Times New Roman"/>
+        </w:rPr>
+        <w:t xml:space="preserve">Tabla </w:t>
+      </w:r>
+      <w:r>
+        <w:rPr>
+          <w:rFonts w:ascii="Times New Roman" w:hAnsi="Times New Roman" w:cs="Times New Roman"/>
+        </w:rPr>
+        <w:t>3</w:t>
+      </w:r>
+      <w:r>
+        <w:rPr>
+          <w:rFonts w:ascii="Times New Roman" w:hAnsi="Times New Roman" w:cs="Times New Roman"/>
+        </w:rPr>
+        <w:t>. Regresión Salario y edad</w:t>
+      </w:r>
+      <w:r>
+        <w:rPr>
+          <w:rFonts w:ascii="Times New Roman" w:hAnsi="Times New Roman" w:cs="Times New Roman"/>
+        </w:rPr>
+        <w:t xml:space="preserve"> con errores estándar robustos</w:t>
+      </w:r>
+    </w:p>
+    <w:tbl>
+      <w:tblPr>
+        <w:tblW w:w="0" w:type="auto"/>
+        <w:jc w:val="center"/>
+        <w:tblCellSpacing w:w="15" w:type="dxa"/>
+        <w:tblCellMar>
+          <w:top w:w="15" w:type="dxa"/>
+          <w:left w:w="15" w:type="dxa"/>
+          <w:bottom w:w="15" w:type="dxa"/>
+          <w:right w:w="15" w:type="dxa"/>
+        </w:tblCellMar>
+        <w:tblLook w:val="04A0" w:firstRow="1" w:lastRow="0" w:firstColumn="1" w:lastColumn="0" w:noHBand="0" w:noVBand="1"/>
+      </w:tblPr>
+      <w:tblGrid>
+        <w:gridCol w:w="1371"/>
+        <w:gridCol w:w="2475"/>
+      </w:tblGrid>
+      <w:tr>
+        <w:trPr>
+          <w:divId w:val="561214588"/>
+          <w:tblCellSpacing w:w="15" w:type="dxa"/>
+          <w:jc w:val="center"/>
+        </w:trPr>
+        <w:tc>
+          <w:tcPr>
+            <w:tcW w:w="0" w:type="auto"/>
+            <w:gridSpan w:val="2"/>
+            <w:tcBorders>
+              <w:bottom w:val="single" w:sz="6" w:space="0" w:color="000000"/>
+            </w:tcBorders>
+            <w:vAlign w:val="center"/>
+            <w:hideMark/>
+          </w:tcPr>
+          <w:p>
+            <w:pPr>
+              <w:spacing w:after="0" w:line="240" w:lineRule="auto"/>
+              <w:rPr>
+                <w:rFonts w:ascii="Times New Roman" w:eastAsia="Times New Roman" w:hAnsi="Times New Roman" w:cs="Times New Roman"/>
+                <w:kern w:val="0"/>
+                <w:sz w:val="24"/>
+                <w:szCs w:val="24"/>
+                <w:lang w:eastAsia="es-MX"/>
+                <w14:ligatures w14:val="none"/>
+              </w:rPr>
+            </w:pPr>
+          </w:p>
+        </w:tc>
+      </w:tr>
+      <w:tr>
+        <w:trPr>
+          <w:divId w:val="561214588"/>
+          <w:tblCellSpacing w:w="15" w:type="dxa"/>
+          <w:jc w:val="center"/>
+        </w:trPr>
+        <w:tc>
+          <w:tcPr>
+            <w:tcW w:w="0" w:type="auto"/>
+            <w:vAlign w:val="center"/>
+            <w:hideMark/>
+          </w:tcPr>
+          <w:p>
+            <w:pPr>
+              <w:spacing w:after="0" w:line="240" w:lineRule="auto"/>
+              <w:jc w:val="center"/>
+              <w:rPr>
+                <w:rFonts w:ascii="Times New Roman" w:eastAsia="Times New Roman" w:hAnsi="Times New Roman" w:cs="Times New Roman"/>
+                <w:kern w:val="0"/>
+                <w:lang w:eastAsia="es-MX"/>
+                <w14:ligatures w14:val="none"/>
+              </w:rPr>
+            </w:pPr>
+          </w:p>
+        </w:tc>
+        <w:tc>
+          <w:tcPr>
+            <w:tcW w:w="0" w:type="auto"/>
+            <w:vAlign w:val="center"/>
+            <w:hideMark/>
+          </w:tcPr>
+          <w:p>
+            <w:pPr>
+              <w:spacing w:after="0" w:line="240" w:lineRule="auto"/>
+              <w:jc w:val="center"/>
+              <w:rPr>
+                <w:rFonts w:ascii="Times New Roman" w:eastAsia="Times New Roman" w:hAnsi="Times New Roman" w:cs="Times New Roman"/>
+                <w:kern w:val="0"/>
+                <w:lang w:eastAsia="es-MX"/>
+                <w14:ligatures w14:val="none"/>
+              </w:rPr>
+            </w:pPr>
+            <w:r>
+              <w:rPr>
+                <w:rFonts w:ascii="Times New Roman" w:eastAsia="Times New Roman" w:hAnsi="Times New Roman" w:cs="Times New Roman"/>
+                <w:i/>
+                <w:iCs/>
+                <w:kern w:val="0"/>
+                <w:lang w:eastAsia="es-MX"/>
+                <w14:ligatures w14:val="none"/>
+              </w:rPr>
+              <w:t>Variable dependiente:</w:t>
+            </w:r>
+          </w:p>
+        </w:tc>
+      </w:tr>
+      <w:tr>
+        <w:trPr>
+          <w:divId w:val="561214588"/>
+          <w:tblCellSpacing w:w="15" w:type="dxa"/>
+          <w:jc w:val="center"/>
+        </w:trPr>
+        <w:tc>
+          <w:tcPr>
+            <w:tcW w:w="0" w:type="auto"/>
+            <w:vAlign w:val="center"/>
+            <w:hideMark/>
+          </w:tcPr>
+          <w:p>
+            <w:pPr>
+              <w:spacing w:after="0" w:line="240" w:lineRule="auto"/>
+              <w:jc w:val="center"/>
+              <w:rPr>
+                <w:rFonts w:ascii="Times New Roman" w:eastAsia="Times New Roman" w:hAnsi="Times New Roman" w:cs="Times New Roman"/>
+                <w:kern w:val="0"/>
+                <w:lang w:eastAsia="es-MX"/>
+                <w14:ligatures w14:val="none"/>
+              </w:rPr>
+            </w:pPr>
+          </w:p>
+        </w:tc>
+        <w:tc>
+          <w:tcPr>
+            <w:tcW w:w="0" w:type="auto"/>
+            <w:tcBorders>
+              <w:bottom w:val="single" w:sz="6" w:space="0" w:color="000000"/>
+            </w:tcBorders>
+            <w:vAlign w:val="center"/>
+            <w:hideMark/>
+          </w:tcPr>
+          <w:p>
+            <w:pPr>
+              <w:spacing w:after="0" w:line="240" w:lineRule="auto"/>
+              <w:jc w:val="center"/>
+              <w:rPr>
+                <w:rFonts w:ascii="Times New Roman" w:eastAsia="Times New Roman" w:hAnsi="Times New Roman" w:cs="Times New Roman"/>
+                <w:kern w:val="0"/>
+                <w:lang w:eastAsia="es-MX"/>
+                <w14:ligatures w14:val="none"/>
+              </w:rPr>
+            </w:pPr>
+          </w:p>
+        </w:tc>
+      </w:tr>
+      <w:tr>
+        <w:trPr>
+          <w:divId w:val="561214588"/>
+          <w:tblCellSpacing w:w="15" w:type="dxa"/>
+          <w:jc w:val="center"/>
+        </w:trPr>
+        <w:tc>
+          <w:tcPr>
+            <w:tcW w:w="0" w:type="auto"/>
+            <w:vAlign w:val="center"/>
+            <w:hideMark/>
+          </w:tcPr>
+          <w:p>
+            <w:pPr>
+              <w:spacing w:after="0" w:line="240" w:lineRule="auto"/>
+              <w:jc w:val="center"/>
+              <w:rPr>
+                <w:rFonts w:ascii="Times New Roman" w:eastAsia="Times New Roman" w:hAnsi="Times New Roman" w:cs="Times New Roman"/>
+                <w:kern w:val="0"/>
+                <w:lang w:eastAsia="es-MX"/>
+                <w14:ligatures w14:val="none"/>
+              </w:rPr>
+            </w:pPr>
+          </w:p>
+        </w:tc>
+        <w:tc>
+          <w:tcPr>
+            <w:tcW w:w="0" w:type="auto"/>
+            <w:vAlign w:val="center"/>
+            <w:hideMark/>
+          </w:tcPr>
+          <w:p>
+            <w:pPr>
+              <w:spacing w:after="0" w:line="240" w:lineRule="auto"/>
+              <w:jc w:val="center"/>
+              <w:rPr>
+                <w:rFonts w:ascii="Times New Roman" w:eastAsia="Times New Roman" w:hAnsi="Times New Roman" w:cs="Times New Roman"/>
+                <w:kern w:val="0"/>
+                <w:lang w:eastAsia="es-MX"/>
+                <w14:ligatures w14:val="none"/>
+              </w:rPr>
+            </w:pPr>
+            <w:r>
+              <w:rPr>
+                <w:rFonts w:ascii="Times New Roman" w:eastAsia="Times New Roman" w:hAnsi="Times New Roman" w:cs="Times New Roman"/>
+                <w:kern w:val="0"/>
+                <w:lang w:eastAsia="es-MX"/>
+                <w14:ligatures w14:val="none"/>
+              </w:rPr>
+              <w:t>Log(Salario mensual)</w:t>
+            </w:r>
+          </w:p>
+        </w:tc>
+      </w:tr>
+      <w:tr>
+        <w:trPr>
+          <w:divId w:val="561214588"/>
+          <w:tblCellSpacing w:w="15" w:type="dxa"/>
+          <w:jc w:val="center"/>
+        </w:trPr>
+        <w:tc>
+          <w:tcPr>
+            <w:tcW w:w="0" w:type="auto"/>
+            <w:gridSpan w:val="2"/>
+            <w:tcBorders>
+              <w:bottom w:val="single" w:sz="6" w:space="0" w:color="000000"/>
+            </w:tcBorders>
+            <w:vAlign w:val="center"/>
+            <w:hideMark/>
+          </w:tcPr>
+          <w:p>
+            <w:pPr>
+              <w:spacing w:after="0" w:line="240" w:lineRule="auto"/>
+              <w:jc w:val="center"/>
+              <w:rPr>
+                <w:rFonts w:ascii="Times New Roman" w:eastAsia="Times New Roman" w:hAnsi="Times New Roman" w:cs="Times New Roman"/>
+                <w:kern w:val="0"/>
+                <w:lang w:eastAsia="es-MX"/>
+                <w14:ligatures w14:val="none"/>
+              </w:rPr>
+            </w:pPr>
+          </w:p>
+        </w:tc>
+      </w:tr>
+      <w:tr>
+        <w:trPr>
+          <w:divId w:val="561214588"/>
+          <w:tblCellSpacing w:w="15" w:type="dxa"/>
+          <w:jc w:val="center"/>
+        </w:trPr>
+        <w:tc>
+          <w:tcPr>
+            <w:tcW w:w="0" w:type="auto"/>
+            <w:vAlign w:val="center"/>
+            <w:hideMark/>
+          </w:tcPr>
+          <w:p>
+            <w:pPr>
+              <w:spacing w:after="0" w:line="240" w:lineRule="auto"/>
+              <w:rPr>
+                <w:rFonts w:ascii="Times New Roman" w:eastAsia="Times New Roman" w:hAnsi="Times New Roman" w:cs="Times New Roman"/>
+                <w:kern w:val="0"/>
+                <w:lang w:eastAsia="es-MX"/>
+                <w14:ligatures w14:val="none"/>
+              </w:rPr>
+            </w:pPr>
+            <w:r>
+              <w:rPr>
+                <w:rFonts w:ascii="Times New Roman" w:eastAsia="Times New Roman" w:hAnsi="Times New Roman" w:cs="Times New Roman"/>
+                <w:kern w:val="0"/>
+                <w:lang w:eastAsia="es-MX"/>
+                <w14:ligatures w14:val="none"/>
+              </w:rPr>
+              <w:t>edad</w:t>
+            </w:r>
+          </w:p>
+        </w:tc>
+        <w:tc>
+          <w:tcPr>
+            <w:tcW w:w="0" w:type="auto"/>
+            <w:vAlign w:val="center"/>
+            <w:hideMark/>
+          </w:tcPr>
+          <w:p>
+            <w:pPr>
+              <w:spacing w:after="0" w:line="240" w:lineRule="auto"/>
+              <w:jc w:val="center"/>
+              <w:rPr>
+                <w:rFonts w:ascii="Times New Roman" w:eastAsia="Times New Roman" w:hAnsi="Times New Roman" w:cs="Times New Roman"/>
+                <w:kern w:val="0"/>
+                <w:lang w:eastAsia="es-MX"/>
+                <w14:ligatures w14:val="none"/>
+              </w:rPr>
+            </w:pPr>
+            <w:r>
+              <w:rPr>
+                <w:rFonts w:ascii="Times New Roman" w:eastAsia="Times New Roman" w:hAnsi="Times New Roman" w:cs="Times New Roman"/>
+                <w:kern w:val="0"/>
+                <w:lang w:eastAsia="es-MX"/>
+                <w14:ligatures w14:val="none"/>
+              </w:rPr>
+              <w:t>0.089</w:t>
+            </w:r>
+            <w:r>
+              <w:rPr>
+                <w:rFonts w:ascii="Times New Roman" w:eastAsia="Times New Roman" w:hAnsi="Times New Roman" w:cs="Times New Roman"/>
+                <w:kern w:val="0"/>
+                <w:vertAlign w:val="superscript"/>
+                <w:lang w:eastAsia="es-MX"/>
+                <w14:ligatures w14:val="none"/>
+              </w:rPr>
+              <w:t>***</w:t>
+            </w:r>
+          </w:p>
+        </w:tc>
+      </w:tr>
+      <w:tr>
+        <w:trPr>
+          <w:divId w:val="561214588"/>
+          <w:tblCellSpacing w:w="15" w:type="dxa"/>
+          <w:jc w:val="center"/>
+        </w:trPr>
+        <w:tc>
+          <w:tcPr>
+            <w:tcW w:w="0" w:type="auto"/>
+            <w:vAlign w:val="center"/>
+            <w:hideMark/>
+          </w:tcPr>
+          <w:p>
+            <w:pPr>
+              <w:spacing w:after="0" w:line="240" w:lineRule="auto"/>
+              <w:jc w:val="center"/>
+              <w:rPr>
+                <w:rFonts w:ascii="Times New Roman" w:eastAsia="Times New Roman" w:hAnsi="Times New Roman" w:cs="Times New Roman"/>
+                <w:kern w:val="0"/>
+                <w:lang w:eastAsia="es-MX"/>
+                <w14:ligatures w14:val="none"/>
+              </w:rPr>
+            </w:pPr>
+          </w:p>
+        </w:tc>
+        <w:tc>
+          <w:tcPr>
+            <w:tcW w:w="0" w:type="auto"/>
+            <w:vAlign w:val="center"/>
+            <w:hideMark/>
+          </w:tcPr>
+          <w:p>
+            <w:pPr>
+              <w:spacing w:after="0" w:line="240" w:lineRule="auto"/>
+              <w:jc w:val="center"/>
+              <w:rPr>
+                <w:rFonts w:ascii="Times New Roman" w:eastAsia="Times New Roman" w:hAnsi="Times New Roman" w:cs="Times New Roman"/>
+                <w:kern w:val="0"/>
+                <w:lang w:eastAsia="es-MX"/>
+                <w14:ligatures w14:val="none"/>
+              </w:rPr>
+            </w:pPr>
+            <w:r>
+              <w:rPr>
+                <w:rFonts w:ascii="Times New Roman" w:eastAsia="Times New Roman" w:hAnsi="Times New Roman" w:cs="Times New Roman"/>
+                <w:kern w:val="0"/>
+                <w:lang w:eastAsia="es-MX"/>
+                <w14:ligatures w14:val="none"/>
+              </w:rPr>
+              <w:t>(0.004)</w:t>
+            </w:r>
+          </w:p>
+        </w:tc>
+      </w:tr>
+      <w:tr>
+        <w:trPr>
+          <w:divId w:val="561214588"/>
+          <w:tblCellSpacing w:w="15" w:type="dxa"/>
+          <w:jc w:val="center"/>
+        </w:trPr>
+        <w:tc>
+          <w:tcPr>
+            <w:tcW w:w="0" w:type="auto"/>
+            <w:vAlign w:val="center"/>
+            <w:hideMark/>
+          </w:tcPr>
+          <w:p>
+            <w:pPr>
+              <w:spacing w:after="0" w:line="240" w:lineRule="auto"/>
+              <w:jc w:val="center"/>
+              <w:rPr>
+                <w:rFonts w:ascii="Times New Roman" w:eastAsia="Times New Roman" w:hAnsi="Times New Roman" w:cs="Times New Roman"/>
+                <w:kern w:val="0"/>
+                <w:lang w:eastAsia="es-MX"/>
+                <w14:ligatures w14:val="none"/>
+              </w:rPr>
+            </w:pPr>
+          </w:p>
+        </w:tc>
+        <w:tc>
+          <w:tcPr>
+            <w:tcW w:w="0" w:type="auto"/>
+            <w:vAlign w:val="center"/>
+            <w:hideMark/>
+          </w:tcPr>
+          <w:p>
+            <w:pPr>
+              <w:spacing w:after="0" w:line="240" w:lineRule="auto"/>
+              <w:rPr>
+                <w:rFonts w:ascii="Times New Roman" w:eastAsia="Times New Roman" w:hAnsi="Times New Roman" w:cs="Times New Roman"/>
+                <w:kern w:val="0"/>
+                <w:lang w:eastAsia="es-MX"/>
+                <w14:ligatures w14:val="none"/>
+              </w:rPr>
+            </w:pPr>
+          </w:p>
+        </w:tc>
+      </w:tr>
+      <w:tr>
+        <w:trPr>
+          <w:divId w:val="561214588"/>
+          <w:tblCellSpacing w:w="15" w:type="dxa"/>
+          <w:jc w:val="center"/>
+        </w:trPr>
+        <w:tc>
+          <w:tcPr>
+            <w:tcW w:w="0" w:type="auto"/>
+            <w:vAlign w:val="center"/>
+            <w:hideMark/>
+          </w:tcPr>
+          <w:p>
+            <w:pPr>
+              <w:spacing w:after="0" w:line="240" w:lineRule="auto"/>
+              <w:rPr>
+                <w:rFonts w:ascii="Times New Roman" w:eastAsia="Times New Roman" w:hAnsi="Times New Roman" w:cs="Times New Roman"/>
+                <w:kern w:val="0"/>
+                <w:lang w:eastAsia="es-MX"/>
+                <w14:ligatures w14:val="none"/>
+              </w:rPr>
+            </w:pPr>
+            <w:r>
+              <w:rPr>
+                <w:rFonts w:ascii="Times New Roman" w:eastAsia="Times New Roman" w:hAnsi="Times New Roman" w:cs="Times New Roman"/>
+                <w:kern w:val="0"/>
+                <w:lang w:eastAsia="es-MX"/>
+                <w14:ligatures w14:val="none"/>
+              </w:rPr>
+              <w:t>edad^2</w:t>
+            </w:r>
+          </w:p>
+        </w:tc>
+        <w:tc>
+          <w:tcPr>
+            <w:tcW w:w="0" w:type="auto"/>
+            <w:vAlign w:val="center"/>
+            <w:hideMark/>
+          </w:tcPr>
+          <w:p>
+            <w:pPr>
+              <w:spacing w:after="0" w:line="240" w:lineRule="auto"/>
+              <w:jc w:val="center"/>
+              <w:rPr>
+                <w:rFonts w:ascii="Times New Roman" w:eastAsia="Times New Roman" w:hAnsi="Times New Roman" w:cs="Times New Roman"/>
+                <w:kern w:val="0"/>
+                <w:lang w:eastAsia="es-MX"/>
+                <w14:ligatures w14:val="none"/>
+              </w:rPr>
+            </w:pPr>
+            <w:r>
+              <w:rPr>
+                <w:rFonts w:ascii="Times New Roman" w:eastAsia="Times New Roman" w:hAnsi="Times New Roman" w:cs="Times New Roman"/>
+                <w:kern w:val="0"/>
+                <w:lang w:eastAsia="es-MX"/>
+                <w14:ligatures w14:val="none"/>
+              </w:rPr>
+              <w:t>-0.001</w:t>
+            </w:r>
+            <w:r>
+              <w:rPr>
+                <w:rFonts w:ascii="Times New Roman" w:eastAsia="Times New Roman" w:hAnsi="Times New Roman" w:cs="Times New Roman"/>
+                <w:kern w:val="0"/>
+                <w:vertAlign w:val="superscript"/>
+                <w:lang w:eastAsia="es-MX"/>
+                <w14:ligatures w14:val="none"/>
+              </w:rPr>
+              <w:t>***</w:t>
+            </w:r>
+          </w:p>
+        </w:tc>
+      </w:tr>
+      <w:tr>
+        <w:trPr>
+          <w:divId w:val="561214588"/>
+          <w:tblCellSpacing w:w="15" w:type="dxa"/>
+          <w:jc w:val="center"/>
+        </w:trPr>
+        <w:tc>
+          <w:tcPr>
+            <w:tcW w:w="0" w:type="auto"/>
+            <w:vAlign w:val="center"/>
+            <w:hideMark/>
+          </w:tcPr>
+          <w:p>
+            <w:pPr>
+              <w:spacing w:after="0" w:line="240" w:lineRule="auto"/>
+              <w:jc w:val="center"/>
+              <w:rPr>
+                <w:rFonts w:ascii="Times New Roman" w:eastAsia="Times New Roman" w:hAnsi="Times New Roman" w:cs="Times New Roman"/>
+                <w:kern w:val="0"/>
+                <w:lang w:eastAsia="es-MX"/>
+                <w14:ligatures w14:val="none"/>
+              </w:rPr>
+            </w:pPr>
+          </w:p>
+        </w:tc>
+        <w:tc>
+          <w:tcPr>
+            <w:tcW w:w="0" w:type="auto"/>
+            <w:vAlign w:val="center"/>
+            <w:hideMark/>
+          </w:tcPr>
+          <w:p>
+            <w:pPr>
+              <w:spacing w:after="0" w:line="240" w:lineRule="auto"/>
+              <w:jc w:val="center"/>
+              <w:rPr>
+                <w:rFonts w:ascii="Times New Roman" w:eastAsia="Times New Roman" w:hAnsi="Times New Roman" w:cs="Times New Roman"/>
+                <w:kern w:val="0"/>
+                <w:lang w:eastAsia="es-MX"/>
+                <w14:ligatures w14:val="none"/>
+              </w:rPr>
+            </w:pPr>
+            <w:r>
+              <w:rPr>
+                <w:rFonts w:ascii="Times New Roman" w:eastAsia="Times New Roman" w:hAnsi="Times New Roman" w:cs="Times New Roman"/>
+                <w:kern w:val="0"/>
+                <w:lang w:eastAsia="es-MX"/>
+                <w14:ligatures w14:val="none"/>
+              </w:rPr>
+              <w:t>(0.000</w:t>
+            </w:r>
+            <w:r>
+              <w:rPr>
+                <w:rFonts w:ascii="Times New Roman" w:eastAsia="Times New Roman" w:hAnsi="Times New Roman" w:cs="Times New Roman"/>
+                <w:kern w:val="0"/>
+                <w:lang w:eastAsia="es-MX"/>
+                <w14:ligatures w14:val="none"/>
+              </w:rPr>
+              <w:t>1</w:t>
+            </w:r>
+            <w:r>
+              <w:rPr>
+                <w:rFonts w:ascii="Times New Roman" w:eastAsia="Times New Roman" w:hAnsi="Times New Roman" w:cs="Times New Roman"/>
+                <w:kern w:val="0"/>
+                <w:lang w:eastAsia="es-MX"/>
+                <w14:ligatures w14:val="none"/>
+              </w:rPr>
+              <w:t>)</w:t>
+            </w:r>
+          </w:p>
+        </w:tc>
+      </w:tr>
+      <w:tr>
+        <w:trPr>
+          <w:divId w:val="561214588"/>
+          <w:tblCellSpacing w:w="15" w:type="dxa"/>
+          <w:jc w:val="center"/>
+        </w:trPr>
+        <w:tc>
+          <w:tcPr>
+            <w:tcW w:w="0" w:type="auto"/>
+            <w:vAlign w:val="center"/>
+            <w:hideMark/>
+          </w:tcPr>
+          <w:p>
+            <w:pPr>
+              <w:spacing w:after="0" w:line="240" w:lineRule="auto"/>
+              <w:jc w:val="center"/>
+              <w:rPr>
+                <w:rFonts w:ascii="Times New Roman" w:eastAsia="Times New Roman" w:hAnsi="Times New Roman" w:cs="Times New Roman"/>
+                <w:kern w:val="0"/>
+                <w:lang w:eastAsia="es-MX"/>
+                <w14:ligatures w14:val="none"/>
+              </w:rPr>
+            </w:pPr>
+          </w:p>
+        </w:tc>
+        <w:tc>
+          <w:tcPr>
+            <w:tcW w:w="0" w:type="auto"/>
+            <w:vAlign w:val="center"/>
+            <w:hideMark/>
+          </w:tcPr>
+          <w:p>
+            <w:pPr>
+              <w:spacing w:after="0" w:line="240" w:lineRule="auto"/>
+              <w:rPr>
+                <w:rFonts w:ascii="Times New Roman" w:eastAsia="Times New Roman" w:hAnsi="Times New Roman" w:cs="Times New Roman"/>
+                <w:kern w:val="0"/>
+                <w:lang w:eastAsia="es-MX"/>
+                <w14:ligatures w14:val="none"/>
+              </w:rPr>
+            </w:pPr>
+          </w:p>
+        </w:tc>
+      </w:tr>
+      <w:tr>
+        <w:trPr>
+          <w:divId w:val="561214588"/>
+          <w:tblCellSpacing w:w="15" w:type="dxa"/>
+          <w:jc w:val="center"/>
+        </w:trPr>
+        <w:tc>
+          <w:tcPr>
+            <w:tcW w:w="0" w:type="auto"/>
+            <w:vAlign w:val="center"/>
+            <w:hideMark/>
+          </w:tcPr>
+          <w:p>
+            <w:pPr>
+              <w:spacing w:after="0" w:line="240" w:lineRule="auto"/>
+              <w:rPr>
+                <w:rFonts w:ascii="Times New Roman" w:eastAsia="Times New Roman" w:hAnsi="Times New Roman" w:cs="Times New Roman"/>
+                <w:kern w:val="0"/>
+                <w:lang w:eastAsia="es-MX"/>
+                <w14:ligatures w14:val="none"/>
+              </w:rPr>
+            </w:pPr>
+            <w:r>
+              <w:rPr>
+                <w:rFonts w:ascii="Times New Roman" w:eastAsia="Times New Roman" w:hAnsi="Times New Roman" w:cs="Times New Roman"/>
+                <w:kern w:val="0"/>
+                <w:lang w:eastAsia="es-MX"/>
+                <w14:ligatures w14:val="none"/>
+              </w:rPr>
+              <w:t>Constante</w:t>
+            </w:r>
+          </w:p>
+        </w:tc>
+        <w:tc>
+          <w:tcPr>
+            <w:tcW w:w="0" w:type="auto"/>
+            <w:vAlign w:val="center"/>
+            <w:hideMark/>
+          </w:tcPr>
+          <w:p>
+            <w:pPr>
+              <w:spacing w:after="0" w:line="240" w:lineRule="auto"/>
+              <w:jc w:val="center"/>
+              <w:rPr>
+                <w:rFonts w:ascii="Times New Roman" w:eastAsia="Times New Roman" w:hAnsi="Times New Roman" w:cs="Times New Roman"/>
+                <w:kern w:val="0"/>
+                <w:lang w:eastAsia="es-MX"/>
+                <w14:ligatures w14:val="none"/>
+              </w:rPr>
+            </w:pPr>
+            <w:r>
+              <w:rPr>
+                <w:rFonts w:ascii="Times New Roman" w:eastAsia="Times New Roman" w:hAnsi="Times New Roman" w:cs="Times New Roman"/>
+                <w:kern w:val="0"/>
+                <w:lang w:eastAsia="es-MX"/>
+                <w14:ligatures w14:val="none"/>
+              </w:rPr>
+              <w:t>12.289</w:t>
+            </w:r>
+            <w:r>
+              <w:rPr>
+                <w:rFonts w:ascii="Times New Roman" w:eastAsia="Times New Roman" w:hAnsi="Times New Roman" w:cs="Times New Roman"/>
+                <w:kern w:val="0"/>
+                <w:vertAlign w:val="superscript"/>
+                <w:lang w:eastAsia="es-MX"/>
+                <w14:ligatures w14:val="none"/>
+              </w:rPr>
+              <w:t>***</w:t>
+            </w:r>
+          </w:p>
+        </w:tc>
+      </w:tr>
+      <w:tr>
+        <w:trPr>
+          <w:divId w:val="561214588"/>
+          <w:tblCellSpacing w:w="15" w:type="dxa"/>
+          <w:jc w:val="center"/>
+        </w:trPr>
+        <w:tc>
+          <w:tcPr>
+            <w:tcW w:w="0" w:type="auto"/>
+            <w:vAlign w:val="center"/>
+            <w:hideMark/>
+          </w:tcPr>
+          <w:p>
+            <w:pPr>
+              <w:spacing w:after="0" w:line="240" w:lineRule="auto"/>
+              <w:jc w:val="center"/>
+              <w:rPr>
+                <w:rFonts w:ascii="Times New Roman" w:eastAsia="Times New Roman" w:hAnsi="Times New Roman" w:cs="Times New Roman"/>
+                <w:kern w:val="0"/>
+                <w:lang w:eastAsia="es-MX"/>
+                <w14:ligatures w14:val="none"/>
+              </w:rPr>
+            </w:pPr>
+          </w:p>
+        </w:tc>
+        <w:tc>
+          <w:tcPr>
+            <w:tcW w:w="0" w:type="auto"/>
+            <w:vAlign w:val="center"/>
+            <w:hideMark/>
+          </w:tcPr>
+          <w:p>
+            <w:pPr>
+              <w:spacing w:after="0" w:line="240" w:lineRule="auto"/>
+              <w:jc w:val="center"/>
+              <w:rPr>
+                <w:rFonts w:ascii="Times New Roman" w:eastAsia="Times New Roman" w:hAnsi="Times New Roman" w:cs="Times New Roman"/>
+                <w:kern w:val="0"/>
+                <w:lang w:eastAsia="es-MX"/>
+                <w14:ligatures w14:val="none"/>
+              </w:rPr>
+            </w:pPr>
+            <w:r>
+              <w:rPr>
+                <w:rFonts w:ascii="Times New Roman" w:eastAsia="Times New Roman" w:hAnsi="Times New Roman" w:cs="Times New Roman"/>
+                <w:kern w:val="0"/>
+                <w:lang w:eastAsia="es-MX"/>
+                <w14:ligatures w14:val="none"/>
+              </w:rPr>
+              <w:t>(0.07</w:t>
+            </w:r>
+            <w:r>
+              <w:rPr>
+                <w:rFonts w:ascii="Times New Roman" w:eastAsia="Times New Roman" w:hAnsi="Times New Roman" w:cs="Times New Roman"/>
+                <w:kern w:val="0"/>
+                <w:lang w:eastAsia="es-MX"/>
+                <w14:ligatures w14:val="none"/>
+              </w:rPr>
+              <w:t>9</w:t>
+            </w:r>
+            <w:r>
+              <w:rPr>
+                <w:rFonts w:ascii="Times New Roman" w:eastAsia="Times New Roman" w:hAnsi="Times New Roman" w:cs="Times New Roman"/>
+                <w:kern w:val="0"/>
+                <w:lang w:eastAsia="es-MX"/>
+                <w14:ligatures w14:val="none"/>
+              </w:rPr>
+              <w:t>)</w:t>
+            </w:r>
+          </w:p>
+        </w:tc>
+      </w:tr>
+      <w:tr>
+        <w:trPr>
+          <w:divId w:val="561214588"/>
+          <w:tblCellSpacing w:w="15" w:type="dxa"/>
+          <w:jc w:val="center"/>
+        </w:trPr>
+        <w:tc>
+          <w:tcPr>
+            <w:tcW w:w="0" w:type="auto"/>
+            <w:vAlign w:val="center"/>
+            <w:hideMark/>
+          </w:tcPr>
+          <w:p>
+            <w:pPr>
+              <w:spacing w:after="0" w:line="240" w:lineRule="auto"/>
+              <w:jc w:val="center"/>
+              <w:rPr>
+                <w:rFonts w:ascii="Times New Roman" w:eastAsia="Times New Roman" w:hAnsi="Times New Roman" w:cs="Times New Roman"/>
+                <w:kern w:val="0"/>
+                <w:lang w:eastAsia="es-MX"/>
+                <w14:ligatures w14:val="none"/>
+              </w:rPr>
+            </w:pPr>
+          </w:p>
+        </w:tc>
+        <w:tc>
+          <w:tcPr>
+            <w:tcW w:w="0" w:type="auto"/>
+            <w:vAlign w:val="center"/>
+            <w:hideMark/>
+          </w:tcPr>
+          <w:p>
+            <w:pPr>
+              <w:spacing w:after="0" w:line="240" w:lineRule="auto"/>
+              <w:rPr>
+                <w:rFonts w:ascii="Times New Roman" w:eastAsia="Times New Roman" w:hAnsi="Times New Roman" w:cs="Times New Roman"/>
+                <w:kern w:val="0"/>
+                <w:lang w:eastAsia="es-MX"/>
+                <w14:ligatures w14:val="none"/>
+              </w:rPr>
+            </w:pPr>
+          </w:p>
+        </w:tc>
+      </w:tr>
+      <w:tr>
+        <w:trPr>
+          <w:divId w:val="561214588"/>
+          <w:tblCellSpacing w:w="15" w:type="dxa"/>
+          <w:jc w:val="center"/>
+        </w:trPr>
+        <w:tc>
+          <w:tcPr>
+            <w:tcW w:w="0" w:type="auto"/>
+            <w:gridSpan w:val="2"/>
+            <w:tcBorders>
+              <w:bottom w:val="single" w:sz="6" w:space="0" w:color="000000"/>
+            </w:tcBorders>
+            <w:vAlign w:val="center"/>
+            <w:hideMark/>
+          </w:tcPr>
+          <w:p>
+            <w:pPr>
+              <w:spacing w:after="0" w:line="240" w:lineRule="auto"/>
+              <w:jc w:val="center"/>
+              <w:rPr>
+                <w:rFonts w:ascii="Times New Roman" w:eastAsia="Times New Roman" w:hAnsi="Times New Roman" w:cs="Times New Roman"/>
+                <w:kern w:val="0"/>
+                <w:lang w:eastAsia="es-MX"/>
+                <w14:ligatures w14:val="none"/>
+              </w:rPr>
+            </w:pPr>
+          </w:p>
+        </w:tc>
+      </w:tr>
+      <w:tr>
+        <w:trPr>
+          <w:divId w:val="561214588"/>
+          <w:tblCellSpacing w:w="15" w:type="dxa"/>
+          <w:jc w:val="center"/>
+        </w:trPr>
+        <w:tc>
+          <w:tcPr>
+            <w:tcW w:w="0" w:type="auto"/>
+            <w:vAlign w:val="center"/>
+            <w:hideMark/>
+          </w:tcPr>
+          <w:p>
+            <w:pPr>
+              <w:spacing w:after="0" w:line="240" w:lineRule="auto"/>
+              <w:rPr>
+                <w:rFonts w:ascii="Times New Roman" w:eastAsia="Times New Roman" w:hAnsi="Times New Roman" w:cs="Times New Roman"/>
+                <w:kern w:val="0"/>
+                <w:lang w:eastAsia="es-MX"/>
+                <w14:ligatures w14:val="none"/>
+              </w:rPr>
+            </w:pPr>
+            <w:r>
+              <w:rPr>
+                <w:rFonts w:ascii="Times New Roman" w:eastAsia="Times New Roman" w:hAnsi="Times New Roman" w:cs="Times New Roman"/>
+                <w:kern w:val="0"/>
+                <w:lang w:eastAsia="es-MX"/>
+                <w14:ligatures w14:val="none"/>
+              </w:rPr>
+              <w:t>Observaciones</w:t>
+            </w:r>
+          </w:p>
+        </w:tc>
+        <w:tc>
+          <w:tcPr>
+            <w:tcW w:w="0" w:type="auto"/>
+            <w:vAlign w:val="center"/>
+            <w:hideMark/>
+          </w:tcPr>
+          <w:p>
+            <w:pPr>
+              <w:spacing w:after="0" w:line="240" w:lineRule="auto"/>
+              <w:jc w:val="center"/>
+              <w:rPr>
+                <w:rFonts w:ascii="Times New Roman" w:eastAsia="Times New Roman" w:hAnsi="Times New Roman" w:cs="Times New Roman"/>
+                <w:kern w:val="0"/>
+                <w:lang w:eastAsia="es-MX"/>
+                <w14:ligatures w14:val="none"/>
+              </w:rPr>
+            </w:pPr>
+            <w:r>
+              <w:rPr>
+                <w:rFonts w:ascii="Times New Roman" w:eastAsia="Times New Roman" w:hAnsi="Times New Roman" w:cs="Times New Roman"/>
+                <w:kern w:val="0"/>
+                <w:lang w:eastAsia="es-MX"/>
+                <w14:ligatures w14:val="none"/>
+              </w:rPr>
+              <w:t>9,892</w:t>
+            </w:r>
+          </w:p>
+        </w:tc>
+      </w:tr>
+      <w:tr>
+        <w:trPr>
+          <w:divId w:val="561214588"/>
+          <w:tblCellSpacing w:w="15" w:type="dxa"/>
+          <w:jc w:val="center"/>
+        </w:trPr>
+        <w:tc>
+          <w:tcPr>
+            <w:tcW w:w="0" w:type="auto"/>
+            <w:vAlign w:val="center"/>
+            <w:hideMark/>
+          </w:tcPr>
+          <w:p>
+            <w:pPr>
+              <w:spacing w:after="0" w:line="240" w:lineRule="auto"/>
+              <w:rPr>
+                <w:rFonts w:ascii="Times New Roman" w:eastAsia="Times New Roman" w:hAnsi="Times New Roman" w:cs="Times New Roman"/>
+                <w:kern w:val="0"/>
+                <w:lang w:eastAsia="es-MX"/>
+                <w14:ligatures w14:val="none"/>
+              </w:rPr>
+            </w:pPr>
+            <w:r>
+              <w:rPr>
+                <w:rFonts w:ascii="Times New Roman" w:eastAsia="Times New Roman" w:hAnsi="Times New Roman" w:cs="Times New Roman"/>
+                <w:kern w:val="0"/>
+                <w:lang w:eastAsia="es-MX"/>
+                <w14:ligatures w14:val="none"/>
+              </w:rPr>
+              <w:t>R</w:t>
+            </w:r>
+            <w:r>
+              <w:rPr>
+                <w:rFonts w:ascii="Times New Roman" w:eastAsia="Times New Roman" w:hAnsi="Times New Roman" w:cs="Times New Roman"/>
+                <w:kern w:val="0"/>
+                <w:vertAlign w:val="superscript"/>
+                <w:lang w:eastAsia="es-MX"/>
+                <w14:ligatures w14:val="none"/>
+              </w:rPr>
+              <w:t>2</w:t>
+            </w:r>
+          </w:p>
+        </w:tc>
+        <w:tc>
+          <w:tcPr>
+            <w:tcW w:w="0" w:type="auto"/>
+            <w:vAlign w:val="center"/>
+            <w:hideMark/>
+          </w:tcPr>
+          <w:p>
+            <w:pPr>
+              <w:spacing w:after="0" w:line="240" w:lineRule="auto"/>
+              <w:jc w:val="center"/>
+              <w:rPr>
+                <w:rFonts w:ascii="Times New Roman" w:eastAsia="Times New Roman" w:hAnsi="Times New Roman" w:cs="Times New Roman"/>
+                <w:kern w:val="0"/>
+                <w:lang w:eastAsia="es-MX"/>
+                <w14:ligatures w14:val="none"/>
+              </w:rPr>
+            </w:pPr>
+            <w:r>
+              <w:rPr>
+                <w:rFonts w:ascii="Times New Roman" w:eastAsia="Times New Roman" w:hAnsi="Times New Roman" w:cs="Times New Roman"/>
+                <w:kern w:val="0"/>
+                <w:lang w:eastAsia="es-MX"/>
+                <w14:ligatures w14:val="none"/>
+              </w:rPr>
+              <w:t>0.058</w:t>
+            </w:r>
+          </w:p>
+        </w:tc>
+      </w:tr>
+      <w:tr>
+        <w:trPr>
+          <w:divId w:val="561214588"/>
+          <w:tblCellSpacing w:w="15" w:type="dxa"/>
+          <w:jc w:val="center"/>
+        </w:trPr>
+        <w:tc>
+          <w:tcPr>
+            <w:tcW w:w="0" w:type="auto"/>
+            <w:gridSpan w:val="2"/>
+            <w:tcBorders>
+              <w:bottom w:val="single" w:sz="6" w:space="0" w:color="000000"/>
+            </w:tcBorders>
+            <w:vAlign w:val="center"/>
+            <w:hideMark/>
+          </w:tcPr>
+          <w:p>
+            <w:pPr>
+              <w:spacing w:after="0" w:line="240" w:lineRule="auto"/>
+              <w:jc w:val="center"/>
+              <w:rPr>
+                <w:rFonts w:ascii="Times New Roman" w:eastAsia="Times New Roman" w:hAnsi="Times New Roman" w:cs="Times New Roman"/>
+                <w:kern w:val="0"/>
+                <w:lang w:eastAsia="es-MX"/>
+                <w14:ligatures w14:val="none"/>
+              </w:rPr>
+            </w:pPr>
+          </w:p>
+        </w:tc>
+      </w:tr>
+      <w:tr>
+        <w:trPr>
+          <w:divId w:val="561214588"/>
+          <w:tblCellSpacing w:w="15" w:type="dxa"/>
+          <w:jc w:val="center"/>
+        </w:trPr>
+        <w:tc>
+          <w:tcPr>
+            <w:tcW w:w="0" w:type="auto"/>
+            <w:vAlign w:val="center"/>
+            <w:hideMark/>
+          </w:tcPr>
+          <w:p>
+            <w:pPr>
+              <w:spacing w:after="0" w:line="240" w:lineRule="auto"/>
+              <w:rPr>
+                <w:rFonts w:ascii="Times New Roman" w:eastAsia="Times New Roman" w:hAnsi="Times New Roman" w:cs="Times New Roman"/>
+                <w:kern w:val="0"/>
+                <w:lang w:eastAsia="es-MX"/>
+                <w14:ligatures w14:val="none"/>
+              </w:rPr>
+            </w:pPr>
+            <w:r>
+              <w:rPr>
+                <w:rFonts w:ascii="Times New Roman" w:eastAsia="Times New Roman" w:hAnsi="Times New Roman" w:cs="Times New Roman"/>
+                <w:i/>
+                <w:iCs/>
+                <w:kern w:val="0"/>
+                <w:lang w:eastAsia="es-MX"/>
+                <w14:ligatures w14:val="none"/>
+              </w:rPr>
+              <w:t>Nota:</w:t>
+            </w:r>
+          </w:p>
+        </w:tc>
+        <w:tc>
+          <w:tcPr>
+            <w:tcW w:w="0" w:type="auto"/>
+            <w:vAlign w:val="center"/>
+            <w:hideMark/>
+          </w:tcPr>
+          <w:p>
+            <w:pPr>
+              <w:spacing w:after="0" w:line="240" w:lineRule="auto"/>
+              <w:jc w:val="right"/>
+              <w:rPr>
+                <w:rFonts w:ascii="Times New Roman" w:eastAsia="Times New Roman" w:hAnsi="Times New Roman" w:cs="Times New Roman"/>
+                <w:kern w:val="0"/>
+                <w:lang w:eastAsia="es-MX"/>
+                <w14:ligatures w14:val="none"/>
+              </w:rPr>
+            </w:pPr>
+            <w:r>
+              <w:rPr>
+                <w:rFonts w:ascii="Times New Roman" w:eastAsia="Times New Roman" w:hAnsi="Times New Roman" w:cs="Times New Roman"/>
+                <w:kern w:val="0"/>
+                <w:vertAlign w:val="superscript"/>
+                <w:lang w:eastAsia="es-MX"/>
+                <w14:ligatures w14:val="none"/>
+              </w:rPr>
+              <w:t>*</w:t>
+            </w:r>
+            <w:r>
+              <w:rPr>
+                <w:rFonts w:ascii="Times New Roman" w:eastAsia="Times New Roman" w:hAnsi="Times New Roman" w:cs="Times New Roman"/>
+                <w:kern w:val="0"/>
+                <w:lang w:eastAsia="es-MX"/>
+                <w14:ligatures w14:val="none"/>
+              </w:rPr>
+              <w:t>p&lt;0.1; </w:t>
+            </w:r>
+            <w:r>
+              <w:rPr>
+                <w:rFonts w:ascii="Times New Roman" w:eastAsia="Times New Roman" w:hAnsi="Times New Roman" w:cs="Times New Roman"/>
+                <w:kern w:val="0"/>
+                <w:vertAlign w:val="superscript"/>
+                <w:lang w:eastAsia="es-MX"/>
+                <w14:ligatures w14:val="none"/>
+              </w:rPr>
+              <w:t>**</w:t>
+            </w:r>
+            <w:r>
+              <w:rPr>
+                <w:rFonts w:ascii="Times New Roman" w:eastAsia="Times New Roman" w:hAnsi="Times New Roman" w:cs="Times New Roman"/>
+                <w:kern w:val="0"/>
+                <w:lang w:eastAsia="es-MX"/>
+                <w14:ligatures w14:val="none"/>
+              </w:rPr>
+              <w:t>p&lt;0.05; </w:t>
+            </w:r>
+            <w:r>
+              <w:rPr>
+                <w:rFonts w:ascii="Times New Roman" w:eastAsia="Times New Roman" w:hAnsi="Times New Roman" w:cs="Times New Roman"/>
+                <w:kern w:val="0"/>
+                <w:vertAlign w:val="superscript"/>
+                <w:lang w:eastAsia="es-MX"/>
+                <w14:ligatures w14:val="none"/>
+              </w:rPr>
+              <w:t>***</w:t>
+            </w:r>
+            <w:r>
+              <w:rPr>
+                <w:rFonts w:ascii="Times New Roman" w:eastAsia="Times New Roman" w:hAnsi="Times New Roman" w:cs="Times New Roman"/>
+                <w:kern w:val="0"/>
+                <w:lang w:eastAsia="es-MX"/>
+                <w14:ligatures w14:val="none"/>
+              </w:rPr>
+              <w:t>p&lt;0.01</w:t>
+            </w:r>
+          </w:p>
+        </w:tc>
+      </w:tr>
+    </w:tbl>
+    <w:p>
+      <w:pPr>
+        <w:spacing w:before="240"/>
         <w:jc w:val="both"/>
+        <w:rPr>
+          <w:rFonts w:ascii="Times New Roman" w:hAnsi="Times New Roman" w:cs="Times New Roman"/>
+          <w:sz w:val="28"/>
+          <w:szCs w:val="28"/>
+        </w:rPr>
+      </w:pPr>
+    </w:p>
+    <w:p>
+      <w:pPr>
+        <w:spacing w:before="240"/>
+        <w:jc w:val="both"/>
+        <w:rPr>
+          <w:rFonts w:ascii="Times New Roman" w:hAnsi="Times New Roman" w:cs="Times New Roman"/>
+          <w:sz w:val="28"/>
+          <w:szCs w:val="28"/>
+        </w:rPr>
+      </w:pPr>
+    </w:p>
+    <w:p>
+      <w:pPr>
+        <w:spacing w:before="240"/>
+        <w:jc w:val="both"/>
+        <w:rPr>
+          <w:rFonts w:ascii="Times New Roman" w:hAnsi="Times New Roman" w:cs="Times New Roman"/>
+          <w:sz w:val="28"/>
+          <w:szCs w:val="28"/>
+        </w:rPr>
+      </w:pPr>
+    </w:p>
+    <w:p>
+      <w:pPr>
+        <w:spacing w:before="240"/>
+        <w:jc w:val="both"/>
+        <w:rPr>
+          <w:rFonts w:ascii="Times New Roman" w:hAnsi="Times New Roman" w:cs="Times New Roman"/>
+          <w:sz w:val="28"/>
+          <w:szCs w:val="28"/>
+        </w:rPr>
+      </w:pPr>
+    </w:p>
+    <w:p>
+      <w:pPr>
+        <w:spacing w:before="240"/>
+        <w:jc w:val="both"/>
+        <w:rPr>
+          <w:rFonts w:ascii="Times New Roman" w:hAnsi="Times New Roman" w:cs="Times New Roman"/>
+          <w:sz w:val="28"/>
+          <w:szCs w:val="28"/>
+        </w:rPr>
+      </w:pPr>
+    </w:p>
+    <w:p>
+      <w:pPr>
+        <w:spacing w:before="240"/>
+        <w:jc w:val="both"/>
+        <w:rPr>
+          <w:rFonts w:ascii="Times New Roman" w:hAnsi="Times New Roman" w:cs="Times New Roman"/>
+          <w:sz w:val="28"/>
+          <w:szCs w:val="28"/>
+        </w:rPr>
+      </w:pPr>
+    </w:p>
+    <w:p>
+      <w:pPr>
+        <w:spacing w:before="240"/>
+        <w:jc w:val="both"/>
+        <w:rPr>
+          <w:rFonts w:ascii="Times New Roman" w:hAnsi="Times New Roman" w:cs="Times New Roman"/>
+          <w:sz w:val="28"/>
+          <w:szCs w:val="28"/>
+        </w:rPr>
+      </w:pPr>
+    </w:p>
+    <w:p>
+      <w:pPr>
+        <w:spacing w:before="240"/>
+        <w:jc w:val="both"/>
+        <w:rPr>
+          <w:rFonts w:ascii="Times New Roman" w:hAnsi="Times New Roman" w:cs="Times New Roman"/>
+          <w:sz w:val="28"/>
+          <w:szCs w:val="28"/>
+        </w:rPr>
+      </w:pPr>
+    </w:p>
+    <w:p>
+      <w:pPr>
+        <w:spacing w:before="240"/>
+        <w:jc w:val="center"/>
+        <w:rPr>
+          <w:rFonts w:ascii="Times New Roman" w:hAnsi="Times New Roman" w:cs="Times New Roman"/>
+        </w:rPr>
+      </w:pPr>
+      <w:r>
+        <w:rPr>
+          <w:rFonts w:ascii="Times New Roman" w:hAnsi="Times New Roman" w:cs="Times New Roman"/>
+        </w:rPr>
+        <w:lastRenderedPageBreak/>
+        <w:t>Gráfico 4: Intervalos de confianza del salario predicho según edad</w:t>
+      </w:r>
+    </w:p>
+    <w:p>
+      <w:pPr>
+        <w:spacing w:before="240"/>
+        <w:jc w:val="center"/>
         <w:rPr>
           <w:rFonts w:ascii="Times New Roman" w:hAnsi="Times New Roman" w:cs="Times New Roman"/>
           <w:b/>
@@ -4377,10 +5959,280 @@
           <w:rFonts w:ascii="Times New Roman" w:hAnsi="Times New Roman" w:cs="Times New Roman"/>
           <w:b/>
           <w:bCs/>
+          <w:noProof/>
           <w:sz w:val="28"/>
           <w:szCs w:val="28"/>
         </w:rPr>
-        <w:lastRenderedPageBreak/>
+        <w:drawing>
+          <wp:inline distT="0" distB="0" distL="0" distR="0" wp14:anchorId="4E3F0F59" wp14:editId="250984CD">
+            <wp:extent cx="4575836" cy="3598333"/>
+            <wp:effectExtent l="0" t="0" r="0" b="0"/>
+            <wp:docPr id="1969281106" name="Imagen 1"/>
+            <wp:cNvGraphicFramePr>
+              <a:graphicFrameLocks xmlns:a="http://schemas.openxmlformats.org/drawingml/2006/main" noChangeAspect="1"/>
+            </wp:cNvGraphicFramePr>
+            <a:graphic xmlns:a="http://schemas.openxmlformats.org/drawingml/2006/main">
+              <a:graphicData uri="http://schemas.openxmlformats.org/drawingml/2006/picture">
+                <pic:pic xmlns:pic="http://schemas.openxmlformats.org/drawingml/2006/picture">
+                  <pic:nvPicPr>
+                    <pic:cNvPr id="1969281106" name="Imagen 1969281106"/>
+                    <pic:cNvPicPr/>
+                  </pic:nvPicPr>
+                  <pic:blipFill>
+                    <a:blip r:embed="rId8" cstate="print">
+                      <a:extLst>
+                        <a:ext uri="{28A0092B-C50C-407E-A947-70E740481C1C}">
+                          <a14:useLocalDpi xmlns:a14="http://schemas.microsoft.com/office/drawing/2010/main" val="0"/>
+                        </a:ext>
+                      </a:extLst>
+                    </a:blip>
+                    <a:stretch>
+                      <a:fillRect/>
+                    </a:stretch>
+                  </pic:blipFill>
+                  <pic:spPr>
+                    <a:xfrm>
+                      <a:off x="0" y="0"/>
+                      <a:ext cx="4685622" cy="3684666"/>
+                    </a:xfrm>
+                    <a:prstGeom prst="rect">
+                      <a:avLst/>
+                    </a:prstGeom>
+                  </pic:spPr>
+                </pic:pic>
+              </a:graphicData>
+            </a:graphic>
+          </wp:inline>
+        </w:drawing>
+      </w:r>
+    </w:p>
+    <w:p>
+      <w:pPr>
+        <w:spacing w:before="240"/>
+        <w:jc w:val="center"/>
+        <w:rPr>
+          <w:rFonts w:ascii="Times New Roman" w:hAnsi="Times New Roman" w:cs="Times New Roman"/>
+        </w:rPr>
+      </w:pPr>
+      <w:r>
+        <w:rPr>
+          <w:rFonts w:ascii="Times New Roman" w:hAnsi="Times New Roman" w:cs="Times New Roman"/>
+        </w:rPr>
+        <w:t>Gráfico 3: Salario predicho según edad</w:t>
+      </w:r>
+    </w:p>
+    <w:p>
+      <w:pPr>
+        <w:spacing w:before="240"/>
+        <w:jc w:val="center"/>
+        <w:rPr>
+          <w:rFonts w:ascii="Times New Roman" w:hAnsi="Times New Roman" w:cs="Times New Roman"/>
+          <w:b/>
+          <w:bCs/>
+          <w:sz w:val="28"/>
+          <w:szCs w:val="28"/>
+        </w:rPr>
+      </w:pPr>
+      <w:r>
+        <w:rPr>
+          <w:rFonts w:ascii="Times New Roman" w:hAnsi="Times New Roman" w:cs="Times New Roman"/>
+          <w:b/>
+          <w:bCs/>
+          <w:noProof/>
+          <w:sz w:val="28"/>
+          <w:szCs w:val="28"/>
+        </w:rPr>
+        <w:drawing>
+          <wp:inline distT="0" distB="0" distL="0" distR="0" wp14:anchorId="3179BBD9" wp14:editId="5279EAED">
+            <wp:extent cx="4554304" cy="3581400"/>
+            <wp:effectExtent l="0" t="0" r="5080" b="0"/>
+            <wp:docPr id="188070693" name="Imagen 2"/>
+            <wp:cNvGraphicFramePr>
+              <a:graphicFrameLocks xmlns:a="http://schemas.openxmlformats.org/drawingml/2006/main" noChangeAspect="1"/>
+            </wp:cNvGraphicFramePr>
+            <a:graphic xmlns:a="http://schemas.openxmlformats.org/drawingml/2006/main">
+              <a:graphicData uri="http://schemas.openxmlformats.org/drawingml/2006/picture">
+                <pic:pic xmlns:pic="http://schemas.openxmlformats.org/drawingml/2006/picture">
+                  <pic:nvPicPr>
+                    <pic:cNvPr id="188070693" name="Imagen 188070693"/>
+                    <pic:cNvPicPr/>
+                  </pic:nvPicPr>
+                  <pic:blipFill>
+                    <a:blip r:embed="rId9" cstate="print">
+                      <a:extLst>
+                        <a:ext uri="{28A0092B-C50C-407E-A947-70E740481C1C}">
+                          <a14:useLocalDpi xmlns:a14="http://schemas.microsoft.com/office/drawing/2010/main" val="0"/>
+                        </a:ext>
+                      </a:extLst>
+                    </a:blip>
+                    <a:stretch>
+                      <a:fillRect/>
+                    </a:stretch>
+                  </pic:blipFill>
+                  <pic:spPr>
+                    <a:xfrm>
+                      <a:off x="0" y="0"/>
+                      <a:ext cx="4586796" cy="3606951"/>
+                    </a:xfrm>
+                    <a:prstGeom prst="rect">
+                      <a:avLst/>
+                    </a:prstGeom>
+                  </pic:spPr>
+                </pic:pic>
+              </a:graphicData>
+            </a:graphic>
+          </wp:inline>
+        </w:drawing>
+      </w:r>
+    </w:p>
+    <w:p>
+      <w:pPr>
+        <w:spacing w:before="240"/>
+        <w:jc w:val="center"/>
+        <w:rPr>
+          <w:rFonts w:ascii="Times New Roman" w:hAnsi="Times New Roman" w:cs="Times New Roman"/>
+          <w:b/>
+          <w:bCs/>
+          <w:sz w:val="28"/>
+          <w:szCs w:val="28"/>
+        </w:rPr>
+      </w:pPr>
+    </w:p>
+    <w:p>
+      <w:pPr>
+        <w:spacing w:before="240"/>
+        <w:jc w:val="center"/>
+        <w:rPr>
+          <w:rFonts w:ascii="Times New Roman" w:hAnsi="Times New Roman" w:cs="Times New Roman"/>
+          <w:b/>
+          <w:bCs/>
+          <w:sz w:val="28"/>
+          <w:szCs w:val="28"/>
+        </w:rPr>
+      </w:pPr>
+    </w:p>
+    <w:p>
+      <w:pPr>
+        <w:spacing w:before="240"/>
+        <w:jc w:val="center"/>
+        <w:rPr>
+          <w:rFonts w:ascii="Times New Roman" w:hAnsi="Times New Roman" w:cs="Times New Roman"/>
+          <w:b/>
+          <w:bCs/>
+          <w:sz w:val="28"/>
+          <w:szCs w:val="28"/>
+        </w:rPr>
+      </w:pPr>
+    </w:p>
+    <w:p>
+      <w:pPr>
+        <w:spacing w:before="240"/>
+        <w:jc w:val="center"/>
+        <w:rPr>
+          <w:rFonts w:ascii="Times New Roman" w:hAnsi="Times New Roman" w:cs="Times New Roman"/>
+        </w:rPr>
+      </w:pPr>
+      <w:r>
+        <w:rPr>
+          <w:rFonts w:ascii="Times New Roman" w:hAnsi="Times New Roman" w:cs="Times New Roman"/>
+        </w:rPr>
+        <w:t xml:space="preserve">Gráfico 4: Distribución de los valores estimados por </w:t>
+      </w:r>
+      <w:proofErr w:type="spellStart"/>
+      <w:r>
+        <w:rPr>
+          <w:rFonts w:ascii="Times New Roman" w:hAnsi="Times New Roman" w:cs="Times New Roman"/>
+          <w:i/>
+          <w:iCs/>
+        </w:rPr>
+        <w:t>bootstrap</w:t>
+      </w:r>
+      <w:proofErr w:type="spellEnd"/>
+    </w:p>
+    <w:p>
+      <w:pPr>
+        <w:spacing w:before="240"/>
+        <w:jc w:val="center"/>
+        <w:rPr>
+          <w:rFonts w:ascii="Times New Roman" w:hAnsi="Times New Roman" w:cs="Times New Roman"/>
+          <w:b/>
+          <w:bCs/>
+          <w:sz w:val="28"/>
+          <w:szCs w:val="28"/>
+        </w:rPr>
+      </w:pPr>
+      <w:r>
+        <w:rPr>
+          <w:rFonts w:ascii="Times New Roman" w:hAnsi="Times New Roman" w:cs="Times New Roman"/>
+          <w:b/>
+          <w:bCs/>
+          <w:noProof/>
+          <w:sz w:val="28"/>
+          <w:szCs w:val="28"/>
+        </w:rPr>
+        <w:drawing>
+          <wp:inline distT="0" distB="0" distL="0" distR="0" wp14:anchorId="00B47023" wp14:editId="00911B43">
+            <wp:extent cx="5612130" cy="4209415"/>
+            <wp:effectExtent l="0" t="0" r="1270" b="0"/>
+            <wp:docPr id="766276526" name="Imagen 3"/>
+            <wp:cNvGraphicFramePr>
+              <a:graphicFrameLocks xmlns:a="http://schemas.openxmlformats.org/drawingml/2006/main" noChangeAspect="1"/>
+            </wp:cNvGraphicFramePr>
+            <a:graphic xmlns:a="http://schemas.openxmlformats.org/drawingml/2006/main">
+              <a:graphicData uri="http://schemas.openxmlformats.org/drawingml/2006/picture">
+                <pic:pic xmlns:pic="http://schemas.openxmlformats.org/drawingml/2006/picture">
+                  <pic:nvPicPr>
+                    <pic:cNvPr id="766276526" name="Imagen 766276526"/>
+                    <pic:cNvPicPr/>
+                  </pic:nvPicPr>
+                  <pic:blipFill>
+                    <a:blip r:embed="rId10">
+                      <a:extLst>
+                        <a:ext uri="{28A0092B-C50C-407E-A947-70E740481C1C}">
+                          <a14:useLocalDpi xmlns:a14="http://schemas.microsoft.com/office/drawing/2010/main" val="0"/>
+                        </a:ext>
+                      </a:extLst>
+                    </a:blip>
+                    <a:stretch>
+                      <a:fillRect/>
+                    </a:stretch>
+                  </pic:blipFill>
+                  <pic:spPr>
+                    <a:xfrm>
+                      <a:off x="0" y="0"/>
+                      <a:ext cx="5612130" cy="4209415"/>
+                    </a:xfrm>
+                    <a:prstGeom prst="rect">
+                      <a:avLst/>
+                    </a:prstGeom>
+                  </pic:spPr>
+                </pic:pic>
+              </a:graphicData>
+            </a:graphic>
+          </wp:inline>
+        </w:drawing>
+      </w:r>
+    </w:p>
+    <w:p>
+      <w:pPr>
+        <w:spacing w:before="240"/>
+        <w:jc w:val="both"/>
+        <w:rPr>
+          <w:rFonts w:ascii="Times New Roman" w:hAnsi="Times New Roman" w:cs="Times New Roman"/>
+          <w:b/>
+          <w:bCs/>
+          <w:sz w:val="28"/>
+          <w:szCs w:val="28"/>
+        </w:rPr>
+      </w:pPr>
+      <w:r>
+        <w:rPr>
+          <w:rFonts w:ascii="Times New Roman" w:hAnsi="Times New Roman" w:cs="Times New Roman"/>
+          <w:b/>
+          <w:bCs/>
+          <w:sz w:val="28"/>
+          <w:szCs w:val="28"/>
+        </w:rPr>
         <w:t>Referencias</w:t>
       </w:r>
     </w:p>
@@ -4548,6 +6400,56 @@
     </w:sectPr>
   </w:body>
 </w:document>
+</file>
+
+<file path=word/endnotes.xml><?xml version="1.0" encoding="utf-8"?>
+<w:endnotes xmlns:wpc="http://schemas.microsoft.com/office/word/2010/wordprocessingCanvas" xmlns:cx="http://schemas.microsoft.com/office/drawing/2014/chartex" xmlns:cx1="http://schemas.microsoft.com/office/drawing/2015/9/8/chartex" xmlns:cx2="http://schemas.microsoft.com/office/drawing/2015/10/21/chartex" xmlns:cx3="http://schemas.microsoft.com/office/drawing/2016/5/9/chartex" xmlns:cx4="http://schemas.microsoft.com/office/drawing/2016/5/10/chartex" xmlns:cx5="http://schemas.microsoft.com/office/drawing/2016/5/11/chartex" xmlns:cx6="http://schemas.microsoft.com/office/drawing/2016/5/12/chartex" xmlns:cx7="http://schemas.microsoft.com/office/drawing/2016/5/13/chartex" xmlns:cx8="http://schemas.microsoft.com/office/drawing/2016/5/14/chartex" xmlns:mc="http://schemas.openxmlformats.org/markup-compatibility/2006" xmlns:aink="http://schemas.microsoft.com/office/drawing/2016/ink" xmlns:am3d="http://schemas.microsoft.com/office/drawing/2017/model3d" xmlns:o="urn:schemas-microsoft-com:office:office" xmlns:oel="http://schemas.microsoft.com/office/2019/extlst" xmlns:r="http://schemas.openxmlformats.org/officeDocument/2006/relationships" xmlns:m="http://schemas.openxmlformats.org/officeDocument/2006/math" xmlns:v="urn:schemas-microsoft-com:vml" xmlns:wp14="http://schemas.microsoft.com/office/word/2010/wordprocessingDrawing" xmlns:wp="http://schemas.openxmlformats.org/drawingml/2006/wordprocessingDrawing" xmlns:w10="urn:schemas-microsoft-com:office:word" xmlns:w="http://schemas.openxmlformats.org/wordprocessingml/2006/main" xmlns:w14="http://schemas.microsoft.com/office/word/2010/wordml" xmlns:w15="http://schemas.microsoft.com/office/word/2012/wordml" xmlns:w16cex="http://schemas.microsoft.com/office/word/2018/wordml/cex" xmlns:w16cid="http://schemas.microsoft.com/office/word/2016/wordml/cid" xmlns:w16="http://schemas.microsoft.com/office/word/2018/wordml" xmlns:w16sdtdh="http://schemas.microsoft.com/office/word/2020/wordml/sdtdatahash" xmlns:w16se="http://schemas.microsoft.com/office/word/2015/wordml/symex" xmlns:wpg="http://schemas.microsoft.com/office/word/2010/wordprocessingGroup" xmlns:wpi="http://schemas.microsoft.com/office/word/2010/wordprocessingInk" xmlns:wne="http://schemas.microsoft.com/office/word/2006/wordml" xmlns:wps="http://schemas.microsoft.com/office/word/2010/wordprocessingShape" mc:Ignorable="w14 w15 w16se w16cid w16 w16cex w16sdtdh wp14">
+  <w:endnote w:type="separator" w:id="-1">
+    <w:p>
+      <w:pPr>
+        <w:spacing w:after="0" w:line="240" w:lineRule="auto"/>
+      </w:pPr>
+      <w:r>
+        <w:separator/>
+      </w:r>
+    </w:p>
+  </w:endnote>
+  <w:endnote w:type="continuationSeparator" w:id="0">
+    <w:p>
+      <w:pPr>
+        <w:spacing w:after="0" w:line="240" w:lineRule="auto"/>
+      </w:pPr>
+      <w:r>
+        <w:continuationSeparator/>
+      </w:r>
+    </w:p>
+  </w:endnote>
+</w:endnotes>
+</file>
+
+<file path=word/footnotes.xml><?xml version="1.0" encoding="utf-8"?>
+<w:footnotes xmlns:wpc="http://schemas.microsoft.com/office/word/2010/wordprocessingCanvas" xmlns:cx="http://schemas.microsoft.com/office/drawing/2014/chartex" xmlns:cx1="http://schemas.microsoft.com/office/drawing/2015/9/8/chartex" xmlns:cx2="http://schemas.microsoft.com/office/drawing/2015/10/21/chartex" xmlns:cx3="http://schemas.microsoft.com/office/drawing/2016/5/9/chartex" xmlns:cx4="http://schemas.microsoft.com/office/drawing/2016/5/10/chartex" xmlns:cx5="http://schemas.microsoft.com/office/drawing/2016/5/11/chartex" xmlns:cx6="http://schemas.microsoft.com/office/drawing/2016/5/12/chartex" xmlns:cx7="http://schemas.microsoft.com/office/drawing/2016/5/13/chartex" xmlns:cx8="http://schemas.microsoft.com/office/drawing/2016/5/14/chartex" xmlns:mc="http://schemas.openxmlformats.org/markup-compatibility/2006" xmlns:aink="http://schemas.microsoft.com/office/drawing/2016/ink" xmlns:am3d="http://schemas.microsoft.com/office/drawing/2017/model3d" xmlns:o="urn:schemas-microsoft-com:office:office" xmlns:oel="http://schemas.microsoft.com/office/2019/extlst" xmlns:r="http://schemas.openxmlformats.org/officeDocument/2006/relationships" xmlns:m="http://schemas.openxmlformats.org/officeDocument/2006/math" xmlns:v="urn:schemas-microsoft-com:vml" xmlns:wp14="http://schemas.microsoft.com/office/word/2010/wordprocessingDrawing" xmlns:wp="http://schemas.openxmlformats.org/drawingml/2006/wordprocessingDrawing" xmlns:w10="urn:schemas-microsoft-com:office:word" xmlns:w="http://schemas.openxmlformats.org/wordprocessingml/2006/main" xmlns:w14="http://schemas.microsoft.com/office/word/2010/wordml" xmlns:w15="http://schemas.microsoft.com/office/word/2012/wordml" xmlns:w16cex="http://schemas.microsoft.com/office/word/2018/wordml/cex" xmlns:w16cid="http://schemas.microsoft.com/office/word/2016/wordml/cid" xmlns:w16="http://schemas.microsoft.com/office/word/2018/wordml" xmlns:w16sdtdh="http://schemas.microsoft.com/office/word/2020/wordml/sdtdatahash" xmlns:w16se="http://schemas.microsoft.com/office/word/2015/wordml/symex" xmlns:wpg="http://schemas.microsoft.com/office/word/2010/wordprocessingGroup" xmlns:wpi="http://schemas.microsoft.com/office/word/2010/wordprocessingInk" xmlns:wne="http://schemas.microsoft.com/office/word/2006/wordml" xmlns:wps="http://schemas.microsoft.com/office/word/2010/wordprocessingShape" mc:Ignorable="w14 w15 w16se w16cid w16 w16cex w16sdtdh wp14">
+  <w:footnote w:type="separator" w:id="-1">
+    <w:p>
+      <w:pPr>
+        <w:spacing w:after="0" w:line="240" w:lineRule="auto"/>
+      </w:pPr>
+      <w:r>
+        <w:separator/>
+      </w:r>
+    </w:p>
+  </w:footnote>
+  <w:footnote w:type="continuationSeparator" w:id="0">
+    <w:p>
+      <w:pPr>
+        <w:spacing w:after="0" w:line="240" w:lineRule="auto"/>
+      </w:pPr>
+      <w:r>
+        <w:continuationSeparator/>
+      </w:r>
+    </w:p>
+  </w:footnote>
+</w:footnotes>
 </file>
 
 <file path=word/numbering.xml><?xml version="1.0" encoding="utf-8"?>
@@ -5534,7 +7436,6 @@
   <w:style w:type="character" w:default="1" w:styleId="Fuentedeprrafopredeter">
     <w:name w:val="Default Paragraph Font"/>
     <w:uiPriority w:val="1"/>
-    <w:semiHidden/>
     <w:unhideWhenUsed/>
   </w:style>
   <w:style w:type="table" w:default="1" w:styleId="Tablanormal">
@@ -5642,6 +7543,50 @@
       <w:i/>
       <w:iCs/>
     </w:rPr>
+  </w:style>
+  <w:style w:type="paragraph" w:styleId="Encabezado">
+    <w:name w:val="header"/>
+    <w:basedOn w:val="Normal"/>
+    <w:link w:val="EncabezadoCar"/>
+    <w:uiPriority w:val="99"/>
+    <w:unhideWhenUsed/>
+    <w:rsid w:val="00E14353"/>
+    <w:pPr>
+      <w:tabs>
+        <w:tab w:val="center" w:pos="4419"/>
+        <w:tab w:val="right" w:pos="8838"/>
+      </w:tabs>
+      <w:spacing w:after="0" w:line="240" w:lineRule="auto"/>
+    </w:pPr>
+  </w:style>
+  <w:style w:type="character" w:customStyle="1" w:styleId="EncabezadoCar">
+    <w:name w:val="Encabezado Car"/>
+    <w:basedOn w:val="Fuentedeprrafopredeter"/>
+    <w:link w:val="Encabezado"/>
+    <w:uiPriority w:val="99"/>
+    <w:rsid w:val="00E14353"/>
+  </w:style>
+  <w:style w:type="paragraph" w:styleId="Piedepgina">
+    <w:name w:val="footer"/>
+    <w:basedOn w:val="Normal"/>
+    <w:link w:val="PiedepginaCar"/>
+    <w:uiPriority w:val="99"/>
+    <w:unhideWhenUsed/>
+    <w:rsid w:val="00E14353"/>
+    <w:pPr>
+      <w:tabs>
+        <w:tab w:val="center" w:pos="4419"/>
+        <w:tab w:val="right" w:pos="8838"/>
+      </w:tabs>
+      <w:spacing w:after="0" w:line="240" w:lineRule="auto"/>
+    </w:pPr>
+  </w:style>
+  <w:style w:type="character" w:customStyle="1" w:styleId="PiedepginaCar">
+    <w:name w:val="Pie de página Car"/>
+    <w:basedOn w:val="Fuentedeprrafopredeter"/>
+    <w:link w:val="Piedepgina"/>
+    <w:uiPriority w:val="99"/>
+    <w:rsid w:val="00E14353"/>
   </w:style>
 </w:styles>
 </file>

--- a/document/Problem_Set_1.docx
+++ b/document/Problem_Set_1.docx
@@ -98,7 +98,16 @@
           <w:szCs w:val="24"/>
           <w:lang w:val="en-US"/>
         </w:rPr>
-        <w:t xml:space="preserve"> __________ </w:t>
+        <w:t xml:space="preserve"> _________</w:t>
+      </w:r>
+      <w:r>
+        <w:rPr>
+          <w:rFonts w:ascii="Times New Roman" w:hAnsi="Times New Roman" w:cs="Times New Roman"/>
+          <w:sz w:val="24"/>
+          <w:szCs w:val="24"/>
+          <w:lang w:val="en-US"/>
+        </w:rPr>
+        <w:t>___</w:t>
       </w:r>
     </w:p>
     <w:p>
@@ -3302,6 +3311,414 @@
     <w:p>
       <w:pPr>
         <w:spacing w:before="240"/>
+        <w:jc w:val="both"/>
+        <w:rPr>
+          <w:rFonts w:ascii="Times New Roman" w:hAnsi="Times New Roman" w:cs="Times New Roman"/>
+        </w:rPr>
+      </w:pPr>
+      <w:r>
+        <w:rPr>
+          <w:rFonts w:ascii="Times New Roman" w:hAnsi="Times New Roman" w:cs="Times New Roman"/>
+        </w:rPr>
+        <w:t xml:space="preserve">Teniendo esto en cuenta, </w:t>
+      </w:r>
+      <w:r>
+        <w:rPr>
+          <w:rFonts w:ascii="Times New Roman" w:hAnsi="Times New Roman" w:cs="Times New Roman"/>
+        </w:rPr>
+        <w:t>para entender de manera integral el comportamiento de los salarios es fundamental comprender que factores que los afectan y de qué manera lo hacen. En este orden de ideas, según la literatura uno de los elementos más importantes para la determinación de los salarios y la productividad laboral</w:t>
+      </w:r>
+      <w:r>
+        <w:rPr>
+          <w:rFonts w:ascii="Times New Roman" w:hAnsi="Times New Roman" w:cs="Times New Roman"/>
+        </w:rPr>
+        <w:t>,</w:t>
+      </w:r>
+      <w:r>
+        <w:rPr>
+          <w:rFonts w:ascii="Times New Roman" w:hAnsi="Times New Roman" w:cs="Times New Roman"/>
+        </w:rPr>
+        <w:t xml:space="preserve"> es la edad. En términos generales, la literatura determina que l</w:t>
+      </w:r>
+      <w:r>
+        <w:rPr>
+          <w:rFonts w:ascii="Times New Roman" w:hAnsi="Times New Roman" w:cs="Times New Roman"/>
+        </w:rPr>
+        <w:t xml:space="preserve">os años </w:t>
+      </w:r>
+      <w:r>
+        <w:rPr>
+          <w:rFonts w:ascii="Times New Roman" w:hAnsi="Times New Roman" w:cs="Times New Roman"/>
+        </w:rPr>
+        <w:t>de una persona captura</w:t>
+      </w:r>
+      <w:r>
+        <w:rPr>
+          <w:rFonts w:ascii="Times New Roman" w:hAnsi="Times New Roman" w:cs="Times New Roman"/>
+        </w:rPr>
+        <w:t>n</w:t>
+      </w:r>
+      <w:r>
+        <w:rPr>
+          <w:rFonts w:ascii="Times New Roman" w:hAnsi="Times New Roman" w:cs="Times New Roman"/>
+        </w:rPr>
+        <w:t xml:space="preserve"> de manera directa e indirecta factores que están directamente asociados con la productividad laboral.</w:t>
+      </w:r>
+    </w:p>
+    <w:p>
+      <w:pPr>
+        <w:spacing w:before="240"/>
+        <w:jc w:val="both"/>
+        <w:rPr>
+          <w:rFonts w:ascii="Times New Roman" w:hAnsi="Times New Roman" w:cs="Times New Roman"/>
+        </w:rPr>
+      </w:pPr>
+      <w:r>
+        <w:rPr>
+          <w:rFonts w:ascii="Times New Roman" w:hAnsi="Times New Roman" w:cs="Times New Roman"/>
+        </w:rPr>
+        <w:t xml:space="preserve">El mecanismo </w:t>
+      </w:r>
+      <w:r>
+        <w:rPr>
+          <w:rFonts w:ascii="Times New Roman" w:hAnsi="Times New Roman" w:cs="Times New Roman"/>
+        </w:rPr>
+        <w:t xml:space="preserve">indirecto </w:t>
+      </w:r>
+      <w:r>
+        <w:rPr>
+          <w:rFonts w:ascii="Times New Roman" w:hAnsi="Times New Roman" w:cs="Times New Roman"/>
+        </w:rPr>
+        <w:t xml:space="preserve">sería el siguiente: </w:t>
+      </w:r>
+      <w:r>
+        <w:rPr>
+          <w:rFonts w:ascii="Times New Roman" w:hAnsi="Times New Roman" w:cs="Times New Roman"/>
+        </w:rPr>
+        <w:t xml:space="preserve">Las personas jóvenes tienen una </w:t>
+      </w:r>
+      <w:r>
+        <w:rPr>
+          <w:rFonts w:ascii="Times New Roman" w:hAnsi="Times New Roman" w:cs="Times New Roman"/>
+        </w:rPr>
+        <w:t>mayor probabilidad</w:t>
+      </w:r>
+      <w:r>
+        <w:rPr>
+          <w:rFonts w:ascii="Times New Roman" w:hAnsi="Times New Roman" w:cs="Times New Roman"/>
+        </w:rPr>
+        <w:t xml:space="preserve"> </w:t>
+      </w:r>
+      <w:r>
+        <w:rPr>
+          <w:rFonts w:ascii="Times New Roman" w:hAnsi="Times New Roman" w:cs="Times New Roman"/>
+        </w:rPr>
+        <w:t>de poseer menos años de educación y años de experiencia</w:t>
+      </w:r>
+      <w:r>
+        <w:rPr>
+          <w:rFonts w:ascii="Times New Roman" w:hAnsi="Times New Roman" w:cs="Times New Roman"/>
+        </w:rPr>
+        <w:t xml:space="preserve">, y mientras más años de vida se tiene, menores son esas probabilidades. Así mismo, el mecanismo directo </w:t>
+      </w:r>
+      <w:r>
+        <w:rPr>
+          <w:rFonts w:ascii="Times New Roman" w:hAnsi="Times New Roman" w:cs="Times New Roman"/>
+        </w:rPr>
+        <w:t>se puede caracterizar así</w:t>
+      </w:r>
+      <w:r>
+        <w:rPr>
+          <w:rFonts w:ascii="Times New Roman" w:hAnsi="Times New Roman" w:cs="Times New Roman"/>
+        </w:rPr>
+        <w:t xml:space="preserve">: Las personas más jóvenes tienen una mayor capacidad de adaptación al ambiente laboral, lo cual aumenta su productividad. De la misma manera, mientras menos edad se tiene, más competencia laboral existe, </w:t>
+      </w:r>
+      <w:r>
+        <w:rPr>
+          <w:rFonts w:ascii="Times New Roman" w:hAnsi="Times New Roman" w:cs="Times New Roman"/>
+        </w:rPr>
+        <w:t>lo cual en ultimas aumenta la productividad por efecto de mercado. A lo cual se le suma que las personas jóvenes están asociadas a un capital humano mucho más actualizado, y unas cualidades “blandas” (motivación, necesidad de trabajar, escalabilidad de puestos, etc.) especiales que aumentan la productividad.</w:t>
+      </w:r>
+    </w:p>
+    <w:p>
+      <w:pPr>
+        <w:spacing w:before="240"/>
+        <w:jc w:val="both"/>
+        <w:rPr>
+          <w:rFonts w:ascii="Times New Roman" w:hAnsi="Times New Roman" w:cs="Times New Roman"/>
+        </w:rPr>
+      </w:pPr>
+      <w:r>
+        <w:rPr>
+          <w:rFonts w:ascii="Times New Roman" w:hAnsi="Times New Roman" w:cs="Times New Roman"/>
+        </w:rPr>
+        <w:t xml:space="preserve">Todos estos mecanismos asociados a la edad provocan que la literatura sea muy concisa en mostrar que hay un claro </w:t>
+      </w:r>
+      <w:proofErr w:type="spellStart"/>
+      <w:r>
+        <w:rPr>
+          <w:rFonts w:ascii="Times New Roman" w:hAnsi="Times New Roman" w:cs="Times New Roman"/>
+          <w:i/>
+          <w:iCs/>
+        </w:rPr>
+        <w:t>trade</w:t>
+      </w:r>
+      <w:proofErr w:type="spellEnd"/>
+      <w:r>
+        <w:rPr>
+          <w:rFonts w:ascii="Times New Roman" w:hAnsi="Times New Roman" w:cs="Times New Roman"/>
+          <w:i/>
+          <w:iCs/>
+        </w:rPr>
+        <w:t>-off</w:t>
+      </w:r>
+      <w:r>
+        <w:rPr>
+          <w:rFonts w:ascii="Times New Roman" w:hAnsi="Times New Roman" w:cs="Times New Roman"/>
+        </w:rPr>
+        <w:t xml:space="preserve"> cuando hablamos del efecto de la edad sobre el salario. Básicamente, con una mayor edad se van ganando años de educación y años de experiencia, pero a su vez se van perdiendo otras cualidades y se van ganando limitaciones que reducen la productividad. Por lo que la </w:t>
+      </w:r>
+      <w:r>
+        <w:rPr>
+          <w:rFonts w:ascii="Times New Roman" w:hAnsi="Times New Roman" w:cs="Times New Roman"/>
+        </w:rPr>
+        <w:lastRenderedPageBreak/>
+        <w:t>literatura es muy clara al determinar que durante la juventud y la adultez los salarios aumentan a medida que van pasando los años, pero se llega a un punto en que los salarios empiezan a decrecer al aumentar la edad.</w:t>
+      </w:r>
+    </w:p>
+    <w:p>
+      <w:pPr>
+        <w:spacing w:before="240"/>
+        <w:jc w:val="both"/>
+        <w:rPr>
+          <w:rFonts w:ascii="Times New Roman" w:hAnsi="Times New Roman" w:cs="Times New Roman"/>
+        </w:rPr>
+      </w:pPr>
+      <w:r>
+        <w:rPr>
+          <w:rFonts w:ascii="Times New Roman" w:hAnsi="Times New Roman" w:cs="Times New Roman"/>
+        </w:rPr>
+        <w:t xml:space="preserve">Este </w:t>
+      </w:r>
+      <w:proofErr w:type="spellStart"/>
+      <w:r>
+        <w:rPr>
+          <w:rFonts w:ascii="Times New Roman" w:hAnsi="Times New Roman" w:cs="Times New Roman"/>
+          <w:i/>
+          <w:iCs/>
+        </w:rPr>
+        <w:t>trade</w:t>
+      </w:r>
+      <w:proofErr w:type="spellEnd"/>
+      <w:r>
+        <w:rPr>
+          <w:rFonts w:ascii="Times New Roman" w:hAnsi="Times New Roman" w:cs="Times New Roman"/>
+          <w:i/>
+          <w:iCs/>
+        </w:rPr>
+        <w:t>-off</w:t>
+      </w:r>
+      <w:r>
+        <w:rPr>
+          <w:rFonts w:ascii="Times New Roman" w:hAnsi="Times New Roman" w:cs="Times New Roman"/>
+        </w:rPr>
+        <w:t xml:space="preserve"> entre edad y salarios se puede caracterizar en un modelo cuadrático de la siguiente manera:</w:t>
+      </w:r>
+    </w:p>
+    <w:p>
+      <w:pPr>
+        <w:spacing w:before="240"/>
+        <w:rPr>
+          <w:rFonts w:ascii="Times New Roman" w:eastAsiaTheme="minorEastAsia" w:hAnsi="Times New Roman" w:cs="Times New Roman"/>
+        </w:rPr>
+      </w:pPr>
+      <m:oMathPara>
+        <m:oMath>
+          <m:r>
+            <w:rPr>
+              <w:rFonts w:ascii="Cambria Math" w:hAnsi="Cambria Math" w:cs="Times New Roman"/>
+            </w:rPr>
+            <m:t>Log</m:t>
+          </m:r>
+          <m:d>
+            <m:dPr>
+              <m:ctrlPr>
+                <w:rPr>
+                  <w:rFonts w:ascii="Cambria Math" w:hAnsi="Cambria Math" w:cs="Times New Roman"/>
+                  <w:i/>
+                </w:rPr>
+              </m:ctrlPr>
+            </m:dPr>
+            <m:e>
+              <m:r>
+                <w:rPr>
+                  <w:rFonts w:ascii="Cambria Math" w:hAnsi="Cambria Math" w:cs="Times New Roman"/>
+                </w:rPr>
+                <m:t>Salario mensual</m:t>
+              </m:r>
+            </m:e>
+          </m:d>
+          <m:r>
+            <w:rPr>
+              <w:rFonts w:ascii="Cambria Math" w:hAnsi="Cambria Math" w:cs="Times New Roman"/>
+            </w:rPr>
+            <m:t>=</m:t>
+          </m:r>
+          <m:sSub>
+            <m:sSubPr>
+              <m:ctrlPr>
+                <w:rPr>
+                  <w:rFonts w:ascii="Cambria Math" w:hAnsi="Cambria Math" w:cs="Times New Roman"/>
+                  <w:i/>
+                </w:rPr>
+              </m:ctrlPr>
+            </m:sSubPr>
+            <m:e>
+              <m:r>
+                <w:rPr>
+                  <w:rFonts w:ascii="Cambria Math" w:hAnsi="Cambria Math" w:cs="Times New Roman"/>
+                </w:rPr>
+                <m:t>β</m:t>
+              </m:r>
+            </m:e>
+            <m:sub>
+              <m:r>
+                <w:rPr>
+                  <w:rFonts w:ascii="Cambria Math" w:hAnsi="Cambria Math" w:cs="Times New Roman"/>
+                </w:rPr>
+                <m:t>1</m:t>
+              </m:r>
+            </m:sub>
+          </m:sSub>
+          <m:r>
+            <w:rPr>
+              <w:rFonts w:ascii="Cambria Math" w:hAnsi="Cambria Math" w:cs="Times New Roman"/>
+            </w:rPr>
+            <m:t>+</m:t>
+          </m:r>
+          <m:sSub>
+            <m:sSubPr>
+              <m:ctrlPr>
+                <w:rPr>
+                  <w:rFonts w:ascii="Cambria Math" w:hAnsi="Cambria Math" w:cs="Times New Roman"/>
+                  <w:i/>
+                </w:rPr>
+              </m:ctrlPr>
+            </m:sSubPr>
+            <m:e>
+              <m:r>
+                <w:rPr>
+                  <w:rFonts w:ascii="Cambria Math" w:hAnsi="Cambria Math" w:cs="Times New Roman"/>
+                </w:rPr>
+                <m:t>β</m:t>
+              </m:r>
+            </m:e>
+            <m:sub>
+              <m:r>
+                <w:rPr>
+                  <w:rFonts w:ascii="Cambria Math" w:hAnsi="Cambria Math" w:cs="Times New Roman"/>
+                </w:rPr>
+                <m:t>2</m:t>
+              </m:r>
+            </m:sub>
+          </m:sSub>
+          <m:r>
+            <w:rPr>
+              <w:rFonts w:ascii="Cambria Math" w:hAnsi="Cambria Math" w:cs="Times New Roman"/>
+            </w:rPr>
+            <m:t>Edad</m:t>
+          </m:r>
+          <m:r>
+            <w:rPr>
+              <w:rFonts w:ascii="Cambria Math" w:hAnsi="Cambria Math" w:cs="Times New Roman"/>
+            </w:rPr>
+            <m:t>+</m:t>
+          </m:r>
+          <m:sSub>
+            <m:sSubPr>
+              <m:ctrlPr>
+                <w:rPr>
+                  <w:rFonts w:ascii="Cambria Math" w:hAnsi="Cambria Math" w:cs="Times New Roman"/>
+                  <w:i/>
+                </w:rPr>
+              </m:ctrlPr>
+            </m:sSubPr>
+            <m:e>
+              <m:r>
+                <w:rPr>
+                  <w:rFonts w:ascii="Cambria Math" w:hAnsi="Cambria Math" w:cs="Times New Roman"/>
+                </w:rPr>
+                <m:t>β</m:t>
+              </m:r>
+            </m:e>
+            <m:sub>
+              <m:r>
+                <w:rPr>
+                  <w:rFonts w:ascii="Cambria Math" w:hAnsi="Cambria Math" w:cs="Times New Roman"/>
+                </w:rPr>
+                <m:t>3</m:t>
+              </m:r>
+            </m:sub>
+          </m:sSub>
+          <m:sSup>
+            <m:sSupPr>
+              <m:ctrlPr>
+                <w:rPr>
+                  <w:rFonts w:ascii="Cambria Math" w:hAnsi="Cambria Math" w:cs="Times New Roman"/>
+                  <w:i/>
+                </w:rPr>
+              </m:ctrlPr>
+            </m:sSupPr>
+            <m:e>
+              <m:r>
+                <w:rPr>
+                  <w:rFonts w:ascii="Cambria Math" w:hAnsi="Cambria Math" w:cs="Times New Roman"/>
+                </w:rPr>
+                <m:t>Edad</m:t>
+              </m:r>
+            </m:e>
+            <m:sup>
+              <m:r>
+                <w:rPr>
+                  <w:rFonts w:ascii="Cambria Math" w:hAnsi="Cambria Math" w:cs="Times New Roman"/>
+                </w:rPr>
+                <m:t>2</m:t>
+              </m:r>
+            </m:sup>
+          </m:sSup>
+          <m:r>
+            <w:rPr>
+              <w:rFonts w:ascii="Cambria Math" w:hAnsi="Cambria Math" w:cs="Times New Roman"/>
+            </w:rPr>
+            <m:t>+</m:t>
+          </m:r>
+          <m:r>
+            <w:rPr>
+              <w:rFonts w:ascii="Cambria Math" w:hAnsi="Cambria Math" w:cs="Times New Roman"/>
+            </w:rPr>
+            <m:t>u</m:t>
+          </m:r>
+        </m:oMath>
+      </m:oMathPara>
+    </w:p>
+    <w:p>
+      <w:pPr>
+        <w:spacing w:before="240"/>
+        <w:jc w:val="both"/>
+        <w:rPr>
+          <w:rFonts w:ascii="Times New Roman" w:hAnsi="Times New Roman" w:cs="Times New Roman"/>
+        </w:rPr>
+      </w:pPr>
+      <w:r>
+        <w:rPr>
+          <w:rFonts w:ascii="Times New Roman" w:hAnsi="Times New Roman" w:cs="Times New Roman"/>
+        </w:rPr>
+        <w:t>De manera tal que el salario se relaciona de manera cuadrática con el salario, como ya describimos. Los resultados de este modelo sobre la muestra que describimos en el Punto 2 de este documento se pueden presentar de la siguiente manera:</w:t>
+      </w:r>
+    </w:p>
+    <w:p>
+      <w:pPr>
+        <w:spacing w:before="240"/>
         <w:jc w:val="center"/>
         <w:rPr>
           <w:rFonts w:ascii="Times New Roman" w:hAnsi="Times New Roman" w:cs="Times New Roman"/>
@@ -3311,7 +3728,25 @@
         <w:rPr>
           <w:rFonts w:ascii="Times New Roman" w:hAnsi="Times New Roman" w:cs="Times New Roman"/>
         </w:rPr>
-        <w:t>Tabla 2. Regresión Salario y edad</w:t>
+        <w:t xml:space="preserve">Tabla </w:t>
+      </w:r>
+      <w:r>
+        <w:rPr>
+          <w:rFonts w:ascii="Times New Roman" w:hAnsi="Times New Roman" w:cs="Times New Roman"/>
+        </w:rPr>
+        <w:t>2</w:t>
+      </w:r>
+      <w:r>
+        <w:rPr>
+          <w:rFonts w:ascii="Times New Roman" w:hAnsi="Times New Roman" w:cs="Times New Roman"/>
+        </w:rPr>
+        <w:t>. Regresión Salario y edad</w:t>
+      </w:r>
+      <w:r>
+        <w:rPr>
+          <w:rFonts w:ascii="Times New Roman" w:hAnsi="Times New Roman" w:cs="Times New Roman"/>
+        </w:rPr>
+        <w:t xml:space="preserve"> con errores estándar robustos</w:t>
       </w:r>
     </w:p>
     <w:tbl>
@@ -3573,7 +4008,16 @@
                 <w:lang w:eastAsia="es-MX"/>
                 <w14:ligatures w14:val="none"/>
               </w:rPr>
-              <w:t>edad</w:t>
+              <w:t>E</w:t>
+            </w:r>
+            <w:r>
+              <w:rPr>
+                <w:rFonts w:ascii="Times New Roman" w:eastAsia="Times New Roman" w:hAnsi="Times New Roman" w:cs="Times New Roman"/>
+                <w:kern w:val="0"/>
+                <w:lang w:eastAsia="es-MX"/>
+                <w14:ligatures w14:val="none"/>
+              </w:rPr>
+              <w:t>dad</w:t>
             </w:r>
           </w:p>
         </w:tc>
@@ -3740,7 +4184,26 @@
                 <w:lang w:eastAsia="es-MX"/>
                 <w14:ligatures w14:val="none"/>
               </w:rPr>
-              <w:t>edad^2</w:t>
+              <w:t>E</w:t>
+            </w:r>
+            <w:r>
+              <w:rPr>
+                <w:rFonts w:ascii="Times New Roman" w:eastAsia="Times New Roman" w:hAnsi="Times New Roman" w:cs="Times New Roman"/>
+                <w:kern w:val="0"/>
+                <w:lang w:eastAsia="es-MX"/>
+                <w14:ligatures w14:val="none"/>
+              </w:rPr>
+              <w:t>dad</w:t>
+            </w:r>
+            <w:r>
+              <w:rPr>
+                <w:rFonts w:ascii="Times New Roman" w:eastAsia="Times New Roman" w:hAnsi="Times New Roman" w:cs="Times New Roman"/>
+                <w:kern w:val="0"/>
+                <w:vertAlign w:val="superscript"/>
+                <w:lang w:eastAsia="es-MX"/>
+                <w14:ligatures w14:val="none"/>
+              </w:rPr>
+              <w:t>2</w:t>
             </w:r>
           </w:p>
         </w:tc>
@@ -3831,7 +4294,25 @@
                 <w:lang w:eastAsia="es-MX"/>
                 <w14:ligatures w14:val="none"/>
               </w:rPr>
-              <w:t>(0.00005)</w:t>
+              <w:t>(0.000</w:t>
+            </w:r>
+            <w:r>
+              <w:rPr>
+                <w:rFonts w:ascii="Times New Roman" w:eastAsia="Times New Roman" w:hAnsi="Times New Roman" w:cs="Times New Roman"/>
+                <w:kern w:val="0"/>
+                <w:lang w:eastAsia="es-MX"/>
+                <w14:ligatures w14:val="none"/>
+              </w:rPr>
+              <w:t>1</w:t>
+            </w:r>
+            <w:r>
+              <w:rPr>
+                <w:rFonts w:ascii="Times New Roman" w:eastAsia="Times New Roman" w:hAnsi="Times New Roman" w:cs="Times New Roman"/>
+                <w:kern w:val="0"/>
+                <w:lang w:eastAsia="es-MX"/>
+                <w14:ligatures w14:val="none"/>
+              </w:rPr>
+              <w:t>)</w:t>
             </w:r>
           </w:p>
         </w:tc>
@@ -3998,7 +4479,25 @@
                 <w:lang w:eastAsia="es-MX"/>
                 <w14:ligatures w14:val="none"/>
               </w:rPr>
-              <w:t>(0.071)</w:t>
+              <w:t>(0.07</w:t>
+            </w:r>
+            <w:r>
+              <w:rPr>
+                <w:rFonts w:ascii="Times New Roman" w:eastAsia="Times New Roman" w:hAnsi="Times New Roman" w:cs="Times New Roman"/>
+                <w:kern w:val="0"/>
+                <w:lang w:eastAsia="es-MX"/>
+                <w14:ligatures w14:val="none"/>
+              </w:rPr>
+              <w:t>9</w:t>
+            </w:r>
+            <w:r>
+              <w:rPr>
+                <w:rFonts w:ascii="Times New Roman" w:eastAsia="Times New Roman" w:hAnsi="Times New Roman" w:cs="Times New Roman"/>
+                <w:kern w:val="0"/>
+                <w:lang w:eastAsia="es-MX"/>
+                <w14:ligatures w14:val="none"/>
+              </w:rPr>
+              <w:t>)</w:t>
             </w:r>
           </w:p>
         </w:tc>
@@ -4356,11 +4855,28 @@
           <w:rFonts w:ascii="Times New Roman" w:hAnsi="Times New Roman" w:cs="Times New Roman"/>
         </w:rPr>
       </w:pPr>
+      <w:r>
+        <w:rPr>
+          <w:rFonts w:ascii="Times New Roman" w:hAnsi="Times New Roman" w:cs="Times New Roman"/>
+        </w:rPr>
+        <w:t xml:space="preserve">De manera tal que </w:t>
+      </w:r>
+      <w:r>
+        <w:rPr>
+          <w:rFonts w:ascii="Times New Roman" w:hAnsi="Times New Roman" w:cs="Times New Roman"/>
+        </w:rPr>
+        <w:t xml:space="preserve">el efecto marginal de la edad sobre el salario mensual es de (8.9 – 0.2*Edad) puntos porcentuales por cada año de edad adicional. En términos sencillos, cada año de vida adicional aumenta 8.9 % el salario mensual, pero este efecto se va reduciendo a medida que aumenta la edad de la persona, hasta que llega un punto en el que tener más edad implica una reducción del salario. Para ilustrar mejor este efecto, es importante plantear los siguientes ejemplos: Si una persona pasa de 0 años de vida a 1 año, entonces su salario se mejoró en un 8,9%; pero, si una persona pasa de tener 20 años a tener 21 años, entonces su salario en promedio se habrá mejorado en un </w:t>
+      </w:r>
+      <w:r>
+        <w:rPr>
+          <w:rFonts w:ascii="Times New Roman" w:hAnsi="Times New Roman" w:cs="Times New Roman"/>
+        </w:rPr>
+        <w:t>4.9%; y si una persona pasa de tener 50 años a 51 años, entonces su salario en promedio se reducirá en 1.1%. Esta relación se puede ver ilustrada claramente por los siguientes gráficos:</w:t>
+      </w:r>
     </w:p>
     <w:p>
       <w:pPr>
         <w:spacing w:before="240"/>
-        <w:jc w:val="center"/>
         <w:rPr>
           <w:rFonts w:ascii="Times New Roman" w:hAnsi="Times New Roman" w:cs="Times New Roman"/>
         </w:rPr>
@@ -4369,1566 +4885,30 @@
     <w:p>
       <w:pPr>
         <w:spacing w:before="240"/>
-        <w:jc w:val="center"/>
-        <w:rPr>
-          <w:rFonts w:ascii="Times New Roman" w:hAnsi="Times New Roman" w:cs="Times New Roman"/>
-        </w:rPr>
-      </w:pPr>
-      <w:r>
-        <w:rPr>
-          <w:rFonts w:ascii="Times New Roman" w:hAnsi="Times New Roman" w:cs="Times New Roman"/>
-        </w:rPr>
-        <w:lastRenderedPageBreak/>
-        <w:t>Tabla 4. Intervalo de confianza de la edad Optima</w:t>
-      </w:r>
-    </w:p>
-    <w:tbl>
-      <w:tblPr>
-        <w:tblW w:w="0" w:type="auto"/>
-        <w:jc w:val="center"/>
-        <w:tblCellSpacing w:w="15" w:type="dxa"/>
-        <w:tblBorders>
-          <w:top w:val="outset" w:sz="6" w:space="0" w:color="auto"/>
-          <w:left w:val="outset" w:sz="6" w:space="0" w:color="auto"/>
-          <w:bottom w:val="outset" w:sz="6" w:space="0" w:color="auto"/>
-          <w:right w:val="outset" w:sz="6" w:space="0" w:color="auto"/>
-        </w:tblBorders>
-        <w:tblLook w:val="04A0" w:firstRow="1" w:lastRow="0" w:firstColumn="1" w:lastColumn="0" w:noHBand="0" w:noVBand="1"/>
-      </w:tblPr>
-      <w:tblGrid>
-        <w:gridCol w:w="1552"/>
-        <w:gridCol w:w="850"/>
-      </w:tblGrid>
-      <w:tr>
-        <w:trPr>
-          <w:divId w:val="561214588"/>
-          <w:tblCellSpacing w:w="15" w:type="dxa"/>
-          <w:jc w:val="center"/>
-        </w:trPr>
-        <w:tc>
-          <w:tcPr>
-            <w:tcW w:w="1507" w:type="dxa"/>
-            <w:tcBorders>
-              <w:top w:val="outset" w:sz="6" w:space="0" w:color="auto"/>
-              <w:left w:val="outset" w:sz="6" w:space="0" w:color="auto"/>
-              <w:bottom w:val="outset" w:sz="6" w:space="0" w:color="auto"/>
-              <w:right w:val="outset" w:sz="6" w:space="0" w:color="auto"/>
-            </w:tcBorders>
-            <w:tcMar>
-              <w:top w:w="15" w:type="dxa"/>
-              <w:left w:w="15" w:type="dxa"/>
-              <w:bottom w:w="15" w:type="dxa"/>
-              <w:right w:w="15" w:type="dxa"/>
-            </w:tcMar>
-            <w:vAlign w:val="center"/>
-            <w:hideMark/>
-          </w:tcPr>
-          <w:p>
-            <w:pPr>
-              <w:jc w:val="center"/>
-              <w:rPr>
-                <w:rFonts w:ascii="Times New Roman" w:eastAsia="Times New Roman" w:hAnsi="Times New Roman" w:cs="Times New Roman"/>
-                <w:b/>
-                <w:bCs/>
-                <w:kern w:val="0"/>
-                <w:sz w:val="24"/>
-                <w:szCs w:val="24"/>
-                <w14:ligatures w14:val="none"/>
-              </w:rPr>
-            </w:pPr>
-            <w:r>
-              <w:rPr>
-                <w:rFonts w:ascii="Times New Roman" w:eastAsia="Times New Roman" w:hAnsi="Times New Roman" w:cs="Times New Roman"/>
-                <w:b/>
-                <w:bCs/>
-              </w:rPr>
-              <w:t xml:space="preserve">Intervalo de confianza </w:t>
-            </w:r>
-          </w:p>
-        </w:tc>
-        <w:tc>
-          <w:tcPr>
-            <w:tcW w:w="805" w:type="dxa"/>
-            <w:tcBorders>
-              <w:top w:val="outset" w:sz="6" w:space="0" w:color="auto"/>
-              <w:left w:val="outset" w:sz="6" w:space="0" w:color="auto"/>
-              <w:bottom w:val="outset" w:sz="6" w:space="0" w:color="auto"/>
-              <w:right w:val="outset" w:sz="6" w:space="0" w:color="auto"/>
-            </w:tcBorders>
-            <w:tcMar>
-              <w:top w:w="15" w:type="dxa"/>
-              <w:left w:w="15" w:type="dxa"/>
-              <w:bottom w:w="15" w:type="dxa"/>
-              <w:right w:w="15" w:type="dxa"/>
-            </w:tcMar>
-            <w:vAlign w:val="center"/>
-            <w:hideMark/>
-          </w:tcPr>
-          <w:p>
-            <w:pPr>
-              <w:jc w:val="center"/>
-              <w:rPr>
-                <w:rFonts w:ascii="Times New Roman" w:eastAsia="Times New Roman" w:hAnsi="Times New Roman" w:cs="Times New Roman"/>
-                <w:b/>
-                <w:bCs/>
-              </w:rPr>
-            </w:pPr>
-            <w:r>
-              <w:rPr>
-                <w:rFonts w:ascii="Times New Roman" w:eastAsia="Times New Roman" w:hAnsi="Times New Roman" w:cs="Times New Roman"/>
-                <w:b/>
-                <w:bCs/>
-              </w:rPr>
-              <w:t xml:space="preserve">Valor </w:t>
-            </w:r>
-          </w:p>
-        </w:tc>
-      </w:tr>
-      <w:tr>
-        <w:trPr>
-          <w:divId w:val="561214588"/>
-          <w:tblCellSpacing w:w="15" w:type="dxa"/>
-          <w:jc w:val="center"/>
-        </w:trPr>
-        <w:tc>
-          <w:tcPr>
-            <w:tcW w:w="1507" w:type="dxa"/>
-            <w:tcBorders>
-              <w:top w:val="outset" w:sz="6" w:space="0" w:color="auto"/>
-              <w:left w:val="outset" w:sz="6" w:space="0" w:color="auto"/>
-              <w:bottom w:val="outset" w:sz="6" w:space="0" w:color="auto"/>
-              <w:right w:val="outset" w:sz="6" w:space="0" w:color="auto"/>
-            </w:tcBorders>
-            <w:tcMar>
-              <w:top w:w="15" w:type="dxa"/>
-              <w:left w:w="15" w:type="dxa"/>
-              <w:bottom w:w="15" w:type="dxa"/>
-              <w:right w:w="15" w:type="dxa"/>
-            </w:tcMar>
-            <w:vAlign w:val="center"/>
-            <w:hideMark/>
-          </w:tcPr>
-          <w:p>
-            <w:pPr>
-              <w:rPr>
-                <w:rFonts w:ascii="Times New Roman" w:eastAsia="Times New Roman" w:hAnsi="Times New Roman" w:cs="Times New Roman"/>
-              </w:rPr>
-            </w:pPr>
-            <w:r>
-              <w:rPr>
-                <w:rFonts w:ascii="Times New Roman" w:eastAsia="Times New Roman" w:hAnsi="Times New Roman" w:cs="Times New Roman"/>
-              </w:rPr>
-              <w:t>Límite inferior</w:t>
-            </w:r>
-            <w:r>
-              <w:rPr>
-                <w:rFonts w:ascii="Times New Roman" w:eastAsia="Times New Roman" w:hAnsi="Times New Roman" w:cs="Times New Roman"/>
-              </w:rPr>
-              <w:t xml:space="preserve"> </w:t>
-            </w:r>
-          </w:p>
-        </w:tc>
-        <w:tc>
-          <w:tcPr>
-            <w:tcW w:w="805" w:type="dxa"/>
-            <w:tcBorders>
-              <w:top w:val="outset" w:sz="6" w:space="0" w:color="auto"/>
-              <w:left w:val="outset" w:sz="6" w:space="0" w:color="auto"/>
-              <w:bottom w:val="outset" w:sz="6" w:space="0" w:color="auto"/>
-              <w:right w:val="outset" w:sz="6" w:space="0" w:color="auto"/>
-            </w:tcBorders>
-            <w:tcMar>
-              <w:top w:w="15" w:type="dxa"/>
-              <w:left w:w="15" w:type="dxa"/>
-              <w:bottom w:w="15" w:type="dxa"/>
-              <w:right w:w="15" w:type="dxa"/>
-            </w:tcMar>
-            <w:vAlign w:val="center"/>
-            <w:hideMark/>
-          </w:tcPr>
-          <w:p>
-            <w:pPr>
-              <w:jc w:val="right"/>
-              <w:rPr>
-                <w:rFonts w:ascii="Times New Roman" w:eastAsia="Times New Roman" w:hAnsi="Times New Roman" w:cs="Times New Roman"/>
-              </w:rPr>
-            </w:pPr>
-            <w:r>
-              <w:rPr>
-                <w:rFonts w:ascii="Times New Roman" w:eastAsia="Times New Roman" w:hAnsi="Times New Roman" w:cs="Times New Roman"/>
-              </w:rPr>
-              <w:t xml:space="preserve">42.45 </w:t>
-            </w:r>
-          </w:p>
-        </w:tc>
-      </w:tr>
-      <w:tr>
-        <w:trPr>
-          <w:divId w:val="561214588"/>
-          <w:tblCellSpacing w:w="15" w:type="dxa"/>
-          <w:jc w:val="center"/>
-        </w:trPr>
-        <w:tc>
-          <w:tcPr>
-            <w:tcW w:w="1507" w:type="dxa"/>
-            <w:tcBorders>
-              <w:top w:val="outset" w:sz="6" w:space="0" w:color="auto"/>
-              <w:left w:val="outset" w:sz="6" w:space="0" w:color="auto"/>
-              <w:bottom w:val="outset" w:sz="6" w:space="0" w:color="auto"/>
-              <w:right w:val="outset" w:sz="6" w:space="0" w:color="auto"/>
-            </w:tcBorders>
-            <w:tcMar>
-              <w:top w:w="15" w:type="dxa"/>
-              <w:left w:w="15" w:type="dxa"/>
-              <w:bottom w:w="15" w:type="dxa"/>
-              <w:right w:w="15" w:type="dxa"/>
-            </w:tcMar>
-            <w:vAlign w:val="center"/>
-            <w:hideMark/>
-          </w:tcPr>
-          <w:p>
-            <w:pPr>
-              <w:rPr>
-                <w:rFonts w:ascii="Times New Roman" w:eastAsia="Times New Roman" w:hAnsi="Times New Roman" w:cs="Times New Roman"/>
-              </w:rPr>
-            </w:pPr>
-            <w:r>
-              <w:rPr>
-                <w:rFonts w:ascii="Times New Roman" w:eastAsia="Times New Roman" w:hAnsi="Times New Roman" w:cs="Times New Roman"/>
-              </w:rPr>
-              <w:t>Valor predicho</w:t>
-            </w:r>
-          </w:p>
-        </w:tc>
-        <w:tc>
-          <w:tcPr>
-            <w:tcW w:w="805" w:type="dxa"/>
-            <w:tcBorders>
-              <w:top w:val="outset" w:sz="6" w:space="0" w:color="auto"/>
-              <w:left w:val="outset" w:sz="6" w:space="0" w:color="auto"/>
-              <w:bottom w:val="outset" w:sz="6" w:space="0" w:color="auto"/>
-              <w:right w:val="outset" w:sz="6" w:space="0" w:color="auto"/>
-            </w:tcBorders>
-            <w:tcMar>
-              <w:top w:w="15" w:type="dxa"/>
-              <w:left w:w="15" w:type="dxa"/>
-              <w:bottom w:w="15" w:type="dxa"/>
-              <w:right w:w="15" w:type="dxa"/>
-            </w:tcMar>
-            <w:vAlign w:val="center"/>
-            <w:hideMark/>
-          </w:tcPr>
-          <w:p>
-            <w:pPr>
-              <w:jc w:val="right"/>
-              <w:rPr>
-                <w:rFonts w:ascii="Times New Roman" w:eastAsia="Times New Roman" w:hAnsi="Times New Roman" w:cs="Times New Roman"/>
-              </w:rPr>
-            </w:pPr>
-            <w:r>
-              <w:rPr>
-                <w:rFonts w:ascii="Times New Roman" w:eastAsia="Times New Roman" w:hAnsi="Times New Roman" w:cs="Times New Roman"/>
-              </w:rPr>
-              <w:t>43.14</w:t>
-            </w:r>
-          </w:p>
-        </w:tc>
-      </w:tr>
-      <w:tr>
-        <w:trPr>
-          <w:divId w:val="561214588"/>
-          <w:tblCellSpacing w:w="15" w:type="dxa"/>
-          <w:jc w:val="center"/>
-        </w:trPr>
-        <w:tc>
-          <w:tcPr>
-            <w:tcW w:w="1507" w:type="dxa"/>
-            <w:tcBorders>
-              <w:top w:val="outset" w:sz="6" w:space="0" w:color="auto"/>
-              <w:left w:val="outset" w:sz="6" w:space="0" w:color="auto"/>
-              <w:bottom w:val="outset" w:sz="6" w:space="0" w:color="auto"/>
-              <w:right w:val="outset" w:sz="6" w:space="0" w:color="auto"/>
-            </w:tcBorders>
-            <w:tcMar>
-              <w:top w:w="15" w:type="dxa"/>
-              <w:left w:w="15" w:type="dxa"/>
-              <w:bottom w:w="15" w:type="dxa"/>
-              <w:right w:w="15" w:type="dxa"/>
-            </w:tcMar>
-            <w:vAlign w:val="center"/>
-            <w:hideMark/>
-          </w:tcPr>
-          <w:p>
-            <w:pPr>
-              <w:rPr>
-                <w:rFonts w:ascii="Times New Roman" w:eastAsia="Times New Roman" w:hAnsi="Times New Roman" w:cs="Times New Roman"/>
-              </w:rPr>
-            </w:pPr>
-            <w:r>
-              <w:rPr>
-                <w:rFonts w:ascii="Times New Roman" w:eastAsia="Times New Roman" w:hAnsi="Times New Roman" w:cs="Times New Roman"/>
-              </w:rPr>
-              <w:t>Límite superior</w:t>
-            </w:r>
-          </w:p>
-        </w:tc>
-        <w:tc>
-          <w:tcPr>
-            <w:tcW w:w="805" w:type="dxa"/>
-            <w:tcBorders>
-              <w:top w:val="outset" w:sz="6" w:space="0" w:color="auto"/>
-              <w:left w:val="outset" w:sz="6" w:space="0" w:color="auto"/>
-              <w:bottom w:val="outset" w:sz="6" w:space="0" w:color="auto"/>
-              <w:right w:val="outset" w:sz="6" w:space="0" w:color="auto"/>
-            </w:tcBorders>
-            <w:tcMar>
-              <w:top w:w="15" w:type="dxa"/>
-              <w:left w:w="15" w:type="dxa"/>
-              <w:bottom w:w="15" w:type="dxa"/>
-              <w:right w:w="15" w:type="dxa"/>
-            </w:tcMar>
-            <w:vAlign w:val="center"/>
-            <w:hideMark/>
-          </w:tcPr>
-          <w:p>
-            <w:pPr>
-              <w:jc w:val="right"/>
-              <w:rPr>
-                <w:rFonts w:ascii="Times New Roman" w:eastAsia="Times New Roman" w:hAnsi="Times New Roman" w:cs="Times New Roman"/>
-              </w:rPr>
-            </w:pPr>
-            <w:r>
-              <w:rPr>
-                <w:rFonts w:ascii="Times New Roman" w:eastAsia="Times New Roman" w:hAnsi="Times New Roman" w:cs="Times New Roman"/>
-              </w:rPr>
-              <w:t>43.89</w:t>
-            </w:r>
-          </w:p>
-        </w:tc>
-      </w:tr>
-    </w:tbl>
-    <w:p>
-      <w:pPr>
-        <w:divId w:val="561214588"/>
-        <w:rPr>
-          <w:rFonts w:eastAsia="Times New Roman"/>
+        <w:rPr>
+          <w:rFonts w:ascii="Times New Roman" w:hAnsi="Times New Roman" w:cs="Times New Roman"/>
         </w:rPr>
       </w:pPr>
     </w:p>
     <w:p>
       <w:pPr>
         <w:spacing w:before="240"/>
-        <w:jc w:val="center"/>
-        <w:divId w:val="561214588"/>
-        <w:rPr>
-          <w:rFonts w:ascii="Times New Roman" w:hAnsi="Times New Roman" w:cs="Times New Roman"/>
-        </w:rPr>
-      </w:pPr>
-      <w:r>
-        <w:rPr>
-          <w:rFonts w:ascii="Times New Roman" w:hAnsi="Times New Roman" w:cs="Times New Roman"/>
-        </w:rPr>
-        <w:t xml:space="preserve">Tabla </w:t>
-      </w:r>
-      <w:r>
-        <w:rPr>
-          <w:rFonts w:ascii="Times New Roman" w:hAnsi="Times New Roman" w:cs="Times New Roman"/>
-        </w:rPr>
-        <w:t>3</w:t>
-      </w:r>
-      <w:r>
-        <w:rPr>
-          <w:rFonts w:ascii="Times New Roman" w:hAnsi="Times New Roman" w:cs="Times New Roman"/>
-        </w:rPr>
-        <w:t>. Regresión Salario y edad</w:t>
-      </w:r>
-      <w:r>
-        <w:rPr>
-          <w:rFonts w:ascii="Times New Roman" w:hAnsi="Times New Roman" w:cs="Times New Roman"/>
-        </w:rPr>
-        <w:t xml:space="preserve"> con errores estándar robustos</w:t>
-      </w:r>
-    </w:p>
-    <w:tbl>
-      <w:tblPr>
-        <w:tblW w:w="0" w:type="auto"/>
-        <w:jc w:val="center"/>
-        <w:tblCellSpacing w:w="15" w:type="dxa"/>
-        <w:tblCellMar>
-          <w:top w:w="15" w:type="dxa"/>
-          <w:left w:w="15" w:type="dxa"/>
-          <w:bottom w:w="15" w:type="dxa"/>
-          <w:right w:w="15" w:type="dxa"/>
-        </w:tblCellMar>
-        <w:tblLook w:val="04A0" w:firstRow="1" w:lastRow="0" w:firstColumn="1" w:lastColumn="0" w:noHBand="0" w:noVBand="1"/>
-      </w:tblPr>
-      <w:tblGrid>
-        <w:gridCol w:w="1371"/>
-        <w:gridCol w:w="2475"/>
-      </w:tblGrid>
-      <w:tr>
-        <w:trPr>
-          <w:divId w:val="561214588"/>
-          <w:tblCellSpacing w:w="15" w:type="dxa"/>
-          <w:jc w:val="center"/>
-        </w:trPr>
-        <w:tc>
-          <w:tcPr>
-            <w:tcW w:w="0" w:type="auto"/>
-            <w:gridSpan w:val="2"/>
-            <w:tcBorders>
-              <w:bottom w:val="single" w:sz="6" w:space="0" w:color="000000"/>
-            </w:tcBorders>
-            <w:vAlign w:val="center"/>
-            <w:hideMark/>
-          </w:tcPr>
-          <w:p>
-            <w:pPr>
-              <w:spacing w:after="0" w:line="240" w:lineRule="auto"/>
-              <w:rPr>
-                <w:rFonts w:ascii="Times New Roman" w:eastAsia="Times New Roman" w:hAnsi="Times New Roman" w:cs="Times New Roman"/>
-                <w:kern w:val="0"/>
-                <w:sz w:val="24"/>
-                <w:szCs w:val="24"/>
-                <w:lang w:eastAsia="es-MX"/>
-                <w14:ligatures w14:val="none"/>
-              </w:rPr>
-            </w:pPr>
-          </w:p>
-        </w:tc>
-      </w:tr>
-      <w:tr>
-        <w:trPr>
-          <w:divId w:val="561214588"/>
-          <w:tblCellSpacing w:w="15" w:type="dxa"/>
-          <w:jc w:val="center"/>
-        </w:trPr>
-        <w:tc>
-          <w:tcPr>
-            <w:tcW w:w="0" w:type="auto"/>
-            <w:vAlign w:val="center"/>
-            <w:hideMark/>
-          </w:tcPr>
-          <w:p>
-            <w:pPr>
-              <w:spacing w:after="0" w:line="240" w:lineRule="auto"/>
-              <w:jc w:val="center"/>
-              <w:rPr>
-                <w:rFonts w:ascii="Times New Roman" w:eastAsia="Times New Roman" w:hAnsi="Times New Roman" w:cs="Times New Roman"/>
-                <w:kern w:val="0"/>
-                <w:lang w:eastAsia="es-MX"/>
-                <w14:ligatures w14:val="none"/>
-              </w:rPr>
-            </w:pPr>
-          </w:p>
-        </w:tc>
-        <w:tc>
-          <w:tcPr>
-            <w:tcW w:w="0" w:type="auto"/>
-            <w:vAlign w:val="center"/>
-            <w:hideMark/>
-          </w:tcPr>
-          <w:p>
-            <w:pPr>
-              <w:spacing w:after="0" w:line="240" w:lineRule="auto"/>
-              <w:jc w:val="center"/>
-              <w:rPr>
-                <w:rFonts w:ascii="Times New Roman" w:eastAsia="Times New Roman" w:hAnsi="Times New Roman" w:cs="Times New Roman"/>
-                <w:kern w:val="0"/>
-                <w:lang w:eastAsia="es-MX"/>
-                <w14:ligatures w14:val="none"/>
-              </w:rPr>
-            </w:pPr>
-            <w:r>
-              <w:rPr>
-                <w:rFonts w:ascii="Times New Roman" w:eastAsia="Times New Roman" w:hAnsi="Times New Roman" w:cs="Times New Roman"/>
-                <w:i/>
-                <w:iCs/>
-                <w:kern w:val="0"/>
-                <w:lang w:eastAsia="es-MX"/>
-                <w14:ligatures w14:val="none"/>
-              </w:rPr>
-              <w:t>Variable dependiente:</w:t>
-            </w:r>
-          </w:p>
-        </w:tc>
-      </w:tr>
-      <w:tr>
-        <w:trPr>
-          <w:divId w:val="561214588"/>
-          <w:tblCellSpacing w:w="15" w:type="dxa"/>
-          <w:jc w:val="center"/>
-        </w:trPr>
-        <w:tc>
-          <w:tcPr>
-            <w:tcW w:w="0" w:type="auto"/>
-            <w:vAlign w:val="center"/>
-            <w:hideMark/>
-          </w:tcPr>
-          <w:p>
-            <w:pPr>
-              <w:spacing w:after="0" w:line="240" w:lineRule="auto"/>
-              <w:jc w:val="center"/>
-              <w:rPr>
-                <w:rFonts w:ascii="Times New Roman" w:eastAsia="Times New Roman" w:hAnsi="Times New Roman" w:cs="Times New Roman"/>
-                <w:kern w:val="0"/>
-                <w:lang w:eastAsia="es-MX"/>
-                <w14:ligatures w14:val="none"/>
-              </w:rPr>
-            </w:pPr>
-          </w:p>
-        </w:tc>
-        <w:tc>
-          <w:tcPr>
-            <w:tcW w:w="0" w:type="auto"/>
-            <w:tcBorders>
-              <w:bottom w:val="single" w:sz="6" w:space="0" w:color="000000"/>
-            </w:tcBorders>
-            <w:vAlign w:val="center"/>
-            <w:hideMark/>
-          </w:tcPr>
-          <w:p>
-            <w:pPr>
-              <w:spacing w:after="0" w:line="240" w:lineRule="auto"/>
-              <w:jc w:val="center"/>
-              <w:rPr>
-                <w:rFonts w:ascii="Times New Roman" w:eastAsia="Times New Roman" w:hAnsi="Times New Roman" w:cs="Times New Roman"/>
-                <w:kern w:val="0"/>
-                <w:lang w:eastAsia="es-MX"/>
-                <w14:ligatures w14:val="none"/>
-              </w:rPr>
-            </w:pPr>
-          </w:p>
-        </w:tc>
-      </w:tr>
-      <w:tr>
-        <w:trPr>
-          <w:divId w:val="561214588"/>
-          <w:tblCellSpacing w:w="15" w:type="dxa"/>
-          <w:jc w:val="center"/>
-        </w:trPr>
-        <w:tc>
-          <w:tcPr>
-            <w:tcW w:w="0" w:type="auto"/>
-            <w:vAlign w:val="center"/>
-            <w:hideMark/>
-          </w:tcPr>
-          <w:p>
-            <w:pPr>
-              <w:spacing w:after="0" w:line="240" w:lineRule="auto"/>
-              <w:jc w:val="center"/>
-              <w:rPr>
-                <w:rFonts w:ascii="Times New Roman" w:eastAsia="Times New Roman" w:hAnsi="Times New Roman" w:cs="Times New Roman"/>
-                <w:kern w:val="0"/>
-                <w:lang w:eastAsia="es-MX"/>
-                <w14:ligatures w14:val="none"/>
-              </w:rPr>
-            </w:pPr>
-          </w:p>
-        </w:tc>
-        <w:tc>
-          <w:tcPr>
-            <w:tcW w:w="0" w:type="auto"/>
-            <w:vAlign w:val="center"/>
-            <w:hideMark/>
-          </w:tcPr>
-          <w:p>
-            <w:pPr>
-              <w:spacing w:after="0" w:line="240" w:lineRule="auto"/>
-              <w:jc w:val="center"/>
-              <w:rPr>
-                <w:rFonts w:ascii="Times New Roman" w:eastAsia="Times New Roman" w:hAnsi="Times New Roman" w:cs="Times New Roman"/>
-                <w:kern w:val="0"/>
-                <w:lang w:eastAsia="es-MX"/>
-                <w14:ligatures w14:val="none"/>
-              </w:rPr>
-            </w:pPr>
-            <w:r>
-              <w:rPr>
-                <w:rFonts w:ascii="Times New Roman" w:eastAsia="Times New Roman" w:hAnsi="Times New Roman" w:cs="Times New Roman"/>
-                <w:kern w:val="0"/>
-                <w:lang w:eastAsia="es-MX"/>
-                <w14:ligatures w14:val="none"/>
-              </w:rPr>
-              <w:t>Log(Salario mensual)</w:t>
-            </w:r>
-          </w:p>
-        </w:tc>
-      </w:tr>
-      <w:tr>
-        <w:trPr>
-          <w:divId w:val="561214588"/>
-          <w:tblCellSpacing w:w="15" w:type="dxa"/>
-          <w:jc w:val="center"/>
-        </w:trPr>
-        <w:tc>
-          <w:tcPr>
-            <w:tcW w:w="0" w:type="auto"/>
-            <w:gridSpan w:val="2"/>
-            <w:tcBorders>
-              <w:bottom w:val="single" w:sz="6" w:space="0" w:color="000000"/>
-            </w:tcBorders>
-            <w:vAlign w:val="center"/>
-            <w:hideMark/>
-          </w:tcPr>
-          <w:p>
-            <w:pPr>
-              <w:spacing w:after="0" w:line="240" w:lineRule="auto"/>
-              <w:jc w:val="center"/>
-              <w:rPr>
-                <w:rFonts w:ascii="Times New Roman" w:eastAsia="Times New Roman" w:hAnsi="Times New Roman" w:cs="Times New Roman"/>
-                <w:kern w:val="0"/>
-                <w:lang w:eastAsia="es-MX"/>
-                <w14:ligatures w14:val="none"/>
-              </w:rPr>
-            </w:pPr>
-          </w:p>
-        </w:tc>
-      </w:tr>
-      <w:tr>
-        <w:trPr>
-          <w:divId w:val="561214588"/>
-          <w:tblCellSpacing w:w="15" w:type="dxa"/>
-          <w:jc w:val="center"/>
-        </w:trPr>
-        <w:tc>
-          <w:tcPr>
-            <w:tcW w:w="0" w:type="auto"/>
-            <w:vAlign w:val="center"/>
-            <w:hideMark/>
-          </w:tcPr>
-          <w:p>
-            <w:pPr>
-              <w:spacing w:after="0" w:line="240" w:lineRule="auto"/>
-              <w:rPr>
-                <w:rFonts w:ascii="Times New Roman" w:eastAsia="Times New Roman" w:hAnsi="Times New Roman" w:cs="Times New Roman"/>
-                <w:kern w:val="0"/>
-                <w:lang w:eastAsia="es-MX"/>
-                <w14:ligatures w14:val="none"/>
-              </w:rPr>
-            </w:pPr>
-            <w:r>
-              <w:rPr>
-                <w:rFonts w:ascii="Times New Roman" w:eastAsia="Times New Roman" w:hAnsi="Times New Roman" w:cs="Times New Roman"/>
-                <w:kern w:val="0"/>
-                <w:lang w:eastAsia="es-MX"/>
-                <w14:ligatures w14:val="none"/>
-              </w:rPr>
-              <w:t>edad</w:t>
-            </w:r>
-          </w:p>
-        </w:tc>
-        <w:tc>
-          <w:tcPr>
-            <w:tcW w:w="0" w:type="auto"/>
-            <w:vAlign w:val="center"/>
-            <w:hideMark/>
-          </w:tcPr>
-          <w:p>
-            <w:pPr>
-              <w:spacing w:after="0" w:line="240" w:lineRule="auto"/>
-              <w:jc w:val="center"/>
-              <w:rPr>
-                <w:rFonts w:ascii="Times New Roman" w:eastAsia="Times New Roman" w:hAnsi="Times New Roman" w:cs="Times New Roman"/>
-                <w:kern w:val="0"/>
-                <w:lang w:eastAsia="es-MX"/>
-                <w14:ligatures w14:val="none"/>
-              </w:rPr>
-            </w:pPr>
-            <w:r>
-              <w:rPr>
-                <w:rFonts w:ascii="Times New Roman" w:eastAsia="Times New Roman" w:hAnsi="Times New Roman" w:cs="Times New Roman"/>
-                <w:kern w:val="0"/>
-                <w:lang w:eastAsia="es-MX"/>
-                <w14:ligatures w14:val="none"/>
-              </w:rPr>
-              <w:t>0.089</w:t>
-            </w:r>
-            <w:r>
-              <w:rPr>
-                <w:rFonts w:ascii="Times New Roman" w:eastAsia="Times New Roman" w:hAnsi="Times New Roman" w:cs="Times New Roman"/>
-                <w:kern w:val="0"/>
-                <w:vertAlign w:val="superscript"/>
-                <w:lang w:eastAsia="es-MX"/>
-                <w14:ligatures w14:val="none"/>
-              </w:rPr>
-              <w:t>***</w:t>
-            </w:r>
-          </w:p>
-        </w:tc>
-      </w:tr>
-      <w:tr>
-        <w:trPr>
-          <w:divId w:val="561214588"/>
-          <w:tblCellSpacing w:w="15" w:type="dxa"/>
-          <w:jc w:val="center"/>
-        </w:trPr>
-        <w:tc>
-          <w:tcPr>
-            <w:tcW w:w="0" w:type="auto"/>
-            <w:vAlign w:val="center"/>
-            <w:hideMark/>
-          </w:tcPr>
-          <w:p>
-            <w:pPr>
-              <w:spacing w:after="0" w:line="240" w:lineRule="auto"/>
-              <w:jc w:val="center"/>
-              <w:rPr>
-                <w:rFonts w:ascii="Times New Roman" w:eastAsia="Times New Roman" w:hAnsi="Times New Roman" w:cs="Times New Roman"/>
-                <w:kern w:val="0"/>
-                <w:lang w:eastAsia="es-MX"/>
-                <w14:ligatures w14:val="none"/>
-              </w:rPr>
-            </w:pPr>
-          </w:p>
-        </w:tc>
-        <w:tc>
-          <w:tcPr>
-            <w:tcW w:w="0" w:type="auto"/>
-            <w:vAlign w:val="center"/>
-            <w:hideMark/>
-          </w:tcPr>
-          <w:p>
-            <w:pPr>
-              <w:spacing w:after="0" w:line="240" w:lineRule="auto"/>
-              <w:jc w:val="center"/>
-              <w:rPr>
-                <w:rFonts w:ascii="Times New Roman" w:eastAsia="Times New Roman" w:hAnsi="Times New Roman" w:cs="Times New Roman"/>
-                <w:kern w:val="0"/>
-                <w:lang w:eastAsia="es-MX"/>
-                <w14:ligatures w14:val="none"/>
-              </w:rPr>
-            </w:pPr>
-            <w:r>
-              <w:rPr>
-                <w:rFonts w:ascii="Times New Roman" w:eastAsia="Times New Roman" w:hAnsi="Times New Roman" w:cs="Times New Roman"/>
-                <w:kern w:val="0"/>
-                <w:lang w:eastAsia="es-MX"/>
-                <w14:ligatures w14:val="none"/>
-              </w:rPr>
-              <w:t>(0.004)</w:t>
-            </w:r>
-          </w:p>
-        </w:tc>
-      </w:tr>
-      <w:tr>
-        <w:trPr>
-          <w:divId w:val="561214588"/>
-          <w:tblCellSpacing w:w="15" w:type="dxa"/>
-          <w:jc w:val="center"/>
-        </w:trPr>
-        <w:tc>
-          <w:tcPr>
-            <w:tcW w:w="0" w:type="auto"/>
-            <w:vAlign w:val="center"/>
-            <w:hideMark/>
-          </w:tcPr>
-          <w:p>
-            <w:pPr>
-              <w:spacing w:after="0" w:line="240" w:lineRule="auto"/>
-              <w:jc w:val="center"/>
-              <w:rPr>
-                <w:rFonts w:ascii="Times New Roman" w:eastAsia="Times New Roman" w:hAnsi="Times New Roman" w:cs="Times New Roman"/>
-                <w:kern w:val="0"/>
-                <w:lang w:eastAsia="es-MX"/>
-                <w14:ligatures w14:val="none"/>
-              </w:rPr>
-            </w:pPr>
-          </w:p>
-        </w:tc>
-        <w:tc>
-          <w:tcPr>
-            <w:tcW w:w="0" w:type="auto"/>
-            <w:vAlign w:val="center"/>
-            <w:hideMark/>
-          </w:tcPr>
-          <w:p>
-            <w:pPr>
-              <w:spacing w:after="0" w:line="240" w:lineRule="auto"/>
-              <w:rPr>
-                <w:rFonts w:ascii="Times New Roman" w:eastAsia="Times New Roman" w:hAnsi="Times New Roman" w:cs="Times New Roman"/>
-                <w:kern w:val="0"/>
-                <w:lang w:eastAsia="es-MX"/>
-                <w14:ligatures w14:val="none"/>
-              </w:rPr>
-            </w:pPr>
-          </w:p>
-        </w:tc>
-      </w:tr>
-      <w:tr>
-        <w:trPr>
-          <w:divId w:val="561214588"/>
-          <w:tblCellSpacing w:w="15" w:type="dxa"/>
-          <w:jc w:val="center"/>
-        </w:trPr>
-        <w:tc>
-          <w:tcPr>
-            <w:tcW w:w="0" w:type="auto"/>
-            <w:vAlign w:val="center"/>
-            <w:hideMark/>
-          </w:tcPr>
-          <w:p>
-            <w:pPr>
-              <w:spacing w:after="0" w:line="240" w:lineRule="auto"/>
-              <w:rPr>
-                <w:rFonts w:ascii="Times New Roman" w:eastAsia="Times New Roman" w:hAnsi="Times New Roman" w:cs="Times New Roman"/>
-                <w:kern w:val="0"/>
-                <w:lang w:eastAsia="es-MX"/>
-                <w14:ligatures w14:val="none"/>
-              </w:rPr>
-            </w:pPr>
-            <w:r>
-              <w:rPr>
-                <w:rFonts w:ascii="Times New Roman" w:eastAsia="Times New Roman" w:hAnsi="Times New Roman" w:cs="Times New Roman"/>
-                <w:kern w:val="0"/>
-                <w:lang w:eastAsia="es-MX"/>
-                <w14:ligatures w14:val="none"/>
-              </w:rPr>
-              <w:t>edad^2</w:t>
-            </w:r>
-          </w:p>
-        </w:tc>
-        <w:tc>
-          <w:tcPr>
-            <w:tcW w:w="0" w:type="auto"/>
-            <w:vAlign w:val="center"/>
-            <w:hideMark/>
-          </w:tcPr>
-          <w:p>
-            <w:pPr>
-              <w:spacing w:after="0" w:line="240" w:lineRule="auto"/>
-              <w:jc w:val="center"/>
-              <w:rPr>
-                <w:rFonts w:ascii="Times New Roman" w:eastAsia="Times New Roman" w:hAnsi="Times New Roman" w:cs="Times New Roman"/>
-                <w:kern w:val="0"/>
-                <w:lang w:eastAsia="es-MX"/>
-                <w14:ligatures w14:val="none"/>
-              </w:rPr>
-            </w:pPr>
-            <w:r>
-              <w:rPr>
-                <w:rFonts w:ascii="Times New Roman" w:eastAsia="Times New Roman" w:hAnsi="Times New Roman" w:cs="Times New Roman"/>
-                <w:kern w:val="0"/>
-                <w:lang w:eastAsia="es-MX"/>
-                <w14:ligatures w14:val="none"/>
-              </w:rPr>
-              <w:t>-0.001</w:t>
-            </w:r>
-            <w:r>
-              <w:rPr>
-                <w:rFonts w:ascii="Times New Roman" w:eastAsia="Times New Roman" w:hAnsi="Times New Roman" w:cs="Times New Roman"/>
-                <w:kern w:val="0"/>
-                <w:vertAlign w:val="superscript"/>
-                <w:lang w:eastAsia="es-MX"/>
-                <w14:ligatures w14:val="none"/>
-              </w:rPr>
-              <w:t>***</w:t>
-            </w:r>
-          </w:p>
-        </w:tc>
-      </w:tr>
-      <w:tr>
-        <w:trPr>
-          <w:divId w:val="561214588"/>
-          <w:tblCellSpacing w:w="15" w:type="dxa"/>
-          <w:jc w:val="center"/>
-        </w:trPr>
-        <w:tc>
-          <w:tcPr>
-            <w:tcW w:w="0" w:type="auto"/>
-            <w:vAlign w:val="center"/>
-            <w:hideMark/>
-          </w:tcPr>
-          <w:p>
-            <w:pPr>
-              <w:spacing w:after="0" w:line="240" w:lineRule="auto"/>
-              <w:jc w:val="center"/>
-              <w:rPr>
-                <w:rFonts w:ascii="Times New Roman" w:eastAsia="Times New Roman" w:hAnsi="Times New Roman" w:cs="Times New Roman"/>
-                <w:kern w:val="0"/>
-                <w:lang w:eastAsia="es-MX"/>
-                <w14:ligatures w14:val="none"/>
-              </w:rPr>
-            </w:pPr>
-          </w:p>
-        </w:tc>
-        <w:tc>
-          <w:tcPr>
-            <w:tcW w:w="0" w:type="auto"/>
-            <w:vAlign w:val="center"/>
-            <w:hideMark/>
-          </w:tcPr>
-          <w:p>
-            <w:pPr>
-              <w:spacing w:after="0" w:line="240" w:lineRule="auto"/>
-              <w:jc w:val="center"/>
-              <w:rPr>
-                <w:rFonts w:ascii="Times New Roman" w:eastAsia="Times New Roman" w:hAnsi="Times New Roman" w:cs="Times New Roman"/>
-                <w:kern w:val="0"/>
-                <w:lang w:eastAsia="es-MX"/>
-                <w14:ligatures w14:val="none"/>
-              </w:rPr>
-            </w:pPr>
-            <w:r>
-              <w:rPr>
-                <w:rFonts w:ascii="Times New Roman" w:eastAsia="Times New Roman" w:hAnsi="Times New Roman" w:cs="Times New Roman"/>
-                <w:kern w:val="0"/>
-                <w:lang w:eastAsia="es-MX"/>
-                <w14:ligatures w14:val="none"/>
-              </w:rPr>
-              <w:t>(0.000</w:t>
-            </w:r>
-            <w:r>
-              <w:rPr>
-                <w:rFonts w:ascii="Times New Roman" w:eastAsia="Times New Roman" w:hAnsi="Times New Roman" w:cs="Times New Roman"/>
-                <w:kern w:val="0"/>
-                <w:lang w:eastAsia="es-MX"/>
-                <w14:ligatures w14:val="none"/>
-              </w:rPr>
-              <w:t>1</w:t>
-            </w:r>
-            <w:r>
-              <w:rPr>
-                <w:rFonts w:ascii="Times New Roman" w:eastAsia="Times New Roman" w:hAnsi="Times New Roman" w:cs="Times New Roman"/>
-                <w:kern w:val="0"/>
-                <w:lang w:eastAsia="es-MX"/>
-                <w14:ligatures w14:val="none"/>
-              </w:rPr>
-              <w:t>)</w:t>
-            </w:r>
-          </w:p>
-        </w:tc>
-      </w:tr>
-      <w:tr>
-        <w:trPr>
-          <w:divId w:val="561214588"/>
-          <w:tblCellSpacing w:w="15" w:type="dxa"/>
-          <w:jc w:val="center"/>
-        </w:trPr>
-        <w:tc>
-          <w:tcPr>
-            <w:tcW w:w="0" w:type="auto"/>
-            <w:vAlign w:val="center"/>
-            <w:hideMark/>
-          </w:tcPr>
-          <w:p>
-            <w:pPr>
-              <w:spacing w:after="0" w:line="240" w:lineRule="auto"/>
-              <w:jc w:val="center"/>
-              <w:rPr>
-                <w:rFonts w:ascii="Times New Roman" w:eastAsia="Times New Roman" w:hAnsi="Times New Roman" w:cs="Times New Roman"/>
-                <w:kern w:val="0"/>
-                <w:lang w:eastAsia="es-MX"/>
-                <w14:ligatures w14:val="none"/>
-              </w:rPr>
-            </w:pPr>
-          </w:p>
-        </w:tc>
-        <w:tc>
-          <w:tcPr>
-            <w:tcW w:w="0" w:type="auto"/>
-            <w:vAlign w:val="center"/>
-            <w:hideMark/>
-          </w:tcPr>
-          <w:p>
-            <w:pPr>
-              <w:spacing w:after="0" w:line="240" w:lineRule="auto"/>
-              <w:rPr>
-                <w:rFonts w:ascii="Times New Roman" w:eastAsia="Times New Roman" w:hAnsi="Times New Roman" w:cs="Times New Roman"/>
-                <w:kern w:val="0"/>
-                <w:lang w:eastAsia="es-MX"/>
-                <w14:ligatures w14:val="none"/>
-              </w:rPr>
-            </w:pPr>
-          </w:p>
-        </w:tc>
-      </w:tr>
-      <w:tr>
-        <w:trPr>
-          <w:divId w:val="561214588"/>
-          <w:tblCellSpacing w:w="15" w:type="dxa"/>
-          <w:jc w:val="center"/>
-        </w:trPr>
-        <w:tc>
-          <w:tcPr>
-            <w:tcW w:w="0" w:type="auto"/>
-            <w:vAlign w:val="center"/>
-            <w:hideMark/>
-          </w:tcPr>
-          <w:p>
-            <w:pPr>
-              <w:spacing w:after="0" w:line="240" w:lineRule="auto"/>
-              <w:rPr>
-                <w:rFonts w:ascii="Times New Roman" w:eastAsia="Times New Roman" w:hAnsi="Times New Roman" w:cs="Times New Roman"/>
-                <w:kern w:val="0"/>
-                <w:lang w:eastAsia="es-MX"/>
-                <w14:ligatures w14:val="none"/>
-              </w:rPr>
-            </w:pPr>
-            <w:r>
-              <w:rPr>
-                <w:rFonts w:ascii="Times New Roman" w:eastAsia="Times New Roman" w:hAnsi="Times New Roman" w:cs="Times New Roman"/>
-                <w:kern w:val="0"/>
-                <w:lang w:eastAsia="es-MX"/>
-                <w14:ligatures w14:val="none"/>
-              </w:rPr>
-              <w:t>Constante</w:t>
-            </w:r>
-          </w:p>
-        </w:tc>
-        <w:tc>
-          <w:tcPr>
-            <w:tcW w:w="0" w:type="auto"/>
-            <w:vAlign w:val="center"/>
-            <w:hideMark/>
-          </w:tcPr>
-          <w:p>
-            <w:pPr>
-              <w:spacing w:after="0" w:line="240" w:lineRule="auto"/>
-              <w:jc w:val="center"/>
-              <w:rPr>
-                <w:rFonts w:ascii="Times New Roman" w:eastAsia="Times New Roman" w:hAnsi="Times New Roman" w:cs="Times New Roman"/>
-                <w:kern w:val="0"/>
-                <w:lang w:eastAsia="es-MX"/>
-                <w14:ligatures w14:val="none"/>
-              </w:rPr>
-            </w:pPr>
-            <w:r>
-              <w:rPr>
-                <w:rFonts w:ascii="Times New Roman" w:eastAsia="Times New Roman" w:hAnsi="Times New Roman" w:cs="Times New Roman"/>
-                <w:kern w:val="0"/>
-                <w:lang w:eastAsia="es-MX"/>
-                <w14:ligatures w14:val="none"/>
-              </w:rPr>
-              <w:t>12.289</w:t>
-            </w:r>
-            <w:r>
-              <w:rPr>
-                <w:rFonts w:ascii="Times New Roman" w:eastAsia="Times New Roman" w:hAnsi="Times New Roman" w:cs="Times New Roman"/>
-                <w:kern w:val="0"/>
-                <w:vertAlign w:val="superscript"/>
-                <w:lang w:eastAsia="es-MX"/>
-                <w14:ligatures w14:val="none"/>
-              </w:rPr>
-              <w:t>***</w:t>
-            </w:r>
-          </w:p>
-        </w:tc>
-      </w:tr>
-      <w:tr>
-        <w:trPr>
-          <w:divId w:val="561214588"/>
-          <w:tblCellSpacing w:w="15" w:type="dxa"/>
-          <w:jc w:val="center"/>
-        </w:trPr>
-        <w:tc>
-          <w:tcPr>
-            <w:tcW w:w="0" w:type="auto"/>
-            <w:vAlign w:val="center"/>
-            <w:hideMark/>
-          </w:tcPr>
-          <w:p>
-            <w:pPr>
-              <w:spacing w:after="0" w:line="240" w:lineRule="auto"/>
-              <w:jc w:val="center"/>
-              <w:rPr>
-                <w:rFonts w:ascii="Times New Roman" w:eastAsia="Times New Roman" w:hAnsi="Times New Roman" w:cs="Times New Roman"/>
-                <w:kern w:val="0"/>
-                <w:lang w:eastAsia="es-MX"/>
-                <w14:ligatures w14:val="none"/>
-              </w:rPr>
-            </w:pPr>
-          </w:p>
-        </w:tc>
-        <w:tc>
-          <w:tcPr>
-            <w:tcW w:w="0" w:type="auto"/>
-            <w:vAlign w:val="center"/>
-            <w:hideMark/>
-          </w:tcPr>
-          <w:p>
-            <w:pPr>
-              <w:spacing w:after="0" w:line="240" w:lineRule="auto"/>
-              <w:jc w:val="center"/>
-              <w:rPr>
-                <w:rFonts w:ascii="Times New Roman" w:eastAsia="Times New Roman" w:hAnsi="Times New Roman" w:cs="Times New Roman"/>
-                <w:kern w:val="0"/>
-                <w:lang w:eastAsia="es-MX"/>
-                <w14:ligatures w14:val="none"/>
-              </w:rPr>
-            </w:pPr>
-            <w:r>
-              <w:rPr>
-                <w:rFonts w:ascii="Times New Roman" w:eastAsia="Times New Roman" w:hAnsi="Times New Roman" w:cs="Times New Roman"/>
-                <w:kern w:val="0"/>
-                <w:lang w:eastAsia="es-MX"/>
-                <w14:ligatures w14:val="none"/>
-              </w:rPr>
-              <w:t>(0.07</w:t>
-            </w:r>
-            <w:r>
-              <w:rPr>
-                <w:rFonts w:ascii="Times New Roman" w:eastAsia="Times New Roman" w:hAnsi="Times New Roman" w:cs="Times New Roman"/>
-                <w:kern w:val="0"/>
-                <w:lang w:eastAsia="es-MX"/>
-                <w14:ligatures w14:val="none"/>
-              </w:rPr>
-              <w:t>9</w:t>
-            </w:r>
-            <w:r>
-              <w:rPr>
-                <w:rFonts w:ascii="Times New Roman" w:eastAsia="Times New Roman" w:hAnsi="Times New Roman" w:cs="Times New Roman"/>
-                <w:kern w:val="0"/>
-                <w:lang w:eastAsia="es-MX"/>
-                <w14:ligatures w14:val="none"/>
-              </w:rPr>
-              <w:t>)</w:t>
-            </w:r>
-          </w:p>
-        </w:tc>
-      </w:tr>
-      <w:tr>
-        <w:trPr>
-          <w:divId w:val="561214588"/>
-          <w:tblCellSpacing w:w="15" w:type="dxa"/>
-          <w:jc w:val="center"/>
-        </w:trPr>
-        <w:tc>
-          <w:tcPr>
-            <w:tcW w:w="0" w:type="auto"/>
-            <w:vAlign w:val="center"/>
-            <w:hideMark/>
-          </w:tcPr>
-          <w:p>
-            <w:pPr>
-              <w:spacing w:after="0" w:line="240" w:lineRule="auto"/>
-              <w:jc w:val="center"/>
-              <w:rPr>
-                <w:rFonts w:ascii="Times New Roman" w:eastAsia="Times New Roman" w:hAnsi="Times New Roman" w:cs="Times New Roman"/>
-                <w:kern w:val="0"/>
-                <w:lang w:eastAsia="es-MX"/>
-                <w14:ligatures w14:val="none"/>
-              </w:rPr>
-            </w:pPr>
-          </w:p>
-        </w:tc>
-        <w:tc>
-          <w:tcPr>
-            <w:tcW w:w="0" w:type="auto"/>
-            <w:vAlign w:val="center"/>
-            <w:hideMark/>
-          </w:tcPr>
-          <w:p>
-            <w:pPr>
-              <w:spacing w:after="0" w:line="240" w:lineRule="auto"/>
-              <w:rPr>
-                <w:rFonts w:ascii="Times New Roman" w:eastAsia="Times New Roman" w:hAnsi="Times New Roman" w:cs="Times New Roman"/>
-                <w:kern w:val="0"/>
-                <w:lang w:eastAsia="es-MX"/>
-                <w14:ligatures w14:val="none"/>
-              </w:rPr>
-            </w:pPr>
-          </w:p>
-        </w:tc>
-      </w:tr>
-      <w:tr>
-        <w:trPr>
-          <w:divId w:val="561214588"/>
-          <w:tblCellSpacing w:w="15" w:type="dxa"/>
-          <w:jc w:val="center"/>
-        </w:trPr>
-        <w:tc>
-          <w:tcPr>
-            <w:tcW w:w="0" w:type="auto"/>
-            <w:gridSpan w:val="2"/>
-            <w:tcBorders>
-              <w:bottom w:val="single" w:sz="6" w:space="0" w:color="000000"/>
-            </w:tcBorders>
-            <w:vAlign w:val="center"/>
-            <w:hideMark/>
-          </w:tcPr>
-          <w:p>
-            <w:pPr>
-              <w:spacing w:after="0" w:line="240" w:lineRule="auto"/>
-              <w:jc w:val="center"/>
-              <w:rPr>
-                <w:rFonts w:ascii="Times New Roman" w:eastAsia="Times New Roman" w:hAnsi="Times New Roman" w:cs="Times New Roman"/>
-                <w:kern w:val="0"/>
-                <w:lang w:eastAsia="es-MX"/>
-                <w14:ligatures w14:val="none"/>
-              </w:rPr>
-            </w:pPr>
-          </w:p>
-        </w:tc>
-      </w:tr>
-      <w:tr>
-        <w:trPr>
-          <w:divId w:val="561214588"/>
-          <w:tblCellSpacing w:w="15" w:type="dxa"/>
-          <w:jc w:val="center"/>
-        </w:trPr>
-        <w:tc>
-          <w:tcPr>
-            <w:tcW w:w="0" w:type="auto"/>
-            <w:vAlign w:val="center"/>
-            <w:hideMark/>
-          </w:tcPr>
-          <w:p>
-            <w:pPr>
-              <w:spacing w:after="0" w:line="240" w:lineRule="auto"/>
-              <w:rPr>
-                <w:rFonts w:ascii="Times New Roman" w:eastAsia="Times New Roman" w:hAnsi="Times New Roman" w:cs="Times New Roman"/>
-                <w:kern w:val="0"/>
-                <w:lang w:eastAsia="es-MX"/>
-                <w14:ligatures w14:val="none"/>
-              </w:rPr>
-            </w:pPr>
-            <w:r>
-              <w:rPr>
-                <w:rFonts w:ascii="Times New Roman" w:eastAsia="Times New Roman" w:hAnsi="Times New Roman" w:cs="Times New Roman"/>
-                <w:kern w:val="0"/>
-                <w:lang w:eastAsia="es-MX"/>
-                <w14:ligatures w14:val="none"/>
-              </w:rPr>
-              <w:t>Observaciones</w:t>
-            </w:r>
-          </w:p>
-        </w:tc>
-        <w:tc>
-          <w:tcPr>
-            <w:tcW w:w="0" w:type="auto"/>
-            <w:vAlign w:val="center"/>
-            <w:hideMark/>
-          </w:tcPr>
-          <w:p>
-            <w:pPr>
-              <w:spacing w:after="0" w:line="240" w:lineRule="auto"/>
-              <w:jc w:val="center"/>
-              <w:rPr>
-                <w:rFonts w:ascii="Times New Roman" w:eastAsia="Times New Roman" w:hAnsi="Times New Roman" w:cs="Times New Roman"/>
-                <w:kern w:val="0"/>
-                <w:lang w:eastAsia="es-MX"/>
-                <w14:ligatures w14:val="none"/>
-              </w:rPr>
-            </w:pPr>
-            <w:r>
-              <w:rPr>
-                <w:rFonts w:ascii="Times New Roman" w:eastAsia="Times New Roman" w:hAnsi="Times New Roman" w:cs="Times New Roman"/>
-                <w:kern w:val="0"/>
-                <w:lang w:eastAsia="es-MX"/>
-                <w14:ligatures w14:val="none"/>
-              </w:rPr>
-              <w:t>9,892</w:t>
-            </w:r>
-          </w:p>
-        </w:tc>
-      </w:tr>
-      <w:tr>
-        <w:trPr>
-          <w:divId w:val="561214588"/>
-          <w:tblCellSpacing w:w="15" w:type="dxa"/>
-          <w:jc w:val="center"/>
-        </w:trPr>
-        <w:tc>
-          <w:tcPr>
-            <w:tcW w:w="0" w:type="auto"/>
-            <w:vAlign w:val="center"/>
-            <w:hideMark/>
-          </w:tcPr>
-          <w:p>
-            <w:pPr>
-              <w:spacing w:after="0" w:line="240" w:lineRule="auto"/>
-              <w:rPr>
-                <w:rFonts w:ascii="Times New Roman" w:eastAsia="Times New Roman" w:hAnsi="Times New Roman" w:cs="Times New Roman"/>
-                <w:kern w:val="0"/>
-                <w:lang w:eastAsia="es-MX"/>
-                <w14:ligatures w14:val="none"/>
-              </w:rPr>
-            </w:pPr>
-            <w:r>
-              <w:rPr>
-                <w:rFonts w:ascii="Times New Roman" w:eastAsia="Times New Roman" w:hAnsi="Times New Roman" w:cs="Times New Roman"/>
-                <w:kern w:val="0"/>
-                <w:lang w:eastAsia="es-MX"/>
-                <w14:ligatures w14:val="none"/>
-              </w:rPr>
-              <w:t>R</w:t>
-            </w:r>
-            <w:r>
-              <w:rPr>
-                <w:rFonts w:ascii="Times New Roman" w:eastAsia="Times New Roman" w:hAnsi="Times New Roman" w:cs="Times New Roman"/>
-                <w:kern w:val="0"/>
-                <w:vertAlign w:val="superscript"/>
-                <w:lang w:eastAsia="es-MX"/>
-                <w14:ligatures w14:val="none"/>
-              </w:rPr>
-              <w:t>2</w:t>
-            </w:r>
-          </w:p>
-        </w:tc>
-        <w:tc>
-          <w:tcPr>
-            <w:tcW w:w="0" w:type="auto"/>
-            <w:vAlign w:val="center"/>
-            <w:hideMark/>
-          </w:tcPr>
-          <w:p>
-            <w:pPr>
-              <w:spacing w:after="0" w:line="240" w:lineRule="auto"/>
-              <w:jc w:val="center"/>
-              <w:rPr>
-                <w:rFonts w:ascii="Times New Roman" w:eastAsia="Times New Roman" w:hAnsi="Times New Roman" w:cs="Times New Roman"/>
-                <w:kern w:val="0"/>
-                <w:lang w:eastAsia="es-MX"/>
-                <w14:ligatures w14:val="none"/>
-              </w:rPr>
-            </w:pPr>
-            <w:r>
-              <w:rPr>
-                <w:rFonts w:ascii="Times New Roman" w:eastAsia="Times New Roman" w:hAnsi="Times New Roman" w:cs="Times New Roman"/>
-                <w:kern w:val="0"/>
-                <w:lang w:eastAsia="es-MX"/>
-                <w14:ligatures w14:val="none"/>
-              </w:rPr>
-              <w:t>0.058</w:t>
-            </w:r>
-          </w:p>
-        </w:tc>
-      </w:tr>
-      <w:tr>
-        <w:trPr>
-          <w:divId w:val="561214588"/>
-          <w:tblCellSpacing w:w="15" w:type="dxa"/>
-          <w:jc w:val="center"/>
-        </w:trPr>
-        <w:tc>
-          <w:tcPr>
-            <w:tcW w:w="0" w:type="auto"/>
-            <w:gridSpan w:val="2"/>
-            <w:tcBorders>
-              <w:bottom w:val="single" w:sz="6" w:space="0" w:color="000000"/>
-            </w:tcBorders>
-            <w:vAlign w:val="center"/>
-            <w:hideMark/>
-          </w:tcPr>
-          <w:p>
-            <w:pPr>
-              <w:spacing w:after="0" w:line="240" w:lineRule="auto"/>
-              <w:jc w:val="center"/>
-              <w:rPr>
-                <w:rFonts w:ascii="Times New Roman" w:eastAsia="Times New Roman" w:hAnsi="Times New Roman" w:cs="Times New Roman"/>
-                <w:kern w:val="0"/>
-                <w:lang w:eastAsia="es-MX"/>
-                <w14:ligatures w14:val="none"/>
-              </w:rPr>
-            </w:pPr>
-          </w:p>
-        </w:tc>
-      </w:tr>
-      <w:tr>
-        <w:trPr>
-          <w:divId w:val="561214588"/>
-          <w:tblCellSpacing w:w="15" w:type="dxa"/>
-          <w:jc w:val="center"/>
-        </w:trPr>
-        <w:tc>
-          <w:tcPr>
-            <w:tcW w:w="0" w:type="auto"/>
-            <w:vAlign w:val="center"/>
-            <w:hideMark/>
-          </w:tcPr>
-          <w:p>
-            <w:pPr>
-              <w:spacing w:after="0" w:line="240" w:lineRule="auto"/>
-              <w:rPr>
-                <w:rFonts w:ascii="Times New Roman" w:eastAsia="Times New Roman" w:hAnsi="Times New Roman" w:cs="Times New Roman"/>
-                <w:kern w:val="0"/>
-                <w:lang w:eastAsia="es-MX"/>
-                <w14:ligatures w14:val="none"/>
-              </w:rPr>
-            </w:pPr>
-            <w:r>
-              <w:rPr>
-                <w:rFonts w:ascii="Times New Roman" w:eastAsia="Times New Roman" w:hAnsi="Times New Roman" w:cs="Times New Roman"/>
-                <w:i/>
-                <w:iCs/>
-                <w:kern w:val="0"/>
-                <w:lang w:eastAsia="es-MX"/>
-                <w14:ligatures w14:val="none"/>
-              </w:rPr>
-              <w:t>Nota:</w:t>
-            </w:r>
-          </w:p>
-        </w:tc>
-        <w:tc>
-          <w:tcPr>
-            <w:tcW w:w="0" w:type="auto"/>
-            <w:vAlign w:val="center"/>
-            <w:hideMark/>
-          </w:tcPr>
-          <w:p>
-            <w:pPr>
-              <w:spacing w:after="0" w:line="240" w:lineRule="auto"/>
-              <w:jc w:val="right"/>
-              <w:rPr>
-                <w:rFonts w:ascii="Times New Roman" w:eastAsia="Times New Roman" w:hAnsi="Times New Roman" w:cs="Times New Roman"/>
-                <w:kern w:val="0"/>
-                <w:lang w:eastAsia="es-MX"/>
-                <w14:ligatures w14:val="none"/>
-              </w:rPr>
-            </w:pPr>
-            <w:r>
-              <w:rPr>
-                <w:rFonts w:ascii="Times New Roman" w:eastAsia="Times New Roman" w:hAnsi="Times New Roman" w:cs="Times New Roman"/>
-                <w:kern w:val="0"/>
-                <w:vertAlign w:val="superscript"/>
-                <w:lang w:eastAsia="es-MX"/>
-                <w14:ligatures w14:val="none"/>
-              </w:rPr>
-              <w:t>*</w:t>
-            </w:r>
-            <w:r>
-              <w:rPr>
-                <w:rFonts w:ascii="Times New Roman" w:eastAsia="Times New Roman" w:hAnsi="Times New Roman" w:cs="Times New Roman"/>
-                <w:kern w:val="0"/>
-                <w:lang w:eastAsia="es-MX"/>
-                <w14:ligatures w14:val="none"/>
-              </w:rPr>
-              <w:t>p&lt;0.1; </w:t>
-            </w:r>
-            <w:r>
-              <w:rPr>
-                <w:rFonts w:ascii="Times New Roman" w:eastAsia="Times New Roman" w:hAnsi="Times New Roman" w:cs="Times New Roman"/>
-                <w:kern w:val="0"/>
-                <w:vertAlign w:val="superscript"/>
-                <w:lang w:eastAsia="es-MX"/>
-                <w14:ligatures w14:val="none"/>
-              </w:rPr>
-              <w:t>**</w:t>
-            </w:r>
-            <w:r>
-              <w:rPr>
-                <w:rFonts w:ascii="Times New Roman" w:eastAsia="Times New Roman" w:hAnsi="Times New Roman" w:cs="Times New Roman"/>
-                <w:kern w:val="0"/>
-                <w:lang w:eastAsia="es-MX"/>
-                <w14:ligatures w14:val="none"/>
-              </w:rPr>
-              <w:t>p&lt;0.05; </w:t>
-            </w:r>
-            <w:r>
-              <w:rPr>
-                <w:rFonts w:ascii="Times New Roman" w:eastAsia="Times New Roman" w:hAnsi="Times New Roman" w:cs="Times New Roman"/>
-                <w:kern w:val="0"/>
-                <w:vertAlign w:val="superscript"/>
-                <w:lang w:eastAsia="es-MX"/>
-                <w14:ligatures w14:val="none"/>
-              </w:rPr>
-              <w:t>***</w:t>
-            </w:r>
-            <w:r>
-              <w:rPr>
-                <w:rFonts w:ascii="Times New Roman" w:eastAsia="Times New Roman" w:hAnsi="Times New Roman" w:cs="Times New Roman"/>
-                <w:kern w:val="0"/>
-                <w:lang w:eastAsia="es-MX"/>
-                <w14:ligatures w14:val="none"/>
-              </w:rPr>
-              <w:t>p&lt;0.01</w:t>
-            </w:r>
-          </w:p>
-        </w:tc>
-      </w:tr>
-    </w:tbl>
-    <w:p>
-      <w:pPr>
-        <w:spacing w:before="240"/>
-        <w:jc w:val="both"/>
-        <w:rPr>
-          <w:rFonts w:ascii="Times New Roman" w:hAnsi="Times New Roman" w:cs="Times New Roman"/>
-          <w:sz w:val="28"/>
-          <w:szCs w:val="28"/>
+        <w:rPr>
+          <w:rFonts w:ascii="Times New Roman" w:hAnsi="Times New Roman" w:cs="Times New Roman"/>
         </w:rPr>
       </w:pPr>
     </w:p>
     <w:p>
       <w:pPr>
         <w:spacing w:before="240"/>
-        <w:jc w:val="both"/>
-        <w:rPr>
-          <w:rFonts w:ascii="Times New Roman" w:hAnsi="Times New Roman" w:cs="Times New Roman"/>
-          <w:sz w:val="28"/>
-          <w:szCs w:val="28"/>
+        <w:rPr>
+          <w:rFonts w:ascii="Times New Roman" w:hAnsi="Times New Roman" w:cs="Times New Roman"/>
         </w:rPr>
       </w:pPr>
     </w:p>
     <w:p>
       <w:pPr>
         <w:spacing w:before="240"/>
-        <w:jc w:val="both"/>
-        <w:rPr>
-          <w:rFonts w:ascii="Times New Roman" w:hAnsi="Times New Roman" w:cs="Times New Roman"/>
-          <w:sz w:val="28"/>
-          <w:szCs w:val="28"/>
-        </w:rPr>
-      </w:pPr>
-    </w:p>
-    <w:p>
-      <w:pPr>
-        <w:spacing w:before="240"/>
-        <w:jc w:val="both"/>
-        <w:rPr>
-          <w:rFonts w:ascii="Times New Roman" w:hAnsi="Times New Roman" w:cs="Times New Roman"/>
-          <w:sz w:val="28"/>
-          <w:szCs w:val="28"/>
-        </w:rPr>
-      </w:pPr>
-    </w:p>
-    <w:p>
-      <w:pPr>
-        <w:spacing w:before="240"/>
-        <w:jc w:val="both"/>
-        <w:rPr>
-          <w:rFonts w:ascii="Times New Roman" w:hAnsi="Times New Roman" w:cs="Times New Roman"/>
-          <w:sz w:val="28"/>
-          <w:szCs w:val="28"/>
-        </w:rPr>
-      </w:pPr>
-    </w:p>
-    <w:p>
-      <w:pPr>
-        <w:spacing w:before="240"/>
-        <w:jc w:val="both"/>
-        <w:rPr>
-          <w:rFonts w:ascii="Times New Roman" w:hAnsi="Times New Roman" w:cs="Times New Roman"/>
-          <w:sz w:val="28"/>
-          <w:szCs w:val="28"/>
-        </w:rPr>
-      </w:pPr>
-    </w:p>
-    <w:p>
-      <w:pPr>
-        <w:spacing w:before="240"/>
-        <w:jc w:val="both"/>
-        <w:rPr>
-          <w:rFonts w:ascii="Times New Roman" w:hAnsi="Times New Roman" w:cs="Times New Roman"/>
-          <w:sz w:val="28"/>
-          <w:szCs w:val="28"/>
-        </w:rPr>
-      </w:pPr>
-    </w:p>
-    <w:p>
-      <w:pPr>
-        <w:spacing w:before="240"/>
-        <w:jc w:val="both"/>
-        <w:rPr>
-          <w:rFonts w:ascii="Times New Roman" w:hAnsi="Times New Roman" w:cs="Times New Roman"/>
-          <w:sz w:val="28"/>
-          <w:szCs w:val="28"/>
-        </w:rPr>
-      </w:pPr>
-    </w:p>
-    <w:p>
-      <w:pPr>
-        <w:spacing w:before="240"/>
         <w:jc w:val="center"/>
         <w:rPr>
           <w:rFonts w:ascii="Times New Roman" w:hAnsi="Times New Roman" w:cs="Times New Roman"/>
@@ -5939,7 +4919,19 @@
           <w:rFonts w:ascii="Times New Roman" w:hAnsi="Times New Roman" w:cs="Times New Roman"/>
         </w:rPr>
         <w:lastRenderedPageBreak/>
-        <w:t>Gráfico 4: Intervalos de confianza del salario predicho según edad</w:t>
+        <w:t xml:space="preserve">Gráfico </w:t>
+      </w:r>
+      <w:r>
+        <w:rPr>
+          <w:rFonts w:ascii="Times New Roman" w:hAnsi="Times New Roman" w:cs="Times New Roman"/>
+        </w:rPr>
+        <w:t>3</w:t>
+      </w:r>
+      <w:r>
+        <w:rPr>
+          <w:rFonts w:ascii="Times New Roman" w:hAnsi="Times New Roman" w:cs="Times New Roman"/>
+        </w:rPr>
+        <w:t>: Intervalos de confianza del salario predicho según edad</w:t>
       </w:r>
     </w:p>
     <w:p>
@@ -6018,7 +5010,19 @@
         <w:rPr>
           <w:rFonts w:ascii="Times New Roman" w:hAnsi="Times New Roman" w:cs="Times New Roman"/>
         </w:rPr>
-        <w:t>Gráfico 3: Salario predicho según edad</w:t>
+        <w:t xml:space="preserve">Gráfico </w:t>
+      </w:r>
+      <w:r>
+        <w:rPr>
+          <w:rFonts w:ascii="Times New Roman" w:hAnsi="Times New Roman" w:cs="Times New Roman"/>
+        </w:rPr>
+        <w:t>4</w:t>
+      </w:r>
+      <w:r>
+        <w:rPr>
+          <w:rFonts w:ascii="Times New Roman" w:hAnsi="Times New Roman" w:cs="Times New Roman"/>
+        </w:rPr>
+        <w:t>: Salario predicho según edad</w:t>
       </w:r>
     </w:p>
     <w:p>
@@ -6088,6 +5092,669 @@
     <w:p>
       <w:pPr>
         <w:spacing w:before="240"/>
+        <w:jc w:val="both"/>
+        <w:rPr>
+          <w:rFonts w:ascii="Times New Roman" w:hAnsi="Times New Roman" w:cs="Times New Roman"/>
+        </w:rPr>
+      </w:pPr>
+      <w:r>
+        <w:rPr>
+          <w:rFonts w:ascii="Times New Roman" w:hAnsi="Times New Roman" w:cs="Times New Roman"/>
+        </w:rPr>
+        <w:lastRenderedPageBreak/>
+        <w:t xml:space="preserve">En este caso, se puede observar en ambos gráficos la relación cuadrática evidente entre la edad y el salario mensual, llegando a un punto entre 40 y 50 años </w:t>
+      </w:r>
+      <w:r>
+        <w:rPr>
+          <w:rFonts w:ascii="Times New Roman" w:hAnsi="Times New Roman" w:cs="Times New Roman"/>
+        </w:rPr>
+        <w:t xml:space="preserve">que maximiza en el salario </w:t>
+      </w:r>
+      <w:r>
+        <w:rPr>
+          <w:rFonts w:ascii="Times New Roman" w:hAnsi="Times New Roman" w:cs="Times New Roman"/>
+        </w:rPr>
+        <w:t xml:space="preserve">mensual. Sumado a esto, el grafico 3 se compone del valor estimado del efecto marginal de la edad para cada edad determinada, junto a su intervalo de confianza; para lo cual podemos observar que a medida que va aumentando la edad, hay un mayor error estándar, gracias a la </w:t>
+      </w:r>
+      <w:r>
+        <w:rPr>
+          <w:rFonts w:ascii="Times New Roman" w:hAnsi="Times New Roman" w:cs="Times New Roman"/>
+        </w:rPr>
+        <w:t xml:space="preserve">mayor </w:t>
+      </w:r>
+      <w:r>
+        <w:rPr>
+          <w:rFonts w:ascii="Times New Roman" w:hAnsi="Times New Roman" w:cs="Times New Roman"/>
+        </w:rPr>
+        <w:t>variabilidad de los datos</w:t>
+      </w:r>
+      <w:r>
+        <w:rPr>
+          <w:rFonts w:ascii="Times New Roman" w:hAnsi="Times New Roman" w:cs="Times New Roman"/>
+        </w:rPr>
+        <w:t xml:space="preserve"> en estos puntos. El grafico 4 ilustra la relación entre ambas variables y muestra la distribución de los datos de la muestra.</w:t>
+      </w:r>
+    </w:p>
+    <w:p>
+      <w:pPr>
+        <w:spacing w:before="240"/>
+        <w:jc w:val="both"/>
+        <w:rPr>
+          <w:rFonts w:ascii="Times New Roman" w:hAnsi="Times New Roman" w:cs="Times New Roman"/>
+        </w:rPr>
+      </w:pPr>
+      <w:r>
+        <w:rPr>
+          <w:rFonts w:ascii="Times New Roman" w:hAnsi="Times New Roman" w:cs="Times New Roman"/>
+        </w:rPr>
+        <w:t xml:space="preserve">De manera paralela podemos observar que tanto el efecto marginal lineal, como el efecto marginal del factor cuadrático (como se va comportando la pendiente del efecto de la variable) son significativas al 99% de confianza. A su vez, en esta regresión poseemos un </w:t>
+      </w:r>
+      <w:r>
+        <w:rPr>
+          <w:rFonts w:ascii="Times New Roman" w:eastAsia="Times New Roman" w:hAnsi="Times New Roman" w:cs="Times New Roman"/>
+          <w:kern w:val="0"/>
+          <w:lang w:eastAsia="es-MX"/>
+          <w14:ligatures w14:val="none"/>
+        </w:rPr>
+        <w:t>R</w:t>
+      </w:r>
+      <w:r>
+        <w:rPr>
+          <w:rFonts w:ascii="Times New Roman" w:eastAsia="Times New Roman" w:hAnsi="Times New Roman" w:cs="Times New Roman"/>
+          <w:kern w:val="0"/>
+          <w:vertAlign w:val="superscript"/>
+          <w:lang w:eastAsia="es-MX"/>
+          <w14:ligatures w14:val="none"/>
+        </w:rPr>
+        <w:t>2</w:t>
+      </w:r>
+      <w:r>
+        <w:rPr>
+          <w:rFonts w:ascii="Times New Roman" w:hAnsi="Times New Roman" w:cs="Times New Roman"/>
+        </w:rPr>
+        <w:t xml:space="preserve"> de 0.058, que se traduce en que nuestro modelo está prediciendo el comportamiento del salario mensual en un 5.8%. Aunque con el método de OLS se están generando estimadores insesgados, y por ende, se está maximizando la predicción dentro de la muestra, esta solo esta prediciendo un 5.8% del salario mensual. De hecho, en este caso tenemos un </w:t>
+      </w:r>
+      <w:r>
+        <w:rPr>
+          <w:rFonts w:ascii="Times New Roman" w:hAnsi="Times New Roman" w:cs="Times New Roman"/>
+        </w:rPr>
+        <w:t xml:space="preserve">RMSE de </w:t>
+      </w:r>
+      <w:r>
+        <w:rPr>
+          <w:rFonts w:ascii="Times New Roman" w:hAnsi="Times New Roman" w:cs="Times New Roman"/>
+        </w:rPr>
+        <w:t>0.7431, que quiere decir que en promedio el logaritmo del salario predicho se diferencia del real en un 0.7431 dentro de la muestra; esto último puede ser considerado como un valor grande si se tiene en cuenta las escalas bajo las que se mueven los Log(Salario Mensual) en el Grafico 3. En términos generales</w:t>
+      </w:r>
+      <w:r>
+        <w:rPr>
+          <w:rFonts w:ascii="Times New Roman" w:hAnsi="Times New Roman" w:cs="Times New Roman"/>
+        </w:rPr>
+        <w:t xml:space="preserve">, a </w:t>
+      </w:r>
+      <w:r>
+        <w:rPr>
+          <w:rFonts w:ascii="Times New Roman" w:hAnsi="Times New Roman" w:cs="Times New Roman"/>
+        </w:rPr>
+        <w:t>priori</w:t>
+      </w:r>
+      <w:r>
+        <w:rPr>
+          <w:rFonts w:ascii="Times New Roman" w:hAnsi="Times New Roman" w:cs="Times New Roman"/>
+        </w:rPr>
+        <w:t xml:space="preserve"> no se puede afirmar que el modelo este haciendo un excelente trabajo a la hora de predecir los datos de la muestra. Cabe destacar que esto no implica que el modelo no nos sirva para encontrar causalidad y efectos marginales, porque como ya mostramos anteriormente estos son relevantes estadísticamente hablando.</w:t>
+      </w:r>
+    </w:p>
+    <w:p>
+      <w:pPr>
+        <w:spacing w:before="240"/>
+        <w:jc w:val="both"/>
+        <w:rPr>
+          <w:rFonts w:ascii="Times New Roman" w:hAnsi="Times New Roman" w:cs="Times New Roman"/>
+        </w:rPr>
+      </w:pPr>
+      <w:r>
+        <w:rPr>
+          <w:rFonts w:ascii="Times New Roman" w:hAnsi="Times New Roman" w:cs="Times New Roman"/>
+        </w:rPr>
+        <w:t>Para caracterizar de la mejor forma posible esta relación cuadrática del salario y la edad, se vuelve fundamental entender ese punto que maximiza el salario mensual. En este orden de ideas, la expresión que maximiza ese salario es la siguiente:</w:t>
+      </w:r>
+    </w:p>
+    <w:p>
+      <w:pPr>
+        <w:spacing w:before="240"/>
+        <w:rPr>
+          <w:rFonts w:ascii="Times New Roman" w:eastAsiaTheme="minorEastAsia" w:hAnsi="Times New Roman" w:cs="Times New Roman"/>
+        </w:rPr>
+      </w:pPr>
+      <m:oMathPara>
+        <m:oMath>
+          <m:r>
+            <w:rPr>
+              <w:rFonts w:ascii="Cambria Math" w:hAnsi="Cambria Math" w:cs="Times New Roman"/>
+            </w:rPr>
+            <m:t>-</m:t>
+          </m:r>
+          <m:f>
+            <m:fPr>
+              <m:ctrlPr>
+                <w:rPr>
+                  <w:rFonts w:ascii="Cambria Math" w:hAnsi="Cambria Math" w:cs="Times New Roman"/>
+                  <w:i/>
+                </w:rPr>
+              </m:ctrlPr>
+            </m:fPr>
+            <m:num>
+              <m:sSub>
+                <m:sSubPr>
+                  <m:ctrlPr>
+                    <w:rPr>
+                      <w:rFonts w:ascii="Cambria Math" w:hAnsi="Cambria Math" w:cs="Times New Roman"/>
+                      <w:i/>
+                    </w:rPr>
+                  </m:ctrlPr>
+                </m:sSubPr>
+                <m:e>
+                  <m:r>
+                    <w:rPr>
+                      <w:rFonts w:ascii="Cambria Math" w:hAnsi="Cambria Math" w:cs="Times New Roman"/>
+                    </w:rPr>
+                    <m:t>β</m:t>
+                  </m:r>
+                </m:e>
+                <m:sub>
+                  <m:r>
+                    <w:rPr>
+                      <w:rFonts w:ascii="Cambria Math" w:hAnsi="Cambria Math" w:cs="Times New Roman"/>
+                    </w:rPr>
+                    <m:t>2</m:t>
+                  </m:r>
+                </m:sub>
+              </m:sSub>
+            </m:num>
+            <m:den>
+              <m:r>
+                <w:rPr>
+                  <w:rFonts w:ascii="Cambria Math" w:hAnsi="Cambria Math" w:cs="Times New Roman"/>
+                </w:rPr>
+                <m:t>2*</m:t>
+              </m:r>
+              <m:sSub>
+                <m:sSubPr>
+                  <m:ctrlPr>
+                    <w:rPr>
+                      <w:rFonts w:ascii="Cambria Math" w:hAnsi="Cambria Math" w:cs="Times New Roman"/>
+                      <w:i/>
+                    </w:rPr>
+                  </m:ctrlPr>
+                </m:sSubPr>
+                <m:e>
+                  <m:r>
+                    <w:rPr>
+                      <w:rFonts w:ascii="Cambria Math" w:hAnsi="Cambria Math" w:cs="Times New Roman"/>
+                    </w:rPr>
+                    <m:t>β</m:t>
+                  </m:r>
+                </m:e>
+                <m:sub>
+                  <m:r>
+                    <w:rPr>
+                      <w:rFonts w:ascii="Cambria Math" w:hAnsi="Cambria Math" w:cs="Times New Roman"/>
+                    </w:rPr>
+                    <m:t>3</m:t>
+                  </m:r>
+                </m:sub>
+              </m:sSub>
+            </m:den>
+          </m:f>
+          <m:r>
+            <w:rPr>
+              <w:rFonts w:ascii="Cambria Math" w:hAnsi="Cambria Math" w:cs="Times New Roman"/>
+            </w:rPr>
+            <m:t>=</m:t>
+          </m:r>
+          <m:sSup>
+            <m:sSupPr>
+              <m:ctrlPr>
+                <w:rPr>
+                  <w:rFonts w:ascii="Cambria Math" w:hAnsi="Cambria Math" w:cs="Times New Roman"/>
+                  <w:i/>
+                </w:rPr>
+              </m:ctrlPr>
+            </m:sSupPr>
+            <m:e>
+              <m:r>
+                <w:rPr>
+                  <w:rFonts w:ascii="Cambria Math" w:hAnsi="Cambria Math" w:cs="Times New Roman"/>
+                </w:rPr>
+                <m:t>Edad</m:t>
+              </m:r>
+            </m:e>
+            <m:sup>
+              <m:r>
+                <w:rPr>
+                  <w:rFonts w:ascii="Cambria Math" w:hAnsi="Cambria Math" w:cs="Times New Roman"/>
+                </w:rPr>
+                <m:t>*</m:t>
+              </m:r>
+            </m:sup>
+          </m:sSup>
+        </m:oMath>
+      </m:oMathPara>
+    </w:p>
+    <w:p>
+      <w:pPr>
+        <w:spacing w:before="240"/>
+        <w:jc w:val="both"/>
+        <w:rPr>
+          <w:rFonts w:ascii="Times New Roman" w:hAnsi="Times New Roman" w:cs="Times New Roman"/>
+        </w:rPr>
+      </w:pPr>
+      <w:r>
+        <w:rPr>
+          <w:rFonts w:ascii="Times New Roman" w:hAnsi="Times New Roman" w:cs="Times New Roman"/>
+        </w:rPr>
+        <w:t xml:space="preserve">De manera tal que a la hora de predecir este valor, por medio de la metodología </w:t>
+      </w:r>
+      <w:proofErr w:type="spellStart"/>
+      <w:r>
+        <w:rPr>
+          <w:rFonts w:ascii="Times New Roman" w:hAnsi="Times New Roman" w:cs="Times New Roman"/>
+          <w:i/>
+          <w:iCs/>
+        </w:rPr>
+        <w:t>bootstrap</w:t>
+      </w:r>
+      <w:proofErr w:type="spellEnd"/>
+      <w:r>
+        <w:rPr>
+          <w:rFonts w:ascii="Times New Roman" w:hAnsi="Times New Roman" w:cs="Times New Roman"/>
+        </w:rPr>
+        <w:t xml:space="preserve"> con 1000 iteraciones, obtenemos el siguiente valor predicho:</w:t>
+      </w:r>
+    </w:p>
+    <w:p>
+      <w:pPr>
+        <w:spacing w:before="240"/>
+        <w:jc w:val="center"/>
+        <w:rPr>
+          <w:rFonts w:ascii="Times New Roman" w:hAnsi="Times New Roman" w:cs="Times New Roman"/>
+        </w:rPr>
+      </w:pPr>
+      <w:r>
+        <w:rPr>
+          <w:rFonts w:ascii="Times New Roman" w:hAnsi="Times New Roman" w:cs="Times New Roman"/>
+        </w:rPr>
+        <w:t xml:space="preserve">Tabla 3. Intervalo de confianza de la </w:t>
+      </w:r>
+      <w:r>
+        <w:rPr>
+          <w:rFonts w:ascii="Times New Roman" w:hAnsi="Times New Roman" w:cs="Times New Roman"/>
+        </w:rPr>
+        <w:t>E</w:t>
+      </w:r>
+      <w:r>
+        <w:rPr>
+          <w:rFonts w:ascii="Times New Roman" w:hAnsi="Times New Roman" w:cs="Times New Roman"/>
+        </w:rPr>
+        <w:t>dad Optima</w:t>
+      </w:r>
+    </w:p>
+    <w:tbl>
+      <w:tblPr>
+        <w:tblW w:w="0" w:type="auto"/>
+        <w:jc w:val="center"/>
+        <w:tblCellSpacing w:w="15" w:type="dxa"/>
+        <w:tblBorders>
+          <w:top w:val="outset" w:sz="6" w:space="0" w:color="auto"/>
+          <w:left w:val="outset" w:sz="6" w:space="0" w:color="auto"/>
+          <w:bottom w:val="outset" w:sz="6" w:space="0" w:color="auto"/>
+          <w:right w:val="outset" w:sz="6" w:space="0" w:color="auto"/>
+        </w:tblBorders>
+        <w:tblLook w:val="04A0" w:firstRow="1" w:lastRow="0" w:firstColumn="1" w:lastColumn="0" w:noHBand="0" w:noVBand="1"/>
+      </w:tblPr>
+      <w:tblGrid>
+        <w:gridCol w:w="1552"/>
+        <w:gridCol w:w="850"/>
+      </w:tblGrid>
+      <w:tr>
+        <w:trPr>
+          <w:tblCellSpacing w:w="15" w:type="dxa"/>
+          <w:jc w:val="center"/>
+        </w:trPr>
+        <w:tc>
+          <w:tcPr>
+            <w:tcW w:w="1507" w:type="dxa"/>
+            <w:tcBorders>
+              <w:top w:val="outset" w:sz="6" w:space="0" w:color="auto"/>
+              <w:left w:val="outset" w:sz="6" w:space="0" w:color="auto"/>
+              <w:bottom w:val="outset" w:sz="6" w:space="0" w:color="auto"/>
+              <w:right w:val="outset" w:sz="6" w:space="0" w:color="auto"/>
+            </w:tcBorders>
+            <w:tcMar>
+              <w:top w:w="15" w:type="dxa"/>
+              <w:left w:w="15" w:type="dxa"/>
+              <w:bottom w:w="15" w:type="dxa"/>
+              <w:right w:w="15" w:type="dxa"/>
+            </w:tcMar>
+            <w:vAlign w:val="center"/>
+            <w:hideMark/>
+          </w:tcPr>
+          <w:p>
+            <w:pPr>
+              <w:jc w:val="center"/>
+              <w:rPr>
+                <w:rFonts w:ascii="Times New Roman" w:eastAsia="Times New Roman" w:hAnsi="Times New Roman" w:cs="Times New Roman"/>
+                <w:b/>
+                <w:bCs/>
+                <w:kern w:val="0"/>
+                <w:sz w:val="24"/>
+                <w:szCs w:val="24"/>
+                <w14:ligatures w14:val="none"/>
+              </w:rPr>
+            </w:pPr>
+            <w:r>
+              <w:rPr>
+                <w:rFonts w:ascii="Times New Roman" w:eastAsia="Times New Roman" w:hAnsi="Times New Roman" w:cs="Times New Roman"/>
+                <w:b/>
+                <w:bCs/>
+              </w:rPr>
+              <w:t xml:space="preserve">Intervalo de confianza </w:t>
+            </w:r>
+          </w:p>
+        </w:tc>
+        <w:tc>
+          <w:tcPr>
+            <w:tcW w:w="805" w:type="dxa"/>
+            <w:tcBorders>
+              <w:top w:val="outset" w:sz="6" w:space="0" w:color="auto"/>
+              <w:left w:val="outset" w:sz="6" w:space="0" w:color="auto"/>
+              <w:bottom w:val="outset" w:sz="6" w:space="0" w:color="auto"/>
+              <w:right w:val="outset" w:sz="6" w:space="0" w:color="auto"/>
+            </w:tcBorders>
+            <w:tcMar>
+              <w:top w:w="15" w:type="dxa"/>
+              <w:left w:w="15" w:type="dxa"/>
+              <w:bottom w:w="15" w:type="dxa"/>
+              <w:right w:w="15" w:type="dxa"/>
+            </w:tcMar>
+            <w:vAlign w:val="center"/>
+            <w:hideMark/>
+          </w:tcPr>
+          <w:p>
+            <w:pPr>
+              <w:jc w:val="center"/>
+              <w:rPr>
+                <w:rFonts w:ascii="Times New Roman" w:eastAsia="Times New Roman" w:hAnsi="Times New Roman" w:cs="Times New Roman"/>
+                <w:b/>
+                <w:bCs/>
+              </w:rPr>
+            </w:pPr>
+            <w:r>
+              <w:rPr>
+                <w:rFonts w:ascii="Times New Roman" w:eastAsia="Times New Roman" w:hAnsi="Times New Roman" w:cs="Times New Roman"/>
+                <w:b/>
+                <w:bCs/>
+              </w:rPr>
+              <w:t xml:space="preserve">Valor </w:t>
+            </w:r>
+          </w:p>
+        </w:tc>
+      </w:tr>
+      <w:tr>
+        <w:trPr>
+          <w:tblCellSpacing w:w="15" w:type="dxa"/>
+          <w:jc w:val="center"/>
+        </w:trPr>
+        <w:tc>
+          <w:tcPr>
+            <w:tcW w:w="1507" w:type="dxa"/>
+            <w:tcBorders>
+              <w:top w:val="outset" w:sz="6" w:space="0" w:color="auto"/>
+              <w:left w:val="outset" w:sz="6" w:space="0" w:color="auto"/>
+              <w:bottom w:val="outset" w:sz="6" w:space="0" w:color="auto"/>
+              <w:right w:val="outset" w:sz="6" w:space="0" w:color="auto"/>
+            </w:tcBorders>
+            <w:tcMar>
+              <w:top w:w="15" w:type="dxa"/>
+              <w:left w:w="15" w:type="dxa"/>
+              <w:bottom w:w="15" w:type="dxa"/>
+              <w:right w:w="15" w:type="dxa"/>
+            </w:tcMar>
+            <w:vAlign w:val="center"/>
+            <w:hideMark/>
+          </w:tcPr>
+          <w:p>
+            <w:pPr>
+              <w:rPr>
+                <w:rFonts w:ascii="Times New Roman" w:eastAsia="Times New Roman" w:hAnsi="Times New Roman" w:cs="Times New Roman"/>
+              </w:rPr>
+            </w:pPr>
+            <w:r>
+              <w:rPr>
+                <w:rFonts w:ascii="Times New Roman" w:eastAsia="Times New Roman" w:hAnsi="Times New Roman" w:cs="Times New Roman"/>
+              </w:rPr>
+              <w:t>Límite inferior</w:t>
+            </w:r>
+            <w:r>
+              <w:rPr>
+                <w:rFonts w:ascii="Times New Roman" w:eastAsia="Times New Roman" w:hAnsi="Times New Roman" w:cs="Times New Roman"/>
+              </w:rPr>
+              <w:t xml:space="preserve"> </w:t>
+            </w:r>
+          </w:p>
+        </w:tc>
+        <w:tc>
+          <w:tcPr>
+            <w:tcW w:w="805" w:type="dxa"/>
+            <w:tcBorders>
+              <w:top w:val="outset" w:sz="6" w:space="0" w:color="auto"/>
+              <w:left w:val="outset" w:sz="6" w:space="0" w:color="auto"/>
+              <w:bottom w:val="outset" w:sz="6" w:space="0" w:color="auto"/>
+              <w:right w:val="outset" w:sz="6" w:space="0" w:color="auto"/>
+            </w:tcBorders>
+            <w:tcMar>
+              <w:top w:w="15" w:type="dxa"/>
+              <w:left w:w="15" w:type="dxa"/>
+              <w:bottom w:w="15" w:type="dxa"/>
+              <w:right w:w="15" w:type="dxa"/>
+            </w:tcMar>
+            <w:vAlign w:val="center"/>
+            <w:hideMark/>
+          </w:tcPr>
+          <w:p>
+            <w:pPr>
+              <w:jc w:val="right"/>
+              <w:rPr>
+                <w:rFonts w:ascii="Times New Roman" w:eastAsia="Times New Roman" w:hAnsi="Times New Roman" w:cs="Times New Roman"/>
+              </w:rPr>
+            </w:pPr>
+            <w:r>
+              <w:rPr>
+                <w:rFonts w:ascii="Times New Roman" w:eastAsia="Times New Roman" w:hAnsi="Times New Roman" w:cs="Times New Roman"/>
+              </w:rPr>
+              <w:t xml:space="preserve">42.45 </w:t>
+            </w:r>
+          </w:p>
+        </w:tc>
+      </w:tr>
+      <w:tr>
+        <w:trPr>
+          <w:tblCellSpacing w:w="15" w:type="dxa"/>
+          <w:jc w:val="center"/>
+        </w:trPr>
+        <w:tc>
+          <w:tcPr>
+            <w:tcW w:w="1507" w:type="dxa"/>
+            <w:tcBorders>
+              <w:top w:val="outset" w:sz="6" w:space="0" w:color="auto"/>
+              <w:left w:val="outset" w:sz="6" w:space="0" w:color="auto"/>
+              <w:bottom w:val="outset" w:sz="6" w:space="0" w:color="auto"/>
+              <w:right w:val="outset" w:sz="6" w:space="0" w:color="auto"/>
+            </w:tcBorders>
+            <w:tcMar>
+              <w:top w:w="15" w:type="dxa"/>
+              <w:left w:w="15" w:type="dxa"/>
+              <w:bottom w:w="15" w:type="dxa"/>
+              <w:right w:w="15" w:type="dxa"/>
+            </w:tcMar>
+            <w:vAlign w:val="center"/>
+            <w:hideMark/>
+          </w:tcPr>
+          <w:p>
+            <w:pPr>
+              <w:rPr>
+                <w:rFonts w:ascii="Times New Roman" w:eastAsia="Times New Roman" w:hAnsi="Times New Roman" w:cs="Times New Roman"/>
+              </w:rPr>
+            </w:pPr>
+            <w:r>
+              <w:rPr>
+                <w:rFonts w:ascii="Times New Roman" w:eastAsia="Times New Roman" w:hAnsi="Times New Roman" w:cs="Times New Roman"/>
+              </w:rPr>
+              <w:t>Valor predicho</w:t>
+            </w:r>
+          </w:p>
+        </w:tc>
+        <w:tc>
+          <w:tcPr>
+            <w:tcW w:w="805" w:type="dxa"/>
+            <w:tcBorders>
+              <w:top w:val="outset" w:sz="6" w:space="0" w:color="auto"/>
+              <w:left w:val="outset" w:sz="6" w:space="0" w:color="auto"/>
+              <w:bottom w:val="outset" w:sz="6" w:space="0" w:color="auto"/>
+              <w:right w:val="outset" w:sz="6" w:space="0" w:color="auto"/>
+            </w:tcBorders>
+            <w:tcMar>
+              <w:top w:w="15" w:type="dxa"/>
+              <w:left w:w="15" w:type="dxa"/>
+              <w:bottom w:w="15" w:type="dxa"/>
+              <w:right w:w="15" w:type="dxa"/>
+            </w:tcMar>
+            <w:vAlign w:val="center"/>
+            <w:hideMark/>
+          </w:tcPr>
+          <w:p>
+            <w:pPr>
+              <w:jc w:val="right"/>
+              <w:rPr>
+                <w:rFonts w:ascii="Times New Roman" w:eastAsia="Times New Roman" w:hAnsi="Times New Roman" w:cs="Times New Roman"/>
+              </w:rPr>
+            </w:pPr>
+            <w:r>
+              <w:rPr>
+                <w:rFonts w:ascii="Times New Roman" w:eastAsia="Times New Roman" w:hAnsi="Times New Roman" w:cs="Times New Roman"/>
+              </w:rPr>
+              <w:t>43.14</w:t>
+            </w:r>
+          </w:p>
+        </w:tc>
+      </w:tr>
+      <w:tr>
+        <w:trPr>
+          <w:tblCellSpacing w:w="15" w:type="dxa"/>
+          <w:jc w:val="center"/>
+        </w:trPr>
+        <w:tc>
+          <w:tcPr>
+            <w:tcW w:w="1507" w:type="dxa"/>
+            <w:tcBorders>
+              <w:top w:val="outset" w:sz="6" w:space="0" w:color="auto"/>
+              <w:left w:val="outset" w:sz="6" w:space="0" w:color="auto"/>
+              <w:bottom w:val="outset" w:sz="6" w:space="0" w:color="auto"/>
+              <w:right w:val="outset" w:sz="6" w:space="0" w:color="auto"/>
+            </w:tcBorders>
+            <w:tcMar>
+              <w:top w:w="15" w:type="dxa"/>
+              <w:left w:w="15" w:type="dxa"/>
+              <w:bottom w:w="15" w:type="dxa"/>
+              <w:right w:w="15" w:type="dxa"/>
+            </w:tcMar>
+            <w:vAlign w:val="center"/>
+            <w:hideMark/>
+          </w:tcPr>
+          <w:p>
+            <w:pPr>
+              <w:rPr>
+                <w:rFonts w:ascii="Times New Roman" w:eastAsia="Times New Roman" w:hAnsi="Times New Roman" w:cs="Times New Roman"/>
+              </w:rPr>
+            </w:pPr>
+            <w:r>
+              <w:rPr>
+                <w:rFonts w:ascii="Times New Roman" w:eastAsia="Times New Roman" w:hAnsi="Times New Roman" w:cs="Times New Roman"/>
+              </w:rPr>
+              <w:t>Límite superior</w:t>
+            </w:r>
+          </w:p>
+        </w:tc>
+        <w:tc>
+          <w:tcPr>
+            <w:tcW w:w="805" w:type="dxa"/>
+            <w:tcBorders>
+              <w:top w:val="outset" w:sz="6" w:space="0" w:color="auto"/>
+              <w:left w:val="outset" w:sz="6" w:space="0" w:color="auto"/>
+              <w:bottom w:val="outset" w:sz="6" w:space="0" w:color="auto"/>
+              <w:right w:val="outset" w:sz="6" w:space="0" w:color="auto"/>
+            </w:tcBorders>
+            <w:tcMar>
+              <w:top w:w="15" w:type="dxa"/>
+              <w:left w:w="15" w:type="dxa"/>
+              <w:bottom w:w="15" w:type="dxa"/>
+              <w:right w:w="15" w:type="dxa"/>
+            </w:tcMar>
+            <w:vAlign w:val="center"/>
+            <w:hideMark/>
+          </w:tcPr>
+          <w:p>
+            <w:pPr>
+              <w:jc w:val="right"/>
+              <w:rPr>
+                <w:rFonts w:ascii="Times New Roman" w:eastAsia="Times New Roman" w:hAnsi="Times New Roman" w:cs="Times New Roman"/>
+              </w:rPr>
+            </w:pPr>
+            <w:r>
+              <w:rPr>
+                <w:rFonts w:ascii="Times New Roman" w:eastAsia="Times New Roman" w:hAnsi="Times New Roman" w:cs="Times New Roman"/>
+              </w:rPr>
+              <w:t>43.89</w:t>
+            </w:r>
+          </w:p>
+        </w:tc>
+      </w:tr>
+    </w:tbl>
+    <w:p>
+      <w:pPr>
+        <w:spacing w:before="240"/>
+        <w:jc w:val="both"/>
+        <w:rPr>
+          <w:rFonts w:ascii="Times New Roman" w:hAnsi="Times New Roman" w:cs="Times New Roman"/>
+        </w:rPr>
+      </w:pPr>
+      <w:r>
+        <w:rPr>
+          <w:rFonts w:ascii="Times New Roman" w:hAnsi="Times New Roman" w:cs="Times New Roman"/>
+        </w:rPr>
+        <w:t>Con la siguiente distribución del estadístico de Edad Optima:</w:t>
+      </w:r>
+    </w:p>
+    <w:p>
+      <w:pPr>
+        <w:spacing w:before="240"/>
+        <w:rPr>
+          <w:rFonts w:ascii="Times New Roman" w:hAnsi="Times New Roman" w:cs="Times New Roman"/>
+        </w:rPr>
+      </w:pPr>
+    </w:p>
+    <w:p>
+      <w:pPr>
+        <w:spacing w:before="240"/>
+        <w:rPr>
+          <w:rFonts w:ascii="Times New Roman" w:hAnsi="Times New Roman" w:cs="Times New Roman"/>
+        </w:rPr>
+      </w:pPr>
+    </w:p>
+    <w:p>
+      <w:pPr>
+        <w:spacing w:before="240"/>
         <w:jc w:val="center"/>
         <w:rPr>
           <w:rFonts w:ascii="Times New Roman" w:hAnsi="Times New Roman" w:cs="Times New Roman"/>
@@ -6097,45 +5764,11 @@
           <w:szCs w:val="28"/>
         </w:rPr>
       </w:pPr>
-    </w:p>
-    <w:p>
-      <w:pPr>
-        <w:spacing w:before="240"/>
-        <w:jc w:val="center"/>
-        <w:rPr>
-          <w:rFonts w:ascii="Times New Roman" w:hAnsi="Times New Roman" w:cs="Times New Roman"/>
-          <w:b/>
-          <w:bCs/>
-          <w:sz w:val="28"/>
-          <w:szCs w:val="28"/>
-        </w:rPr>
-      </w:pPr>
-    </w:p>
-    <w:p>
-      <w:pPr>
-        <w:spacing w:before="240"/>
-        <w:jc w:val="center"/>
-        <w:rPr>
-          <w:rFonts w:ascii="Times New Roman" w:hAnsi="Times New Roman" w:cs="Times New Roman"/>
-          <w:b/>
-          <w:bCs/>
-          <w:sz w:val="28"/>
-          <w:szCs w:val="28"/>
-        </w:rPr>
-      </w:pPr>
-    </w:p>
-    <w:p>
-      <w:pPr>
-        <w:spacing w:before="240"/>
-        <w:jc w:val="center"/>
-        <w:rPr>
-          <w:rFonts w:ascii="Times New Roman" w:hAnsi="Times New Roman" w:cs="Times New Roman"/>
-        </w:rPr>
-      </w:pPr>
-      <w:r>
-        <w:rPr>
-          <w:rFonts w:ascii="Times New Roman" w:hAnsi="Times New Roman" w:cs="Times New Roman"/>
-        </w:rPr>
+      <w:r>
+        <w:rPr>
+          <w:rFonts w:ascii="Times New Roman" w:hAnsi="Times New Roman" w:cs="Times New Roman"/>
+        </w:rPr>
+        <w:lastRenderedPageBreak/>
         <w:t xml:space="preserve">Gráfico 4: Distribución de los valores estimados por </w:t>
       </w:r>
       <w:proofErr w:type="spellStart"/>
@@ -6219,6 +5852,73 @@
         <w:jc w:val="both"/>
         <w:rPr>
           <w:rFonts w:ascii="Times New Roman" w:hAnsi="Times New Roman" w:cs="Times New Roman"/>
+        </w:rPr>
+      </w:pPr>
+      <w:r>
+        <w:rPr>
+          <w:rFonts w:ascii="Times New Roman" w:hAnsi="Times New Roman" w:cs="Times New Roman"/>
+        </w:rPr>
+        <w:t>Por lo que podemos concluir que la edad que maximiza el salario mensual esta entre 42.35 años y 43.89 años, con un 95% de confiabilidad.</w:t>
+      </w:r>
+    </w:p>
+    <w:p>
+      <w:pPr>
+        <w:spacing w:before="240"/>
+        <w:jc w:val="both"/>
+        <w:rPr>
+          <w:rFonts w:ascii="Times New Roman" w:hAnsi="Times New Roman" w:cs="Times New Roman"/>
+          <w:b/>
+          <w:bCs/>
+          <w:sz w:val="28"/>
+          <w:szCs w:val="28"/>
+        </w:rPr>
+      </w:pPr>
+    </w:p>
+    <w:p>
+      <w:pPr>
+        <w:pStyle w:val="Ttulo2"/>
+        <w:numPr>
+          <w:ilvl w:val="0"/>
+          <w:numId w:val="3"/>
+        </w:numPr>
+        <w:spacing w:before="240"/>
+        <w:jc w:val="both"/>
+        <w:rPr>
+          <w:rFonts w:ascii="Times New Roman" w:hAnsi="Times New Roman" w:cs="Times New Roman"/>
+          <w:b/>
+          <w:bCs/>
+          <w:color w:val="auto"/>
+        </w:rPr>
+      </w:pPr>
+      <w:r>
+        <w:rPr>
+          <w:rFonts w:ascii="Times New Roman" w:hAnsi="Times New Roman" w:cs="Times New Roman"/>
+          <w:b/>
+          <w:bCs/>
+          <w:color w:val="auto"/>
+        </w:rPr>
+        <w:t>…</w:t>
+      </w:r>
+    </w:p>
+    <w:p>
+      <w:pPr>
+        <w:spacing w:before="240"/>
+        <w:jc w:val="both"/>
+        <w:rPr>
+          <w:rFonts w:ascii="Times New Roman" w:hAnsi="Times New Roman" w:cs="Times New Roman"/>
+          <w:b/>
+          <w:bCs/>
+          <w:sz w:val="28"/>
+          <w:szCs w:val="28"/>
+        </w:rPr>
+      </w:pPr>
+    </w:p>
+    <w:p>
+      <w:pPr>
+        <w:spacing w:before="240"/>
+        <w:jc w:val="both"/>
+        <w:rPr>
+          <w:rFonts w:ascii="Times New Roman" w:hAnsi="Times New Roman" w:cs="Times New Roman"/>
           <w:b/>
           <w:bCs/>
           <w:sz w:val="28"/>
@@ -6722,6 +6422,95 @@
     </w:lvl>
   </w:abstractNum>
   <w:abstractNum w:abstractNumId="3" w15:restartNumberingAfterBreak="0">
+    <w:nsid w:val="39B04821"/>
+    <w:multiLevelType w:val="hybridMultilevel"/>
+    <w:tmpl w:val="D632FAE0"/>
+    <w:lvl w:ilvl="0" w:tplc="FFFFFFFF">
+      <w:start w:val="1"/>
+      <w:numFmt w:val="decimal"/>
+      <w:lvlText w:val="%1."/>
+      <w:lvlJc w:val="left"/>
+      <w:pPr>
+        <w:ind w:left="720" w:hanging="360"/>
+      </w:pPr>
+      <w:rPr>
+        <w:rFonts w:hint="default"/>
+      </w:rPr>
+    </w:lvl>
+    <w:lvl w:ilvl="1" w:tplc="FFFFFFFF" w:tentative="1">
+      <w:start w:val="1"/>
+      <w:numFmt w:val="lowerLetter"/>
+      <w:lvlText w:val="%2."/>
+      <w:lvlJc w:val="left"/>
+      <w:pPr>
+        <w:ind w:left="1440" w:hanging="360"/>
+      </w:pPr>
+    </w:lvl>
+    <w:lvl w:ilvl="2" w:tplc="FFFFFFFF" w:tentative="1">
+      <w:start w:val="1"/>
+      <w:numFmt w:val="lowerRoman"/>
+      <w:lvlText w:val="%3."/>
+      <w:lvlJc w:val="right"/>
+      <w:pPr>
+        <w:ind w:left="2160" w:hanging="180"/>
+      </w:pPr>
+    </w:lvl>
+    <w:lvl w:ilvl="3" w:tplc="FFFFFFFF" w:tentative="1">
+      <w:start w:val="1"/>
+      <w:numFmt w:val="decimal"/>
+      <w:lvlText w:val="%4."/>
+      <w:lvlJc w:val="left"/>
+      <w:pPr>
+        <w:ind w:left="2880" w:hanging="360"/>
+      </w:pPr>
+    </w:lvl>
+    <w:lvl w:ilvl="4" w:tplc="FFFFFFFF" w:tentative="1">
+      <w:start w:val="1"/>
+      <w:numFmt w:val="lowerLetter"/>
+      <w:lvlText w:val="%5."/>
+      <w:lvlJc w:val="left"/>
+      <w:pPr>
+        <w:ind w:left="3600" w:hanging="360"/>
+      </w:pPr>
+    </w:lvl>
+    <w:lvl w:ilvl="5" w:tplc="FFFFFFFF" w:tentative="1">
+      <w:start w:val="1"/>
+      <w:numFmt w:val="lowerRoman"/>
+      <w:lvlText w:val="%6."/>
+      <w:lvlJc w:val="right"/>
+      <w:pPr>
+        <w:ind w:left="4320" w:hanging="180"/>
+      </w:pPr>
+    </w:lvl>
+    <w:lvl w:ilvl="6" w:tplc="FFFFFFFF" w:tentative="1">
+      <w:start w:val="1"/>
+      <w:numFmt w:val="decimal"/>
+      <w:lvlText w:val="%7."/>
+      <w:lvlJc w:val="left"/>
+      <w:pPr>
+        <w:ind w:left="5040" w:hanging="360"/>
+      </w:pPr>
+    </w:lvl>
+    <w:lvl w:ilvl="7" w:tplc="FFFFFFFF" w:tentative="1">
+      <w:start w:val="1"/>
+      <w:numFmt w:val="lowerLetter"/>
+      <w:lvlText w:val="%8."/>
+      <w:lvlJc w:val="left"/>
+      <w:pPr>
+        <w:ind w:left="5760" w:hanging="360"/>
+      </w:pPr>
+    </w:lvl>
+    <w:lvl w:ilvl="8" w:tplc="FFFFFFFF" w:tentative="1">
+      <w:start w:val="1"/>
+      <w:numFmt w:val="lowerRoman"/>
+      <w:lvlText w:val="%9."/>
+      <w:lvlJc w:val="right"/>
+      <w:pPr>
+        <w:ind w:left="6480" w:hanging="180"/>
+      </w:pPr>
+    </w:lvl>
+  </w:abstractNum>
+  <w:abstractNum w:abstractNumId="4" w15:restartNumberingAfterBreak="0">
     <w:nsid w:val="41C30B8E"/>
     <w:multiLevelType w:val="hybridMultilevel"/>
     <w:tmpl w:val="D632FAE0"/>
@@ -6810,7 +6599,7 @@
       </w:pPr>
     </w:lvl>
   </w:abstractNum>
-  <w:abstractNum w:abstractNumId="4" w15:restartNumberingAfterBreak="0">
+  <w:abstractNum w:abstractNumId="5" w15:restartNumberingAfterBreak="0">
     <w:nsid w:val="5EA6591E"/>
     <w:multiLevelType w:val="hybridMultilevel"/>
     <w:tmpl w:val="567EA366"/>
@@ -6900,7 +6689,7 @@
       </w:pPr>
     </w:lvl>
   </w:abstractNum>
-  <w:abstractNum w:abstractNumId="5" w15:restartNumberingAfterBreak="0">
+  <w:abstractNum w:abstractNumId="6" w15:restartNumberingAfterBreak="0">
     <w:nsid w:val="653861D6"/>
     <w:multiLevelType w:val="hybridMultilevel"/>
     <w:tmpl w:val="F29E3BBA"/>
@@ -6990,13 +6779,13 @@
     </w:lvl>
   </w:abstractNum>
   <w:num w:numId="1" w16cid:durableId="722993678">
+    <w:abstractNumId w:val="6"/>
+  </w:num>
+  <w:num w:numId="2" w16cid:durableId="474565083">
     <w:abstractNumId w:val="5"/>
   </w:num>
-  <w:num w:numId="2" w16cid:durableId="474565083">
+  <w:num w:numId="3" w16cid:durableId="1367751843">
     <w:abstractNumId w:val="4"/>
-  </w:num>
-  <w:num w:numId="3" w16cid:durableId="1367751843">
-    <w:abstractNumId w:val="3"/>
   </w:num>
   <w:num w:numId="4" w16cid:durableId="1036195993">
     <w:abstractNumId w:val="0"/>
@@ -7006,6 +6795,9 @@
   </w:num>
   <w:num w:numId="6" w16cid:durableId="1644042601">
     <w:abstractNumId w:val="1"/>
+  </w:num>
+  <w:num w:numId="7" w16cid:durableId="1854219712">
+    <w:abstractNumId w:val="3"/>
   </w:num>
 </w:numbering>
 </file>
@@ -7436,6 +7228,7 @@
   <w:style w:type="character" w:default="1" w:styleId="Fuentedeprrafopredeter">
     <w:name w:val="Default Paragraph Font"/>
     <w:uiPriority w:val="1"/>
+    <w:semiHidden/>
     <w:unhideWhenUsed/>
   </w:style>
   <w:style w:type="table" w:default="1" w:styleId="Tablanormal">
@@ -7587,6 +7380,16 @@
     <w:link w:val="Piedepgina"/>
     <w:uiPriority w:val="99"/>
     <w:rsid w:val="00E14353"/>
+  </w:style>
+  <w:style w:type="character" w:styleId="Textodelmarcadordeposicin">
+    <w:name w:val="Placeholder Text"/>
+    <w:basedOn w:val="Fuentedeprrafopredeter"/>
+    <w:uiPriority w:val="99"/>
+    <w:semiHidden/>
+    <w:rsid w:val="00EE2BE4"/>
+    <w:rPr>
+      <w:color w:val="808080"/>
+    </w:rPr>
   </w:style>
 </w:styles>
 </file>

--- a/document/Problem_Set_1.docx
+++ b/document/Problem_Set_1.docx
@@ -98,7 +98,7 @@
           <w:szCs w:val="24"/>
           <w:lang w:val="en-US"/>
         </w:rPr>
-        <w:t xml:space="preserve"> _________</w:t>
+        <w:t xml:space="preserve"> </w:t>
       </w:r>
       <w:r>
         <w:rPr>
@@ -107,7 +107,7 @@
           <w:szCs w:val="24"/>
           <w:lang w:val="en-US"/>
         </w:rPr>
-        <w:t>___</w:t>
+        <w:t>Juan Diego Duarte _______________</w:t>
       </w:r>
     </w:p>
     <w:p>
@@ -3395,31 +3395,7 @@
         <w:rPr>
           <w:rFonts w:ascii="Times New Roman" w:hAnsi="Times New Roman" w:cs="Times New Roman"/>
         </w:rPr>
-        <w:t xml:space="preserve">Las personas jóvenes tienen una </w:t>
-      </w:r>
-      <w:r>
-        <w:rPr>
-          <w:rFonts w:ascii="Times New Roman" w:hAnsi="Times New Roman" w:cs="Times New Roman"/>
-        </w:rPr>
-        <w:t>mayor probabilidad</w:t>
-      </w:r>
-      <w:r>
-        <w:rPr>
-          <w:rFonts w:ascii="Times New Roman" w:hAnsi="Times New Roman" w:cs="Times New Roman"/>
-        </w:rPr>
-        <w:t xml:space="preserve"> </w:t>
-      </w:r>
-      <w:r>
-        <w:rPr>
-          <w:rFonts w:ascii="Times New Roman" w:hAnsi="Times New Roman" w:cs="Times New Roman"/>
-        </w:rPr>
-        <w:t>de poseer menos años de educación y años de experiencia</w:t>
-      </w:r>
-      <w:r>
-        <w:rPr>
-          <w:rFonts w:ascii="Times New Roman" w:hAnsi="Times New Roman" w:cs="Times New Roman"/>
-        </w:rPr>
-        <w:t xml:space="preserve">, y mientras más años de vida se tiene, menores son esas probabilidades. Así mismo, el mecanismo directo </w:t>
+        <w:t xml:space="preserve">Las personas jóvenes tienen una mayor probabilidad de poseer menos años de educación y años de experiencia, y mientras más años de vida se tiene, menores son esas probabilidades. Así mismo, el mecanismo directo </w:t>
       </w:r>
       <w:r>
         <w:rPr>
@@ -3626,13 +3602,7 @@
             <w:rPr>
               <w:rFonts w:ascii="Cambria Math" w:hAnsi="Cambria Math" w:cs="Times New Roman"/>
             </w:rPr>
-            <m:t>Edad</m:t>
-          </m:r>
-          <m:r>
-            <w:rPr>
-              <w:rFonts w:ascii="Cambria Math" w:hAnsi="Cambria Math" w:cs="Times New Roman"/>
-            </w:rPr>
-            <m:t>+</m:t>
+            <m:t>Edad+</m:t>
           </m:r>
           <m:sSub>
             <m:sSubPr>
@@ -3690,13 +3660,7 @@
             <w:rPr>
               <w:rFonts w:ascii="Cambria Math" w:hAnsi="Cambria Math" w:cs="Times New Roman"/>
             </w:rPr>
-            <m:t>+</m:t>
-          </m:r>
-          <m:r>
-            <w:rPr>
-              <w:rFonts w:ascii="Cambria Math" w:hAnsi="Cambria Math" w:cs="Times New Roman"/>
-            </w:rPr>
-            <m:t>u</m:t>
+            <m:t>+u</m:t>
           </m:r>
         </m:oMath>
       </m:oMathPara>
@@ -5102,19 +5066,7 @@
           <w:rFonts w:ascii="Times New Roman" w:hAnsi="Times New Roman" w:cs="Times New Roman"/>
         </w:rPr>
         <w:lastRenderedPageBreak/>
-        <w:t xml:space="preserve">En este caso, se puede observar en ambos gráficos la relación cuadrática evidente entre la edad y el salario mensual, llegando a un punto entre 40 y 50 años </w:t>
-      </w:r>
-      <w:r>
-        <w:rPr>
-          <w:rFonts w:ascii="Times New Roman" w:hAnsi="Times New Roman" w:cs="Times New Roman"/>
-        </w:rPr>
-        <w:t xml:space="preserve">que maximiza en el salario </w:t>
-      </w:r>
-      <w:r>
-        <w:rPr>
-          <w:rFonts w:ascii="Times New Roman" w:hAnsi="Times New Roman" w:cs="Times New Roman"/>
-        </w:rPr>
-        <w:t xml:space="preserve">mensual. Sumado a esto, el grafico 3 se compone del valor estimado del efecto marginal de la edad para cada edad determinada, junto a su intervalo de confianza; para lo cual podemos observar que a medida que va aumentando la edad, hay un mayor error estándar, gracias a la </w:t>
+        <w:t xml:space="preserve">En este caso, se puede observar en ambos gráficos la relación cuadrática evidente entre la edad y el salario mensual, llegando a un punto entre 40 y 50 años que maximiza en el salario mensual. Sumado a esto, el grafico 3 se compone del valor estimado del efecto marginal de la edad para cada edad determinada, junto a su intervalo de confianza; para lo cual podemos observar que a medida que va aumentando la edad, hay un mayor error estándar, gracias a la </w:t>
       </w:r>
       <w:r>
         <w:rPr>

--- a/document/Problem_Set_1.docx
+++ b/document/Problem_Set_1.docx
@@ -52,7 +52,6 @@
           <w:rFonts w:ascii="Times New Roman" w:hAnsi="Times New Roman" w:cs="Times New Roman"/>
           <w:sz w:val="24"/>
           <w:szCs w:val="24"/>
-          <w:lang w:val="en-US"/>
         </w:rPr>
       </w:pPr>
     </w:p>
@@ -64,10 +63,8 @@
           <w:rFonts w:ascii="Times New Roman" w:hAnsi="Times New Roman" w:cs="Times New Roman"/>
           <w:sz w:val="24"/>
           <w:szCs w:val="24"/>
-          <w:lang w:val="en-US"/>
-        </w:rPr>
-      </w:pPr>
-      <w:proofErr w:type="spellStart"/>
+        </w:rPr>
+      </w:pPr>
       <w:r>
         <w:rPr>
           <w:rFonts w:ascii="Times New Roman" w:hAnsi="Times New Roman" w:cs="Times New Roman"/>
@@ -75,39 +72,66 @@
           <w:bCs/>
           <w:sz w:val="24"/>
           <w:szCs w:val="24"/>
-          <w:lang w:val="en-US"/>
-        </w:rPr>
-        <w:t>Integrantes</w:t>
-      </w:r>
-      <w:proofErr w:type="spellEnd"/>
-      <w:r>
-        <w:rPr>
-          <w:rFonts w:ascii="Times New Roman" w:hAnsi="Times New Roman" w:cs="Times New Roman"/>
-          <w:b/>
-          <w:bCs/>
+        </w:rPr>
+        <w:t>Integrantes:</w:t>
+      </w:r>
+      <w:r>
+        <w:rPr>
+          <w:rFonts w:ascii="Times New Roman" w:hAnsi="Times New Roman" w:cs="Times New Roman"/>
           <w:sz w:val="24"/>
           <w:szCs w:val="24"/>
-          <w:lang w:val="en-US"/>
-        </w:rPr>
-        <w:t>:</w:t>
+        </w:rPr>
+        <w:t xml:space="preserve"> </w:t>
       </w:r>
       <w:r>
         <w:rPr>
           <w:rFonts w:ascii="Times New Roman" w:hAnsi="Times New Roman" w:cs="Times New Roman"/>
           <w:sz w:val="24"/>
           <w:szCs w:val="24"/>
-          <w:lang w:val="en-US"/>
-        </w:rPr>
-        <w:t xml:space="preserve"> </w:t>
-      </w:r>
-      <w:r>
-        <w:rPr>
+        </w:rPr>
+        <w:t>Juan Diego Duarte</w:t>
+      </w:r>
+      <w:r>
+        <w:rPr>
+          <w:rStyle w:val="Refdenotaalpie"/>
           <w:rFonts w:ascii="Times New Roman" w:hAnsi="Times New Roman" w:cs="Times New Roman"/>
           <w:sz w:val="24"/>
           <w:szCs w:val="24"/>
-          <w:lang w:val="en-US"/>
-        </w:rPr>
-        <w:t>Juan Diego Duarte _______________</w:t>
+        </w:rPr>
+        <w:footnoteReference w:id="1"/>
+      </w:r>
+      <w:r>
+        <w:rPr>
+          <w:rFonts w:ascii="Times New Roman" w:hAnsi="Times New Roman" w:cs="Times New Roman"/>
+          <w:sz w:val="24"/>
+          <w:szCs w:val="24"/>
+        </w:rPr>
+        <w:t>; Erick Julian Villabon</w:t>
+      </w:r>
+      <w:r>
+        <w:rPr>
+          <w:rStyle w:val="Refdenotaalpie"/>
+          <w:rFonts w:ascii="Times New Roman" w:hAnsi="Times New Roman" w:cs="Times New Roman"/>
+          <w:sz w:val="24"/>
+          <w:szCs w:val="24"/>
+        </w:rPr>
+        <w:footnoteReference w:id="2"/>
+      </w:r>
+      <w:r>
+        <w:rPr>
+          <w:rFonts w:ascii="Times New Roman" w:hAnsi="Times New Roman" w:cs="Times New Roman"/>
+          <w:sz w:val="24"/>
+          <w:szCs w:val="24"/>
+        </w:rPr>
+        <w:t xml:space="preserve"> </w:t>
+      </w:r>
+      <w:r>
+        <w:rPr>
+          <w:rFonts w:ascii="Times New Roman" w:hAnsi="Times New Roman" w:cs="Times New Roman"/>
+          <w:sz w:val="24"/>
+          <w:szCs w:val="24"/>
+        </w:rPr>
+        <w:t>_______________</w:t>
       </w:r>
     </w:p>
     <w:p>
@@ -323,25 +347,51 @@
         <w:rPr>
           <w:rFonts w:ascii="Times New Roman" w:hAnsi="Times New Roman" w:cs="Times New Roman"/>
         </w:rPr>
-        <w:t xml:space="preserve"> (1974), existe una relación positiva entre el nivel educativo de un individuo y sus ingresos futuros, así como con su experiencia laboral. Por lo tanto, hemos decidido emplear esta teoría como base para nuestras proyecciones con el objetivo de obtener resultados coherentes y fundamentados.</w:t>
-      </w:r>
-      <w:r>
-        <w:rPr>
-          <w:rFonts w:ascii="Times New Roman" w:hAnsi="Times New Roman" w:cs="Times New Roman"/>
-        </w:rPr>
-        <w:t xml:space="preserve"> </w:t>
-      </w:r>
-      <w:r>
-        <w:rPr>
-          <w:rFonts w:ascii="Times New Roman" w:hAnsi="Times New Roman" w:cs="Times New Roman"/>
-        </w:rPr>
-        <w:t>La mejora en la aproximación de los ingresos reales de la población no solo es valiosa por sí misma, sino que también proporciona un conocimiento más profundo sobre la distribución de ingresos. Al desglosar esta distribución según variables como la edad y el género, podemos obtener información crucial para la formulación o ajuste de políticas públicas destinadas a la redistribución de recursos hacia grupos específicos de la población.</w:t>
-      </w:r>
-      <w:r>
-        <w:rPr>
-          <w:rFonts w:ascii="Times New Roman" w:hAnsi="Times New Roman" w:cs="Times New Roman"/>
-        </w:rPr>
-        <w:t xml:space="preserve"> </w:t>
+        <w:t xml:space="preserve"> (1974), existe una relación positiva entre el nivel educativo de un individuo y sus ingresos futuros, así como con su experiencia laboral. Por lo tanto, hemos decidido emplear esta teoría como base para nuestras proyecciones con el objetivo de obtener resultados coherentes y fundamentados. La mejora en la aproximación de los ingresos reales de la población no solo es valiosa por sí misma, sino que también proporciona un conocimiento más profundo sobre la distribución de ingresos. Al desglosar esta distribución según variables como la </w:t>
+      </w:r>
+      <w:r>
+        <w:rPr>
+          <w:rFonts w:ascii="Times New Roman" w:hAnsi="Times New Roman" w:cs="Times New Roman"/>
+        </w:rPr>
+        <w:lastRenderedPageBreak/>
+        <w:t xml:space="preserve">edad y el género, podemos obtener información crucial para la formulación o ajuste de políticas públicas destinadas a la redistribución de recursos hacia grupos específicos de la población. </w:t>
+      </w:r>
+    </w:p>
+    <w:p>
+      <w:pPr>
+        <w:spacing w:before="240"/>
+        <w:jc w:val="both"/>
+        <w:rPr>
+          <w:rFonts w:ascii="Times New Roman" w:hAnsi="Times New Roman" w:cs="Times New Roman"/>
+        </w:rPr>
+      </w:pPr>
+      <w:r>
+        <w:rPr>
+          <w:rFonts w:ascii="Times New Roman" w:hAnsi="Times New Roman" w:cs="Times New Roman"/>
+          <w:highlight w:val="yellow"/>
+        </w:rPr>
+        <w:t>Falta un resumen de nuestros resultados o lo que estamos hallando</w:t>
+      </w:r>
+    </w:p>
+    <w:p>
+      <w:pPr>
+        <w:spacing w:before="240"/>
+        <w:jc w:val="both"/>
+        <w:rPr>
+          <w:rFonts w:ascii="Times New Roman" w:hAnsi="Times New Roman" w:cs="Times New Roman"/>
+        </w:rPr>
+      </w:pPr>
+      <w:r>
+        <w:rPr>
+          <w:rFonts w:ascii="Times New Roman" w:hAnsi="Times New Roman" w:cs="Times New Roman"/>
+        </w:rPr>
+        <w:t>El resto de este trabajo se desarrolla de la siguiente manera: la sección 2 proporciona información sobre la recopilación, tratamiento y descripción de los datos</w:t>
+      </w:r>
+      <w:r>
+        <w:rPr>
+          <w:rFonts w:ascii="Times New Roman" w:hAnsi="Times New Roman" w:cs="Times New Roman"/>
+        </w:rPr>
+        <w:t xml:space="preserve">. Posteriormente, la sección 3 </w:t>
       </w:r>
     </w:p>
     <w:p>
@@ -376,7 +426,6 @@
           <w:bCs/>
           <w:color w:val="auto"/>
         </w:rPr>
-        <w:lastRenderedPageBreak/>
         <w:t>Datos</w:t>
       </w:r>
     </w:p>
@@ -427,19 +476,7 @@
         <w:rPr>
           <w:rFonts w:ascii="Times New Roman" w:hAnsi="Times New Roman" w:cs="Times New Roman"/>
         </w:rPr>
-        <w:t xml:space="preserve"> seleccionando 10 archivos de la web que contienen información de la encuesta para cada mes de 2018 en la ciudad de Bogotá. Es importante destacar que la página </w:t>
-      </w:r>
-      <w:r>
-        <w:rPr>
-          <w:rFonts w:ascii="Times New Roman" w:hAnsi="Times New Roman" w:cs="Times New Roman"/>
-        </w:rPr>
-        <w:t xml:space="preserve">de la cual se extrajo los datos </w:t>
-      </w:r>
-      <w:r>
-        <w:rPr>
-          <w:rFonts w:ascii="Times New Roman" w:hAnsi="Times New Roman" w:cs="Times New Roman"/>
-        </w:rPr>
-        <w:t xml:space="preserve">no impone restricciones para el uso de web </w:t>
+        <w:t xml:space="preserve"> seleccionando 10 archivos de la web que contienen información de la encuesta para cada mes de 2018 en la ciudad de Bogotá. Es importante destacar que la página de la cual se extrajo los datos no impone restricciones para el uso de web </w:t>
       </w:r>
       <w:proofErr w:type="spellStart"/>
       <w:r>
@@ -453,31 +490,7 @@
         <w:rPr>
           <w:rFonts w:ascii="Times New Roman" w:hAnsi="Times New Roman" w:cs="Times New Roman"/>
         </w:rPr>
-        <w:t xml:space="preserve">. Inicialmente, </w:t>
-      </w:r>
-      <w:r>
-        <w:rPr>
-          <w:rFonts w:ascii="Times New Roman" w:hAnsi="Times New Roman" w:cs="Times New Roman"/>
-        </w:rPr>
-        <w:t>se cuentan con 32.177</w:t>
-      </w:r>
-      <w:r>
-        <w:rPr>
-          <w:rFonts w:ascii="Times New Roman" w:hAnsi="Times New Roman" w:cs="Times New Roman"/>
-        </w:rPr>
-        <w:t xml:space="preserve"> observaciones para Bogotá, pero nos enfocamos en</w:t>
-      </w:r>
-      <w:r>
-        <w:rPr>
-          <w:rFonts w:ascii="Times New Roman" w:hAnsi="Times New Roman" w:cs="Times New Roman"/>
-        </w:rPr>
-        <w:t xml:space="preserve"> 24.568</w:t>
-      </w:r>
-      <w:r>
-        <w:rPr>
-          <w:rFonts w:ascii="Times New Roman" w:hAnsi="Times New Roman" w:cs="Times New Roman"/>
-        </w:rPr>
-        <w:t xml:space="preserve"> personas mayores de edad y</w:t>
+        <w:t>. Inicialmente, se cuentan con 32.177 observaciones para Bogotá, pero nos enfocamos en 24.568 personas mayores de edad y</w:t>
       </w:r>
       <w:r>
         <w:rPr>
@@ -489,19 +502,7 @@
         <w:rPr>
           <w:rFonts w:ascii="Times New Roman" w:hAnsi="Times New Roman" w:cs="Times New Roman"/>
         </w:rPr>
-        <w:t xml:space="preserve"> </w:t>
-      </w:r>
-      <w:r>
-        <w:rPr>
-          <w:rFonts w:ascii="Times New Roman" w:hAnsi="Times New Roman" w:cs="Times New Roman"/>
-        </w:rPr>
-        <w:t>de la población ocupada. Luego, eliminamos las observaciones que tenían valores faltantes en la variable de salario nominal mensual, lo que resultó en la eliminación de</w:t>
-      </w:r>
-      <w:r>
-        <w:rPr>
-          <w:rFonts w:ascii="Times New Roman" w:hAnsi="Times New Roman" w:cs="Times New Roman"/>
-        </w:rPr>
-        <w:t xml:space="preserve"> </w:t>
+        <w:t xml:space="preserve"> de la población ocupada. Luego, eliminamos las observaciones que tenían valores faltantes en la variable de salario nominal mensual, lo que resultó en la eliminación de </w:t>
       </w:r>
       <w:r>
         <w:rPr>
@@ -2308,47 +2309,7 @@
                 <w:lang w:eastAsia="es-CO"/>
                 <w14:ligatures w14:val="none"/>
               </w:rPr>
-              <w:t>1</w:t>
-            </w:r>
-            <w:r>
-              <w:rPr>
-                <w:rFonts w:ascii="Times New Roman" w:eastAsia="Times New Roman" w:hAnsi="Times New Roman" w:cs="Times New Roman"/>
-                <w:color w:val="000000"/>
-                <w:kern w:val="0"/>
-                <w:lang w:eastAsia="es-CO"/>
-                <w14:ligatures w14:val="none"/>
-              </w:rPr>
-              <w:t>.</w:t>
-            </w:r>
-            <w:r>
-              <w:rPr>
-                <w:rFonts w:ascii="Times New Roman" w:eastAsia="Times New Roman" w:hAnsi="Times New Roman" w:cs="Times New Roman"/>
-                <w:color w:val="000000"/>
-                <w:kern w:val="0"/>
-                <w:lang w:eastAsia="es-CO"/>
-                <w14:ligatures w14:val="none"/>
-              </w:rPr>
-              <w:t>745</w:t>
-            </w:r>
-            <w:r>
-              <w:rPr>
-                <w:rFonts w:ascii="Times New Roman" w:eastAsia="Times New Roman" w:hAnsi="Times New Roman" w:cs="Times New Roman"/>
-                <w:color w:val="000000"/>
-                <w:kern w:val="0"/>
-                <w:lang w:eastAsia="es-CO"/>
-                <w14:ligatures w14:val="none"/>
-              </w:rPr>
-              <w:t>.</w:t>
-            </w:r>
-            <w:r>
-              <w:rPr>
-                <w:rFonts w:ascii="Times New Roman" w:eastAsia="Times New Roman" w:hAnsi="Times New Roman" w:cs="Times New Roman"/>
-                <w:color w:val="000000"/>
-                <w:kern w:val="0"/>
-                <w:lang w:eastAsia="es-CO"/>
-                <w14:ligatures w14:val="none"/>
-              </w:rPr>
-              <w:t>416</w:t>
+              <w:t>1.745.416</w:t>
             </w:r>
           </w:p>
         </w:tc>
@@ -2386,47 +2347,7 @@
                 <w:lang w:eastAsia="es-CO"/>
                 <w14:ligatures w14:val="none"/>
               </w:rPr>
-              <w:t>2</w:t>
-            </w:r>
-            <w:r>
-              <w:rPr>
-                <w:rFonts w:ascii="Times New Roman" w:eastAsia="Times New Roman" w:hAnsi="Times New Roman" w:cs="Times New Roman"/>
-                <w:color w:val="000000"/>
-                <w:kern w:val="0"/>
-                <w:lang w:eastAsia="es-CO"/>
-                <w14:ligatures w14:val="none"/>
-              </w:rPr>
-              <w:t>.</w:t>
-            </w:r>
-            <w:r>
-              <w:rPr>
-                <w:rFonts w:ascii="Times New Roman" w:eastAsia="Times New Roman" w:hAnsi="Times New Roman" w:cs="Times New Roman"/>
-                <w:color w:val="000000"/>
-                <w:kern w:val="0"/>
-                <w:lang w:eastAsia="es-CO"/>
-                <w14:ligatures w14:val="none"/>
-              </w:rPr>
-              <w:t>403</w:t>
-            </w:r>
-            <w:r>
-              <w:rPr>
-                <w:rFonts w:ascii="Times New Roman" w:eastAsia="Times New Roman" w:hAnsi="Times New Roman" w:cs="Times New Roman"/>
-                <w:color w:val="000000"/>
-                <w:kern w:val="0"/>
-                <w:lang w:eastAsia="es-CO"/>
-                <w14:ligatures w14:val="none"/>
-              </w:rPr>
-              <w:t>.</w:t>
-            </w:r>
-            <w:r>
-              <w:rPr>
-                <w:rFonts w:ascii="Times New Roman" w:eastAsia="Times New Roman" w:hAnsi="Times New Roman" w:cs="Times New Roman"/>
-                <w:color w:val="000000"/>
-                <w:kern w:val="0"/>
-                <w:lang w:eastAsia="es-CO"/>
-                <w14:ligatures w14:val="none"/>
-              </w:rPr>
-              <w:t>441</w:t>
+              <w:t>2.403.441</w:t>
             </w:r>
           </w:p>
         </w:tc>
@@ -2507,47 +2428,7 @@
                 <w:lang w:eastAsia="es-CO"/>
                 <w14:ligatures w14:val="none"/>
               </w:rPr>
-              <w:t>1</w:t>
-            </w:r>
-            <w:r>
-              <w:rPr>
-                <w:rFonts w:ascii="Times New Roman" w:eastAsia="Times New Roman" w:hAnsi="Times New Roman" w:cs="Times New Roman"/>
-                <w:color w:val="000000"/>
-                <w:kern w:val="0"/>
-                <w:lang w:eastAsia="es-CO"/>
-                <w14:ligatures w14:val="none"/>
-              </w:rPr>
-              <w:t>.</w:t>
-            </w:r>
-            <w:r>
-              <w:rPr>
-                <w:rFonts w:ascii="Times New Roman" w:eastAsia="Times New Roman" w:hAnsi="Times New Roman" w:cs="Times New Roman"/>
-                <w:color w:val="000000"/>
-                <w:kern w:val="0"/>
-                <w:lang w:eastAsia="es-CO"/>
-                <w14:ligatures w14:val="none"/>
-              </w:rPr>
-              <w:t>872</w:t>
-            </w:r>
-            <w:r>
-              <w:rPr>
-                <w:rFonts w:ascii="Times New Roman" w:eastAsia="Times New Roman" w:hAnsi="Times New Roman" w:cs="Times New Roman"/>
-                <w:color w:val="000000"/>
-                <w:kern w:val="0"/>
-                <w:lang w:eastAsia="es-CO"/>
-                <w14:ligatures w14:val="none"/>
-              </w:rPr>
-              <w:t>.</w:t>
-            </w:r>
-            <w:r>
-              <w:rPr>
-                <w:rFonts w:ascii="Times New Roman" w:eastAsia="Times New Roman" w:hAnsi="Times New Roman" w:cs="Times New Roman"/>
-                <w:color w:val="000000"/>
-                <w:kern w:val="0"/>
-                <w:lang w:eastAsia="es-CO"/>
-                <w14:ligatures w14:val="none"/>
-              </w:rPr>
-              <w:t>592</w:t>
+              <w:t>1.872.592</w:t>
             </w:r>
           </w:p>
         </w:tc>
@@ -2585,47 +2466,7 @@
                 <w:lang w:eastAsia="es-CO"/>
                 <w14:ligatures w14:val="none"/>
               </w:rPr>
-              <w:t>2</w:t>
-            </w:r>
-            <w:r>
-              <w:rPr>
-                <w:rFonts w:ascii="Times New Roman" w:eastAsia="Times New Roman" w:hAnsi="Times New Roman" w:cs="Times New Roman"/>
-                <w:color w:val="000000"/>
-                <w:kern w:val="0"/>
-                <w:lang w:eastAsia="es-CO"/>
-                <w14:ligatures w14:val="none"/>
-              </w:rPr>
-              <w:t>.</w:t>
-            </w:r>
-            <w:r>
-              <w:rPr>
-                <w:rFonts w:ascii="Times New Roman" w:eastAsia="Times New Roman" w:hAnsi="Times New Roman" w:cs="Times New Roman"/>
-                <w:color w:val="000000"/>
-                <w:kern w:val="0"/>
-                <w:lang w:eastAsia="es-CO"/>
-                <w14:ligatures w14:val="none"/>
-              </w:rPr>
-              <w:t>509</w:t>
-            </w:r>
-            <w:r>
-              <w:rPr>
-                <w:rFonts w:ascii="Times New Roman" w:eastAsia="Times New Roman" w:hAnsi="Times New Roman" w:cs="Times New Roman"/>
-                <w:color w:val="000000"/>
-                <w:kern w:val="0"/>
-                <w:lang w:eastAsia="es-CO"/>
-                <w14:ligatures w14:val="none"/>
-              </w:rPr>
-              <w:t>.</w:t>
-            </w:r>
-            <w:r>
-              <w:rPr>
-                <w:rFonts w:ascii="Times New Roman" w:eastAsia="Times New Roman" w:hAnsi="Times New Roman" w:cs="Times New Roman"/>
-                <w:color w:val="000000"/>
-                <w:kern w:val="0"/>
-                <w:lang w:eastAsia="es-CO"/>
-                <w14:ligatures w14:val="none"/>
-              </w:rPr>
-              <w:t>096</w:t>
+              <w:t>2.509.096</w:t>
             </w:r>
           </w:p>
         </w:tc>
@@ -2906,6 +2747,7 @@
                 <w:lang w:eastAsia="es-CO"/>
                 <w14:ligatures w14:val="none"/>
               </w:rPr>
+              <w:lastRenderedPageBreak/>
               <w:t>Informalidad</w:t>
             </w:r>
           </w:p>
@@ -3146,14 +2988,7 @@
         <w:rPr>
           <w:rFonts w:ascii="Times New Roman" w:hAnsi="Times New Roman" w:cs="Times New Roman"/>
         </w:rPr>
-        <w:t xml:space="preserve">; </w:t>
-      </w:r>
-      <w:r>
-        <w:rPr>
-          <w:rFonts w:ascii="Times New Roman" w:hAnsi="Times New Roman" w:cs="Times New Roman"/>
-        </w:rPr>
-        <w:lastRenderedPageBreak/>
-        <w:t>las horas que trabajan a la semana en promedio es de 48,02. Por último, los niveles de informalidad llegan a ser del 23,3%.</w:t>
+        <w:t>; las horas que trabajan a la semana en promedio es de 48,02. Por último, los niveles de informalidad llegan a ser del 23,3%.</w:t>
       </w:r>
     </w:p>
     <w:p>
@@ -3182,7 +3017,6 @@
       <w:r>
         <w:rPr>
           <w:rFonts w:ascii="Times New Roman" w:hAnsi="Times New Roman" w:cs="Times New Roman"/>
-          <w:noProof/>
         </w:rPr>
         <w:drawing>
           <wp:inline distT="0" distB="0" distL="0" distR="0" wp14:anchorId="61FCD172" wp14:editId="285B4181">
@@ -3200,7 +3034,7 @@
                     <pic:cNvPicPr/>
                   </pic:nvPicPr>
                   <pic:blipFill>
-                    <a:blip r:embed="rId7" cstate="print">
+                    <a:blip r:embed="rId8" cstate="print">
                       <a:extLst>
                         <a:ext uri="{28A0092B-C50C-407E-A947-70E740481C1C}">
                           <a14:useLocalDpi xmlns:a14="http://schemas.microsoft.com/office/drawing/2010/main" val="0"/>
@@ -3407,7 +3241,14 @@
         <w:rPr>
           <w:rFonts w:ascii="Times New Roman" w:hAnsi="Times New Roman" w:cs="Times New Roman"/>
         </w:rPr>
-        <w:t xml:space="preserve">: Las personas más jóvenes tienen una mayor capacidad de adaptación al ambiente laboral, lo cual aumenta su productividad. De la misma manera, mientras menos edad se tiene, más competencia laboral existe, </w:t>
+        <w:t xml:space="preserve">: Las personas más jóvenes tienen una mayor capacidad de adaptación al ambiente laboral, lo cual aumenta su </w:t>
+      </w:r>
+      <w:r>
+        <w:rPr>
+          <w:rFonts w:ascii="Times New Roman" w:hAnsi="Times New Roman" w:cs="Times New Roman"/>
+        </w:rPr>
+        <w:lastRenderedPageBreak/>
+        <w:t xml:space="preserve">productividad. De la misma manera, mientras menos edad se tiene, más competencia laboral existe, </w:t>
       </w:r>
       <w:r>
         <w:rPr>
@@ -3452,14 +3293,7 @@
         <w:rPr>
           <w:rFonts w:ascii="Times New Roman" w:hAnsi="Times New Roman" w:cs="Times New Roman"/>
         </w:rPr>
-        <w:t xml:space="preserve"> cuando hablamos del efecto de la edad sobre el salario. Básicamente, con una mayor edad se van ganando años de educación y años de experiencia, pero a su vez se van perdiendo otras cualidades y se van ganando limitaciones que reducen la productividad. Por lo que la </w:t>
-      </w:r>
-      <w:r>
-        <w:rPr>
-          <w:rFonts w:ascii="Times New Roman" w:hAnsi="Times New Roman" w:cs="Times New Roman"/>
-        </w:rPr>
-        <w:lastRenderedPageBreak/>
-        <w:t>literatura es muy clara al determinar que durante la juventud y la adultez los salarios aumentan a medida que van pasando los años, pero se llega a un punto en que los salarios empiezan a decrecer al aumentar la edad.</w:t>
+        <w:t xml:space="preserve"> cuando hablamos del efecto de la edad sobre el salario. Básicamente, con una mayor edad se van ganando años de educación y años de experiencia, pero a su vez se van perdiendo otras cualidades y se van ganando limitaciones que reducen la productividad. Por lo que la literatura es muy clara al determinar que durante la juventud y la adultez los salarios aumentan a medida que van pasando los años, pero se llega a un punto en que los salarios empiezan a decrecer al aumentar la edad.</w:t>
       </w:r>
     </w:p>
     <w:p>
@@ -3692,25 +3526,7 @@
         <w:rPr>
           <w:rFonts w:ascii="Times New Roman" w:hAnsi="Times New Roman" w:cs="Times New Roman"/>
         </w:rPr>
-        <w:t xml:space="preserve">Tabla </w:t>
-      </w:r>
-      <w:r>
-        <w:rPr>
-          <w:rFonts w:ascii="Times New Roman" w:hAnsi="Times New Roman" w:cs="Times New Roman"/>
-        </w:rPr>
-        <w:t>2</w:t>
-      </w:r>
-      <w:r>
-        <w:rPr>
-          <w:rFonts w:ascii="Times New Roman" w:hAnsi="Times New Roman" w:cs="Times New Roman"/>
-        </w:rPr>
-        <w:t>. Regresión Salario y edad</w:t>
-      </w:r>
-      <w:r>
-        <w:rPr>
-          <w:rFonts w:ascii="Times New Roman" w:hAnsi="Times New Roman" w:cs="Times New Roman"/>
-        </w:rPr>
-        <w:t xml:space="preserve"> con errores estándar robustos</w:t>
+        <w:t>Tabla 2. Regresión Salario y edad con errores estándar robustos</w:t>
       </w:r>
     </w:p>
     <w:tbl>
@@ -4258,25 +4074,7 @@
                 <w:lang w:eastAsia="es-MX"/>
                 <w14:ligatures w14:val="none"/>
               </w:rPr>
-              <w:t>(0.000</w:t>
-            </w:r>
-            <w:r>
-              <w:rPr>
-                <w:rFonts w:ascii="Times New Roman" w:eastAsia="Times New Roman" w:hAnsi="Times New Roman" w:cs="Times New Roman"/>
-                <w:kern w:val="0"/>
-                <w:lang w:eastAsia="es-MX"/>
-                <w14:ligatures w14:val="none"/>
-              </w:rPr>
-              <w:t>1</w:t>
-            </w:r>
-            <w:r>
-              <w:rPr>
-                <w:rFonts w:ascii="Times New Roman" w:eastAsia="Times New Roman" w:hAnsi="Times New Roman" w:cs="Times New Roman"/>
-                <w:kern w:val="0"/>
-                <w:lang w:eastAsia="es-MX"/>
-                <w14:ligatures w14:val="none"/>
-              </w:rPr>
-              <w:t>)</w:t>
+              <w:t>(0.0001)</w:t>
             </w:r>
           </w:p>
         </w:tc>
@@ -4443,25 +4241,7 @@
                 <w:lang w:eastAsia="es-MX"/>
                 <w14:ligatures w14:val="none"/>
               </w:rPr>
-              <w:t>(0.07</w:t>
-            </w:r>
-            <w:r>
-              <w:rPr>
-                <w:rFonts w:ascii="Times New Roman" w:eastAsia="Times New Roman" w:hAnsi="Times New Roman" w:cs="Times New Roman"/>
-                <w:kern w:val="0"/>
-                <w:lang w:eastAsia="es-MX"/>
-                <w14:ligatures w14:val="none"/>
-              </w:rPr>
-              <w:t>9</w:t>
-            </w:r>
-            <w:r>
-              <w:rPr>
-                <w:rFonts w:ascii="Times New Roman" w:eastAsia="Times New Roman" w:hAnsi="Times New Roman" w:cs="Times New Roman"/>
-                <w:kern w:val="0"/>
-                <w:lang w:eastAsia="es-MX"/>
-                <w14:ligatures w14:val="none"/>
-              </w:rPr>
-              <w:t>)</w:t>
+              <w:t>(0.079)</w:t>
             </w:r>
           </w:p>
         </w:tc>
@@ -4835,7 +4615,14 @@
         <w:rPr>
           <w:rFonts w:ascii="Times New Roman" w:hAnsi="Times New Roman" w:cs="Times New Roman"/>
         </w:rPr>
-        <w:t>4.9%; y si una persona pasa de tener 50 años a 51 años, entonces su salario en promedio se reducirá en 1.1%. Esta relación se puede ver ilustrada claramente por los siguientes gráficos:</w:t>
+        <w:t xml:space="preserve">4.9%; y si una </w:t>
+      </w:r>
+      <w:r>
+        <w:rPr>
+          <w:rFonts w:ascii="Times New Roman" w:hAnsi="Times New Roman" w:cs="Times New Roman"/>
+        </w:rPr>
+        <w:lastRenderedPageBreak/>
+        <w:t>persona pasa de tener 50 años a 51 años, entonces su salario en promedio se reducirá en 1.1%. Esta relación se puede ver ilustrada claramente por los siguientes gráficos:</w:t>
       </w:r>
     </w:p>
     <w:p>
@@ -4882,7 +4669,6 @@
         <w:rPr>
           <w:rFonts w:ascii="Times New Roman" w:hAnsi="Times New Roman" w:cs="Times New Roman"/>
         </w:rPr>
-        <w:lastRenderedPageBreak/>
         <w:t xml:space="preserve">Gráfico </w:t>
       </w:r>
       <w:r>
@@ -4915,7 +4701,6 @@
           <w:rFonts w:ascii="Times New Roman" w:hAnsi="Times New Roman" w:cs="Times New Roman"/>
           <w:b/>
           <w:bCs/>
-          <w:noProof/>
           <w:sz w:val="28"/>
           <w:szCs w:val="28"/>
         </w:rPr>
@@ -4935,7 +4720,7 @@
                     <pic:cNvPicPr/>
                   </pic:nvPicPr>
                   <pic:blipFill>
-                    <a:blip r:embed="rId8" cstate="print">
+                    <a:blip r:embed="rId9" cstate="print">
                       <a:extLst>
                         <a:ext uri="{28A0092B-C50C-407E-A947-70E740481C1C}">
                           <a14:useLocalDpi xmlns:a14="http://schemas.microsoft.com/office/drawing/2010/main" val="0"/>
@@ -5006,10 +4791,10 @@
           <w:rFonts w:ascii="Times New Roman" w:hAnsi="Times New Roman" w:cs="Times New Roman"/>
           <w:b/>
           <w:bCs/>
-          <w:noProof/>
           <w:sz w:val="28"/>
           <w:szCs w:val="28"/>
         </w:rPr>
+        <w:lastRenderedPageBreak/>
         <w:drawing>
           <wp:inline distT="0" distB="0" distL="0" distR="0" wp14:anchorId="3179BBD9" wp14:editId="5279EAED">
             <wp:extent cx="4554304" cy="3581400"/>
@@ -5026,7 +4811,7 @@
                     <pic:cNvPicPr/>
                   </pic:nvPicPr>
                   <pic:blipFill>
-                    <a:blip r:embed="rId9" cstate="print">
+                    <a:blip r:embed="rId10" cstate="print">
                       <a:extLst>
                         <a:ext uri="{28A0092B-C50C-407E-A947-70E740481C1C}">
                           <a14:useLocalDpi xmlns:a14="http://schemas.microsoft.com/office/drawing/2010/main" val="0"/>
@@ -5065,7 +4850,6 @@
         <w:rPr>
           <w:rFonts w:ascii="Times New Roman" w:hAnsi="Times New Roman" w:cs="Times New Roman"/>
         </w:rPr>
-        <w:lastRenderedPageBreak/>
         <w:t xml:space="preserve">En este caso, se puede observar en ambos gráficos la relación cuadrática evidente entre la edad y el salario mensual, llegando a un punto entre 40 y 50 años que maximiza en el salario mensual. Sumado a esto, el grafico 3 se compone del valor estimado del efecto marginal de la edad para cada edad determinada, junto a su intervalo de confianza; para lo cual podemos observar que a medida que va aumentando la edad, hay un mayor error estándar, gracias a la </w:t>
       </w:r>
       <w:r>
@@ -5124,7 +4908,21 @@
         <w:rPr>
           <w:rFonts w:ascii="Times New Roman" w:hAnsi="Times New Roman" w:cs="Times New Roman"/>
         </w:rPr>
-        <w:t xml:space="preserve"> de 0.058, que se traduce en que nuestro modelo está prediciendo el comportamiento del salario mensual en un 5.8%. Aunque con el método de OLS se están generando estimadores insesgados, y por ende, se está maximizando la predicción dentro de la muestra, esta solo esta prediciendo un 5.8% del salario mensual. De hecho, en este caso tenemos un </w:t>
+        <w:t xml:space="preserve"> de 0.058, que se traduce en que nuestro modelo está prediciendo el comportamiento del salario mensual en un 5.8%. Aunque con el método de OLS se están generando estimadores insesgados, y por ende, se está maximizando la predicción dentro de la muestra, esta solo </w:t>
+      </w:r>
+      <w:proofErr w:type="spellStart"/>
+      <w:r>
+        <w:rPr>
+          <w:rFonts w:ascii="Times New Roman" w:hAnsi="Times New Roman" w:cs="Times New Roman"/>
+        </w:rPr>
+        <w:t>esta</w:t>
+      </w:r>
+      <w:proofErr w:type="spellEnd"/>
+      <w:r>
+        <w:rPr>
+          <w:rFonts w:ascii="Times New Roman" w:hAnsi="Times New Roman" w:cs="Times New Roman"/>
+        </w:rPr>
+        <w:t xml:space="preserve"> prediciendo un 5.8% del salario mensual. De hecho, en este caso tenemos un </w:t>
       </w:r>
       <w:r>
         <w:rPr>
@@ -5185,6 +4983,7 @@
             <w:rPr>
               <w:rFonts w:ascii="Cambria Math" w:hAnsi="Cambria Math" w:cs="Times New Roman"/>
             </w:rPr>
+            <w:lastRenderedPageBreak/>
             <m:t>-</m:t>
           </m:r>
           <m:f>
@@ -5486,13 +5285,7 @@
               <w:rPr>
                 <w:rFonts w:ascii="Times New Roman" w:eastAsia="Times New Roman" w:hAnsi="Times New Roman" w:cs="Times New Roman"/>
               </w:rPr>
-              <w:t>Límite inferior</w:t>
-            </w:r>
-            <w:r>
-              <w:rPr>
-                <w:rFonts w:ascii="Times New Roman" w:eastAsia="Times New Roman" w:hAnsi="Times New Roman" w:cs="Times New Roman"/>
-              </w:rPr>
-              <w:t xml:space="preserve"> </w:t>
+              <w:t xml:space="preserve">Límite inferior </w:t>
             </w:r>
           </w:p>
         </w:tc>
@@ -5720,7 +5513,6 @@
         <w:rPr>
           <w:rFonts w:ascii="Times New Roman" w:hAnsi="Times New Roman" w:cs="Times New Roman"/>
         </w:rPr>
-        <w:lastRenderedPageBreak/>
         <w:t xml:space="preserve">Gráfico 4: Distribución de los valores estimados por </w:t>
       </w:r>
       <w:proofErr w:type="spellStart"/>
@@ -5751,10 +5543,10 @@
           <w:rFonts w:ascii="Times New Roman" w:hAnsi="Times New Roman" w:cs="Times New Roman"/>
           <w:b/>
           <w:bCs/>
-          <w:noProof/>
           <w:sz w:val="28"/>
           <w:szCs w:val="28"/>
         </w:rPr>
+        <w:lastRenderedPageBreak/>
         <w:drawing>
           <wp:inline distT="0" distB="0" distL="0" distR="0" wp14:anchorId="00B47023" wp14:editId="00911B43">
             <wp:extent cx="5612130" cy="4209415"/>
@@ -5771,7 +5563,7 @@
                     <pic:cNvPicPr/>
                   </pic:nvPicPr>
                   <pic:blipFill>
-                    <a:blip r:embed="rId10">
+                    <a:blip r:embed="rId11">
                       <a:extLst>
                         <a:ext uri="{28A0092B-C50C-407E-A947-70E740481C1C}">
                           <a14:useLocalDpi xmlns:a14="http://schemas.microsoft.com/office/drawing/2010/main" val="0"/>
@@ -5893,97 +5685,83 @@
         <w:pStyle w:val="Bibliografa"/>
         <w:ind w:left="720" w:hanging="720"/>
         <w:rPr>
-          <w:noProof/>
           <w:lang w:val="es-CO"/>
         </w:rPr>
       </w:pPr>
       <w:r>
         <w:rPr>
-          <w:noProof/>
           <w:lang w:val="es-CO"/>
         </w:rPr>
         <w:t>Bonet-M</w:t>
       </w:r>
       <w:r>
         <w:rPr>
-          <w:noProof/>
           <w:lang w:val="es-CO"/>
         </w:rPr>
         <w:t>orón</w:t>
       </w:r>
       <w:r>
         <w:rPr>
-          <w:noProof/>
           <w:lang w:val="es-CO"/>
         </w:rPr>
         <w:t xml:space="preserve">, J., </w:t>
       </w:r>
       <w:r>
         <w:rPr>
-          <w:noProof/>
           <w:lang w:val="es-CO"/>
         </w:rPr>
         <w:t>y</w:t>
       </w:r>
       <w:r>
         <w:rPr>
-          <w:noProof/>
           <w:lang w:val="es-CO"/>
         </w:rPr>
         <w:t xml:space="preserve"> </w:t>
       </w:r>
       <w:r>
         <w:rPr>
-          <w:noProof/>
           <w:lang w:val="es-CO"/>
         </w:rPr>
         <w:t>Ayala-García</w:t>
       </w:r>
       <w:r>
         <w:rPr>
-          <w:noProof/>
           <w:lang w:val="es-CO"/>
         </w:rPr>
         <w:t xml:space="preserve">, </w:t>
       </w:r>
       <w:r>
         <w:rPr>
-          <w:noProof/>
           <w:lang w:val="es-CO"/>
         </w:rPr>
         <w:t>J</w:t>
       </w:r>
       <w:r>
         <w:rPr>
-          <w:noProof/>
           <w:lang w:val="es-CO"/>
         </w:rPr>
         <w:t>. (</w:t>
       </w:r>
       <w:r>
         <w:rPr>
-          <w:noProof/>
           <w:lang w:val="es-CO"/>
         </w:rPr>
         <w:t>2016</w:t>
       </w:r>
       <w:r>
         <w:rPr>
-          <w:noProof/>
           <w:lang w:val="es-CO"/>
         </w:rPr>
         <w:t xml:space="preserve">). </w:t>
       </w:r>
       <w:r>
         <w:rPr>
-          <w:noProof/>
           <w:lang w:val="es-CO"/>
         </w:rPr>
         <w:t>La brecha territorial en Colombia</w:t>
       </w:r>
       <w:r>
         <w:rPr>
-          <w:noProof/>
           <w:lang w:val="es-CO"/>
         </w:rPr>
         <w:t xml:space="preserve">. </w:t>
@@ -5992,44 +5770,48 @@
         <w:rPr>
           <w:i/>
           <w:iCs/>
-          <w:noProof/>
           <w:lang w:val="es-CO"/>
         </w:rPr>
-        <w:t>Documento de trabajo sobre Economía Regioanl</w:t>
-      </w:r>
+        <w:t xml:space="preserve">Documento de trabajo sobre Economía </w:t>
+      </w:r>
+      <w:proofErr w:type="spellStart"/>
       <w:r>
         <w:rPr>
           <w:i/>
           <w:iCs/>
-          <w:noProof/>
           <w:lang w:val="es-CO"/>
         </w:rPr>
+        <w:t>Regioanl</w:t>
+      </w:r>
+      <w:proofErr w:type="spellEnd"/>
+      <w:r>
+        <w:rPr>
+          <w:i/>
+          <w:iCs/>
+          <w:lang w:val="es-CO"/>
+        </w:rPr>
         <w:t xml:space="preserve">, </w:t>
       </w:r>
       <w:r>
         <w:rPr>
-          <w:noProof/>
           <w:lang w:val="es-CO"/>
         </w:rPr>
         <w:t>(2</w:t>
       </w:r>
       <w:r>
         <w:rPr>
-          <w:noProof/>
           <w:lang w:val="es-CO"/>
         </w:rPr>
         <w:t>35</w:t>
       </w:r>
       <w:r>
         <w:rPr>
-          <w:noProof/>
           <w:lang w:val="es-CO"/>
         </w:rPr>
         <w:t>)</w:t>
       </w:r>
       <w:r>
         <w:rPr>
-          <w:noProof/>
           <w:lang w:val="es-CO"/>
         </w:rPr>
         <w:t>.</w:t>
@@ -6098,6 +5880,41 @@
       </w:pPr>
       <w:r>
         <w:continuationSeparator/>
+      </w:r>
+    </w:p>
+  </w:footnote>
+  <w:footnote w:id="1">
+    <w:p>
+      <w:pPr>
+        <w:pStyle w:val="Textonotapie"/>
+      </w:pPr>
+      <w:r>
+        <w:rPr>
+          <w:rStyle w:val="Refdenotaalpie"/>
+        </w:rPr>
+        <w:footnoteRef/>
+      </w:r>
+      <w:r>
+        <w:t xml:space="preserve"> Código:</w:t>
+      </w:r>
+    </w:p>
+  </w:footnote>
+  <w:footnote w:id="2">
+    <w:p>
+      <w:pPr>
+        <w:pStyle w:val="Textonotapie"/>
+      </w:pPr>
+      <w:r>
+        <w:rPr>
+          <w:rStyle w:val="Refdenotaalpie"/>
+        </w:rPr>
+        <w:footnoteRef/>
+      </w:r>
+      <w:r>
+        <w:t xml:space="preserve"> </w:t>
+      </w:r>
+      <w:r>
+        <w:t>Código:</w:t>
       </w:r>
     </w:p>
   </w:footnote>
@@ -7343,6 +7160,45 @@
       <w:color w:val="808080"/>
     </w:rPr>
   </w:style>
+  <w:style w:type="paragraph" w:styleId="Textonotapie">
+    <w:name w:val="footnote text"/>
+    <w:basedOn w:val="Normal"/>
+    <w:link w:val="TextonotapieCar"/>
+    <w:uiPriority w:val="99"/>
+    <w:semiHidden/>
+    <w:unhideWhenUsed/>
+    <w:rsid w:val="00C829E5"/>
+    <w:pPr>
+      <w:spacing w:after="0" w:line="240" w:lineRule="auto"/>
+    </w:pPr>
+    <w:rPr>
+      <w:sz w:val="20"/>
+      <w:szCs w:val="20"/>
+    </w:rPr>
+  </w:style>
+  <w:style w:type="character" w:customStyle="1" w:styleId="TextonotapieCar">
+    <w:name w:val="Texto nota pie Car"/>
+    <w:basedOn w:val="Fuentedeprrafopredeter"/>
+    <w:link w:val="Textonotapie"/>
+    <w:uiPriority w:val="99"/>
+    <w:semiHidden/>
+    <w:rsid w:val="00C829E5"/>
+    <w:rPr>
+      <w:sz w:val="20"/>
+      <w:szCs w:val="20"/>
+    </w:rPr>
+  </w:style>
+  <w:style w:type="character" w:styleId="Refdenotaalpie">
+    <w:name w:val="footnote reference"/>
+    <w:basedOn w:val="Fuentedeprrafopredeter"/>
+    <w:uiPriority w:val="99"/>
+    <w:semiHidden/>
+    <w:unhideWhenUsed/>
+    <w:rsid w:val="00C829E5"/>
+    <w:rPr>
+      <w:vertAlign w:val="superscript"/>
+    </w:rPr>
+  </w:style>
 </w:styles>
 </file>
 
@@ -7639,4 +7495,16 @@
     </a:ext>
   </a:extLst>
 </a:theme>
+</file>
+
+<file path=customXml/item1.xml><?xml version="1.0" encoding="utf-8"?>
+<b:Sources xmlns:b="http://schemas.openxmlformats.org/officeDocument/2006/bibliography" xmlns="http://schemas.openxmlformats.org/officeDocument/2006/bibliography" SelectedStyle="\APASixthEditionOfficeOnline.xsl" StyleName="APA" Version="6"/>
+</file>
+
+<file path=customXml/itemProps1.xml><?xml version="1.0" encoding="utf-8"?>
+<ds:datastoreItem xmlns:ds="http://schemas.openxmlformats.org/officeDocument/2006/customXml" ds:itemID="{7788E875-6C62-4342-8F51-FA6B56BECECA}">
+  <ds:schemaRefs>
+    <ds:schemaRef ds:uri="http://schemas.openxmlformats.org/officeDocument/2006/bibliography"/>
+  </ds:schemaRefs>
+</ds:datastoreItem>
 </file>
--- a/document/Problem_Set_1.docx
+++ b/document/Problem_Set_1.docx
@@ -3017,6 +3017,7 @@
       <w:r>
         <w:rPr>
           <w:rFonts w:ascii="Times New Roman" w:hAnsi="Times New Roman" w:cs="Times New Roman"/>
+          <w:noProof/>
         </w:rPr>
         <w:drawing>
           <wp:inline distT="0" distB="0" distL="0" distR="0" wp14:anchorId="61FCD172" wp14:editId="285B4181">
@@ -3719,6 +3720,7 @@
                 <w14:ligatures w14:val="none"/>
               </w:rPr>
             </w:pPr>
+            <w:proofErr w:type="gramStart"/>
             <w:r>
               <w:rPr>
                 <w:rFonts w:ascii="Times New Roman" w:eastAsia="Times New Roman" w:hAnsi="Times New Roman" w:cs="Times New Roman"/>
@@ -3726,7 +3728,17 @@
                 <w:lang w:eastAsia="es-MX"/>
                 <w14:ligatures w14:val="none"/>
               </w:rPr>
-              <w:t>Log(Salario mensual)</w:t>
+              <w:t>Log(</w:t>
+            </w:r>
+            <w:proofErr w:type="gramEnd"/>
+            <w:r>
+              <w:rPr>
+                <w:rFonts w:ascii="Times New Roman" w:eastAsia="Times New Roman" w:hAnsi="Times New Roman" w:cs="Times New Roman"/>
+                <w:kern w:val="0"/>
+                <w:lang w:eastAsia="es-MX"/>
+                <w14:ligatures w14:val="none"/>
+              </w:rPr>
+              <w:t>Salario mensual)</w:t>
             </w:r>
           </w:p>
         </w:tc>
@@ -4609,53 +4621,33 @@
         <w:rPr>
           <w:rFonts w:ascii="Times New Roman" w:hAnsi="Times New Roman" w:cs="Times New Roman"/>
         </w:rPr>
-        <w:t xml:space="preserve">el efecto marginal de la edad sobre el salario mensual es de (8.9 – 0.2*Edad) puntos porcentuales por cada año de edad adicional. En términos sencillos, cada año de vida adicional aumenta 8.9 % el salario mensual, pero este efecto se va reduciendo a medida que aumenta la edad de la persona, hasta que llega un punto en el que tener más edad implica una reducción del salario. Para ilustrar mejor este efecto, es importante plantear los siguientes ejemplos: Si una persona pasa de 0 años de vida a 1 año, entonces su salario se mejoró en un 8,9%; pero, si una persona pasa de tener 20 años a tener 21 años, entonces su salario en promedio se habrá mejorado en un </w:t>
-      </w:r>
-      <w:r>
-        <w:rPr>
-          <w:rFonts w:ascii="Times New Roman" w:hAnsi="Times New Roman" w:cs="Times New Roman"/>
-        </w:rPr>
-        <w:t xml:space="preserve">4.9%; y si una </w:t>
+        <w:t xml:space="preserve">el efecto marginal de la edad sobre el salario mensual es de (8.9 – 0.2*Edad) puntos porcentuales por cada </w:t>
+      </w:r>
+      <w:r>
+        <w:rPr>
+          <w:rFonts w:ascii="Times New Roman" w:hAnsi="Times New Roman" w:cs="Times New Roman"/>
+        </w:rPr>
+        <w:t>año</w:t>
+      </w:r>
+      <w:r>
+        <w:rPr>
+          <w:rFonts w:ascii="Times New Roman" w:hAnsi="Times New Roman" w:cs="Times New Roman"/>
+        </w:rPr>
+        <w:t xml:space="preserve"> adicional. En términos sencillos, cada año de vida adicional aumenta 8.9 % el salario mensual, pero este efecto se va reduciendo a medida que aumenta la edad de la persona, hasta que llega un punto en el que tener más edad implica una reducción del salario. Para ilustrar mejor este efecto, es importante plantear los siguientes ejemplos: Si una persona pasa de 0 años de vida a 1 año, entonces su salario se mejoró en un 8,9%; pero, si una persona pasa de tener 20 años a tener 21 años, entonces su salario en promedio se habrá mejorado en un </w:t>
+      </w:r>
+      <w:r>
+        <w:rPr>
+          <w:rFonts w:ascii="Times New Roman" w:hAnsi="Times New Roman" w:cs="Times New Roman"/>
+        </w:rPr>
+        <w:t xml:space="preserve">4.9%; y si una persona pasa </w:t>
       </w:r>
       <w:r>
         <w:rPr>
           <w:rFonts w:ascii="Times New Roman" w:hAnsi="Times New Roman" w:cs="Times New Roman"/>
         </w:rPr>
         <w:lastRenderedPageBreak/>
-        <w:t>persona pasa de tener 50 años a 51 años, entonces su salario en promedio se reducirá en 1.1%. Esta relación se puede ver ilustrada claramente por los siguientes gráficos:</w:t>
-      </w:r>
-    </w:p>
-    <w:p>
-      <w:pPr>
-        <w:spacing w:before="240"/>
-        <w:rPr>
-          <w:rFonts w:ascii="Times New Roman" w:hAnsi="Times New Roman" w:cs="Times New Roman"/>
-        </w:rPr>
-      </w:pPr>
-    </w:p>
-    <w:p>
-      <w:pPr>
-        <w:spacing w:before="240"/>
-        <w:rPr>
-          <w:rFonts w:ascii="Times New Roman" w:hAnsi="Times New Roman" w:cs="Times New Roman"/>
-        </w:rPr>
-      </w:pPr>
-    </w:p>
-    <w:p>
-      <w:pPr>
-        <w:spacing w:before="240"/>
-        <w:rPr>
-          <w:rFonts w:ascii="Times New Roman" w:hAnsi="Times New Roman" w:cs="Times New Roman"/>
-        </w:rPr>
-      </w:pPr>
-    </w:p>
-    <w:p>
-      <w:pPr>
-        <w:spacing w:before="240"/>
-        <w:rPr>
-          <w:rFonts w:ascii="Times New Roman" w:hAnsi="Times New Roman" w:cs="Times New Roman"/>
-        </w:rPr>
-      </w:pPr>
+        <w:t>de tener 50 años a 51 años, entonces su salario en promedio se reducirá en 1.1%. Esta relación se puede ver ilustrada claramente por los siguientes gráficos:</w:t>
+      </w:r>
     </w:p>
     <w:p>
       <w:pPr>
@@ -4701,13 +4693,14 @@
           <w:rFonts w:ascii="Times New Roman" w:hAnsi="Times New Roman" w:cs="Times New Roman"/>
           <w:b/>
           <w:bCs/>
+          <w:noProof/>
           <w:sz w:val="28"/>
           <w:szCs w:val="28"/>
         </w:rPr>
         <w:drawing>
-          <wp:inline distT="0" distB="0" distL="0" distR="0" wp14:anchorId="4E3F0F59" wp14:editId="250984CD">
-            <wp:extent cx="4575836" cy="3598333"/>
-            <wp:effectExtent l="0" t="0" r="0" b="0"/>
+          <wp:inline distT="0" distB="0" distL="0" distR="0" wp14:anchorId="4E3F0F59" wp14:editId="563DCB9C">
+            <wp:extent cx="4380865" cy="3445011"/>
+            <wp:effectExtent l="0" t="0" r="635" b="3175"/>
             <wp:docPr id="1969281106" name="Imagen 1"/>
             <wp:cNvGraphicFramePr>
               <a:graphicFrameLocks xmlns:a="http://schemas.openxmlformats.org/drawingml/2006/main" noChangeAspect="1"/>
@@ -4734,7 +4727,7 @@
                   <pic:spPr>
                     <a:xfrm>
                       <a:off x="0" y="0"/>
-                      <a:ext cx="4685622" cy="3684666"/>
+                      <a:ext cx="4497649" cy="3536848"/>
                     </a:xfrm>
                     <a:prstGeom prst="rect">
                       <a:avLst/>
@@ -4791,14 +4784,14 @@
           <w:rFonts w:ascii="Times New Roman" w:hAnsi="Times New Roman" w:cs="Times New Roman"/>
           <w:b/>
           <w:bCs/>
+          <w:noProof/>
           <w:sz w:val="28"/>
           <w:szCs w:val="28"/>
         </w:rPr>
-        <w:lastRenderedPageBreak/>
         <w:drawing>
-          <wp:inline distT="0" distB="0" distL="0" distR="0" wp14:anchorId="3179BBD9" wp14:editId="5279EAED">
-            <wp:extent cx="4554304" cy="3581400"/>
-            <wp:effectExtent l="0" t="0" r="5080" b="0"/>
+          <wp:inline distT="0" distB="0" distL="0" distR="0" wp14:anchorId="3179BBD9" wp14:editId="2FA13367">
+            <wp:extent cx="4400550" cy="3460491"/>
+            <wp:effectExtent l="0" t="0" r="0" b="6985"/>
             <wp:docPr id="188070693" name="Imagen 2"/>
             <wp:cNvGraphicFramePr>
               <a:graphicFrameLocks xmlns:a="http://schemas.openxmlformats.org/drawingml/2006/main" noChangeAspect="1"/>
@@ -4825,7 +4818,7 @@
                   <pic:spPr>
                     <a:xfrm>
                       <a:off x="0" y="0"/>
-                      <a:ext cx="4586796" cy="3606951"/>
+                      <a:ext cx="4446317" cy="3496481"/>
                     </a:xfrm>
                     <a:prstGeom prst="rect">
                       <a:avLst/>
@@ -4850,6 +4843,7 @@
         <w:rPr>
           <w:rFonts w:ascii="Times New Roman" w:hAnsi="Times New Roman" w:cs="Times New Roman"/>
         </w:rPr>
+        <w:lastRenderedPageBreak/>
         <w:t xml:space="preserve">En este caso, se puede observar en ambos gráficos la relación cuadrática evidente entre la edad y el salario mensual, llegando a un punto entre 40 y 50 años que maximiza en el salario mensual. Sumado a esto, el grafico 3 se compone del valor estimado del efecto marginal de la edad para cada edad determinada, junto a su intervalo de confianza; para lo cual podemos observar que a medida que va aumentando la edad, hay un mayor error estándar, gracias a la </w:t>
       </w:r>
       <w:r>
@@ -4908,7 +4902,21 @@
         <w:rPr>
           <w:rFonts w:ascii="Times New Roman" w:hAnsi="Times New Roman" w:cs="Times New Roman"/>
         </w:rPr>
-        <w:t xml:space="preserve"> de 0.058, que se traduce en que nuestro modelo está prediciendo el comportamiento del salario mensual en un 5.8%. Aunque con el método de OLS se están generando estimadores insesgados, y por ende, se está maximizando la predicción dentro de la muestra, esta solo </w:t>
+        <w:t xml:space="preserve"> de 0.058, que se traduce en que nuestro modelo está prediciendo el comportamiento del salario mensual en un 5.8%. Aunque con el método de OLS se están generando estimadores insesgados, </w:t>
+      </w:r>
+      <w:proofErr w:type="gramStart"/>
+      <w:r>
+        <w:rPr>
+          <w:rFonts w:ascii="Times New Roman" w:hAnsi="Times New Roman" w:cs="Times New Roman"/>
+        </w:rPr>
+        <w:t>y</w:t>
+      </w:r>
+      <w:proofErr w:type="gramEnd"/>
+      <w:r>
+        <w:rPr>
+          <w:rFonts w:ascii="Times New Roman" w:hAnsi="Times New Roman" w:cs="Times New Roman"/>
+        </w:rPr>
+        <w:t xml:space="preserve"> por ende, se está maximizando la predicción dentro de la muestra, esta solo </w:t>
       </w:r>
       <w:proofErr w:type="spellStart"/>
       <w:r>
@@ -4934,7 +4942,21 @@
         <w:rPr>
           <w:rFonts w:ascii="Times New Roman" w:hAnsi="Times New Roman" w:cs="Times New Roman"/>
         </w:rPr>
-        <w:t>0.7431, que quiere decir que en promedio el logaritmo del salario predicho se diferencia del real en un 0.7431 dentro de la muestra; esto último puede ser considerado como un valor grande si se tiene en cuenta las escalas bajo las que se mueven los Log(Salario Mensual) en el Grafico 3. En términos generales</w:t>
+        <w:t xml:space="preserve">0.7431, que quiere decir que en promedio el logaritmo del salario predicho se diferencia del real en un 0.7431 dentro de la muestra; esto último puede ser considerado como un valor grande si se tiene en cuenta las escalas bajo las que se mueven los </w:t>
+      </w:r>
+      <w:proofErr w:type="gramStart"/>
+      <w:r>
+        <w:rPr>
+          <w:rFonts w:ascii="Times New Roman" w:hAnsi="Times New Roman" w:cs="Times New Roman"/>
+        </w:rPr>
+        <w:t>Log(</w:t>
+      </w:r>
+      <w:proofErr w:type="gramEnd"/>
+      <w:r>
+        <w:rPr>
+          <w:rFonts w:ascii="Times New Roman" w:hAnsi="Times New Roman" w:cs="Times New Roman"/>
+        </w:rPr>
+        <w:t>Salario Mensual) en el Grafico 3. En términos generales</w:t>
       </w:r>
       <w:r>
         <w:rPr>
@@ -4983,7 +5005,6 @@
             <w:rPr>
               <w:rFonts w:ascii="Cambria Math" w:hAnsi="Cambria Math" w:cs="Times New Roman"/>
             </w:rPr>
-            <w:lastRenderedPageBreak/>
             <m:t>-</m:t>
           </m:r>
           <m:f>
@@ -5105,7 +5126,21 @@
         <w:rPr>
           <w:rFonts w:ascii="Times New Roman" w:hAnsi="Times New Roman" w:cs="Times New Roman"/>
         </w:rPr>
-        <w:t xml:space="preserve">De manera tal que a la hora de predecir este valor, por medio de la metodología </w:t>
+        <w:t xml:space="preserve">De manera tal </w:t>
+      </w:r>
+      <w:proofErr w:type="gramStart"/>
+      <w:r>
+        <w:rPr>
+          <w:rFonts w:ascii="Times New Roman" w:hAnsi="Times New Roman" w:cs="Times New Roman"/>
+        </w:rPr>
+        <w:t>que</w:t>
+      </w:r>
+      <w:proofErr w:type="gramEnd"/>
+      <w:r>
+        <w:rPr>
+          <w:rFonts w:ascii="Times New Roman" w:hAnsi="Times New Roman" w:cs="Times New Roman"/>
+        </w:rPr>
+        <w:t xml:space="preserve"> a la hora de predecir este valor, por medio de la metodología </w:t>
       </w:r>
       <w:proofErr w:type="spellStart"/>
       <w:r>
@@ -5513,6 +5548,7 @@
         <w:rPr>
           <w:rFonts w:ascii="Times New Roman" w:hAnsi="Times New Roman" w:cs="Times New Roman"/>
         </w:rPr>
+        <w:lastRenderedPageBreak/>
         <w:t xml:space="preserve">Gráfico 4: Distribución de los valores estimados por </w:t>
       </w:r>
       <w:proofErr w:type="spellStart"/>
@@ -5543,10 +5579,10 @@
           <w:rFonts w:ascii="Times New Roman" w:hAnsi="Times New Roman" w:cs="Times New Roman"/>
           <w:b/>
           <w:bCs/>
+          <w:noProof/>
           <w:sz w:val="28"/>
           <w:szCs w:val="28"/>
         </w:rPr>
-        <w:lastRenderedPageBreak/>
         <w:drawing>
           <wp:inline distT="0" distB="0" distL="0" distR="0" wp14:anchorId="00B47023" wp14:editId="00911B43">
             <wp:extent cx="5612130" cy="4209415"/>
@@ -5897,6 +5933,9 @@
       <w:r>
         <w:t xml:space="preserve"> Código:</w:t>
       </w:r>
+      <w:r>
+        <w:t xml:space="preserve"> 202011999</w:t>
+      </w:r>
     </w:p>
   </w:footnote>
   <w:footnote w:id="2">
@@ -5911,10 +5950,7 @@
         <w:footnoteRef/>
       </w:r>
       <w:r>
-        <w:t xml:space="preserve"> </w:t>
-      </w:r>
-      <w:r>
-        <w:t>Código:</w:t>
+        <w:t xml:space="preserve"> Código:</w:t>
       </w:r>
     </w:p>
   </w:footnote>

--- a/document/Problem_Set_1.docx
+++ b/document/Problem_Set_1.docx
@@ -5200,17 +5200,18 @@
         <w:tblLook w:val="04A0" w:firstRow="1" w:lastRow="0" w:firstColumn="1" w:lastColumn="0" w:noHBand="0" w:noVBand="1"/>
       </w:tblPr>
       <w:tblGrid>
-        <w:gridCol w:w="1552"/>
-        <w:gridCol w:w="850"/>
+        <w:gridCol w:w="1831"/>
+        <w:gridCol w:w="1003"/>
       </w:tblGrid>
       <w:tr>
         <w:trPr>
+          <w:trHeight w:val="573"/>
           <w:tblCellSpacing w:w="15" w:type="dxa"/>
           <w:jc w:val="center"/>
         </w:trPr>
         <w:tc>
           <w:tcPr>
-            <w:tcW w:w="1507" w:type="dxa"/>
+            <w:tcW w:w="1786" w:type="dxa"/>
             <w:tcBorders>
               <w:top w:val="outset" w:sz="6" w:space="0" w:color="auto"/>
               <w:left w:val="outset" w:sz="6" w:space="0" w:color="auto"/>
@@ -5251,7 +5252,7 @@
         </w:tc>
         <w:tc>
           <w:tcPr>
-            <w:tcW w:w="805" w:type="dxa"/>
+            <w:tcW w:w="958" w:type="dxa"/>
             <w:tcBorders>
               <w:top w:val="outset" w:sz="6" w:space="0" w:color="auto"/>
               <w:left w:val="outset" w:sz="6" w:space="0" w:color="auto"/>
@@ -5289,12 +5290,13 @@
       </w:tr>
       <w:tr>
         <w:trPr>
+          <w:trHeight w:val="353"/>
           <w:tblCellSpacing w:w="15" w:type="dxa"/>
           <w:jc w:val="center"/>
         </w:trPr>
         <w:tc>
           <w:tcPr>
-            <w:tcW w:w="1507" w:type="dxa"/>
+            <w:tcW w:w="1786" w:type="dxa"/>
             <w:tcBorders>
               <w:top w:val="outset" w:sz="6" w:space="0" w:color="auto"/>
               <w:left w:val="outset" w:sz="6" w:space="0" w:color="auto"/>
@@ -5326,7 +5328,7 @@
         </w:tc>
         <w:tc>
           <w:tcPr>
-            <w:tcW w:w="805" w:type="dxa"/>
+            <w:tcW w:w="958" w:type="dxa"/>
             <w:tcBorders>
               <w:top w:val="outset" w:sz="6" w:space="0" w:color="auto"/>
               <w:left w:val="outset" w:sz="6" w:space="0" w:color="auto"/>
@@ -5360,12 +5362,13 @@
       </w:tr>
       <w:tr>
         <w:trPr>
+          <w:trHeight w:val="353"/>
           <w:tblCellSpacing w:w="15" w:type="dxa"/>
           <w:jc w:val="center"/>
         </w:trPr>
         <w:tc>
           <w:tcPr>
-            <w:tcW w:w="1507" w:type="dxa"/>
+            <w:tcW w:w="1786" w:type="dxa"/>
             <w:tcBorders>
               <w:top w:val="outset" w:sz="6" w:space="0" w:color="auto"/>
               <w:left w:val="outset" w:sz="6" w:space="0" w:color="auto"/>
@@ -5397,7 +5400,7 @@
         </w:tc>
         <w:tc>
           <w:tcPr>
-            <w:tcW w:w="805" w:type="dxa"/>
+            <w:tcW w:w="958" w:type="dxa"/>
             <w:tcBorders>
               <w:top w:val="outset" w:sz="6" w:space="0" w:color="auto"/>
               <w:left w:val="outset" w:sz="6" w:space="0" w:color="auto"/>
@@ -5431,12 +5434,13 @@
       </w:tr>
       <w:tr>
         <w:trPr>
+          <w:trHeight w:val="353"/>
           <w:tblCellSpacing w:w="15" w:type="dxa"/>
           <w:jc w:val="center"/>
         </w:trPr>
         <w:tc>
           <w:tcPr>
-            <w:tcW w:w="1507" w:type="dxa"/>
+            <w:tcW w:w="1786" w:type="dxa"/>
             <w:tcBorders>
               <w:top w:val="outset" w:sz="6" w:space="0" w:color="auto"/>
               <w:left w:val="outset" w:sz="6" w:space="0" w:color="auto"/>
@@ -5468,7 +5472,7 @@
         </w:tc>
         <w:tc>
           <w:tcPr>
-            <w:tcW w:w="805" w:type="dxa"/>
+            <w:tcW w:w="958" w:type="dxa"/>
             <w:tcBorders>
               <w:top w:val="outset" w:sz="6" w:space="0" w:color="auto"/>
               <w:left w:val="outset" w:sz="6" w:space="0" w:color="auto"/>

--- a/document/Problem_Set_1.docx
+++ b/document/Problem_Set_1.docx
@@ -241,19 +241,13 @@
         <w:rPr>
           <w:rFonts w:ascii="Times New Roman" w:hAnsi="Times New Roman" w:cs="Times New Roman"/>
         </w:rPr>
-        <w:t>B</w:t>
-      </w:r>
-      <w:r>
-        <w:rPr>
-          <w:rFonts w:ascii="Times New Roman" w:hAnsi="Times New Roman" w:cs="Times New Roman"/>
-        </w:rPr>
-        <w:t>rinda</w:t>
-      </w:r>
-      <w:r>
-        <w:rPr>
-          <w:rFonts w:ascii="Times New Roman" w:hAnsi="Times New Roman" w:cs="Times New Roman"/>
-        </w:rPr>
-        <w:t>ndo información de las</w:t>
+        <w:t>Esta brinda</w:t>
+      </w:r>
+      <w:r>
+        <w:rPr>
+          <w:rFonts w:ascii="Times New Roman" w:hAnsi="Times New Roman" w:cs="Times New Roman"/>
+        </w:rPr>
+        <w:t xml:space="preserve"> información de las</w:t>
       </w:r>
       <w:r>
         <w:rPr>
@@ -304,7 +298,91 @@
         <w:rPr>
           <w:rFonts w:ascii="Times New Roman" w:hAnsi="Times New Roman" w:cs="Times New Roman"/>
         </w:rPr>
-        <w:t>datos para Bogotá del reporte de la “Medición de Pobreza Monetaria y Desigualdad” de 2018, esta base recoge información de la GEIH y datos adicionales que pueden ser de utilidad al momento de realizar predicciones de los ingresos con el objetivo de identificar casos de fraude que podrían ayudar a reducir la brecha fiscal y adicionalmente, poder identificar familias e individuos en condición de vulnerabilidad que serían potencialmente beneficiarios de asistencia adicional a través de focalización del gasto.</w:t>
+        <w:t>datos para Bogotá del reporte de la “Medición de Pobreza Monetaria y Desigualdad” de 2018</w:t>
+      </w:r>
+      <w:r>
+        <w:rPr>
+          <w:rFonts w:ascii="Times New Roman" w:hAnsi="Times New Roman" w:cs="Times New Roman"/>
+        </w:rPr>
+        <w:t>;</w:t>
+      </w:r>
+      <w:r>
+        <w:rPr>
+          <w:rFonts w:ascii="Times New Roman" w:hAnsi="Times New Roman" w:cs="Times New Roman"/>
+        </w:rPr>
+        <w:t xml:space="preserve"> </w:t>
+      </w:r>
+      <w:r>
+        <w:rPr>
+          <w:rFonts w:ascii="Times New Roman" w:hAnsi="Times New Roman" w:cs="Times New Roman"/>
+        </w:rPr>
+        <w:t>allí se</w:t>
+      </w:r>
+      <w:r>
+        <w:rPr>
+          <w:rFonts w:ascii="Times New Roman" w:hAnsi="Times New Roman" w:cs="Times New Roman"/>
+        </w:rPr>
+        <w:t xml:space="preserve"> recoge información de la GEIH y datos adicionales que pueden ser de utilidad al momento de realizar predicciones de los ingresos con el objetivo de identificar casos de fraude</w:t>
+      </w:r>
+      <w:r>
+        <w:rPr>
+          <w:rFonts w:ascii="Times New Roman" w:hAnsi="Times New Roman" w:cs="Times New Roman"/>
+        </w:rPr>
+        <w:t>.</w:t>
+      </w:r>
+      <w:r>
+        <w:rPr>
+          <w:rFonts w:ascii="Times New Roman" w:hAnsi="Times New Roman" w:cs="Times New Roman"/>
+        </w:rPr>
+        <w:t xml:space="preserve"> </w:t>
+      </w:r>
+      <w:r>
+        <w:rPr>
+          <w:rFonts w:ascii="Times New Roman" w:hAnsi="Times New Roman" w:cs="Times New Roman"/>
+        </w:rPr>
+        <w:t>En consecuencia, estos datos</w:t>
+      </w:r>
+      <w:r>
+        <w:rPr>
+          <w:rFonts w:ascii="Times New Roman" w:hAnsi="Times New Roman" w:cs="Times New Roman"/>
+        </w:rPr>
+        <w:t xml:space="preserve"> podrían ayudar a reducir la brecha fiscal y adicionalmente, </w:t>
+      </w:r>
+      <w:r>
+        <w:rPr>
+          <w:rFonts w:ascii="Times New Roman" w:hAnsi="Times New Roman" w:cs="Times New Roman"/>
+        </w:rPr>
+        <w:t>permitirían</w:t>
+      </w:r>
+      <w:r>
+        <w:rPr>
+          <w:rFonts w:ascii="Times New Roman" w:hAnsi="Times New Roman" w:cs="Times New Roman"/>
+        </w:rPr>
+        <w:t xml:space="preserve"> identificar familias e individuos en condición de vulnerabilidad que serían potencialmente beneficiarios de asistencia </w:t>
+      </w:r>
+      <w:r>
+        <w:rPr>
+          <w:rFonts w:ascii="Times New Roman" w:hAnsi="Times New Roman" w:cs="Times New Roman"/>
+        </w:rPr>
+        <w:t>que</w:t>
+      </w:r>
+      <w:r>
+        <w:rPr>
+          <w:rFonts w:ascii="Times New Roman" w:hAnsi="Times New Roman" w:cs="Times New Roman"/>
+        </w:rPr>
+        <w:t xml:space="preserve"> focaliza</w:t>
+      </w:r>
+      <w:r>
+        <w:rPr>
+          <w:rFonts w:ascii="Times New Roman" w:hAnsi="Times New Roman" w:cs="Times New Roman"/>
+        </w:rPr>
+        <w:t>rán</w:t>
+      </w:r>
+      <w:r>
+        <w:rPr>
+          <w:rFonts w:ascii="Times New Roman" w:hAnsi="Times New Roman" w:cs="Times New Roman"/>
+        </w:rPr>
+        <w:t xml:space="preserve"> el gasto.</w:t>
       </w:r>
     </w:p>
     <w:p>
@@ -347,7 +425,19 @@
         <w:rPr>
           <w:rFonts w:ascii="Times New Roman" w:hAnsi="Times New Roman" w:cs="Times New Roman"/>
         </w:rPr>
-        <w:t xml:space="preserve"> (1974), existe una relación positiva entre el nivel educativo de un individuo y sus ingresos futuros, así como con su experiencia laboral. Por lo tanto, hemos decidido emplear esta teoría como base para nuestras proyecciones con el objetivo de obtener resultados coherentes y fundamentados. La mejora en la aproximación de los ingresos reales de la población no solo es valiosa por sí misma, sino que también proporciona un conocimiento más profundo sobre la distribución de ingresos. Al desglosar esta distribución según variables como la </w:t>
+        <w:t xml:space="preserve"> (1974), existe una relación positiva entre el nivel educativo de un individuo y sus ingresos futuros, así como con su experiencia laboral. Por lo tanto, hemos decidido emplear esta teoría como base para nuestras proyecciones con el objetivo de obtener resultados coherentes y fundamentados. </w:t>
+      </w:r>
+      <w:r>
+        <w:rPr>
+          <w:rFonts w:ascii="Times New Roman" w:hAnsi="Times New Roman" w:cs="Times New Roman"/>
+        </w:rPr>
+        <w:t>Una correcta identificación</w:t>
+      </w:r>
+      <w:r>
+        <w:rPr>
+          <w:rFonts w:ascii="Times New Roman" w:hAnsi="Times New Roman" w:cs="Times New Roman"/>
+        </w:rPr>
+        <w:t xml:space="preserve"> de los ingresos reales de la población no solo es valiosa por sí misma, sino que también proporciona un conocimiento más profundo sobre la distribución de ingresos. Al desglosar esta distribución según variables como la </w:t>
       </w:r>
       <w:r>
         <w:rPr>
@@ -3155,13 +3245,25 @@
         <w:rPr>
           <w:rFonts w:ascii="Times New Roman" w:hAnsi="Times New Roman" w:cs="Times New Roman"/>
         </w:rPr>
-        <w:t xml:space="preserve">Teniendo esto en cuenta, </w:t>
-      </w:r>
-      <w:r>
-        <w:rPr>
-          <w:rFonts w:ascii="Times New Roman" w:hAnsi="Times New Roman" w:cs="Times New Roman"/>
-        </w:rPr>
-        <w:t>para entender de manera integral el comportamiento de los salarios es fundamental comprender que factores que los afectan y de qué manera lo hacen. En este orden de ideas, según la literatura uno de los elementos más importantes para la determinación de los salarios y la productividad laboral</w:t>
+        <w:t>Para</w:t>
+      </w:r>
+      <w:r>
+        <w:rPr>
+          <w:rFonts w:ascii="Times New Roman" w:hAnsi="Times New Roman" w:cs="Times New Roman"/>
+        </w:rPr>
+        <w:t xml:space="preserve"> entender de manera integral el comportamiento de los salarios es fundamental comprender que factores los afectan y </w:t>
+      </w:r>
+      <w:r>
+        <w:rPr>
+          <w:rFonts w:ascii="Times New Roman" w:hAnsi="Times New Roman" w:cs="Times New Roman"/>
+        </w:rPr>
+        <w:t>de</w:t>
+      </w:r>
+      <w:r>
+        <w:rPr>
+          <w:rFonts w:ascii="Times New Roman" w:hAnsi="Times New Roman" w:cs="Times New Roman"/>
+        </w:rPr>
+        <w:t xml:space="preserve"> qué manera lo hacen. En este orden de ideas, según la literatura uno de los elementos más importantes para la determinación de los salarios y la productividad laboral</w:t>
       </w:r>
       <w:r>
         <w:rPr>
@@ -3230,7 +3332,25 @@
         <w:rPr>
           <w:rFonts w:ascii="Times New Roman" w:hAnsi="Times New Roman" w:cs="Times New Roman"/>
         </w:rPr>
-        <w:t xml:space="preserve">Las personas jóvenes tienen una mayor probabilidad de poseer menos años de educación y años de experiencia, y mientras más años de vida se tiene, menores son esas probabilidades. Así mismo, el mecanismo directo </w:t>
+        <w:t>Las personas jóvenes tienen una mayor probabilidad de poseer menos años de educación y años de experiencia</w:t>
+      </w:r>
+      <w:r>
+        <w:rPr>
+          <w:rFonts w:ascii="Times New Roman" w:hAnsi="Times New Roman" w:cs="Times New Roman"/>
+        </w:rPr>
+        <w:t>; mi</w:t>
+      </w:r>
+      <w:r>
+        <w:rPr>
+          <w:rFonts w:ascii="Times New Roman" w:hAnsi="Times New Roman" w:cs="Times New Roman"/>
+        </w:rPr>
+        <w:t>entras</w:t>
+      </w:r>
+      <w:r>
+        <w:rPr>
+          <w:rFonts w:ascii="Times New Roman" w:hAnsi="Times New Roman" w:cs="Times New Roman"/>
+        </w:rPr>
+        <w:t xml:space="preserve"> más años de vida se tiene, menores son esas probabilidades. Así mismo, el mecanismo directo </w:t>
       </w:r>
       <w:r>
         <w:rPr>
@@ -3242,20 +3362,38 @@
         <w:rPr>
           <w:rFonts w:ascii="Times New Roman" w:hAnsi="Times New Roman" w:cs="Times New Roman"/>
         </w:rPr>
-        <w:t xml:space="preserve">: Las personas más jóvenes tienen una mayor capacidad de adaptación al ambiente laboral, lo cual aumenta su </w:t>
+        <w:t xml:space="preserve">: Las personas más jóvenes tienen una mayor capacidad de adaptación al ambiente laboral, lo cual aumenta su productividad. De la misma manera, mientras menos edad se tiene, más competencia laboral existe, </w:t>
       </w:r>
       <w:r>
         <w:rPr>
           <w:rFonts w:ascii="Times New Roman" w:hAnsi="Times New Roman" w:cs="Times New Roman"/>
         </w:rPr>
         <w:lastRenderedPageBreak/>
-        <w:t xml:space="preserve">productividad. De la misma manera, mientras menos edad se tiene, más competencia laboral existe, </w:t>
-      </w:r>
-      <w:r>
-        <w:rPr>
-          <w:rFonts w:ascii="Times New Roman" w:hAnsi="Times New Roman" w:cs="Times New Roman"/>
-        </w:rPr>
-        <w:t>lo cual en ultimas aumenta la productividad por efecto de mercado. A lo cual se le suma que las personas jóvenes están asociadas a un capital humano mucho más actualizado, y unas cualidades “blandas” (motivación, necesidad de trabajar, escalabilidad de puestos, etc.) especiales que aumentan la productividad.</w:t>
+        <w:t>lo cual en ultimas aumenta la productividad por efecto de mercado. A lo cual se le suma que las personas jóvenes están asociadas a un capital humano mucho más actualizado y</w:t>
+      </w:r>
+      <w:r>
+        <w:rPr>
+          <w:rFonts w:ascii="Times New Roman" w:hAnsi="Times New Roman" w:cs="Times New Roman"/>
+        </w:rPr>
+        <w:t xml:space="preserve"> a</w:t>
+      </w:r>
+      <w:r>
+        <w:rPr>
+          <w:rFonts w:ascii="Times New Roman" w:hAnsi="Times New Roman" w:cs="Times New Roman"/>
+        </w:rPr>
+        <w:t xml:space="preserve"> unas cualidades “blandas” (motivación, necesidad de trabajar, escalabilidad de puestos</w:t>
+      </w:r>
+      <w:r>
+        <w:rPr>
+          <w:rFonts w:ascii="Times New Roman" w:hAnsi="Times New Roman" w:cs="Times New Roman"/>
+        </w:rPr>
+        <w:t xml:space="preserve"> laborales</w:t>
+      </w:r>
+      <w:r>
+        <w:rPr>
+          <w:rFonts w:ascii="Times New Roman" w:hAnsi="Times New Roman" w:cs="Times New Roman"/>
+        </w:rPr>
+        <w:t>, etc.) especiales que aumentan la productividad.</w:t>
       </w:r>
     </w:p>
     <w:p>
@@ -3294,7 +3432,19 @@
         <w:rPr>
           <w:rFonts w:ascii="Times New Roman" w:hAnsi="Times New Roman" w:cs="Times New Roman"/>
         </w:rPr>
-        <w:t xml:space="preserve"> cuando hablamos del efecto de la edad sobre el salario. Básicamente, con una mayor edad se van ganando años de educación y años de experiencia, pero a su vez se van perdiendo otras cualidades y se van ganando limitaciones que reducen la productividad. Por lo que la literatura es muy clara al determinar que durante la juventud y la adultez los salarios aumentan a medida que van pasando los años, pero se llega a un punto en que los salarios empiezan a decrecer al aumentar la edad.</w:t>
+        <w:t xml:space="preserve"> cuando hablamos del efecto de la edad sobre el salario. Básicamente, con una mayor edad se van ganando años de educación y años de experiencia, pero a su vez se van perdiendo otras cualidades y se van ganando limitaciones que reducen la productividad. Por lo que la literatura es muy clara al determinar que durante la juventud y la adultez</w:t>
+      </w:r>
+      <w:r>
+        <w:rPr>
+          <w:rFonts w:ascii="Times New Roman" w:hAnsi="Times New Roman" w:cs="Times New Roman"/>
+        </w:rPr>
+        <w:t>,</w:t>
+      </w:r>
+      <w:r>
+        <w:rPr>
+          <w:rFonts w:ascii="Times New Roman" w:hAnsi="Times New Roman" w:cs="Times New Roman"/>
+        </w:rPr>
+        <w:t xml:space="preserve"> los salarios aumentan a medida que van pasando los años, pero se llega a un punto en que los salarios empiezan a decrecer al aumentar la edad.</w:t>
       </w:r>
     </w:p>
     <w:p>
@@ -3512,7 +3662,61 @@
         <w:rPr>
           <w:rFonts w:ascii="Times New Roman" w:hAnsi="Times New Roman" w:cs="Times New Roman"/>
         </w:rPr>
-        <w:t>De manera tal que el salario se relaciona de manera cuadrática con el salario, como ya describimos. Los resultados de este modelo sobre la muestra que describimos en el Punto 2 de este documento se pueden presentar de la siguiente manera:</w:t>
+        <w:t>Aquí la edad</w:t>
+      </w:r>
+      <w:r>
+        <w:rPr>
+          <w:rFonts w:ascii="Times New Roman" w:hAnsi="Times New Roman" w:cs="Times New Roman"/>
+        </w:rPr>
+        <w:t xml:space="preserve"> se relaciona de manera cuadrática con el salario, como ya describimos. Los resultados de este modelo</w:t>
+      </w:r>
+      <w:r>
+        <w:rPr>
+          <w:rFonts w:ascii="Times New Roman" w:hAnsi="Times New Roman" w:cs="Times New Roman"/>
+        </w:rPr>
+        <w:t>,</w:t>
+      </w:r>
+      <w:r>
+        <w:rPr>
+          <w:rFonts w:ascii="Times New Roman" w:hAnsi="Times New Roman" w:cs="Times New Roman"/>
+        </w:rPr>
+        <w:t xml:space="preserve"> </w:t>
+      </w:r>
+      <w:r>
+        <w:rPr>
+          <w:rFonts w:ascii="Times New Roman" w:hAnsi="Times New Roman" w:cs="Times New Roman"/>
+        </w:rPr>
+        <w:t>bajo</w:t>
+      </w:r>
+      <w:r>
+        <w:rPr>
+          <w:rFonts w:ascii="Times New Roman" w:hAnsi="Times New Roman" w:cs="Times New Roman"/>
+        </w:rPr>
+        <w:t xml:space="preserve"> la muestra que describimos en el Punto 2 de este documento</w:t>
+      </w:r>
+      <w:r>
+        <w:rPr>
+          <w:rFonts w:ascii="Times New Roman" w:hAnsi="Times New Roman" w:cs="Times New Roman"/>
+        </w:rPr>
+        <w:t>,</w:t>
+      </w:r>
+      <w:r>
+        <w:rPr>
+          <w:rFonts w:ascii="Times New Roman" w:hAnsi="Times New Roman" w:cs="Times New Roman"/>
+        </w:rPr>
+        <w:t xml:space="preserve"> </w:t>
+      </w:r>
+      <w:r>
+        <w:rPr>
+          <w:rFonts w:ascii="Times New Roman" w:hAnsi="Times New Roman" w:cs="Times New Roman"/>
+        </w:rPr>
+        <w:t>son los siguientes</w:t>
+      </w:r>
+      <w:r>
+        <w:rPr>
+          <w:rFonts w:ascii="Times New Roman" w:hAnsi="Times New Roman" w:cs="Times New Roman"/>
+        </w:rPr>
+        <w:t>:</w:t>
       </w:r>
     </w:p>
     <w:p>
@@ -3720,7 +3924,6 @@
                 <w14:ligatures w14:val="none"/>
               </w:rPr>
             </w:pPr>
-            <w:proofErr w:type="gramStart"/>
             <w:r>
               <w:rPr>
                 <w:rFonts w:ascii="Times New Roman" w:eastAsia="Times New Roman" w:hAnsi="Times New Roman" w:cs="Times New Roman"/>
@@ -3728,17 +3931,7 @@
                 <w:lang w:eastAsia="es-MX"/>
                 <w14:ligatures w14:val="none"/>
               </w:rPr>
-              <w:t>Log(</w:t>
-            </w:r>
-            <w:proofErr w:type="gramEnd"/>
-            <w:r>
-              <w:rPr>
-                <w:rFonts w:ascii="Times New Roman" w:eastAsia="Times New Roman" w:hAnsi="Times New Roman" w:cs="Times New Roman"/>
-                <w:kern w:val="0"/>
-                <w:lang w:eastAsia="es-MX"/>
-                <w14:ligatures w14:val="none"/>
-              </w:rPr>
-              <w:t>Salario mensual)</w:t>
+              <w:t>Log(Salario mensual)</w:t>
             </w:r>
           </w:p>
         </w:tc>
@@ -4615,13 +4808,13 @@
         <w:rPr>
           <w:rFonts w:ascii="Times New Roman" w:hAnsi="Times New Roman" w:cs="Times New Roman"/>
         </w:rPr>
-        <w:t xml:space="preserve">De manera tal que </w:t>
-      </w:r>
-      <w:r>
-        <w:rPr>
-          <w:rFonts w:ascii="Times New Roman" w:hAnsi="Times New Roman" w:cs="Times New Roman"/>
-        </w:rPr>
-        <w:t xml:space="preserve">el efecto marginal de la edad sobre el salario mensual es de (8.9 – 0.2*Edad) puntos porcentuales por cada </w:t>
+        <w:t>El</w:t>
+      </w:r>
+      <w:r>
+        <w:rPr>
+          <w:rFonts w:ascii="Times New Roman" w:hAnsi="Times New Roman" w:cs="Times New Roman"/>
+        </w:rPr>
+        <w:t xml:space="preserve"> efecto marginal de la edad sobre el salario mensual es de (8.9 – 0.2*Edad) puntos porcentuales por cada </w:t>
       </w:r>
       <w:r>
         <w:rPr>
@@ -4633,20 +4826,25 @@
         <w:rPr>
           <w:rFonts w:ascii="Times New Roman" w:hAnsi="Times New Roman" w:cs="Times New Roman"/>
         </w:rPr>
-        <w:t xml:space="preserve"> adicional. En términos sencillos, cada año de vida adicional aumenta 8.9 % el salario mensual, pero este efecto se va reduciendo a medida que aumenta la edad de la persona, hasta que llega un punto en el que tener más edad implica una reducción del salario. Para ilustrar mejor este efecto, es importante plantear los siguientes ejemplos: Si una persona pasa de 0 años de vida a 1 año, entonces su salario se mejoró en un 8,9%; pero, si una persona pasa de tener 20 años a tener 21 años, entonces su salario en promedio se habrá mejorado en un </w:t>
-      </w:r>
-      <w:r>
-        <w:rPr>
-          <w:rFonts w:ascii="Times New Roman" w:hAnsi="Times New Roman" w:cs="Times New Roman"/>
-        </w:rPr>
-        <w:t xml:space="preserve">4.9%; y si una persona pasa </w:t>
-      </w:r>
-      <w:r>
-        <w:rPr>
-          <w:rFonts w:ascii="Times New Roman" w:hAnsi="Times New Roman" w:cs="Times New Roman"/>
-        </w:rPr>
-        <w:lastRenderedPageBreak/>
-        <w:t>de tener 50 años a 51 años, entonces su salario en promedio se reducirá en 1.1%. Esta relación se puede ver ilustrada claramente por los siguientes gráficos:</w:t>
+        <w:t xml:space="preserve"> adicional. En términos sencillos, cada año de vida adicional aumenta 8.9 % el salario mensual, pero este efecto</w:t>
+      </w:r>
+      <w:r>
+        <w:rPr>
+          <w:rFonts w:ascii="Times New Roman" w:hAnsi="Times New Roman" w:cs="Times New Roman"/>
+        </w:rPr>
+        <w:t xml:space="preserve"> marginal</w:t>
+      </w:r>
+      <w:r>
+        <w:rPr>
+          <w:rFonts w:ascii="Times New Roman" w:hAnsi="Times New Roman" w:cs="Times New Roman"/>
+        </w:rPr>
+        <w:t xml:space="preserve"> se va reduciendo a medida que aumenta la edad de la persona, hasta que llega un punto en el que tener más edad implica una reducción del salario. Para ilustrar mejor este efecto, es importante plantear los siguientes ejemplos: Si una persona pasa de 0 años de vida a 1 año, entonces su salario se mejoró en un 8,9%; pero, si una persona pasa de tener 20 años a tener 21 años, entonces su salario en promedio se habrá mejorado en un </w:t>
+      </w:r>
+      <w:r>
+        <w:rPr>
+          <w:rFonts w:ascii="Times New Roman" w:hAnsi="Times New Roman" w:cs="Times New Roman"/>
+        </w:rPr>
+        <w:t>4.9%; y si una persona pasa de tener 50 años a 51 años, entonces su salario en promedio se reducirá en 1.1%. Esta relación se puede ver ilustrada claramente por los siguientes gráficos:</w:t>
       </w:r>
     </w:p>
     <w:p>
@@ -4661,6 +4859,7 @@
         <w:rPr>
           <w:rFonts w:ascii="Times New Roman" w:hAnsi="Times New Roman" w:cs="Times New Roman"/>
         </w:rPr>
+        <w:lastRenderedPageBreak/>
         <w:t xml:space="preserve">Gráfico </w:t>
       </w:r>
       <w:r>
@@ -4698,9 +4897,9 @@
           <w:szCs w:val="28"/>
         </w:rPr>
         <w:drawing>
-          <wp:inline distT="0" distB="0" distL="0" distR="0" wp14:anchorId="4E3F0F59" wp14:editId="563DCB9C">
-            <wp:extent cx="4380865" cy="3445011"/>
-            <wp:effectExtent l="0" t="0" r="635" b="3175"/>
+          <wp:inline distT="0" distB="0" distL="0" distR="0" wp14:anchorId="4E3F0F59" wp14:editId="43FEC374">
+            <wp:extent cx="4565650" cy="3590323"/>
+            <wp:effectExtent l="0" t="0" r="6350" b="0"/>
             <wp:docPr id="1969281106" name="Imagen 1"/>
             <wp:cNvGraphicFramePr>
               <a:graphicFrameLocks xmlns:a="http://schemas.openxmlformats.org/drawingml/2006/main" noChangeAspect="1"/>
@@ -4727,7 +4926,7 @@
                   <pic:spPr>
                     <a:xfrm>
                       <a:off x="0" y="0"/>
-                      <a:ext cx="4497649" cy="3536848"/>
+                      <a:ext cx="4690764" cy="3688710"/>
                     </a:xfrm>
                     <a:prstGeom prst="rect">
                       <a:avLst/>
@@ -4789,9 +4988,9 @@
           <w:szCs w:val="28"/>
         </w:rPr>
         <w:drawing>
-          <wp:inline distT="0" distB="0" distL="0" distR="0" wp14:anchorId="3179BBD9" wp14:editId="2FA13367">
-            <wp:extent cx="4400550" cy="3460491"/>
-            <wp:effectExtent l="0" t="0" r="0" b="6985"/>
+          <wp:inline distT="0" distB="0" distL="0" distR="0" wp14:anchorId="3179BBD9" wp14:editId="2EEF3EFC">
+            <wp:extent cx="4584700" cy="3605302"/>
+            <wp:effectExtent l="0" t="0" r="6350" b="0"/>
             <wp:docPr id="188070693" name="Imagen 2"/>
             <wp:cNvGraphicFramePr>
               <a:graphicFrameLocks xmlns:a="http://schemas.openxmlformats.org/drawingml/2006/main" noChangeAspect="1"/>
@@ -4818,7 +5017,7 @@
                   <pic:spPr>
                     <a:xfrm>
                       <a:off x="0" y="0"/>
-                      <a:ext cx="4446317" cy="3496481"/>
+                      <a:ext cx="4635307" cy="3645098"/>
                     </a:xfrm>
                     <a:prstGeom prst="rect">
                       <a:avLst/>
@@ -4844,7 +5043,109 @@
           <w:rFonts w:ascii="Times New Roman" w:hAnsi="Times New Roman" w:cs="Times New Roman"/>
         </w:rPr>
         <w:lastRenderedPageBreak/>
-        <w:t xml:space="preserve">En este caso, se puede observar en ambos gráficos la relación cuadrática evidente entre la edad y el salario mensual, llegando a un punto entre 40 y 50 años que maximiza en el salario mensual. Sumado a esto, el grafico 3 se compone del valor estimado del efecto marginal de la edad para cada edad determinada, junto a su intervalo de confianza; para lo cual podemos observar que a medida que va aumentando la edad, hay un mayor error estándar, gracias a la </w:t>
+        <w:t>De esta manera se e</w:t>
+      </w:r>
+      <w:r>
+        <w:rPr>
+          <w:rFonts w:ascii="Times New Roman" w:hAnsi="Times New Roman" w:cs="Times New Roman"/>
+        </w:rPr>
+        <w:t xml:space="preserve"> puede observar</w:t>
+      </w:r>
+      <w:r>
+        <w:rPr>
+          <w:rFonts w:ascii="Times New Roman" w:hAnsi="Times New Roman" w:cs="Times New Roman"/>
+        </w:rPr>
+        <w:t>,</w:t>
+      </w:r>
+      <w:r>
+        <w:rPr>
+          <w:rFonts w:ascii="Times New Roman" w:hAnsi="Times New Roman" w:cs="Times New Roman"/>
+        </w:rPr>
+        <w:t xml:space="preserve"> en ambos gráficos</w:t>
+      </w:r>
+      <w:r>
+        <w:rPr>
+          <w:rFonts w:ascii="Times New Roman" w:hAnsi="Times New Roman" w:cs="Times New Roman"/>
+        </w:rPr>
+        <w:t>,</w:t>
+      </w:r>
+      <w:r>
+        <w:rPr>
+          <w:rFonts w:ascii="Times New Roman" w:hAnsi="Times New Roman" w:cs="Times New Roman"/>
+        </w:rPr>
+        <w:t xml:space="preserve"> la relación cuadrática evidente entre la edad y el salario mensual, </w:t>
+      </w:r>
+      <w:r>
+        <w:rPr>
+          <w:rFonts w:ascii="Times New Roman" w:hAnsi="Times New Roman" w:cs="Times New Roman"/>
+        </w:rPr>
+        <w:t xml:space="preserve">teniendo así una edad </w:t>
+      </w:r>
+      <w:r>
+        <w:rPr>
+          <w:rFonts w:ascii="Times New Roman" w:hAnsi="Times New Roman" w:cs="Times New Roman"/>
+        </w:rPr>
+        <w:t>que maximiza el salario mensual</w:t>
+      </w:r>
+      <w:r>
+        <w:rPr>
+          <w:rFonts w:ascii="Times New Roman" w:hAnsi="Times New Roman" w:cs="Times New Roman"/>
+        </w:rPr>
+        <w:t xml:space="preserve"> que se encuentra entre los 40 y 50 años</w:t>
+      </w:r>
+      <w:r>
+        <w:rPr>
+          <w:rFonts w:ascii="Times New Roman" w:hAnsi="Times New Roman" w:cs="Times New Roman"/>
+        </w:rPr>
+        <w:t xml:space="preserve">. </w:t>
+      </w:r>
+      <w:r>
+        <w:rPr>
+          <w:rFonts w:ascii="Times New Roman" w:hAnsi="Times New Roman" w:cs="Times New Roman"/>
+        </w:rPr>
+        <w:t>De hecho,</w:t>
+      </w:r>
+      <w:r>
+        <w:rPr>
+          <w:rFonts w:ascii="Times New Roman" w:hAnsi="Times New Roman" w:cs="Times New Roman"/>
+        </w:rPr>
+        <w:t xml:space="preserve"> el grafico 3 </w:t>
+      </w:r>
+      <w:r>
+        <w:rPr>
+          <w:rFonts w:ascii="Times New Roman" w:hAnsi="Times New Roman" w:cs="Times New Roman"/>
+        </w:rPr>
+        <w:t xml:space="preserve">muestra </w:t>
+      </w:r>
+      <w:r>
+        <w:rPr>
+          <w:rFonts w:ascii="Times New Roman" w:hAnsi="Times New Roman" w:cs="Times New Roman"/>
+        </w:rPr>
+        <w:t xml:space="preserve">el valor estimado del </w:t>
+      </w:r>
+      <w:r>
+        <w:rPr>
+          <w:rFonts w:ascii="Times New Roman" w:hAnsi="Times New Roman" w:cs="Times New Roman"/>
+        </w:rPr>
+        <w:t>salario según</w:t>
+      </w:r>
+      <w:r>
+        <w:rPr>
+          <w:rFonts w:ascii="Times New Roman" w:hAnsi="Times New Roman" w:cs="Times New Roman"/>
+        </w:rPr>
+        <w:t xml:space="preserve"> la edad, junto a su intervalo de confianza; para lo cual podemos observar que a medida que va aumentando la edad, hay un mayor error estándar, gracias </w:t>
+      </w:r>
+      <w:r>
+        <w:rPr>
+          <w:rFonts w:ascii="Times New Roman" w:hAnsi="Times New Roman" w:cs="Times New Roman"/>
+        </w:rPr>
+        <w:t>a que existe una</w:t>
+      </w:r>
+      <w:r>
+        <w:rPr>
+          <w:rFonts w:ascii="Times New Roman" w:hAnsi="Times New Roman" w:cs="Times New Roman"/>
+        </w:rPr>
+        <w:t xml:space="preserve"> </w:t>
       </w:r>
       <w:r>
         <w:rPr>
@@ -4862,7 +5163,19 @@
         <w:rPr>
           <w:rFonts w:ascii="Times New Roman" w:hAnsi="Times New Roman" w:cs="Times New Roman"/>
         </w:rPr>
-        <w:t xml:space="preserve"> en estos puntos. El grafico 4 ilustra la relación entre ambas variables y muestra la distribución de los datos de la muestra.</w:t>
+        <w:t xml:space="preserve"> en estos puntos.</w:t>
+      </w:r>
+      <w:r>
+        <w:rPr>
+          <w:rFonts w:ascii="Times New Roman" w:hAnsi="Times New Roman" w:cs="Times New Roman"/>
+        </w:rPr>
+        <w:t xml:space="preserve"> Esto nos dice que lo salarios de las personas con mayor edad son menos homogéneos, en comparación a los de las personas más jóvenes. Por esta razón se usaron errores estándar robustos a la hora de la regresión correspondiente a la Tabla 2.</w:t>
+      </w:r>
+      <w:r>
+        <w:rPr>
+          <w:rFonts w:ascii="Times New Roman" w:hAnsi="Times New Roman" w:cs="Times New Roman"/>
+        </w:rPr>
+        <w:t xml:space="preserve"> El grafico 4 ilustra la relación entre ambas variables y muestra la distribución de los datos de la muestra.</w:t>
       </w:r>
     </w:p>
     <w:p>
@@ -4877,7 +5190,31 @@
         <w:rPr>
           <w:rFonts w:ascii="Times New Roman" w:hAnsi="Times New Roman" w:cs="Times New Roman"/>
         </w:rPr>
-        <w:t xml:space="preserve">De manera paralela podemos observar que tanto el efecto marginal lineal, como el efecto marginal del factor cuadrático (como se va comportando la pendiente del efecto de la variable) son significativas al 99% de confianza. A su vez, en esta regresión poseemos un </w:t>
+        <w:t>De manera paralela podemos observar que tanto el efecto marginal lineal, como el efecto marginal del factor cuadrático (</w:t>
+      </w:r>
+      <w:r>
+        <w:rPr>
+          <w:rFonts w:ascii="Times New Roman" w:hAnsi="Times New Roman" w:cs="Times New Roman"/>
+        </w:rPr>
+        <w:t>este caracteriza la manera en que</w:t>
+      </w:r>
+      <w:r>
+        <w:rPr>
+          <w:rFonts w:ascii="Times New Roman" w:hAnsi="Times New Roman" w:cs="Times New Roman"/>
+        </w:rPr>
+        <w:t xml:space="preserve"> se va comportando la pendiente del efecto</w:t>
+      </w:r>
+      <w:r>
+        <w:rPr>
+          <w:rFonts w:ascii="Times New Roman" w:hAnsi="Times New Roman" w:cs="Times New Roman"/>
+        </w:rPr>
+        <w:t xml:space="preserve"> marginal</w:t>
+      </w:r>
+      <w:r>
+        <w:rPr>
+          <w:rFonts w:ascii="Times New Roman" w:hAnsi="Times New Roman" w:cs="Times New Roman"/>
+        </w:rPr>
+        <w:t xml:space="preserve"> de la variable) son significativas al 99% de confianza. A su vez, en esta regresión poseemos un </w:t>
       </w:r>
       <w:r>
         <w:rPr>
@@ -4902,35 +5239,19 @@
         <w:rPr>
           <w:rFonts w:ascii="Times New Roman" w:hAnsi="Times New Roman" w:cs="Times New Roman"/>
         </w:rPr>
-        <w:t xml:space="preserve"> de 0.058, que se traduce en que nuestro modelo está prediciendo el comportamiento del salario mensual en un 5.8%. Aunque con el método de OLS se están generando estimadores insesgados, </w:t>
-      </w:r>
-      <w:proofErr w:type="gramStart"/>
-      <w:r>
-        <w:rPr>
-          <w:rFonts w:ascii="Times New Roman" w:hAnsi="Times New Roman" w:cs="Times New Roman"/>
-        </w:rPr>
-        <w:t>y</w:t>
-      </w:r>
-      <w:proofErr w:type="gramEnd"/>
-      <w:r>
-        <w:rPr>
-          <w:rFonts w:ascii="Times New Roman" w:hAnsi="Times New Roman" w:cs="Times New Roman"/>
-        </w:rPr>
-        <w:t xml:space="preserve"> por ende, se está maximizando la predicción dentro de la muestra, esta solo </w:t>
-      </w:r>
-      <w:proofErr w:type="spellStart"/>
-      <w:r>
-        <w:rPr>
-          <w:rFonts w:ascii="Times New Roman" w:hAnsi="Times New Roman" w:cs="Times New Roman"/>
-        </w:rPr>
-        <w:t>esta</w:t>
-      </w:r>
-      <w:proofErr w:type="spellEnd"/>
-      <w:r>
-        <w:rPr>
-          <w:rFonts w:ascii="Times New Roman" w:hAnsi="Times New Roman" w:cs="Times New Roman"/>
-        </w:rPr>
-        <w:t xml:space="preserve"> prediciendo un 5.8% del salario mensual. De hecho, en este caso tenemos un </w:t>
+        <w:t xml:space="preserve"> de 0.058, que se traduce en que nuestro modelo está prediciendo el comportamiento del salario mensual en un 5.8%. Aunque con el método de OLS se están generando estimadores insesgados, y por ende, se está maximizando la predicción dentro de la muestra, </w:t>
+      </w:r>
+      <w:r>
+        <w:rPr>
+          <w:rFonts w:ascii="Times New Roman" w:hAnsi="Times New Roman" w:cs="Times New Roman"/>
+        </w:rPr>
+        <w:t xml:space="preserve">aun así solo se está prediciendo el comportamiento del salario en un 5.8%. </w:t>
+      </w:r>
+      <w:r>
+        <w:rPr>
+          <w:rFonts w:ascii="Times New Roman" w:hAnsi="Times New Roman" w:cs="Times New Roman"/>
+        </w:rPr>
+        <w:t xml:space="preserve">De hecho, en este caso tenemos un </w:t>
       </w:r>
       <w:r>
         <w:rPr>
@@ -4942,39 +5263,61 @@
         <w:rPr>
           <w:rFonts w:ascii="Times New Roman" w:hAnsi="Times New Roman" w:cs="Times New Roman"/>
         </w:rPr>
-        <w:t xml:space="preserve">0.7431, que quiere decir que en promedio el logaritmo del salario predicho se diferencia del real en un 0.7431 dentro de la muestra; esto último puede ser considerado como un valor grande si se tiene en cuenta las escalas bajo las que se mueven los </w:t>
-      </w:r>
-      <w:proofErr w:type="gramStart"/>
-      <w:r>
-        <w:rPr>
-          <w:rFonts w:ascii="Times New Roman" w:hAnsi="Times New Roman" w:cs="Times New Roman"/>
-        </w:rPr>
-        <w:t>Log(</w:t>
-      </w:r>
-      <w:proofErr w:type="gramEnd"/>
-      <w:r>
-        <w:rPr>
-          <w:rFonts w:ascii="Times New Roman" w:hAnsi="Times New Roman" w:cs="Times New Roman"/>
-        </w:rPr>
-        <w:t>Salario Mensual) en el Grafico 3. En términos generales</w:t>
-      </w:r>
-      <w:r>
-        <w:rPr>
-          <w:rFonts w:ascii="Times New Roman" w:hAnsi="Times New Roman" w:cs="Times New Roman"/>
-        </w:rPr>
-        <w:t xml:space="preserve">, a </w:t>
-      </w:r>
-      <w:r>
-        <w:rPr>
-          <w:rFonts w:ascii="Times New Roman" w:hAnsi="Times New Roman" w:cs="Times New Roman"/>
-        </w:rPr>
-        <w:t>priori</w:t>
-      </w:r>
-      <w:r>
-        <w:rPr>
-          <w:rFonts w:ascii="Times New Roman" w:hAnsi="Times New Roman" w:cs="Times New Roman"/>
-        </w:rPr>
-        <w:t xml:space="preserve"> no se puede afirmar que el modelo este haciendo un excelente trabajo a la hora de predecir los datos de la muestra. Cabe destacar que esto no implica que el modelo no nos sirva para encontrar causalidad y efectos marginales, porque como ya mostramos anteriormente estos son relevantes estadísticamente hablando.</w:t>
+        <w:t>0.7431, que quiere decir que en promedio el logaritmo del salario predicho se diferencia del real en un 0.7431 dentro de la muestra; esto último puede ser considerado como un valor grande si se tiene en cuenta las escalas bajo las que se mueven los Log(Salario Mensual) en el Grafico 3. En términos generales</w:t>
+      </w:r>
+      <w:r>
+        <w:rPr>
+          <w:rFonts w:ascii="Times New Roman" w:hAnsi="Times New Roman" w:cs="Times New Roman"/>
+        </w:rPr>
+        <w:t xml:space="preserve">, no se puede afirmar que el modelo este haciendo un excelente trabajo a la hora de predecir los datos de la muestra. </w:t>
+      </w:r>
+      <w:r>
+        <w:rPr>
+          <w:rFonts w:ascii="Times New Roman" w:hAnsi="Times New Roman" w:cs="Times New Roman"/>
+        </w:rPr>
+        <w:t>Esto último</w:t>
+      </w:r>
+      <w:r>
+        <w:rPr>
+          <w:rFonts w:ascii="Times New Roman" w:hAnsi="Times New Roman" w:cs="Times New Roman"/>
+        </w:rPr>
+        <w:t xml:space="preserve"> no implica que el modelo no nos sirva para encontrar causalidad y </w:t>
+      </w:r>
+      <w:r>
+        <w:rPr>
+          <w:rFonts w:ascii="Times New Roman" w:hAnsi="Times New Roman" w:cs="Times New Roman"/>
+        </w:rPr>
+        <w:t>caracterizar los efectos</w:t>
+      </w:r>
+      <w:r>
+        <w:rPr>
+          <w:rFonts w:ascii="Times New Roman" w:hAnsi="Times New Roman" w:cs="Times New Roman"/>
+        </w:rPr>
+        <w:t xml:space="preserve"> marginales</w:t>
+      </w:r>
+      <w:r>
+        <w:rPr>
+          <w:rFonts w:ascii="Times New Roman" w:hAnsi="Times New Roman" w:cs="Times New Roman"/>
+        </w:rPr>
+        <w:t xml:space="preserve"> la edad</w:t>
+      </w:r>
+      <w:r>
+        <w:rPr>
+          <w:rFonts w:ascii="Times New Roman" w:hAnsi="Times New Roman" w:cs="Times New Roman"/>
+        </w:rPr>
+        <w:t>,</w:t>
+      </w:r>
+      <w:r>
+        <w:rPr>
+          <w:rFonts w:ascii="Times New Roman" w:hAnsi="Times New Roman" w:cs="Times New Roman"/>
+        </w:rPr>
+        <w:t xml:space="preserve"> pero el modelo se queda corto a la hora de generar predicciones acertadas del salario dentro de la muestra.</w:t>
+      </w:r>
+      <w:r>
+        <w:rPr>
+          <w:rFonts w:ascii="Times New Roman" w:hAnsi="Times New Roman" w:cs="Times New Roman"/>
+        </w:rPr>
+        <w:t xml:space="preserve"> </w:t>
       </w:r>
     </w:p>
     <w:p>
@@ -4989,7 +5332,73 @@
         <w:rPr>
           <w:rFonts w:ascii="Times New Roman" w:hAnsi="Times New Roman" w:cs="Times New Roman"/>
         </w:rPr>
-        <w:t>Para caracterizar de la mejor forma posible esta relación cuadrática del salario y la edad, se vuelve fundamental entender ese punto que maximiza el salario mensual. En este orden de ideas, la expresión que maximiza ese salario es la siguiente:</w:t>
+        <w:t>El problema de caracterizar</w:t>
+      </w:r>
+      <w:r>
+        <w:rPr>
+          <w:rFonts w:ascii="Times New Roman" w:hAnsi="Times New Roman" w:cs="Times New Roman"/>
+        </w:rPr>
+        <w:t xml:space="preserve"> esta relación cuadrática </w:t>
+      </w:r>
+      <w:r>
+        <w:rPr>
+          <w:rFonts w:ascii="Times New Roman" w:hAnsi="Times New Roman" w:cs="Times New Roman"/>
+        </w:rPr>
+        <w:t>entre el</w:t>
+      </w:r>
+      <w:r>
+        <w:rPr>
+          <w:rFonts w:ascii="Times New Roman" w:hAnsi="Times New Roman" w:cs="Times New Roman"/>
+        </w:rPr>
+        <w:t xml:space="preserve"> salario y la edad</w:t>
+      </w:r>
+      <w:r>
+        <w:rPr>
+          <w:rFonts w:ascii="Times New Roman" w:hAnsi="Times New Roman" w:cs="Times New Roman"/>
+        </w:rPr>
+        <w:t>, en ultimas,</w:t>
+      </w:r>
+      <w:r>
+        <w:rPr>
+          <w:rFonts w:ascii="Times New Roman" w:hAnsi="Times New Roman" w:cs="Times New Roman"/>
+        </w:rPr>
+        <w:t xml:space="preserve"> se vuelve </w:t>
+      </w:r>
+      <w:r>
+        <w:rPr>
+          <w:rFonts w:ascii="Times New Roman" w:hAnsi="Times New Roman" w:cs="Times New Roman"/>
+        </w:rPr>
+        <w:t>un problema de encontrar</w:t>
+      </w:r>
+      <w:r>
+        <w:rPr>
+          <w:rFonts w:ascii="Times New Roman" w:hAnsi="Times New Roman" w:cs="Times New Roman"/>
+        </w:rPr>
+        <w:t xml:space="preserve"> es</w:t>
+      </w:r>
+      <w:r>
+        <w:rPr>
+          <w:rFonts w:ascii="Times New Roman" w:hAnsi="Times New Roman" w:cs="Times New Roman"/>
+        </w:rPr>
+        <w:t>a</w:t>
+      </w:r>
+      <w:r>
+        <w:rPr>
+          <w:rFonts w:ascii="Times New Roman" w:hAnsi="Times New Roman" w:cs="Times New Roman"/>
+        </w:rPr>
+        <w:t xml:space="preserve"> </w:t>
+      </w:r>
+      <w:r>
+        <w:rPr>
+          <w:rFonts w:ascii="Times New Roman" w:hAnsi="Times New Roman" w:cs="Times New Roman"/>
+        </w:rPr>
+        <w:t>edad</w:t>
+      </w:r>
+      <w:r>
+        <w:rPr>
+          <w:rFonts w:ascii="Times New Roman" w:hAnsi="Times New Roman" w:cs="Times New Roman"/>
+        </w:rPr>
+        <w:t xml:space="preserve"> que maximiza el salario mensual. En este orden de ideas, la expresión que maximiza ese salario es la siguiente:</w:t>
       </w:r>
     </w:p>
     <w:p>
@@ -5128,14 +5537,12 @@
         </w:rPr>
         <w:t xml:space="preserve">De manera tal </w:t>
       </w:r>
-      <w:proofErr w:type="gramStart"/>
-      <w:r>
-        <w:rPr>
-          <w:rFonts w:ascii="Times New Roman" w:hAnsi="Times New Roman" w:cs="Times New Roman"/>
-        </w:rPr>
-        <w:t>que</w:t>
-      </w:r>
-      <w:proofErr w:type="gramEnd"/>
+      <w:r>
+        <w:rPr>
+          <w:rFonts w:ascii="Times New Roman" w:hAnsi="Times New Roman" w:cs="Times New Roman"/>
+        </w:rPr>
+        <w:t>que,</w:t>
+      </w:r>
       <w:r>
         <w:rPr>
           <w:rFonts w:ascii="Times New Roman" w:hAnsi="Times New Roman" w:cs="Times New Roman"/>
@@ -5513,28 +5920,22 @@
           <w:rFonts w:ascii="Times New Roman" w:hAnsi="Times New Roman" w:cs="Times New Roman"/>
         </w:rPr>
       </w:pPr>
-      <w:r>
-        <w:rPr>
-          <w:rFonts w:ascii="Times New Roman" w:hAnsi="Times New Roman" w:cs="Times New Roman"/>
-        </w:rPr>
-        <w:t>Con la siguiente distribución del estadístico de Edad Optima:</w:t>
-      </w:r>
     </w:p>
     <w:p>
       <w:pPr>
         <w:spacing w:before="240"/>
-        <w:rPr>
-          <w:rFonts w:ascii="Times New Roman" w:hAnsi="Times New Roman" w:cs="Times New Roman"/>
-        </w:rPr>
-      </w:pPr>
-    </w:p>
-    <w:p>
-      <w:pPr>
-        <w:spacing w:before="240"/>
-        <w:rPr>
-          <w:rFonts w:ascii="Times New Roman" w:hAnsi="Times New Roman" w:cs="Times New Roman"/>
-        </w:rPr>
-      </w:pPr>
+        <w:jc w:val="both"/>
+        <w:rPr>
+          <w:rFonts w:ascii="Times New Roman" w:hAnsi="Times New Roman" w:cs="Times New Roman"/>
+        </w:rPr>
+      </w:pPr>
+      <w:r>
+        <w:rPr>
+          <w:rFonts w:ascii="Times New Roman" w:hAnsi="Times New Roman" w:cs="Times New Roman"/>
+        </w:rPr>
+        <w:lastRenderedPageBreak/>
+        <w:t>Con la siguiente distribución del estadístico de Edad Optima:</w:t>
+      </w:r>
     </w:p>
     <w:p>
       <w:pPr>
@@ -5552,7 +5953,6 @@
         <w:rPr>
           <w:rFonts w:ascii="Times New Roman" w:hAnsi="Times New Roman" w:cs="Times New Roman"/>
         </w:rPr>
-        <w:lastRenderedPageBreak/>
         <w:t xml:space="preserve">Gráfico 4: Distribución de los valores estimados por </w:t>
       </w:r>
       <w:proofErr w:type="spellStart"/>
@@ -5642,7 +6042,13 @@
         <w:rPr>
           <w:rFonts w:ascii="Times New Roman" w:hAnsi="Times New Roman" w:cs="Times New Roman"/>
         </w:rPr>
-        <w:t>Por lo que podemos concluir que la edad que maximiza el salario mensual esta entre 42.35 años y 43.89 años, con un 95% de confiabilidad.</w:t>
+        <w:t>De esta manera podemos</w:t>
+      </w:r>
+      <w:r>
+        <w:rPr>
+          <w:rFonts w:ascii="Times New Roman" w:hAnsi="Times New Roman" w:cs="Times New Roman"/>
+        </w:rPr>
+        <w:t xml:space="preserve"> concluir que la edad que maximiza el salario mensual esta entre 42.35 años y 43.89 años, con un 95% de confiabilidad.</w:t>
       </w:r>
     </w:p>
     <w:p>

--- a/document/Problem_Set_1.docx
+++ b/document/Problem_Set_1.docx
@@ -458,9 +458,20 @@
       <w:r>
         <w:rPr>
           <w:rFonts w:ascii="Times New Roman" w:hAnsi="Times New Roman" w:cs="Times New Roman"/>
-          <w:highlight w:val="yellow"/>
-        </w:rPr>
-        <w:t>Falta un resumen de nuestros resultados o lo que estamos hallando</w:t>
+        </w:rPr>
+        <w:t xml:space="preserve">En este orden de ideas, en el presente trabajo se realizó una caracterización causal de algunos de los elementos que determinan el salario de las personas y posteriormente, basándose en esto, se estableció un modelo que prediga esos salarios con el fin de que este se pueda aplicar por fuera de muestra para evitar la brecha fiscal. En primera instancia encontramos que la relación entre la edad y el salario esta caracterizada por una función cuadrática. En esta, el salario máximo se alcanza con una edad de entre 42 y 44 años, y un año de vida adicional aumenta o reduce el salario en un </w:t>
+      </w:r>
+      <w:r>
+        <w:rPr>
+          <w:rFonts w:ascii="Times New Roman" w:hAnsi="Times New Roman" w:cs="Times New Roman"/>
+        </w:rPr>
+        <w:t>(8.9 – 0.2*Edad)</w:t>
+      </w:r>
+      <w:r>
+        <w:rPr>
+          <w:rFonts w:ascii="Times New Roman" w:hAnsi="Times New Roman" w:cs="Times New Roman"/>
+        </w:rPr>
+        <w:t xml:space="preserve"> % el salario.</w:t>
       </w:r>
     </w:p>
     <w:p>
@@ -474,14 +485,60 @@
       <w:r>
         <w:rPr>
           <w:rFonts w:ascii="Times New Roman" w:hAnsi="Times New Roman" w:cs="Times New Roman"/>
-        </w:rPr>
-        <w:t>El resto de este trabajo se desarrolla de la siguiente manera: la sección 2 proporciona información sobre la recopilación, tratamiento y descripción de los datos</w:t>
+          <w:highlight w:val="yellow"/>
+        </w:rPr>
+        <w:t>Falta un resumen de nuestros resultados o lo que estamos hallando</w:t>
+      </w:r>
+    </w:p>
+    <w:p>
+      <w:pPr>
+        <w:spacing w:before="240"/>
+        <w:jc w:val="both"/>
+        <w:rPr>
+          <w:rFonts w:ascii="Times New Roman" w:hAnsi="Times New Roman" w:cs="Times New Roman"/>
+        </w:rPr>
+      </w:pPr>
+      <w:r>
+        <w:rPr>
+          <w:rFonts w:ascii="Times New Roman" w:hAnsi="Times New Roman" w:cs="Times New Roman"/>
+        </w:rPr>
+        <w:t xml:space="preserve">El </w:t>
+      </w:r>
+      <w:r>
+        <w:rPr>
+          <w:rFonts w:ascii="Times New Roman" w:hAnsi="Times New Roman" w:cs="Times New Roman"/>
+        </w:rPr>
+        <w:t>siguiente</w:t>
+      </w:r>
+      <w:r>
+        <w:rPr>
+          <w:rFonts w:ascii="Times New Roman" w:hAnsi="Times New Roman" w:cs="Times New Roman"/>
+        </w:rPr>
+        <w:t xml:space="preserve"> trabajo se desarrolla de la siguiente manera: la sección 2 proporciona información sobre la recopilación, tratamiento y descripción de los datos</w:t>
       </w:r>
       <w:r>
         <w:rPr>
           <w:rFonts w:ascii="Times New Roman" w:hAnsi="Times New Roman" w:cs="Times New Roman"/>
         </w:rPr>
         <w:t xml:space="preserve">. Posteriormente, la sección 3 </w:t>
+      </w:r>
+      <w:r>
+        <w:rPr>
+          <w:rFonts w:ascii="Times New Roman" w:hAnsi="Times New Roman" w:cs="Times New Roman"/>
+        </w:rPr>
+        <w:t xml:space="preserve">caracteriza </w:t>
+      </w:r>
+      <w:r>
+        <w:rPr>
+          <w:rFonts w:ascii="Times New Roman" w:hAnsi="Times New Roman" w:cs="Times New Roman"/>
+        </w:rPr>
+        <w:t>el efecto</w:t>
+      </w:r>
+      <w:r>
+        <w:rPr>
+          <w:rFonts w:ascii="Times New Roman" w:hAnsi="Times New Roman" w:cs="Times New Roman"/>
+        </w:rPr>
+        <w:t xml:space="preserve"> causal de la edad sobre los ingresos de las personas. </w:t>
       </w:r>
     </w:p>
     <w:p>
@@ -1900,6 +1957,7 @@
                 <w:lang w:eastAsia="es-CO"/>
                 <w14:ligatures w14:val="none"/>
               </w:rPr>
+              <w:lastRenderedPageBreak/>
               <w:t>Secundaria</w:t>
             </w:r>
           </w:p>
@@ -2837,7 +2895,6 @@
                 <w:lang w:eastAsia="es-CO"/>
                 <w14:ligatures w14:val="none"/>
               </w:rPr>
-              <w:lastRenderedPageBreak/>
               <w:t>Informalidad</w:t>
             </w:r>
           </w:p>
@@ -3263,7 +3320,14 @@
         <w:rPr>
           <w:rFonts w:ascii="Times New Roman" w:hAnsi="Times New Roman" w:cs="Times New Roman"/>
         </w:rPr>
-        <w:t xml:space="preserve"> qué manera lo hacen. En este orden de ideas, según la literatura uno de los elementos más importantes para la determinación de los salarios y la productividad laboral</w:t>
+        <w:t xml:space="preserve"> qué manera lo hacen. En este orden de ideas, según la literatura uno de los </w:t>
+      </w:r>
+      <w:r>
+        <w:rPr>
+          <w:rFonts w:ascii="Times New Roman" w:hAnsi="Times New Roman" w:cs="Times New Roman"/>
+        </w:rPr>
+        <w:lastRenderedPageBreak/>
+        <w:t>elementos más importantes para la determinación de los salarios y la productividad laboral</w:t>
       </w:r>
       <w:r>
         <w:rPr>
@@ -3275,7 +3339,33 @@
         <w:rPr>
           <w:rFonts w:ascii="Times New Roman" w:hAnsi="Times New Roman" w:cs="Times New Roman"/>
         </w:rPr>
-        <w:t xml:space="preserve"> es la edad. En términos generales, la literatura determina que l</w:t>
+        <w:t xml:space="preserve"> es la edad</w:t>
+      </w:r>
+      <w:r>
+        <w:rPr>
+          <w:rFonts w:ascii="Times New Roman" w:hAnsi="Times New Roman" w:cs="Times New Roman"/>
+        </w:rPr>
+        <w:t xml:space="preserve"> (</w:t>
+      </w:r>
+      <w:proofErr w:type="spellStart"/>
+      <w:r>
+        <w:rPr>
+          <w:rFonts w:ascii="Times New Roman" w:hAnsi="Times New Roman" w:cs="Times New Roman"/>
+        </w:rPr>
+        <w:t>Cherrington</w:t>
+      </w:r>
+      <w:proofErr w:type="spellEnd"/>
+      <w:r>
+        <w:rPr>
+          <w:rFonts w:ascii="Times New Roman" w:hAnsi="Times New Roman" w:cs="Times New Roman"/>
+        </w:rPr>
+        <w:t>, et al, 1979)</w:t>
+      </w:r>
+      <w:r>
+        <w:rPr>
+          <w:rFonts w:ascii="Times New Roman" w:hAnsi="Times New Roman" w:cs="Times New Roman"/>
+        </w:rPr>
+        <w:t>. En términos generales, la literatura determina que l</w:t>
       </w:r>
       <w:r>
         <w:rPr>
@@ -3299,7 +3389,47 @@
         <w:rPr>
           <w:rFonts w:ascii="Times New Roman" w:hAnsi="Times New Roman" w:cs="Times New Roman"/>
         </w:rPr>
-        <w:t xml:space="preserve"> de manera directa e indirecta factores que están directamente asociados con la productividad laboral.</w:t>
+        <w:t xml:space="preserve"> de manera directa e indirecta factores que están directamente asociados con la productividad laboral</w:t>
+      </w:r>
+      <w:r>
+        <w:rPr>
+          <w:rFonts w:ascii="Times New Roman" w:hAnsi="Times New Roman" w:cs="Times New Roman"/>
+        </w:rPr>
+        <w:t xml:space="preserve"> (</w:t>
+      </w:r>
+      <w:proofErr w:type="spellStart"/>
+      <w:r>
+        <w:rPr>
+          <w:rFonts w:ascii="Times New Roman" w:hAnsi="Times New Roman"/>
+          <w:kern w:val="0"/>
+          <w14:ligatures w14:val="none"/>
+        </w:rPr>
+        <w:t>Lazear</w:t>
+      </w:r>
+      <w:proofErr w:type="spellEnd"/>
+      <w:r>
+        <w:rPr>
+          <w:rFonts w:ascii="Times New Roman" w:hAnsi="Times New Roman"/>
+          <w:kern w:val="0"/>
+          <w14:ligatures w14:val="none"/>
+        </w:rPr>
+        <w:t>,</w:t>
+      </w:r>
+      <w:r>
+        <w:rPr>
+          <w:rFonts w:ascii="Times New Roman" w:hAnsi="Times New Roman"/>
+          <w:kern w:val="0"/>
+          <w14:ligatures w14:val="none"/>
+        </w:rPr>
+        <w:t xml:space="preserve"> 1976</w:t>
+      </w:r>
+      <w:r>
+        <w:rPr>
+          <w:rFonts w:ascii="Times New Roman" w:hAnsi="Times New Roman"/>
+          <w:kern w:val="0"/>
+          <w14:ligatures w14:val="none"/>
+        </w:rPr>
+        <w:t>)</w:t>
       </w:r>
     </w:p>
     <w:p>
@@ -3350,7 +3480,45 @@
         <w:rPr>
           <w:rFonts w:ascii="Times New Roman" w:hAnsi="Times New Roman" w:cs="Times New Roman"/>
         </w:rPr>
-        <w:t xml:space="preserve"> más años de vida se tiene, menores son esas probabilidades. Así mismo, el mecanismo directo </w:t>
+        <w:t xml:space="preserve"> más años de vida se tiene, menores son esas probabilidades</w:t>
+      </w:r>
+      <w:r>
+        <w:rPr>
+          <w:rFonts w:ascii="Times New Roman" w:hAnsi="Times New Roman" w:cs="Times New Roman"/>
+        </w:rPr>
+        <w:t xml:space="preserve"> (</w:t>
+      </w:r>
+      <w:proofErr w:type="spellStart"/>
+      <w:r>
+        <w:rPr>
+          <w:rFonts w:ascii="Times New Roman" w:hAnsi="Times New Roman" w:cs="Times New Roman"/>
+        </w:rPr>
+        <w:t>Myck</w:t>
+      </w:r>
+      <w:proofErr w:type="spellEnd"/>
+      <w:r>
+        <w:rPr>
+          <w:rFonts w:ascii="Times New Roman" w:hAnsi="Times New Roman" w:cs="Times New Roman"/>
+        </w:rPr>
+        <w:t>, 2010)</w:t>
+      </w:r>
+      <w:r>
+        <w:rPr>
+          <w:rFonts w:ascii="Times New Roman" w:hAnsi="Times New Roman" w:cs="Times New Roman"/>
+        </w:rPr>
+        <w:t xml:space="preserve">. Así mismo, </w:t>
+      </w:r>
+      <w:r>
+        <w:rPr>
+          <w:rFonts w:ascii="Times New Roman" w:hAnsi="Times New Roman" w:cs="Times New Roman"/>
+        </w:rPr>
+        <w:t xml:space="preserve">dentro de países intensivos en mano de obra, </w:t>
+      </w:r>
+      <w:r>
+        <w:rPr>
+          <w:rFonts w:ascii="Times New Roman" w:hAnsi="Times New Roman" w:cs="Times New Roman"/>
+        </w:rPr>
+        <w:t xml:space="preserve">el mecanismo directo </w:t>
       </w:r>
       <w:r>
         <w:rPr>
@@ -3362,20 +3530,115 @@
         <w:rPr>
           <w:rFonts w:ascii="Times New Roman" w:hAnsi="Times New Roman" w:cs="Times New Roman"/>
         </w:rPr>
-        <w:t xml:space="preserve">: Las personas más jóvenes tienen una mayor capacidad de adaptación al ambiente laboral, lo cual aumenta su productividad. De la misma manera, mientras menos edad se tiene, más competencia laboral existe, </w:t>
-      </w:r>
-      <w:r>
-        <w:rPr>
-          <w:rFonts w:ascii="Times New Roman" w:hAnsi="Times New Roman" w:cs="Times New Roman"/>
-        </w:rPr>
-        <w:lastRenderedPageBreak/>
-        <w:t>lo cual en ultimas aumenta la productividad por efecto de mercado. A lo cual se le suma que las personas jóvenes están asociadas a un capital humano mucho más actualizado y</w:t>
-      </w:r>
-      <w:r>
-        <w:rPr>
-          <w:rFonts w:ascii="Times New Roman" w:hAnsi="Times New Roman" w:cs="Times New Roman"/>
-        </w:rPr>
-        <w:t xml:space="preserve"> a</w:t>
+        <w:t xml:space="preserve">: Las personas jóvenes tienen una </w:t>
+      </w:r>
+      <w:r>
+        <w:rPr>
+          <w:rFonts w:ascii="Times New Roman" w:hAnsi="Times New Roman" w:cs="Times New Roman"/>
+        </w:rPr>
+        <w:t>menor</w:t>
+      </w:r>
+      <w:r>
+        <w:rPr>
+          <w:rFonts w:ascii="Times New Roman" w:hAnsi="Times New Roman" w:cs="Times New Roman"/>
+        </w:rPr>
+        <w:t xml:space="preserve"> capacidad de adaptación al ambiente laboral, </w:t>
+      </w:r>
+      <w:r>
+        <w:rPr>
+          <w:rFonts w:ascii="Times New Roman" w:hAnsi="Times New Roman" w:cs="Times New Roman"/>
+        </w:rPr>
+        <w:t>lo cual va mejorando al pasar los años</w:t>
+      </w:r>
+      <w:r>
+        <w:rPr>
+          <w:rFonts w:ascii="Times New Roman" w:hAnsi="Times New Roman" w:cs="Times New Roman"/>
+        </w:rPr>
+        <w:t xml:space="preserve"> </w:t>
+      </w:r>
+      <w:r>
+        <w:rPr>
+          <w:rFonts w:ascii="Times New Roman" w:hAnsi="Times New Roman" w:cs="Times New Roman"/>
+        </w:rPr>
+        <w:t>(Lee, et al, 1985)</w:t>
+      </w:r>
+      <w:r>
+        <w:rPr>
+          <w:rFonts w:ascii="Times New Roman" w:hAnsi="Times New Roman" w:cs="Times New Roman"/>
+        </w:rPr>
+        <w:t>. De la misma manera, mientras menos edad se tiene</w:t>
+      </w:r>
+      <w:r>
+        <w:rPr>
+          <w:rFonts w:ascii="Times New Roman" w:hAnsi="Times New Roman" w:cs="Times New Roman"/>
+        </w:rPr>
+        <w:t>,</w:t>
+      </w:r>
+      <w:r>
+        <w:rPr>
+          <w:rFonts w:ascii="Times New Roman" w:hAnsi="Times New Roman" w:cs="Times New Roman"/>
+        </w:rPr>
+        <w:t xml:space="preserve"> más competencia laboral existe</w:t>
+      </w:r>
+      <w:r>
+        <w:rPr>
+          <w:rFonts w:ascii="Times New Roman" w:hAnsi="Times New Roman" w:cs="Times New Roman"/>
+        </w:rPr>
+        <w:t>, y, por ende, en ciertos rangos de edad la productividad se mantiene alta o aumentando por efecto de mercado</w:t>
+      </w:r>
+      <w:r>
+        <w:rPr>
+          <w:rFonts w:ascii="Times New Roman" w:hAnsi="Times New Roman" w:cs="Times New Roman"/>
+        </w:rPr>
+        <w:t xml:space="preserve"> </w:t>
+      </w:r>
+      <w:r>
+        <w:rPr>
+          <w:rFonts w:ascii="Times New Roman" w:hAnsi="Times New Roman" w:cs="Times New Roman"/>
+        </w:rPr>
+        <w:t>(</w:t>
+      </w:r>
+      <w:proofErr w:type="spellStart"/>
+      <w:r>
+        <w:rPr>
+          <w:rFonts w:ascii="Times New Roman" w:hAnsi="Times New Roman"/>
+          <w:kern w:val="0"/>
+          <w14:ligatures w14:val="none"/>
+        </w:rPr>
+        <w:t>Lazear</w:t>
+      </w:r>
+      <w:proofErr w:type="spellEnd"/>
+      <w:r>
+        <w:rPr>
+          <w:rFonts w:ascii="Times New Roman" w:hAnsi="Times New Roman"/>
+          <w:kern w:val="0"/>
+          <w14:ligatures w14:val="none"/>
+        </w:rPr>
+        <w:t>, 1976)</w:t>
+      </w:r>
+      <w:r>
+        <w:rPr>
+          <w:rFonts w:ascii="Times New Roman" w:hAnsi="Times New Roman" w:cs="Times New Roman"/>
+        </w:rPr>
+        <w:t xml:space="preserve">. </w:t>
+      </w:r>
+      <w:r>
+        <w:rPr>
+          <w:rFonts w:ascii="Times New Roman" w:hAnsi="Times New Roman" w:cs="Times New Roman"/>
+        </w:rPr>
+        <w:t>En contra posición,</w:t>
+      </w:r>
+      <w:r>
+        <w:rPr>
+          <w:rFonts w:ascii="Times New Roman" w:hAnsi="Times New Roman" w:cs="Times New Roman"/>
+        </w:rPr>
+        <w:t xml:space="preserve"> las personas jóvenes están asociadas </w:t>
+      </w:r>
+      <w:r>
+        <w:rPr>
+          <w:rFonts w:ascii="Times New Roman" w:hAnsi="Times New Roman" w:cs="Times New Roman"/>
+        </w:rPr>
+        <w:t>a</w:t>
       </w:r>
       <w:r>
         <w:rPr>
@@ -3393,7 +3656,19 @@
         <w:rPr>
           <w:rFonts w:ascii="Times New Roman" w:hAnsi="Times New Roman" w:cs="Times New Roman"/>
         </w:rPr>
-        <w:t>, etc.) especiales que aumentan la productividad.</w:t>
+        <w:t xml:space="preserve">, etc.) </w:t>
+      </w:r>
+      <w:r>
+        <w:rPr>
+          <w:rFonts w:ascii="Times New Roman" w:hAnsi="Times New Roman" w:cs="Times New Roman"/>
+        </w:rPr>
+        <w:t>que van mejorando al pasar los años, pero que en un cierto punto empiezan a empeorar gravemente</w:t>
+      </w:r>
+      <w:r>
+        <w:rPr>
+          <w:rFonts w:ascii="Times New Roman" w:hAnsi="Times New Roman" w:cs="Times New Roman"/>
+        </w:rPr>
+        <w:t xml:space="preserve"> (Lee, et al, 1985).</w:t>
       </w:r>
     </w:p>
     <w:p>
@@ -3408,7 +3683,19 @@
         <w:rPr>
           <w:rFonts w:ascii="Times New Roman" w:hAnsi="Times New Roman" w:cs="Times New Roman"/>
         </w:rPr>
-        <w:t xml:space="preserve">Todos estos mecanismos asociados a la edad provocan que la literatura sea muy concisa en mostrar que hay un claro </w:t>
+        <w:t>Todos estos mecanismos asociados a la edad provocan que la literatura sea muy concisa en mostrar que</w:t>
+      </w:r>
+      <w:r>
+        <w:rPr>
+          <w:rFonts w:ascii="Times New Roman" w:hAnsi="Times New Roman" w:cs="Times New Roman"/>
+        </w:rPr>
+        <w:t xml:space="preserve"> en países intensivos en mano de obra</w:t>
+      </w:r>
+      <w:r>
+        <w:rPr>
+          <w:rFonts w:ascii="Times New Roman" w:hAnsi="Times New Roman" w:cs="Times New Roman"/>
+        </w:rPr>
+        <w:t xml:space="preserve"> hay un claro </w:t>
       </w:r>
       <w:proofErr w:type="spellStart"/>
       <w:r>
@@ -3432,19 +3719,43 @@
         <w:rPr>
           <w:rFonts w:ascii="Times New Roman" w:hAnsi="Times New Roman" w:cs="Times New Roman"/>
         </w:rPr>
-        <w:t xml:space="preserve"> cuando hablamos del efecto de la edad sobre el salario. Básicamente, con una mayor edad se van ganando años de educación y años de experiencia, pero a su vez se van perdiendo otras cualidades y se van ganando limitaciones que reducen la productividad. Por lo que la literatura es muy clara al determinar que durante la juventud y la adultez</w:t>
-      </w:r>
-      <w:r>
-        <w:rPr>
-          <w:rFonts w:ascii="Times New Roman" w:hAnsi="Times New Roman" w:cs="Times New Roman"/>
-        </w:rPr>
-        <w:t>,</w:t>
-      </w:r>
-      <w:r>
-        <w:rPr>
-          <w:rFonts w:ascii="Times New Roman" w:hAnsi="Times New Roman" w:cs="Times New Roman"/>
-        </w:rPr>
-        <w:t xml:space="preserve"> los salarios aumentan a medida que van pasando los años, pero se llega a un punto en que los salarios empiezan a decrecer al aumentar la edad.</w:t>
+        <w:t xml:space="preserve"> cuando hablamos del efecto de la edad sobre el salario. Básicamente, con una mayor edad se van ganando años de educación y años de experiencia, pero a su vez se van perdiendo otras cualidades y se van ganando limitaciones que reducen la productividad. Por lo que </w:t>
+      </w:r>
+      <w:r>
+        <w:rPr>
+          <w:rFonts w:ascii="Times New Roman" w:hAnsi="Times New Roman" w:cs="Times New Roman"/>
+        </w:rPr>
+        <w:t>se puede</w:t>
+      </w:r>
+      <w:r>
+        <w:rPr>
+          <w:rFonts w:ascii="Times New Roman" w:hAnsi="Times New Roman" w:cs="Times New Roman"/>
+        </w:rPr>
+        <w:t xml:space="preserve"> determinar </w:t>
+      </w:r>
+      <w:r>
+        <w:rPr>
+          <w:rFonts w:ascii="Times New Roman" w:hAnsi="Times New Roman" w:cs="Times New Roman"/>
+        </w:rPr>
+        <w:t>que</w:t>
+      </w:r>
+      <w:r>
+        <w:rPr>
+          <w:rFonts w:ascii="Times New Roman" w:hAnsi="Times New Roman" w:cs="Times New Roman"/>
+        </w:rPr>
+        <w:t xml:space="preserve"> durante la juventud y la adultez los salarios aumentan a medida que van pasando los años, pero se llega a un punto en que los salarios empiezan a decrecer al aumentar la </w:t>
+      </w:r>
+      <w:r>
+        <w:rPr>
+          <w:rFonts w:ascii="Times New Roman" w:hAnsi="Times New Roman" w:cs="Times New Roman"/>
+        </w:rPr>
+        <w:t>edad</w:t>
+      </w:r>
+      <w:r>
+        <w:rPr>
+          <w:rFonts w:ascii="Times New Roman" w:hAnsi="Times New Roman" w:cs="Times New Roman"/>
+        </w:rPr>
+        <w:t xml:space="preserve">, en países intensivos en mano de obra. </w:t>
       </w:r>
     </w:p>
     <w:p>
@@ -3483,7 +3794,37 @@
         <w:rPr>
           <w:rFonts w:ascii="Times New Roman" w:hAnsi="Times New Roman" w:cs="Times New Roman"/>
         </w:rPr>
-        <w:t xml:space="preserve"> entre edad y salarios se puede caracterizar en un modelo cuadrático de la siguiente manera:</w:t>
+        <w:t xml:space="preserve"> entre edad y salarios se puede caracterizar en un modelo cuadrático</w:t>
+      </w:r>
+      <w:r>
+        <w:rPr>
+          <w:rFonts w:ascii="Times New Roman" w:hAnsi="Times New Roman" w:cs="Times New Roman"/>
+        </w:rPr>
+        <w:t xml:space="preserve"> (</w:t>
+      </w:r>
+      <w:proofErr w:type="spellStart"/>
+      <w:r>
+        <w:rPr>
+          <w:rFonts w:ascii="Times New Roman" w:hAnsi="Times New Roman"/>
+          <w:kern w:val="0"/>
+          <w14:ligatures w14:val="none"/>
+        </w:rPr>
+        <w:t>Lazear</w:t>
+      </w:r>
+      <w:proofErr w:type="spellEnd"/>
+      <w:r>
+        <w:rPr>
+          <w:rFonts w:ascii="Times New Roman" w:hAnsi="Times New Roman"/>
+          <w:kern w:val="0"/>
+          <w14:ligatures w14:val="none"/>
+        </w:rPr>
+        <w:t>, 1976)</w:t>
+      </w:r>
+      <w:r>
+        <w:rPr>
+          <w:rFonts w:ascii="Times New Roman" w:hAnsi="Times New Roman" w:cs="Times New Roman"/>
+        </w:rPr>
+        <w:t xml:space="preserve"> de la siguiente manera:</w:t>
       </w:r>
     </w:p>
     <w:p>
@@ -3668,7 +4009,19 @@
         <w:rPr>
           <w:rFonts w:ascii="Times New Roman" w:hAnsi="Times New Roman" w:cs="Times New Roman"/>
         </w:rPr>
-        <w:t xml:space="preserve"> se relaciona de manera cuadrática con el salario, como ya describimos. Los resultados de este modelo</w:t>
+        <w:t xml:space="preserve"> se relaciona de manera cuadrática con el salario</w:t>
+      </w:r>
+      <w:r>
+        <w:rPr>
+          <w:rFonts w:ascii="Times New Roman" w:hAnsi="Times New Roman" w:cs="Times New Roman"/>
+        </w:rPr>
+        <w:t xml:space="preserve"> bajo los mecanismos que</w:t>
+      </w:r>
+      <w:r>
+        <w:rPr>
+          <w:rFonts w:ascii="Times New Roman" w:hAnsi="Times New Roman" w:cs="Times New Roman"/>
+        </w:rPr>
+        <w:t xml:space="preserve"> ya describimos. Los resultados de este modelo</w:t>
       </w:r>
       <w:r>
         <w:rPr>
@@ -3924,6 +4277,7 @@
                 <w14:ligatures w14:val="none"/>
               </w:rPr>
             </w:pPr>
+            <w:proofErr w:type="gramStart"/>
             <w:r>
               <w:rPr>
                 <w:rFonts w:ascii="Times New Roman" w:eastAsia="Times New Roman" w:hAnsi="Times New Roman" w:cs="Times New Roman"/>
@@ -3931,7 +4285,17 @@
                 <w:lang w:eastAsia="es-MX"/>
                 <w14:ligatures w14:val="none"/>
               </w:rPr>
-              <w:t>Log(Salario mensual)</w:t>
+              <w:t>Log(</w:t>
+            </w:r>
+            <w:proofErr w:type="gramEnd"/>
+            <w:r>
+              <w:rPr>
+                <w:rFonts w:ascii="Times New Roman" w:eastAsia="Times New Roman" w:hAnsi="Times New Roman" w:cs="Times New Roman"/>
+                <w:kern w:val="0"/>
+                <w:lang w:eastAsia="es-MX"/>
+                <w14:ligatures w14:val="none"/>
+              </w:rPr>
+              <w:t>Salario mensual)</w:t>
             </w:r>
           </w:p>
         </w:tc>
@@ -4714,6 +5078,7 @@
                 <w:lang w:eastAsia="es-MX"/>
                 <w14:ligatures w14:val="none"/>
               </w:rPr>
+              <w:lastRenderedPageBreak/>
               <w:t>Nota:</w:t>
             </w:r>
           </w:p>
@@ -4859,7 +5224,6 @@
         <w:rPr>
           <w:rFonts w:ascii="Times New Roman" w:hAnsi="Times New Roman" w:cs="Times New Roman"/>
         </w:rPr>
-        <w:lastRenderedPageBreak/>
         <w:t xml:space="preserve">Gráfico </w:t>
       </w:r>
       <w:r>
@@ -4987,6 +5351,7 @@
           <w:sz w:val="28"/>
           <w:szCs w:val="28"/>
         </w:rPr>
+        <w:lastRenderedPageBreak/>
         <w:drawing>
           <wp:inline distT="0" distB="0" distL="0" distR="0" wp14:anchorId="3179BBD9" wp14:editId="2EEF3EFC">
             <wp:extent cx="4584700" cy="3605302"/>
@@ -5042,7 +5407,6 @@
         <w:rPr>
           <w:rFonts w:ascii="Times New Roman" w:hAnsi="Times New Roman" w:cs="Times New Roman"/>
         </w:rPr>
-        <w:lastRenderedPageBreak/>
         <w:t>De esta manera se e</w:t>
       </w:r>
       <w:r>
@@ -5239,7 +5603,21 @@
         <w:rPr>
           <w:rFonts w:ascii="Times New Roman" w:hAnsi="Times New Roman" w:cs="Times New Roman"/>
         </w:rPr>
-        <w:t xml:space="preserve"> de 0.058, que se traduce en que nuestro modelo está prediciendo el comportamiento del salario mensual en un 5.8%. Aunque con el método de OLS se están generando estimadores insesgados, y por ende, se está maximizando la predicción dentro de la muestra, </w:t>
+        <w:t xml:space="preserve"> de 0.058, que se traduce en que nuestro modelo está prediciendo el comportamiento del salario mensual en un 5.8%. Aunque con el método de OLS se están generando estimadores insesgados, </w:t>
+      </w:r>
+      <w:proofErr w:type="gramStart"/>
+      <w:r>
+        <w:rPr>
+          <w:rFonts w:ascii="Times New Roman" w:hAnsi="Times New Roman" w:cs="Times New Roman"/>
+        </w:rPr>
+        <w:t>y</w:t>
+      </w:r>
+      <w:proofErr w:type="gramEnd"/>
+      <w:r>
+        <w:rPr>
+          <w:rFonts w:ascii="Times New Roman" w:hAnsi="Times New Roman" w:cs="Times New Roman"/>
+        </w:rPr>
+        <w:t xml:space="preserve"> por ende, se está maximizando la predicción dentro de la muestra, </w:t>
       </w:r>
       <w:r>
         <w:rPr>
@@ -5263,7 +5641,21 @@
         <w:rPr>
           <w:rFonts w:ascii="Times New Roman" w:hAnsi="Times New Roman" w:cs="Times New Roman"/>
         </w:rPr>
-        <w:t>0.7431, que quiere decir que en promedio el logaritmo del salario predicho se diferencia del real en un 0.7431 dentro de la muestra; esto último puede ser considerado como un valor grande si se tiene en cuenta las escalas bajo las que se mueven los Log(Salario Mensual) en el Grafico 3. En términos generales</w:t>
+        <w:t xml:space="preserve">0.7431, que quiere decir que en promedio el logaritmo del salario predicho se diferencia del real en un 0.7431 dentro de la muestra; esto último puede ser considerado como un valor grande si se tiene en cuenta las escalas bajo las que se mueven los </w:t>
+      </w:r>
+      <w:proofErr w:type="gramStart"/>
+      <w:r>
+        <w:rPr>
+          <w:rFonts w:ascii="Times New Roman" w:hAnsi="Times New Roman" w:cs="Times New Roman"/>
+        </w:rPr>
+        <w:t>Log(</w:t>
+      </w:r>
+      <w:proofErr w:type="gramEnd"/>
+      <w:r>
+        <w:rPr>
+          <w:rFonts w:ascii="Times New Roman" w:hAnsi="Times New Roman" w:cs="Times New Roman"/>
+        </w:rPr>
+        <w:t>Salario Mensual) en el Grafico 3. En términos generales</w:t>
       </w:r>
       <w:r>
         <w:rPr>
@@ -5332,6 +5724,7 @@
         <w:rPr>
           <w:rFonts w:ascii="Times New Roman" w:hAnsi="Times New Roman" w:cs="Times New Roman"/>
         </w:rPr>
+        <w:lastRenderedPageBreak/>
         <w:t>El problema de caracterizar</w:t>
       </w:r>
       <w:r>
@@ -5933,7 +6326,6 @@
         <w:rPr>
           <w:rFonts w:ascii="Times New Roman" w:hAnsi="Times New Roman" w:cs="Times New Roman"/>
         </w:rPr>
-        <w:lastRenderedPageBreak/>
         <w:t>Con la siguiente distribución del estadístico de Edad Optima:</w:t>
       </w:r>
     </w:p>
@@ -5987,6 +6379,7 @@
           <w:sz w:val="28"/>
           <w:szCs w:val="28"/>
         </w:rPr>
+        <w:lastRenderedPageBreak/>
         <w:drawing>
           <wp:inline distT="0" distB="0" distL="0" distR="0" wp14:anchorId="00B47023" wp14:editId="00911B43">
             <wp:extent cx="5612130" cy="4209415"/>
@@ -6131,83 +6524,97 @@
         <w:pStyle w:val="Bibliografa"/>
         <w:ind w:left="720" w:hanging="720"/>
         <w:rPr>
+          <w:sz w:val="22"/>
           <w:lang w:val="es-CO"/>
         </w:rPr>
       </w:pPr>
       <w:r>
         <w:rPr>
+          <w:sz w:val="22"/>
           <w:lang w:val="es-CO"/>
         </w:rPr>
         <w:t>Bonet-M</w:t>
       </w:r>
       <w:r>
         <w:rPr>
+          <w:sz w:val="22"/>
           <w:lang w:val="es-CO"/>
         </w:rPr>
         <w:t>orón</w:t>
       </w:r>
       <w:r>
         <w:rPr>
+          <w:sz w:val="22"/>
           <w:lang w:val="es-CO"/>
         </w:rPr>
         <w:t xml:space="preserve">, J., </w:t>
       </w:r>
       <w:r>
         <w:rPr>
+          <w:sz w:val="22"/>
           <w:lang w:val="es-CO"/>
         </w:rPr>
         <w:t>y</w:t>
       </w:r>
       <w:r>
         <w:rPr>
+          <w:sz w:val="22"/>
           <w:lang w:val="es-CO"/>
         </w:rPr>
         <w:t xml:space="preserve"> </w:t>
       </w:r>
       <w:r>
         <w:rPr>
+          <w:sz w:val="22"/>
           <w:lang w:val="es-CO"/>
         </w:rPr>
         <w:t>Ayala-García</w:t>
       </w:r>
       <w:r>
         <w:rPr>
+          <w:sz w:val="22"/>
           <w:lang w:val="es-CO"/>
         </w:rPr>
         <w:t xml:space="preserve">, </w:t>
       </w:r>
       <w:r>
         <w:rPr>
+          <w:sz w:val="22"/>
           <w:lang w:val="es-CO"/>
         </w:rPr>
         <w:t>J</w:t>
       </w:r>
       <w:r>
         <w:rPr>
+          <w:sz w:val="22"/>
           <w:lang w:val="es-CO"/>
         </w:rPr>
         <w:t>. (</w:t>
       </w:r>
       <w:r>
         <w:rPr>
+          <w:sz w:val="22"/>
           <w:lang w:val="es-CO"/>
         </w:rPr>
         <w:t>2016</w:t>
       </w:r>
       <w:r>
         <w:rPr>
+          <w:sz w:val="22"/>
           <w:lang w:val="es-CO"/>
         </w:rPr>
         <w:t xml:space="preserve">). </w:t>
       </w:r>
       <w:r>
         <w:rPr>
+          <w:sz w:val="22"/>
           <w:lang w:val="es-CO"/>
         </w:rPr>
         <w:t>La brecha territorial en Colombia</w:t>
       </w:r>
       <w:r>
         <w:rPr>
+          <w:sz w:val="22"/>
           <w:lang w:val="es-CO"/>
         </w:rPr>
         <w:t xml:space="preserve">. </w:t>
@@ -6216,6 +6623,7 @@
         <w:rPr>
           <w:i/>
           <w:iCs/>
+          <w:sz w:val="22"/>
           <w:lang w:val="es-CO"/>
         </w:rPr>
         <w:t xml:space="preserve">Documento de trabajo sobre Economía </w:t>
@@ -6225,6 +6633,7 @@
         <w:rPr>
           <w:i/>
           <w:iCs/>
+          <w:sz w:val="22"/>
           <w:lang w:val="es-CO"/>
         </w:rPr>
         <w:t>Regioanl</w:t>
@@ -6234,30 +6643,35 @@
         <w:rPr>
           <w:i/>
           <w:iCs/>
+          <w:sz w:val="22"/>
           <w:lang w:val="es-CO"/>
         </w:rPr>
         <w:t xml:space="preserve">, </w:t>
       </w:r>
       <w:r>
         <w:rPr>
+          <w:sz w:val="22"/>
           <w:lang w:val="es-CO"/>
         </w:rPr>
         <w:t>(2</w:t>
       </w:r>
       <w:r>
         <w:rPr>
+          <w:sz w:val="22"/>
           <w:lang w:val="es-CO"/>
         </w:rPr>
         <w:t>35</w:t>
       </w:r>
       <w:r>
         <w:rPr>
+          <w:sz w:val="22"/>
           <w:lang w:val="es-CO"/>
         </w:rPr>
         <w:t>)</w:t>
       </w:r>
       <w:r>
         <w:rPr>
+          <w:sz w:val="22"/>
           <w:lang w:val="es-CO"/>
         </w:rPr>
         <w:t>.</w:t>
@@ -6265,10 +6679,230 @@
     </w:p>
     <w:p>
       <w:pPr>
+        <w:pStyle w:val="Bibliografa"/>
+        <w:ind w:left="720" w:hanging="720"/>
+        <w:rPr>
+          <w:sz w:val="22"/>
+          <w:lang w:val="es-CO"/>
+        </w:rPr>
+      </w:pPr>
+      <w:r>
+        <w:rPr>
+          <w:sz w:val="22"/>
+          <w:lang w:val="es-CO"/>
+        </w:rPr>
+        <w:t xml:space="preserve">Lazear, E. (1976). Age, Experience, and Wage Growth. </w:t>
+      </w:r>
+      <w:r>
+        <w:rPr>
+          <w:sz w:val="22"/>
+          <w:lang w:val="en-US"/>
+        </w:rPr>
+        <w:t xml:space="preserve">The American Economic Review, </w:t>
+      </w:r>
+      <w:r>
+        <w:rPr>
+          <w:sz w:val="22"/>
+          <w:lang w:val="es-CO"/>
+        </w:rPr>
+        <w:t>66(4), 548–558. http://www.jstor.org/stable/1806695</w:t>
+      </w:r>
+    </w:p>
+    <w:p>
+      <w:pPr>
+        <w:pStyle w:val="Bibliografa"/>
+        <w:ind w:left="720" w:hanging="720"/>
+        <w:rPr>
+          <w:sz w:val="22"/>
+          <w:lang w:val="en-US"/>
+        </w:rPr>
+      </w:pPr>
+      <w:r>
+        <w:rPr>
+          <w:sz w:val="22"/>
+          <w:lang w:val="en-US"/>
+        </w:rPr>
+        <w:t>C</w:t>
+      </w:r>
+      <w:r>
+        <w:rPr>
+          <w:sz w:val="22"/>
+          <w:lang w:val="en-US"/>
+        </w:rPr>
+        <w:t>herrington</w:t>
+      </w:r>
+      <w:r>
+        <w:rPr>
+          <w:sz w:val="22"/>
+          <w:lang w:val="en-US"/>
+        </w:rPr>
+        <w:t>, D. J., C</w:t>
+      </w:r>
+      <w:r>
+        <w:rPr>
+          <w:sz w:val="22"/>
+          <w:lang w:val="en-US"/>
+        </w:rPr>
+        <w:t>ondie</w:t>
+      </w:r>
+      <w:r>
+        <w:rPr>
+          <w:sz w:val="22"/>
+          <w:lang w:val="en-US"/>
+        </w:rPr>
+        <w:t>, S. J., &amp; England, J. L.</w:t>
+      </w:r>
+      <w:r>
+        <w:rPr>
+          <w:sz w:val="22"/>
+          <w:lang w:val="en-US"/>
+        </w:rPr>
+        <w:t xml:space="preserve"> (</w:t>
+      </w:r>
+      <w:r>
+        <w:rPr>
+          <w:sz w:val="22"/>
+          <w:lang w:val="en-US"/>
+        </w:rPr>
+        <w:t>1979</w:t>
+      </w:r>
+      <w:r>
+        <w:rPr>
+          <w:sz w:val="22"/>
+          <w:lang w:val="en-US"/>
+        </w:rPr>
+        <w:t>).</w:t>
+      </w:r>
+      <w:r>
+        <w:rPr>
+          <w:sz w:val="22"/>
+          <w:lang w:val="en-US"/>
+        </w:rPr>
+        <w:t xml:space="preserve"> Age and work </w:t>
+      </w:r>
+      <w:proofErr w:type="gramStart"/>
+      <w:r>
+        <w:rPr>
+          <w:sz w:val="22"/>
+          <w:lang w:val="en-US"/>
+        </w:rPr>
+        <w:t>values .</w:t>
+      </w:r>
+      <w:proofErr w:type="gramEnd"/>
+      <w:r>
+        <w:rPr>
+          <w:sz w:val="22"/>
+          <w:lang w:val="en-US"/>
+        </w:rPr>
+        <w:t xml:space="preserve"> Academy of Management Journal, 22, 617-</w:t>
+      </w:r>
+      <w:proofErr w:type="gramStart"/>
+      <w:r>
+        <w:rPr>
+          <w:sz w:val="22"/>
+          <w:lang w:val="en-US"/>
+        </w:rPr>
+        <w:t>627 .</w:t>
+      </w:r>
+      <w:proofErr w:type="gramEnd"/>
+    </w:p>
+    <w:p>
+      <w:pPr>
+        <w:pStyle w:val="Bibliografa"/>
+        <w:ind w:left="720" w:hanging="720"/>
+        <w:rPr>
+          <w:sz w:val="22"/>
+          <w:lang w:val="es-CO"/>
+        </w:rPr>
+      </w:pPr>
+      <w:proofErr w:type="spellStart"/>
+      <w:r>
+        <w:rPr>
+          <w:sz w:val="22"/>
+          <w:lang w:val="es-CO"/>
+        </w:rPr>
+        <w:t>Myck</w:t>
+      </w:r>
+      <w:proofErr w:type="spellEnd"/>
+      <w:r>
+        <w:rPr>
+          <w:sz w:val="22"/>
+          <w:lang w:val="es-CO"/>
+        </w:rPr>
+        <w:t xml:space="preserve">, M. (2010). </w:t>
+      </w:r>
+      <w:r>
+        <w:rPr>
+          <w:sz w:val="22"/>
+          <w:lang w:val="es-CO"/>
+        </w:rPr>
+        <w:t xml:space="preserve">Wages and Ageing: Is There Evidence for the ‘Inverse-U’ </w:t>
+      </w:r>
+      <w:proofErr w:type="gramStart"/>
+      <w:r>
+        <w:rPr>
+          <w:sz w:val="22"/>
+          <w:lang w:val="es-CO"/>
+        </w:rPr>
+        <w:t>Profile?</w:t>
+      </w:r>
+      <w:r>
+        <w:rPr>
+          <w:sz w:val="22"/>
+          <w:lang w:val="es-CO"/>
+        </w:rPr>
+        <w:t>.</w:t>
+      </w:r>
+      <w:proofErr w:type="gramEnd"/>
+      <w:r>
+        <w:rPr>
+          <w:sz w:val="22"/>
+          <w:lang w:val="es-CO"/>
+        </w:rPr>
+        <w:t xml:space="preserve"> Oxford Bulletin of Economics and </w:t>
+      </w:r>
+      <w:proofErr w:type="spellStart"/>
+      <w:r>
+        <w:rPr>
+          <w:sz w:val="22"/>
+          <w:lang w:val="es-CO"/>
+        </w:rPr>
+        <w:t>Stadistics</w:t>
+      </w:r>
+      <w:proofErr w:type="spellEnd"/>
+      <w:r>
+        <w:rPr>
+          <w:sz w:val="22"/>
+          <w:lang w:val="es-CO"/>
+        </w:rPr>
+        <w:t xml:space="preserve">. </w:t>
+      </w:r>
+    </w:p>
+    <w:p>
+      <w:pPr>
+        <w:pStyle w:val="Bibliografa"/>
+        <w:ind w:left="720" w:hanging="720"/>
+        <w:rPr>
+          <w:sz w:val="22"/>
+          <w:lang w:val="es-CO"/>
+        </w:rPr>
+      </w:pPr>
+      <w:r>
+        <w:rPr>
+          <w:sz w:val="22"/>
+          <w:lang w:val="es-CO"/>
+        </w:rPr>
+        <w:lastRenderedPageBreak/>
+        <w:t>Lee, R., &amp; Wilbur, E. R. (1985). Age, Education, Job Tenure, Salary, Job Characteristics, and Job                Satisfaction: A Multivariate Analysis. Human Relations, 38(8), 781–791. https://doi.org/10.1177/001872678503800806</w:t>
+      </w:r>
+    </w:p>
+    <w:p>
+      <w:pPr>
         <w:spacing w:before="240"/>
         <w:jc w:val="both"/>
         <w:rPr>
           <w:rFonts w:ascii="Times New Roman" w:hAnsi="Times New Roman" w:cs="Times New Roman"/>
+          <w:lang w:val="en-US"/>
         </w:rPr>
       </w:pPr>
     </w:p>
@@ -6333,17 +6967,27 @@
     <w:p>
       <w:pPr>
         <w:pStyle w:val="Textonotapie"/>
+        <w:rPr>
+          <w:rFonts w:ascii="Times New Roman" w:hAnsi="Times New Roman" w:cs="Times New Roman"/>
+        </w:rPr>
       </w:pPr>
       <w:r>
         <w:rPr>
           <w:rStyle w:val="Refdenotaalpie"/>
+          <w:rFonts w:ascii="Times New Roman" w:hAnsi="Times New Roman" w:cs="Times New Roman"/>
         </w:rPr>
         <w:footnoteRef/>
       </w:r>
       <w:r>
+        <w:rPr>
+          <w:rFonts w:ascii="Times New Roman" w:hAnsi="Times New Roman" w:cs="Times New Roman"/>
+        </w:rPr>
         <w:t xml:space="preserve"> Código:</w:t>
       </w:r>
       <w:r>
+        <w:rPr>
+          <w:rFonts w:ascii="Times New Roman" w:hAnsi="Times New Roman" w:cs="Times New Roman"/>
+        </w:rPr>
         <w:t xml:space="preserve"> 202011999</w:t>
       </w:r>
     </w:p>
@@ -6352,14 +6996,21 @@
     <w:p>
       <w:pPr>
         <w:pStyle w:val="Textonotapie"/>
+        <w:rPr>
+          <w:rFonts w:ascii="Times New Roman" w:hAnsi="Times New Roman" w:cs="Times New Roman"/>
+        </w:rPr>
       </w:pPr>
       <w:r>
         <w:rPr>
           <w:rStyle w:val="Refdenotaalpie"/>
+          <w:rFonts w:ascii="Times New Roman" w:hAnsi="Times New Roman" w:cs="Times New Roman"/>
         </w:rPr>
         <w:footnoteRef/>
       </w:r>
       <w:r>
+        <w:rPr>
+          <w:rFonts w:ascii="Times New Roman" w:hAnsi="Times New Roman" w:cs="Times New Roman"/>
+        </w:rPr>
         <w:t xml:space="preserve"> Código:</w:t>
       </w:r>
     </w:p>
@@ -7418,6 +8069,27 @@
     <w:name w:val="Normal"/>
     <w:qFormat/>
   </w:style>
+  <w:style w:type="paragraph" w:styleId="Ttulo1">
+    <w:name w:val="heading 1"/>
+    <w:basedOn w:val="Normal"/>
+    <w:next w:val="Normal"/>
+    <w:link w:val="Ttulo1Car"/>
+    <w:uiPriority w:val="9"/>
+    <w:qFormat/>
+    <w:rsid w:val="001A6735"/>
+    <w:pPr>
+      <w:keepNext/>
+      <w:keepLines/>
+      <w:spacing w:before="240" w:after="0"/>
+      <w:outlineLvl w:val="0"/>
+    </w:pPr>
+    <w:rPr>
+      <w:rFonts w:asciiTheme="majorHAnsi" w:eastAsiaTheme="majorEastAsia" w:hAnsiTheme="majorHAnsi" w:cstheme="majorBidi"/>
+      <w:color w:val="2F5496" w:themeColor="accent1" w:themeShade="BF"/>
+      <w:sz w:val="32"/>
+      <w:szCs w:val="32"/>
+    </w:rPr>
+  </w:style>
   <w:style w:type="paragraph" w:styleId="Ttulo2">
     <w:name w:val="heading 2"/>
     <w:basedOn w:val="Normal"/>
@@ -7643,6 +8315,42 @@
     <w:rsid w:val="00C829E5"/>
     <w:rPr>
       <w:vertAlign w:val="superscript"/>
+    </w:rPr>
+  </w:style>
+  <w:style w:type="character" w:styleId="Hipervnculo">
+    <w:name w:val="Hyperlink"/>
+    <w:basedOn w:val="Fuentedeprrafopredeter"/>
+    <w:uiPriority w:val="99"/>
+    <w:unhideWhenUsed/>
+    <w:rsid w:val="00853AFD"/>
+    <w:rPr>
+      <w:color w:val="0563C1" w:themeColor="hyperlink"/>
+      <w:u w:val="single"/>
+    </w:rPr>
+  </w:style>
+  <w:style w:type="character" w:styleId="Mencinsinresolver">
+    <w:name w:val="Unresolved Mention"/>
+    <w:basedOn w:val="Fuentedeprrafopredeter"/>
+    <w:uiPriority w:val="99"/>
+    <w:semiHidden/>
+    <w:unhideWhenUsed/>
+    <w:rsid w:val="00853AFD"/>
+    <w:rPr>
+      <w:color w:val="605E5C"/>
+      <w:shd w:val="clear" w:color="auto" w:fill="E1DFDD"/>
+    </w:rPr>
+  </w:style>
+  <w:style w:type="character" w:customStyle="1" w:styleId="Ttulo1Car">
+    <w:name w:val="Título 1 Car"/>
+    <w:basedOn w:val="Fuentedeprrafopredeter"/>
+    <w:link w:val="Ttulo1"/>
+    <w:uiPriority w:val="9"/>
+    <w:rsid w:val="001A6735"/>
+    <w:rPr>
+      <w:rFonts w:asciiTheme="majorHAnsi" w:eastAsiaTheme="majorEastAsia" w:hAnsiTheme="majorHAnsi" w:cstheme="majorBidi"/>
+      <w:color w:val="2F5496" w:themeColor="accent1" w:themeShade="BF"/>
+      <w:sz w:val="32"/>
+      <w:szCs w:val="32"/>
     </w:rPr>
   </w:style>
 </w:styles>

--- a/document/Problem_Set_1.docx
+++ b/document/Problem_Set_1.docx
@@ -279,6 +279,108 @@
         </w:rPr>
         <w:t xml:space="preserve"> características poblacionales como nivel de educación, sexo, edad, entre otros.</w:t>
       </w:r>
+      <w:r>
+        <w:rPr>
+          <w:rFonts w:ascii="Times New Roman" w:hAnsi="Times New Roman" w:cs="Times New Roman"/>
+        </w:rPr>
+        <w:t xml:space="preserve"> Por lo que e</w:t>
+      </w:r>
+      <w:r>
+        <w:rPr>
+          <w:rFonts w:ascii="Times New Roman" w:hAnsi="Times New Roman" w:cs="Times New Roman"/>
+        </w:rPr>
+        <w:t xml:space="preserve">ste estudio utiliza </w:t>
+      </w:r>
+      <w:r>
+        <w:rPr>
+          <w:rFonts w:ascii="Times New Roman" w:hAnsi="Times New Roman" w:cs="Times New Roman"/>
+        </w:rPr>
+        <w:t>datos del reporte de “Medición de Pobreza Monetaria y Desigualdad” de 2018</w:t>
+      </w:r>
+      <w:r>
+        <w:rPr>
+          <w:rFonts w:ascii="Times New Roman" w:hAnsi="Times New Roman" w:cs="Times New Roman"/>
+        </w:rPr>
+        <w:t>, centrándonos en la población mayor de edad en Bogotá,</w:t>
+      </w:r>
+      <w:r>
+        <w:rPr>
+          <w:rFonts w:ascii="Times New Roman" w:hAnsi="Times New Roman" w:cs="Times New Roman"/>
+        </w:rPr>
+        <w:t xml:space="preserve"> </w:t>
+      </w:r>
+      <w:r>
+        <w:rPr>
+          <w:rFonts w:ascii="Times New Roman" w:hAnsi="Times New Roman" w:cs="Times New Roman"/>
+        </w:rPr>
+        <w:t>allí se</w:t>
+      </w:r>
+      <w:r>
+        <w:rPr>
+          <w:rFonts w:ascii="Times New Roman" w:hAnsi="Times New Roman" w:cs="Times New Roman"/>
+        </w:rPr>
+        <w:t xml:space="preserve"> recoge información de la GEIH y datos adicionales que pueden ser de utilidad al momento de realizar predicciones de los ingresos con el objetivo de identificar casos de fraude</w:t>
+      </w:r>
+      <w:r>
+        <w:rPr>
+          <w:rFonts w:ascii="Times New Roman" w:hAnsi="Times New Roman" w:cs="Times New Roman"/>
+        </w:rPr>
+        <w:t>.</w:t>
+      </w:r>
+      <w:r>
+        <w:rPr>
+          <w:rFonts w:ascii="Times New Roman" w:hAnsi="Times New Roman" w:cs="Times New Roman"/>
+        </w:rPr>
+        <w:t xml:space="preserve"> </w:t>
+      </w:r>
+      <w:r>
+        <w:rPr>
+          <w:rFonts w:ascii="Times New Roman" w:hAnsi="Times New Roman" w:cs="Times New Roman"/>
+        </w:rPr>
+        <w:t>En consecuencia, estos datos</w:t>
+      </w:r>
+      <w:r>
+        <w:rPr>
+          <w:rFonts w:ascii="Times New Roman" w:hAnsi="Times New Roman" w:cs="Times New Roman"/>
+        </w:rPr>
+        <w:t xml:space="preserve"> podrían ayudar a reducir la brecha fiscal y adicionalmente, </w:t>
+      </w:r>
+      <w:r>
+        <w:rPr>
+          <w:rFonts w:ascii="Times New Roman" w:hAnsi="Times New Roman" w:cs="Times New Roman"/>
+        </w:rPr>
+        <w:t>permitirían</w:t>
+      </w:r>
+      <w:r>
+        <w:rPr>
+          <w:rFonts w:ascii="Times New Roman" w:hAnsi="Times New Roman" w:cs="Times New Roman"/>
+        </w:rPr>
+        <w:t xml:space="preserve"> identificar familias e individuos en condición de vulnerabilidad que serían potencialmente beneficiarios de asistencia </w:t>
+      </w:r>
+      <w:r>
+        <w:rPr>
+          <w:rFonts w:ascii="Times New Roman" w:hAnsi="Times New Roman" w:cs="Times New Roman"/>
+        </w:rPr>
+        <w:t>que</w:t>
+      </w:r>
+      <w:r>
+        <w:rPr>
+          <w:rFonts w:ascii="Times New Roman" w:hAnsi="Times New Roman" w:cs="Times New Roman"/>
+        </w:rPr>
+        <w:t xml:space="preserve"> focaliza</w:t>
+      </w:r>
+      <w:r>
+        <w:rPr>
+          <w:rFonts w:ascii="Times New Roman" w:hAnsi="Times New Roman" w:cs="Times New Roman"/>
+        </w:rPr>
+        <w:t>rán</w:t>
+      </w:r>
+      <w:r>
+        <w:rPr>
+          <w:rFonts w:ascii="Times New Roman" w:hAnsi="Times New Roman" w:cs="Times New Roman"/>
+        </w:rPr>
+        <w:t xml:space="preserve"> el gasto.</w:t>
+      </w:r>
     </w:p>
     <w:p>
       <w:pPr>
@@ -292,97 +394,64 @@
         <w:rPr>
           <w:rFonts w:ascii="Times New Roman" w:hAnsi="Times New Roman" w:cs="Times New Roman"/>
         </w:rPr>
-        <w:t xml:space="preserve">Este estudio utiliza </w:t>
-      </w:r>
-      <w:r>
-        <w:rPr>
-          <w:rFonts w:ascii="Times New Roman" w:hAnsi="Times New Roman" w:cs="Times New Roman"/>
-        </w:rPr>
-        <w:t>datos para Bogotá del reporte de la “Medición de Pobreza Monetaria y Desigualdad” de 2018</w:t>
-      </w:r>
-      <w:r>
-        <w:rPr>
-          <w:rFonts w:ascii="Times New Roman" w:hAnsi="Times New Roman" w:cs="Times New Roman"/>
-        </w:rPr>
-        <w:t>;</w:t>
-      </w:r>
-      <w:r>
-        <w:rPr>
-          <w:rFonts w:ascii="Times New Roman" w:hAnsi="Times New Roman" w:cs="Times New Roman"/>
-        </w:rPr>
-        <w:t xml:space="preserve"> </w:t>
-      </w:r>
-      <w:r>
-        <w:rPr>
-          <w:rFonts w:ascii="Times New Roman" w:hAnsi="Times New Roman" w:cs="Times New Roman"/>
-        </w:rPr>
-        <w:t>allí se</w:t>
-      </w:r>
-      <w:r>
-        <w:rPr>
-          <w:rFonts w:ascii="Times New Roman" w:hAnsi="Times New Roman" w:cs="Times New Roman"/>
-        </w:rPr>
-        <w:t xml:space="preserve"> recoge información de la GEIH y datos adicionales que pueden ser de utilidad al momento de realizar predicciones de los ingresos con el objetivo de identificar casos de fraude</w:t>
-      </w:r>
-      <w:r>
-        <w:rPr>
-          <w:rFonts w:ascii="Times New Roman" w:hAnsi="Times New Roman" w:cs="Times New Roman"/>
-        </w:rPr>
-        <w:t>.</w:t>
-      </w:r>
-      <w:r>
-        <w:rPr>
-          <w:rFonts w:ascii="Times New Roman" w:hAnsi="Times New Roman" w:cs="Times New Roman"/>
-        </w:rPr>
-        <w:t xml:space="preserve"> </w:t>
-      </w:r>
-      <w:r>
-        <w:rPr>
-          <w:rFonts w:ascii="Times New Roman" w:hAnsi="Times New Roman" w:cs="Times New Roman"/>
-        </w:rPr>
-        <w:t>En consecuencia, estos datos</w:t>
-      </w:r>
-      <w:r>
-        <w:rPr>
-          <w:rFonts w:ascii="Times New Roman" w:hAnsi="Times New Roman" w:cs="Times New Roman"/>
-        </w:rPr>
-        <w:t xml:space="preserve"> podrían ayudar a reducir la brecha fiscal y adicionalmente, </w:t>
-      </w:r>
-      <w:r>
-        <w:rPr>
-          <w:rFonts w:ascii="Times New Roman" w:hAnsi="Times New Roman" w:cs="Times New Roman"/>
-        </w:rPr>
-        <w:t>permitirían</w:t>
-      </w:r>
-      <w:r>
-        <w:rPr>
-          <w:rFonts w:ascii="Times New Roman" w:hAnsi="Times New Roman" w:cs="Times New Roman"/>
-        </w:rPr>
-        <w:t xml:space="preserve"> identificar familias e individuos en condición de vulnerabilidad que serían potencialmente beneficiarios de asistencia </w:t>
-      </w:r>
-      <w:r>
-        <w:rPr>
-          <w:rFonts w:ascii="Times New Roman" w:hAnsi="Times New Roman" w:cs="Times New Roman"/>
-        </w:rPr>
-        <w:t>que</w:t>
-      </w:r>
-      <w:r>
-        <w:rPr>
-          <w:rFonts w:ascii="Times New Roman" w:hAnsi="Times New Roman" w:cs="Times New Roman"/>
-        </w:rPr>
-        <w:t xml:space="preserve"> focaliza</w:t>
-      </w:r>
-      <w:r>
-        <w:rPr>
-          <w:rFonts w:ascii="Times New Roman" w:hAnsi="Times New Roman" w:cs="Times New Roman"/>
-        </w:rPr>
-        <w:t>rán</w:t>
-      </w:r>
-      <w:r>
-        <w:rPr>
-          <w:rFonts w:ascii="Times New Roman" w:hAnsi="Times New Roman" w:cs="Times New Roman"/>
-        </w:rPr>
-        <w:t xml:space="preserve"> el gasto.</w:t>
+        <w:t xml:space="preserve">Con el fin de obtener una estimación precisa de los ingresos reales de la población, se han aplicado diversos modelos predictivos. En este contexto, hemos seleccionado variables de control basadas en la ecuación de </w:t>
+      </w:r>
+      <w:proofErr w:type="spellStart"/>
+      <w:r>
+        <w:rPr>
+          <w:rFonts w:ascii="Times New Roman" w:hAnsi="Times New Roman" w:cs="Times New Roman"/>
+        </w:rPr>
+        <w:t>Mincer</w:t>
+      </w:r>
+      <w:proofErr w:type="spellEnd"/>
+      <w:r>
+        <w:rPr>
+          <w:rFonts w:ascii="Times New Roman" w:hAnsi="Times New Roman" w:cs="Times New Roman"/>
+        </w:rPr>
+        <w:t xml:space="preserve">. </w:t>
+      </w:r>
+      <w:r>
+        <w:rPr>
+          <w:rFonts w:ascii="Times New Roman" w:hAnsi="Times New Roman" w:cs="Times New Roman"/>
+        </w:rPr>
+        <w:t xml:space="preserve">Donde se expone </w:t>
+      </w:r>
+      <w:r>
+        <w:rPr>
+          <w:rFonts w:ascii="Times New Roman" w:hAnsi="Times New Roman" w:cs="Times New Roman"/>
+        </w:rPr>
+        <w:t>una relación positiva entre el nivel educativo de un individuo y sus ingresos futuros, así como con su experiencia laboral</w:t>
+      </w:r>
+      <w:r>
+        <w:rPr>
+          <w:rFonts w:ascii="Times New Roman" w:hAnsi="Times New Roman" w:cs="Times New Roman"/>
+        </w:rPr>
+        <w:t xml:space="preserve"> (Hartog, 2016)</w:t>
+      </w:r>
+      <w:r>
+        <w:rPr>
+          <w:rFonts w:ascii="Times New Roman" w:hAnsi="Times New Roman" w:cs="Times New Roman"/>
+        </w:rPr>
+        <w:t xml:space="preserve">. Por lo tanto, hemos decidido emplear esta teoría como base para nuestras proyecciones con el objetivo de obtener resultados coherentes y fundamentados. </w:t>
+      </w:r>
+      <w:r>
+        <w:rPr>
+          <w:rFonts w:ascii="Times New Roman" w:hAnsi="Times New Roman" w:cs="Times New Roman"/>
+        </w:rPr>
+        <w:t>Una correcta identificación</w:t>
+      </w:r>
+      <w:r>
+        <w:rPr>
+          <w:rFonts w:ascii="Times New Roman" w:hAnsi="Times New Roman" w:cs="Times New Roman"/>
+        </w:rPr>
+        <w:t xml:space="preserve"> de los ingresos reales de la población no solo es valiosa por sí misma, sino que también proporciona un conocimiento más profundo sobre la distribución de ingresos. Al desglosar esta distribución según variables como la </w:t>
+      </w:r>
+      <w:r>
+        <w:rPr>
+          <w:rFonts w:ascii="Times New Roman" w:hAnsi="Times New Roman" w:cs="Times New Roman"/>
+        </w:rPr>
+        <w:lastRenderedPageBreak/>
+        <w:t xml:space="preserve">edad y el género, podemos obtener información crucial para la formulación o ajuste de políticas públicas destinadas a la redistribución de recursos hacia grupos específicos de la población. </w:t>
       </w:r>
     </w:p>
     <w:p>
@@ -397,54 +466,67 @@
         <w:rPr>
           <w:rFonts w:ascii="Times New Roman" w:hAnsi="Times New Roman" w:cs="Times New Roman"/>
         </w:rPr>
-        <w:t xml:space="preserve">Con el fin de obtener una estimación más precisa de los ingresos reales de la población, se han aplicado diversos modelos predictivos. En este contexto, hemos seleccionado variables de control basadas en la ecuación de </w:t>
-      </w:r>
-      <w:proofErr w:type="spellStart"/>
-      <w:r>
-        <w:rPr>
-          <w:rFonts w:ascii="Times New Roman" w:hAnsi="Times New Roman" w:cs="Times New Roman"/>
-        </w:rPr>
-        <w:t>Mincer</w:t>
-      </w:r>
-      <w:proofErr w:type="spellEnd"/>
-      <w:r>
-        <w:rPr>
-          <w:rFonts w:ascii="Times New Roman" w:hAnsi="Times New Roman" w:cs="Times New Roman"/>
-        </w:rPr>
-        <w:t xml:space="preserve">. Según </w:t>
-      </w:r>
-      <w:proofErr w:type="spellStart"/>
-      <w:r>
-        <w:rPr>
-          <w:rFonts w:ascii="Times New Roman" w:hAnsi="Times New Roman" w:cs="Times New Roman"/>
-        </w:rPr>
-        <w:t>Mincer</w:t>
-      </w:r>
-      <w:proofErr w:type="spellEnd"/>
-      <w:r>
-        <w:rPr>
-          <w:rFonts w:ascii="Times New Roman" w:hAnsi="Times New Roman" w:cs="Times New Roman"/>
-        </w:rPr>
-        <w:t xml:space="preserve"> (1974), existe una relación positiva entre el nivel educativo de un individuo y sus ingresos futuros, así como con su experiencia laboral. Por lo tanto, hemos decidido emplear esta teoría como base para nuestras proyecciones con el objetivo de obtener resultados coherentes y fundamentados. </w:t>
-      </w:r>
-      <w:r>
-        <w:rPr>
-          <w:rFonts w:ascii="Times New Roman" w:hAnsi="Times New Roman" w:cs="Times New Roman"/>
-        </w:rPr>
-        <w:t>Una correcta identificación</w:t>
-      </w:r>
-      <w:r>
-        <w:rPr>
-          <w:rFonts w:ascii="Times New Roman" w:hAnsi="Times New Roman" w:cs="Times New Roman"/>
-        </w:rPr>
-        <w:t xml:space="preserve"> de los ingresos reales de la población no solo es valiosa por sí misma, sino que también proporciona un conocimiento más profundo sobre la distribución de ingresos. Al desglosar esta distribución según variables como la </w:t>
-      </w:r>
-      <w:r>
-        <w:rPr>
-          <w:rFonts w:ascii="Times New Roman" w:hAnsi="Times New Roman" w:cs="Times New Roman"/>
-        </w:rPr>
-        <w:lastRenderedPageBreak/>
-        <w:t xml:space="preserve">edad y el género, podemos obtener información crucial para la formulación o ajuste de políticas públicas destinadas a la redistribución de recursos hacia grupos específicos de la población. </w:t>
+        <w:t>En este orden de ideas, se realizó una caracterización causal de algunos de los elementos que determinan el salario de las personas</w:t>
+      </w:r>
+      <w:r>
+        <w:rPr>
+          <w:rFonts w:ascii="Times New Roman" w:hAnsi="Times New Roman" w:cs="Times New Roman"/>
+        </w:rPr>
+        <w:t>,</w:t>
+      </w:r>
+      <w:r>
+        <w:rPr>
+          <w:rFonts w:ascii="Times New Roman" w:hAnsi="Times New Roman" w:cs="Times New Roman"/>
+        </w:rPr>
+        <w:t xml:space="preserve"> posteriormente, se estableció un modelo </w:t>
+      </w:r>
+      <w:r>
+        <w:rPr>
+          <w:rFonts w:ascii="Times New Roman" w:hAnsi="Times New Roman" w:cs="Times New Roman"/>
+        </w:rPr>
+        <w:t>de</w:t>
+      </w:r>
+      <w:r>
+        <w:rPr>
+          <w:rFonts w:ascii="Times New Roman" w:hAnsi="Times New Roman" w:cs="Times New Roman"/>
+        </w:rPr>
+        <w:t xml:space="preserve"> pred</w:t>
+      </w:r>
+      <w:r>
+        <w:rPr>
+          <w:rFonts w:ascii="Times New Roman" w:hAnsi="Times New Roman" w:cs="Times New Roman"/>
+        </w:rPr>
+        <w:t>icción de los</w:t>
+      </w:r>
+      <w:r>
+        <w:rPr>
+          <w:rFonts w:ascii="Times New Roman" w:hAnsi="Times New Roman" w:cs="Times New Roman"/>
+        </w:rPr>
+        <w:t xml:space="preserve"> salarios con el fin de que este se pueda aplicar por fuera de muestra para evitar la brecha fiscal. En primera instancia</w:t>
+      </w:r>
+      <w:r>
+        <w:rPr>
+          <w:rFonts w:ascii="Times New Roman" w:hAnsi="Times New Roman" w:cs="Times New Roman"/>
+        </w:rPr>
+        <w:t>,</w:t>
+      </w:r>
+      <w:r>
+        <w:rPr>
+          <w:rFonts w:ascii="Times New Roman" w:hAnsi="Times New Roman" w:cs="Times New Roman"/>
+        </w:rPr>
+        <w:t xml:space="preserve"> encontramos que la relación entre la edad y el salario esta caracterizada por una función cuadrática. En esta, el salario máximo se alcanza con una edad de entre 42 y 44 años, y un año de vida adicional aumenta o reduce el salario en un </w:t>
+      </w:r>
+      <w:r>
+        <w:rPr>
+          <w:rFonts w:ascii="Times New Roman" w:hAnsi="Times New Roman" w:cs="Times New Roman"/>
+        </w:rPr>
+        <w:t>(8.9 – 0.2*Edad)</w:t>
+      </w:r>
+      <w:r>
+        <w:rPr>
+          <w:rFonts w:ascii="Times New Roman" w:hAnsi="Times New Roman" w:cs="Times New Roman"/>
+        </w:rPr>
+        <w:t xml:space="preserve"> % el salario.</w:t>
       </w:r>
     </w:p>
     <w:p>
@@ -458,20 +540,9 @@
       <w:r>
         <w:rPr>
           <w:rFonts w:ascii="Times New Roman" w:hAnsi="Times New Roman" w:cs="Times New Roman"/>
-        </w:rPr>
-        <w:t xml:space="preserve">En este orden de ideas, en el presente trabajo se realizó una caracterización causal de algunos de los elementos que determinan el salario de las personas y posteriormente, basándose en esto, se estableció un modelo que prediga esos salarios con el fin de que este se pueda aplicar por fuera de muestra para evitar la brecha fiscal. En primera instancia encontramos que la relación entre la edad y el salario esta caracterizada por una función cuadrática. En esta, el salario máximo se alcanza con una edad de entre 42 y 44 años, y un año de vida adicional aumenta o reduce el salario en un </w:t>
-      </w:r>
-      <w:r>
-        <w:rPr>
-          <w:rFonts w:ascii="Times New Roman" w:hAnsi="Times New Roman" w:cs="Times New Roman"/>
-        </w:rPr>
-        <w:t>(8.9 – 0.2*Edad)</w:t>
-      </w:r>
-      <w:r>
-        <w:rPr>
-          <w:rFonts w:ascii="Times New Roman" w:hAnsi="Times New Roman" w:cs="Times New Roman"/>
-        </w:rPr>
-        <w:t xml:space="preserve"> % el salario.</w:t>
+          <w:highlight w:val="yellow"/>
+        </w:rPr>
+        <w:t>Falta un resumen de nuestros resultados o lo que estamos hallando</w:t>
       </w:r>
     </w:p>
     <w:p>
@@ -485,22 +556,6 @@
       <w:r>
         <w:rPr>
           <w:rFonts w:ascii="Times New Roman" w:hAnsi="Times New Roman" w:cs="Times New Roman"/>
-          <w:highlight w:val="yellow"/>
-        </w:rPr>
-        <w:t>Falta un resumen de nuestros resultados o lo que estamos hallando</w:t>
-      </w:r>
-    </w:p>
-    <w:p>
-      <w:pPr>
-        <w:spacing w:before="240"/>
-        <w:jc w:val="both"/>
-        <w:rPr>
-          <w:rFonts w:ascii="Times New Roman" w:hAnsi="Times New Roman" w:cs="Times New Roman"/>
-        </w:rPr>
-      </w:pPr>
-      <w:r>
-        <w:rPr>
-          <w:rFonts w:ascii="Times New Roman" w:hAnsi="Times New Roman" w:cs="Times New Roman"/>
         </w:rPr>
         <w:t xml:space="preserve">El </w:t>
       </w:r>
@@ -539,6 +594,12 @@
           <w:rFonts w:ascii="Times New Roman" w:hAnsi="Times New Roman" w:cs="Times New Roman"/>
         </w:rPr>
         <w:t xml:space="preserve"> causal de la edad sobre los ingresos de las personas. </w:t>
+      </w:r>
+      <w:r>
+        <w:rPr>
+          <w:rFonts w:ascii="Times New Roman" w:hAnsi="Times New Roman" w:cs="Times New Roman"/>
+        </w:rPr>
+        <w:t xml:space="preserve">La sección 4 </w:t>
       </w:r>
     </w:p>
     <w:p>
@@ -633,6 +694,13 @@
         <w:t>scraping</w:t>
       </w:r>
       <w:proofErr w:type="spellEnd"/>
+      <w:r>
+        <w:rPr>
+          <w:rStyle w:val="Refdenotaalpie"/>
+          <w:rFonts w:ascii="Times New Roman" w:hAnsi="Times New Roman" w:cs="Times New Roman"/>
+        </w:rPr>
+        <w:footnoteReference w:id="3"/>
+      </w:r>
       <w:r>
         <w:rPr>
           <w:rFonts w:ascii="Times New Roman" w:hAnsi="Times New Roman" w:cs="Times New Roman"/>
@@ -1838,6 +1906,7 @@
                 <w:lang w:eastAsia="es-CO"/>
                 <w14:ligatures w14:val="none"/>
               </w:rPr>
+              <w:lastRenderedPageBreak/>
               <w:t>Primaria</w:t>
             </w:r>
           </w:p>
@@ -1957,7 +2026,6 @@
                 <w:lang w:eastAsia="es-CO"/>
                 <w14:ligatures w14:val="none"/>
               </w:rPr>
-              <w:lastRenderedPageBreak/>
               <w:t>Secundaria</w:t>
             </w:r>
           </w:p>
@@ -3256,6 +3324,7 @@
           <w:bCs/>
           <w:color w:val="auto"/>
         </w:rPr>
+        <w:lastRenderedPageBreak/>
         <w:t>Age-</w:t>
       </w:r>
       <w:proofErr w:type="spellStart"/>
@@ -3326,7 +3395,6 @@
         <w:rPr>
           <w:rFonts w:ascii="Times New Roman" w:hAnsi="Times New Roman" w:cs="Times New Roman"/>
         </w:rPr>
-        <w:lastRenderedPageBreak/>
         <w:t>elementos más importantes para la determinación de los salarios y la productividad laboral</w:t>
       </w:r>
       <w:r>
@@ -3413,23 +3481,7 @@
           <w:kern w:val="0"/>
           <w14:ligatures w14:val="none"/>
         </w:rPr>
-        <w:t>,</w:t>
-      </w:r>
-      <w:r>
-        <w:rPr>
-          <w:rFonts w:ascii="Times New Roman" w:hAnsi="Times New Roman"/>
-          <w:kern w:val="0"/>
-          <w14:ligatures w14:val="none"/>
-        </w:rPr>
-        <w:t xml:space="preserve"> 1976</w:t>
-      </w:r>
-      <w:r>
-        <w:rPr>
-          <w:rFonts w:ascii="Times New Roman" w:hAnsi="Times New Roman"/>
-          <w:kern w:val="0"/>
-          <w14:ligatures w14:val="none"/>
-        </w:rPr>
-        <w:t>)</w:t>
+        <w:t>, 1976)</w:t>
       </w:r>
     </w:p>
     <w:p>
@@ -3554,13 +3606,7 @@
         <w:rPr>
           <w:rFonts w:ascii="Times New Roman" w:hAnsi="Times New Roman" w:cs="Times New Roman"/>
         </w:rPr>
-        <w:t xml:space="preserve"> </w:t>
-      </w:r>
-      <w:r>
-        <w:rPr>
-          <w:rFonts w:ascii="Times New Roman" w:hAnsi="Times New Roman" w:cs="Times New Roman"/>
-        </w:rPr>
-        <w:t>(Lee, et al, 1985)</w:t>
+        <w:t xml:space="preserve"> (Lee, et al, 1985)</w:t>
       </w:r>
       <w:r>
         <w:rPr>
@@ -5078,7 +5124,6 @@
                 <w:lang w:eastAsia="es-MX"/>
                 <w14:ligatures w14:val="none"/>
               </w:rPr>
-              <w:lastRenderedPageBreak/>
               <w:t>Nota:</w:t>
             </w:r>
           </w:p>
@@ -6508,7 +6553,9 @@
           <w:szCs w:val="28"/>
         </w:rPr>
       </w:pPr>
-      <w:r>
+    </w:p>
+    <w:p>
+      <w:pPr>
         <w:rPr>
           <w:rFonts w:ascii="Times New Roman" w:hAnsi="Times New Roman" w:cs="Times New Roman"/>
           <w:b/>
@@ -6516,6 +6563,39 @@
           <w:sz w:val="28"/>
           <w:szCs w:val="28"/>
         </w:rPr>
+      </w:pPr>
+      <w:r>
+        <w:rPr>
+          <w:rFonts w:ascii="Times New Roman" w:hAnsi="Times New Roman" w:cs="Times New Roman"/>
+          <w:b/>
+          <w:bCs/>
+          <w:sz w:val="28"/>
+          <w:szCs w:val="28"/>
+        </w:rPr>
+        <w:br w:type="page"/>
+      </w:r>
+    </w:p>
+    <w:p>
+      <w:pPr>
+        <w:spacing w:before="240"/>
+        <w:jc w:val="both"/>
+        <w:rPr>
+          <w:rFonts w:ascii="Times New Roman" w:hAnsi="Times New Roman" w:cs="Times New Roman"/>
+          <w:b/>
+          <w:bCs/>
+          <w:sz w:val="28"/>
+          <w:szCs w:val="28"/>
+        </w:rPr>
+      </w:pPr>
+      <w:r>
+        <w:rPr>
+          <w:rFonts w:ascii="Times New Roman" w:hAnsi="Times New Roman" w:cs="Times New Roman"/>
+          <w:b/>
+          <w:bCs/>
+          <w:sz w:val="28"/>
+          <w:szCs w:val="28"/>
+        </w:rPr>
+        <w:lastRenderedPageBreak/>
         <w:t>Referencias</w:t>
       </w:r>
     </w:p>
@@ -6693,92 +6773,77 @@
         </w:rPr>
         <w:t xml:space="preserve">Lazear, E. (1976). Age, Experience, and Wage Growth. </w:t>
       </w:r>
-      <w:r>
+      <w:proofErr w:type="spellStart"/>
+      <w:r>
+        <w:rPr>
+          <w:sz w:val="22"/>
+          <w:lang w:val="es-CO"/>
+        </w:rPr>
+        <w:t>The</w:t>
+      </w:r>
+      <w:proofErr w:type="spellEnd"/>
+      <w:r>
+        <w:rPr>
+          <w:sz w:val="22"/>
+          <w:lang w:val="es-CO"/>
+        </w:rPr>
+        <w:t xml:space="preserve"> American </w:t>
+      </w:r>
+      <w:proofErr w:type="spellStart"/>
+      <w:r>
+        <w:rPr>
+          <w:sz w:val="22"/>
+          <w:lang w:val="es-CO"/>
+        </w:rPr>
+        <w:t>Economic</w:t>
+      </w:r>
+      <w:proofErr w:type="spellEnd"/>
+      <w:r>
+        <w:rPr>
+          <w:sz w:val="22"/>
+          <w:lang w:val="es-CO"/>
+        </w:rPr>
+        <w:t xml:space="preserve"> </w:t>
+      </w:r>
+      <w:proofErr w:type="spellStart"/>
+      <w:r>
+        <w:rPr>
+          <w:sz w:val="22"/>
+          <w:lang w:val="es-CO"/>
+        </w:rPr>
+        <w:t>Review</w:t>
+      </w:r>
+      <w:proofErr w:type="spellEnd"/>
+      <w:r>
+        <w:rPr>
+          <w:sz w:val="22"/>
+          <w:lang w:val="es-CO"/>
+        </w:rPr>
+        <w:t xml:space="preserve">, </w:t>
+      </w:r>
+      <w:r>
+        <w:rPr>
+          <w:sz w:val="22"/>
+          <w:lang w:val="es-CO"/>
+        </w:rPr>
+        <w:t>66(4), 548–558. http://www.jstor.org/stable/1806695</w:t>
+      </w:r>
+    </w:p>
+    <w:p>
+      <w:pPr>
+        <w:pStyle w:val="Bibliografa"/>
+        <w:ind w:left="720" w:hanging="720"/>
         <w:rPr>
           <w:sz w:val="22"/>
           <w:lang w:val="en-US"/>
         </w:rPr>
-        <w:t xml:space="preserve">The American Economic Review, </w:t>
-      </w:r>
-      <w:r>
-        <w:rPr>
-          <w:sz w:val="22"/>
-          <w:lang w:val="es-CO"/>
-        </w:rPr>
-        <w:t>66(4), 548–558. http://www.jstor.org/stable/1806695</w:t>
-      </w:r>
-    </w:p>
-    <w:p>
-      <w:pPr>
-        <w:pStyle w:val="Bibliografa"/>
-        <w:ind w:left="720" w:hanging="720"/>
+      </w:pPr>
+      <w:r>
         <w:rPr>
           <w:sz w:val="22"/>
           <w:lang w:val="en-US"/>
         </w:rPr>
-      </w:pPr>
-      <w:r>
-        <w:rPr>
-          <w:sz w:val="22"/>
-          <w:lang w:val="en-US"/>
-        </w:rPr>
-        <w:t>C</w:t>
-      </w:r>
-      <w:r>
-        <w:rPr>
-          <w:sz w:val="22"/>
-          <w:lang w:val="en-US"/>
-        </w:rPr>
-        <w:t>herrington</w:t>
-      </w:r>
-      <w:r>
-        <w:rPr>
-          <w:sz w:val="22"/>
-          <w:lang w:val="en-US"/>
-        </w:rPr>
-        <w:t>, D. J., C</w:t>
-      </w:r>
-      <w:r>
-        <w:rPr>
-          <w:sz w:val="22"/>
-          <w:lang w:val="en-US"/>
-        </w:rPr>
-        <w:t>ondie</w:t>
-      </w:r>
-      <w:r>
-        <w:rPr>
-          <w:sz w:val="22"/>
-          <w:lang w:val="en-US"/>
-        </w:rPr>
-        <w:t>, S. J., &amp; England, J. L.</w:t>
-      </w:r>
-      <w:r>
-        <w:rPr>
-          <w:sz w:val="22"/>
-          <w:lang w:val="en-US"/>
-        </w:rPr>
-        <w:t xml:space="preserve"> (</w:t>
-      </w:r>
-      <w:r>
-        <w:rPr>
-          <w:sz w:val="22"/>
-          <w:lang w:val="en-US"/>
-        </w:rPr>
-        <w:t>1979</w:t>
-      </w:r>
-      <w:r>
-        <w:rPr>
-          <w:sz w:val="22"/>
-          <w:lang w:val="en-US"/>
-        </w:rPr>
-        <w:t>).</w:t>
-      </w:r>
-      <w:r>
-        <w:rPr>
-          <w:sz w:val="22"/>
-          <w:lang w:val="en-US"/>
-        </w:rPr>
-        <w:t xml:space="preserve"> Age and work </w:t>
+        <w:t xml:space="preserve">Cherrington, D. J., Condie, S. J., &amp; England, J. L. (1979). Age and work </w:t>
       </w:r>
       <w:proofErr w:type="gramStart"/>
       <w:r>
@@ -6812,14 +6877,14 @@
         <w:ind w:left="720" w:hanging="720"/>
         <w:rPr>
           <w:sz w:val="22"/>
-          <w:lang w:val="es-CO"/>
+          <w:lang w:val="en-US"/>
         </w:rPr>
       </w:pPr>
       <w:proofErr w:type="spellStart"/>
       <w:r>
         <w:rPr>
           <w:sz w:val="22"/>
-          <w:lang w:val="es-CO"/>
+          <w:lang w:val="en-US"/>
         </w:rPr>
         <w:t>Myck</w:t>
       </w:r>
@@ -6827,53 +6892,39 @@
       <w:r>
         <w:rPr>
           <w:sz w:val="22"/>
-          <w:lang w:val="es-CO"/>
-        </w:rPr>
-        <w:t xml:space="preserve">, M. (2010). </w:t>
-      </w:r>
+          <w:lang w:val="en-US"/>
+        </w:rPr>
+        <w:t xml:space="preserve">, M. (2010). Wages and Ageing: Is There Evidence for the ‘Inverse-U’ </w:t>
+      </w:r>
+      <w:proofErr w:type="gramStart"/>
       <w:r>
         <w:rPr>
           <w:sz w:val="22"/>
-          <w:lang w:val="es-CO"/>
-        </w:rPr>
-        <w:t xml:space="preserve">Wages and Ageing: Is There Evidence for the ‘Inverse-U’ </w:t>
-      </w:r>
-      <w:proofErr w:type="gramStart"/>
+          <w:lang w:val="en-US"/>
+        </w:rPr>
+        <w:t>Profile?.</w:t>
+      </w:r>
+      <w:proofErr w:type="gramEnd"/>
       <w:r>
         <w:rPr>
           <w:sz w:val="22"/>
-          <w:lang w:val="es-CO"/>
-        </w:rPr>
-        <w:t>Profile?</w:t>
-      </w:r>
+          <w:lang w:val="en-US"/>
+        </w:rPr>
+        <w:t xml:space="preserve"> Oxford Bulletin of Economics and </w:t>
+      </w:r>
+      <w:proofErr w:type="spellStart"/>
       <w:r>
         <w:rPr>
           <w:sz w:val="22"/>
-          <w:lang w:val="es-CO"/>
-        </w:rPr>
-        <w:t>.</w:t>
-      </w:r>
-      <w:proofErr w:type="gramEnd"/>
+          <w:lang w:val="en-US"/>
+        </w:rPr>
+        <w:t>Stadistics</w:t>
+      </w:r>
+      <w:proofErr w:type="spellEnd"/>
       <w:r>
         <w:rPr>
           <w:sz w:val="22"/>
-          <w:lang w:val="es-CO"/>
-        </w:rPr>
-        <w:t xml:space="preserve"> Oxford Bulletin of Economics and </w:t>
-      </w:r>
-      <w:proofErr w:type="spellStart"/>
-      <w:r>
-        <w:rPr>
-          <w:sz w:val="22"/>
-          <w:lang w:val="es-CO"/>
-        </w:rPr>
-        <w:t>Stadistics</w:t>
-      </w:r>
-      <w:proofErr w:type="spellEnd"/>
-      <w:r>
-        <w:rPr>
-          <w:sz w:val="22"/>
-          <w:lang w:val="es-CO"/>
+          <w:lang w:val="en-US"/>
         </w:rPr>
         <w:t xml:space="preserve">. </w:t>
       </w:r>
@@ -6884,17 +6935,136 @@
         <w:ind w:left="720" w:hanging="720"/>
         <w:rPr>
           <w:sz w:val="22"/>
-          <w:lang w:val="es-CO"/>
+          <w:lang w:val="en-US"/>
         </w:rPr>
       </w:pPr>
       <w:r>
         <w:rPr>
           <w:sz w:val="22"/>
-          <w:lang w:val="es-CO"/>
-        </w:rPr>
-        <w:lastRenderedPageBreak/>
-        <w:t>Lee, R., &amp; Wilbur, E. R. (1985). Age, Education, Job Tenure, Salary, Job Characteristics, and Job                Satisfaction: A Multivariate Analysis. Human Relations, 38(8), 781–791. https://doi.org/10.1177/001872678503800806</w:t>
-      </w:r>
+          <w:lang w:val="en-US"/>
+        </w:rPr>
+        <w:t xml:space="preserve">Lee, R., &amp; Wilbur, E. R. (1985). Age, Education, Job Tenure, Salary, Job Characteristics, and Job                Satisfaction: A Multivariate Analysis. </w:t>
+      </w:r>
+      <w:r>
+        <w:rPr>
+          <w:sz w:val="22"/>
+          <w:lang w:val="en-US"/>
+        </w:rPr>
+        <w:t>Human Relations, 38(8), 781–791. https://doi.org/10.1177/001872678503800806</w:t>
+      </w:r>
+    </w:p>
+    <w:p>
+      <w:pPr>
+        <w:pStyle w:val="Bibliografa"/>
+        <w:ind w:left="720" w:hanging="720"/>
+        <w:rPr>
+          <w:sz w:val="22"/>
+          <w:lang w:val="en-US"/>
+        </w:rPr>
+      </w:pPr>
+      <w:r>
+        <w:rPr>
+          <w:sz w:val="22"/>
+          <w:lang w:val="en-US"/>
+        </w:rPr>
+        <w:t>Halog</w:t>
+      </w:r>
+      <w:r>
+        <w:rPr>
+          <w:sz w:val="22"/>
+          <w:lang w:val="en-US"/>
+        </w:rPr>
+        <w:t xml:space="preserve">, </w:t>
+      </w:r>
+      <w:r>
+        <w:rPr>
+          <w:sz w:val="22"/>
+          <w:lang w:val="en-US"/>
+        </w:rPr>
+        <w:t>J</w:t>
+      </w:r>
+      <w:r>
+        <w:rPr>
+          <w:sz w:val="22"/>
+          <w:lang w:val="en-US"/>
+        </w:rPr>
+        <w:t xml:space="preserve">., &amp; </w:t>
+      </w:r>
+      <w:r>
+        <w:rPr>
+          <w:sz w:val="22"/>
+          <w:lang w:val="en-US"/>
+        </w:rPr>
+        <w:t>Gerritsen</w:t>
+      </w:r>
+      <w:r>
+        <w:rPr>
+          <w:sz w:val="22"/>
+          <w:lang w:val="en-US"/>
+        </w:rPr>
+        <w:t xml:space="preserve">, </w:t>
+      </w:r>
+      <w:r>
+        <w:rPr>
+          <w:sz w:val="22"/>
+          <w:lang w:val="en-US"/>
+        </w:rPr>
+        <w:t>S</w:t>
+      </w:r>
+      <w:r>
+        <w:rPr>
+          <w:sz w:val="22"/>
+          <w:lang w:val="en-US"/>
+        </w:rPr>
+        <w:t>. (</w:t>
+      </w:r>
+      <w:r>
+        <w:rPr>
+          <w:sz w:val="22"/>
+          <w:lang w:val="en-US"/>
+        </w:rPr>
+        <w:t>2016</w:t>
+      </w:r>
+      <w:r>
+        <w:rPr>
+          <w:sz w:val="22"/>
+          <w:lang w:val="en-US"/>
+        </w:rPr>
+        <w:t xml:space="preserve">). </w:t>
+      </w:r>
+      <w:r>
+        <w:rPr>
+          <w:sz w:val="22"/>
+          <w:lang w:val="en-US"/>
+        </w:rPr>
+        <w:t xml:space="preserve">Mincer Earnings Functions for the Netherlands 1962–2012. </w:t>
+      </w:r>
+      <w:r>
+        <w:rPr>
+          <w:i/>
+          <w:iCs/>
+          <w:sz w:val="22"/>
+          <w:lang w:val="en-US"/>
+        </w:rPr>
+        <w:t>De Economist</w:t>
+      </w:r>
+      <w:r>
+        <w:rPr>
+          <w:sz w:val="22"/>
+          <w:lang w:val="en-US"/>
+        </w:rPr>
+        <w:t>, 164, 235-253.</w:t>
+      </w:r>
+    </w:p>
+    <w:p>
+      <w:pPr>
+        <w:spacing w:before="240"/>
+        <w:jc w:val="both"/>
+        <w:rPr>
+          <w:rFonts w:ascii="Times New Roman" w:hAnsi="Times New Roman" w:cs="Times New Roman"/>
+          <w:lang w:val="en-US"/>
+        </w:rPr>
+      </w:pPr>
     </w:p>
     <w:p>
       <w:pPr>
@@ -7012,6 +7182,70 @@
           <w:rFonts w:ascii="Times New Roman" w:hAnsi="Times New Roman" w:cs="Times New Roman"/>
         </w:rPr>
         <w:t xml:space="preserve"> Código:</w:t>
+      </w:r>
+      <w:r>
+        <w:rPr>
+          <w:rFonts w:ascii="Times New Roman" w:hAnsi="Times New Roman" w:cs="Times New Roman"/>
+        </w:rPr>
+        <w:t xml:space="preserve"> 201815677</w:t>
+      </w:r>
+    </w:p>
+  </w:footnote>
+  <w:footnote w:id="3">
+    <w:p>
+      <w:pPr>
+        <w:pStyle w:val="Textonotapie"/>
+        <w:rPr>
+          <w:rFonts w:ascii="Times New Roman" w:hAnsi="Times New Roman" w:cs="Times New Roman"/>
+        </w:rPr>
+      </w:pPr>
+      <w:r>
+        <w:rPr>
+          <w:rStyle w:val="Refdenotaalpie"/>
+          <w:rFonts w:ascii="Times New Roman" w:hAnsi="Times New Roman" w:cs="Times New Roman"/>
+        </w:rPr>
+        <w:footnoteRef/>
+      </w:r>
+      <w:r>
+        <w:rPr>
+          <w:rFonts w:ascii="Times New Roman" w:hAnsi="Times New Roman" w:cs="Times New Roman"/>
+        </w:rPr>
+        <w:t xml:space="preserve"> </w:t>
+      </w:r>
+      <w:r>
+        <w:rPr>
+          <w:rFonts w:ascii="Times New Roman" w:hAnsi="Times New Roman" w:cs="Times New Roman"/>
+        </w:rPr>
+        <w:t xml:space="preserve">Página a realizar web </w:t>
+      </w:r>
+      <w:proofErr w:type="spellStart"/>
+      <w:r>
+        <w:rPr>
+          <w:rFonts w:ascii="Times New Roman" w:hAnsi="Times New Roman" w:cs="Times New Roman"/>
+        </w:rPr>
+        <w:t>scraping</w:t>
+      </w:r>
+      <w:proofErr w:type="spellEnd"/>
+      <w:r>
+        <w:rPr>
+          <w:rFonts w:ascii="Times New Roman" w:hAnsi="Times New Roman" w:cs="Times New Roman"/>
+        </w:rPr>
+        <w:t xml:space="preserve">: </w:t>
+      </w:r>
+      <w:hyperlink r:id="rId1" w:history="1">
+        <w:r>
+          <w:rPr>
+            <w:rStyle w:val="Hipervnculo"/>
+            <w:rFonts w:ascii="Times New Roman" w:hAnsi="Times New Roman" w:cs="Times New Roman"/>
+          </w:rPr>
+          <w:t>https://ignaciomsarmiento.github.io/GEIH2018_sample/</w:t>
+        </w:r>
+      </w:hyperlink>
+      <w:r>
+        <w:rPr>
+          <w:rFonts w:ascii="Times New Roman" w:hAnsi="Times New Roman" w:cs="Times New Roman"/>
+        </w:rPr>
+        <w:t xml:space="preserve"> </w:t>
       </w:r>
     </w:p>
   </w:footnote>

--- a/document/Problem_Set_1.docx
+++ b/document/Problem_Set_1.docx
@@ -6518,6 +6518,7 @@
           <w:color w:val="auto"/>
         </w:rPr>
       </w:pPr>
+      <w:proofErr w:type="spellStart"/>
       <w:r>
         <w:rPr>
           <w:rFonts w:ascii="Times New Roman" w:hAnsi="Times New Roman" w:cs="Times New Roman"/>
@@ -6525,8 +6526,5577 @@
           <w:bCs/>
           <w:color w:val="auto"/>
         </w:rPr>
-        <w:t>…</w:t>
-      </w:r>
+        <w:t>The</w:t>
+      </w:r>
+      <w:proofErr w:type="spellEnd"/>
+      <w:r>
+        <w:rPr>
+          <w:rFonts w:ascii="Times New Roman" w:hAnsi="Times New Roman" w:cs="Times New Roman"/>
+          <w:b/>
+          <w:bCs/>
+          <w:color w:val="auto"/>
+        </w:rPr>
+        <w:t xml:space="preserve"> </w:t>
+      </w:r>
+      <w:proofErr w:type="spellStart"/>
+      <w:r>
+        <w:rPr>
+          <w:rFonts w:ascii="Times New Roman" w:hAnsi="Times New Roman" w:cs="Times New Roman"/>
+          <w:b/>
+          <w:bCs/>
+          <w:color w:val="auto"/>
+        </w:rPr>
+        <w:t>gender</w:t>
+      </w:r>
+      <w:proofErr w:type="spellEnd"/>
+      <w:r>
+        <w:rPr>
+          <w:rFonts w:ascii="Times New Roman" w:hAnsi="Times New Roman" w:cs="Times New Roman"/>
+          <w:b/>
+          <w:bCs/>
+          <w:color w:val="auto"/>
+        </w:rPr>
+        <w:t xml:space="preserve"> </w:t>
+      </w:r>
+      <w:proofErr w:type="spellStart"/>
+      <w:r>
+        <w:rPr>
+          <w:rFonts w:ascii="Times New Roman" w:hAnsi="Times New Roman" w:cs="Times New Roman"/>
+          <w:b/>
+          <w:bCs/>
+          <w:color w:val="auto"/>
+        </w:rPr>
+        <w:t>earnings</w:t>
+      </w:r>
+      <w:proofErr w:type="spellEnd"/>
+      <w:r>
+        <w:rPr>
+          <w:rFonts w:ascii="Times New Roman" w:hAnsi="Times New Roman" w:cs="Times New Roman"/>
+          <w:b/>
+          <w:bCs/>
+          <w:color w:val="auto"/>
+        </w:rPr>
+        <w:t xml:space="preserve"> GAP</w:t>
+      </w:r>
+    </w:p>
+    <w:p>
+      <w:pPr>
+        <w:rPr>
+          <w:rFonts w:ascii="Times New Roman" w:hAnsi="Times New Roman" w:cs="Times New Roman"/>
+        </w:rPr>
+      </w:pPr>
+    </w:p>
+    <w:p>
+      <w:pPr>
+        <w:jc w:val="both"/>
+        <w:rPr>
+          <w:rFonts w:ascii="Times New Roman" w:hAnsi="Times New Roman" w:cs="Times New Roman"/>
+        </w:rPr>
+      </w:pPr>
+      <w:r>
+        <w:rPr>
+          <w:rFonts w:ascii="Times New Roman" w:hAnsi="Times New Roman" w:cs="Times New Roman"/>
+        </w:rPr>
+        <w:t xml:space="preserve">La brecha salarial por género es uno de los temas fundamentales para entender en la economía laboral. En esta sección vamos a evaluar si </w:t>
+      </w:r>
+      <w:r>
+        <w:rPr>
+          <w:rFonts w:ascii="Times New Roman" w:hAnsi="Times New Roman" w:cs="Times New Roman"/>
+        </w:rPr>
+        <w:t>con los datos anteriormente descritos en la sección 2 podemos encontrar evidencia de dicha brecha.</w:t>
+      </w:r>
+    </w:p>
+    <w:p>
+      <w:pPr>
+        <w:jc w:val="both"/>
+        <w:rPr>
+          <w:rFonts w:ascii="Times New Roman" w:hAnsi="Times New Roman" w:cs="Times New Roman"/>
+        </w:rPr>
+      </w:pPr>
+      <w:r>
+        <w:rPr>
+          <w:rFonts w:ascii="Times New Roman" w:hAnsi="Times New Roman" w:cs="Times New Roman"/>
+        </w:rPr>
+        <w:t>Para comenzar, vamos a estimar un modelo sencillo para explicar el salario teniendo como variable independiente únicamente el género de los trabajadores.</w:t>
+      </w:r>
+    </w:p>
+    <w:p>
+      <w:pPr>
+        <w:jc w:val="both"/>
+        <w:rPr>
+          <w:rFonts w:ascii="Times New Roman" w:hAnsi="Times New Roman" w:cs="Times New Roman"/>
+        </w:rPr>
+      </w:pPr>
+      <m:oMathPara>
+        <m:oMath>
+          <m:func>
+            <m:funcPr>
+              <m:ctrlPr>
+                <w:rPr>
+                  <w:rFonts w:ascii="Cambria Math" w:hAnsi="Cambria Math" w:cs="Times New Roman"/>
+                  <w:i/>
+                </w:rPr>
+              </m:ctrlPr>
+            </m:funcPr>
+            <m:fName>
+              <m:r>
+                <m:rPr>
+                  <m:sty m:val="p"/>
+                </m:rPr>
+                <w:rPr>
+                  <w:rFonts w:ascii="Cambria Math" w:hAnsi="Cambria Math" w:cs="Times New Roman"/>
+                </w:rPr>
+                <m:t>log</m:t>
+              </m:r>
+            </m:fName>
+            <m:e>
+              <m:d>
+                <m:dPr>
+                  <m:ctrlPr>
+                    <w:rPr>
+                      <w:rFonts w:ascii="Cambria Math" w:hAnsi="Cambria Math" w:cs="Times New Roman"/>
+                      <w:i/>
+                    </w:rPr>
+                  </m:ctrlPr>
+                </m:dPr>
+                <m:e>
+                  <m:r>
+                    <w:rPr>
+                      <w:rFonts w:ascii="Cambria Math" w:hAnsi="Cambria Math" w:cs="Times New Roman"/>
+                    </w:rPr>
+                    <m:t>w</m:t>
+                  </m:r>
+                </m:e>
+              </m:d>
+              <m:r>
+                <w:rPr>
+                  <w:rFonts w:ascii="Cambria Math" w:hAnsi="Cambria Math" w:cs="Times New Roman"/>
+                </w:rPr>
+                <m:t xml:space="preserve">= </m:t>
+              </m:r>
+              <m:sSub>
+                <m:sSubPr>
+                  <m:ctrlPr>
+                    <w:rPr>
+                      <w:rFonts w:ascii="Cambria Math" w:hAnsi="Cambria Math" w:cs="Times New Roman"/>
+                      <w:i/>
+                    </w:rPr>
+                  </m:ctrlPr>
+                </m:sSubPr>
+                <m:e>
+                  <m:r>
+                    <w:rPr>
+                      <w:rFonts w:ascii="Cambria Math" w:hAnsi="Cambria Math" w:cs="Times New Roman"/>
+                    </w:rPr>
+                    <m:t>β</m:t>
+                  </m:r>
+                </m:e>
+                <m:sub>
+                  <m:r>
+                    <w:rPr>
+                      <w:rFonts w:ascii="Cambria Math" w:hAnsi="Cambria Math" w:cs="Times New Roman"/>
+                    </w:rPr>
+                    <m:t>1</m:t>
+                  </m:r>
+                </m:sub>
+              </m:sSub>
+              <m:r>
+                <w:rPr>
+                  <w:rFonts w:ascii="Cambria Math" w:hAnsi="Cambria Math" w:cs="Times New Roman"/>
+                </w:rPr>
+                <m:t xml:space="preserve">+ </m:t>
+              </m:r>
+              <m:sSub>
+                <m:sSubPr>
+                  <m:ctrlPr>
+                    <w:rPr>
+                      <w:rFonts w:ascii="Cambria Math" w:hAnsi="Cambria Math" w:cs="Times New Roman"/>
+                      <w:i/>
+                    </w:rPr>
+                  </m:ctrlPr>
+                </m:sSubPr>
+                <m:e>
+                  <m:r>
+                    <w:rPr>
+                      <w:rFonts w:ascii="Cambria Math" w:hAnsi="Cambria Math" w:cs="Times New Roman"/>
+                    </w:rPr>
+                    <m:t>β</m:t>
+                  </m:r>
+                </m:e>
+                <m:sub>
+                  <m:r>
+                    <w:rPr>
+                      <w:rFonts w:ascii="Cambria Math" w:hAnsi="Cambria Math" w:cs="Times New Roman"/>
+                    </w:rPr>
+                    <m:t>2</m:t>
+                  </m:r>
+                </m:sub>
+              </m:sSub>
+              <m:r>
+                <w:rPr>
+                  <w:rFonts w:ascii="Cambria Math" w:hAnsi="Cambria Math" w:cs="Times New Roman"/>
+                </w:rPr>
+                <m:t>Mujer+u</m:t>
+              </m:r>
+            </m:e>
+          </m:func>
+        </m:oMath>
+      </m:oMathPara>
+    </w:p>
+    <w:p>
+      <w:pPr>
+        <w:spacing w:before="240"/>
+        <w:jc w:val="both"/>
+        <w:rPr>
+          <w:rFonts w:ascii="Times New Roman" w:hAnsi="Times New Roman" w:cs="Times New Roman"/>
+        </w:rPr>
+      </w:pPr>
+      <w:r>
+        <w:rPr>
+          <w:rFonts w:ascii="Times New Roman" w:hAnsi="Times New Roman" w:cs="Times New Roman"/>
+        </w:rPr>
+        <w:t xml:space="preserve">Para hacer esta estimación tenemos la variable de género como una </w:t>
+      </w:r>
+      <w:proofErr w:type="spellStart"/>
+      <w:r>
+        <w:rPr>
+          <w:rFonts w:ascii="Times New Roman" w:hAnsi="Times New Roman" w:cs="Times New Roman"/>
+        </w:rPr>
+        <w:t>dummy</w:t>
+      </w:r>
+      <w:proofErr w:type="spellEnd"/>
+      <w:r>
+        <w:rPr>
+          <w:rFonts w:ascii="Times New Roman" w:hAnsi="Times New Roman" w:cs="Times New Roman"/>
+        </w:rPr>
+        <w:t xml:space="preserve">, cuando la variable es 1, se trata de una mujer, en caso contrario es un hombre. </w:t>
+      </w:r>
+    </w:p>
+    <w:p>
+      <w:pPr>
+        <w:spacing w:before="240"/>
+        <w:jc w:val="both"/>
+        <w:rPr>
+          <w:rFonts w:ascii="Times New Roman" w:hAnsi="Times New Roman" w:cs="Times New Roman"/>
+        </w:rPr>
+      </w:pPr>
+    </w:p>
+    <w:p>
+      <w:pPr>
+        <w:spacing w:before="240"/>
+        <w:jc w:val="both"/>
+        <w:rPr>
+          <w:rFonts w:ascii="Times New Roman" w:hAnsi="Times New Roman" w:cs="Times New Roman"/>
+        </w:rPr>
+      </w:pPr>
+    </w:p>
+    <w:p>
+      <w:pPr>
+        <w:spacing w:before="240"/>
+        <w:jc w:val="center"/>
+        <w:rPr>
+          <w:rFonts w:ascii="Times New Roman" w:hAnsi="Times New Roman" w:cs="Times New Roman"/>
+        </w:rPr>
+      </w:pPr>
+      <w:r>
+        <w:rPr>
+          <w:rFonts w:ascii="Times New Roman" w:hAnsi="Times New Roman" w:cs="Times New Roman"/>
+        </w:rPr>
+        <w:lastRenderedPageBreak/>
+        <w:t xml:space="preserve">Tabla </w:t>
+      </w:r>
+      <w:r>
+        <w:rPr>
+          <w:rFonts w:ascii="Times New Roman" w:hAnsi="Times New Roman" w:cs="Times New Roman"/>
+        </w:rPr>
+        <w:t>3</w:t>
+      </w:r>
+      <w:r>
+        <w:rPr>
+          <w:rFonts w:ascii="Times New Roman" w:hAnsi="Times New Roman" w:cs="Times New Roman"/>
+        </w:rPr>
+        <w:t xml:space="preserve">. Regresión Salario y </w:t>
+      </w:r>
+      <w:r>
+        <w:rPr>
+          <w:rFonts w:ascii="Times New Roman" w:hAnsi="Times New Roman" w:cs="Times New Roman"/>
+        </w:rPr>
+        <w:t>sexo</w:t>
+      </w:r>
+      <w:r>
+        <w:rPr>
+          <w:rFonts w:ascii="Times New Roman" w:hAnsi="Times New Roman" w:cs="Times New Roman"/>
+        </w:rPr>
+        <w:t xml:space="preserve"> </w:t>
+      </w:r>
+    </w:p>
+    <w:tbl>
+      <w:tblPr>
+        <w:tblW w:w="0" w:type="auto"/>
+        <w:jc w:val="center"/>
+        <w:tblCellSpacing w:w="15" w:type="dxa"/>
+        <w:tblCellMar>
+          <w:top w:w="15" w:type="dxa"/>
+          <w:left w:w="15" w:type="dxa"/>
+          <w:bottom w:w="15" w:type="dxa"/>
+          <w:right w:w="15" w:type="dxa"/>
+        </w:tblCellMar>
+        <w:tblLook w:val="04A0" w:firstRow="1" w:lastRow="0" w:firstColumn="1" w:lastColumn="0" w:noHBand="0" w:noVBand="1"/>
+      </w:tblPr>
+      <w:tblGrid>
+        <w:gridCol w:w="1371"/>
+        <w:gridCol w:w="2475"/>
+      </w:tblGrid>
+      <w:tr>
+        <w:trPr>
+          <w:tblCellSpacing w:w="15" w:type="dxa"/>
+          <w:jc w:val="center"/>
+        </w:trPr>
+        <w:tc>
+          <w:tcPr>
+            <w:tcW w:w="0" w:type="auto"/>
+            <w:gridSpan w:val="2"/>
+            <w:tcBorders>
+              <w:bottom w:val="single" w:sz="6" w:space="0" w:color="000000"/>
+            </w:tcBorders>
+            <w:vAlign w:val="center"/>
+            <w:hideMark/>
+          </w:tcPr>
+          <w:p>
+            <w:pPr>
+              <w:spacing w:after="0" w:line="240" w:lineRule="auto"/>
+              <w:rPr>
+                <w:rFonts w:ascii="Times New Roman" w:eastAsia="Times New Roman" w:hAnsi="Times New Roman" w:cs="Times New Roman"/>
+                <w:kern w:val="0"/>
+                <w:sz w:val="24"/>
+                <w:szCs w:val="24"/>
+                <w:lang w:eastAsia="es-MX"/>
+                <w14:ligatures w14:val="none"/>
+              </w:rPr>
+            </w:pPr>
+          </w:p>
+        </w:tc>
+      </w:tr>
+      <w:tr>
+        <w:trPr>
+          <w:tblCellSpacing w:w="15" w:type="dxa"/>
+          <w:jc w:val="center"/>
+        </w:trPr>
+        <w:tc>
+          <w:tcPr>
+            <w:tcW w:w="0" w:type="auto"/>
+            <w:vAlign w:val="center"/>
+            <w:hideMark/>
+          </w:tcPr>
+          <w:p>
+            <w:pPr>
+              <w:spacing w:after="0" w:line="240" w:lineRule="auto"/>
+              <w:jc w:val="center"/>
+              <w:rPr>
+                <w:rFonts w:ascii="Times New Roman" w:eastAsia="Times New Roman" w:hAnsi="Times New Roman" w:cs="Times New Roman"/>
+                <w:kern w:val="0"/>
+                <w:lang w:eastAsia="es-MX"/>
+                <w14:ligatures w14:val="none"/>
+              </w:rPr>
+            </w:pPr>
+          </w:p>
+        </w:tc>
+        <w:tc>
+          <w:tcPr>
+            <w:tcW w:w="0" w:type="auto"/>
+            <w:vAlign w:val="center"/>
+            <w:hideMark/>
+          </w:tcPr>
+          <w:p>
+            <w:pPr>
+              <w:spacing w:after="0" w:line="240" w:lineRule="auto"/>
+              <w:jc w:val="center"/>
+              <w:rPr>
+                <w:rFonts w:ascii="Times New Roman" w:eastAsia="Times New Roman" w:hAnsi="Times New Roman" w:cs="Times New Roman"/>
+                <w:kern w:val="0"/>
+                <w:lang w:eastAsia="es-MX"/>
+                <w14:ligatures w14:val="none"/>
+              </w:rPr>
+            </w:pPr>
+            <w:r>
+              <w:rPr>
+                <w:rFonts w:ascii="Times New Roman" w:eastAsia="Times New Roman" w:hAnsi="Times New Roman" w:cs="Times New Roman"/>
+                <w:i/>
+                <w:iCs/>
+                <w:kern w:val="0"/>
+                <w:lang w:eastAsia="es-MX"/>
+                <w14:ligatures w14:val="none"/>
+              </w:rPr>
+              <w:t>Variable dependiente:</w:t>
+            </w:r>
+          </w:p>
+        </w:tc>
+      </w:tr>
+      <w:tr>
+        <w:trPr>
+          <w:tblCellSpacing w:w="15" w:type="dxa"/>
+          <w:jc w:val="center"/>
+        </w:trPr>
+        <w:tc>
+          <w:tcPr>
+            <w:tcW w:w="0" w:type="auto"/>
+            <w:vAlign w:val="center"/>
+            <w:hideMark/>
+          </w:tcPr>
+          <w:p>
+            <w:pPr>
+              <w:spacing w:after="0" w:line="240" w:lineRule="auto"/>
+              <w:jc w:val="center"/>
+              <w:rPr>
+                <w:rFonts w:ascii="Times New Roman" w:eastAsia="Times New Roman" w:hAnsi="Times New Roman" w:cs="Times New Roman"/>
+                <w:kern w:val="0"/>
+                <w:lang w:eastAsia="es-MX"/>
+                <w14:ligatures w14:val="none"/>
+              </w:rPr>
+            </w:pPr>
+          </w:p>
+        </w:tc>
+        <w:tc>
+          <w:tcPr>
+            <w:tcW w:w="0" w:type="auto"/>
+            <w:tcBorders>
+              <w:bottom w:val="single" w:sz="6" w:space="0" w:color="000000"/>
+            </w:tcBorders>
+            <w:vAlign w:val="center"/>
+            <w:hideMark/>
+          </w:tcPr>
+          <w:p>
+            <w:pPr>
+              <w:spacing w:after="0" w:line="240" w:lineRule="auto"/>
+              <w:jc w:val="center"/>
+              <w:rPr>
+                <w:rFonts w:ascii="Times New Roman" w:eastAsia="Times New Roman" w:hAnsi="Times New Roman" w:cs="Times New Roman"/>
+                <w:kern w:val="0"/>
+                <w:lang w:eastAsia="es-MX"/>
+                <w14:ligatures w14:val="none"/>
+              </w:rPr>
+            </w:pPr>
+          </w:p>
+        </w:tc>
+      </w:tr>
+      <w:tr>
+        <w:trPr>
+          <w:tblCellSpacing w:w="15" w:type="dxa"/>
+          <w:jc w:val="center"/>
+        </w:trPr>
+        <w:tc>
+          <w:tcPr>
+            <w:tcW w:w="0" w:type="auto"/>
+            <w:vAlign w:val="center"/>
+            <w:hideMark/>
+          </w:tcPr>
+          <w:p>
+            <w:pPr>
+              <w:spacing w:after="0" w:line="240" w:lineRule="auto"/>
+              <w:jc w:val="center"/>
+              <w:rPr>
+                <w:rFonts w:ascii="Times New Roman" w:eastAsia="Times New Roman" w:hAnsi="Times New Roman" w:cs="Times New Roman"/>
+                <w:kern w:val="0"/>
+                <w:lang w:eastAsia="es-MX"/>
+                <w14:ligatures w14:val="none"/>
+              </w:rPr>
+            </w:pPr>
+          </w:p>
+        </w:tc>
+        <w:tc>
+          <w:tcPr>
+            <w:tcW w:w="0" w:type="auto"/>
+            <w:vAlign w:val="center"/>
+            <w:hideMark/>
+          </w:tcPr>
+          <w:p>
+            <w:pPr>
+              <w:spacing w:after="0" w:line="240" w:lineRule="auto"/>
+              <w:jc w:val="center"/>
+              <w:rPr>
+                <w:rFonts w:ascii="Times New Roman" w:eastAsia="Times New Roman" w:hAnsi="Times New Roman" w:cs="Times New Roman"/>
+                <w:kern w:val="0"/>
+                <w:lang w:eastAsia="es-MX"/>
+                <w14:ligatures w14:val="none"/>
+              </w:rPr>
+            </w:pPr>
+            <w:proofErr w:type="gramStart"/>
+            <w:r>
+              <w:rPr>
+                <w:rFonts w:ascii="Times New Roman" w:eastAsia="Times New Roman" w:hAnsi="Times New Roman" w:cs="Times New Roman"/>
+                <w:kern w:val="0"/>
+                <w:lang w:eastAsia="es-MX"/>
+                <w14:ligatures w14:val="none"/>
+              </w:rPr>
+              <w:t>Log(</w:t>
+            </w:r>
+            <w:proofErr w:type="gramEnd"/>
+            <w:r>
+              <w:rPr>
+                <w:rFonts w:ascii="Times New Roman" w:eastAsia="Times New Roman" w:hAnsi="Times New Roman" w:cs="Times New Roman"/>
+                <w:kern w:val="0"/>
+                <w:lang w:eastAsia="es-MX"/>
+                <w14:ligatures w14:val="none"/>
+              </w:rPr>
+              <w:t>Salario mensual)</w:t>
+            </w:r>
+          </w:p>
+        </w:tc>
+      </w:tr>
+      <w:tr>
+        <w:trPr>
+          <w:tblCellSpacing w:w="15" w:type="dxa"/>
+          <w:jc w:val="center"/>
+        </w:trPr>
+        <w:tc>
+          <w:tcPr>
+            <w:tcW w:w="0" w:type="auto"/>
+            <w:gridSpan w:val="2"/>
+            <w:tcBorders>
+              <w:bottom w:val="single" w:sz="6" w:space="0" w:color="000000"/>
+            </w:tcBorders>
+            <w:vAlign w:val="center"/>
+            <w:hideMark/>
+          </w:tcPr>
+          <w:p>
+            <w:pPr>
+              <w:spacing w:after="0" w:line="240" w:lineRule="auto"/>
+              <w:jc w:val="center"/>
+              <w:rPr>
+                <w:rFonts w:ascii="Times New Roman" w:eastAsia="Times New Roman" w:hAnsi="Times New Roman" w:cs="Times New Roman"/>
+                <w:kern w:val="0"/>
+                <w:lang w:eastAsia="es-MX"/>
+                <w14:ligatures w14:val="none"/>
+              </w:rPr>
+            </w:pPr>
+          </w:p>
+        </w:tc>
+      </w:tr>
+      <w:tr>
+        <w:trPr>
+          <w:tblCellSpacing w:w="15" w:type="dxa"/>
+          <w:jc w:val="center"/>
+        </w:trPr>
+        <w:tc>
+          <w:tcPr>
+            <w:tcW w:w="0" w:type="auto"/>
+            <w:vAlign w:val="center"/>
+            <w:hideMark/>
+          </w:tcPr>
+          <w:p>
+            <w:pPr>
+              <w:spacing w:after="0" w:line="240" w:lineRule="auto"/>
+              <w:rPr>
+                <w:rFonts w:ascii="Times New Roman" w:eastAsia="Times New Roman" w:hAnsi="Times New Roman" w:cs="Times New Roman"/>
+                <w:kern w:val="0"/>
+                <w:lang w:eastAsia="es-MX"/>
+                <w14:ligatures w14:val="none"/>
+              </w:rPr>
+            </w:pPr>
+            <w:r>
+              <w:rPr>
+                <w:rFonts w:ascii="Times New Roman" w:eastAsia="Times New Roman" w:hAnsi="Times New Roman" w:cs="Times New Roman"/>
+                <w:kern w:val="0"/>
+                <w:lang w:eastAsia="es-MX"/>
+                <w14:ligatures w14:val="none"/>
+              </w:rPr>
+              <w:t>Mujer</w:t>
+            </w:r>
+          </w:p>
+        </w:tc>
+        <w:tc>
+          <w:tcPr>
+            <w:tcW w:w="0" w:type="auto"/>
+            <w:vAlign w:val="center"/>
+            <w:hideMark/>
+          </w:tcPr>
+          <w:p>
+            <w:pPr>
+              <w:spacing w:after="0" w:line="240" w:lineRule="auto"/>
+              <w:jc w:val="center"/>
+              <w:rPr>
+                <w:rFonts w:ascii="Times New Roman" w:eastAsia="Times New Roman" w:hAnsi="Times New Roman" w:cs="Times New Roman"/>
+                <w:kern w:val="0"/>
+                <w:lang w:eastAsia="es-MX"/>
+                <w14:ligatures w14:val="none"/>
+              </w:rPr>
+            </w:pPr>
+            <w:r>
+              <w:rPr>
+                <w:rFonts w:ascii="Times New Roman" w:eastAsia="Times New Roman" w:hAnsi="Times New Roman" w:cs="Times New Roman"/>
+                <w:kern w:val="0"/>
+                <w:lang w:eastAsia="es-MX"/>
+                <w14:ligatures w14:val="none"/>
+              </w:rPr>
+              <w:t>-0.147</w:t>
+            </w:r>
+            <w:r>
+              <w:rPr>
+                <w:rFonts w:ascii="Times New Roman" w:eastAsia="Times New Roman" w:hAnsi="Times New Roman" w:cs="Times New Roman"/>
+                <w:kern w:val="0"/>
+                <w:vertAlign w:val="superscript"/>
+                <w:lang w:eastAsia="es-MX"/>
+                <w14:ligatures w14:val="none"/>
+              </w:rPr>
+              <w:t>***</w:t>
+            </w:r>
+          </w:p>
+        </w:tc>
+      </w:tr>
+      <w:tr>
+        <w:trPr>
+          <w:tblCellSpacing w:w="15" w:type="dxa"/>
+          <w:jc w:val="center"/>
+        </w:trPr>
+        <w:tc>
+          <w:tcPr>
+            <w:tcW w:w="0" w:type="auto"/>
+            <w:vAlign w:val="center"/>
+            <w:hideMark/>
+          </w:tcPr>
+          <w:p>
+            <w:pPr>
+              <w:spacing w:after="0" w:line="240" w:lineRule="auto"/>
+              <w:jc w:val="center"/>
+              <w:rPr>
+                <w:rFonts w:ascii="Times New Roman" w:eastAsia="Times New Roman" w:hAnsi="Times New Roman" w:cs="Times New Roman"/>
+                <w:kern w:val="0"/>
+                <w:lang w:eastAsia="es-MX"/>
+                <w14:ligatures w14:val="none"/>
+              </w:rPr>
+            </w:pPr>
+          </w:p>
+        </w:tc>
+        <w:tc>
+          <w:tcPr>
+            <w:tcW w:w="0" w:type="auto"/>
+            <w:vAlign w:val="center"/>
+            <w:hideMark/>
+          </w:tcPr>
+          <w:p>
+            <w:pPr>
+              <w:spacing w:after="0" w:line="240" w:lineRule="auto"/>
+              <w:jc w:val="center"/>
+              <w:rPr>
+                <w:rFonts w:ascii="Times New Roman" w:eastAsia="Times New Roman" w:hAnsi="Times New Roman" w:cs="Times New Roman"/>
+                <w:kern w:val="0"/>
+                <w:lang w:eastAsia="es-MX"/>
+                <w14:ligatures w14:val="none"/>
+              </w:rPr>
+            </w:pPr>
+            <w:r>
+              <w:rPr>
+                <w:rFonts w:ascii="Times New Roman" w:eastAsia="Times New Roman" w:hAnsi="Times New Roman" w:cs="Times New Roman"/>
+                <w:kern w:val="0"/>
+                <w:lang w:eastAsia="es-MX"/>
+                <w14:ligatures w14:val="none"/>
+              </w:rPr>
+              <w:t>(0.0</w:t>
+            </w:r>
+            <w:r>
+              <w:rPr>
+                <w:rFonts w:ascii="Times New Roman" w:eastAsia="Times New Roman" w:hAnsi="Times New Roman" w:cs="Times New Roman"/>
+                <w:kern w:val="0"/>
+                <w:lang w:eastAsia="es-MX"/>
+                <w14:ligatures w14:val="none"/>
+              </w:rPr>
+              <w:t>15</w:t>
+            </w:r>
+            <w:r>
+              <w:rPr>
+                <w:rFonts w:ascii="Times New Roman" w:eastAsia="Times New Roman" w:hAnsi="Times New Roman" w:cs="Times New Roman"/>
+                <w:kern w:val="0"/>
+                <w:lang w:eastAsia="es-MX"/>
+                <w14:ligatures w14:val="none"/>
+              </w:rPr>
+              <w:t>)</w:t>
+            </w:r>
+          </w:p>
+        </w:tc>
+      </w:tr>
+      <w:tr>
+        <w:trPr>
+          <w:tblCellSpacing w:w="15" w:type="dxa"/>
+          <w:jc w:val="center"/>
+        </w:trPr>
+        <w:tc>
+          <w:tcPr>
+            <w:tcW w:w="0" w:type="auto"/>
+            <w:vAlign w:val="center"/>
+            <w:hideMark/>
+          </w:tcPr>
+          <w:p>
+            <w:pPr>
+              <w:spacing w:after="0" w:line="240" w:lineRule="auto"/>
+              <w:jc w:val="center"/>
+              <w:rPr>
+                <w:rFonts w:ascii="Times New Roman" w:eastAsia="Times New Roman" w:hAnsi="Times New Roman" w:cs="Times New Roman"/>
+                <w:kern w:val="0"/>
+                <w:lang w:eastAsia="es-MX"/>
+                <w14:ligatures w14:val="none"/>
+              </w:rPr>
+            </w:pPr>
+          </w:p>
+        </w:tc>
+        <w:tc>
+          <w:tcPr>
+            <w:tcW w:w="0" w:type="auto"/>
+            <w:vAlign w:val="center"/>
+            <w:hideMark/>
+          </w:tcPr>
+          <w:p>
+            <w:pPr>
+              <w:spacing w:after="0" w:line="240" w:lineRule="auto"/>
+              <w:rPr>
+                <w:rFonts w:ascii="Times New Roman" w:eastAsia="Times New Roman" w:hAnsi="Times New Roman" w:cs="Times New Roman"/>
+                <w:kern w:val="0"/>
+                <w:lang w:eastAsia="es-MX"/>
+                <w14:ligatures w14:val="none"/>
+              </w:rPr>
+            </w:pPr>
+          </w:p>
+        </w:tc>
+      </w:tr>
+      <w:tr>
+        <w:trPr>
+          <w:tblCellSpacing w:w="15" w:type="dxa"/>
+          <w:jc w:val="center"/>
+        </w:trPr>
+        <w:tc>
+          <w:tcPr>
+            <w:tcW w:w="0" w:type="auto"/>
+            <w:vAlign w:val="center"/>
+            <w:hideMark/>
+          </w:tcPr>
+          <w:p>
+            <w:pPr>
+              <w:spacing w:after="0" w:line="240" w:lineRule="auto"/>
+              <w:jc w:val="center"/>
+              <w:rPr>
+                <w:rFonts w:ascii="Times New Roman" w:eastAsia="Times New Roman" w:hAnsi="Times New Roman" w:cs="Times New Roman"/>
+                <w:kern w:val="0"/>
+                <w:lang w:eastAsia="es-MX"/>
+                <w14:ligatures w14:val="none"/>
+              </w:rPr>
+            </w:pPr>
+          </w:p>
+        </w:tc>
+        <w:tc>
+          <w:tcPr>
+            <w:tcW w:w="0" w:type="auto"/>
+            <w:vAlign w:val="center"/>
+            <w:hideMark/>
+          </w:tcPr>
+          <w:p>
+            <w:pPr>
+              <w:spacing w:after="0" w:line="240" w:lineRule="auto"/>
+              <w:rPr>
+                <w:rFonts w:ascii="Times New Roman" w:eastAsia="Times New Roman" w:hAnsi="Times New Roman" w:cs="Times New Roman"/>
+                <w:kern w:val="0"/>
+                <w:lang w:eastAsia="es-MX"/>
+                <w14:ligatures w14:val="none"/>
+              </w:rPr>
+            </w:pPr>
+          </w:p>
+        </w:tc>
+      </w:tr>
+      <w:tr>
+        <w:trPr>
+          <w:tblCellSpacing w:w="15" w:type="dxa"/>
+          <w:jc w:val="center"/>
+        </w:trPr>
+        <w:tc>
+          <w:tcPr>
+            <w:tcW w:w="0" w:type="auto"/>
+            <w:vAlign w:val="center"/>
+            <w:hideMark/>
+          </w:tcPr>
+          <w:p>
+            <w:pPr>
+              <w:spacing w:after="0" w:line="240" w:lineRule="auto"/>
+              <w:rPr>
+                <w:rFonts w:ascii="Times New Roman" w:eastAsia="Times New Roman" w:hAnsi="Times New Roman" w:cs="Times New Roman"/>
+                <w:kern w:val="0"/>
+                <w:lang w:eastAsia="es-MX"/>
+                <w14:ligatures w14:val="none"/>
+              </w:rPr>
+            </w:pPr>
+            <w:r>
+              <w:rPr>
+                <w:rFonts w:ascii="Times New Roman" w:eastAsia="Times New Roman" w:hAnsi="Times New Roman" w:cs="Times New Roman"/>
+                <w:kern w:val="0"/>
+                <w:lang w:eastAsia="es-MX"/>
+                <w14:ligatures w14:val="none"/>
+              </w:rPr>
+              <w:t>Constante</w:t>
+            </w:r>
+          </w:p>
+        </w:tc>
+        <w:tc>
+          <w:tcPr>
+            <w:tcW w:w="0" w:type="auto"/>
+            <w:vAlign w:val="center"/>
+            <w:hideMark/>
+          </w:tcPr>
+          <w:p>
+            <w:pPr>
+              <w:spacing w:after="0" w:line="240" w:lineRule="auto"/>
+              <w:jc w:val="center"/>
+              <w:rPr>
+                <w:rFonts w:ascii="Times New Roman" w:eastAsia="Times New Roman" w:hAnsi="Times New Roman" w:cs="Times New Roman"/>
+                <w:kern w:val="0"/>
+                <w:lang w:eastAsia="es-MX"/>
+                <w14:ligatures w14:val="none"/>
+              </w:rPr>
+            </w:pPr>
+            <w:r>
+              <w:rPr>
+                <w:rFonts w:ascii="Times New Roman" w:eastAsia="Times New Roman" w:hAnsi="Times New Roman" w:cs="Times New Roman"/>
+                <w:kern w:val="0"/>
+                <w:lang w:eastAsia="es-MX"/>
+                <w14:ligatures w14:val="none"/>
+              </w:rPr>
+              <w:t>14.088</w:t>
+            </w:r>
+            <w:r>
+              <w:rPr>
+                <w:rFonts w:ascii="Times New Roman" w:eastAsia="Times New Roman" w:hAnsi="Times New Roman" w:cs="Times New Roman"/>
+                <w:kern w:val="0"/>
+                <w:vertAlign w:val="superscript"/>
+                <w:lang w:eastAsia="es-MX"/>
+                <w14:ligatures w14:val="none"/>
+              </w:rPr>
+              <w:t>***</w:t>
+            </w:r>
+          </w:p>
+        </w:tc>
+      </w:tr>
+      <w:tr>
+        <w:trPr>
+          <w:tblCellSpacing w:w="15" w:type="dxa"/>
+          <w:jc w:val="center"/>
+        </w:trPr>
+        <w:tc>
+          <w:tcPr>
+            <w:tcW w:w="0" w:type="auto"/>
+            <w:vAlign w:val="center"/>
+            <w:hideMark/>
+          </w:tcPr>
+          <w:p>
+            <w:pPr>
+              <w:spacing w:after="0" w:line="240" w:lineRule="auto"/>
+              <w:jc w:val="center"/>
+              <w:rPr>
+                <w:rFonts w:ascii="Times New Roman" w:eastAsia="Times New Roman" w:hAnsi="Times New Roman" w:cs="Times New Roman"/>
+                <w:kern w:val="0"/>
+                <w:lang w:eastAsia="es-MX"/>
+                <w14:ligatures w14:val="none"/>
+              </w:rPr>
+            </w:pPr>
+          </w:p>
+        </w:tc>
+        <w:tc>
+          <w:tcPr>
+            <w:tcW w:w="0" w:type="auto"/>
+            <w:vAlign w:val="center"/>
+            <w:hideMark/>
+          </w:tcPr>
+          <w:p>
+            <w:pPr>
+              <w:spacing w:after="0" w:line="240" w:lineRule="auto"/>
+              <w:jc w:val="center"/>
+              <w:rPr>
+                <w:rFonts w:ascii="Times New Roman" w:eastAsia="Times New Roman" w:hAnsi="Times New Roman" w:cs="Times New Roman"/>
+                <w:kern w:val="0"/>
+                <w:lang w:eastAsia="es-MX"/>
+                <w14:ligatures w14:val="none"/>
+              </w:rPr>
+            </w:pPr>
+            <w:r>
+              <w:rPr>
+                <w:rFonts w:ascii="Times New Roman" w:eastAsia="Times New Roman" w:hAnsi="Times New Roman" w:cs="Times New Roman"/>
+                <w:kern w:val="0"/>
+                <w:lang w:eastAsia="es-MX"/>
+                <w14:ligatures w14:val="none"/>
+              </w:rPr>
+              <w:t>(0.</w:t>
+            </w:r>
+            <w:r>
+              <w:rPr>
+                <w:rFonts w:ascii="Times New Roman" w:eastAsia="Times New Roman" w:hAnsi="Times New Roman" w:cs="Times New Roman"/>
+                <w:kern w:val="0"/>
+                <w:lang w:eastAsia="es-MX"/>
+                <w14:ligatures w14:val="none"/>
+              </w:rPr>
+              <w:t>011</w:t>
+            </w:r>
+            <w:r>
+              <w:rPr>
+                <w:rFonts w:ascii="Times New Roman" w:eastAsia="Times New Roman" w:hAnsi="Times New Roman" w:cs="Times New Roman"/>
+                <w:kern w:val="0"/>
+                <w:lang w:eastAsia="es-MX"/>
+                <w14:ligatures w14:val="none"/>
+              </w:rPr>
+              <w:t>)</w:t>
+            </w:r>
+          </w:p>
+        </w:tc>
+      </w:tr>
+      <w:tr>
+        <w:trPr>
+          <w:tblCellSpacing w:w="15" w:type="dxa"/>
+          <w:jc w:val="center"/>
+        </w:trPr>
+        <w:tc>
+          <w:tcPr>
+            <w:tcW w:w="0" w:type="auto"/>
+            <w:vAlign w:val="center"/>
+            <w:hideMark/>
+          </w:tcPr>
+          <w:p>
+            <w:pPr>
+              <w:spacing w:after="0" w:line="240" w:lineRule="auto"/>
+              <w:jc w:val="center"/>
+              <w:rPr>
+                <w:rFonts w:ascii="Times New Roman" w:eastAsia="Times New Roman" w:hAnsi="Times New Roman" w:cs="Times New Roman"/>
+                <w:kern w:val="0"/>
+                <w:lang w:eastAsia="es-MX"/>
+                <w14:ligatures w14:val="none"/>
+              </w:rPr>
+            </w:pPr>
+          </w:p>
+        </w:tc>
+        <w:tc>
+          <w:tcPr>
+            <w:tcW w:w="0" w:type="auto"/>
+            <w:vAlign w:val="center"/>
+            <w:hideMark/>
+          </w:tcPr>
+          <w:p>
+            <w:pPr>
+              <w:spacing w:after="0" w:line="240" w:lineRule="auto"/>
+              <w:rPr>
+                <w:rFonts w:ascii="Times New Roman" w:eastAsia="Times New Roman" w:hAnsi="Times New Roman" w:cs="Times New Roman"/>
+                <w:kern w:val="0"/>
+                <w:lang w:eastAsia="es-MX"/>
+                <w14:ligatures w14:val="none"/>
+              </w:rPr>
+            </w:pPr>
+          </w:p>
+        </w:tc>
+      </w:tr>
+      <w:tr>
+        <w:trPr>
+          <w:tblCellSpacing w:w="15" w:type="dxa"/>
+          <w:jc w:val="center"/>
+        </w:trPr>
+        <w:tc>
+          <w:tcPr>
+            <w:tcW w:w="0" w:type="auto"/>
+            <w:gridSpan w:val="2"/>
+            <w:tcBorders>
+              <w:bottom w:val="single" w:sz="6" w:space="0" w:color="000000"/>
+            </w:tcBorders>
+            <w:vAlign w:val="center"/>
+            <w:hideMark/>
+          </w:tcPr>
+          <w:p>
+            <w:pPr>
+              <w:spacing w:after="0" w:line="240" w:lineRule="auto"/>
+              <w:jc w:val="center"/>
+              <w:rPr>
+                <w:rFonts w:ascii="Times New Roman" w:eastAsia="Times New Roman" w:hAnsi="Times New Roman" w:cs="Times New Roman"/>
+                <w:kern w:val="0"/>
+                <w:lang w:eastAsia="es-MX"/>
+                <w14:ligatures w14:val="none"/>
+              </w:rPr>
+            </w:pPr>
+          </w:p>
+        </w:tc>
+      </w:tr>
+      <w:tr>
+        <w:trPr>
+          <w:tblCellSpacing w:w="15" w:type="dxa"/>
+          <w:jc w:val="center"/>
+        </w:trPr>
+        <w:tc>
+          <w:tcPr>
+            <w:tcW w:w="0" w:type="auto"/>
+            <w:vAlign w:val="center"/>
+            <w:hideMark/>
+          </w:tcPr>
+          <w:p>
+            <w:pPr>
+              <w:spacing w:after="0" w:line="240" w:lineRule="auto"/>
+              <w:rPr>
+                <w:rFonts w:ascii="Times New Roman" w:eastAsia="Times New Roman" w:hAnsi="Times New Roman" w:cs="Times New Roman"/>
+                <w:kern w:val="0"/>
+                <w:lang w:eastAsia="es-MX"/>
+                <w14:ligatures w14:val="none"/>
+              </w:rPr>
+            </w:pPr>
+            <w:r>
+              <w:rPr>
+                <w:rFonts w:ascii="Times New Roman" w:eastAsia="Times New Roman" w:hAnsi="Times New Roman" w:cs="Times New Roman"/>
+                <w:kern w:val="0"/>
+                <w:lang w:eastAsia="es-MX"/>
+                <w14:ligatures w14:val="none"/>
+              </w:rPr>
+              <w:t>Observaciones</w:t>
+            </w:r>
+          </w:p>
+        </w:tc>
+        <w:tc>
+          <w:tcPr>
+            <w:tcW w:w="0" w:type="auto"/>
+            <w:vAlign w:val="center"/>
+            <w:hideMark/>
+          </w:tcPr>
+          <w:p>
+            <w:pPr>
+              <w:spacing w:after="0" w:line="240" w:lineRule="auto"/>
+              <w:jc w:val="center"/>
+              <w:rPr>
+                <w:rFonts w:ascii="Times New Roman" w:eastAsia="Times New Roman" w:hAnsi="Times New Roman" w:cs="Times New Roman"/>
+                <w:kern w:val="0"/>
+                <w:lang w:eastAsia="es-MX"/>
+                <w14:ligatures w14:val="none"/>
+              </w:rPr>
+            </w:pPr>
+            <w:r>
+              <w:rPr>
+                <w:rFonts w:ascii="Times New Roman" w:eastAsia="Times New Roman" w:hAnsi="Times New Roman" w:cs="Times New Roman"/>
+                <w:kern w:val="0"/>
+                <w:lang w:eastAsia="es-MX"/>
+                <w14:ligatures w14:val="none"/>
+              </w:rPr>
+              <w:t>9,892</w:t>
+            </w:r>
+          </w:p>
+        </w:tc>
+      </w:tr>
+      <w:tr>
+        <w:trPr>
+          <w:tblCellSpacing w:w="15" w:type="dxa"/>
+          <w:jc w:val="center"/>
+        </w:trPr>
+        <w:tc>
+          <w:tcPr>
+            <w:tcW w:w="0" w:type="auto"/>
+            <w:vAlign w:val="center"/>
+            <w:hideMark/>
+          </w:tcPr>
+          <w:p>
+            <w:pPr>
+              <w:spacing w:after="0" w:line="240" w:lineRule="auto"/>
+              <w:rPr>
+                <w:rFonts w:ascii="Times New Roman" w:eastAsia="Times New Roman" w:hAnsi="Times New Roman" w:cs="Times New Roman"/>
+                <w:kern w:val="0"/>
+                <w:lang w:eastAsia="es-MX"/>
+                <w14:ligatures w14:val="none"/>
+              </w:rPr>
+            </w:pPr>
+            <w:r>
+              <w:rPr>
+                <w:rFonts w:ascii="Times New Roman" w:eastAsia="Times New Roman" w:hAnsi="Times New Roman" w:cs="Times New Roman"/>
+                <w:kern w:val="0"/>
+                <w:lang w:eastAsia="es-MX"/>
+                <w14:ligatures w14:val="none"/>
+              </w:rPr>
+              <w:t>R</w:t>
+            </w:r>
+            <w:r>
+              <w:rPr>
+                <w:rFonts w:ascii="Times New Roman" w:eastAsia="Times New Roman" w:hAnsi="Times New Roman" w:cs="Times New Roman"/>
+                <w:kern w:val="0"/>
+                <w:vertAlign w:val="superscript"/>
+                <w:lang w:eastAsia="es-MX"/>
+                <w14:ligatures w14:val="none"/>
+              </w:rPr>
+              <w:t>2</w:t>
+            </w:r>
+          </w:p>
+        </w:tc>
+        <w:tc>
+          <w:tcPr>
+            <w:tcW w:w="0" w:type="auto"/>
+            <w:vAlign w:val="center"/>
+            <w:hideMark/>
+          </w:tcPr>
+          <w:p>
+            <w:pPr>
+              <w:spacing w:after="0" w:line="240" w:lineRule="auto"/>
+              <w:jc w:val="center"/>
+              <w:rPr>
+                <w:rFonts w:ascii="Times New Roman" w:eastAsia="Times New Roman" w:hAnsi="Times New Roman" w:cs="Times New Roman"/>
+                <w:kern w:val="0"/>
+                <w:lang w:eastAsia="es-MX"/>
+                <w14:ligatures w14:val="none"/>
+              </w:rPr>
+            </w:pPr>
+            <w:r>
+              <w:rPr>
+                <w:rFonts w:ascii="Times New Roman" w:eastAsia="Times New Roman" w:hAnsi="Times New Roman" w:cs="Times New Roman"/>
+                <w:kern w:val="0"/>
+                <w:lang w:eastAsia="es-MX"/>
+                <w14:ligatures w14:val="none"/>
+              </w:rPr>
+              <w:t>0.</w:t>
+            </w:r>
+            <w:r>
+              <w:rPr>
+                <w:rFonts w:ascii="Times New Roman" w:eastAsia="Times New Roman" w:hAnsi="Times New Roman" w:cs="Times New Roman"/>
+                <w:kern w:val="0"/>
+                <w:lang w:eastAsia="es-MX"/>
+                <w14:ligatures w14:val="none"/>
+              </w:rPr>
+              <w:t>009</w:t>
+            </w:r>
+          </w:p>
+        </w:tc>
+      </w:tr>
+      <w:tr>
+        <w:trPr>
+          <w:tblCellSpacing w:w="15" w:type="dxa"/>
+          <w:jc w:val="center"/>
+        </w:trPr>
+        <w:tc>
+          <w:tcPr>
+            <w:tcW w:w="0" w:type="auto"/>
+            <w:gridSpan w:val="2"/>
+            <w:tcBorders>
+              <w:bottom w:val="single" w:sz="6" w:space="0" w:color="000000"/>
+            </w:tcBorders>
+            <w:vAlign w:val="center"/>
+            <w:hideMark/>
+          </w:tcPr>
+          <w:p>
+            <w:pPr>
+              <w:spacing w:after="0" w:line="240" w:lineRule="auto"/>
+              <w:jc w:val="center"/>
+              <w:rPr>
+                <w:rFonts w:ascii="Times New Roman" w:eastAsia="Times New Roman" w:hAnsi="Times New Roman" w:cs="Times New Roman"/>
+                <w:kern w:val="0"/>
+                <w:lang w:eastAsia="es-MX"/>
+                <w14:ligatures w14:val="none"/>
+              </w:rPr>
+            </w:pPr>
+          </w:p>
+        </w:tc>
+      </w:tr>
+      <w:tr>
+        <w:trPr>
+          <w:tblCellSpacing w:w="15" w:type="dxa"/>
+          <w:jc w:val="center"/>
+        </w:trPr>
+        <w:tc>
+          <w:tcPr>
+            <w:tcW w:w="0" w:type="auto"/>
+            <w:vAlign w:val="center"/>
+            <w:hideMark/>
+          </w:tcPr>
+          <w:p>
+            <w:pPr>
+              <w:spacing w:after="0" w:line="240" w:lineRule="auto"/>
+              <w:rPr>
+                <w:rFonts w:ascii="Times New Roman" w:eastAsia="Times New Roman" w:hAnsi="Times New Roman" w:cs="Times New Roman"/>
+                <w:kern w:val="0"/>
+                <w:lang w:eastAsia="es-MX"/>
+                <w14:ligatures w14:val="none"/>
+              </w:rPr>
+            </w:pPr>
+            <w:r>
+              <w:rPr>
+                <w:rFonts w:ascii="Times New Roman" w:eastAsia="Times New Roman" w:hAnsi="Times New Roman" w:cs="Times New Roman"/>
+                <w:i/>
+                <w:iCs/>
+                <w:kern w:val="0"/>
+                <w:lang w:eastAsia="es-MX"/>
+                <w14:ligatures w14:val="none"/>
+              </w:rPr>
+              <w:t>Nota:</w:t>
+            </w:r>
+          </w:p>
+        </w:tc>
+        <w:tc>
+          <w:tcPr>
+            <w:tcW w:w="0" w:type="auto"/>
+            <w:vAlign w:val="center"/>
+            <w:hideMark/>
+          </w:tcPr>
+          <w:p>
+            <w:pPr>
+              <w:spacing w:after="0" w:line="240" w:lineRule="auto"/>
+              <w:jc w:val="right"/>
+              <w:rPr>
+                <w:rFonts w:ascii="Times New Roman" w:eastAsia="Times New Roman" w:hAnsi="Times New Roman" w:cs="Times New Roman"/>
+                <w:kern w:val="0"/>
+                <w:lang w:eastAsia="es-MX"/>
+                <w14:ligatures w14:val="none"/>
+              </w:rPr>
+            </w:pPr>
+            <w:r>
+              <w:rPr>
+                <w:rFonts w:ascii="Times New Roman" w:eastAsia="Times New Roman" w:hAnsi="Times New Roman" w:cs="Times New Roman"/>
+                <w:kern w:val="0"/>
+                <w:vertAlign w:val="superscript"/>
+                <w:lang w:eastAsia="es-MX"/>
+                <w14:ligatures w14:val="none"/>
+              </w:rPr>
+              <w:t>*</w:t>
+            </w:r>
+            <w:r>
+              <w:rPr>
+                <w:rFonts w:ascii="Times New Roman" w:eastAsia="Times New Roman" w:hAnsi="Times New Roman" w:cs="Times New Roman"/>
+                <w:kern w:val="0"/>
+                <w:lang w:eastAsia="es-MX"/>
+                <w14:ligatures w14:val="none"/>
+              </w:rPr>
+              <w:t>p&lt;0.1; </w:t>
+            </w:r>
+            <w:r>
+              <w:rPr>
+                <w:rFonts w:ascii="Times New Roman" w:eastAsia="Times New Roman" w:hAnsi="Times New Roman" w:cs="Times New Roman"/>
+                <w:kern w:val="0"/>
+                <w:vertAlign w:val="superscript"/>
+                <w:lang w:eastAsia="es-MX"/>
+                <w14:ligatures w14:val="none"/>
+              </w:rPr>
+              <w:t>**</w:t>
+            </w:r>
+            <w:r>
+              <w:rPr>
+                <w:rFonts w:ascii="Times New Roman" w:eastAsia="Times New Roman" w:hAnsi="Times New Roman" w:cs="Times New Roman"/>
+                <w:kern w:val="0"/>
+                <w:lang w:eastAsia="es-MX"/>
+                <w14:ligatures w14:val="none"/>
+              </w:rPr>
+              <w:t>p&lt;0.05; </w:t>
+            </w:r>
+            <w:r>
+              <w:rPr>
+                <w:rFonts w:ascii="Times New Roman" w:eastAsia="Times New Roman" w:hAnsi="Times New Roman" w:cs="Times New Roman"/>
+                <w:kern w:val="0"/>
+                <w:vertAlign w:val="superscript"/>
+                <w:lang w:eastAsia="es-MX"/>
+                <w14:ligatures w14:val="none"/>
+              </w:rPr>
+              <w:t>***</w:t>
+            </w:r>
+            <w:r>
+              <w:rPr>
+                <w:rFonts w:ascii="Times New Roman" w:eastAsia="Times New Roman" w:hAnsi="Times New Roman" w:cs="Times New Roman"/>
+                <w:kern w:val="0"/>
+                <w:lang w:eastAsia="es-MX"/>
+                <w14:ligatures w14:val="none"/>
+              </w:rPr>
+              <w:t>p&lt;0.01</w:t>
+            </w:r>
+          </w:p>
+        </w:tc>
+      </w:tr>
+    </w:tbl>
+    <w:p>
+      <w:pPr>
+        <w:spacing w:before="240"/>
+        <w:jc w:val="both"/>
+        <w:rPr>
+          <w:rFonts w:ascii="Times New Roman" w:hAnsi="Times New Roman" w:cs="Times New Roman"/>
+        </w:rPr>
+      </w:pPr>
+    </w:p>
+    <w:p>
+      <w:pPr>
+        <w:spacing w:before="240"/>
+        <w:jc w:val="both"/>
+        <w:rPr>
+          <w:rFonts w:ascii="Times New Roman" w:hAnsi="Times New Roman" w:cs="Times New Roman"/>
+        </w:rPr>
+      </w:pPr>
+      <w:r>
+        <w:rPr>
+          <w:rFonts w:ascii="Times New Roman" w:hAnsi="Times New Roman" w:cs="Times New Roman"/>
+        </w:rPr>
+        <w:t>En el modelo más sencillo podemos ver en la tabla 3 que cuando se trata de una mujer, el salario suele ser un 14.7% menos que cuando se trata de un hombre. Aunque se trata de un resultado significativo estadísticamente, queremos evaluar si al interactuar con distintas variables que pueden tener incidencia en el ingreso se siguen obteniendo estos resultados tan contundentes que ratifican la evidencia de la brecha de género en el salario.</w:t>
+      </w:r>
+    </w:p>
+    <w:p>
+      <w:pPr>
+        <w:spacing w:before="240"/>
+        <w:jc w:val="both"/>
+        <w:rPr>
+          <w:rFonts w:ascii="Times New Roman" w:hAnsi="Times New Roman" w:cs="Times New Roman"/>
+        </w:rPr>
+      </w:pPr>
+      <w:r>
+        <w:rPr>
+          <w:rFonts w:ascii="Times New Roman" w:hAnsi="Times New Roman" w:cs="Times New Roman"/>
+        </w:rPr>
+        <w:t xml:space="preserve">Para agregar los controles a nuestro modelo, se realizó una revisión de literatura y se usó como guía un informe de la Comisión Económica Europea en la que identifican posibles causas de las diferencias en el ingreso de las mujeres. </w:t>
+      </w:r>
+    </w:p>
+    <w:p>
+      <w:pPr>
+        <w:spacing w:before="240"/>
+        <w:jc w:val="both"/>
+        <w:rPr>
+          <w:rFonts w:ascii="Times New Roman" w:hAnsi="Times New Roman" w:cs="Times New Roman"/>
+        </w:rPr>
+      </w:pPr>
+      <w:r>
+        <w:rPr>
+          <w:rFonts w:ascii="Times New Roman" w:hAnsi="Times New Roman" w:cs="Times New Roman"/>
+        </w:rPr>
+        <w:t xml:space="preserve">La primera que identifican es la segregación sectorial que se relaciona con la mayor cantidad de mujeres empleadas en sectores peor remunerados que tienen a ser sistemáticamente infravalorados, para esta causa, agregamos al modelo la variable de oficio. Otro aspecto fundamental es el trabajo no remunerado, que en la mayoría de los casos recae sobre la mujer, este trabajo hace que tengan menos horas disponibles para un trabajo remunerado y puede ser significativo en la brecha total, para este aspecto agregamos la variable de horas trabajadas. Finalmente, agregamos la edad y la experiencia laboral para lograr controlar aspectos relacionados con los techos de cristal y la discriminación salarial. </w:t>
+      </w:r>
+    </w:p>
+    <w:p>
+      <w:pPr>
+        <w:rPr>
+          <w:rFonts w:ascii="Times New Roman" w:hAnsi="Times New Roman" w:cs="Times New Roman"/>
+        </w:rPr>
+      </w:pPr>
+      <w:r>
+        <w:rPr>
+          <w:rFonts w:ascii="Cambria Math" w:hAnsi="Cambria Math" w:cs="Times New Roman"/>
+          <w:i/>
+        </w:rPr>
+        <w:br/>
+      </w:r>
+      <m:oMathPara>
+        <m:oMath>
+          <m:func>
+            <m:funcPr>
+              <m:ctrlPr>
+                <w:rPr>
+                  <w:rFonts w:ascii="Cambria Math" w:hAnsi="Cambria Math" w:cs="Times New Roman"/>
+                  <w:i/>
+                </w:rPr>
+              </m:ctrlPr>
+            </m:funcPr>
+            <m:fName>
+              <m:r>
+                <m:rPr>
+                  <m:sty m:val="p"/>
+                </m:rPr>
+                <w:rPr>
+                  <w:rFonts w:ascii="Cambria Math" w:hAnsi="Cambria Math" w:cs="Times New Roman"/>
+                </w:rPr>
+                <m:t>log</m:t>
+              </m:r>
+            </m:fName>
+            <m:e>
+              <m:d>
+                <m:dPr>
+                  <m:ctrlPr>
+                    <w:rPr>
+                      <w:rFonts w:ascii="Cambria Math" w:hAnsi="Cambria Math" w:cs="Times New Roman"/>
+                      <w:i/>
+                    </w:rPr>
+                  </m:ctrlPr>
+                </m:dPr>
+                <m:e>
+                  <m:r>
+                    <w:rPr>
+                      <w:rFonts w:ascii="Cambria Math" w:hAnsi="Cambria Math" w:cs="Times New Roman"/>
+                    </w:rPr>
+                    <m:t>w</m:t>
+                  </m:r>
+                </m:e>
+              </m:d>
+              <m:r>
+                <w:rPr>
+                  <w:rFonts w:ascii="Cambria Math" w:hAnsi="Cambria Math" w:cs="Times New Roman"/>
+                </w:rPr>
+                <m:t xml:space="preserve">= </m:t>
+              </m:r>
+              <m:sSub>
+                <m:sSubPr>
+                  <m:ctrlPr>
+                    <w:rPr>
+                      <w:rFonts w:ascii="Cambria Math" w:hAnsi="Cambria Math" w:cs="Times New Roman"/>
+                      <w:i/>
+                    </w:rPr>
+                  </m:ctrlPr>
+                </m:sSubPr>
+                <m:e>
+                  <m:r>
+                    <w:rPr>
+                      <w:rFonts w:ascii="Cambria Math" w:hAnsi="Cambria Math" w:cs="Times New Roman"/>
+                    </w:rPr>
+                    <m:t>β</m:t>
+                  </m:r>
+                </m:e>
+                <m:sub>
+                  <m:r>
+                    <w:rPr>
+                      <w:rFonts w:ascii="Cambria Math" w:hAnsi="Cambria Math" w:cs="Times New Roman"/>
+                    </w:rPr>
+                    <m:t>1</m:t>
+                  </m:r>
+                </m:sub>
+              </m:sSub>
+              <m:r>
+                <w:rPr>
+                  <w:rFonts w:ascii="Cambria Math" w:hAnsi="Cambria Math" w:cs="Times New Roman"/>
+                </w:rPr>
+                <m:t xml:space="preserve">+ </m:t>
+              </m:r>
+              <m:sSub>
+                <m:sSubPr>
+                  <m:ctrlPr>
+                    <w:rPr>
+                      <w:rFonts w:ascii="Cambria Math" w:hAnsi="Cambria Math" w:cs="Times New Roman"/>
+                      <w:i/>
+                    </w:rPr>
+                  </m:ctrlPr>
+                </m:sSubPr>
+                <m:e>
+                  <m:r>
+                    <w:rPr>
+                      <w:rFonts w:ascii="Cambria Math" w:hAnsi="Cambria Math" w:cs="Times New Roman"/>
+                    </w:rPr>
+                    <m:t>β</m:t>
+                  </m:r>
+                </m:e>
+                <m:sub>
+                  <m:r>
+                    <w:rPr>
+                      <w:rFonts w:ascii="Cambria Math" w:hAnsi="Cambria Math" w:cs="Times New Roman"/>
+                    </w:rPr>
+                    <m:t>2</m:t>
+                  </m:r>
+                </m:sub>
+              </m:sSub>
+              <m:r>
+                <w:rPr>
+                  <w:rFonts w:ascii="Cambria Math" w:hAnsi="Cambria Math" w:cs="Times New Roman"/>
+                </w:rPr>
+                <m:t>Mujer+</m:t>
+              </m:r>
+              <m:sSub>
+                <m:sSubPr>
+                  <m:ctrlPr>
+                    <w:rPr>
+                      <w:rFonts w:ascii="Cambria Math" w:hAnsi="Cambria Math" w:cs="Times New Roman"/>
+                      <w:i/>
+                    </w:rPr>
+                  </m:ctrlPr>
+                </m:sSubPr>
+                <m:e>
+                  <m:r>
+                    <w:rPr>
+                      <w:rFonts w:ascii="Cambria Math" w:hAnsi="Cambria Math" w:cs="Times New Roman"/>
+                    </w:rPr>
+                    <m:t>β</m:t>
+                  </m:r>
+                </m:e>
+                <m:sub>
+                  <m:r>
+                    <w:rPr>
+                      <w:rFonts w:ascii="Cambria Math" w:hAnsi="Cambria Math" w:cs="Times New Roman"/>
+                    </w:rPr>
+                    <m:t>3</m:t>
+                  </m:r>
+                </m:sub>
+              </m:sSub>
+              <m:r>
+                <w:rPr>
+                  <w:rFonts w:ascii="Cambria Math" w:hAnsi="Cambria Math" w:cs="Times New Roman"/>
+                </w:rPr>
+                <m:t xml:space="preserve">Experiencia laboral+ </m:t>
+              </m:r>
+              <m:sSub>
+                <m:sSubPr>
+                  <m:ctrlPr>
+                    <w:rPr>
+                      <w:rFonts w:ascii="Cambria Math" w:hAnsi="Cambria Math" w:cs="Times New Roman"/>
+                      <w:i/>
+                    </w:rPr>
+                  </m:ctrlPr>
+                </m:sSubPr>
+                <m:e>
+                  <m:r>
+                    <w:rPr>
+                      <w:rFonts w:ascii="Cambria Math" w:hAnsi="Cambria Math" w:cs="Times New Roman"/>
+                    </w:rPr>
+                    <m:t>β</m:t>
+                  </m:r>
+                </m:e>
+                <m:sub>
+                  <m:r>
+                    <w:rPr>
+                      <w:rFonts w:ascii="Cambria Math" w:hAnsi="Cambria Math" w:cs="Times New Roman"/>
+                    </w:rPr>
+                    <m:t>4</m:t>
+                  </m:r>
+                </m:sub>
+              </m:sSub>
+              <m:r>
+                <w:rPr>
+                  <w:rFonts w:ascii="Cambria Math" w:hAnsi="Cambria Math" w:cs="Times New Roman"/>
+                </w:rPr>
+                <m:t xml:space="preserve"> Horas trabajadas+</m:t>
+              </m:r>
+              <m:sSub>
+                <m:sSubPr>
+                  <m:ctrlPr>
+                    <w:rPr>
+                      <w:rFonts w:ascii="Cambria Math" w:hAnsi="Cambria Math" w:cs="Times New Roman"/>
+                      <w:i/>
+                    </w:rPr>
+                  </m:ctrlPr>
+                </m:sSubPr>
+                <m:e>
+                  <m:r>
+                    <w:rPr>
+                      <w:rFonts w:ascii="Cambria Math" w:hAnsi="Cambria Math" w:cs="Times New Roman"/>
+                    </w:rPr>
+                    <m:t>β</m:t>
+                  </m:r>
+                </m:e>
+                <m:sub>
+                  <m:r>
+                    <w:rPr>
+                      <w:rFonts w:ascii="Cambria Math" w:hAnsi="Cambria Math" w:cs="Times New Roman"/>
+                    </w:rPr>
+                    <m:t>5</m:t>
+                  </m:r>
+                </m:sub>
+              </m:sSub>
+              <m:r>
+                <w:rPr>
+                  <w:rFonts w:ascii="Cambria Math" w:hAnsi="Cambria Math" w:cs="Times New Roman"/>
+                </w:rPr>
+                <m:t xml:space="preserve"> Oficio+ </m:t>
+              </m:r>
+              <m:sSub>
+                <m:sSubPr>
+                  <m:ctrlPr>
+                    <w:rPr>
+                      <w:rFonts w:ascii="Cambria Math" w:hAnsi="Cambria Math" w:cs="Times New Roman"/>
+                      <w:i/>
+                    </w:rPr>
+                  </m:ctrlPr>
+                </m:sSubPr>
+                <m:e>
+                  <m:r>
+                    <w:rPr>
+                      <w:rFonts w:ascii="Cambria Math" w:hAnsi="Cambria Math" w:cs="Times New Roman"/>
+                    </w:rPr>
+                    <m:t>β</m:t>
+                  </m:r>
+                </m:e>
+                <m:sub>
+                  <m:r>
+                    <w:rPr>
+                      <w:rFonts w:ascii="Cambria Math" w:hAnsi="Cambria Math" w:cs="Times New Roman"/>
+                    </w:rPr>
+                    <m:t>6</m:t>
+                  </m:r>
+                </m:sub>
+              </m:sSub>
+              <m:r>
+                <w:rPr>
+                  <w:rFonts w:ascii="Cambria Math" w:hAnsi="Cambria Math" w:cs="Times New Roman"/>
+                </w:rPr>
+                <m:t xml:space="preserve"> Edad+u</m:t>
+              </m:r>
+            </m:e>
+          </m:func>
+        </m:oMath>
+      </m:oMathPara>
+    </w:p>
+    <w:p>
+      <w:pPr>
+        <w:rPr>
+          <w:rFonts w:ascii="Times New Roman" w:hAnsi="Times New Roman" w:cs="Times New Roman"/>
+        </w:rPr>
+      </w:pPr>
+      <w:r>
+        <w:rPr>
+          <w:rFonts w:ascii="Times New Roman" w:hAnsi="Times New Roman" w:cs="Times New Roman"/>
+        </w:rPr>
+        <w:br w:type="page"/>
+      </w:r>
+    </w:p>
+    <w:p>
+      <w:pPr>
+        <w:spacing w:before="240"/>
+        <w:jc w:val="center"/>
+        <w:rPr>
+          <w:rFonts w:ascii="Times New Roman" w:hAnsi="Times New Roman" w:cs="Times New Roman"/>
+        </w:rPr>
+      </w:pPr>
+      <w:r>
+        <w:rPr>
+          <w:rFonts w:ascii="Times New Roman" w:hAnsi="Times New Roman" w:cs="Times New Roman"/>
+        </w:rPr>
+        <w:lastRenderedPageBreak/>
+        <w:t>Tabla 4. Regresión Salario y sexo con controles.</w:t>
+      </w:r>
+    </w:p>
+    <w:tbl>
+      <w:tblPr>
+        <w:tblW w:w="0" w:type="auto"/>
+        <w:tblCellSpacing w:w="15" w:type="dxa"/>
+        <w:tblInd w:w="1749" w:type="dxa"/>
+        <w:tblCellMar>
+          <w:top w:w="15" w:type="dxa"/>
+          <w:left w:w="15" w:type="dxa"/>
+          <w:bottom w:w="15" w:type="dxa"/>
+          <w:right w:w="15" w:type="dxa"/>
+        </w:tblCellMar>
+        <w:tblLook w:val="04A0" w:firstRow="1" w:lastRow="0" w:firstColumn="1" w:lastColumn="0" w:noHBand="0" w:noVBand="1"/>
+      </w:tblPr>
+      <w:tblGrid>
+        <w:gridCol w:w="1948"/>
+        <w:gridCol w:w="1104"/>
+        <w:gridCol w:w="1104"/>
+        <w:gridCol w:w="1115"/>
+      </w:tblGrid>
+      <w:tr>
+        <w:trPr>
+          <w:tblCellSpacing w:w="15" w:type="dxa"/>
+        </w:trPr>
+        <w:tc>
+          <w:tcPr>
+            <w:tcW w:w="0" w:type="auto"/>
+            <w:gridSpan w:val="4"/>
+            <w:tcBorders>
+              <w:bottom w:val="single" w:sz="6" w:space="0" w:color="000000"/>
+            </w:tcBorders>
+            <w:vAlign w:val="center"/>
+            <w:hideMark/>
+          </w:tcPr>
+          <w:p>
+            <w:pPr>
+              <w:spacing w:after="0" w:line="240" w:lineRule="auto"/>
+              <w:rPr>
+                <w:rFonts w:ascii="Times New Roman" w:eastAsia="Times New Roman" w:hAnsi="Times New Roman" w:cs="Times New Roman"/>
+                <w:kern w:val="0"/>
+                <w:sz w:val="24"/>
+                <w:szCs w:val="24"/>
+                <w:lang w:eastAsia="es-CO"/>
+                <w14:ligatures w14:val="none"/>
+              </w:rPr>
+            </w:pPr>
+          </w:p>
+        </w:tc>
+      </w:tr>
+      <w:tr>
+        <w:trPr>
+          <w:tblCellSpacing w:w="15" w:type="dxa"/>
+        </w:trPr>
+        <w:tc>
+          <w:tcPr>
+            <w:tcW w:w="0" w:type="auto"/>
+            <w:vAlign w:val="center"/>
+            <w:hideMark/>
+          </w:tcPr>
+          <w:p>
+            <w:pPr>
+              <w:spacing w:after="0" w:line="240" w:lineRule="auto"/>
+              <w:jc w:val="center"/>
+              <w:rPr>
+                <w:rFonts w:ascii="Times New Roman" w:eastAsia="Times New Roman" w:hAnsi="Times New Roman" w:cs="Times New Roman"/>
+                <w:kern w:val="0"/>
+                <w:sz w:val="20"/>
+                <w:szCs w:val="20"/>
+                <w:lang w:eastAsia="es-CO"/>
+                <w14:ligatures w14:val="none"/>
+              </w:rPr>
+            </w:pPr>
+          </w:p>
+        </w:tc>
+        <w:tc>
+          <w:tcPr>
+            <w:tcW w:w="0" w:type="auto"/>
+            <w:gridSpan w:val="3"/>
+            <w:vAlign w:val="center"/>
+            <w:hideMark/>
+          </w:tcPr>
+          <w:p>
+            <w:pPr>
+              <w:spacing w:after="0" w:line="240" w:lineRule="auto"/>
+              <w:jc w:val="center"/>
+              <w:rPr>
+                <w:rFonts w:ascii="Times New Roman" w:eastAsia="Times New Roman" w:hAnsi="Times New Roman" w:cs="Times New Roman"/>
+                <w:kern w:val="0"/>
+                <w:sz w:val="24"/>
+                <w:szCs w:val="24"/>
+                <w:lang w:eastAsia="es-CO"/>
+                <w14:ligatures w14:val="none"/>
+              </w:rPr>
+            </w:pPr>
+            <w:r>
+              <w:rPr>
+                <w:rFonts w:ascii="Times New Roman" w:eastAsia="Times New Roman" w:hAnsi="Times New Roman" w:cs="Times New Roman"/>
+                <w:i/>
+                <w:iCs/>
+                <w:kern w:val="0"/>
+                <w:sz w:val="24"/>
+                <w:szCs w:val="24"/>
+                <w:lang w:eastAsia="es-CO"/>
+                <w14:ligatures w14:val="none"/>
+              </w:rPr>
+              <w:t>Variable dependiente:</w:t>
+            </w:r>
+          </w:p>
+        </w:tc>
+      </w:tr>
+      <w:tr>
+        <w:trPr>
+          <w:tblCellSpacing w:w="15" w:type="dxa"/>
+        </w:trPr>
+        <w:tc>
+          <w:tcPr>
+            <w:tcW w:w="0" w:type="auto"/>
+            <w:vAlign w:val="center"/>
+            <w:hideMark/>
+          </w:tcPr>
+          <w:p>
+            <w:pPr>
+              <w:spacing w:after="0" w:line="240" w:lineRule="auto"/>
+              <w:jc w:val="center"/>
+              <w:rPr>
+                <w:rFonts w:ascii="Times New Roman" w:eastAsia="Times New Roman" w:hAnsi="Times New Roman" w:cs="Times New Roman"/>
+                <w:kern w:val="0"/>
+                <w:sz w:val="24"/>
+                <w:szCs w:val="24"/>
+                <w:lang w:eastAsia="es-CO"/>
+                <w14:ligatures w14:val="none"/>
+              </w:rPr>
+            </w:pPr>
+          </w:p>
+        </w:tc>
+        <w:tc>
+          <w:tcPr>
+            <w:tcW w:w="0" w:type="auto"/>
+            <w:gridSpan w:val="3"/>
+            <w:tcBorders>
+              <w:bottom w:val="single" w:sz="6" w:space="0" w:color="000000"/>
+            </w:tcBorders>
+            <w:vAlign w:val="center"/>
+            <w:hideMark/>
+          </w:tcPr>
+          <w:p>
+            <w:pPr>
+              <w:spacing w:after="0" w:line="240" w:lineRule="auto"/>
+              <w:jc w:val="center"/>
+              <w:rPr>
+                <w:rFonts w:ascii="Times New Roman" w:eastAsia="Times New Roman" w:hAnsi="Times New Roman" w:cs="Times New Roman"/>
+                <w:kern w:val="0"/>
+                <w:sz w:val="20"/>
+                <w:szCs w:val="20"/>
+                <w:lang w:eastAsia="es-CO"/>
+                <w14:ligatures w14:val="none"/>
+              </w:rPr>
+            </w:pPr>
+          </w:p>
+        </w:tc>
+      </w:tr>
+      <w:tr>
+        <w:trPr>
+          <w:tblCellSpacing w:w="15" w:type="dxa"/>
+        </w:trPr>
+        <w:tc>
+          <w:tcPr>
+            <w:tcW w:w="0" w:type="auto"/>
+            <w:vAlign w:val="center"/>
+            <w:hideMark/>
+          </w:tcPr>
+          <w:p>
+            <w:pPr>
+              <w:spacing w:after="0" w:line="240" w:lineRule="auto"/>
+              <w:jc w:val="center"/>
+              <w:rPr>
+                <w:rFonts w:ascii="Times New Roman" w:eastAsia="Times New Roman" w:hAnsi="Times New Roman" w:cs="Times New Roman"/>
+                <w:kern w:val="0"/>
+                <w:sz w:val="20"/>
+                <w:szCs w:val="20"/>
+                <w:lang w:eastAsia="es-CO"/>
+                <w14:ligatures w14:val="none"/>
+              </w:rPr>
+            </w:pPr>
+          </w:p>
+        </w:tc>
+        <w:tc>
+          <w:tcPr>
+            <w:tcW w:w="0" w:type="auto"/>
+            <w:gridSpan w:val="2"/>
+            <w:vAlign w:val="center"/>
+            <w:hideMark/>
+          </w:tcPr>
+          <w:p>
+            <w:pPr>
+              <w:spacing w:after="0" w:line="240" w:lineRule="auto"/>
+              <w:jc w:val="center"/>
+              <w:rPr>
+                <w:rFonts w:ascii="Times New Roman" w:eastAsia="Times New Roman" w:hAnsi="Times New Roman" w:cs="Times New Roman"/>
+                <w:kern w:val="0"/>
+                <w:sz w:val="24"/>
+                <w:szCs w:val="24"/>
+                <w:lang w:eastAsia="es-CO"/>
+                <w14:ligatures w14:val="none"/>
+              </w:rPr>
+            </w:pPr>
+            <w:r>
+              <w:rPr>
+                <w:rFonts w:ascii="Times New Roman" w:eastAsia="Times New Roman" w:hAnsi="Times New Roman" w:cs="Times New Roman"/>
+                <w:kern w:val="0"/>
+                <w:sz w:val="24"/>
+                <w:szCs w:val="24"/>
+                <w:lang w:eastAsia="es-CO"/>
+                <w14:ligatures w14:val="none"/>
+              </w:rPr>
+              <w:t xml:space="preserve">Log (Salario mensual) </w:t>
+            </w:r>
+          </w:p>
+        </w:tc>
+        <w:tc>
+          <w:tcPr>
+            <w:tcW w:w="0" w:type="auto"/>
+            <w:vAlign w:val="center"/>
+            <w:hideMark/>
+          </w:tcPr>
+          <w:p>
+            <w:pPr>
+              <w:spacing w:after="0" w:line="240" w:lineRule="auto"/>
+              <w:jc w:val="center"/>
+              <w:rPr>
+                <w:rFonts w:ascii="Times New Roman" w:eastAsia="Times New Roman" w:hAnsi="Times New Roman" w:cs="Times New Roman"/>
+                <w:kern w:val="0"/>
+                <w:sz w:val="24"/>
+                <w:szCs w:val="24"/>
+                <w:lang w:eastAsia="es-CO"/>
+                <w14:ligatures w14:val="none"/>
+              </w:rPr>
+            </w:pPr>
+            <w:r>
+              <w:rPr>
+                <w:rFonts w:ascii="Times New Roman" w:eastAsia="Times New Roman" w:hAnsi="Times New Roman" w:cs="Times New Roman"/>
+                <w:kern w:val="0"/>
+                <w:sz w:val="24"/>
+                <w:szCs w:val="24"/>
+                <w:lang w:eastAsia="es-CO"/>
+                <w14:ligatures w14:val="none"/>
+              </w:rPr>
+              <w:t>R</w:t>
+            </w:r>
+            <w:r>
+              <w:rPr>
+                <w:rFonts w:ascii="Times New Roman" w:eastAsia="Times New Roman" w:hAnsi="Times New Roman" w:cs="Times New Roman"/>
+                <w:kern w:val="0"/>
+                <w:sz w:val="24"/>
+                <w:szCs w:val="24"/>
+                <w:lang w:eastAsia="es-CO"/>
+                <w14:ligatures w14:val="none"/>
+              </w:rPr>
+              <w:t xml:space="preserve">esiduales </w:t>
+            </w:r>
+          </w:p>
+          <w:p>
+            <w:pPr>
+              <w:spacing w:after="0" w:line="240" w:lineRule="auto"/>
+              <w:jc w:val="center"/>
+              <w:rPr>
+                <w:rFonts w:ascii="Times New Roman" w:eastAsia="Times New Roman" w:hAnsi="Times New Roman" w:cs="Times New Roman"/>
+                <w:kern w:val="0"/>
+                <w:sz w:val="24"/>
+                <w:szCs w:val="24"/>
+                <w:lang w:eastAsia="es-CO"/>
+                <w14:ligatures w14:val="none"/>
+              </w:rPr>
+            </w:pPr>
+            <w:r>
+              <w:rPr>
+                <w:rFonts w:ascii="Times New Roman" w:eastAsia="Times New Roman" w:hAnsi="Times New Roman" w:cs="Times New Roman"/>
+                <w:kern w:val="0"/>
+                <w:sz w:val="24"/>
+                <w:szCs w:val="24"/>
+                <w:lang w:eastAsia="es-CO"/>
+                <w14:ligatures w14:val="none"/>
+              </w:rPr>
+              <w:t>Salario</w:t>
+            </w:r>
+          </w:p>
+        </w:tc>
+      </w:tr>
+      <w:tr>
+        <w:trPr>
+          <w:tblCellSpacing w:w="15" w:type="dxa"/>
+        </w:trPr>
+        <w:tc>
+          <w:tcPr>
+            <w:tcW w:w="0" w:type="auto"/>
+            <w:vAlign w:val="center"/>
+            <w:hideMark/>
+          </w:tcPr>
+          <w:p>
+            <w:pPr>
+              <w:spacing w:after="0" w:line="240" w:lineRule="auto"/>
+              <w:jc w:val="center"/>
+              <w:rPr>
+                <w:rFonts w:ascii="Times New Roman" w:eastAsia="Times New Roman" w:hAnsi="Times New Roman" w:cs="Times New Roman"/>
+                <w:kern w:val="0"/>
+                <w:sz w:val="24"/>
+                <w:szCs w:val="24"/>
+                <w:lang w:eastAsia="es-CO"/>
+                <w14:ligatures w14:val="none"/>
+              </w:rPr>
+            </w:pPr>
+          </w:p>
+        </w:tc>
+        <w:tc>
+          <w:tcPr>
+            <w:tcW w:w="0" w:type="auto"/>
+            <w:vAlign w:val="center"/>
+            <w:hideMark/>
+          </w:tcPr>
+          <w:p>
+            <w:pPr>
+              <w:spacing w:after="0" w:line="240" w:lineRule="auto"/>
+              <w:jc w:val="center"/>
+              <w:rPr>
+                <w:rFonts w:ascii="Times New Roman" w:eastAsia="Times New Roman" w:hAnsi="Times New Roman" w:cs="Times New Roman"/>
+                <w:kern w:val="0"/>
+                <w:sz w:val="24"/>
+                <w:szCs w:val="24"/>
+                <w:lang w:eastAsia="es-CO"/>
+                <w14:ligatures w14:val="none"/>
+              </w:rPr>
+            </w:pPr>
+            <w:r>
+              <w:rPr>
+                <w:rFonts w:ascii="Times New Roman" w:eastAsia="Times New Roman" w:hAnsi="Times New Roman" w:cs="Times New Roman"/>
+                <w:kern w:val="0"/>
+                <w:sz w:val="24"/>
+                <w:szCs w:val="24"/>
+                <w:lang w:eastAsia="es-CO"/>
+                <w14:ligatures w14:val="none"/>
+              </w:rPr>
+              <w:t>(1)</w:t>
+            </w:r>
+          </w:p>
+        </w:tc>
+        <w:tc>
+          <w:tcPr>
+            <w:tcW w:w="0" w:type="auto"/>
+            <w:vAlign w:val="center"/>
+            <w:hideMark/>
+          </w:tcPr>
+          <w:p>
+            <w:pPr>
+              <w:spacing w:after="0" w:line="240" w:lineRule="auto"/>
+              <w:jc w:val="center"/>
+              <w:rPr>
+                <w:rFonts w:ascii="Times New Roman" w:eastAsia="Times New Roman" w:hAnsi="Times New Roman" w:cs="Times New Roman"/>
+                <w:kern w:val="0"/>
+                <w:sz w:val="24"/>
+                <w:szCs w:val="24"/>
+                <w:lang w:eastAsia="es-CO"/>
+                <w14:ligatures w14:val="none"/>
+              </w:rPr>
+            </w:pPr>
+            <w:r>
+              <w:rPr>
+                <w:rFonts w:ascii="Times New Roman" w:eastAsia="Times New Roman" w:hAnsi="Times New Roman" w:cs="Times New Roman"/>
+                <w:kern w:val="0"/>
+                <w:sz w:val="24"/>
+                <w:szCs w:val="24"/>
+                <w:lang w:eastAsia="es-CO"/>
+                <w14:ligatures w14:val="none"/>
+              </w:rPr>
+              <w:t>(2)</w:t>
+            </w:r>
+          </w:p>
+        </w:tc>
+        <w:tc>
+          <w:tcPr>
+            <w:tcW w:w="0" w:type="auto"/>
+            <w:vAlign w:val="center"/>
+            <w:hideMark/>
+          </w:tcPr>
+          <w:p>
+            <w:pPr>
+              <w:spacing w:after="0" w:line="240" w:lineRule="auto"/>
+              <w:jc w:val="center"/>
+              <w:rPr>
+                <w:rFonts w:ascii="Times New Roman" w:eastAsia="Times New Roman" w:hAnsi="Times New Roman" w:cs="Times New Roman"/>
+                <w:kern w:val="0"/>
+                <w:sz w:val="24"/>
+                <w:szCs w:val="24"/>
+                <w:lang w:eastAsia="es-CO"/>
+                <w14:ligatures w14:val="none"/>
+              </w:rPr>
+            </w:pPr>
+            <w:r>
+              <w:rPr>
+                <w:rFonts w:ascii="Times New Roman" w:eastAsia="Times New Roman" w:hAnsi="Times New Roman" w:cs="Times New Roman"/>
+                <w:kern w:val="0"/>
+                <w:sz w:val="24"/>
+                <w:szCs w:val="24"/>
+                <w:lang w:eastAsia="es-CO"/>
+                <w14:ligatures w14:val="none"/>
+              </w:rPr>
+              <w:t>(3)</w:t>
+            </w:r>
+          </w:p>
+        </w:tc>
+      </w:tr>
+      <w:tr>
+        <w:trPr>
+          <w:tblCellSpacing w:w="15" w:type="dxa"/>
+        </w:trPr>
+        <w:tc>
+          <w:tcPr>
+            <w:tcW w:w="0" w:type="auto"/>
+            <w:gridSpan w:val="4"/>
+            <w:tcBorders>
+              <w:bottom w:val="single" w:sz="6" w:space="0" w:color="000000"/>
+            </w:tcBorders>
+            <w:vAlign w:val="center"/>
+            <w:hideMark/>
+          </w:tcPr>
+          <w:p>
+            <w:pPr>
+              <w:spacing w:after="0" w:line="240" w:lineRule="auto"/>
+              <w:jc w:val="center"/>
+              <w:rPr>
+                <w:rFonts w:ascii="Times New Roman" w:eastAsia="Times New Roman" w:hAnsi="Times New Roman" w:cs="Times New Roman"/>
+                <w:kern w:val="0"/>
+                <w:sz w:val="24"/>
+                <w:szCs w:val="24"/>
+                <w:lang w:eastAsia="es-CO"/>
+                <w14:ligatures w14:val="none"/>
+              </w:rPr>
+            </w:pPr>
+          </w:p>
+        </w:tc>
+      </w:tr>
+      <w:tr>
+        <w:trPr>
+          <w:tblCellSpacing w:w="15" w:type="dxa"/>
+        </w:trPr>
+        <w:tc>
+          <w:tcPr>
+            <w:tcW w:w="0" w:type="auto"/>
+            <w:vAlign w:val="center"/>
+            <w:hideMark/>
+          </w:tcPr>
+          <w:p>
+            <w:pPr>
+              <w:spacing w:after="0" w:line="240" w:lineRule="auto"/>
+              <w:jc w:val="center"/>
+              <w:rPr>
+                <w:rFonts w:ascii="Times New Roman" w:eastAsia="Times New Roman" w:hAnsi="Times New Roman" w:cs="Times New Roman"/>
+                <w:kern w:val="0"/>
+                <w:sz w:val="24"/>
+                <w:szCs w:val="24"/>
+                <w:lang w:eastAsia="es-CO"/>
+                <w14:ligatures w14:val="none"/>
+              </w:rPr>
+            </w:pPr>
+            <w:r>
+              <w:rPr>
+                <w:rFonts w:ascii="Times New Roman" w:eastAsia="Times New Roman" w:hAnsi="Times New Roman" w:cs="Times New Roman"/>
+                <w:kern w:val="0"/>
+                <w:sz w:val="24"/>
+                <w:szCs w:val="24"/>
+                <w:lang w:eastAsia="es-CO"/>
+                <w14:ligatures w14:val="none"/>
+              </w:rPr>
+              <w:t>M</w:t>
+            </w:r>
+            <w:r>
+              <w:rPr>
+                <w:rFonts w:ascii="Times New Roman" w:eastAsia="Times New Roman" w:hAnsi="Times New Roman" w:cs="Times New Roman"/>
+                <w:kern w:val="0"/>
+                <w:sz w:val="24"/>
+                <w:szCs w:val="24"/>
+                <w:lang w:eastAsia="es-CO"/>
+                <w14:ligatures w14:val="none"/>
+              </w:rPr>
+              <w:t>ujer</w:t>
+            </w:r>
+          </w:p>
+        </w:tc>
+        <w:tc>
+          <w:tcPr>
+            <w:tcW w:w="0" w:type="auto"/>
+            <w:vAlign w:val="center"/>
+            <w:hideMark/>
+          </w:tcPr>
+          <w:p>
+            <w:pPr>
+              <w:spacing w:after="0" w:line="240" w:lineRule="auto"/>
+              <w:jc w:val="center"/>
+              <w:rPr>
+                <w:rFonts w:ascii="Times New Roman" w:eastAsia="Times New Roman" w:hAnsi="Times New Roman" w:cs="Times New Roman"/>
+                <w:kern w:val="0"/>
+                <w:sz w:val="24"/>
+                <w:szCs w:val="24"/>
+                <w:lang w:eastAsia="es-CO"/>
+                <w14:ligatures w14:val="none"/>
+              </w:rPr>
+            </w:pPr>
+            <w:r>
+              <w:rPr>
+                <w:rFonts w:ascii="Times New Roman" w:eastAsia="Times New Roman" w:hAnsi="Times New Roman" w:cs="Times New Roman"/>
+                <w:kern w:val="0"/>
+                <w:sz w:val="24"/>
+                <w:szCs w:val="24"/>
+                <w:lang w:eastAsia="es-CO"/>
+                <w14:ligatures w14:val="none"/>
+              </w:rPr>
+              <w:t>-0.147</w:t>
+            </w:r>
+            <w:r>
+              <w:rPr>
+                <w:rFonts w:ascii="Times New Roman" w:eastAsia="Times New Roman" w:hAnsi="Times New Roman" w:cs="Times New Roman"/>
+                <w:kern w:val="0"/>
+                <w:sz w:val="24"/>
+                <w:szCs w:val="24"/>
+                <w:vertAlign w:val="superscript"/>
+                <w:lang w:eastAsia="es-CO"/>
+                <w14:ligatures w14:val="none"/>
+              </w:rPr>
+              <w:t>***</w:t>
+            </w:r>
+          </w:p>
+        </w:tc>
+        <w:tc>
+          <w:tcPr>
+            <w:tcW w:w="0" w:type="auto"/>
+            <w:vAlign w:val="center"/>
+            <w:hideMark/>
+          </w:tcPr>
+          <w:p>
+            <w:pPr>
+              <w:spacing w:after="0" w:line="240" w:lineRule="auto"/>
+              <w:jc w:val="center"/>
+              <w:rPr>
+                <w:rFonts w:ascii="Times New Roman" w:eastAsia="Times New Roman" w:hAnsi="Times New Roman" w:cs="Times New Roman"/>
+                <w:kern w:val="0"/>
+                <w:sz w:val="24"/>
+                <w:szCs w:val="24"/>
+                <w:lang w:eastAsia="es-CO"/>
+                <w14:ligatures w14:val="none"/>
+              </w:rPr>
+            </w:pPr>
+            <w:r>
+              <w:rPr>
+                <w:rFonts w:ascii="Times New Roman" w:eastAsia="Times New Roman" w:hAnsi="Times New Roman" w:cs="Times New Roman"/>
+                <w:kern w:val="0"/>
+                <w:sz w:val="24"/>
+                <w:szCs w:val="24"/>
+                <w:lang w:eastAsia="es-CO"/>
+                <w14:ligatures w14:val="none"/>
+              </w:rPr>
+              <w:t>-0.240</w:t>
+            </w:r>
+            <w:r>
+              <w:rPr>
+                <w:rFonts w:ascii="Times New Roman" w:eastAsia="Times New Roman" w:hAnsi="Times New Roman" w:cs="Times New Roman"/>
+                <w:kern w:val="0"/>
+                <w:sz w:val="24"/>
+                <w:szCs w:val="24"/>
+                <w:vertAlign w:val="superscript"/>
+                <w:lang w:eastAsia="es-CO"/>
+                <w14:ligatures w14:val="none"/>
+              </w:rPr>
+              <w:t>***</w:t>
+            </w:r>
+          </w:p>
+        </w:tc>
+        <w:tc>
+          <w:tcPr>
+            <w:tcW w:w="0" w:type="auto"/>
+            <w:vAlign w:val="center"/>
+            <w:hideMark/>
+          </w:tcPr>
+          <w:p>
+            <w:pPr>
+              <w:spacing w:after="0" w:line="240" w:lineRule="auto"/>
+              <w:jc w:val="center"/>
+              <w:rPr>
+                <w:rFonts w:ascii="Times New Roman" w:eastAsia="Times New Roman" w:hAnsi="Times New Roman" w:cs="Times New Roman"/>
+                <w:kern w:val="0"/>
+                <w:sz w:val="24"/>
+                <w:szCs w:val="24"/>
+                <w:lang w:eastAsia="es-CO"/>
+                <w14:ligatures w14:val="none"/>
+              </w:rPr>
+            </w:pPr>
+          </w:p>
+        </w:tc>
+      </w:tr>
+      <w:tr>
+        <w:trPr>
+          <w:tblCellSpacing w:w="15" w:type="dxa"/>
+        </w:trPr>
+        <w:tc>
+          <w:tcPr>
+            <w:tcW w:w="0" w:type="auto"/>
+            <w:vAlign w:val="center"/>
+            <w:hideMark/>
+          </w:tcPr>
+          <w:p>
+            <w:pPr>
+              <w:spacing w:after="0" w:line="240" w:lineRule="auto"/>
+              <w:jc w:val="center"/>
+              <w:rPr>
+                <w:rFonts w:ascii="Times New Roman" w:eastAsia="Times New Roman" w:hAnsi="Times New Roman" w:cs="Times New Roman"/>
+                <w:kern w:val="0"/>
+                <w:sz w:val="20"/>
+                <w:szCs w:val="20"/>
+                <w:lang w:eastAsia="es-CO"/>
+                <w14:ligatures w14:val="none"/>
+              </w:rPr>
+            </w:pPr>
+          </w:p>
+        </w:tc>
+        <w:tc>
+          <w:tcPr>
+            <w:tcW w:w="0" w:type="auto"/>
+            <w:vAlign w:val="center"/>
+            <w:hideMark/>
+          </w:tcPr>
+          <w:p>
+            <w:pPr>
+              <w:spacing w:after="0" w:line="240" w:lineRule="auto"/>
+              <w:jc w:val="center"/>
+              <w:rPr>
+                <w:rFonts w:ascii="Times New Roman" w:eastAsia="Times New Roman" w:hAnsi="Times New Roman" w:cs="Times New Roman"/>
+                <w:kern w:val="0"/>
+                <w:sz w:val="24"/>
+                <w:szCs w:val="24"/>
+                <w:lang w:eastAsia="es-CO"/>
+                <w14:ligatures w14:val="none"/>
+              </w:rPr>
+            </w:pPr>
+            <w:r>
+              <w:rPr>
+                <w:rFonts w:ascii="Times New Roman" w:eastAsia="Times New Roman" w:hAnsi="Times New Roman" w:cs="Times New Roman"/>
+                <w:kern w:val="0"/>
+                <w:sz w:val="24"/>
+                <w:szCs w:val="24"/>
+                <w:lang w:eastAsia="es-CO"/>
+                <w14:ligatures w14:val="none"/>
+              </w:rPr>
+              <w:t>(0.015)</w:t>
+            </w:r>
+          </w:p>
+        </w:tc>
+        <w:tc>
+          <w:tcPr>
+            <w:tcW w:w="0" w:type="auto"/>
+            <w:vAlign w:val="center"/>
+            <w:hideMark/>
+          </w:tcPr>
+          <w:p>
+            <w:pPr>
+              <w:spacing w:after="0" w:line="240" w:lineRule="auto"/>
+              <w:jc w:val="center"/>
+              <w:rPr>
+                <w:rFonts w:ascii="Times New Roman" w:eastAsia="Times New Roman" w:hAnsi="Times New Roman" w:cs="Times New Roman"/>
+                <w:kern w:val="0"/>
+                <w:sz w:val="24"/>
+                <w:szCs w:val="24"/>
+                <w:lang w:eastAsia="es-CO"/>
+                <w14:ligatures w14:val="none"/>
+              </w:rPr>
+            </w:pPr>
+            <w:r>
+              <w:rPr>
+                <w:rFonts w:ascii="Times New Roman" w:eastAsia="Times New Roman" w:hAnsi="Times New Roman" w:cs="Times New Roman"/>
+                <w:kern w:val="0"/>
+                <w:sz w:val="24"/>
+                <w:szCs w:val="24"/>
+                <w:lang w:eastAsia="es-CO"/>
+                <w14:ligatures w14:val="none"/>
+              </w:rPr>
+              <w:t>(0.013)</w:t>
+            </w:r>
+          </w:p>
+        </w:tc>
+        <w:tc>
+          <w:tcPr>
+            <w:tcW w:w="0" w:type="auto"/>
+            <w:vAlign w:val="center"/>
+            <w:hideMark/>
+          </w:tcPr>
+          <w:p>
+            <w:pPr>
+              <w:spacing w:after="0" w:line="240" w:lineRule="auto"/>
+              <w:jc w:val="center"/>
+              <w:rPr>
+                <w:rFonts w:ascii="Times New Roman" w:eastAsia="Times New Roman" w:hAnsi="Times New Roman" w:cs="Times New Roman"/>
+                <w:kern w:val="0"/>
+                <w:sz w:val="24"/>
+                <w:szCs w:val="24"/>
+                <w:lang w:eastAsia="es-CO"/>
+                <w14:ligatures w14:val="none"/>
+              </w:rPr>
+            </w:pPr>
+          </w:p>
+        </w:tc>
+      </w:tr>
+      <w:tr>
+        <w:trPr>
+          <w:tblCellSpacing w:w="15" w:type="dxa"/>
+        </w:trPr>
+        <w:tc>
+          <w:tcPr>
+            <w:tcW w:w="0" w:type="auto"/>
+            <w:vAlign w:val="center"/>
+            <w:hideMark/>
+          </w:tcPr>
+          <w:p>
+            <w:pPr>
+              <w:spacing w:after="0" w:line="240" w:lineRule="auto"/>
+              <w:jc w:val="center"/>
+              <w:rPr>
+                <w:rFonts w:ascii="Times New Roman" w:eastAsia="Times New Roman" w:hAnsi="Times New Roman" w:cs="Times New Roman"/>
+                <w:kern w:val="0"/>
+                <w:sz w:val="20"/>
+                <w:szCs w:val="20"/>
+                <w:lang w:eastAsia="es-CO"/>
+                <w14:ligatures w14:val="none"/>
+              </w:rPr>
+            </w:pPr>
+          </w:p>
+        </w:tc>
+        <w:tc>
+          <w:tcPr>
+            <w:tcW w:w="0" w:type="auto"/>
+            <w:vAlign w:val="center"/>
+            <w:hideMark/>
+          </w:tcPr>
+          <w:p>
+            <w:pPr>
+              <w:spacing w:after="0" w:line="240" w:lineRule="auto"/>
+              <w:jc w:val="center"/>
+              <w:rPr>
+                <w:rFonts w:ascii="Times New Roman" w:eastAsia="Times New Roman" w:hAnsi="Times New Roman" w:cs="Times New Roman"/>
+                <w:kern w:val="0"/>
+                <w:sz w:val="20"/>
+                <w:szCs w:val="20"/>
+                <w:lang w:eastAsia="es-CO"/>
+                <w14:ligatures w14:val="none"/>
+              </w:rPr>
+            </w:pPr>
+          </w:p>
+        </w:tc>
+        <w:tc>
+          <w:tcPr>
+            <w:tcW w:w="0" w:type="auto"/>
+            <w:vAlign w:val="center"/>
+            <w:hideMark/>
+          </w:tcPr>
+          <w:p>
+            <w:pPr>
+              <w:spacing w:after="0" w:line="240" w:lineRule="auto"/>
+              <w:jc w:val="center"/>
+              <w:rPr>
+                <w:rFonts w:ascii="Times New Roman" w:eastAsia="Times New Roman" w:hAnsi="Times New Roman" w:cs="Times New Roman"/>
+                <w:kern w:val="0"/>
+                <w:sz w:val="20"/>
+                <w:szCs w:val="20"/>
+                <w:lang w:eastAsia="es-CO"/>
+                <w14:ligatures w14:val="none"/>
+              </w:rPr>
+            </w:pPr>
+          </w:p>
+        </w:tc>
+        <w:tc>
+          <w:tcPr>
+            <w:tcW w:w="0" w:type="auto"/>
+            <w:vAlign w:val="center"/>
+            <w:hideMark/>
+          </w:tcPr>
+          <w:p>
+            <w:pPr>
+              <w:spacing w:after="0" w:line="240" w:lineRule="auto"/>
+              <w:jc w:val="center"/>
+              <w:rPr>
+                <w:rFonts w:ascii="Times New Roman" w:eastAsia="Times New Roman" w:hAnsi="Times New Roman" w:cs="Times New Roman"/>
+                <w:kern w:val="0"/>
+                <w:sz w:val="20"/>
+                <w:szCs w:val="20"/>
+                <w:lang w:eastAsia="es-CO"/>
+                <w14:ligatures w14:val="none"/>
+              </w:rPr>
+            </w:pPr>
+          </w:p>
+        </w:tc>
+      </w:tr>
+      <w:tr>
+        <w:trPr>
+          <w:tblCellSpacing w:w="15" w:type="dxa"/>
+        </w:trPr>
+        <w:tc>
+          <w:tcPr>
+            <w:tcW w:w="0" w:type="auto"/>
+            <w:vAlign w:val="center"/>
+            <w:hideMark/>
+          </w:tcPr>
+          <w:p>
+            <w:pPr>
+              <w:spacing w:after="0" w:line="240" w:lineRule="auto"/>
+              <w:jc w:val="center"/>
+              <w:rPr>
+                <w:rFonts w:ascii="Times New Roman" w:eastAsia="Times New Roman" w:hAnsi="Times New Roman" w:cs="Times New Roman"/>
+                <w:kern w:val="0"/>
+                <w:sz w:val="24"/>
+                <w:szCs w:val="24"/>
+                <w:lang w:eastAsia="es-CO"/>
+                <w14:ligatures w14:val="none"/>
+              </w:rPr>
+            </w:pPr>
+            <w:r>
+              <w:rPr>
+                <w:rFonts w:ascii="Times New Roman" w:eastAsia="Times New Roman" w:hAnsi="Times New Roman" w:cs="Times New Roman"/>
+                <w:kern w:val="0"/>
+                <w:sz w:val="24"/>
+                <w:szCs w:val="24"/>
+                <w:lang w:eastAsia="es-CO"/>
+                <w14:ligatures w14:val="none"/>
+              </w:rPr>
+              <w:t>Experiencia laboral</w:t>
+            </w:r>
+          </w:p>
+        </w:tc>
+        <w:tc>
+          <w:tcPr>
+            <w:tcW w:w="0" w:type="auto"/>
+            <w:vAlign w:val="center"/>
+            <w:hideMark/>
+          </w:tcPr>
+          <w:p>
+            <w:pPr>
+              <w:spacing w:after="0" w:line="240" w:lineRule="auto"/>
+              <w:jc w:val="center"/>
+              <w:rPr>
+                <w:rFonts w:ascii="Times New Roman" w:eastAsia="Times New Roman" w:hAnsi="Times New Roman" w:cs="Times New Roman"/>
+                <w:kern w:val="0"/>
+                <w:sz w:val="24"/>
+                <w:szCs w:val="24"/>
+                <w:lang w:eastAsia="es-CO"/>
+                <w14:ligatures w14:val="none"/>
+              </w:rPr>
+            </w:pPr>
+          </w:p>
+        </w:tc>
+        <w:tc>
+          <w:tcPr>
+            <w:tcW w:w="0" w:type="auto"/>
+            <w:vAlign w:val="center"/>
+            <w:hideMark/>
+          </w:tcPr>
+          <w:p>
+            <w:pPr>
+              <w:spacing w:after="0" w:line="240" w:lineRule="auto"/>
+              <w:jc w:val="center"/>
+              <w:rPr>
+                <w:rFonts w:ascii="Times New Roman" w:eastAsia="Times New Roman" w:hAnsi="Times New Roman" w:cs="Times New Roman"/>
+                <w:kern w:val="0"/>
+                <w:sz w:val="24"/>
+                <w:szCs w:val="24"/>
+                <w:lang w:eastAsia="es-CO"/>
+                <w14:ligatures w14:val="none"/>
+              </w:rPr>
+            </w:pPr>
+            <w:r>
+              <w:rPr>
+                <w:rFonts w:ascii="Times New Roman" w:eastAsia="Times New Roman" w:hAnsi="Times New Roman" w:cs="Times New Roman"/>
+                <w:kern w:val="0"/>
+                <w:sz w:val="24"/>
+                <w:szCs w:val="24"/>
+                <w:lang w:eastAsia="es-CO"/>
+                <w14:ligatures w14:val="none"/>
+              </w:rPr>
+              <w:t>0.002</w:t>
+            </w:r>
+            <w:r>
+              <w:rPr>
+                <w:rFonts w:ascii="Times New Roman" w:eastAsia="Times New Roman" w:hAnsi="Times New Roman" w:cs="Times New Roman"/>
+                <w:kern w:val="0"/>
+                <w:sz w:val="24"/>
+                <w:szCs w:val="24"/>
+                <w:vertAlign w:val="superscript"/>
+                <w:lang w:eastAsia="es-CO"/>
+                <w14:ligatures w14:val="none"/>
+              </w:rPr>
+              <w:t>***</w:t>
+            </w:r>
+          </w:p>
+        </w:tc>
+        <w:tc>
+          <w:tcPr>
+            <w:tcW w:w="0" w:type="auto"/>
+            <w:vAlign w:val="center"/>
+            <w:hideMark/>
+          </w:tcPr>
+          <w:p>
+            <w:pPr>
+              <w:spacing w:after="0" w:line="240" w:lineRule="auto"/>
+              <w:jc w:val="center"/>
+              <w:rPr>
+                <w:rFonts w:ascii="Times New Roman" w:eastAsia="Times New Roman" w:hAnsi="Times New Roman" w:cs="Times New Roman"/>
+                <w:kern w:val="0"/>
+                <w:sz w:val="24"/>
+                <w:szCs w:val="24"/>
+                <w:lang w:eastAsia="es-CO"/>
+                <w14:ligatures w14:val="none"/>
+              </w:rPr>
+            </w:pPr>
+          </w:p>
+        </w:tc>
+      </w:tr>
+      <w:tr>
+        <w:trPr>
+          <w:tblCellSpacing w:w="15" w:type="dxa"/>
+        </w:trPr>
+        <w:tc>
+          <w:tcPr>
+            <w:tcW w:w="0" w:type="auto"/>
+            <w:vAlign w:val="center"/>
+            <w:hideMark/>
+          </w:tcPr>
+          <w:p>
+            <w:pPr>
+              <w:spacing w:after="0" w:line="240" w:lineRule="auto"/>
+              <w:jc w:val="center"/>
+              <w:rPr>
+                <w:rFonts w:ascii="Times New Roman" w:eastAsia="Times New Roman" w:hAnsi="Times New Roman" w:cs="Times New Roman"/>
+                <w:kern w:val="0"/>
+                <w:sz w:val="20"/>
+                <w:szCs w:val="20"/>
+                <w:lang w:eastAsia="es-CO"/>
+                <w14:ligatures w14:val="none"/>
+              </w:rPr>
+            </w:pPr>
+          </w:p>
+        </w:tc>
+        <w:tc>
+          <w:tcPr>
+            <w:tcW w:w="0" w:type="auto"/>
+            <w:vAlign w:val="center"/>
+            <w:hideMark/>
+          </w:tcPr>
+          <w:p>
+            <w:pPr>
+              <w:spacing w:after="0" w:line="240" w:lineRule="auto"/>
+              <w:jc w:val="center"/>
+              <w:rPr>
+                <w:rFonts w:ascii="Times New Roman" w:eastAsia="Times New Roman" w:hAnsi="Times New Roman" w:cs="Times New Roman"/>
+                <w:kern w:val="0"/>
+                <w:sz w:val="20"/>
+                <w:szCs w:val="20"/>
+                <w:lang w:eastAsia="es-CO"/>
+                <w14:ligatures w14:val="none"/>
+              </w:rPr>
+            </w:pPr>
+          </w:p>
+        </w:tc>
+        <w:tc>
+          <w:tcPr>
+            <w:tcW w:w="0" w:type="auto"/>
+            <w:vAlign w:val="center"/>
+            <w:hideMark/>
+          </w:tcPr>
+          <w:p>
+            <w:pPr>
+              <w:spacing w:after="0" w:line="240" w:lineRule="auto"/>
+              <w:jc w:val="center"/>
+              <w:rPr>
+                <w:rFonts w:ascii="Times New Roman" w:eastAsia="Times New Roman" w:hAnsi="Times New Roman" w:cs="Times New Roman"/>
+                <w:kern w:val="0"/>
+                <w:sz w:val="24"/>
+                <w:szCs w:val="24"/>
+                <w:lang w:eastAsia="es-CO"/>
+                <w14:ligatures w14:val="none"/>
+              </w:rPr>
+            </w:pPr>
+            <w:r>
+              <w:rPr>
+                <w:rFonts w:ascii="Times New Roman" w:eastAsia="Times New Roman" w:hAnsi="Times New Roman" w:cs="Times New Roman"/>
+                <w:kern w:val="0"/>
+                <w:sz w:val="24"/>
+                <w:szCs w:val="24"/>
+                <w:lang w:eastAsia="es-CO"/>
+                <w14:ligatures w14:val="none"/>
+              </w:rPr>
+              <w:t>(0.0001)</w:t>
+            </w:r>
+          </w:p>
+        </w:tc>
+        <w:tc>
+          <w:tcPr>
+            <w:tcW w:w="0" w:type="auto"/>
+            <w:vAlign w:val="center"/>
+            <w:hideMark/>
+          </w:tcPr>
+          <w:p>
+            <w:pPr>
+              <w:spacing w:after="0" w:line="240" w:lineRule="auto"/>
+              <w:jc w:val="center"/>
+              <w:rPr>
+                <w:rFonts w:ascii="Times New Roman" w:eastAsia="Times New Roman" w:hAnsi="Times New Roman" w:cs="Times New Roman"/>
+                <w:kern w:val="0"/>
+                <w:sz w:val="24"/>
+                <w:szCs w:val="24"/>
+                <w:lang w:eastAsia="es-CO"/>
+                <w14:ligatures w14:val="none"/>
+              </w:rPr>
+            </w:pPr>
+          </w:p>
+        </w:tc>
+      </w:tr>
+      <w:tr>
+        <w:trPr>
+          <w:tblCellSpacing w:w="15" w:type="dxa"/>
+        </w:trPr>
+        <w:tc>
+          <w:tcPr>
+            <w:tcW w:w="0" w:type="auto"/>
+            <w:vAlign w:val="center"/>
+            <w:hideMark/>
+          </w:tcPr>
+          <w:p>
+            <w:pPr>
+              <w:spacing w:after="0" w:line="240" w:lineRule="auto"/>
+              <w:jc w:val="center"/>
+              <w:rPr>
+                <w:rFonts w:ascii="Times New Roman" w:eastAsia="Times New Roman" w:hAnsi="Times New Roman" w:cs="Times New Roman"/>
+                <w:kern w:val="0"/>
+                <w:sz w:val="20"/>
+                <w:szCs w:val="20"/>
+                <w:lang w:eastAsia="es-CO"/>
+                <w14:ligatures w14:val="none"/>
+              </w:rPr>
+            </w:pPr>
+          </w:p>
+        </w:tc>
+        <w:tc>
+          <w:tcPr>
+            <w:tcW w:w="0" w:type="auto"/>
+            <w:vAlign w:val="center"/>
+            <w:hideMark/>
+          </w:tcPr>
+          <w:p>
+            <w:pPr>
+              <w:spacing w:after="0" w:line="240" w:lineRule="auto"/>
+              <w:jc w:val="center"/>
+              <w:rPr>
+                <w:rFonts w:ascii="Times New Roman" w:eastAsia="Times New Roman" w:hAnsi="Times New Roman" w:cs="Times New Roman"/>
+                <w:kern w:val="0"/>
+                <w:sz w:val="20"/>
+                <w:szCs w:val="20"/>
+                <w:lang w:eastAsia="es-CO"/>
+                <w14:ligatures w14:val="none"/>
+              </w:rPr>
+            </w:pPr>
+          </w:p>
+        </w:tc>
+        <w:tc>
+          <w:tcPr>
+            <w:tcW w:w="0" w:type="auto"/>
+            <w:vAlign w:val="center"/>
+            <w:hideMark/>
+          </w:tcPr>
+          <w:p>
+            <w:pPr>
+              <w:spacing w:after="0" w:line="240" w:lineRule="auto"/>
+              <w:jc w:val="center"/>
+              <w:rPr>
+                <w:rFonts w:ascii="Times New Roman" w:eastAsia="Times New Roman" w:hAnsi="Times New Roman" w:cs="Times New Roman"/>
+                <w:kern w:val="0"/>
+                <w:sz w:val="20"/>
+                <w:szCs w:val="20"/>
+                <w:lang w:eastAsia="es-CO"/>
+                <w14:ligatures w14:val="none"/>
+              </w:rPr>
+            </w:pPr>
+          </w:p>
+        </w:tc>
+        <w:tc>
+          <w:tcPr>
+            <w:tcW w:w="0" w:type="auto"/>
+            <w:vAlign w:val="center"/>
+            <w:hideMark/>
+          </w:tcPr>
+          <w:p>
+            <w:pPr>
+              <w:spacing w:after="0" w:line="240" w:lineRule="auto"/>
+              <w:jc w:val="center"/>
+              <w:rPr>
+                <w:rFonts w:ascii="Times New Roman" w:eastAsia="Times New Roman" w:hAnsi="Times New Roman" w:cs="Times New Roman"/>
+                <w:kern w:val="0"/>
+                <w:sz w:val="20"/>
+                <w:szCs w:val="20"/>
+                <w:lang w:eastAsia="es-CO"/>
+                <w14:ligatures w14:val="none"/>
+              </w:rPr>
+            </w:pPr>
+          </w:p>
+        </w:tc>
+      </w:tr>
+      <w:tr>
+        <w:trPr>
+          <w:tblCellSpacing w:w="15" w:type="dxa"/>
+        </w:trPr>
+        <w:tc>
+          <w:tcPr>
+            <w:tcW w:w="0" w:type="auto"/>
+            <w:vAlign w:val="center"/>
+            <w:hideMark/>
+          </w:tcPr>
+          <w:p>
+            <w:pPr>
+              <w:spacing w:after="0" w:line="240" w:lineRule="auto"/>
+              <w:jc w:val="center"/>
+              <w:rPr>
+                <w:rFonts w:ascii="Times New Roman" w:eastAsia="Times New Roman" w:hAnsi="Times New Roman" w:cs="Times New Roman"/>
+                <w:kern w:val="0"/>
+                <w:sz w:val="24"/>
+                <w:szCs w:val="24"/>
+                <w:lang w:eastAsia="es-CO"/>
+                <w14:ligatures w14:val="none"/>
+              </w:rPr>
+            </w:pPr>
+            <w:r>
+              <w:rPr>
+                <w:rFonts w:ascii="Times New Roman" w:eastAsia="Times New Roman" w:hAnsi="Times New Roman" w:cs="Times New Roman"/>
+                <w:kern w:val="0"/>
+                <w:sz w:val="24"/>
+                <w:szCs w:val="24"/>
+                <w:lang w:eastAsia="es-CO"/>
+                <w14:ligatures w14:val="none"/>
+              </w:rPr>
+              <w:t>Horas trabajadas</w:t>
+            </w:r>
+          </w:p>
+        </w:tc>
+        <w:tc>
+          <w:tcPr>
+            <w:tcW w:w="0" w:type="auto"/>
+            <w:vAlign w:val="center"/>
+            <w:hideMark/>
+          </w:tcPr>
+          <w:p>
+            <w:pPr>
+              <w:spacing w:after="0" w:line="240" w:lineRule="auto"/>
+              <w:jc w:val="center"/>
+              <w:rPr>
+                <w:rFonts w:ascii="Times New Roman" w:eastAsia="Times New Roman" w:hAnsi="Times New Roman" w:cs="Times New Roman"/>
+                <w:kern w:val="0"/>
+                <w:sz w:val="24"/>
+                <w:szCs w:val="24"/>
+                <w:lang w:eastAsia="es-CO"/>
+                <w14:ligatures w14:val="none"/>
+              </w:rPr>
+            </w:pPr>
+          </w:p>
+        </w:tc>
+        <w:tc>
+          <w:tcPr>
+            <w:tcW w:w="0" w:type="auto"/>
+            <w:vAlign w:val="center"/>
+            <w:hideMark/>
+          </w:tcPr>
+          <w:p>
+            <w:pPr>
+              <w:spacing w:after="0" w:line="240" w:lineRule="auto"/>
+              <w:jc w:val="center"/>
+              <w:rPr>
+                <w:rFonts w:ascii="Times New Roman" w:eastAsia="Times New Roman" w:hAnsi="Times New Roman" w:cs="Times New Roman"/>
+                <w:kern w:val="0"/>
+                <w:sz w:val="24"/>
+                <w:szCs w:val="24"/>
+                <w:lang w:eastAsia="es-CO"/>
+                <w14:ligatures w14:val="none"/>
+              </w:rPr>
+            </w:pPr>
+            <w:r>
+              <w:rPr>
+                <w:rFonts w:ascii="Times New Roman" w:eastAsia="Times New Roman" w:hAnsi="Times New Roman" w:cs="Times New Roman"/>
+                <w:kern w:val="0"/>
+                <w:sz w:val="24"/>
+                <w:szCs w:val="24"/>
+                <w:lang w:eastAsia="es-CO"/>
+                <w14:ligatures w14:val="none"/>
+              </w:rPr>
+              <w:t>0.015</w:t>
+            </w:r>
+            <w:r>
+              <w:rPr>
+                <w:rFonts w:ascii="Times New Roman" w:eastAsia="Times New Roman" w:hAnsi="Times New Roman" w:cs="Times New Roman"/>
+                <w:kern w:val="0"/>
+                <w:sz w:val="24"/>
+                <w:szCs w:val="24"/>
+                <w:vertAlign w:val="superscript"/>
+                <w:lang w:eastAsia="es-CO"/>
+                <w14:ligatures w14:val="none"/>
+              </w:rPr>
+              <w:t>***</w:t>
+            </w:r>
+          </w:p>
+        </w:tc>
+        <w:tc>
+          <w:tcPr>
+            <w:tcW w:w="0" w:type="auto"/>
+            <w:vAlign w:val="center"/>
+            <w:hideMark/>
+          </w:tcPr>
+          <w:p>
+            <w:pPr>
+              <w:spacing w:after="0" w:line="240" w:lineRule="auto"/>
+              <w:jc w:val="center"/>
+              <w:rPr>
+                <w:rFonts w:ascii="Times New Roman" w:eastAsia="Times New Roman" w:hAnsi="Times New Roman" w:cs="Times New Roman"/>
+                <w:kern w:val="0"/>
+                <w:sz w:val="24"/>
+                <w:szCs w:val="24"/>
+                <w:lang w:eastAsia="es-CO"/>
+                <w14:ligatures w14:val="none"/>
+              </w:rPr>
+            </w:pPr>
+          </w:p>
+        </w:tc>
+      </w:tr>
+      <w:tr>
+        <w:trPr>
+          <w:tblCellSpacing w:w="15" w:type="dxa"/>
+        </w:trPr>
+        <w:tc>
+          <w:tcPr>
+            <w:tcW w:w="0" w:type="auto"/>
+            <w:vAlign w:val="center"/>
+            <w:hideMark/>
+          </w:tcPr>
+          <w:p>
+            <w:pPr>
+              <w:spacing w:after="0" w:line="240" w:lineRule="auto"/>
+              <w:jc w:val="center"/>
+              <w:rPr>
+                <w:rFonts w:ascii="Times New Roman" w:eastAsia="Times New Roman" w:hAnsi="Times New Roman" w:cs="Times New Roman"/>
+                <w:kern w:val="0"/>
+                <w:sz w:val="20"/>
+                <w:szCs w:val="20"/>
+                <w:lang w:eastAsia="es-CO"/>
+                <w14:ligatures w14:val="none"/>
+              </w:rPr>
+            </w:pPr>
+          </w:p>
+        </w:tc>
+        <w:tc>
+          <w:tcPr>
+            <w:tcW w:w="0" w:type="auto"/>
+            <w:vAlign w:val="center"/>
+            <w:hideMark/>
+          </w:tcPr>
+          <w:p>
+            <w:pPr>
+              <w:spacing w:after="0" w:line="240" w:lineRule="auto"/>
+              <w:jc w:val="center"/>
+              <w:rPr>
+                <w:rFonts w:ascii="Times New Roman" w:eastAsia="Times New Roman" w:hAnsi="Times New Roman" w:cs="Times New Roman"/>
+                <w:kern w:val="0"/>
+                <w:sz w:val="20"/>
+                <w:szCs w:val="20"/>
+                <w:lang w:eastAsia="es-CO"/>
+                <w14:ligatures w14:val="none"/>
+              </w:rPr>
+            </w:pPr>
+          </w:p>
+        </w:tc>
+        <w:tc>
+          <w:tcPr>
+            <w:tcW w:w="0" w:type="auto"/>
+            <w:vAlign w:val="center"/>
+            <w:hideMark/>
+          </w:tcPr>
+          <w:p>
+            <w:pPr>
+              <w:spacing w:after="0" w:line="240" w:lineRule="auto"/>
+              <w:jc w:val="center"/>
+              <w:rPr>
+                <w:rFonts w:ascii="Times New Roman" w:eastAsia="Times New Roman" w:hAnsi="Times New Roman" w:cs="Times New Roman"/>
+                <w:kern w:val="0"/>
+                <w:sz w:val="24"/>
+                <w:szCs w:val="24"/>
+                <w:lang w:eastAsia="es-CO"/>
+                <w14:ligatures w14:val="none"/>
+              </w:rPr>
+            </w:pPr>
+            <w:r>
+              <w:rPr>
+                <w:rFonts w:ascii="Times New Roman" w:eastAsia="Times New Roman" w:hAnsi="Times New Roman" w:cs="Times New Roman"/>
+                <w:kern w:val="0"/>
+                <w:sz w:val="24"/>
+                <w:szCs w:val="24"/>
+                <w:lang w:eastAsia="es-CO"/>
+                <w14:ligatures w14:val="none"/>
+              </w:rPr>
+              <w:t>(0.001)</w:t>
+            </w:r>
+          </w:p>
+        </w:tc>
+        <w:tc>
+          <w:tcPr>
+            <w:tcW w:w="0" w:type="auto"/>
+            <w:vAlign w:val="center"/>
+            <w:hideMark/>
+          </w:tcPr>
+          <w:p>
+            <w:pPr>
+              <w:spacing w:after="0" w:line="240" w:lineRule="auto"/>
+              <w:jc w:val="center"/>
+              <w:rPr>
+                <w:rFonts w:ascii="Times New Roman" w:eastAsia="Times New Roman" w:hAnsi="Times New Roman" w:cs="Times New Roman"/>
+                <w:kern w:val="0"/>
+                <w:sz w:val="24"/>
+                <w:szCs w:val="24"/>
+                <w:lang w:eastAsia="es-CO"/>
+                <w14:ligatures w14:val="none"/>
+              </w:rPr>
+            </w:pPr>
+          </w:p>
+        </w:tc>
+      </w:tr>
+      <w:tr>
+        <w:trPr>
+          <w:tblCellSpacing w:w="15" w:type="dxa"/>
+        </w:trPr>
+        <w:tc>
+          <w:tcPr>
+            <w:tcW w:w="0" w:type="auto"/>
+            <w:vAlign w:val="center"/>
+            <w:hideMark/>
+          </w:tcPr>
+          <w:p>
+            <w:pPr>
+              <w:spacing w:after="0" w:line="240" w:lineRule="auto"/>
+              <w:jc w:val="center"/>
+              <w:rPr>
+                <w:rFonts w:ascii="Times New Roman" w:eastAsia="Times New Roman" w:hAnsi="Times New Roman" w:cs="Times New Roman"/>
+                <w:kern w:val="0"/>
+                <w:sz w:val="20"/>
+                <w:szCs w:val="20"/>
+                <w:lang w:eastAsia="es-CO"/>
+                <w14:ligatures w14:val="none"/>
+              </w:rPr>
+            </w:pPr>
+          </w:p>
+        </w:tc>
+        <w:tc>
+          <w:tcPr>
+            <w:tcW w:w="0" w:type="auto"/>
+            <w:vAlign w:val="center"/>
+            <w:hideMark/>
+          </w:tcPr>
+          <w:p>
+            <w:pPr>
+              <w:spacing w:after="0" w:line="240" w:lineRule="auto"/>
+              <w:jc w:val="center"/>
+              <w:rPr>
+                <w:rFonts w:ascii="Times New Roman" w:eastAsia="Times New Roman" w:hAnsi="Times New Roman" w:cs="Times New Roman"/>
+                <w:kern w:val="0"/>
+                <w:sz w:val="20"/>
+                <w:szCs w:val="20"/>
+                <w:lang w:eastAsia="es-CO"/>
+                <w14:ligatures w14:val="none"/>
+              </w:rPr>
+            </w:pPr>
+          </w:p>
+        </w:tc>
+        <w:tc>
+          <w:tcPr>
+            <w:tcW w:w="0" w:type="auto"/>
+            <w:vAlign w:val="center"/>
+            <w:hideMark/>
+          </w:tcPr>
+          <w:p>
+            <w:pPr>
+              <w:spacing w:after="0" w:line="240" w:lineRule="auto"/>
+              <w:jc w:val="center"/>
+              <w:rPr>
+                <w:rFonts w:ascii="Times New Roman" w:eastAsia="Times New Roman" w:hAnsi="Times New Roman" w:cs="Times New Roman"/>
+                <w:kern w:val="0"/>
+                <w:sz w:val="20"/>
+                <w:szCs w:val="20"/>
+                <w:lang w:eastAsia="es-CO"/>
+                <w14:ligatures w14:val="none"/>
+              </w:rPr>
+            </w:pPr>
+          </w:p>
+        </w:tc>
+        <w:tc>
+          <w:tcPr>
+            <w:tcW w:w="0" w:type="auto"/>
+            <w:vAlign w:val="center"/>
+            <w:hideMark/>
+          </w:tcPr>
+          <w:p>
+            <w:pPr>
+              <w:spacing w:after="0" w:line="240" w:lineRule="auto"/>
+              <w:jc w:val="center"/>
+              <w:rPr>
+                <w:rFonts w:ascii="Times New Roman" w:eastAsia="Times New Roman" w:hAnsi="Times New Roman" w:cs="Times New Roman"/>
+                <w:kern w:val="0"/>
+                <w:sz w:val="20"/>
+                <w:szCs w:val="20"/>
+                <w:lang w:eastAsia="es-CO"/>
+                <w14:ligatures w14:val="none"/>
+              </w:rPr>
+            </w:pPr>
+          </w:p>
+        </w:tc>
+      </w:tr>
+      <w:tr>
+        <w:trPr>
+          <w:tblCellSpacing w:w="15" w:type="dxa"/>
+        </w:trPr>
+        <w:tc>
+          <w:tcPr>
+            <w:tcW w:w="0" w:type="auto"/>
+            <w:vAlign w:val="center"/>
+            <w:hideMark/>
+          </w:tcPr>
+          <w:p>
+            <w:pPr>
+              <w:spacing w:after="0" w:line="240" w:lineRule="auto"/>
+              <w:jc w:val="center"/>
+              <w:rPr>
+                <w:rFonts w:ascii="Times New Roman" w:eastAsia="Times New Roman" w:hAnsi="Times New Roman" w:cs="Times New Roman"/>
+                <w:kern w:val="0"/>
+                <w:sz w:val="24"/>
+                <w:szCs w:val="24"/>
+                <w:lang w:eastAsia="es-CO"/>
+                <w14:ligatures w14:val="none"/>
+              </w:rPr>
+            </w:pPr>
+            <w:r>
+              <w:rPr>
+                <w:rFonts w:ascii="Times New Roman" w:eastAsia="Times New Roman" w:hAnsi="Times New Roman" w:cs="Times New Roman"/>
+                <w:kern w:val="0"/>
+                <w:sz w:val="24"/>
+                <w:szCs w:val="24"/>
+                <w:lang w:eastAsia="es-CO"/>
+                <w14:ligatures w14:val="none"/>
+              </w:rPr>
+              <w:t>O</w:t>
+            </w:r>
+            <w:r>
+              <w:rPr>
+                <w:rFonts w:ascii="Times New Roman" w:eastAsia="Times New Roman" w:hAnsi="Times New Roman" w:cs="Times New Roman"/>
+                <w:kern w:val="0"/>
+                <w:sz w:val="24"/>
+                <w:szCs w:val="24"/>
+                <w:lang w:eastAsia="es-CO"/>
+                <w14:ligatures w14:val="none"/>
+              </w:rPr>
+              <w:t>ficio</w:t>
+            </w:r>
+          </w:p>
+        </w:tc>
+        <w:tc>
+          <w:tcPr>
+            <w:tcW w:w="0" w:type="auto"/>
+            <w:vAlign w:val="center"/>
+            <w:hideMark/>
+          </w:tcPr>
+          <w:p>
+            <w:pPr>
+              <w:spacing w:after="0" w:line="240" w:lineRule="auto"/>
+              <w:jc w:val="center"/>
+              <w:rPr>
+                <w:rFonts w:ascii="Times New Roman" w:eastAsia="Times New Roman" w:hAnsi="Times New Roman" w:cs="Times New Roman"/>
+                <w:kern w:val="0"/>
+                <w:sz w:val="24"/>
+                <w:szCs w:val="24"/>
+                <w:lang w:eastAsia="es-CO"/>
+                <w14:ligatures w14:val="none"/>
+              </w:rPr>
+            </w:pPr>
+          </w:p>
+        </w:tc>
+        <w:tc>
+          <w:tcPr>
+            <w:tcW w:w="0" w:type="auto"/>
+            <w:vAlign w:val="center"/>
+            <w:hideMark/>
+          </w:tcPr>
+          <w:p>
+            <w:pPr>
+              <w:spacing w:after="0" w:line="240" w:lineRule="auto"/>
+              <w:jc w:val="center"/>
+              <w:rPr>
+                <w:rFonts w:ascii="Times New Roman" w:eastAsia="Times New Roman" w:hAnsi="Times New Roman" w:cs="Times New Roman"/>
+                <w:kern w:val="0"/>
+                <w:sz w:val="24"/>
+                <w:szCs w:val="24"/>
+                <w:lang w:eastAsia="es-CO"/>
+                <w14:ligatures w14:val="none"/>
+              </w:rPr>
+            </w:pPr>
+            <w:r>
+              <w:rPr>
+                <w:rFonts w:ascii="Times New Roman" w:eastAsia="Times New Roman" w:hAnsi="Times New Roman" w:cs="Times New Roman"/>
+                <w:kern w:val="0"/>
+                <w:sz w:val="24"/>
+                <w:szCs w:val="24"/>
+                <w:lang w:eastAsia="es-CO"/>
+                <w14:ligatures w14:val="none"/>
+              </w:rPr>
+              <w:t>-0.012</w:t>
+            </w:r>
+            <w:r>
+              <w:rPr>
+                <w:rFonts w:ascii="Times New Roman" w:eastAsia="Times New Roman" w:hAnsi="Times New Roman" w:cs="Times New Roman"/>
+                <w:kern w:val="0"/>
+                <w:sz w:val="24"/>
+                <w:szCs w:val="24"/>
+                <w:vertAlign w:val="superscript"/>
+                <w:lang w:eastAsia="es-CO"/>
+                <w14:ligatures w14:val="none"/>
+              </w:rPr>
+              <w:t>***</w:t>
+            </w:r>
+          </w:p>
+        </w:tc>
+        <w:tc>
+          <w:tcPr>
+            <w:tcW w:w="0" w:type="auto"/>
+            <w:vAlign w:val="center"/>
+            <w:hideMark/>
+          </w:tcPr>
+          <w:p>
+            <w:pPr>
+              <w:spacing w:after="0" w:line="240" w:lineRule="auto"/>
+              <w:jc w:val="center"/>
+              <w:rPr>
+                <w:rFonts w:ascii="Times New Roman" w:eastAsia="Times New Roman" w:hAnsi="Times New Roman" w:cs="Times New Roman"/>
+                <w:kern w:val="0"/>
+                <w:sz w:val="24"/>
+                <w:szCs w:val="24"/>
+                <w:lang w:eastAsia="es-CO"/>
+                <w14:ligatures w14:val="none"/>
+              </w:rPr>
+            </w:pPr>
+          </w:p>
+        </w:tc>
+      </w:tr>
+      <w:tr>
+        <w:trPr>
+          <w:tblCellSpacing w:w="15" w:type="dxa"/>
+        </w:trPr>
+        <w:tc>
+          <w:tcPr>
+            <w:tcW w:w="0" w:type="auto"/>
+            <w:vAlign w:val="center"/>
+            <w:hideMark/>
+          </w:tcPr>
+          <w:p>
+            <w:pPr>
+              <w:spacing w:after="0" w:line="240" w:lineRule="auto"/>
+              <w:jc w:val="center"/>
+              <w:rPr>
+                <w:rFonts w:ascii="Times New Roman" w:eastAsia="Times New Roman" w:hAnsi="Times New Roman" w:cs="Times New Roman"/>
+                <w:kern w:val="0"/>
+                <w:sz w:val="20"/>
+                <w:szCs w:val="20"/>
+                <w:lang w:eastAsia="es-CO"/>
+                <w14:ligatures w14:val="none"/>
+              </w:rPr>
+            </w:pPr>
+          </w:p>
+        </w:tc>
+        <w:tc>
+          <w:tcPr>
+            <w:tcW w:w="0" w:type="auto"/>
+            <w:vAlign w:val="center"/>
+            <w:hideMark/>
+          </w:tcPr>
+          <w:p>
+            <w:pPr>
+              <w:spacing w:after="0" w:line="240" w:lineRule="auto"/>
+              <w:jc w:val="center"/>
+              <w:rPr>
+                <w:rFonts w:ascii="Times New Roman" w:eastAsia="Times New Roman" w:hAnsi="Times New Roman" w:cs="Times New Roman"/>
+                <w:kern w:val="0"/>
+                <w:sz w:val="20"/>
+                <w:szCs w:val="20"/>
+                <w:lang w:eastAsia="es-CO"/>
+                <w14:ligatures w14:val="none"/>
+              </w:rPr>
+            </w:pPr>
+          </w:p>
+        </w:tc>
+        <w:tc>
+          <w:tcPr>
+            <w:tcW w:w="0" w:type="auto"/>
+            <w:vAlign w:val="center"/>
+            <w:hideMark/>
+          </w:tcPr>
+          <w:p>
+            <w:pPr>
+              <w:spacing w:after="0" w:line="240" w:lineRule="auto"/>
+              <w:jc w:val="center"/>
+              <w:rPr>
+                <w:rFonts w:ascii="Times New Roman" w:eastAsia="Times New Roman" w:hAnsi="Times New Roman" w:cs="Times New Roman"/>
+                <w:kern w:val="0"/>
+                <w:sz w:val="24"/>
+                <w:szCs w:val="24"/>
+                <w:lang w:eastAsia="es-CO"/>
+                <w14:ligatures w14:val="none"/>
+              </w:rPr>
+            </w:pPr>
+            <w:r>
+              <w:rPr>
+                <w:rFonts w:ascii="Times New Roman" w:eastAsia="Times New Roman" w:hAnsi="Times New Roman" w:cs="Times New Roman"/>
+                <w:kern w:val="0"/>
+                <w:sz w:val="24"/>
+                <w:szCs w:val="24"/>
+                <w:lang w:eastAsia="es-CO"/>
+                <w14:ligatures w14:val="none"/>
+              </w:rPr>
+              <w:t>(0.0002)</w:t>
+            </w:r>
+          </w:p>
+        </w:tc>
+        <w:tc>
+          <w:tcPr>
+            <w:tcW w:w="0" w:type="auto"/>
+            <w:vAlign w:val="center"/>
+            <w:hideMark/>
+          </w:tcPr>
+          <w:p>
+            <w:pPr>
+              <w:spacing w:after="0" w:line="240" w:lineRule="auto"/>
+              <w:jc w:val="center"/>
+              <w:rPr>
+                <w:rFonts w:ascii="Times New Roman" w:eastAsia="Times New Roman" w:hAnsi="Times New Roman" w:cs="Times New Roman"/>
+                <w:kern w:val="0"/>
+                <w:sz w:val="24"/>
+                <w:szCs w:val="24"/>
+                <w:lang w:eastAsia="es-CO"/>
+                <w14:ligatures w14:val="none"/>
+              </w:rPr>
+            </w:pPr>
+          </w:p>
+        </w:tc>
+      </w:tr>
+      <w:tr>
+        <w:trPr>
+          <w:tblCellSpacing w:w="15" w:type="dxa"/>
+        </w:trPr>
+        <w:tc>
+          <w:tcPr>
+            <w:tcW w:w="0" w:type="auto"/>
+            <w:vAlign w:val="center"/>
+            <w:hideMark/>
+          </w:tcPr>
+          <w:p>
+            <w:pPr>
+              <w:spacing w:after="0" w:line="240" w:lineRule="auto"/>
+              <w:jc w:val="center"/>
+              <w:rPr>
+                <w:rFonts w:ascii="Times New Roman" w:eastAsia="Times New Roman" w:hAnsi="Times New Roman" w:cs="Times New Roman"/>
+                <w:kern w:val="0"/>
+                <w:sz w:val="20"/>
+                <w:szCs w:val="20"/>
+                <w:lang w:eastAsia="es-CO"/>
+                <w14:ligatures w14:val="none"/>
+              </w:rPr>
+            </w:pPr>
+          </w:p>
+        </w:tc>
+        <w:tc>
+          <w:tcPr>
+            <w:tcW w:w="0" w:type="auto"/>
+            <w:vAlign w:val="center"/>
+            <w:hideMark/>
+          </w:tcPr>
+          <w:p>
+            <w:pPr>
+              <w:spacing w:after="0" w:line="240" w:lineRule="auto"/>
+              <w:jc w:val="center"/>
+              <w:rPr>
+                <w:rFonts w:ascii="Times New Roman" w:eastAsia="Times New Roman" w:hAnsi="Times New Roman" w:cs="Times New Roman"/>
+                <w:kern w:val="0"/>
+                <w:sz w:val="20"/>
+                <w:szCs w:val="20"/>
+                <w:lang w:eastAsia="es-CO"/>
+                <w14:ligatures w14:val="none"/>
+              </w:rPr>
+            </w:pPr>
+          </w:p>
+        </w:tc>
+        <w:tc>
+          <w:tcPr>
+            <w:tcW w:w="0" w:type="auto"/>
+            <w:vAlign w:val="center"/>
+            <w:hideMark/>
+          </w:tcPr>
+          <w:p>
+            <w:pPr>
+              <w:spacing w:after="0" w:line="240" w:lineRule="auto"/>
+              <w:jc w:val="center"/>
+              <w:rPr>
+                <w:rFonts w:ascii="Times New Roman" w:eastAsia="Times New Roman" w:hAnsi="Times New Roman" w:cs="Times New Roman"/>
+                <w:kern w:val="0"/>
+                <w:sz w:val="20"/>
+                <w:szCs w:val="20"/>
+                <w:lang w:eastAsia="es-CO"/>
+                <w14:ligatures w14:val="none"/>
+              </w:rPr>
+            </w:pPr>
+          </w:p>
+        </w:tc>
+        <w:tc>
+          <w:tcPr>
+            <w:tcW w:w="0" w:type="auto"/>
+            <w:vAlign w:val="center"/>
+            <w:hideMark/>
+          </w:tcPr>
+          <w:p>
+            <w:pPr>
+              <w:spacing w:after="0" w:line="240" w:lineRule="auto"/>
+              <w:jc w:val="center"/>
+              <w:rPr>
+                <w:rFonts w:ascii="Times New Roman" w:eastAsia="Times New Roman" w:hAnsi="Times New Roman" w:cs="Times New Roman"/>
+                <w:kern w:val="0"/>
+                <w:sz w:val="20"/>
+                <w:szCs w:val="20"/>
+                <w:lang w:eastAsia="es-CO"/>
+                <w14:ligatures w14:val="none"/>
+              </w:rPr>
+            </w:pPr>
+          </w:p>
+        </w:tc>
+      </w:tr>
+      <w:tr>
+        <w:trPr>
+          <w:tblCellSpacing w:w="15" w:type="dxa"/>
+        </w:trPr>
+        <w:tc>
+          <w:tcPr>
+            <w:tcW w:w="0" w:type="auto"/>
+            <w:vAlign w:val="center"/>
+            <w:hideMark/>
+          </w:tcPr>
+          <w:p>
+            <w:pPr>
+              <w:spacing w:after="0" w:line="240" w:lineRule="auto"/>
+              <w:jc w:val="center"/>
+              <w:rPr>
+                <w:rFonts w:ascii="Times New Roman" w:eastAsia="Times New Roman" w:hAnsi="Times New Roman" w:cs="Times New Roman"/>
+                <w:kern w:val="0"/>
+                <w:sz w:val="24"/>
+                <w:szCs w:val="24"/>
+                <w:lang w:eastAsia="es-CO"/>
+                <w14:ligatures w14:val="none"/>
+              </w:rPr>
+            </w:pPr>
+            <w:r>
+              <w:rPr>
+                <w:rFonts w:ascii="Times New Roman" w:eastAsia="Times New Roman" w:hAnsi="Times New Roman" w:cs="Times New Roman"/>
+                <w:kern w:val="0"/>
+                <w:sz w:val="24"/>
+                <w:szCs w:val="24"/>
+                <w:lang w:eastAsia="es-CO"/>
+                <w14:ligatures w14:val="none"/>
+              </w:rPr>
+              <w:t>E</w:t>
+            </w:r>
+            <w:r>
+              <w:rPr>
+                <w:rFonts w:ascii="Times New Roman" w:eastAsia="Times New Roman" w:hAnsi="Times New Roman" w:cs="Times New Roman"/>
+                <w:kern w:val="0"/>
+                <w:sz w:val="24"/>
+                <w:szCs w:val="24"/>
+                <w:lang w:eastAsia="es-CO"/>
+                <w14:ligatures w14:val="none"/>
+              </w:rPr>
+              <w:t>dad</w:t>
+            </w:r>
+          </w:p>
+        </w:tc>
+        <w:tc>
+          <w:tcPr>
+            <w:tcW w:w="0" w:type="auto"/>
+            <w:vAlign w:val="center"/>
+            <w:hideMark/>
+          </w:tcPr>
+          <w:p>
+            <w:pPr>
+              <w:spacing w:after="0" w:line="240" w:lineRule="auto"/>
+              <w:jc w:val="center"/>
+              <w:rPr>
+                <w:rFonts w:ascii="Times New Roman" w:eastAsia="Times New Roman" w:hAnsi="Times New Roman" w:cs="Times New Roman"/>
+                <w:kern w:val="0"/>
+                <w:sz w:val="24"/>
+                <w:szCs w:val="24"/>
+                <w:lang w:eastAsia="es-CO"/>
+                <w14:ligatures w14:val="none"/>
+              </w:rPr>
+            </w:pPr>
+          </w:p>
+        </w:tc>
+        <w:tc>
+          <w:tcPr>
+            <w:tcW w:w="0" w:type="auto"/>
+            <w:vAlign w:val="center"/>
+            <w:hideMark/>
+          </w:tcPr>
+          <w:p>
+            <w:pPr>
+              <w:spacing w:after="0" w:line="240" w:lineRule="auto"/>
+              <w:jc w:val="center"/>
+              <w:rPr>
+                <w:rFonts w:ascii="Times New Roman" w:eastAsia="Times New Roman" w:hAnsi="Times New Roman" w:cs="Times New Roman"/>
+                <w:kern w:val="0"/>
+                <w:sz w:val="24"/>
+                <w:szCs w:val="24"/>
+                <w:lang w:eastAsia="es-CO"/>
+                <w14:ligatures w14:val="none"/>
+              </w:rPr>
+            </w:pPr>
+            <w:r>
+              <w:rPr>
+                <w:rFonts w:ascii="Times New Roman" w:eastAsia="Times New Roman" w:hAnsi="Times New Roman" w:cs="Times New Roman"/>
+                <w:kern w:val="0"/>
+                <w:sz w:val="24"/>
+                <w:szCs w:val="24"/>
+                <w:lang w:eastAsia="es-CO"/>
+                <w14:ligatures w14:val="none"/>
+              </w:rPr>
+              <w:t>0.003</w:t>
+            </w:r>
+            <w:r>
+              <w:rPr>
+                <w:rFonts w:ascii="Times New Roman" w:eastAsia="Times New Roman" w:hAnsi="Times New Roman" w:cs="Times New Roman"/>
+                <w:kern w:val="0"/>
+                <w:sz w:val="24"/>
+                <w:szCs w:val="24"/>
+                <w:vertAlign w:val="superscript"/>
+                <w:lang w:eastAsia="es-CO"/>
+                <w14:ligatures w14:val="none"/>
+              </w:rPr>
+              <w:t>***</w:t>
+            </w:r>
+          </w:p>
+        </w:tc>
+        <w:tc>
+          <w:tcPr>
+            <w:tcW w:w="0" w:type="auto"/>
+            <w:vAlign w:val="center"/>
+            <w:hideMark/>
+          </w:tcPr>
+          <w:p>
+            <w:pPr>
+              <w:spacing w:after="0" w:line="240" w:lineRule="auto"/>
+              <w:jc w:val="center"/>
+              <w:rPr>
+                <w:rFonts w:ascii="Times New Roman" w:eastAsia="Times New Roman" w:hAnsi="Times New Roman" w:cs="Times New Roman"/>
+                <w:kern w:val="0"/>
+                <w:sz w:val="24"/>
+                <w:szCs w:val="24"/>
+                <w:lang w:eastAsia="es-CO"/>
+                <w14:ligatures w14:val="none"/>
+              </w:rPr>
+            </w:pPr>
+          </w:p>
+        </w:tc>
+      </w:tr>
+      <w:tr>
+        <w:trPr>
+          <w:tblCellSpacing w:w="15" w:type="dxa"/>
+        </w:trPr>
+        <w:tc>
+          <w:tcPr>
+            <w:tcW w:w="0" w:type="auto"/>
+            <w:vAlign w:val="center"/>
+            <w:hideMark/>
+          </w:tcPr>
+          <w:p>
+            <w:pPr>
+              <w:spacing w:after="0" w:line="240" w:lineRule="auto"/>
+              <w:jc w:val="center"/>
+              <w:rPr>
+                <w:rFonts w:ascii="Times New Roman" w:eastAsia="Times New Roman" w:hAnsi="Times New Roman" w:cs="Times New Roman"/>
+                <w:kern w:val="0"/>
+                <w:sz w:val="20"/>
+                <w:szCs w:val="20"/>
+                <w:lang w:eastAsia="es-CO"/>
+                <w14:ligatures w14:val="none"/>
+              </w:rPr>
+            </w:pPr>
+          </w:p>
+        </w:tc>
+        <w:tc>
+          <w:tcPr>
+            <w:tcW w:w="0" w:type="auto"/>
+            <w:vAlign w:val="center"/>
+            <w:hideMark/>
+          </w:tcPr>
+          <w:p>
+            <w:pPr>
+              <w:spacing w:after="0" w:line="240" w:lineRule="auto"/>
+              <w:jc w:val="center"/>
+              <w:rPr>
+                <w:rFonts w:ascii="Times New Roman" w:eastAsia="Times New Roman" w:hAnsi="Times New Roman" w:cs="Times New Roman"/>
+                <w:kern w:val="0"/>
+                <w:sz w:val="20"/>
+                <w:szCs w:val="20"/>
+                <w:lang w:eastAsia="es-CO"/>
+                <w14:ligatures w14:val="none"/>
+              </w:rPr>
+            </w:pPr>
+          </w:p>
+        </w:tc>
+        <w:tc>
+          <w:tcPr>
+            <w:tcW w:w="0" w:type="auto"/>
+            <w:vAlign w:val="center"/>
+            <w:hideMark/>
+          </w:tcPr>
+          <w:p>
+            <w:pPr>
+              <w:spacing w:after="0" w:line="240" w:lineRule="auto"/>
+              <w:jc w:val="center"/>
+              <w:rPr>
+                <w:rFonts w:ascii="Times New Roman" w:eastAsia="Times New Roman" w:hAnsi="Times New Roman" w:cs="Times New Roman"/>
+                <w:kern w:val="0"/>
+                <w:sz w:val="24"/>
+                <w:szCs w:val="24"/>
+                <w:lang w:eastAsia="es-CO"/>
+                <w14:ligatures w14:val="none"/>
+              </w:rPr>
+            </w:pPr>
+            <w:r>
+              <w:rPr>
+                <w:rFonts w:ascii="Times New Roman" w:eastAsia="Times New Roman" w:hAnsi="Times New Roman" w:cs="Times New Roman"/>
+                <w:kern w:val="0"/>
+                <w:sz w:val="24"/>
+                <w:szCs w:val="24"/>
+                <w:lang w:eastAsia="es-CO"/>
+                <w14:ligatures w14:val="none"/>
+              </w:rPr>
+              <w:t>(0.001)</w:t>
+            </w:r>
+          </w:p>
+        </w:tc>
+        <w:tc>
+          <w:tcPr>
+            <w:tcW w:w="0" w:type="auto"/>
+            <w:vAlign w:val="center"/>
+            <w:hideMark/>
+          </w:tcPr>
+          <w:p>
+            <w:pPr>
+              <w:spacing w:after="0" w:line="240" w:lineRule="auto"/>
+              <w:jc w:val="center"/>
+              <w:rPr>
+                <w:rFonts w:ascii="Times New Roman" w:eastAsia="Times New Roman" w:hAnsi="Times New Roman" w:cs="Times New Roman"/>
+                <w:kern w:val="0"/>
+                <w:sz w:val="24"/>
+                <w:szCs w:val="24"/>
+                <w:lang w:eastAsia="es-CO"/>
+                <w14:ligatures w14:val="none"/>
+              </w:rPr>
+            </w:pPr>
+          </w:p>
+        </w:tc>
+      </w:tr>
+      <w:tr>
+        <w:trPr>
+          <w:tblCellSpacing w:w="15" w:type="dxa"/>
+        </w:trPr>
+        <w:tc>
+          <w:tcPr>
+            <w:tcW w:w="0" w:type="auto"/>
+            <w:vAlign w:val="center"/>
+            <w:hideMark/>
+          </w:tcPr>
+          <w:p>
+            <w:pPr>
+              <w:spacing w:after="0" w:line="240" w:lineRule="auto"/>
+              <w:jc w:val="center"/>
+              <w:rPr>
+                <w:rFonts w:ascii="Times New Roman" w:eastAsia="Times New Roman" w:hAnsi="Times New Roman" w:cs="Times New Roman"/>
+                <w:kern w:val="0"/>
+                <w:sz w:val="20"/>
+                <w:szCs w:val="20"/>
+                <w:lang w:eastAsia="es-CO"/>
+                <w14:ligatures w14:val="none"/>
+              </w:rPr>
+            </w:pPr>
+          </w:p>
+        </w:tc>
+        <w:tc>
+          <w:tcPr>
+            <w:tcW w:w="0" w:type="auto"/>
+            <w:vAlign w:val="center"/>
+            <w:hideMark/>
+          </w:tcPr>
+          <w:p>
+            <w:pPr>
+              <w:spacing w:after="0" w:line="240" w:lineRule="auto"/>
+              <w:jc w:val="center"/>
+              <w:rPr>
+                <w:rFonts w:ascii="Times New Roman" w:eastAsia="Times New Roman" w:hAnsi="Times New Roman" w:cs="Times New Roman"/>
+                <w:kern w:val="0"/>
+                <w:sz w:val="20"/>
+                <w:szCs w:val="20"/>
+                <w:lang w:eastAsia="es-CO"/>
+                <w14:ligatures w14:val="none"/>
+              </w:rPr>
+            </w:pPr>
+          </w:p>
+        </w:tc>
+        <w:tc>
+          <w:tcPr>
+            <w:tcW w:w="0" w:type="auto"/>
+            <w:vAlign w:val="center"/>
+            <w:hideMark/>
+          </w:tcPr>
+          <w:p>
+            <w:pPr>
+              <w:spacing w:after="0" w:line="240" w:lineRule="auto"/>
+              <w:jc w:val="center"/>
+              <w:rPr>
+                <w:rFonts w:ascii="Times New Roman" w:eastAsia="Times New Roman" w:hAnsi="Times New Roman" w:cs="Times New Roman"/>
+                <w:kern w:val="0"/>
+                <w:sz w:val="20"/>
+                <w:szCs w:val="20"/>
+                <w:lang w:eastAsia="es-CO"/>
+                <w14:ligatures w14:val="none"/>
+              </w:rPr>
+            </w:pPr>
+          </w:p>
+        </w:tc>
+        <w:tc>
+          <w:tcPr>
+            <w:tcW w:w="0" w:type="auto"/>
+            <w:vAlign w:val="center"/>
+            <w:hideMark/>
+          </w:tcPr>
+          <w:p>
+            <w:pPr>
+              <w:spacing w:after="0" w:line="240" w:lineRule="auto"/>
+              <w:jc w:val="center"/>
+              <w:rPr>
+                <w:rFonts w:ascii="Times New Roman" w:eastAsia="Times New Roman" w:hAnsi="Times New Roman" w:cs="Times New Roman"/>
+                <w:kern w:val="0"/>
+                <w:sz w:val="20"/>
+                <w:szCs w:val="20"/>
+                <w:lang w:eastAsia="es-CO"/>
+                <w14:ligatures w14:val="none"/>
+              </w:rPr>
+            </w:pPr>
+          </w:p>
+        </w:tc>
+      </w:tr>
+      <w:tr>
+        <w:trPr>
+          <w:tblCellSpacing w:w="15" w:type="dxa"/>
+        </w:trPr>
+        <w:tc>
+          <w:tcPr>
+            <w:tcW w:w="0" w:type="auto"/>
+            <w:vAlign w:val="center"/>
+            <w:hideMark/>
+          </w:tcPr>
+          <w:p>
+            <w:pPr>
+              <w:spacing w:after="0" w:line="240" w:lineRule="auto"/>
+              <w:jc w:val="center"/>
+              <w:rPr>
+                <w:rFonts w:ascii="Times New Roman" w:eastAsia="Times New Roman" w:hAnsi="Times New Roman" w:cs="Times New Roman"/>
+                <w:kern w:val="0"/>
+                <w:sz w:val="24"/>
+                <w:szCs w:val="24"/>
+                <w:lang w:eastAsia="es-CO"/>
+                <w14:ligatures w14:val="none"/>
+              </w:rPr>
+            </w:pPr>
+            <w:proofErr w:type="spellStart"/>
+            <w:r>
+              <w:rPr>
+                <w:rFonts w:ascii="Times New Roman" w:eastAsia="Times New Roman" w:hAnsi="Times New Roman" w:cs="Times New Roman"/>
+                <w:kern w:val="0"/>
+                <w:sz w:val="24"/>
+                <w:szCs w:val="24"/>
+                <w:lang w:eastAsia="es-CO"/>
+                <w14:ligatures w14:val="none"/>
+              </w:rPr>
+              <w:t>residualesMujer</w:t>
+            </w:r>
+            <w:proofErr w:type="spellEnd"/>
+          </w:p>
+        </w:tc>
+        <w:tc>
+          <w:tcPr>
+            <w:tcW w:w="0" w:type="auto"/>
+            <w:vAlign w:val="center"/>
+            <w:hideMark/>
+          </w:tcPr>
+          <w:p>
+            <w:pPr>
+              <w:spacing w:after="0" w:line="240" w:lineRule="auto"/>
+              <w:jc w:val="center"/>
+              <w:rPr>
+                <w:rFonts w:ascii="Times New Roman" w:eastAsia="Times New Roman" w:hAnsi="Times New Roman" w:cs="Times New Roman"/>
+                <w:kern w:val="0"/>
+                <w:sz w:val="24"/>
+                <w:szCs w:val="24"/>
+                <w:lang w:eastAsia="es-CO"/>
+                <w14:ligatures w14:val="none"/>
+              </w:rPr>
+            </w:pPr>
+          </w:p>
+        </w:tc>
+        <w:tc>
+          <w:tcPr>
+            <w:tcW w:w="0" w:type="auto"/>
+            <w:vAlign w:val="center"/>
+            <w:hideMark/>
+          </w:tcPr>
+          <w:p>
+            <w:pPr>
+              <w:spacing w:after="0" w:line="240" w:lineRule="auto"/>
+              <w:jc w:val="center"/>
+              <w:rPr>
+                <w:rFonts w:ascii="Times New Roman" w:eastAsia="Times New Roman" w:hAnsi="Times New Roman" w:cs="Times New Roman"/>
+                <w:kern w:val="0"/>
+                <w:sz w:val="20"/>
+                <w:szCs w:val="20"/>
+                <w:lang w:eastAsia="es-CO"/>
+                <w14:ligatures w14:val="none"/>
+              </w:rPr>
+            </w:pPr>
+          </w:p>
+        </w:tc>
+        <w:tc>
+          <w:tcPr>
+            <w:tcW w:w="0" w:type="auto"/>
+            <w:vAlign w:val="center"/>
+            <w:hideMark/>
+          </w:tcPr>
+          <w:p>
+            <w:pPr>
+              <w:spacing w:after="0" w:line="240" w:lineRule="auto"/>
+              <w:jc w:val="center"/>
+              <w:rPr>
+                <w:rFonts w:ascii="Times New Roman" w:eastAsia="Times New Roman" w:hAnsi="Times New Roman" w:cs="Times New Roman"/>
+                <w:kern w:val="0"/>
+                <w:sz w:val="24"/>
+                <w:szCs w:val="24"/>
+                <w:lang w:eastAsia="es-CO"/>
+                <w14:ligatures w14:val="none"/>
+              </w:rPr>
+            </w:pPr>
+            <w:r>
+              <w:rPr>
+                <w:rFonts w:ascii="Times New Roman" w:eastAsia="Times New Roman" w:hAnsi="Times New Roman" w:cs="Times New Roman"/>
+                <w:kern w:val="0"/>
+                <w:sz w:val="24"/>
+                <w:szCs w:val="24"/>
+                <w:lang w:eastAsia="es-CO"/>
+                <w14:ligatures w14:val="none"/>
+              </w:rPr>
+              <w:t>-0.240</w:t>
+            </w:r>
+            <w:r>
+              <w:rPr>
+                <w:rFonts w:ascii="Times New Roman" w:eastAsia="Times New Roman" w:hAnsi="Times New Roman" w:cs="Times New Roman"/>
+                <w:kern w:val="0"/>
+                <w:sz w:val="24"/>
+                <w:szCs w:val="24"/>
+                <w:vertAlign w:val="superscript"/>
+                <w:lang w:eastAsia="es-CO"/>
+                <w14:ligatures w14:val="none"/>
+              </w:rPr>
+              <w:t>***</w:t>
+            </w:r>
+          </w:p>
+        </w:tc>
+      </w:tr>
+      <w:tr>
+        <w:trPr>
+          <w:tblCellSpacing w:w="15" w:type="dxa"/>
+        </w:trPr>
+        <w:tc>
+          <w:tcPr>
+            <w:tcW w:w="0" w:type="auto"/>
+            <w:vAlign w:val="center"/>
+            <w:hideMark/>
+          </w:tcPr>
+          <w:p>
+            <w:pPr>
+              <w:spacing w:after="0" w:line="240" w:lineRule="auto"/>
+              <w:jc w:val="center"/>
+              <w:rPr>
+                <w:rFonts w:ascii="Times New Roman" w:eastAsia="Times New Roman" w:hAnsi="Times New Roman" w:cs="Times New Roman"/>
+                <w:kern w:val="0"/>
+                <w:sz w:val="24"/>
+                <w:szCs w:val="24"/>
+                <w:lang w:eastAsia="es-CO"/>
+                <w14:ligatures w14:val="none"/>
+              </w:rPr>
+            </w:pPr>
+          </w:p>
+        </w:tc>
+        <w:tc>
+          <w:tcPr>
+            <w:tcW w:w="0" w:type="auto"/>
+            <w:vAlign w:val="center"/>
+            <w:hideMark/>
+          </w:tcPr>
+          <w:p>
+            <w:pPr>
+              <w:spacing w:after="0" w:line="240" w:lineRule="auto"/>
+              <w:jc w:val="center"/>
+              <w:rPr>
+                <w:rFonts w:ascii="Times New Roman" w:eastAsia="Times New Roman" w:hAnsi="Times New Roman" w:cs="Times New Roman"/>
+                <w:kern w:val="0"/>
+                <w:sz w:val="20"/>
+                <w:szCs w:val="20"/>
+                <w:lang w:eastAsia="es-CO"/>
+                <w14:ligatures w14:val="none"/>
+              </w:rPr>
+            </w:pPr>
+          </w:p>
+        </w:tc>
+        <w:tc>
+          <w:tcPr>
+            <w:tcW w:w="0" w:type="auto"/>
+            <w:vAlign w:val="center"/>
+            <w:hideMark/>
+          </w:tcPr>
+          <w:p>
+            <w:pPr>
+              <w:spacing w:after="0" w:line="240" w:lineRule="auto"/>
+              <w:jc w:val="center"/>
+              <w:rPr>
+                <w:rFonts w:ascii="Times New Roman" w:eastAsia="Times New Roman" w:hAnsi="Times New Roman" w:cs="Times New Roman"/>
+                <w:kern w:val="0"/>
+                <w:sz w:val="20"/>
+                <w:szCs w:val="20"/>
+                <w:lang w:eastAsia="es-CO"/>
+                <w14:ligatures w14:val="none"/>
+              </w:rPr>
+            </w:pPr>
+          </w:p>
+        </w:tc>
+        <w:tc>
+          <w:tcPr>
+            <w:tcW w:w="0" w:type="auto"/>
+            <w:vAlign w:val="center"/>
+            <w:hideMark/>
+          </w:tcPr>
+          <w:p>
+            <w:pPr>
+              <w:spacing w:after="0" w:line="240" w:lineRule="auto"/>
+              <w:jc w:val="center"/>
+              <w:rPr>
+                <w:rFonts w:ascii="Times New Roman" w:eastAsia="Times New Roman" w:hAnsi="Times New Roman" w:cs="Times New Roman"/>
+                <w:kern w:val="0"/>
+                <w:sz w:val="24"/>
+                <w:szCs w:val="24"/>
+                <w:lang w:eastAsia="es-CO"/>
+                <w14:ligatures w14:val="none"/>
+              </w:rPr>
+            </w:pPr>
+            <w:r>
+              <w:rPr>
+                <w:rFonts w:ascii="Times New Roman" w:eastAsia="Times New Roman" w:hAnsi="Times New Roman" w:cs="Times New Roman"/>
+                <w:kern w:val="0"/>
+                <w:sz w:val="24"/>
+                <w:szCs w:val="24"/>
+                <w:lang w:eastAsia="es-CO"/>
+                <w14:ligatures w14:val="none"/>
+              </w:rPr>
+              <w:t>(0.013)</w:t>
+            </w:r>
+          </w:p>
+        </w:tc>
+      </w:tr>
+      <w:tr>
+        <w:trPr>
+          <w:tblCellSpacing w:w="15" w:type="dxa"/>
+        </w:trPr>
+        <w:tc>
+          <w:tcPr>
+            <w:tcW w:w="0" w:type="auto"/>
+            <w:vAlign w:val="center"/>
+            <w:hideMark/>
+          </w:tcPr>
+          <w:p>
+            <w:pPr>
+              <w:spacing w:after="0" w:line="240" w:lineRule="auto"/>
+              <w:jc w:val="center"/>
+              <w:rPr>
+                <w:rFonts w:ascii="Times New Roman" w:eastAsia="Times New Roman" w:hAnsi="Times New Roman" w:cs="Times New Roman"/>
+                <w:kern w:val="0"/>
+                <w:sz w:val="24"/>
+                <w:szCs w:val="24"/>
+                <w:lang w:eastAsia="es-CO"/>
+                <w14:ligatures w14:val="none"/>
+              </w:rPr>
+            </w:pPr>
+          </w:p>
+        </w:tc>
+        <w:tc>
+          <w:tcPr>
+            <w:tcW w:w="0" w:type="auto"/>
+            <w:vAlign w:val="center"/>
+            <w:hideMark/>
+          </w:tcPr>
+          <w:p>
+            <w:pPr>
+              <w:spacing w:after="0" w:line="240" w:lineRule="auto"/>
+              <w:jc w:val="center"/>
+              <w:rPr>
+                <w:rFonts w:ascii="Times New Roman" w:eastAsia="Times New Roman" w:hAnsi="Times New Roman" w:cs="Times New Roman"/>
+                <w:kern w:val="0"/>
+                <w:sz w:val="20"/>
+                <w:szCs w:val="20"/>
+                <w:lang w:eastAsia="es-CO"/>
+                <w14:ligatures w14:val="none"/>
+              </w:rPr>
+            </w:pPr>
+          </w:p>
+        </w:tc>
+        <w:tc>
+          <w:tcPr>
+            <w:tcW w:w="0" w:type="auto"/>
+            <w:vAlign w:val="center"/>
+            <w:hideMark/>
+          </w:tcPr>
+          <w:p>
+            <w:pPr>
+              <w:spacing w:after="0" w:line="240" w:lineRule="auto"/>
+              <w:jc w:val="center"/>
+              <w:rPr>
+                <w:rFonts w:ascii="Times New Roman" w:eastAsia="Times New Roman" w:hAnsi="Times New Roman" w:cs="Times New Roman"/>
+                <w:kern w:val="0"/>
+                <w:sz w:val="20"/>
+                <w:szCs w:val="20"/>
+                <w:lang w:eastAsia="es-CO"/>
+                <w14:ligatures w14:val="none"/>
+              </w:rPr>
+            </w:pPr>
+          </w:p>
+        </w:tc>
+        <w:tc>
+          <w:tcPr>
+            <w:tcW w:w="0" w:type="auto"/>
+            <w:vAlign w:val="center"/>
+            <w:hideMark/>
+          </w:tcPr>
+          <w:p>
+            <w:pPr>
+              <w:spacing w:after="0" w:line="240" w:lineRule="auto"/>
+              <w:jc w:val="center"/>
+              <w:rPr>
+                <w:rFonts w:ascii="Times New Roman" w:eastAsia="Times New Roman" w:hAnsi="Times New Roman" w:cs="Times New Roman"/>
+                <w:kern w:val="0"/>
+                <w:sz w:val="20"/>
+                <w:szCs w:val="20"/>
+                <w:lang w:eastAsia="es-CO"/>
+                <w14:ligatures w14:val="none"/>
+              </w:rPr>
+            </w:pPr>
+          </w:p>
+        </w:tc>
+      </w:tr>
+      <w:tr>
+        <w:trPr>
+          <w:tblCellSpacing w:w="15" w:type="dxa"/>
+        </w:trPr>
+        <w:tc>
+          <w:tcPr>
+            <w:tcW w:w="0" w:type="auto"/>
+            <w:vAlign w:val="center"/>
+            <w:hideMark/>
+          </w:tcPr>
+          <w:p>
+            <w:pPr>
+              <w:spacing w:after="0" w:line="240" w:lineRule="auto"/>
+              <w:jc w:val="center"/>
+              <w:rPr>
+                <w:rFonts w:ascii="Times New Roman" w:eastAsia="Times New Roman" w:hAnsi="Times New Roman" w:cs="Times New Roman"/>
+                <w:kern w:val="0"/>
+                <w:sz w:val="24"/>
+                <w:szCs w:val="24"/>
+                <w:lang w:eastAsia="es-CO"/>
+                <w14:ligatures w14:val="none"/>
+              </w:rPr>
+            </w:pPr>
+            <w:r>
+              <w:rPr>
+                <w:rFonts w:ascii="Times New Roman" w:eastAsia="Times New Roman" w:hAnsi="Times New Roman" w:cs="Times New Roman"/>
+                <w:kern w:val="0"/>
+                <w:sz w:val="24"/>
+                <w:szCs w:val="24"/>
+                <w:lang w:eastAsia="es-CO"/>
+                <w14:ligatures w14:val="none"/>
+              </w:rPr>
+              <w:t>Constant</w:t>
+            </w:r>
+            <w:r>
+              <w:rPr>
+                <w:rFonts w:ascii="Times New Roman" w:eastAsia="Times New Roman" w:hAnsi="Times New Roman" w:cs="Times New Roman"/>
+                <w:kern w:val="0"/>
+                <w:sz w:val="24"/>
+                <w:szCs w:val="24"/>
+                <w:lang w:eastAsia="es-CO"/>
+                <w14:ligatures w14:val="none"/>
+              </w:rPr>
+              <w:t>e</w:t>
+            </w:r>
+          </w:p>
+        </w:tc>
+        <w:tc>
+          <w:tcPr>
+            <w:tcW w:w="0" w:type="auto"/>
+            <w:vAlign w:val="center"/>
+            <w:hideMark/>
+          </w:tcPr>
+          <w:p>
+            <w:pPr>
+              <w:spacing w:after="0" w:line="240" w:lineRule="auto"/>
+              <w:jc w:val="center"/>
+              <w:rPr>
+                <w:rFonts w:ascii="Times New Roman" w:eastAsia="Times New Roman" w:hAnsi="Times New Roman" w:cs="Times New Roman"/>
+                <w:kern w:val="0"/>
+                <w:sz w:val="24"/>
+                <w:szCs w:val="24"/>
+                <w:lang w:eastAsia="es-CO"/>
+                <w14:ligatures w14:val="none"/>
+              </w:rPr>
+            </w:pPr>
+            <w:r>
+              <w:rPr>
+                <w:rFonts w:ascii="Times New Roman" w:eastAsia="Times New Roman" w:hAnsi="Times New Roman" w:cs="Times New Roman"/>
+                <w:kern w:val="0"/>
+                <w:sz w:val="24"/>
+                <w:szCs w:val="24"/>
+                <w:lang w:eastAsia="es-CO"/>
+                <w14:ligatures w14:val="none"/>
+              </w:rPr>
+              <w:t>14.088</w:t>
+            </w:r>
+            <w:r>
+              <w:rPr>
+                <w:rFonts w:ascii="Times New Roman" w:eastAsia="Times New Roman" w:hAnsi="Times New Roman" w:cs="Times New Roman"/>
+                <w:kern w:val="0"/>
+                <w:sz w:val="24"/>
+                <w:szCs w:val="24"/>
+                <w:vertAlign w:val="superscript"/>
+                <w:lang w:eastAsia="es-CO"/>
+                <w14:ligatures w14:val="none"/>
+              </w:rPr>
+              <w:t>***</w:t>
+            </w:r>
+          </w:p>
+        </w:tc>
+        <w:tc>
+          <w:tcPr>
+            <w:tcW w:w="0" w:type="auto"/>
+            <w:vAlign w:val="center"/>
+            <w:hideMark/>
+          </w:tcPr>
+          <w:p>
+            <w:pPr>
+              <w:spacing w:after="0" w:line="240" w:lineRule="auto"/>
+              <w:jc w:val="center"/>
+              <w:rPr>
+                <w:rFonts w:ascii="Times New Roman" w:eastAsia="Times New Roman" w:hAnsi="Times New Roman" w:cs="Times New Roman"/>
+                <w:kern w:val="0"/>
+                <w:sz w:val="24"/>
+                <w:szCs w:val="24"/>
+                <w:lang w:eastAsia="es-CO"/>
+                <w14:ligatures w14:val="none"/>
+              </w:rPr>
+            </w:pPr>
+            <w:r>
+              <w:rPr>
+                <w:rFonts w:ascii="Times New Roman" w:eastAsia="Times New Roman" w:hAnsi="Times New Roman" w:cs="Times New Roman"/>
+                <w:kern w:val="0"/>
+                <w:sz w:val="24"/>
+                <w:szCs w:val="24"/>
+                <w:lang w:eastAsia="es-CO"/>
+                <w14:ligatures w14:val="none"/>
+              </w:rPr>
+              <w:t>13.754</w:t>
+            </w:r>
+            <w:r>
+              <w:rPr>
+                <w:rFonts w:ascii="Times New Roman" w:eastAsia="Times New Roman" w:hAnsi="Times New Roman" w:cs="Times New Roman"/>
+                <w:kern w:val="0"/>
+                <w:sz w:val="24"/>
+                <w:szCs w:val="24"/>
+                <w:vertAlign w:val="superscript"/>
+                <w:lang w:eastAsia="es-CO"/>
+                <w14:ligatures w14:val="none"/>
+              </w:rPr>
+              <w:t>***</w:t>
+            </w:r>
+          </w:p>
+        </w:tc>
+        <w:tc>
+          <w:tcPr>
+            <w:tcW w:w="0" w:type="auto"/>
+            <w:vAlign w:val="center"/>
+            <w:hideMark/>
+          </w:tcPr>
+          <w:p>
+            <w:pPr>
+              <w:spacing w:after="0" w:line="240" w:lineRule="auto"/>
+              <w:jc w:val="center"/>
+              <w:rPr>
+                <w:rFonts w:ascii="Times New Roman" w:eastAsia="Times New Roman" w:hAnsi="Times New Roman" w:cs="Times New Roman"/>
+                <w:kern w:val="0"/>
+                <w:sz w:val="24"/>
+                <w:szCs w:val="24"/>
+                <w:lang w:eastAsia="es-CO"/>
+                <w14:ligatures w14:val="none"/>
+              </w:rPr>
+            </w:pPr>
+            <w:r>
+              <w:rPr>
+                <w:rFonts w:ascii="Times New Roman" w:eastAsia="Times New Roman" w:hAnsi="Times New Roman" w:cs="Times New Roman"/>
+                <w:kern w:val="0"/>
+                <w:sz w:val="24"/>
+                <w:szCs w:val="24"/>
+                <w:lang w:eastAsia="es-CO"/>
+                <w14:ligatures w14:val="none"/>
+              </w:rPr>
+              <w:t>0.000</w:t>
+            </w:r>
+          </w:p>
+        </w:tc>
+      </w:tr>
+      <w:tr>
+        <w:trPr>
+          <w:tblCellSpacing w:w="15" w:type="dxa"/>
+        </w:trPr>
+        <w:tc>
+          <w:tcPr>
+            <w:tcW w:w="0" w:type="auto"/>
+            <w:vAlign w:val="center"/>
+            <w:hideMark/>
+          </w:tcPr>
+          <w:p>
+            <w:pPr>
+              <w:spacing w:after="0" w:line="240" w:lineRule="auto"/>
+              <w:jc w:val="center"/>
+              <w:rPr>
+                <w:rFonts w:ascii="Times New Roman" w:eastAsia="Times New Roman" w:hAnsi="Times New Roman" w:cs="Times New Roman"/>
+                <w:kern w:val="0"/>
+                <w:sz w:val="24"/>
+                <w:szCs w:val="24"/>
+                <w:lang w:eastAsia="es-CO"/>
+                <w14:ligatures w14:val="none"/>
+              </w:rPr>
+            </w:pPr>
+          </w:p>
+        </w:tc>
+        <w:tc>
+          <w:tcPr>
+            <w:tcW w:w="0" w:type="auto"/>
+            <w:vAlign w:val="center"/>
+            <w:hideMark/>
+          </w:tcPr>
+          <w:p>
+            <w:pPr>
+              <w:spacing w:after="0" w:line="240" w:lineRule="auto"/>
+              <w:jc w:val="center"/>
+              <w:rPr>
+                <w:rFonts w:ascii="Times New Roman" w:eastAsia="Times New Roman" w:hAnsi="Times New Roman" w:cs="Times New Roman"/>
+                <w:kern w:val="0"/>
+                <w:sz w:val="24"/>
+                <w:szCs w:val="24"/>
+                <w:lang w:eastAsia="es-CO"/>
+                <w14:ligatures w14:val="none"/>
+              </w:rPr>
+            </w:pPr>
+            <w:r>
+              <w:rPr>
+                <w:rFonts w:ascii="Times New Roman" w:eastAsia="Times New Roman" w:hAnsi="Times New Roman" w:cs="Times New Roman"/>
+                <w:kern w:val="0"/>
+                <w:sz w:val="24"/>
+                <w:szCs w:val="24"/>
+                <w:lang w:eastAsia="es-CO"/>
+                <w14:ligatures w14:val="none"/>
+              </w:rPr>
+              <w:t>(0.011)</w:t>
+            </w:r>
+          </w:p>
+        </w:tc>
+        <w:tc>
+          <w:tcPr>
+            <w:tcW w:w="0" w:type="auto"/>
+            <w:vAlign w:val="center"/>
+            <w:hideMark/>
+          </w:tcPr>
+          <w:p>
+            <w:pPr>
+              <w:spacing w:after="0" w:line="240" w:lineRule="auto"/>
+              <w:jc w:val="center"/>
+              <w:rPr>
+                <w:rFonts w:ascii="Times New Roman" w:eastAsia="Times New Roman" w:hAnsi="Times New Roman" w:cs="Times New Roman"/>
+                <w:kern w:val="0"/>
+                <w:sz w:val="24"/>
+                <w:szCs w:val="24"/>
+                <w:lang w:eastAsia="es-CO"/>
+                <w14:ligatures w14:val="none"/>
+              </w:rPr>
+            </w:pPr>
+            <w:r>
+              <w:rPr>
+                <w:rFonts w:ascii="Times New Roman" w:eastAsia="Times New Roman" w:hAnsi="Times New Roman" w:cs="Times New Roman"/>
+                <w:kern w:val="0"/>
+                <w:sz w:val="24"/>
+                <w:szCs w:val="24"/>
+                <w:lang w:eastAsia="es-CO"/>
+                <w14:ligatures w14:val="none"/>
+              </w:rPr>
+              <w:t>(0.036)</w:t>
+            </w:r>
+          </w:p>
+        </w:tc>
+        <w:tc>
+          <w:tcPr>
+            <w:tcW w:w="0" w:type="auto"/>
+            <w:vAlign w:val="center"/>
+            <w:hideMark/>
+          </w:tcPr>
+          <w:p>
+            <w:pPr>
+              <w:spacing w:after="0" w:line="240" w:lineRule="auto"/>
+              <w:jc w:val="center"/>
+              <w:rPr>
+                <w:rFonts w:ascii="Times New Roman" w:eastAsia="Times New Roman" w:hAnsi="Times New Roman" w:cs="Times New Roman"/>
+                <w:kern w:val="0"/>
+                <w:sz w:val="24"/>
+                <w:szCs w:val="24"/>
+                <w:lang w:eastAsia="es-CO"/>
+                <w14:ligatures w14:val="none"/>
+              </w:rPr>
+            </w:pPr>
+            <w:r>
+              <w:rPr>
+                <w:rFonts w:ascii="Times New Roman" w:eastAsia="Times New Roman" w:hAnsi="Times New Roman" w:cs="Times New Roman"/>
+                <w:kern w:val="0"/>
+                <w:sz w:val="24"/>
+                <w:szCs w:val="24"/>
+                <w:lang w:eastAsia="es-CO"/>
+                <w14:ligatures w14:val="none"/>
+              </w:rPr>
+              <w:t>(0.006)</w:t>
+            </w:r>
+          </w:p>
+        </w:tc>
+      </w:tr>
+      <w:tr>
+        <w:trPr>
+          <w:tblCellSpacing w:w="15" w:type="dxa"/>
+        </w:trPr>
+        <w:tc>
+          <w:tcPr>
+            <w:tcW w:w="0" w:type="auto"/>
+            <w:vAlign w:val="center"/>
+            <w:hideMark/>
+          </w:tcPr>
+          <w:p>
+            <w:pPr>
+              <w:spacing w:after="0" w:line="240" w:lineRule="auto"/>
+              <w:jc w:val="center"/>
+              <w:rPr>
+                <w:rFonts w:ascii="Times New Roman" w:eastAsia="Times New Roman" w:hAnsi="Times New Roman" w:cs="Times New Roman"/>
+                <w:kern w:val="0"/>
+                <w:sz w:val="24"/>
+                <w:szCs w:val="24"/>
+                <w:lang w:eastAsia="es-CO"/>
+                <w14:ligatures w14:val="none"/>
+              </w:rPr>
+            </w:pPr>
+          </w:p>
+        </w:tc>
+        <w:tc>
+          <w:tcPr>
+            <w:tcW w:w="0" w:type="auto"/>
+            <w:vAlign w:val="center"/>
+            <w:hideMark/>
+          </w:tcPr>
+          <w:p>
+            <w:pPr>
+              <w:spacing w:after="0" w:line="240" w:lineRule="auto"/>
+              <w:jc w:val="center"/>
+              <w:rPr>
+                <w:rFonts w:ascii="Times New Roman" w:eastAsia="Times New Roman" w:hAnsi="Times New Roman" w:cs="Times New Roman"/>
+                <w:kern w:val="0"/>
+                <w:sz w:val="20"/>
+                <w:szCs w:val="20"/>
+                <w:lang w:eastAsia="es-CO"/>
+                <w14:ligatures w14:val="none"/>
+              </w:rPr>
+            </w:pPr>
+          </w:p>
+        </w:tc>
+        <w:tc>
+          <w:tcPr>
+            <w:tcW w:w="0" w:type="auto"/>
+            <w:vAlign w:val="center"/>
+            <w:hideMark/>
+          </w:tcPr>
+          <w:p>
+            <w:pPr>
+              <w:spacing w:after="0" w:line="240" w:lineRule="auto"/>
+              <w:jc w:val="center"/>
+              <w:rPr>
+                <w:rFonts w:ascii="Times New Roman" w:eastAsia="Times New Roman" w:hAnsi="Times New Roman" w:cs="Times New Roman"/>
+                <w:kern w:val="0"/>
+                <w:sz w:val="20"/>
+                <w:szCs w:val="20"/>
+                <w:lang w:eastAsia="es-CO"/>
+                <w14:ligatures w14:val="none"/>
+              </w:rPr>
+            </w:pPr>
+          </w:p>
+        </w:tc>
+        <w:tc>
+          <w:tcPr>
+            <w:tcW w:w="0" w:type="auto"/>
+            <w:vAlign w:val="center"/>
+            <w:hideMark/>
+          </w:tcPr>
+          <w:p>
+            <w:pPr>
+              <w:spacing w:after="0" w:line="240" w:lineRule="auto"/>
+              <w:jc w:val="center"/>
+              <w:rPr>
+                <w:rFonts w:ascii="Times New Roman" w:eastAsia="Times New Roman" w:hAnsi="Times New Roman" w:cs="Times New Roman"/>
+                <w:kern w:val="0"/>
+                <w:sz w:val="20"/>
+                <w:szCs w:val="20"/>
+                <w:lang w:eastAsia="es-CO"/>
+                <w14:ligatures w14:val="none"/>
+              </w:rPr>
+            </w:pPr>
+          </w:p>
+        </w:tc>
+      </w:tr>
+      <w:tr>
+        <w:trPr>
+          <w:tblCellSpacing w:w="15" w:type="dxa"/>
+        </w:trPr>
+        <w:tc>
+          <w:tcPr>
+            <w:tcW w:w="0" w:type="auto"/>
+            <w:gridSpan w:val="4"/>
+            <w:tcBorders>
+              <w:bottom w:val="single" w:sz="6" w:space="0" w:color="000000"/>
+            </w:tcBorders>
+            <w:vAlign w:val="center"/>
+            <w:hideMark/>
+          </w:tcPr>
+          <w:p>
+            <w:pPr>
+              <w:spacing w:after="0" w:line="240" w:lineRule="auto"/>
+              <w:jc w:val="center"/>
+              <w:rPr>
+                <w:rFonts w:ascii="Times New Roman" w:eastAsia="Times New Roman" w:hAnsi="Times New Roman" w:cs="Times New Roman"/>
+                <w:kern w:val="0"/>
+                <w:sz w:val="20"/>
+                <w:szCs w:val="20"/>
+                <w:lang w:eastAsia="es-CO"/>
+                <w14:ligatures w14:val="none"/>
+              </w:rPr>
+            </w:pPr>
+          </w:p>
+        </w:tc>
+      </w:tr>
+      <w:tr>
+        <w:trPr>
+          <w:tblCellSpacing w:w="15" w:type="dxa"/>
+        </w:trPr>
+        <w:tc>
+          <w:tcPr>
+            <w:tcW w:w="0" w:type="auto"/>
+            <w:vAlign w:val="center"/>
+            <w:hideMark/>
+          </w:tcPr>
+          <w:p>
+            <w:pPr>
+              <w:spacing w:after="0" w:line="240" w:lineRule="auto"/>
+              <w:jc w:val="center"/>
+              <w:rPr>
+                <w:rFonts w:ascii="Times New Roman" w:eastAsia="Times New Roman" w:hAnsi="Times New Roman" w:cs="Times New Roman"/>
+                <w:kern w:val="0"/>
+                <w:sz w:val="24"/>
+                <w:szCs w:val="24"/>
+                <w:lang w:eastAsia="es-CO"/>
+                <w14:ligatures w14:val="none"/>
+              </w:rPr>
+            </w:pPr>
+            <w:r>
+              <w:rPr>
+                <w:rFonts w:ascii="Times New Roman" w:eastAsia="Times New Roman" w:hAnsi="Times New Roman" w:cs="Times New Roman"/>
+                <w:kern w:val="0"/>
+                <w:sz w:val="24"/>
+                <w:szCs w:val="24"/>
+                <w:lang w:eastAsia="es-CO"/>
+                <w14:ligatures w14:val="none"/>
+              </w:rPr>
+              <w:t>Observaciones</w:t>
+            </w:r>
+          </w:p>
+        </w:tc>
+        <w:tc>
+          <w:tcPr>
+            <w:tcW w:w="0" w:type="auto"/>
+            <w:vAlign w:val="center"/>
+            <w:hideMark/>
+          </w:tcPr>
+          <w:p>
+            <w:pPr>
+              <w:spacing w:after="0" w:line="240" w:lineRule="auto"/>
+              <w:jc w:val="center"/>
+              <w:rPr>
+                <w:rFonts w:ascii="Times New Roman" w:eastAsia="Times New Roman" w:hAnsi="Times New Roman" w:cs="Times New Roman"/>
+                <w:kern w:val="0"/>
+                <w:sz w:val="24"/>
+                <w:szCs w:val="24"/>
+                <w:lang w:eastAsia="es-CO"/>
+                <w14:ligatures w14:val="none"/>
+              </w:rPr>
+            </w:pPr>
+            <w:r>
+              <w:rPr>
+                <w:rFonts w:ascii="Times New Roman" w:eastAsia="Times New Roman" w:hAnsi="Times New Roman" w:cs="Times New Roman"/>
+                <w:kern w:val="0"/>
+                <w:sz w:val="24"/>
+                <w:szCs w:val="24"/>
+                <w:lang w:eastAsia="es-CO"/>
+                <w14:ligatures w14:val="none"/>
+              </w:rPr>
+              <w:t>9,892</w:t>
+            </w:r>
+          </w:p>
+        </w:tc>
+        <w:tc>
+          <w:tcPr>
+            <w:tcW w:w="0" w:type="auto"/>
+            <w:vAlign w:val="center"/>
+            <w:hideMark/>
+          </w:tcPr>
+          <w:p>
+            <w:pPr>
+              <w:spacing w:after="0" w:line="240" w:lineRule="auto"/>
+              <w:jc w:val="center"/>
+              <w:rPr>
+                <w:rFonts w:ascii="Times New Roman" w:eastAsia="Times New Roman" w:hAnsi="Times New Roman" w:cs="Times New Roman"/>
+                <w:kern w:val="0"/>
+                <w:sz w:val="24"/>
+                <w:szCs w:val="24"/>
+                <w:lang w:eastAsia="es-CO"/>
+                <w14:ligatures w14:val="none"/>
+              </w:rPr>
+            </w:pPr>
+            <w:r>
+              <w:rPr>
+                <w:rFonts w:ascii="Times New Roman" w:eastAsia="Times New Roman" w:hAnsi="Times New Roman" w:cs="Times New Roman"/>
+                <w:kern w:val="0"/>
+                <w:sz w:val="24"/>
+                <w:szCs w:val="24"/>
+                <w:lang w:eastAsia="es-CO"/>
+                <w14:ligatures w14:val="none"/>
+              </w:rPr>
+              <w:t>9,892</w:t>
+            </w:r>
+          </w:p>
+        </w:tc>
+        <w:tc>
+          <w:tcPr>
+            <w:tcW w:w="0" w:type="auto"/>
+            <w:vAlign w:val="center"/>
+            <w:hideMark/>
+          </w:tcPr>
+          <w:p>
+            <w:pPr>
+              <w:spacing w:after="0" w:line="240" w:lineRule="auto"/>
+              <w:jc w:val="center"/>
+              <w:rPr>
+                <w:rFonts w:ascii="Times New Roman" w:eastAsia="Times New Roman" w:hAnsi="Times New Roman" w:cs="Times New Roman"/>
+                <w:kern w:val="0"/>
+                <w:sz w:val="24"/>
+                <w:szCs w:val="24"/>
+                <w:lang w:eastAsia="es-CO"/>
+                <w14:ligatures w14:val="none"/>
+              </w:rPr>
+            </w:pPr>
+            <w:r>
+              <w:rPr>
+                <w:rFonts w:ascii="Times New Roman" w:eastAsia="Times New Roman" w:hAnsi="Times New Roman" w:cs="Times New Roman"/>
+                <w:kern w:val="0"/>
+                <w:sz w:val="24"/>
+                <w:szCs w:val="24"/>
+                <w:lang w:eastAsia="es-CO"/>
+                <w14:ligatures w14:val="none"/>
+              </w:rPr>
+              <w:t>9,892</w:t>
+            </w:r>
+          </w:p>
+        </w:tc>
+      </w:tr>
+      <w:tr>
+        <w:trPr>
+          <w:tblCellSpacing w:w="15" w:type="dxa"/>
+        </w:trPr>
+        <w:tc>
+          <w:tcPr>
+            <w:tcW w:w="0" w:type="auto"/>
+            <w:vAlign w:val="center"/>
+            <w:hideMark/>
+          </w:tcPr>
+          <w:p>
+            <w:pPr>
+              <w:spacing w:after="0" w:line="240" w:lineRule="auto"/>
+              <w:jc w:val="center"/>
+              <w:rPr>
+                <w:rFonts w:ascii="Times New Roman" w:eastAsia="Times New Roman" w:hAnsi="Times New Roman" w:cs="Times New Roman"/>
+                <w:kern w:val="0"/>
+                <w:sz w:val="24"/>
+                <w:szCs w:val="24"/>
+                <w:lang w:eastAsia="es-CO"/>
+                <w14:ligatures w14:val="none"/>
+              </w:rPr>
+            </w:pPr>
+            <w:r>
+              <w:rPr>
+                <w:rFonts w:ascii="Times New Roman" w:eastAsia="Times New Roman" w:hAnsi="Times New Roman" w:cs="Times New Roman"/>
+                <w:kern w:val="0"/>
+                <w:sz w:val="24"/>
+                <w:szCs w:val="24"/>
+                <w:lang w:eastAsia="es-CO"/>
+                <w14:ligatures w14:val="none"/>
+              </w:rPr>
+              <w:t>R</w:t>
+            </w:r>
+            <w:r>
+              <w:rPr>
+                <w:rFonts w:ascii="Times New Roman" w:eastAsia="Times New Roman" w:hAnsi="Times New Roman" w:cs="Times New Roman"/>
+                <w:kern w:val="0"/>
+                <w:sz w:val="24"/>
+                <w:szCs w:val="24"/>
+                <w:vertAlign w:val="superscript"/>
+                <w:lang w:eastAsia="es-CO"/>
+                <w14:ligatures w14:val="none"/>
+              </w:rPr>
+              <w:t>2</w:t>
+            </w:r>
+          </w:p>
+        </w:tc>
+        <w:tc>
+          <w:tcPr>
+            <w:tcW w:w="0" w:type="auto"/>
+            <w:vAlign w:val="center"/>
+            <w:hideMark/>
+          </w:tcPr>
+          <w:p>
+            <w:pPr>
+              <w:spacing w:after="0" w:line="240" w:lineRule="auto"/>
+              <w:jc w:val="center"/>
+              <w:rPr>
+                <w:rFonts w:ascii="Times New Roman" w:eastAsia="Times New Roman" w:hAnsi="Times New Roman" w:cs="Times New Roman"/>
+                <w:kern w:val="0"/>
+                <w:sz w:val="24"/>
+                <w:szCs w:val="24"/>
+                <w:lang w:eastAsia="es-CO"/>
+                <w14:ligatures w14:val="none"/>
+              </w:rPr>
+            </w:pPr>
+            <w:r>
+              <w:rPr>
+                <w:rFonts w:ascii="Times New Roman" w:eastAsia="Times New Roman" w:hAnsi="Times New Roman" w:cs="Times New Roman"/>
+                <w:kern w:val="0"/>
+                <w:sz w:val="24"/>
+                <w:szCs w:val="24"/>
+                <w:lang w:eastAsia="es-CO"/>
+                <w14:ligatures w14:val="none"/>
+              </w:rPr>
+              <w:t>0.009</w:t>
+            </w:r>
+          </w:p>
+        </w:tc>
+        <w:tc>
+          <w:tcPr>
+            <w:tcW w:w="0" w:type="auto"/>
+            <w:vAlign w:val="center"/>
+            <w:hideMark/>
+          </w:tcPr>
+          <w:p>
+            <w:pPr>
+              <w:spacing w:after="0" w:line="240" w:lineRule="auto"/>
+              <w:jc w:val="center"/>
+              <w:rPr>
+                <w:rFonts w:ascii="Times New Roman" w:eastAsia="Times New Roman" w:hAnsi="Times New Roman" w:cs="Times New Roman"/>
+                <w:kern w:val="0"/>
+                <w:sz w:val="24"/>
+                <w:szCs w:val="24"/>
+                <w:lang w:eastAsia="es-CO"/>
+                <w14:ligatures w14:val="none"/>
+              </w:rPr>
+            </w:pPr>
+            <w:r>
+              <w:rPr>
+                <w:rFonts w:ascii="Times New Roman" w:eastAsia="Times New Roman" w:hAnsi="Times New Roman" w:cs="Times New Roman"/>
+                <w:kern w:val="0"/>
+                <w:sz w:val="24"/>
+                <w:szCs w:val="24"/>
+                <w:lang w:eastAsia="es-CO"/>
+                <w14:ligatures w14:val="none"/>
+              </w:rPr>
+              <w:t>0.307</w:t>
+            </w:r>
+          </w:p>
+        </w:tc>
+        <w:tc>
+          <w:tcPr>
+            <w:tcW w:w="0" w:type="auto"/>
+            <w:vAlign w:val="center"/>
+            <w:hideMark/>
+          </w:tcPr>
+          <w:p>
+            <w:pPr>
+              <w:spacing w:after="0" w:line="240" w:lineRule="auto"/>
+              <w:jc w:val="center"/>
+              <w:rPr>
+                <w:rFonts w:ascii="Times New Roman" w:eastAsia="Times New Roman" w:hAnsi="Times New Roman" w:cs="Times New Roman"/>
+                <w:kern w:val="0"/>
+                <w:sz w:val="24"/>
+                <w:szCs w:val="24"/>
+                <w:lang w:eastAsia="es-CO"/>
+                <w14:ligatures w14:val="none"/>
+              </w:rPr>
+            </w:pPr>
+            <w:r>
+              <w:rPr>
+                <w:rFonts w:ascii="Times New Roman" w:eastAsia="Times New Roman" w:hAnsi="Times New Roman" w:cs="Times New Roman"/>
+                <w:kern w:val="0"/>
+                <w:sz w:val="24"/>
+                <w:szCs w:val="24"/>
+                <w:lang w:eastAsia="es-CO"/>
+                <w14:ligatures w14:val="none"/>
+              </w:rPr>
+              <w:t>0.032</w:t>
+            </w:r>
+          </w:p>
+        </w:tc>
+      </w:tr>
+      <w:tr>
+        <w:trPr>
+          <w:tblCellSpacing w:w="15" w:type="dxa"/>
+        </w:trPr>
+        <w:tc>
+          <w:tcPr>
+            <w:tcW w:w="0" w:type="auto"/>
+            <w:gridSpan w:val="4"/>
+            <w:tcBorders>
+              <w:bottom w:val="single" w:sz="6" w:space="0" w:color="000000"/>
+            </w:tcBorders>
+            <w:vAlign w:val="center"/>
+            <w:hideMark/>
+          </w:tcPr>
+          <w:p>
+            <w:pPr>
+              <w:spacing w:after="0" w:line="240" w:lineRule="auto"/>
+              <w:jc w:val="center"/>
+              <w:rPr>
+                <w:rFonts w:ascii="Times New Roman" w:eastAsia="Times New Roman" w:hAnsi="Times New Roman" w:cs="Times New Roman"/>
+                <w:kern w:val="0"/>
+                <w:sz w:val="24"/>
+                <w:szCs w:val="24"/>
+                <w:lang w:eastAsia="es-CO"/>
+                <w14:ligatures w14:val="none"/>
+              </w:rPr>
+            </w:pPr>
+          </w:p>
+        </w:tc>
+      </w:tr>
+      <w:tr>
+        <w:trPr>
+          <w:tblCellSpacing w:w="15" w:type="dxa"/>
+        </w:trPr>
+        <w:tc>
+          <w:tcPr>
+            <w:tcW w:w="0" w:type="auto"/>
+            <w:vAlign w:val="center"/>
+            <w:hideMark/>
+          </w:tcPr>
+          <w:p>
+            <w:pPr>
+              <w:spacing w:after="0" w:line="240" w:lineRule="auto"/>
+              <w:jc w:val="center"/>
+              <w:rPr>
+                <w:rFonts w:ascii="Times New Roman" w:eastAsia="Times New Roman" w:hAnsi="Times New Roman" w:cs="Times New Roman"/>
+                <w:kern w:val="0"/>
+                <w:sz w:val="24"/>
+                <w:szCs w:val="24"/>
+                <w:lang w:eastAsia="es-CO"/>
+                <w14:ligatures w14:val="none"/>
+              </w:rPr>
+            </w:pPr>
+            <w:r>
+              <w:rPr>
+                <w:rFonts w:ascii="Times New Roman" w:eastAsia="Times New Roman" w:hAnsi="Times New Roman" w:cs="Times New Roman"/>
+                <w:i/>
+                <w:iCs/>
+                <w:kern w:val="0"/>
+                <w:sz w:val="24"/>
+                <w:szCs w:val="24"/>
+                <w:lang w:eastAsia="es-CO"/>
+                <w14:ligatures w14:val="none"/>
+              </w:rPr>
+              <w:t>Note:</w:t>
+            </w:r>
+          </w:p>
+        </w:tc>
+        <w:tc>
+          <w:tcPr>
+            <w:tcW w:w="0" w:type="auto"/>
+            <w:gridSpan w:val="3"/>
+            <w:vAlign w:val="center"/>
+            <w:hideMark/>
+          </w:tcPr>
+          <w:p>
+            <w:pPr>
+              <w:spacing w:after="0" w:line="240" w:lineRule="auto"/>
+              <w:jc w:val="center"/>
+              <w:rPr>
+                <w:rFonts w:ascii="Times New Roman" w:eastAsia="Times New Roman" w:hAnsi="Times New Roman" w:cs="Times New Roman"/>
+                <w:kern w:val="0"/>
+                <w:sz w:val="24"/>
+                <w:szCs w:val="24"/>
+                <w:lang w:eastAsia="es-CO"/>
+                <w14:ligatures w14:val="none"/>
+              </w:rPr>
+            </w:pPr>
+            <w:r>
+              <w:rPr>
+                <w:rFonts w:ascii="Times New Roman" w:eastAsia="Times New Roman" w:hAnsi="Times New Roman" w:cs="Times New Roman"/>
+                <w:kern w:val="0"/>
+                <w:sz w:val="24"/>
+                <w:szCs w:val="24"/>
+                <w:vertAlign w:val="superscript"/>
+                <w:lang w:eastAsia="es-CO"/>
+                <w14:ligatures w14:val="none"/>
+              </w:rPr>
+              <w:t>*</w:t>
+            </w:r>
+            <w:r>
+              <w:rPr>
+                <w:rFonts w:ascii="Times New Roman" w:eastAsia="Times New Roman" w:hAnsi="Times New Roman" w:cs="Times New Roman"/>
+                <w:kern w:val="0"/>
+                <w:sz w:val="24"/>
+                <w:szCs w:val="24"/>
+                <w:lang w:eastAsia="es-CO"/>
+                <w14:ligatures w14:val="none"/>
+              </w:rPr>
+              <w:t xml:space="preserve">p&lt;0.1; </w:t>
+            </w:r>
+            <w:r>
+              <w:rPr>
+                <w:rFonts w:ascii="Times New Roman" w:eastAsia="Times New Roman" w:hAnsi="Times New Roman" w:cs="Times New Roman"/>
+                <w:kern w:val="0"/>
+                <w:sz w:val="24"/>
+                <w:szCs w:val="24"/>
+                <w:vertAlign w:val="superscript"/>
+                <w:lang w:eastAsia="es-CO"/>
+                <w14:ligatures w14:val="none"/>
+              </w:rPr>
+              <w:t>**</w:t>
+            </w:r>
+            <w:r>
+              <w:rPr>
+                <w:rFonts w:ascii="Times New Roman" w:eastAsia="Times New Roman" w:hAnsi="Times New Roman" w:cs="Times New Roman"/>
+                <w:kern w:val="0"/>
+                <w:sz w:val="24"/>
+                <w:szCs w:val="24"/>
+                <w:lang w:eastAsia="es-CO"/>
+                <w14:ligatures w14:val="none"/>
+              </w:rPr>
+              <w:t xml:space="preserve">p&lt;0.05; </w:t>
+            </w:r>
+            <w:r>
+              <w:rPr>
+                <w:rFonts w:ascii="Times New Roman" w:eastAsia="Times New Roman" w:hAnsi="Times New Roman" w:cs="Times New Roman"/>
+                <w:kern w:val="0"/>
+                <w:sz w:val="24"/>
+                <w:szCs w:val="24"/>
+                <w:vertAlign w:val="superscript"/>
+                <w:lang w:eastAsia="es-CO"/>
+                <w14:ligatures w14:val="none"/>
+              </w:rPr>
+              <w:t>***</w:t>
+            </w:r>
+            <w:r>
+              <w:rPr>
+                <w:rFonts w:ascii="Times New Roman" w:eastAsia="Times New Roman" w:hAnsi="Times New Roman" w:cs="Times New Roman"/>
+                <w:kern w:val="0"/>
+                <w:sz w:val="24"/>
+                <w:szCs w:val="24"/>
+                <w:lang w:eastAsia="es-CO"/>
+                <w14:ligatures w14:val="none"/>
+              </w:rPr>
+              <w:t>p&lt;0.01</w:t>
+            </w:r>
+          </w:p>
+        </w:tc>
+      </w:tr>
+    </w:tbl>
+    <w:p>
+      <w:pPr>
+        <w:spacing w:before="240"/>
+        <w:jc w:val="both"/>
+        <w:rPr>
+          <w:rFonts w:ascii="Times New Roman" w:hAnsi="Times New Roman" w:cs="Times New Roman"/>
+        </w:rPr>
+      </w:pPr>
+    </w:p>
+    <w:p>
+      <w:pPr>
+        <w:spacing w:before="240"/>
+        <w:jc w:val="both"/>
+        <w:rPr>
+          <w:rFonts w:ascii="Times New Roman" w:eastAsia="Times New Roman" w:hAnsi="Times New Roman" w:cs="Times New Roman"/>
+          <w:kern w:val="0"/>
+          <w:sz w:val="24"/>
+          <w:szCs w:val="24"/>
+          <w:lang w:eastAsia="es-CO"/>
+          <w14:ligatures w14:val="none"/>
+        </w:rPr>
+      </w:pPr>
+      <w:r>
+        <w:rPr>
+          <w:rFonts w:ascii="Times New Roman" w:hAnsi="Times New Roman" w:cs="Times New Roman"/>
+        </w:rPr>
+        <w:t xml:space="preserve">En la tabla 4 se muestran los resultados del modelo con los controles anteriormente explicados. Se puede ver que respecto a la primera estimación se obtiene un mayor impacto de la diferencia de género en el salario, obteniendo un 24% menos de salario respecto a los hombres. Aunque todos nuestros controles son estadísticamente significativos, es de resaltar que a medida </w:t>
+      </w:r>
+      <w:proofErr w:type="gramStart"/>
+      <w:r>
+        <w:rPr>
+          <w:rFonts w:ascii="Times New Roman" w:hAnsi="Times New Roman" w:cs="Times New Roman"/>
+        </w:rPr>
+        <w:t>que</w:t>
+      </w:r>
+      <w:proofErr w:type="gramEnd"/>
+      <w:r>
+        <w:rPr>
+          <w:rFonts w:ascii="Times New Roman" w:hAnsi="Times New Roman" w:cs="Times New Roman"/>
+        </w:rPr>
+        <w:t xml:space="preserve"> al agregar controles, se tiene un </w:t>
+      </w:r>
+      <w:r>
+        <w:rPr>
+          <w:rFonts w:ascii="Times New Roman" w:eastAsia="Times New Roman" w:hAnsi="Times New Roman" w:cs="Times New Roman"/>
+          <w:kern w:val="0"/>
+          <w:sz w:val="24"/>
+          <w:szCs w:val="24"/>
+          <w:lang w:eastAsia="es-CO"/>
+          <w14:ligatures w14:val="none"/>
+        </w:rPr>
+        <w:t>R</w:t>
+      </w:r>
+      <w:r>
+        <w:rPr>
+          <w:rFonts w:ascii="Times New Roman" w:eastAsia="Times New Roman" w:hAnsi="Times New Roman" w:cs="Times New Roman"/>
+          <w:kern w:val="0"/>
+          <w:sz w:val="24"/>
+          <w:szCs w:val="24"/>
+          <w:vertAlign w:val="superscript"/>
+          <w:lang w:eastAsia="es-CO"/>
+          <w14:ligatures w14:val="none"/>
+        </w:rPr>
+        <w:t>2</w:t>
+      </w:r>
+      <w:r>
+        <w:rPr>
+          <w:rFonts w:ascii="Times New Roman" w:eastAsia="Times New Roman" w:hAnsi="Times New Roman" w:cs="Times New Roman"/>
+          <w:kern w:val="0"/>
+          <w:sz w:val="24"/>
+          <w:szCs w:val="24"/>
+          <w:lang w:eastAsia="es-CO"/>
+          <w14:ligatures w14:val="none"/>
+        </w:rPr>
+        <w:t xml:space="preserve"> más grande lo que indica que nuestro modelo es más preciso explicando con los datos de nuestra muestra, pero que puede hacerse menos preciso cuando intentemos hacer predicción con datos fuera de ella.</w:t>
+      </w:r>
+    </w:p>
+    <w:p>
+      <w:pPr>
+        <w:spacing w:before="240"/>
+        <w:jc w:val="both"/>
+        <w:rPr>
+          <w:rFonts w:ascii="Times New Roman" w:eastAsia="Times New Roman" w:hAnsi="Times New Roman" w:cs="Times New Roman"/>
+          <w:kern w:val="0"/>
+          <w:sz w:val="24"/>
+          <w:szCs w:val="24"/>
+          <w:lang w:eastAsia="es-CO"/>
+          <w14:ligatures w14:val="none"/>
+        </w:rPr>
+      </w:pPr>
+      <w:r>
+        <w:rPr>
+          <w:rFonts w:ascii="Times New Roman" w:eastAsia="Times New Roman" w:hAnsi="Times New Roman" w:cs="Times New Roman"/>
+          <w:kern w:val="0"/>
+          <w:sz w:val="24"/>
+          <w:szCs w:val="24"/>
+          <w:lang w:eastAsia="es-CO"/>
+          <w14:ligatures w14:val="none"/>
+        </w:rPr>
+        <w:t xml:space="preserve">En la columna (3) podemos ver los resultados de la estimación utilizando FWL. En este caso podemos ver que obtenemos un coeficiente igual al de usar todos los controles, pero un R menor que nos va a permitir tener mejores predicciones fuera de muestra haciendo nuestro modelo más eficiente.  </w:t>
+      </w:r>
+    </w:p>
+    <w:p>
+      <w:pPr>
+        <w:spacing w:before="240"/>
+        <w:jc w:val="both"/>
+        <w:rPr>
+          <w:rFonts w:ascii="Times New Roman" w:eastAsia="Times New Roman" w:hAnsi="Times New Roman" w:cs="Times New Roman"/>
+          <w:kern w:val="0"/>
+          <w:sz w:val="24"/>
+          <w:szCs w:val="24"/>
+          <w:vertAlign w:val="superscript"/>
+          <w:lang w:eastAsia="es-CO"/>
+          <w14:ligatures w14:val="none"/>
+        </w:rPr>
+      </w:pPr>
+      <w:r>
+        <w:rPr>
+          <w:rFonts w:ascii="Times New Roman" w:eastAsia="Times New Roman" w:hAnsi="Times New Roman" w:cs="Times New Roman"/>
+          <w:kern w:val="0"/>
+          <w:sz w:val="24"/>
+          <w:szCs w:val="24"/>
+          <w:vertAlign w:val="superscript"/>
+          <w:lang w:eastAsia="es-CO"/>
+          <w14:ligatures w14:val="none"/>
+        </w:rPr>
+        <w:t xml:space="preserve"> </w:t>
+      </w:r>
+    </w:p>
+    <w:p>
+      <w:pPr>
+        <w:spacing w:before="240"/>
+        <w:jc w:val="both"/>
+        <w:rPr>
+          <w:rFonts w:ascii="Times New Roman" w:hAnsi="Times New Roman" w:cs="Times New Roman"/>
+        </w:rPr>
+      </w:pPr>
+      <w:r>
+        <w:rPr>
+          <w:rFonts w:ascii="Times New Roman" w:hAnsi="Times New Roman" w:cs="Times New Roman"/>
+        </w:rPr>
+        <w:lastRenderedPageBreak/>
+        <w:t>A</w:t>
+      </w:r>
+      <w:r>
+        <w:rPr>
+          <w:rFonts w:ascii="Times New Roman" w:hAnsi="Times New Roman" w:cs="Times New Roman"/>
+        </w:rPr>
+        <w:t xml:space="preserve"> la hora de predecir este valor, por medio de la metodología </w:t>
+      </w:r>
+      <w:proofErr w:type="spellStart"/>
+      <w:r>
+        <w:rPr>
+          <w:rFonts w:ascii="Times New Roman" w:hAnsi="Times New Roman" w:cs="Times New Roman"/>
+          <w:i/>
+          <w:iCs/>
+        </w:rPr>
+        <w:t>bootstrap</w:t>
+      </w:r>
+      <w:proofErr w:type="spellEnd"/>
+      <w:r>
+        <w:rPr>
+          <w:rFonts w:ascii="Times New Roman" w:hAnsi="Times New Roman" w:cs="Times New Roman"/>
+        </w:rPr>
+        <w:t xml:space="preserve"> con 1000 iteraciones, obtenemos el siguiente valor predicho:</w:t>
+      </w:r>
+    </w:p>
+    <w:p>
+      <w:pPr>
+        <w:spacing w:before="240"/>
+        <w:jc w:val="center"/>
+        <w:rPr>
+          <w:rFonts w:ascii="Times New Roman" w:hAnsi="Times New Roman" w:cs="Times New Roman"/>
+        </w:rPr>
+      </w:pPr>
+      <w:r>
+        <w:rPr>
+          <w:rFonts w:ascii="Times New Roman" w:hAnsi="Times New Roman" w:cs="Times New Roman"/>
+        </w:rPr>
+        <w:t xml:space="preserve">Tabla </w:t>
+      </w:r>
+      <w:r>
+        <w:rPr>
+          <w:rFonts w:ascii="Times New Roman" w:hAnsi="Times New Roman" w:cs="Times New Roman"/>
+        </w:rPr>
+        <w:t>4</w:t>
+      </w:r>
+      <w:r>
+        <w:rPr>
+          <w:rFonts w:ascii="Times New Roman" w:hAnsi="Times New Roman" w:cs="Times New Roman"/>
+        </w:rPr>
+        <w:t>. Intervalo de confianza</w:t>
+      </w:r>
+    </w:p>
+    <w:tbl>
+      <w:tblPr>
+        <w:tblW w:w="0" w:type="auto"/>
+        <w:jc w:val="center"/>
+        <w:tblCellSpacing w:w="15" w:type="dxa"/>
+        <w:tblBorders>
+          <w:top w:val="outset" w:sz="6" w:space="0" w:color="auto"/>
+          <w:left w:val="outset" w:sz="6" w:space="0" w:color="auto"/>
+          <w:bottom w:val="outset" w:sz="6" w:space="0" w:color="auto"/>
+          <w:right w:val="outset" w:sz="6" w:space="0" w:color="auto"/>
+        </w:tblBorders>
+        <w:tblLook w:val="04A0" w:firstRow="1" w:lastRow="0" w:firstColumn="1" w:lastColumn="0" w:noHBand="0" w:noVBand="1"/>
+      </w:tblPr>
+      <w:tblGrid>
+        <w:gridCol w:w="1831"/>
+        <w:gridCol w:w="1003"/>
+      </w:tblGrid>
+      <w:tr>
+        <w:trPr>
+          <w:trHeight w:val="573"/>
+          <w:tblCellSpacing w:w="15" w:type="dxa"/>
+          <w:jc w:val="center"/>
+        </w:trPr>
+        <w:tc>
+          <w:tcPr>
+            <w:tcW w:w="1786" w:type="dxa"/>
+            <w:tcBorders>
+              <w:top w:val="outset" w:sz="6" w:space="0" w:color="auto"/>
+              <w:left w:val="outset" w:sz="6" w:space="0" w:color="auto"/>
+              <w:bottom w:val="outset" w:sz="6" w:space="0" w:color="auto"/>
+              <w:right w:val="outset" w:sz="6" w:space="0" w:color="auto"/>
+            </w:tcBorders>
+            <w:tcMar>
+              <w:top w:w="15" w:type="dxa"/>
+              <w:left w:w="15" w:type="dxa"/>
+              <w:bottom w:w="15" w:type="dxa"/>
+              <w:right w:w="15" w:type="dxa"/>
+            </w:tcMar>
+            <w:vAlign w:val="center"/>
+            <w:hideMark/>
+          </w:tcPr>
+          <w:p>
+            <w:pPr>
+              <w:jc w:val="center"/>
+              <w:rPr>
+                <w:rFonts w:ascii="Times New Roman" w:eastAsia="Times New Roman" w:hAnsi="Times New Roman" w:cs="Times New Roman"/>
+                <w:b/>
+                <w:bCs/>
+                <w:kern w:val="0"/>
+                <w:sz w:val="24"/>
+                <w:szCs w:val="24"/>
+                <w14:ligatures w14:val="none"/>
+              </w:rPr>
+            </w:pPr>
+            <w:r>
+              <w:rPr>
+                <w:rFonts w:ascii="Times New Roman" w:eastAsia="Times New Roman" w:hAnsi="Times New Roman" w:cs="Times New Roman"/>
+                <w:b/>
+                <w:bCs/>
+              </w:rPr>
+              <w:t xml:space="preserve">Intervalo de confianza </w:t>
+            </w:r>
+          </w:p>
+        </w:tc>
+        <w:tc>
+          <w:tcPr>
+            <w:tcW w:w="958" w:type="dxa"/>
+            <w:tcBorders>
+              <w:top w:val="outset" w:sz="6" w:space="0" w:color="auto"/>
+              <w:left w:val="outset" w:sz="6" w:space="0" w:color="auto"/>
+              <w:bottom w:val="outset" w:sz="6" w:space="0" w:color="auto"/>
+              <w:right w:val="outset" w:sz="6" w:space="0" w:color="auto"/>
+            </w:tcBorders>
+            <w:tcMar>
+              <w:top w:w="15" w:type="dxa"/>
+              <w:left w:w="15" w:type="dxa"/>
+              <w:bottom w:w="15" w:type="dxa"/>
+              <w:right w:w="15" w:type="dxa"/>
+            </w:tcMar>
+            <w:vAlign w:val="center"/>
+            <w:hideMark/>
+          </w:tcPr>
+          <w:p>
+            <w:pPr>
+              <w:jc w:val="center"/>
+              <w:rPr>
+                <w:rFonts w:ascii="Times New Roman" w:eastAsia="Times New Roman" w:hAnsi="Times New Roman" w:cs="Times New Roman"/>
+                <w:b/>
+                <w:bCs/>
+              </w:rPr>
+            </w:pPr>
+            <w:r>
+              <w:rPr>
+                <w:rFonts w:ascii="Times New Roman" w:eastAsia="Times New Roman" w:hAnsi="Times New Roman" w:cs="Times New Roman"/>
+                <w:b/>
+                <w:bCs/>
+              </w:rPr>
+              <w:t xml:space="preserve">Valor </w:t>
+            </w:r>
+          </w:p>
+        </w:tc>
+      </w:tr>
+      <w:tr>
+        <w:trPr>
+          <w:trHeight w:val="353"/>
+          <w:tblCellSpacing w:w="15" w:type="dxa"/>
+          <w:jc w:val="center"/>
+        </w:trPr>
+        <w:tc>
+          <w:tcPr>
+            <w:tcW w:w="1786" w:type="dxa"/>
+            <w:tcBorders>
+              <w:top w:val="outset" w:sz="6" w:space="0" w:color="auto"/>
+              <w:left w:val="outset" w:sz="6" w:space="0" w:color="auto"/>
+              <w:bottom w:val="outset" w:sz="6" w:space="0" w:color="auto"/>
+              <w:right w:val="outset" w:sz="6" w:space="0" w:color="auto"/>
+            </w:tcBorders>
+            <w:tcMar>
+              <w:top w:w="15" w:type="dxa"/>
+              <w:left w:w="15" w:type="dxa"/>
+              <w:bottom w:w="15" w:type="dxa"/>
+              <w:right w:w="15" w:type="dxa"/>
+            </w:tcMar>
+            <w:vAlign w:val="center"/>
+            <w:hideMark/>
+          </w:tcPr>
+          <w:p>
+            <w:pPr>
+              <w:rPr>
+                <w:rFonts w:ascii="Times New Roman" w:eastAsia="Times New Roman" w:hAnsi="Times New Roman" w:cs="Times New Roman"/>
+              </w:rPr>
+            </w:pPr>
+            <w:r>
+              <w:rPr>
+                <w:rFonts w:ascii="Times New Roman" w:eastAsia="Times New Roman" w:hAnsi="Times New Roman" w:cs="Times New Roman"/>
+              </w:rPr>
+              <w:t xml:space="preserve">Límite inferior </w:t>
+            </w:r>
+          </w:p>
+        </w:tc>
+        <w:tc>
+          <w:tcPr>
+            <w:tcW w:w="958" w:type="dxa"/>
+            <w:tcBorders>
+              <w:top w:val="outset" w:sz="6" w:space="0" w:color="auto"/>
+              <w:left w:val="outset" w:sz="6" w:space="0" w:color="auto"/>
+              <w:bottom w:val="outset" w:sz="6" w:space="0" w:color="auto"/>
+              <w:right w:val="outset" w:sz="6" w:space="0" w:color="auto"/>
+            </w:tcBorders>
+            <w:tcMar>
+              <w:top w:w="15" w:type="dxa"/>
+              <w:left w:w="15" w:type="dxa"/>
+              <w:bottom w:w="15" w:type="dxa"/>
+              <w:right w:w="15" w:type="dxa"/>
+            </w:tcMar>
+            <w:vAlign w:val="center"/>
+            <w:hideMark/>
+          </w:tcPr>
+          <w:p>
+            <w:pPr>
+              <w:jc w:val="right"/>
+              <w:rPr>
+                <w:rFonts w:ascii="Times New Roman" w:eastAsia="Times New Roman" w:hAnsi="Times New Roman" w:cs="Times New Roman"/>
+              </w:rPr>
+            </w:pPr>
+            <w:r>
+              <w:rPr>
+                <w:rFonts w:ascii="Times New Roman" w:eastAsia="Times New Roman" w:hAnsi="Times New Roman" w:cs="Times New Roman"/>
+              </w:rPr>
+              <w:t>-0.2148</w:t>
+            </w:r>
+            <w:r>
+              <w:rPr>
+                <w:rFonts w:ascii="Times New Roman" w:eastAsia="Times New Roman" w:hAnsi="Times New Roman" w:cs="Times New Roman"/>
+              </w:rPr>
+              <w:t xml:space="preserve"> </w:t>
+            </w:r>
+          </w:p>
+        </w:tc>
+      </w:tr>
+      <w:tr>
+        <w:trPr>
+          <w:trHeight w:val="353"/>
+          <w:tblCellSpacing w:w="15" w:type="dxa"/>
+          <w:jc w:val="center"/>
+        </w:trPr>
+        <w:tc>
+          <w:tcPr>
+            <w:tcW w:w="1786" w:type="dxa"/>
+            <w:tcBorders>
+              <w:top w:val="outset" w:sz="6" w:space="0" w:color="auto"/>
+              <w:left w:val="outset" w:sz="6" w:space="0" w:color="auto"/>
+              <w:bottom w:val="outset" w:sz="6" w:space="0" w:color="auto"/>
+              <w:right w:val="outset" w:sz="6" w:space="0" w:color="auto"/>
+            </w:tcBorders>
+            <w:tcMar>
+              <w:top w:w="15" w:type="dxa"/>
+              <w:left w:w="15" w:type="dxa"/>
+              <w:bottom w:w="15" w:type="dxa"/>
+              <w:right w:w="15" w:type="dxa"/>
+            </w:tcMar>
+            <w:vAlign w:val="center"/>
+            <w:hideMark/>
+          </w:tcPr>
+          <w:p>
+            <w:pPr>
+              <w:rPr>
+                <w:rFonts w:ascii="Times New Roman" w:eastAsia="Times New Roman" w:hAnsi="Times New Roman" w:cs="Times New Roman"/>
+              </w:rPr>
+            </w:pPr>
+            <w:r>
+              <w:rPr>
+                <w:rFonts w:ascii="Times New Roman" w:eastAsia="Times New Roman" w:hAnsi="Times New Roman" w:cs="Times New Roman"/>
+              </w:rPr>
+              <w:t>Valor predicho</w:t>
+            </w:r>
+          </w:p>
+        </w:tc>
+        <w:tc>
+          <w:tcPr>
+            <w:tcW w:w="958" w:type="dxa"/>
+            <w:tcBorders>
+              <w:top w:val="outset" w:sz="6" w:space="0" w:color="auto"/>
+              <w:left w:val="outset" w:sz="6" w:space="0" w:color="auto"/>
+              <w:bottom w:val="outset" w:sz="6" w:space="0" w:color="auto"/>
+              <w:right w:val="outset" w:sz="6" w:space="0" w:color="auto"/>
+            </w:tcBorders>
+            <w:tcMar>
+              <w:top w:w="15" w:type="dxa"/>
+              <w:left w:w="15" w:type="dxa"/>
+              <w:bottom w:w="15" w:type="dxa"/>
+              <w:right w:w="15" w:type="dxa"/>
+            </w:tcMar>
+            <w:vAlign w:val="center"/>
+            <w:hideMark/>
+          </w:tcPr>
+          <w:p>
+            <w:pPr>
+              <w:jc w:val="right"/>
+              <w:rPr>
+                <w:rFonts w:ascii="Times New Roman" w:eastAsia="Times New Roman" w:hAnsi="Times New Roman" w:cs="Times New Roman"/>
+              </w:rPr>
+            </w:pPr>
+            <w:r>
+              <w:rPr>
+                <w:rFonts w:ascii="Times New Roman" w:eastAsia="Times New Roman" w:hAnsi="Times New Roman" w:cs="Times New Roman"/>
+              </w:rPr>
+              <w:t>-0.2394</w:t>
+            </w:r>
+          </w:p>
+        </w:tc>
+      </w:tr>
+      <w:tr>
+        <w:trPr>
+          <w:trHeight w:val="353"/>
+          <w:tblCellSpacing w:w="15" w:type="dxa"/>
+          <w:jc w:val="center"/>
+        </w:trPr>
+        <w:tc>
+          <w:tcPr>
+            <w:tcW w:w="1786" w:type="dxa"/>
+            <w:tcBorders>
+              <w:top w:val="outset" w:sz="6" w:space="0" w:color="auto"/>
+              <w:left w:val="outset" w:sz="6" w:space="0" w:color="auto"/>
+              <w:bottom w:val="outset" w:sz="6" w:space="0" w:color="auto"/>
+              <w:right w:val="outset" w:sz="6" w:space="0" w:color="auto"/>
+            </w:tcBorders>
+            <w:tcMar>
+              <w:top w:w="15" w:type="dxa"/>
+              <w:left w:w="15" w:type="dxa"/>
+              <w:bottom w:w="15" w:type="dxa"/>
+              <w:right w:w="15" w:type="dxa"/>
+            </w:tcMar>
+            <w:vAlign w:val="center"/>
+            <w:hideMark/>
+          </w:tcPr>
+          <w:p>
+            <w:pPr>
+              <w:rPr>
+                <w:rFonts w:ascii="Times New Roman" w:eastAsia="Times New Roman" w:hAnsi="Times New Roman" w:cs="Times New Roman"/>
+              </w:rPr>
+            </w:pPr>
+            <w:r>
+              <w:rPr>
+                <w:rFonts w:ascii="Times New Roman" w:eastAsia="Times New Roman" w:hAnsi="Times New Roman" w:cs="Times New Roman"/>
+              </w:rPr>
+              <w:t>Límite superior</w:t>
+            </w:r>
+          </w:p>
+        </w:tc>
+        <w:tc>
+          <w:tcPr>
+            <w:tcW w:w="958" w:type="dxa"/>
+            <w:tcBorders>
+              <w:top w:val="outset" w:sz="6" w:space="0" w:color="auto"/>
+              <w:left w:val="outset" w:sz="6" w:space="0" w:color="auto"/>
+              <w:bottom w:val="outset" w:sz="6" w:space="0" w:color="auto"/>
+              <w:right w:val="outset" w:sz="6" w:space="0" w:color="auto"/>
+            </w:tcBorders>
+            <w:tcMar>
+              <w:top w:w="15" w:type="dxa"/>
+              <w:left w:w="15" w:type="dxa"/>
+              <w:bottom w:w="15" w:type="dxa"/>
+              <w:right w:w="15" w:type="dxa"/>
+            </w:tcMar>
+            <w:vAlign w:val="center"/>
+            <w:hideMark/>
+          </w:tcPr>
+          <w:p>
+            <w:pPr>
+              <w:jc w:val="right"/>
+              <w:rPr>
+                <w:rFonts w:ascii="Times New Roman" w:eastAsia="Times New Roman" w:hAnsi="Times New Roman" w:cs="Times New Roman"/>
+              </w:rPr>
+            </w:pPr>
+            <w:r>
+              <w:rPr>
+                <w:rFonts w:ascii="Times New Roman" w:eastAsia="Times New Roman" w:hAnsi="Times New Roman" w:cs="Times New Roman"/>
+              </w:rPr>
+              <w:t>-0.2663</w:t>
+            </w:r>
+          </w:p>
+        </w:tc>
+      </w:tr>
+      <w:tr>
+        <w:trPr>
+          <w:trHeight w:val="353"/>
+          <w:tblCellSpacing w:w="15" w:type="dxa"/>
+          <w:jc w:val="center"/>
+        </w:trPr>
+        <w:tc>
+          <w:tcPr>
+            <w:tcW w:w="1786" w:type="dxa"/>
+            <w:tcBorders>
+              <w:top w:val="outset" w:sz="6" w:space="0" w:color="auto"/>
+              <w:left w:val="outset" w:sz="6" w:space="0" w:color="auto"/>
+              <w:bottom w:val="outset" w:sz="6" w:space="0" w:color="auto"/>
+              <w:right w:val="outset" w:sz="6" w:space="0" w:color="auto"/>
+            </w:tcBorders>
+            <w:tcMar>
+              <w:top w:w="15" w:type="dxa"/>
+              <w:left w:w="15" w:type="dxa"/>
+              <w:bottom w:w="15" w:type="dxa"/>
+              <w:right w:w="15" w:type="dxa"/>
+            </w:tcMar>
+            <w:vAlign w:val="center"/>
+          </w:tcPr>
+          <w:p>
+            <w:pPr>
+              <w:rPr>
+                <w:rFonts w:ascii="Times New Roman" w:eastAsia="Times New Roman" w:hAnsi="Times New Roman" w:cs="Times New Roman"/>
+              </w:rPr>
+            </w:pPr>
+            <w:r>
+              <w:rPr>
+                <w:rFonts w:ascii="Times New Roman" w:eastAsia="Times New Roman" w:hAnsi="Times New Roman" w:cs="Times New Roman"/>
+              </w:rPr>
+              <w:t>Error estándar del estadístico</w:t>
+            </w:r>
+          </w:p>
+        </w:tc>
+        <w:tc>
+          <w:tcPr>
+            <w:tcW w:w="958" w:type="dxa"/>
+            <w:tcBorders>
+              <w:top w:val="outset" w:sz="6" w:space="0" w:color="auto"/>
+              <w:left w:val="outset" w:sz="6" w:space="0" w:color="auto"/>
+              <w:bottom w:val="outset" w:sz="6" w:space="0" w:color="auto"/>
+              <w:right w:val="outset" w:sz="6" w:space="0" w:color="auto"/>
+            </w:tcBorders>
+            <w:tcMar>
+              <w:top w:w="15" w:type="dxa"/>
+              <w:left w:w="15" w:type="dxa"/>
+              <w:bottom w:w="15" w:type="dxa"/>
+              <w:right w:w="15" w:type="dxa"/>
+            </w:tcMar>
+            <w:vAlign w:val="center"/>
+          </w:tcPr>
+          <w:p>
+            <w:pPr>
+              <w:jc w:val="right"/>
+              <w:rPr>
+                <w:rFonts w:ascii="Times New Roman" w:eastAsia="Times New Roman" w:hAnsi="Times New Roman" w:cs="Times New Roman"/>
+              </w:rPr>
+            </w:pPr>
+            <w:r>
+              <w:rPr>
+                <w:rFonts w:ascii="Times New Roman" w:eastAsia="Times New Roman" w:hAnsi="Times New Roman" w:cs="Times New Roman"/>
+              </w:rPr>
+              <w:t>0.0133</w:t>
+            </w:r>
+          </w:p>
+        </w:tc>
+      </w:tr>
+    </w:tbl>
+    <w:p>
+      <w:pPr>
+        <w:spacing w:before="240"/>
+        <w:jc w:val="both"/>
+        <w:rPr>
+          <w:rFonts w:ascii="Times New Roman" w:hAnsi="Times New Roman" w:cs="Times New Roman"/>
+        </w:rPr>
+      </w:pPr>
+    </w:p>
+    <w:p>
+      <w:pPr>
+        <w:spacing w:before="240"/>
+        <w:jc w:val="both"/>
+        <w:rPr>
+          <w:rFonts w:ascii="Times New Roman" w:hAnsi="Times New Roman" w:cs="Times New Roman"/>
+        </w:rPr>
+      </w:pPr>
+      <w:r>
+        <w:rPr>
+          <w:rFonts w:ascii="Times New Roman" w:hAnsi="Times New Roman" w:cs="Times New Roman"/>
+        </w:rPr>
+        <w:t>Con la siguiente distribución del estadístico:</w:t>
+      </w:r>
+    </w:p>
+    <w:p>
+      <w:pPr>
+        <w:spacing w:before="240"/>
+        <w:jc w:val="center"/>
+        <w:rPr>
+          <w:rFonts w:ascii="Times New Roman" w:hAnsi="Times New Roman" w:cs="Times New Roman"/>
+          <w:b/>
+          <w:bCs/>
+          <w:sz w:val="28"/>
+          <w:szCs w:val="28"/>
+        </w:rPr>
+      </w:pPr>
+      <w:r>
+        <w:rPr>
+          <w:rFonts w:ascii="Times New Roman" w:hAnsi="Times New Roman" w:cs="Times New Roman"/>
+        </w:rPr>
+        <w:t xml:space="preserve">Gráfico </w:t>
+      </w:r>
+      <w:r>
+        <w:rPr>
+          <w:rFonts w:ascii="Times New Roman" w:hAnsi="Times New Roman" w:cs="Times New Roman"/>
+        </w:rPr>
+        <w:t>5</w:t>
+      </w:r>
+      <w:r>
+        <w:rPr>
+          <w:rFonts w:ascii="Times New Roman" w:hAnsi="Times New Roman" w:cs="Times New Roman"/>
+        </w:rPr>
+        <w:t xml:space="preserve">: Distribución de los valores estimados por </w:t>
+      </w:r>
+      <w:proofErr w:type="spellStart"/>
+      <w:r>
+        <w:rPr>
+          <w:rFonts w:ascii="Times New Roman" w:hAnsi="Times New Roman" w:cs="Times New Roman"/>
+          <w:i/>
+          <w:iCs/>
+        </w:rPr>
+        <w:t>bootstrap</w:t>
+      </w:r>
+      <w:proofErr w:type="spellEnd"/>
+    </w:p>
+    <w:p>
+      <w:pPr>
+        <w:spacing w:before="240"/>
+        <w:jc w:val="both"/>
+        <w:rPr>
+          <w:rFonts w:ascii="Times New Roman" w:hAnsi="Times New Roman" w:cs="Times New Roman"/>
+        </w:rPr>
+      </w:pPr>
+      <w:r>
+        <w:rPr>
+          <w:rFonts w:ascii="Times New Roman" w:hAnsi="Times New Roman" w:cs="Times New Roman"/>
+          <w:noProof/>
+        </w:rPr>
+        <w:drawing>
+          <wp:inline distT="0" distB="0" distL="0" distR="0" wp14:anchorId="69F7483C" wp14:editId="4E9B0A80">
+            <wp:extent cx="6067711" cy="2400300"/>
+            <wp:effectExtent l="0" t="0" r="9525" b="0"/>
+            <wp:docPr id="494412121" name="Imagen 1"/>
+            <wp:cNvGraphicFramePr>
+              <a:graphicFrameLocks xmlns:a="http://schemas.openxmlformats.org/drawingml/2006/main" noChangeAspect="1"/>
+            </wp:cNvGraphicFramePr>
+            <a:graphic xmlns:a="http://schemas.openxmlformats.org/drawingml/2006/main">
+              <a:graphicData uri="http://schemas.openxmlformats.org/drawingml/2006/picture">
+                <pic:pic xmlns:pic="http://schemas.openxmlformats.org/drawingml/2006/picture">
+                  <pic:nvPicPr>
+                    <pic:cNvPr id="0" name="Picture 1"/>
+                    <pic:cNvPicPr>
+                      <a:picLocks noChangeAspect="1" noChangeArrowheads="1"/>
+                    </pic:cNvPicPr>
+                  </pic:nvPicPr>
+                  <pic:blipFill>
+                    <a:blip r:embed="rId12">
+                      <a:extLst>
+                        <a:ext uri="{28A0092B-C50C-407E-A947-70E740481C1C}">
+                          <a14:useLocalDpi xmlns:a14="http://schemas.microsoft.com/office/drawing/2010/main" val="0"/>
+                        </a:ext>
+                      </a:extLst>
+                    </a:blip>
+                    <a:srcRect/>
+                    <a:stretch>
+                      <a:fillRect/>
+                    </a:stretch>
+                  </pic:blipFill>
+                  <pic:spPr bwMode="auto">
+                    <a:xfrm>
+                      <a:off x="0" y="0"/>
+                      <a:ext cx="6074765" cy="2403091"/>
+                    </a:xfrm>
+                    <a:prstGeom prst="rect">
+                      <a:avLst/>
+                    </a:prstGeom>
+                    <a:noFill/>
+                    <a:ln>
+                      <a:noFill/>
+                    </a:ln>
+                  </pic:spPr>
+                </pic:pic>
+              </a:graphicData>
+            </a:graphic>
+          </wp:inline>
+        </w:drawing>
+      </w:r>
+    </w:p>
+    <w:p>
+      <w:pPr>
+        <w:pStyle w:val="Ttulo2"/>
+        <w:numPr>
+          <w:ilvl w:val="0"/>
+          <w:numId w:val="3"/>
+        </w:numPr>
+        <w:spacing w:before="240"/>
+        <w:jc w:val="both"/>
+        <w:rPr>
+          <w:rFonts w:ascii="Times New Roman" w:hAnsi="Times New Roman" w:cs="Times New Roman"/>
+          <w:b/>
+          <w:bCs/>
+          <w:color w:val="auto"/>
+        </w:rPr>
+      </w:pPr>
     </w:p>
     <w:p>
       <w:pPr>
@@ -7433,7 +13003,7 @@
     </w:lvl>
   </w:abstractNum>
   <w:abstractNum w:abstractNumId="2" w15:restartNumberingAfterBreak="0">
-    <w:nsid w:val="218B0D63"/>
+    <w:nsid w:val="100E2697"/>
     <w:multiLevelType w:val="hybridMultilevel"/>
     <w:tmpl w:val="D632FAE0"/>
     <w:lvl w:ilvl="0" w:tplc="FFFFFFFF">
@@ -7522,7 +13092,7 @@
     </w:lvl>
   </w:abstractNum>
   <w:abstractNum w:abstractNumId="3" w15:restartNumberingAfterBreak="0">
-    <w:nsid w:val="39B04821"/>
+    <w:nsid w:val="218B0D63"/>
     <w:multiLevelType w:val="hybridMultilevel"/>
     <w:tmpl w:val="D632FAE0"/>
     <w:lvl w:ilvl="0" w:tplc="FFFFFFFF">
@@ -7611,9 +13181,98 @@
     </w:lvl>
   </w:abstractNum>
   <w:abstractNum w:abstractNumId="4" w15:restartNumberingAfterBreak="0">
+    <w:nsid w:val="39B04821"/>
+    <w:multiLevelType w:val="hybridMultilevel"/>
+    <w:tmpl w:val="D632FAE0"/>
+    <w:lvl w:ilvl="0" w:tplc="FFFFFFFF">
+      <w:start w:val="1"/>
+      <w:numFmt w:val="decimal"/>
+      <w:lvlText w:val="%1."/>
+      <w:lvlJc w:val="left"/>
+      <w:pPr>
+        <w:ind w:left="720" w:hanging="360"/>
+      </w:pPr>
+      <w:rPr>
+        <w:rFonts w:hint="default"/>
+      </w:rPr>
+    </w:lvl>
+    <w:lvl w:ilvl="1" w:tplc="FFFFFFFF" w:tentative="1">
+      <w:start w:val="1"/>
+      <w:numFmt w:val="lowerLetter"/>
+      <w:lvlText w:val="%2."/>
+      <w:lvlJc w:val="left"/>
+      <w:pPr>
+        <w:ind w:left="1440" w:hanging="360"/>
+      </w:pPr>
+    </w:lvl>
+    <w:lvl w:ilvl="2" w:tplc="FFFFFFFF" w:tentative="1">
+      <w:start w:val="1"/>
+      <w:numFmt w:val="lowerRoman"/>
+      <w:lvlText w:val="%3."/>
+      <w:lvlJc w:val="right"/>
+      <w:pPr>
+        <w:ind w:left="2160" w:hanging="180"/>
+      </w:pPr>
+    </w:lvl>
+    <w:lvl w:ilvl="3" w:tplc="FFFFFFFF" w:tentative="1">
+      <w:start w:val="1"/>
+      <w:numFmt w:val="decimal"/>
+      <w:lvlText w:val="%4."/>
+      <w:lvlJc w:val="left"/>
+      <w:pPr>
+        <w:ind w:left="2880" w:hanging="360"/>
+      </w:pPr>
+    </w:lvl>
+    <w:lvl w:ilvl="4" w:tplc="FFFFFFFF" w:tentative="1">
+      <w:start w:val="1"/>
+      <w:numFmt w:val="lowerLetter"/>
+      <w:lvlText w:val="%5."/>
+      <w:lvlJc w:val="left"/>
+      <w:pPr>
+        <w:ind w:left="3600" w:hanging="360"/>
+      </w:pPr>
+    </w:lvl>
+    <w:lvl w:ilvl="5" w:tplc="FFFFFFFF" w:tentative="1">
+      <w:start w:val="1"/>
+      <w:numFmt w:val="lowerRoman"/>
+      <w:lvlText w:val="%6."/>
+      <w:lvlJc w:val="right"/>
+      <w:pPr>
+        <w:ind w:left="4320" w:hanging="180"/>
+      </w:pPr>
+    </w:lvl>
+    <w:lvl w:ilvl="6" w:tplc="FFFFFFFF" w:tentative="1">
+      <w:start w:val="1"/>
+      <w:numFmt w:val="decimal"/>
+      <w:lvlText w:val="%7."/>
+      <w:lvlJc w:val="left"/>
+      <w:pPr>
+        <w:ind w:left="5040" w:hanging="360"/>
+      </w:pPr>
+    </w:lvl>
+    <w:lvl w:ilvl="7" w:tplc="FFFFFFFF" w:tentative="1">
+      <w:start w:val="1"/>
+      <w:numFmt w:val="lowerLetter"/>
+      <w:lvlText w:val="%8."/>
+      <w:lvlJc w:val="left"/>
+      <w:pPr>
+        <w:ind w:left="5760" w:hanging="360"/>
+      </w:pPr>
+    </w:lvl>
+    <w:lvl w:ilvl="8" w:tplc="FFFFFFFF" w:tentative="1">
+      <w:start w:val="1"/>
+      <w:numFmt w:val="lowerRoman"/>
+      <w:lvlText w:val="%9."/>
+      <w:lvlJc w:val="right"/>
+      <w:pPr>
+        <w:ind w:left="6480" w:hanging="180"/>
+      </w:pPr>
+    </w:lvl>
+  </w:abstractNum>
+  <w:abstractNum w:abstractNumId="5" w15:restartNumberingAfterBreak="0">
     <w:nsid w:val="41C30B8E"/>
     <w:multiLevelType w:val="hybridMultilevel"/>
-    <w:tmpl w:val="D632FAE0"/>
+    <w:tmpl w:val="6AB87930"/>
     <w:lvl w:ilvl="0" w:tplc="240A000F">
       <w:start w:val="1"/>
       <w:numFmt w:val="decimal"/>
@@ -7699,7 +13358,7 @@
       </w:pPr>
     </w:lvl>
   </w:abstractNum>
-  <w:abstractNum w:abstractNumId="5" w15:restartNumberingAfterBreak="0">
+  <w:abstractNum w:abstractNumId="6" w15:restartNumberingAfterBreak="0">
     <w:nsid w:val="5EA6591E"/>
     <w:multiLevelType w:val="hybridMultilevel"/>
     <w:tmpl w:val="567EA366"/>
@@ -7789,7 +13448,7 @@
       </w:pPr>
     </w:lvl>
   </w:abstractNum>
-  <w:abstractNum w:abstractNumId="6" w15:restartNumberingAfterBreak="0">
+  <w:abstractNum w:abstractNumId="7" w15:restartNumberingAfterBreak="0">
     <w:nsid w:val="653861D6"/>
     <w:multiLevelType w:val="hybridMultilevel"/>
     <w:tmpl w:val="F29E3BBA"/>
@@ -7879,25 +13538,28 @@
     </w:lvl>
   </w:abstractNum>
   <w:num w:numId="1" w16cid:durableId="722993678">
+    <w:abstractNumId w:val="7"/>
+  </w:num>
+  <w:num w:numId="2" w16cid:durableId="474565083">
     <w:abstractNumId w:val="6"/>
   </w:num>
-  <w:num w:numId="2" w16cid:durableId="474565083">
+  <w:num w:numId="3" w16cid:durableId="1367751843">
     <w:abstractNumId w:val="5"/>
-  </w:num>
-  <w:num w:numId="3" w16cid:durableId="1367751843">
-    <w:abstractNumId w:val="4"/>
   </w:num>
   <w:num w:numId="4" w16cid:durableId="1036195993">
     <w:abstractNumId w:val="0"/>
   </w:num>
   <w:num w:numId="5" w16cid:durableId="1000542037">
-    <w:abstractNumId w:val="2"/>
+    <w:abstractNumId w:val="3"/>
   </w:num>
   <w:num w:numId="6" w16cid:durableId="1644042601">
     <w:abstractNumId w:val="1"/>
   </w:num>
   <w:num w:numId="7" w16cid:durableId="1854219712">
-    <w:abstractNumId w:val="3"/>
+    <w:abstractNumId w:val="4"/>
+  </w:num>
+  <w:num w:numId="8" w16cid:durableId="616524611">
+    <w:abstractNumId w:val="2"/>
   </w:num>
 </w:numbering>
 </file>

--- a/document/Problem_Set_1.docx
+++ b/document/Problem_Set_1.docx
@@ -116,6 +116,31 @@
           <w:szCs w:val="24"/>
         </w:rPr>
         <w:footnoteReference w:id="2"/>
+      </w:r>
+      <w:r>
+        <w:rPr>
+          <w:rFonts w:ascii="Times New Roman" w:hAnsi="Times New Roman" w:cs="Times New Roman"/>
+          <w:sz w:val="24"/>
+          <w:szCs w:val="24"/>
+        </w:rPr>
+        <w:t xml:space="preserve">; </w:t>
+      </w:r>
+      <w:r>
+        <w:rPr>
+          <w:rFonts w:ascii="Times New Roman" w:hAnsi="Times New Roman" w:cs="Times New Roman"/>
+          <w:sz w:val="24"/>
+          <w:szCs w:val="24"/>
+        </w:rPr>
+        <w:t>Carlos Torres Sandoval</w:t>
+      </w:r>
+      <w:r>
+        <w:rPr>
+          <w:rStyle w:val="Refdenotaalpie"/>
+          <w:rFonts w:ascii="Times New Roman" w:hAnsi="Times New Roman" w:cs="Times New Roman"/>
+          <w:sz w:val="24"/>
+          <w:szCs w:val="24"/>
+        </w:rPr>
+        <w:footnoteReference w:id="3"/>
       </w:r>
       <w:r>
         <w:rPr>
@@ -394,21 +419,7 @@
         <w:rPr>
           <w:rFonts w:ascii="Times New Roman" w:hAnsi="Times New Roman" w:cs="Times New Roman"/>
         </w:rPr>
-        <w:t xml:space="preserve">Con el fin de obtener una estimación precisa de los ingresos reales de la población, se han aplicado diversos modelos predictivos. En este contexto, hemos seleccionado variables de control basadas en la ecuación de </w:t>
-      </w:r>
-      <w:proofErr w:type="spellStart"/>
-      <w:r>
-        <w:rPr>
-          <w:rFonts w:ascii="Times New Roman" w:hAnsi="Times New Roman" w:cs="Times New Roman"/>
-        </w:rPr>
-        <w:t>Mincer</w:t>
-      </w:r>
-      <w:proofErr w:type="spellEnd"/>
-      <w:r>
-        <w:rPr>
-          <w:rFonts w:ascii="Times New Roman" w:hAnsi="Times New Roman" w:cs="Times New Roman"/>
-        </w:rPr>
-        <w:t xml:space="preserve">. </w:t>
+        <w:t xml:space="preserve">Con el fin de obtener una estimación precisa de los ingresos reales de la población, se han aplicado diversos modelos predictivos. En este contexto, hemos seleccionado variables de control basadas en la ecuación de Mincer. </w:t>
       </w:r>
       <w:r>
         <w:rPr>
@@ -540,9 +551,20 @@
       <w:r>
         <w:rPr>
           <w:rFonts w:ascii="Times New Roman" w:hAnsi="Times New Roman" w:cs="Times New Roman"/>
-          <w:highlight w:val="yellow"/>
-        </w:rPr>
-        <w:t>Falta un resumen de nuestros resultados o lo que estamos hallando</w:t>
+        </w:rPr>
+        <w:t xml:space="preserve">Al analizar la brecha salarial de género en la economía laboral mediante una serie de modelos de regresión. Inicialmente, se encontró que las mujeres ganaban un 14.7% menos que los hombres en un modelo simple. Sin embargo, al incorporar controles como la experiencia laboral, las horas trabajadas, el tipo de trabajo, y la edad, la brecha de género se amplió considerablemente, llegando a un 24%. Estos resultados </w:t>
+      </w:r>
+      <w:r>
+        <w:rPr>
+          <w:rFonts w:ascii="Times New Roman" w:hAnsi="Times New Roman" w:cs="Times New Roman"/>
+        </w:rPr>
+        <w:t xml:space="preserve">sugieren que factores adicionales ajenos al género influyen en las disparidades salariales. </w:t>
+      </w:r>
+      <w:r>
+        <w:rPr>
+          <w:rFonts w:ascii="Times New Roman" w:hAnsi="Times New Roman" w:cs="Times New Roman"/>
+        </w:rPr>
+        <w:t>Además, se aplicó la metodología FWL para mejorar la eficiencia del modelo, obteniendo un coeficiente similar. El análisis de bootstrap proporcionó un valor predicho y un intervalo de confianza, lo que respalda la evidencia de una brecha salarial significativa de género en la muestra estudiada.</w:t>
       </w:r>
     </w:p>
     <w:p>
@@ -557,6 +579,21 @@
         <w:rPr>
           <w:rFonts w:ascii="Times New Roman" w:hAnsi="Times New Roman" w:cs="Times New Roman"/>
         </w:rPr>
+        <w:t>Conclusión de la sección 5…</w:t>
+      </w:r>
+    </w:p>
+    <w:p>
+      <w:pPr>
+        <w:spacing w:before="240"/>
+        <w:jc w:val="both"/>
+        <w:rPr>
+          <w:rFonts w:ascii="Times New Roman" w:hAnsi="Times New Roman" w:cs="Times New Roman"/>
+        </w:rPr>
+      </w:pPr>
+      <w:r>
+        <w:rPr>
+          <w:rFonts w:ascii="Times New Roman" w:hAnsi="Times New Roman" w:cs="Times New Roman"/>
+        </w:rPr>
         <w:t xml:space="preserve">El </w:t>
       </w:r>
       <w:r>
@@ -599,7 +636,31 @@
         <w:rPr>
           <w:rFonts w:ascii="Times New Roman" w:hAnsi="Times New Roman" w:cs="Times New Roman"/>
         </w:rPr>
-        <w:t xml:space="preserve">La sección 4 </w:t>
+        <w:t>La sección 4</w:t>
+      </w:r>
+      <w:r>
+        <w:rPr>
+          <w:rFonts w:ascii="Times New Roman" w:hAnsi="Times New Roman" w:cs="Times New Roman"/>
+        </w:rPr>
+        <w:t xml:space="preserve"> </w:t>
+      </w:r>
+      <w:r>
+        <w:rPr>
+          <w:rFonts w:ascii="Times New Roman" w:hAnsi="Times New Roman" w:cs="Times New Roman"/>
+        </w:rPr>
+        <w:t>analiza</w:t>
+      </w:r>
+      <w:r>
+        <w:rPr>
+          <w:rFonts w:ascii="Times New Roman" w:hAnsi="Times New Roman" w:cs="Times New Roman"/>
+        </w:rPr>
+        <w:t xml:space="preserve"> la brecha de género en la economía laboral mediante una serie de modelos de regresión</w:t>
+      </w:r>
+      <w:r>
+        <w:rPr>
+          <w:rFonts w:ascii="Times New Roman" w:hAnsi="Times New Roman" w:cs="Times New Roman"/>
+        </w:rPr>
+        <w:t>. Por último la sección 5…</w:t>
       </w:r>
     </w:p>
     <w:p>
@@ -670,36 +731,14 @@
         <w:rPr>
           <w:rFonts w:ascii="Times New Roman" w:hAnsi="Times New Roman" w:cs="Times New Roman"/>
         </w:rPr>
-        <w:t xml:space="preserve">Para recopilar los datos, realizamos web </w:t>
-      </w:r>
-      <w:proofErr w:type="spellStart"/>
-      <w:r>
-        <w:rPr>
-          <w:rFonts w:ascii="Times New Roman" w:hAnsi="Times New Roman" w:cs="Times New Roman"/>
-        </w:rPr>
-        <w:t>scraping</w:t>
-      </w:r>
-      <w:proofErr w:type="spellEnd"/>
-      <w:r>
-        <w:rPr>
-          <w:rFonts w:ascii="Times New Roman" w:hAnsi="Times New Roman" w:cs="Times New Roman"/>
-        </w:rPr>
-        <w:t xml:space="preserve"> seleccionando 10 archivos de la web que contienen información de la encuesta para cada mes de 2018 en la ciudad de Bogotá. Es importante destacar que la página de la cual se extrajo los datos no impone restricciones para el uso de web </w:t>
-      </w:r>
-      <w:proofErr w:type="spellStart"/>
-      <w:r>
-        <w:rPr>
-          <w:rFonts w:ascii="Times New Roman" w:hAnsi="Times New Roman" w:cs="Times New Roman"/>
-        </w:rPr>
-        <w:t>scraping</w:t>
-      </w:r>
-      <w:proofErr w:type="spellEnd"/>
+        <w:t>Para recopilar los datos, realizamos web scraping seleccionando 10 archivos de la web que contienen información de la encuesta para cada mes de 2018 en la ciudad de Bogotá. Es importante destacar que la página de la cual se extrajo los datos no impone restricciones para el uso de web scraping</w:t>
+      </w:r>
       <w:r>
         <w:rPr>
           <w:rStyle w:val="Refdenotaalpie"/>
           <w:rFonts w:ascii="Times New Roman" w:hAnsi="Times New Roman" w:cs="Times New Roman"/>
         </w:rPr>
-        <w:footnoteReference w:id="3"/>
+        <w:footnoteReference w:id="4"/>
       </w:r>
       <w:r>
         <w:rPr>
@@ -800,6 +839,7 @@
                 <w:lang w:eastAsia="es-CO"/>
                 <w14:ligatures w14:val="none"/>
               </w:rPr>
+              <w:lastRenderedPageBreak/>
               <w:t> </w:t>
             </w:r>
           </w:p>
@@ -1906,7 +1946,6 @@
                 <w:lang w:eastAsia="es-CO"/>
                 <w14:ligatures w14:val="none"/>
               </w:rPr>
-              <w:lastRenderedPageBreak/>
               <w:t>Primaria</w:t>
             </w:r>
           </w:p>
@@ -3234,6 +3273,7 @@
           <w:rFonts w:ascii="Times New Roman" w:hAnsi="Times New Roman" w:cs="Times New Roman"/>
           <w:noProof/>
         </w:rPr>
+        <w:lastRenderedPageBreak/>
         <w:drawing>
           <wp:inline distT="0" distB="0" distL="0" distR="0" wp14:anchorId="61FCD172" wp14:editId="285B4181">
             <wp:extent cx="4114808" cy="2286005"/>
@@ -3324,40 +3364,8 @@
           <w:bCs/>
           <w:color w:val="auto"/>
         </w:rPr>
-        <w:lastRenderedPageBreak/>
-        <w:t>Age-</w:t>
-      </w:r>
-      <w:proofErr w:type="spellStart"/>
-      <w:r>
-        <w:rPr>
-          <w:rFonts w:ascii="Times New Roman" w:hAnsi="Times New Roman" w:cs="Times New Roman"/>
-          <w:b/>
-          <w:bCs/>
-          <w:color w:val="auto"/>
-        </w:rPr>
-        <w:t>wage</w:t>
-      </w:r>
-      <w:proofErr w:type="spellEnd"/>
-      <w:r>
-        <w:rPr>
-          <w:rFonts w:ascii="Times New Roman" w:hAnsi="Times New Roman" w:cs="Times New Roman"/>
-          <w:b/>
-          <w:bCs/>
-          <w:color w:val="auto"/>
-        </w:rPr>
-        <w:t xml:space="preserve"> </w:t>
-      </w:r>
-      <w:proofErr w:type="spellStart"/>
-      <w:r>
-        <w:rPr>
-          <w:rFonts w:ascii="Times New Roman" w:hAnsi="Times New Roman" w:cs="Times New Roman"/>
-          <w:b/>
-          <w:bCs/>
-          <w:color w:val="auto"/>
-        </w:rPr>
-        <w:t>profile</w:t>
-      </w:r>
-      <w:proofErr w:type="spellEnd"/>
+        <w:t>Age-wage profile</w:t>
+      </w:r>
     </w:p>
     <w:p>
       <w:pPr>
@@ -3413,75 +3421,260 @@
         <w:rPr>
           <w:rFonts w:ascii="Times New Roman" w:hAnsi="Times New Roman" w:cs="Times New Roman"/>
         </w:rPr>
+        <w:t xml:space="preserve"> (Cherrington, et al, 1979)</w:t>
+      </w:r>
+      <w:r>
+        <w:rPr>
+          <w:rFonts w:ascii="Times New Roman" w:hAnsi="Times New Roman" w:cs="Times New Roman"/>
+        </w:rPr>
+        <w:t>. En términos generales, la literatura determina que l</w:t>
+      </w:r>
+      <w:r>
+        <w:rPr>
+          <w:rFonts w:ascii="Times New Roman" w:hAnsi="Times New Roman" w:cs="Times New Roman"/>
+        </w:rPr>
+        <w:t xml:space="preserve">os años </w:t>
+      </w:r>
+      <w:r>
+        <w:rPr>
+          <w:rFonts w:ascii="Times New Roman" w:hAnsi="Times New Roman" w:cs="Times New Roman"/>
+        </w:rPr>
+        <w:t>de una persona captura</w:t>
+      </w:r>
+      <w:r>
+        <w:rPr>
+          <w:rFonts w:ascii="Times New Roman" w:hAnsi="Times New Roman" w:cs="Times New Roman"/>
+        </w:rPr>
+        <w:t>n</w:t>
+      </w:r>
+      <w:r>
+        <w:rPr>
+          <w:rFonts w:ascii="Times New Roman" w:hAnsi="Times New Roman" w:cs="Times New Roman"/>
+        </w:rPr>
+        <w:t xml:space="preserve"> de manera directa e indirecta factores que están directamente asociados con la productividad laboral</w:t>
+      </w:r>
+      <w:r>
+        <w:rPr>
+          <w:rFonts w:ascii="Times New Roman" w:hAnsi="Times New Roman" w:cs="Times New Roman"/>
+        </w:rPr>
         <w:t xml:space="preserve"> (</w:t>
       </w:r>
-      <w:proofErr w:type="spellStart"/>
-      <w:r>
-        <w:rPr>
-          <w:rFonts w:ascii="Times New Roman" w:hAnsi="Times New Roman" w:cs="Times New Roman"/>
-        </w:rPr>
-        <w:t>Cherrington</w:t>
-      </w:r>
-      <w:proofErr w:type="spellEnd"/>
-      <w:r>
-        <w:rPr>
-          <w:rFonts w:ascii="Times New Roman" w:hAnsi="Times New Roman" w:cs="Times New Roman"/>
-        </w:rPr>
-        <w:t>, et al, 1979)</w:t>
-      </w:r>
-      <w:r>
-        <w:rPr>
-          <w:rFonts w:ascii="Times New Roman" w:hAnsi="Times New Roman" w:cs="Times New Roman"/>
-        </w:rPr>
-        <w:t>. En términos generales, la literatura determina que l</w:t>
-      </w:r>
-      <w:r>
-        <w:rPr>
-          <w:rFonts w:ascii="Times New Roman" w:hAnsi="Times New Roman" w:cs="Times New Roman"/>
-        </w:rPr>
-        <w:t xml:space="preserve">os años </w:t>
-      </w:r>
-      <w:r>
-        <w:rPr>
-          <w:rFonts w:ascii="Times New Roman" w:hAnsi="Times New Roman" w:cs="Times New Roman"/>
-        </w:rPr>
-        <w:t>de una persona captura</w:t>
-      </w:r>
-      <w:r>
-        <w:rPr>
-          <w:rFonts w:ascii="Times New Roman" w:hAnsi="Times New Roman" w:cs="Times New Roman"/>
-        </w:rPr>
-        <w:t>n</w:t>
-      </w:r>
-      <w:r>
-        <w:rPr>
-          <w:rFonts w:ascii="Times New Roman" w:hAnsi="Times New Roman" w:cs="Times New Roman"/>
-        </w:rPr>
-        <w:t xml:space="preserve"> de manera directa e indirecta factores que están directamente asociados con la productividad laboral</w:t>
-      </w:r>
-      <w:r>
-        <w:rPr>
-          <w:rFonts w:ascii="Times New Roman" w:hAnsi="Times New Roman" w:cs="Times New Roman"/>
-        </w:rPr>
-        <w:t xml:space="preserve"> (</w:t>
-      </w:r>
-      <w:proofErr w:type="spellStart"/>
       <w:r>
         <w:rPr>
           <w:rFonts w:ascii="Times New Roman" w:hAnsi="Times New Roman"/>
           <w:kern w:val="0"/>
           <w14:ligatures w14:val="none"/>
         </w:rPr>
-        <w:t>Lazear</w:t>
-      </w:r>
-      <w:proofErr w:type="spellEnd"/>
+        <w:t>Lazear, 1976)</w:t>
+      </w:r>
+    </w:p>
+    <w:p>
+      <w:pPr>
+        <w:spacing w:before="240"/>
+        <w:jc w:val="both"/>
+        <w:rPr>
+          <w:rFonts w:ascii="Times New Roman" w:hAnsi="Times New Roman" w:cs="Times New Roman"/>
+        </w:rPr>
+      </w:pPr>
+      <w:r>
+        <w:rPr>
+          <w:rFonts w:ascii="Times New Roman" w:hAnsi="Times New Roman" w:cs="Times New Roman"/>
+        </w:rPr>
+        <w:t xml:space="preserve">El mecanismo </w:t>
+      </w:r>
+      <w:r>
+        <w:rPr>
+          <w:rFonts w:ascii="Times New Roman" w:hAnsi="Times New Roman" w:cs="Times New Roman"/>
+        </w:rPr>
+        <w:t xml:space="preserve">indirecto </w:t>
+      </w:r>
+      <w:r>
+        <w:rPr>
+          <w:rFonts w:ascii="Times New Roman" w:hAnsi="Times New Roman" w:cs="Times New Roman"/>
+        </w:rPr>
+        <w:t xml:space="preserve">sería el siguiente: </w:t>
+      </w:r>
+      <w:r>
+        <w:rPr>
+          <w:rFonts w:ascii="Times New Roman" w:hAnsi="Times New Roman" w:cs="Times New Roman"/>
+        </w:rPr>
+        <w:t>Las personas jóvenes tienen una mayor probabilidad de poseer menos años de educación y años de experiencia</w:t>
+      </w:r>
+      <w:r>
+        <w:rPr>
+          <w:rFonts w:ascii="Times New Roman" w:hAnsi="Times New Roman" w:cs="Times New Roman"/>
+        </w:rPr>
+        <w:t>; mi</w:t>
+      </w:r>
+      <w:r>
+        <w:rPr>
+          <w:rFonts w:ascii="Times New Roman" w:hAnsi="Times New Roman" w:cs="Times New Roman"/>
+        </w:rPr>
+        <w:t>entras</w:t>
+      </w:r>
+      <w:r>
+        <w:rPr>
+          <w:rFonts w:ascii="Times New Roman" w:hAnsi="Times New Roman" w:cs="Times New Roman"/>
+        </w:rPr>
+        <w:t xml:space="preserve"> más años de vida se tiene, menores son esas probabilidades</w:t>
+      </w:r>
+      <w:r>
+        <w:rPr>
+          <w:rFonts w:ascii="Times New Roman" w:hAnsi="Times New Roman" w:cs="Times New Roman"/>
+        </w:rPr>
+        <w:t xml:space="preserve"> (Myck, 2010)</w:t>
+      </w:r>
+      <w:r>
+        <w:rPr>
+          <w:rFonts w:ascii="Times New Roman" w:hAnsi="Times New Roman" w:cs="Times New Roman"/>
+        </w:rPr>
+        <w:t xml:space="preserve">. Así mismo, </w:t>
+      </w:r>
+      <w:r>
+        <w:rPr>
+          <w:rFonts w:ascii="Times New Roman" w:hAnsi="Times New Roman" w:cs="Times New Roman"/>
+        </w:rPr>
+        <w:t xml:space="preserve">dentro de países intensivos en mano de obra, </w:t>
+      </w:r>
+      <w:r>
+        <w:rPr>
+          <w:rFonts w:ascii="Times New Roman" w:hAnsi="Times New Roman" w:cs="Times New Roman"/>
+        </w:rPr>
+        <w:t xml:space="preserve">el mecanismo directo </w:t>
+      </w:r>
+      <w:r>
+        <w:rPr>
+          <w:rFonts w:ascii="Times New Roman" w:hAnsi="Times New Roman" w:cs="Times New Roman"/>
+        </w:rPr>
+        <w:t>se puede caracterizar así</w:t>
+      </w:r>
+      <w:r>
+        <w:rPr>
+          <w:rFonts w:ascii="Times New Roman" w:hAnsi="Times New Roman" w:cs="Times New Roman"/>
+        </w:rPr>
+        <w:t xml:space="preserve">: Las personas jóvenes tienen una </w:t>
+      </w:r>
+      <w:r>
+        <w:rPr>
+          <w:rFonts w:ascii="Times New Roman" w:hAnsi="Times New Roman" w:cs="Times New Roman"/>
+        </w:rPr>
+        <w:t>menor</w:t>
+      </w:r>
+      <w:r>
+        <w:rPr>
+          <w:rFonts w:ascii="Times New Roman" w:hAnsi="Times New Roman" w:cs="Times New Roman"/>
+        </w:rPr>
+        <w:t xml:space="preserve"> capacidad de adaptación al ambiente laboral, </w:t>
+      </w:r>
+      <w:r>
+        <w:rPr>
+          <w:rFonts w:ascii="Times New Roman" w:hAnsi="Times New Roman" w:cs="Times New Roman"/>
+        </w:rPr>
+        <w:t>lo cual va mejorando al pasar los años</w:t>
+      </w:r>
+      <w:r>
+        <w:rPr>
+          <w:rFonts w:ascii="Times New Roman" w:hAnsi="Times New Roman" w:cs="Times New Roman"/>
+        </w:rPr>
+        <w:t xml:space="preserve"> (Lee, et al, 1985)</w:t>
+      </w:r>
+      <w:r>
+        <w:rPr>
+          <w:rFonts w:ascii="Times New Roman" w:hAnsi="Times New Roman" w:cs="Times New Roman"/>
+        </w:rPr>
+        <w:t>. De la misma manera, mientras menos edad se tiene</w:t>
+      </w:r>
+      <w:r>
+        <w:rPr>
+          <w:rFonts w:ascii="Times New Roman" w:hAnsi="Times New Roman" w:cs="Times New Roman"/>
+        </w:rPr>
+        <w:t>,</w:t>
+      </w:r>
+      <w:r>
+        <w:rPr>
+          <w:rFonts w:ascii="Times New Roman" w:hAnsi="Times New Roman" w:cs="Times New Roman"/>
+        </w:rPr>
+        <w:t xml:space="preserve"> más competencia laboral existe</w:t>
+      </w:r>
+      <w:r>
+        <w:rPr>
+          <w:rFonts w:ascii="Times New Roman" w:hAnsi="Times New Roman" w:cs="Times New Roman"/>
+        </w:rPr>
+        <w:t>, y, por ende, en ciertos rangos de edad la productividad se mantiene alta o aumentando por efecto de mercado</w:t>
+      </w:r>
+      <w:r>
+        <w:rPr>
+          <w:rFonts w:ascii="Times New Roman" w:hAnsi="Times New Roman" w:cs="Times New Roman"/>
+        </w:rPr>
+        <w:t xml:space="preserve"> </w:t>
+      </w:r>
+      <w:r>
+        <w:rPr>
+          <w:rFonts w:ascii="Times New Roman" w:hAnsi="Times New Roman" w:cs="Times New Roman"/>
+        </w:rPr>
+        <w:t>(</w:t>
+      </w:r>
       <w:r>
         <w:rPr>
           <w:rFonts w:ascii="Times New Roman" w:hAnsi="Times New Roman"/>
           <w:kern w:val="0"/>
           <w14:ligatures w14:val="none"/>
         </w:rPr>
-        <w:t>, 1976)</w:t>
+        <w:t>Lazear, 1976)</w:t>
+      </w:r>
+      <w:r>
+        <w:rPr>
+          <w:rFonts w:ascii="Times New Roman" w:hAnsi="Times New Roman" w:cs="Times New Roman"/>
+        </w:rPr>
+        <w:t xml:space="preserve">. </w:t>
+      </w:r>
+      <w:r>
+        <w:rPr>
+          <w:rFonts w:ascii="Times New Roman" w:hAnsi="Times New Roman" w:cs="Times New Roman"/>
+        </w:rPr>
+        <w:t>En contra posición,</w:t>
+      </w:r>
+      <w:r>
+        <w:rPr>
+          <w:rFonts w:ascii="Times New Roman" w:hAnsi="Times New Roman" w:cs="Times New Roman"/>
+        </w:rPr>
+        <w:t xml:space="preserve"> las personas jóvenes están asociadas </w:t>
+      </w:r>
+      <w:r>
+        <w:rPr>
+          <w:rFonts w:ascii="Times New Roman" w:hAnsi="Times New Roman" w:cs="Times New Roman"/>
+        </w:rPr>
+        <w:t>a</w:t>
+      </w:r>
+      <w:r>
+        <w:rPr>
+          <w:rFonts w:ascii="Times New Roman" w:hAnsi="Times New Roman" w:cs="Times New Roman"/>
+        </w:rPr>
+        <w:t xml:space="preserve"> unas cualidades “blandas” (motivación, necesidad de trabajar, escalabilidad de puestos</w:t>
+      </w:r>
+      <w:r>
+        <w:rPr>
+          <w:rFonts w:ascii="Times New Roman" w:hAnsi="Times New Roman" w:cs="Times New Roman"/>
+        </w:rPr>
+        <w:t xml:space="preserve"> laborales</w:t>
+      </w:r>
+      <w:r>
+        <w:rPr>
+          <w:rFonts w:ascii="Times New Roman" w:hAnsi="Times New Roman" w:cs="Times New Roman"/>
+        </w:rPr>
+        <w:t xml:space="preserve">, etc.) </w:t>
+      </w:r>
+      <w:r>
+        <w:rPr>
+          <w:rFonts w:ascii="Times New Roman" w:hAnsi="Times New Roman" w:cs="Times New Roman"/>
+        </w:rPr>
+        <w:t>que van mejorando al pasar los años, pero que en un cierto punto empiezan a empeorar gravemente</w:t>
+      </w:r>
+      <w:r>
+        <w:rPr>
+          <w:rFonts w:ascii="Times New Roman" w:hAnsi="Times New Roman" w:cs="Times New Roman"/>
+        </w:rPr>
+        <w:t xml:space="preserve"> (Lee, et al, 1985).</w:t>
       </w:r>
     </w:p>
     <w:p>
@@ -3496,43 +3689,99 @@
         <w:rPr>
           <w:rFonts w:ascii="Times New Roman" w:hAnsi="Times New Roman" w:cs="Times New Roman"/>
         </w:rPr>
-        <w:t xml:space="preserve">El mecanismo </w:t>
-      </w:r>
-      <w:r>
-        <w:rPr>
-          <w:rFonts w:ascii="Times New Roman" w:hAnsi="Times New Roman" w:cs="Times New Roman"/>
-        </w:rPr>
-        <w:t xml:space="preserve">indirecto </w:t>
-      </w:r>
-      <w:r>
-        <w:rPr>
-          <w:rFonts w:ascii="Times New Roman" w:hAnsi="Times New Roman" w:cs="Times New Roman"/>
-        </w:rPr>
-        <w:t xml:space="preserve">sería el siguiente: </w:t>
-      </w:r>
-      <w:r>
-        <w:rPr>
-          <w:rFonts w:ascii="Times New Roman" w:hAnsi="Times New Roman" w:cs="Times New Roman"/>
-        </w:rPr>
-        <w:t>Las personas jóvenes tienen una mayor probabilidad de poseer menos años de educación y años de experiencia</w:t>
-      </w:r>
-      <w:r>
-        <w:rPr>
-          <w:rFonts w:ascii="Times New Roman" w:hAnsi="Times New Roman" w:cs="Times New Roman"/>
-        </w:rPr>
-        <w:t>; mi</w:t>
-      </w:r>
-      <w:r>
-        <w:rPr>
-          <w:rFonts w:ascii="Times New Roman" w:hAnsi="Times New Roman" w:cs="Times New Roman"/>
-        </w:rPr>
-        <w:t>entras</w:t>
-      </w:r>
-      <w:r>
-        <w:rPr>
-          <w:rFonts w:ascii="Times New Roman" w:hAnsi="Times New Roman" w:cs="Times New Roman"/>
-        </w:rPr>
-        <w:t xml:space="preserve"> más años de vida se tiene, menores son esas probabilidades</w:t>
+        <w:t>Todos estos mecanismos asociados a la edad provocan que la literatura sea muy concisa en mostrar que</w:t>
+      </w:r>
+      <w:r>
+        <w:rPr>
+          <w:rFonts w:ascii="Times New Roman" w:hAnsi="Times New Roman" w:cs="Times New Roman"/>
+        </w:rPr>
+        <w:t xml:space="preserve"> en países intensivos en mano de obra</w:t>
+      </w:r>
+      <w:r>
+        <w:rPr>
+          <w:rFonts w:ascii="Times New Roman" w:hAnsi="Times New Roman" w:cs="Times New Roman"/>
+        </w:rPr>
+        <w:t xml:space="preserve"> hay un claro </w:t>
+      </w:r>
+      <w:r>
+        <w:rPr>
+          <w:rFonts w:ascii="Times New Roman" w:hAnsi="Times New Roman" w:cs="Times New Roman"/>
+          <w:i/>
+          <w:iCs/>
+        </w:rPr>
+        <w:t>trade-off</w:t>
+      </w:r>
+      <w:r>
+        <w:rPr>
+          <w:rFonts w:ascii="Times New Roman" w:hAnsi="Times New Roman" w:cs="Times New Roman"/>
+        </w:rPr>
+        <w:t xml:space="preserve"> cuando hablamos del efecto de la edad sobre el salario. Básicamente, con una mayor edad se van ganando años de educación y años de experiencia, pero a su vez se van perdiendo otras cualidades y se van ganando limitaciones que reducen la productividad. Por lo que </w:t>
+      </w:r>
+      <w:r>
+        <w:rPr>
+          <w:rFonts w:ascii="Times New Roman" w:hAnsi="Times New Roman" w:cs="Times New Roman"/>
+        </w:rPr>
+        <w:t>se puede</w:t>
+      </w:r>
+      <w:r>
+        <w:rPr>
+          <w:rFonts w:ascii="Times New Roman" w:hAnsi="Times New Roman" w:cs="Times New Roman"/>
+        </w:rPr>
+        <w:t xml:space="preserve"> determinar </w:t>
+      </w:r>
+      <w:r>
+        <w:rPr>
+          <w:rFonts w:ascii="Times New Roman" w:hAnsi="Times New Roman" w:cs="Times New Roman"/>
+        </w:rPr>
+        <w:t>que</w:t>
+      </w:r>
+      <w:r>
+        <w:rPr>
+          <w:rFonts w:ascii="Times New Roman" w:hAnsi="Times New Roman" w:cs="Times New Roman"/>
+        </w:rPr>
+        <w:t xml:space="preserve"> durante la juventud y la adultez los salarios aumentan a medida que van pasando los años, pero se llega a un punto en que los salarios empiezan a decrecer al aumentar la </w:t>
+      </w:r>
+      <w:r>
+        <w:rPr>
+          <w:rFonts w:ascii="Times New Roman" w:hAnsi="Times New Roman" w:cs="Times New Roman"/>
+        </w:rPr>
+        <w:t>edad</w:t>
+      </w:r>
+      <w:r>
+        <w:rPr>
+          <w:rFonts w:ascii="Times New Roman" w:hAnsi="Times New Roman" w:cs="Times New Roman"/>
+        </w:rPr>
+        <w:t xml:space="preserve">, en países intensivos en mano de obra. </w:t>
+      </w:r>
+    </w:p>
+    <w:p>
+      <w:pPr>
+        <w:spacing w:before="240"/>
+        <w:jc w:val="both"/>
+        <w:rPr>
+          <w:rFonts w:ascii="Times New Roman" w:hAnsi="Times New Roman" w:cs="Times New Roman"/>
+        </w:rPr>
+      </w:pPr>
+      <w:r>
+        <w:rPr>
+          <w:rFonts w:ascii="Times New Roman" w:hAnsi="Times New Roman" w:cs="Times New Roman"/>
+        </w:rPr>
+        <w:lastRenderedPageBreak/>
+        <w:t xml:space="preserve">Este </w:t>
+      </w:r>
+      <w:r>
+        <w:rPr>
+          <w:rFonts w:ascii="Times New Roman" w:hAnsi="Times New Roman" w:cs="Times New Roman"/>
+          <w:i/>
+          <w:iCs/>
+        </w:rPr>
+        <w:t>trade-off</w:t>
+      </w:r>
+      <w:r>
+        <w:rPr>
+          <w:rFonts w:ascii="Times New Roman" w:hAnsi="Times New Roman" w:cs="Times New Roman"/>
+        </w:rPr>
+        <w:t xml:space="preserve"> entre edad y salarios se puede caracterizar en un modelo cuadrático</w:t>
       </w:r>
       <w:r>
         <w:rPr>
@@ -3540,331 +3789,13 @@
         </w:rPr>
         <w:t xml:space="preserve"> (</w:t>
       </w:r>
-      <w:proofErr w:type="spellStart"/>
-      <w:r>
-        <w:rPr>
-          <w:rFonts w:ascii="Times New Roman" w:hAnsi="Times New Roman" w:cs="Times New Roman"/>
-        </w:rPr>
-        <w:t>Myck</w:t>
-      </w:r>
-      <w:proofErr w:type="spellEnd"/>
-      <w:r>
-        <w:rPr>
-          <w:rFonts w:ascii="Times New Roman" w:hAnsi="Times New Roman" w:cs="Times New Roman"/>
-        </w:rPr>
-        <w:t>, 2010)</w:t>
-      </w:r>
-      <w:r>
-        <w:rPr>
-          <w:rFonts w:ascii="Times New Roman" w:hAnsi="Times New Roman" w:cs="Times New Roman"/>
-        </w:rPr>
-        <w:t xml:space="preserve">. Así mismo, </w:t>
-      </w:r>
-      <w:r>
-        <w:rPr>
-          <w:rFonts w:ascii="Times New Roman" w:hAnsi="Times New Roman" w:cs="Times New Roman"/>
-        </w:rPr>
-        <w:t xml:space="preserve">dentro de países intensivos en mano de obra, </w:t>
-      </w:r>
-      <w:r>
-        <w:rPr>
-          <w:rFonts w:ascii="Times New Roman" w:hAnsi="Times New Roman" w:cs="Times New Roman"/>
-        </w:rPr>
-        <w:t xml:space="preserve">el mecanismo directo </w:t>
-      </w:r>
-      <w:r>
-        <w:rPr>
-          <w:rFonts w:ascii="Times New Roman" w:hAnsi="Times New Roman" w:cs="Times New Roman"/>
-        </w:rPr>
-        <w:t>se puede caracterizar así</w:t>
-      </w:r>
-      <w:r>
-        <w:rPr>
-          <w:rFonts w:ascii="Times New Roman" w:hAnsi="Times New Roman" w:cs="Times New Roman"/>
-        </w:rPr>
-        <w:t xml:space="preserve">: Las personas jóvenes tienen una </w:t>
-      </w:r>
-      <w:r>
-        <w:rPr>
-          <w:rFonts w:ascii="Times New Roman" w:hAnsi="Times New Roman" w:cs="Times New Roman"/>
-        </w:rPr>
-        <w:t>menor</w:t>
-      </w:r>
-      <w:r>
-        <w:rPr>
-          <w:rFonts w:ascii="Times New Roman" w:hAnsi="Times New Roman" w:cs="Times New Roman"/>
-        </w:rPr>
-        <w:t xml:space="preserve"> capacidad de adaptación al ambiente laboral, </w:t>
-      </w:r>
-      <w:r>
-        <w:rPr>
-          <w:rFonts w:ascii="Times New Roman" w:hAnsi="Times New Roman" w:cs="Times New Roman"/>
-        </w:rPr>
-        <w:t>lo cual va mejorando al pasar los años</w:t>
-      </w:r>
-      <w:r>
-        <w:rPr>
-          <w:rFonts w:ascii="Times New Roman" w:hAnsi="Times New Roman" w:cs="Times New Roman"/>
-        </w:rPr>
-        <w:t xml:space="preserve"> (Lee, et al, 1985)</w:t>
-      </w:r>
-      <w:r>
-        <w:rPr>
-          <w:rFonts w:ascii="Times New Roman" w:hAnsi="Times New Roman" w:cs="Times New Roman"/>
-        </w:rPr>
-        <w:t>. De la misma manera, mientras menos edad se tiene</w:t>
-      </w:r>
-      <w:r>
-        <w:rPr>
-          <w:rFonts w:ascii="Times New Roman" w:hAnsi="Times New Roman" w:cs="Times New Roman"/>
-        </w:rPr>
-        <w:t>,</w:t>
-      </w:r>
-      <w:r>
-        <w:rPr>
-          <w:rFonts w:ascii="Times New Roman" w:hAnsi="Times New Roman" w:cs="Times New Roman"/>
-        </w:rPr>
-        <w:t xml:space="preserve"> más competencia laboral existe</w:t>
-      </w:r>
-      <w:r>
-        <w:rPr>
-          <w:rFonts w:ascii="Times New Roman" w:hAnsi="Times New Roman" w:cs="Times New Roman"/>
-        </w:rPr>
-        <w:t>, y, por ende, en ciertos rangos de edad la productividad se mantiene alta o aumentando por efecto de mercado</w:t>
-      </w:r>
-      <w:r>
-        <w:rPr>
-          <w:rFonts w:ascii="Times New Roman" w:hAnsi="Times New Roman" w:cs="Times New Roman"/>
-        </w:rPr>
-        <w:t xml:space="preserve"> </w:t>
-      </w:r>
-      <w:r>
-        <w:rPr>
-          <w:rFonts w:ascii="Times New Roman" w:hAnsi="Times New Roman" w:cs="Times New Roman"/>
-        </w:rPr>
-        <w:t>(</w:t>
-      </w:r>
-      <w:proofErr w:type="spellStart"/>
       <w:r>
         <w:rPr>
           <w:rFonts w:ascii="Times New Roman" w:hAnsi="Times New Roman"/>
           <w:kern w:val="0"/>
           <w14:ligatures w14:val="none"/>
         </w:rPr>
-        <w:t>Lazear</w:t>
-      </w:r>
-      <w:proofErr w:type="spellEnd"/>
-      <w:r>
-        <w:rPr>
-          <w:rFonts w:ascii="Times New Roman" w:hAnsi="Times New Roman"/>
-          <w:kern w:val="0"/>
-          <w14:ligatures w14:val="none"/>
-        </w:rPr>
-        <w:t>, 1976)</w:t>
-      </w:r>
-      <w:r>
-        <w:rPr>
-          <w:rFonts w:ascii="Times New Roman" w:hAnsi="Times New Roman" w:cs="Times New Roman"/>
-        </w:rPr>
-        <w:t xml:space="preserve">. </w:t>
-      </w:r>
-      <w:r>
-        <w:rPr>
-          <w:rFonts w:ascii="Times New Roman" w:hAnsi="Times New Roman" w:cs="Times New Roman"/>
-        </w:rPr>
-        <w:t>En contra posición,</w:t>
-      </w:r>
-      <w:r>
-        <w:rPr>
-          <w:rFonts w:ascii="Times New Roman" w:hAnsi="Times New Roman" w:cs="Times New Roman"/>
-        </w:rPr>
-        <w:t xml:space="preserve"> las personas jóvenes están asociadas </w:t>
-      </w:r>
-      <w:r>
-        <w:rPr>
-          <w:rFonts w:ascii="Times New Roman" w:hAnsi="Times New Roman" w:cs="Times New Roman"/>
-        </w:rPr>
-        <w:t>a</w:t>
-      </w:r>
-      <w:r>
-        <w:rPr>
-          <w:rFonts w:ascii="Times New Roman" w:hAnsi="Times New Roman" w:cs="Times New Roman"/>
-        </w:rPr>
-        <w:t xml:space="preserve"> unas cualidades “blandas” (motivación, necesidad de trabajar, escalabilidad de puestos</w:t>
-      </w:r>
-      <w:r>
-        <w:rPr>
-          <w:rFonts w:ascii="Times New Roman" w:hAnsi="Times New Roman" w:cs="Times New Roman"/>
-        </w:rPr>
-        <w:t xml:space="preserve"> laborales</w:t>
-      </w:r>
-      <w:r>
-        <w:rPr>
-          <w:rFonts w:ascii="Times New Roman" w:hAnsi="Times New Roman" w:cs="Times New Roman"/>
-        </w:rPr>
-        <w:t xml:space="preserve">, etc.) </w:t>
-      </w:r>
-      <w:r>
-        <w:rPr>
-          <w:rFonts w:ascii="Times New Roman" w:hAnsi="Times New Roman" w:cs="Times New Roman"/>
-        </w:rPr>
-        <w:t>que van mejorando al pasar los años, pero que en un cierto punto empiezan a empeorar gravemente</w:t>
-      </w:r>
-      <w:r>
-        <w:rPr>
-          <w:rFonts w:ascii="Times New Roman" w:hAnsi="Times New Roman" w:cs="Times New Roman"/>
-        </w:rPr>
-        <w:t xml:space="preserve"> (Lee, et al, 1985).</w:t>
-      </w:r>
-    </w:p>
-    <w:p>
-      <w:pPr>
-        <w:spacing w:before="240"/>
-        <w:jc w:val="both"/>
-        <w:rPr>
-          <w:rFonts w:ascii="Times New Roman" w:hAnsi="Times New Roman" w:cs="Times New Roman"/>
-        </w:rPr>
-      </w:pPr>
-      <w:r>
-        <w:rPr>
-          <w:rFonts w:ascii="Times New Roman" w:hAnsi="Times New Roman" w:cs="Times New Roman"/>
-        </w:rPr>
-        <w:t>Todos estos mecanismos asociados a la edad provocan que la literatura sea muy concisa en mostrar que</w:t>
-      </w:r>
-      <w:r>
-        <w:rPr>
-          <w:rFonts w:ascii="Times New Roman" w:hAnsi="Times New Roman" w:cs="Times New Roman"/>
-        </w:rPr>
-        <w:t xml:space="preserve"> en países intensivos en mano de obra</w:t>
-      </w:r>
-      <w:r>
-        <w:rPr>
-          <w:rFonts w:ascii="Times New Roman" w:hAnsi="Times New Roman" w:cs="Times New Roman"/>
-        </w:rPr>
-        <w:t xml:space="preserve"> hay un claro </w:t>
-      </w:r>
-      <w:proofErr w:type="spellStart"/>
-      <w:r>
-        <w:rPr>
-          <w:rFonts w:ascii="Times New Roman" w:hAnsi="Times New Roman" w:cs="Times New Roman"/>
-          <w:i/>
-          <w:iCs/>
-        </w:rPr>
-        <w:t>trade</w:t>
-      </w:r>
-      <w:proofErr w:type="spellEnd"/>
-      <w:r>
-        <w:rPr>
-          <w:rFonts w:ascii="Times New Roman" w:hAnsi="Times New Roman" w:cs="Times New Roman"/>
-          <w:i/>
-          <w:iCs/>
-        </w:rPr>
-        <w:t>-off</w:t>
-      </w:r>
-      <w:r>
-        <w:rPr>
-          <w:rFonts w:ascii="Times New Roman" w:hAnsi="Times New Roman" w:cs="Times New Roman"/>
-        </w:rPr>
-        <w:t xml:space="preserve"> cuando hablamos del efecto de la edad sobre el salario. Básicamente, con una mayor edad se van ganando años de educación y años de experiencia, pero a su vez se van perdiendo otras cualidades y se van ganando limitaciones que reducen la productividad. Por lo que </w:t>
-      </w:r>
-      <w:r>
-        <w:rPr>
-          <w:rFonts w:ascii="Times New Roman" w:hAnsi="Times New Roman" w:cs="Times New Roman"/>
-        </w:rPr>
-        <w:t>se puede</w:t>
-      </w:r>
-      <w:r>
-        <w:rPr>
-          <w:rFonts w:ascii="Times New Roman" w:hAnsi="Times New Roman" w:cs="Times New Roman"/>
-        </w:rPr>
-        <w:t xml:space="preserve"> determinar </w:t>
-      </w:r>
-      <w:r>
-        <w:rPr>
-          <w:rFonts w:ascii="Times New Roman" w:hAnsi="Times New Roman" w:cs="Times New Roman"/>
-        </w:rPr>
-        <w:t>que</w:t>
-      </w:r>
-      <w:r>
-        <w:rPr>
-          <w:rFonts w:ascii="Times New Roman" w:hAnsi="Times New Roman" w:cs="Times New Roman"/>
-        </w:rPr>
-        <w:t xml:space="preserve"> durante la juventud y la adultez los salarios aumentan a medida que van pasando los años, pero se llega a un punto en que los salarios empiezan a decrecer al aumentar la </w:t>
-      </w:r>
-      <w:r>
-        <w:rPr>
-          <w:rFonts w:ascii="Times New Roman" w:hAnsi="Times New Roman" w:cs="Times New Roman"/>
-        </w:rPr>
-        <w:t>edad</w:t>
-      </w:r>
-      <w:r>
-        <w:rPr>
-          <w:rFonts w:ascii="Times New Roman" w:hAnsi="Times New Roman" w:cs="Times New Roman"/>
-        </w:rPr>
-        <w:t xml:space="preserve">, en países intensivos en mano de obra. </w:t>
-      </w:r>
-    </w:p>
-    <w:p>
-      <w:pPr>
-        <w:spacing w:before="240"/>
-        <w:jc w:val="both"/>
-        <w:rPr>
-          <w:rFonts w:ascii="Times New Roman" w:hAnsi="Times New Roman" w:cs="Times New Roman"/>
-        </w:rPr>
-      </w:pPr>
-      <w:r>
-        <w:rPr>
-          <w:rFonts w:ascii="Times New Roman" w:hAnsi="Times New Roman" w:cs="Times New Roman"/>
-        </w:rPr>
-        <w:t xml:space="preserve">Este </w:t>
-      </w:r>
-      <w:proofErr w:type="spellStart"/>
-      <w:r>
-        <w:rPr>
-          <w:rFonts w:ascii="Times New Roman" w:hAnsi="Times New Roman" w:cs="Times New Roman"/>
-          <w:i/>
-          <w:iCs/>
-        </w:rPr>
-        <w:t>trade</w:t>
-      </w:r>
-      <w:proofErr w:type="spellEnd"/>
-      <w:r>
-        <w:rPr>
-          <w:rFonts w:ascii="Times New Roman" w:hAnsi="Times New Roman" w:cs="Times New Roman"/>
-          <w:i/>
-          <w:iCs/>
-        </w:rPr>
-        <w:t>-off</w:t>
-      </w:r>
-      <w:r>
-        <w:rPr>
-          <w:rFonts w:ascii="Times New Roman" w:hAnsi="Times New Roman" w:cs="Times New Roman"/>
-        </w:rPr>
-        <w:t xml:space="preserve"> entre edad y salarios se puede caracterizar en un modelo cuadrático</w:t>
-      </w:r>
-      <w:r>
-        <w:rPr>
-          <w:rFonts w:ascii="Times New Roman" w:hAnsi="Times New Roman" w:cs="Times New Roman"/>
-        </w:rPr>
-        <w:t xml:space="preserve"> (</w:t>
-      </w:r>
-      <w:proofErr w:type="spellStart"/>
-      <w:r>
-        <w:rPr>
-          <w:rFonts w:ascii="Times New Roman" w:hAnsi="Times New Roman"/>
-          <w:kern w:val="0"/>
-          <w14:ligatures w14:val="none"/>
-        </w:rPr>
-        <w:t>Lazear</w:t>
-      </w:r>
-      <w:proofErr w:type="spellEnd"/>
-      <w:r>
-        <w:rPr>
-          <w:rFonts w:ascii="Times New Roman" w:hAnsi="Times New Roman"/>
-          <w:kern w:val="0"/>
-          <w14:ligatures w14:val="none"/>
-        </w:rPr>
-        <w:t>, 1976)</w:t>
+        <w:t>Lazear, 1976)</w:t>
       </w:r>
       <w:r>
         <w:rPr>
@@ -4323,7 +4254,6 @@
                 <w14:ligatures w14:val="none"/>
               </w:rPr>
             </w:pPr>
-            <w:proofErr w:type="gramStart"/>
             <w:r>
               <w:rPr>
                 <w:rFonts w:ascii="Times New Roman" w:eastAsia="Times New Roman" w:hAnsi="Times New Roman" w:cs="Times New Roman"/>
@@ -4331,17 +4261,7 @@
                 <w:lang w:eastAsia="es-MX"/>
                 <w14:ligatures w14:val="none"/>
               </w:rPr>
-              <w:t>Log(</w:t>
-            </w:r>
-            <w:proofErr w:type="gramEnd"/>
-            <w:r>
-              <w:rPr>
-                <w:rFonts w:ascii="Times New Roman" w:eastAsia="Times New Roman" w:hAnsi="Times New Roman" w:cs="Times New Roman"/>
-                <w:kern w:val="0"/>
-                <w:lang w:eastAsia="es-MX"/>
-                <w14:ligatures w14:val="none"/>
-              </w:rPr>
-              <w:t>Salario mensual)</w:t>
+              <w:t>Log(Salario mensual)</w:t>
             </w:r>
           </w:p>
         </w:tc>
@@ -5305,6 +5225,7 @@
           <w:sz w:val="28"/>
           <w:szCs w:val="28"/>
         </w:rPr>
+        <w:lastRenderedPageBreak/>
         <w:drawing>
           <wp:inline distT="0" distB="0" distL="0" distR="0" wp14:anchorId="4E3F0F59" wp14:editId="43FEC374">
             <wp:extent cx="4565650" cy="3590323"/>
@@ -5396,7 +5317,6 @@
           <w:sz w:val="28"/>
           <w:szCs w:val="28"/>
         </w:rPr>
-        <w:lastRenderedPageBreak/>
         <w:drawing>
           <wp:inline distT="0" distB="0" distL="0" distR="0" wp14:anchorId="3179BBD9" wp14:editId="2EEF3EFC">
             <wp:extent cx="4584700" cy="3605302"/>
@@ -5500,7 +5420,14 @@
         <w:rPr>
           <w:rFonts w:ascii="Times New Roman" w:hAnsi="Times New Roman" w:cs="Times New Roman"/>
         </w:rPr>
-        <w:t xml:space="preserve"> que se encuentra entre los 40 y 50 años</w:t>
+        <w:t xml:space="preserve"> que se encuentra entre </w:t>
+      </w:r>
+      <w:r>
+        <w:rPr>
+          <w:rFonts w:ascii="Times New Roman" w:hAnsi="Times New Roman" w:cs="Times New Roman"/>
+        </w:rPr>
+        <w:lastRenderedPageBreak/>
+        <w:t>los 40 y 50 años</w:t>
       </w:r>
       <w:r>
         <w:rPr>
@@ -5648,21 +5575,7 @@
         <w:rPr>
           <w:rFonts w:ascii="Times New Roman" w:hAnsi="Times New Roman" w:cs="Times New Roman"/>
         </w:rPr>
-        <w:t xml:space="preserve"> de 0.058, que se traduce en que nuestro modelo está prediciendo el comportamiento del salario mensual en un 5.8%. Aunque con el método de OLS se están generando estimadores insesgados, </w:t>
-      </w:r>
-      <w:proofErr w:type="gramStart"/>
-      <w:r>
-        <w:rPr>
-          <w:rFonts w:ascii="Times New Roman" w:hAnsi="Times New Roman" w:cs="Times New Roman"/>
-        </w:rPr>
-        <w:t>y</w:t>
-      </w:r>
-      <w:proofErr w:type="gramEnd"/>
-      <w:r>
-        <w:rPr>
-          <w:rFonts w:ascii="Times New Roman" w:hAnsi="Times New Roman" w:cs="Times New Roman"/>
-        </w:rPr>
-        <w:t xml:space="preserve"> por ende, se está maximizando la predicción dentro de la muestra, </w:t>
+        <w:t xml:space="preserve"> de 0.058, que se traduce en que nuestro modelo está prediciendo el comportamiento del salario mensual en un 5.8%. Aunque con el método de OLS se están generando estimadores insesgados, y por ende, se está maximizando la predicción dentro de la muestra, </w:t>
       </w:r>
       <w:r>
         <w:rPr>
@@ -5686,21 +5599,7 @@
         <w:rPr>
           <w:rFonts w:ascii="Times New Roman" w:hAnsi="Times New Roman" w:cs="Times New Roman"/>
         </w:rPr>
-        <w:t xml:space="preserve">0.7431, que quiere decir que en promedio el logaritmo del salario predicho se diferencia del real en un 0.7431 dentro de la muestra; esto último puede ser considerado como un valor grande si se tiene en cuenta las escalas bajo las que se mueven los </w:t>
-      </w:r>
-      <w:proofErr w:type="gramStart"/>
-      <w:r>
-        <w:rPr>
-          <w:rFonts w:ascii="Times New Roman" w:hAnsi="Times New Roman" w:cs="Times New Roman"/>
-        </w:rPr>
-        <w:t>Log(</w:t>
-      </w:r>
-      <w:proofErr w:type="gramEnd"/>
-      <w:r>
-        <w:rPr>
-          <w:rFonts w:ascii="Times New Roman" w:hAnsi="Times New Roman" w:cs="Times New Roman"/>
-        </w:rPr>
-        <w:t>Salario Mensual) en el Grafico 3. En términos generales</w:t>
+        <w:t>0.7431, que quiere decir que en promedio el logaritmo del salario predicho se diferencia del real en un 0.7431 dentro de la muestra; esto último puede ser considerado como un valor grande si se tiene en cuenta las escalas bajo las que se mueven los Log(Salario Mensual) en el Grafico 3. En términos generales</w:t>
       </w:r>
       <w:r>
         <w:rPr>
@@ -5769,7 +5668,6 @@
         <w:rPr>
           <w:rFonts w:ascii="Times New Roman" w:hAnsi="Times New Roman" w:cs="Times New Roman"/>
         </w:rPr>
-        <w:lastRenderedPageBreak/>
         <w:t>El problema de caracterizar</w:t>
       </w:r>
       <w:r>
@@ -5987,7 +5885,6 @@
         </w:rPr>
         <w:t xml:space="preserve"> a la hora de predecir este valor, por medio de la metodología </w:t>
       </w:r>
-      <w:proofErr w:type="spellStart"/>
       <w:r>
         <w:rPr>
           <w:rFonts w:ascii="Times New Roman" w:hAnsi="Times New Roman" w:cs="Times New Roman"/>
@@ -5996,7 +5893,6 @@
         </w:rPr>
         <w:t>bootstrap</w:t>
       </w:r>
-      <w:proofErr w:type="spellEnd"/>
       <w:r>
         <w:rPr>
           <w:rFonts w:ascii="Times New Roman" w:hAnsi="Times New Roman" w:cs="Times New Roman"/>
@@ -6390,9 +6286,9 @@
         <w:rPr>
           <w:rFonts w:ascii="Times New Roman" w:hAnsi="Times New Roman" w:cs="Times New Roman"/>
         </w:rPr>
+        <w:lastRenderedPageBreak/>
         <w:t xml:space="preserve">Gráfico 4: Distribución de los valores estimados por </w:t>
       </w:r>
-      <w:proofErr w:type="spellStart"/>
       <w:r>
         <w:rPr>
           <w:rFonts w:ascii="Times New Roman" w:hAnsi="Times New Roman" w:cs="Times New Roman"/>
@@ -6401,7 +6297,6 @@
         </w:rPr>
         <w:t>bootstrap</w:t>
       </w:r>
-      <w:proofErr w:type="spellEnd"/>
     </w:p>
     <w:p>
       <w:pPr>
@@ -6424,7 +6319,6 @@
           <w:sz w:val="28"/>
           <w:szCs w:val="28"/>
         </w:rPr>
-        <w:lastRenderedPageBreak/>
         <w:drawing>
           <wp:inline distT="0" distB="0" distL="0" distR="0" wp14:anchorId="00B47023" wp14:editId="00911B43">
             <wp:extent cx="5612130" cy="4209415"/>
@@ -6518,7 +6412,6 @@
           <w:color w:val="auto"/>
         </w:rPr>
       </w:pPr>
-      <w:proofErr w:type="spellStart"/>
       <w:r>
         <w:rPr>
           <w:rFonts w:ascii="Times New Roman" w:hAnsi="Times New Roman" w:cs="Times New Roman"/>
@@ -6526,57 +6419,7 @@
           <w:bCs/>
           <w:color w:val="auto"/>
         </w:rPr>
-        <w:t>The</w:t>
-      </w:r>
-      <w:proofErr w:type="spellEnd"/>
-      <w:r>
-        <w:rPr>
-          <w:rFonts w:ascii="Times New Roman" w:hAnsi="Times New Roman" w:cs="Times New Roman"/>
-          <w:b/>
-          <w:bCs/>
-          <w:color w:val="auto"/>
-        </w:rPr>
-        <w:t xml:space="preserve"> </w:t>
-      </w:r>
-      <w:proofErr w:type="spellStart"/>
-      <w:r>
-        <w:rPr>
-          <w:rFonts w:ascii="Times New Roman" w:hAnsi="Times New Roman" w:cs="Times New Roman"/>
-          <w:b/>
-          <w:bCs/>
-          <w:color w:val="auto"/>
-        </w:rPr>
-        <w:t>gender</w:t>
-      </w:r>
-      <w:proofErr w:type="spellEnd"/>
-      <w:r>
-        <w:rPr>
-          <w:rFonts w:ascii="Times New Roman" w:hAnsi="Times New Roman" w:cs="Times New Roman"/>
-          <w:b/>
-          <w:bCs/>
-          <w:color w:val="auto"/>
-        </w:rPr>
-        <w:t xml:space="preserve"> </w:t>
-      </w:r>
-      <w:proofErr w:type="spellStart"/>
-      <w:r>
-        <w:rPr>
-          <w:rFonts w:ascii="Times New Roman" w:hAnsi="Times New Roman" w:cs="Times New Roman"/>
-          <w:b/>
-          <w:bCs/>
-          <w:color w:val="auto"/>
-        </w:rPr>
-        <w:t>earnings</w:t>
-      </w:r>
-      <w:proofErr w:type="spellEnd"/>
-      <w:r>
-        <w:rPr>
-          <w:rFonts w:ascii="Times New Roman" w:hAnsi="Times New Roman" w:cs="Times New Roman"/>
-          <w:b/>
-          <w:bCs/>
-          <w:color w:val="auto"/>
-        </w:rPr>
-        <w:t xml:space="preserve"> GAP</w:t>
+        <w:t>The gender earnings GAP</w:t>
       </w:r>
     </w:p>
     <w:p>
@@ -6755,21 +6598,7 @@
         <w:rPr>
           <w:rFonts w:ascii="Times New Roman" w:hAnsi="Times New Roman" w:cs="Times New Roman"/>
         </w:rPr>
-        <w:t xml:space="preserve">Para hacer esta estimación tenemos la variable de género como una </w:t>
-      </w:r>
-      <w:proofErr w:type="spellStart"/>
-      <w:r>
-        <w:rPr>
-          <w:rFonts w:ascii="Times New Roman" w:hAnsi="Times New Roman" w:cs="Times New Roman"/>
-        </w:rPr>
-        <w:t>dummy</w:t>
-      </w:r>
-      <w:proofErr w:type="spellEnd"/>
-      <w:r>
-        <w:rPr>
-          <w:rFonts w:ascii="Times New Roman" w:hAnsi="Times New Roman" w:cs="Times New Roman"/>
-        </w:rPr>
-        <w:t xml:space="preserve">, cuando la variable es 1, se trata de una mujer, en caso contrario es un hombre. </w:t>
+        <w:t xml:space="preserve">Para hacer esta estimación tenemos la variable de género como una dummy, cuando la variable es 1, se trata de una mujer, en caso contrario es un hombre. </w:t>
       </w:r>
     </w:p>
     <w:p>
@@ -6802,7 +6631,6 @@
         <w:rPr>
           <w:rFonts w:ascii="Times New Roman" w:hAnsi="Times New Roman" w:cs="Times New Roman"/>
         </w:rPr>
-        <w:lastRenderedPageBreak/>
         <w:t xml:space="preserve">Tabla </w:t>
       </w:r>
       <w:r>
@@ -7020,7 +6848,6 @@
                 <w14:ligatures w14:val="none"/>
               </w:rPr>
             </w:pPr>
-            <w:proofErr w:type="gramStart"/>
             <w:r>
               <w:rPr>
                 <w:rFonts w:ascii="Times New Roman" w:eastAsia="Times New Roman" w:hAnsi="Times New Roman" w:cs="Times New Roman"/>
@@ -7028,17 +6855,7 @@
                 <w:lang w:eastAsia="es-MX"/>
                 <w14:ligatures w14:val="none"/>
               </w:rPr>
-              <w:t>Log(</w:t>
-            </w:r>
-            <w:proofErr w:type="gramEnd"/>
-            <w:r>
-              <w:rPr>
-                <w:rFonts w:ascii="Times New Roman" w:eastAsia="Times New Roman" w:hAnsi="Times New Roman" w:cs="Times New Roman"/>
-                <w:kern w:val="0"/>
-                <w:lang w:eastAsia="es-MX"/>
-                <w14:ligatures w14:val="none"/>
-              </w:rPr>
-              <w:t>Salario mensual)</w:t>
+              <w:t>Log(Salario mensual)</w:t>
             </w:r>
           </w:p>
         </w:tc>
@@ -10225,7 +10042,6 @@
                 <w14:ligatures w14:val="none"/>
               </w:rPr>
             </w:pPr>
-            <w:proofErr w:type="spellStart"/>
             <w:r>
               <w:rPr>
                 <w:rFonts w:ascii="Times New Roman" w:eastAsia="Times New Roman" w:hAnsi="Times New Roman" w:cs="Times New Roman"/>
@@ -10237,7 +10053,6 @@
               </w:rPr>
               <w:t>residualesMujer</w:t>
             </w:r>
-            <w:proofErr w:type="spellEnd"/>
           </w:p>
         </w:tc>
         <w:tc>
@@ -11390,21 +11205,7 @@
         <w:rPr>
           <w:rFonts w:ascii="Times New Roman" w:hAnsi="Times New Roman" w:cs="Times New Roman"/>
         </w:rPr>
-        <w:t xml:space="preserve">En la tabla 4 se muestran los resultados del modelo con los controles anteriormente explicados. Se puede ver que respecto a la primera estimación se obtiene un mayor impacto de la diferencia de género en el salario, obteniendo un 24% menos de salario respecto a los hombres. Aunque todos nuestros controles son estadísticamente significativos, es de resaltar que a medida </w:t>
-      </w:r>
-      <w:proofErr w:type="gramStart"/>
-      <w:r>
-        <w:rPr>
-          <w:rFonts w:ascii="Times New Roman" w:hAnsi="Times New Roman" w:cs="Times New Roman"/>
-        </w:rPr>
-        <w:t>que</w:t>
-      </w:r>
-      <w:proofErr w:type="gramEnd"/>
-      <w:r>
-        <w:rPr>
-          <w:rFonts w:ascii="Times New Roman" w:hAnsi="Times New Roman" w:cs="Times New Roman"/>
-        </w:rPr>
-        <w:t xml:space="preserve"> al agregar controles, se tiene un </w:t>
+        <w:t xml:space="preserve">En la tabla 4 se muestran los resultados del modelo con los controles anteriormente explicados. Se puede ver que respecto a la primera estimación se obtiene un mayor impacto de la diferencia de género en el salario, obteniendo un 24% menos de salario respecto a los hombres. Aunque todos nuestros controles son estadísticamente significativos, es de resaltar que a medida que al agregar controles, se tiene un </w:t>
       </w:r>
       <w:r>
         <w:rPr>
@@ -11514,7 +11315,6 @@
         </w:rPr>
         <w:t xml:space="preserve"> la hora de predecir este valor, por medio de la metodología </w:t>
       </w:r>
-      <w:proofErr w:type="spellStart"/>
       <w:r>
         <w:rPr>
           <w:rFonts w:ascii="Times New Roman" w:hAnsi="Times New Roman" w:cs="Times New Roman"/>
@@ -11523,7 +11323,6 @@
         </w:rPr>
         <w:t>bootstrap</w:t>
       </w:r>
-      <w:proofErr w:type="spellEnd"/>
       <w:r>
         <w:rPr>
           <w:rFonts w:ascii="Times New Roman" w:hAnsi="Times New Roman" w:cs="Times New Roman"/>
@@ -12007,7 +11806,6 @@
         </w:rPr>
         <w:t xml:space="preserve">: Distribución de los valores estimados por </w:t>
       </w:r>
-      <w:proofErr w:type="spellStart"/>
       <w:r>
         <w:rPr>
           <w:rFonts w:ascii="Times New Roman" w:hAnsi="Times New Roman" w:cs="Times New Roman"/>
@@ -12016,7 +11814,6 @@
         </w:rPr>
         <w:t>bootstrap</w:t>
       </w:r>
-      <w:proofErr w:type="spellEnd"/>
     </w:p>
     <w:p>
       <w:pPr>
@@ -12276,9 +12073,8 @@
           <w:sz w:val="22"/>
           <w:lang w:val="es-CO"/>
         </w:rPr>
-        <w:t xml:space="preserve">Documento de trabajo sobre Economía </w:t>
-      </w:r>
-      <w:proofErr w:type="spellStart"/>
+        <w:t>Documento de trabajo sobre Economía Regioanl</w:t>
+      </w:r>
       <w:r>
         <w:rPr>
           <w:i/>
@@ -12286,45 +12082,66 @@
           <w:sz w:val="22"/>
           <w:lang w:val="es-CO"/>
         </w:rPr>
-        <w:t>Regioanl</w:t>
-      </w:r>
-      <w:proofErr w:type="spellEnd"/>
-      <w:r>
-        <w:rPr>
-          <w:i/>
-          <w:iCs/>
+        <w:t xml:space="preserve">, </w:t>
+      </w:r>
+      <w:r>
+        <w:rPr>
           <w:sz w:val="22"/>
           <w:lang w:val="es-CO"/>
         </w:rPr>
-        <w:t xml:space="preserve">, </w:t>
+        <w:t>(2</w:t>
       </w:r>
       <w:r>
         <w:rPr>
           <w:sz w:val="22"/>
           <w:lang w:val="es-CO"/>
         </w:rPr>
-        <w:t>(2</w:t>
+        <w:t>35</w:t>
       </w:r>
       <w:r>
         <w:rPr>
           <w:sz w:val="22"/>
           <w:lang w:val="es-CO"/>
         </w:rPr>
-        <w:t>35</w:t>
+        <w:t>)</w:t>
       </w:r>
       <w:r>
         <w:rPr>
           <w:sz w:val="22"/>
           <w:lang w:val="es-CO"/>
         </w:rPr>
-        <w:t>)</w:t>
-      </w:r>
-      <w:r>
+        <w:t>.</w:t>
+      </w:r>
+    </w:p>
+    <w:p>
+      <w:pPr>
+        <w:pStyle w:val="Bibliografa"/>
+        <w:ind w:left="720" w:hanging="720"/>
         <w:rPr>
           <w:sz w:val="22"/>
           <w:lang w:val="es-CO"/>
         </w:rPr>
-        <w:t>.</w:t>
+      </w:pPr>
+      <w:r>
+        <w:rPr>
+          <w:sz w:val="22"/>
+          <w:lang w:val="es-CO"/>
+        </w:rPr>
+        <w:t xml:space="preserve">Lazear, E. (1976). Age, Experience, and Wage Growth. </w:t>
+      </w:r>
+      <w:r>
+        <w:rPr>
+          <w:sz w:val="22"/>
+          <w:lang w:val="es-CO"/>
+        </w:rPr>
+        <w:t xml:space="preserve">The American Economic Review, </w:t>
+      </w:r>
+      <w:r>
+        <w:rPr>
+          <w:sz w:val="22"/>
+          <w:lang w:val="es-CO"/>
+        </w:rPr>
+        <w:t>66(4), 548–558. http://www.jstor.org/stable/1806695</w:t>
       </w:r>
     </w:p>
     <w:p>
@@ -12333,70 +12150,15 @@
         <w:ind w:left="720" w:hanging="720"/>
         <w:rPr>
           <w:sz w:val="22"/>
-          <w:lang w:val="es-CO"/>
+          <w:lang w:val="en-US"/>
         </w:rPr>
       </w:pPr>
       <w:r>
         <w:rPr>
           <w:sz w:val="22"/>
-          <w:lang w:val="es-CO"/>
-        </w:rPr>
-        <w:t xml:space="preserve">Lazear, E. (1976). Age, Experience, and Wage Growth. </w:t>
-      </w:r>
-      <w:proofErr w:type="spellStart"/>
-      <w:r>
-        <w:rPr>
-          <w:sz w:val="22"/>
-          <w:lang w:val="es-CO"/>
-        </w:rPr>
-        <w:t>The</w:t>
-      </w:r>
-      <w:proofErr w:type="spellEnd"/>
-      <w:r>
-        <w:rPr>
-          <w:sz w:val="22"/>
-          <w:lang w:val="es-CO"/>
-        </w:rPr>
-        <w:t xml:space="preserve"> American </w:t>
-      </w:r>
-      <w:proofErr w:type="spellStart"/>
-      <w:r>
-        <w:rPr>
-          <w:sz w:val="22"/>
-          <w:lang w:val="es-CO"/>
-        </w:rPr>
-        <w:t>Economic</w:t>
-      </w:r>
-      <w:proofErr w:type="spellEnd"/>
-      <w:r>
-        <w:rPr>
-          <w:sz w:val="22"/>
-          <w:lang w:val="es-CO"/>
-        </w:rPr>
-        <w:t xml:space="preserve"> </w:t>
-      </w:r>
-      <w:proofErr w:type="spellStart"/>
-      <w:r>
-        <w:rPr>
-          <w:sz w:val="22"/>
-          <w:lang w:val="es-CO"/>
-        </w:rPr>
-        <w:t>Review</w:t>
-      </w:r>
-      <w:proofErr w:type="spellEnd"/>
-      <w:r>
-        <w:rPr>
-          <w:sz w:val="22"/>
-          <w:lang w:val="es-CO"/>
-        </w:rPr>
-        <w:t xml:space="preserve">, </w:t>
-      </w:r>
-      <w:r>
-        <w:rPr>
-          <w:sz w:val="22"/>
-          <w:lang w:val="es-CO"/>
-        </w:rPr>
-        <w:t>66(4), 548–558. http://www.jstor.org/stable/1806695</w:t>
+          <w:lang w:val="en-US"/>
+        </w:rPr>
+        <w:t>Cherrington, D. J., Condie, S. J., &amp; England, J. L. (1979). Age and work values . Academy of Management Journal, 22, 617-627 .</w:t>
       </w:r>
     </w:p>
     <w:p>
@@ -12413,90 +12175,7 @@
           <w:sz w:val="22"/>
           <w:lang w:val="en-US"/>
         </w:rPr>
-        <w:t xml:space="preserve">Cherrington, D. J., Condie, S. J., &amp; England, J. L. (1979). Age and work </w:t>
-      </w:r>
-      <w:proofErr w:type="gramStart"/>
-      <w:r>
-        <w:rPr>
-          <w:sz w:val="22"/>
-          <w:lang w:val="en-US"/>
-        </w:rPr>
-        <w:t>values .</w:t>
-      </w:r>
-      <w:proofErr w:type="gramEnd"/>
-      <w:r>
-        <w:rPr>
-          <w:sz w:val="22"/>
-          <w:lang w:val="en-US"/>
-        </w:rPr>
-        <w:t xml:space="preserve"> Academy of Management Journal, 22, 617-</w:t>
-      </w:r>
-      <w:proofErr w:type="gramStart"/>
-      <w:r>
-        <w:rPr>
-          <w:sz w:val="22"/>
-          <w:lang w:val="en-US"/>
-        </w:rPr>
-        <w:t>627 .</w:t>
-      </w:r>
-      <w:proofErr w:type="gramEnd"/>
-    </w:p>
-    <w:p>
-      <w:pPr>
-        <w:pStyle w:val="Bibliografa"/>
-        <w:ind w:left="720" w:hanging="720"/>
-        <w:rPr>
-          <w:sz w:val="22"/>
-          <w:lang w:val="en-US"/>
-        </w:rPr>
-      </w:pPr>
-      <w:proofErr w:type="spellStart"/>
-      <w:r>
-        <w:rPr>
-          <w:sz w:val="22"/>
-          <w:lang w:val="en-US"/>
-        </w:rPr>
-        <w:t>Myck</w:t>
-      </w:r>
-      <w:proofErr w:type="spellEnd"/>
-      <w:r>
-        <w:rPr>
-          <w:sz w:val="22"/>
-          <w:lang w:val="en-US"/>
-        </w:rPr>
-        <w:t xml:space="preserve">, M. (2010). Wages and Ageing: Is There Evidence for the ‘Inverse-U’ </w:t>
-      </w:r>
-      <w:proofErr w:type="gramStart"/>
-      <w:r>
-        <w:rPr>
-          <w:sz w:val="22"/>
-          <w:lang w:val="en-US"/>
-        </w:rPr>
-        <w:t>Profile?.</w:t>
-      </w:r>
-      <w:proofErr w:type="gramEnd"/>
-      <w:r>
-        <w:rPr>
-          <w:sz w:val="22"/>
-          <w:lang w:val="en-US"/>
-        </w:rPr>
-        <w:t xml:space="preserve"> Oxford Bulletin of Economics and </w:t>
-      </w:r>
-      <w:proofErr w:type="spellStart"/>
-      <w:r>
-        <w:rPr>
-          <w:sz w:val="22"/>
-          <w:lang w:val="en-US"/>
-        </w:rPr>
-        <w:t>Stadistics</w:t>
-      </w:r>
-      <w:proofErr w:type="spellEnd"/>
-      <w:r>
-        <w:rPr>
-          <w:sz w:val="22"/>
-          <w:lang w:val="en-US"/>
-        </w:rPr>
-        <w:t xml:space="preserve">. </w:t>
+        <w:t xml:space="preserve">Myck, M. (2010). Wages and Ageing: Is There Evidence for the ‘Inverse-U’ Profile?. Oxford Bulletin of Economics and Stadistics. </w:t>
       </w:r>
     </w:p>
     <w:p>
@@ -12765,42 +12444,50 @@
     <w:p>
       <w:pPr>
         <w:pStyle w:val="Textonotapie"/>
-        <w:rPr>
-          <w:rFonts w:ascii="Times New Roman" w:hAnsi="Times New Roman" w:cs="Times New Roman"/>
-        </w:rPr>
       </w:pPr>
       <w:r>
         <w:rPr>
           <w:rStyle w:val="Refdenotaalpie"/>
-          <w:rFonts w:ascii="Times New Roman" w:hAnsi="Times New Roman" w:cs="Times New Roman"/>
         </w:rPr>
         <w:footnoteRef/>
       </w:r>
       <w:r>
-        <w:rPr>
-          <w:rFonts w:ascii="Times New Roman" w:hAnsi="Times New Roman" w:cs="Times New Roman"/>
-        </w:rPr>
         <w:t xml:space="preserve"> </w:t>
       </w:r>
       <w:r>
         <w:rPr>
           <w:rFonts w:ascii="Times New Roman" w:hAnsi="Times New Roman" w:cs="Times New Roman"/>
         </w:rPr>
-        <w:t xml:space="preserve">Página a realizar web </w:t>
-      </w:r>
-      <w:proofErr w:type="spellStart"/>
-      <w:r>
-        <w:rPr>
-          <w:rFonts w:ascii="Times New Roman" w:hAnsi="Times New Roman" w:cs="Times New Roman"/>
-        </w:rPr>
-        <w:t>scraping</w:t>
-      </w:r>
-      <w:proofErr w:type="spellEnd"/>
-      <w:r>
-        <w:rPr>
-          <w:rFonts w:ascii="Times New Roman" w:hAnsi="Times New Roman" w:cs="Times New Roman"/>
-        </w:rPr>
-        <w:t xml:space="preserve">: </w:t>
+        <w:t>Código: 202225155</w:t>
+      </w:r>
+    </w:p>
+  </w:footnote>
+  <w:footnote w:id="4">
+    <w:p>
+      <w:pPr>
+        <w:pStyle w:val="Textonotapie"/>
+        <w:rPr>
+          <w:rFonts w:ascii="Times New Roman" w:hAnsi="Times New Roman" w:cs="Times New Roman"/>
+        </w:rPr>
+      </w:pPr>
+      <w:r>
+        <w:rPr>
+          <w:rStyle w:val="Refdenotaalpie"/>
+          <w:rFonts w:ascii="Times New Roman" w:hAnsi="Times New Roman" w:cs="Times New Roman"/>
+        </w:rPr>
+        <w:footnoteRef/>
+      </w:r>
+      <w:r>
+        <w:rPr>
+          <w:rFonts w:ascii="Times New Roman" w:hAnsi="Times New Roman" w:cs="Times New Roman"/>
+        </w:rPr>
+        <w:t xml:space="preserve"> </w:t>
+      </w:r>
+      <w:r>
+        <w:rPr>
+          <w:rFonts w:ascii="Times New Roman" w:hAnsi="Times New Roman" w:cs="Times New Roman"/>
+        </w:rPr>
+        <w:t xml:space="preserve">Página a realizar web scraping: </w:t>
       </w:r>
       <w:hyperlink r:id="rId1" w:history="1">
         <w:r>

--- a/document/Problem_Set_1.docx
+++ b/document/Problem_Set_1.docx
@@ -123,15 +123,7 @@
           <w:sz w:val="24"/>
           <w:szCs w:val="24"/>
         </w:rPr>
-        <w:t xml:space="preserve">; </w:t>
-      </w:r>
-      <w:r>
-        <w:rPr>
-          <w:rFonts w:ascii="Times New Roman" w:hAnsi="Times New Roman" w:cs="Times New Roman"/>
-          <w:sz w:val="24"/>
-          <w:szCs w:val="24"/>
-        </w:rPr>
-        <w:t>Carlos Torres Sandoval</w:t>
+        <w:t>; Carlos Torres Sandoval</w:t>
       </w:r>
       <w:r>
         <w:rPr>
@@ -419,7 +411,21 @@
         <w:rPr>
           <w:rFonts w:ascii="Times New Roman" w:hAnsi="Times New Roman" w:cs="Times New Roman"/>
         </w:rPr>
-        <w:t xml:space="preserve">Con el fin de obtener una estimación precisa de los ingresos reales de la población, se han aplicado diversos modelos predictivos. En este contexto, hemos seleccionado variables de control basadas en la ecuación de Mincer. </w:t>
+        <w:t xml:space="preserve">Con el fin de obtener una estimación precisa de los ingresos reales de la población, se han aplicado diversos modelos predictivos. En este contexto, hemos seleccionado variables de control basadas en la ecuación de </w:t>
+      </w:r>
+      <w:proofErr w:type="spellStart"/>
+      <w:r>
+        <w:rPr>
+          <w:rFonts w:ascii="Times New Roman" w:hAnsi="Times New Roman" w:cs="Times New Roman"/>
+        </w:rPr>
+        <w:t>Mincer</w:t>
+      </w:r>
+      <w:proofErr w:type="spellEnd"/>
+      <w:r>
+        <w:rPr>
+          <w:rFonts w:ascii="Times New Roman" w:hAnsi="Times New Roman" w:cs="Times New Roman"/>
+        </w:rPr>
+        <w:t xml:space="preserve">. </w:t>
       </w:r>
       <w:r>
         <w:rPr>
@@ -525,7 +531,21 @@
         <w:rPr>
           <w:rFonts w:ascii="Times New Roman" w:hAnsi="Times New Roman" w:cs="Times New Roman"/>
         </w:rPr>
-        <w:t xml:space="preserve"> encontramos que la relación entre la edad y el salario esta caracterizada por una función cuadrática. En esta, el salario máximo se alcanza con una edad de entre 42 y 44 años, y un año de vida adicional aumenta o reduce el salario en un </w:t>
+        <w:t xml:space="preserve"> encontramos que la relación entre la edad y el salario </w:t>
+      </w:r>
+      <w:proofErr w:type="spellStart"/>
+      <w:r>
+        <w:rPr>
+          <w:rFonts w:ascii="Times New Roman" w:hAnsi="Times New Roman" w:cs="Times New Roman"/>
+        </w:rPr>
+        <w:t>esta</w:t>
+      </w:r>
+      <w:proofErr w:type="spellEnd"/>
+      <w:r>
+        <w:rPr>
+          <w:rFonts w:ascii="Times New Roman" w:hAnsi="Times New Roman" w:cs="Times New Roman"/>
+        </w:rPr>
+        <w:t xml:space="preserve"> caracterizada por una función cuadrática. En esta, el salario máximo se alcanza con una edad de entre 42 y 44 años, y un año de vida adicional aumenta o reduce el salario en un </w:t>
       </w:r>
       <w:r>
         <w:rPr>
@@ -564,7 +584,27 @@
         <w:rPr>
           <w:rFonts w:ascii="Times New Roman" w:hAnsi="Times New Roman" w:cs="Times New Roman"/>
         </w:rPr>
-        <w:t>Además, se aplicó la metodología FWL para mejorar la eficiencia del modelo, obteniendo un coeficiente similar. El análisis de bootstrap proporcionó un valor predicho y un intervalo de confianza, lo que respalda la evidencia de una brecha salarial significativa de género en la muestra estudiada.</w:t>
+        <w:t xml:space="preserve">Además, se aplicó la metodología FWL para mejorar la eficiencia del modelo, obteniendo un coeficiente similar. El análisis de </w:t>
+      </w:r>
+      <w:proofErr w:type="spellStart"/>
+      <w:r>
+        <w:rPr>
+          <w:rFonts w:ascii="Times New Roman" w:hAnsi="Times New Roman" w:cs="Times New Roman"/>
+        </w:rPr>
+        <w:t>bootstrap</w:t>
+      </w:r>
+      <w:proofErr w:type="spellEnd"/>
+      <w:r>
+        <w:rPr>
+          <w:rFonts w:ascii="Times New Roman" w:hAnsi="Times New Roman" w:cs="Times New Roman"/>
+        </w:rPr>
+        <w:t xml:space="preserve"> proporcionó un valor predicho y un intervalo de confianza, lo que respalda la evidencia de una brecha salarial significativa de género en la muestra estudiada.</w:t>
+      </w:r>
+      <w:r>
+        <w:rPr>
+          <w:rFonts w:ascii="Times New Roman" w:hAnsi="Times New Roman" w:cs="Times New Roman"/>
+        </w:rPr>
+        <w:t xml:space="preserve"> Esta diferencia sugiere que aún existe una diferencia de género entre hombres y mujeres en los salarios que se perciben de los trabajos iguales.</w:t>
       </w:r>
     </w:p>
     <w:p>
@@ -579,21 +619,6 @@
         <w:rPr>
           <w:rFonts w:ascii="Times New Roman" w:hAnsi="Times New Roman" w:cs="Times New Roman"/>
         </w:rPr>
-        <w:t>Conclusión de la sección 5…</w:t>
-      </w:r>
-    </w:p>
-    <w:p>
-      <w:pPr>
-        <w:spacing w:before="240"/>
-        <w:jc w:val="both"/>
-        <w:rPr>
-          <w:rFonts w:ascii="Times New Roman" w:hAnsi="Times New Roman" w:cs="Times New Roman"/>
-        </w:rPr>
-      </w:pPr>
-      <w:r>
-        <w:rPr>
-          <w:rFonts w:ascii="Times New Roman" w:hAnsi="Times New Roman" w:cs="Times New Roman"/>
-        </w:rPr>
         <w:t xml:space="preserve">El </w:t>
       </w:r>
       <w:r>
@@ -660,7 +685,19 @@
         <w:rPr>
           <w:rFonts w:ascii="Times New Roman" w:hAnsi="Times New Roman" w:cs="Times New Roman"/>
         </w:rPr>
-        <w:t>. Por último la sección 5…</w:t>
+        <w:t xml:space="preserve">. Por </w:t>
+      </w:r>
+      <w:r>
+        <w:rPr>
+          <w:rFonts w:ascii="Times New Roman" w:hAnsi="Times New Roman" w:cs="Times New Roman"/>
+        </w:rPr>
+        <w:t>último,</w:t>
+      </w:r>
+      <w:r>
+        <w:rPr>
+          <w:rFonts w:ascii="Times New Roman" w:hAnsi="Times New Roman" w:cs="Times New Roman"/>
+        </w:rPr>
+        <w:t xml:space="preserve"> la sección 5…</w:t>
       </w:r>
     </w:p>
     <w:p>
@@ -731,8 +768,42 @@
         <w:rPr>
           <w:rFonts w:ascii="Times New Roman" w:hAnsi="Times New Roman" w:cs="Times New Roman"/>
         </w:rPr>
-        <w:t>Para recopilar los datos, realizamos web scraping seleccionando 10 archivos de la web que contienen información de la encuesta para cada mes de 2018 en la ciudad de Bogotá. Es importante destacar que la página de la cual se extrajo los datos no impone restricciones para el uso de web scraping</w:t>
-      </w:r>
+        <w:t xml:space="preserve">Para </w:t>
+      </w:r>
+      <w:r>
+        <w:rPr>
+          <w:rFonts w:ascii="Times New Roman" w:hAnsi="Times New Roman" w:cs="Times New Roman"/>
+        </w:rPr>
+        <w:t xml:space="preserve">la </w:t>
+      </w:r>
+      <w:r>
+        <w:rPr>
+          <w:rFonts w:ascii="Times New Roman" w:hAnsi="Times New Roman" w:cs="Times New Roman"/>
+        </w:rPr>
+        <w:t xml:space="preserve">recopilar los datos, realizamos web </w:t>
+      </w:r>
+      <w:proofErr w:type="spellStart"/>
+      <w:r>
+        <w:rPr>
+          <w:rFonts w:ascii="Times New Roman" w:hAnsi="Times New Roman" w:cs="Times New Roman"/>
+        </w:rPr>
+        <w:t>scraping</w:t>
+      </w:r>
+      <w:proofErr w:type="spellEnd"/>
+      <w:r>
+        <w:rPr>
+          <w:rFonts w:ascii="Times New Roman" w:hAnsi="Times New Roman" w:cs="Times New Roman"/>
+        </w:rPr>
+        <w:t xml:space="preserve"> seleccionando 10 archivos de la web que contienen información de la encuesta para cada mes de 2018 en la ciudad de Bogotá. Es importante destacar que la página de la cual se extrajo los datos no impone restricciones para el uso de web </w:t>
+      </w:r>
+      <w:proofErr w:type="spellStart"/>
+      <w:r>
+        <w:rPr>
+          <w:rFonts w:ascii="Times New Roman" w:hAnsi="Times New Roman" w:cs="Times New Roman"/>
+        </w:rPr>
+        <w:t>scraping</w:t>
+      </w:r>
+      <w:proofErr w:type="spellEnd"/>
       <w:r>
         <w:rPr>
           <w:rStyle w:val="Refdenotaalpie"/>
@@ -3364,7 +3435,7 @@
           <w:bCs/>
           <w:color w:val="auto"/>
         </w:rPr>
-        <w:t>Age-wage profile</w:t>
+        <w:t>Perfil de salario por edad</w:t>
       </w:r>
     </w:p>
     <w:p>
@@ -3421,7 +3492,21 @@
         <w:rPr>
           <w:rFonts w:ascii="Times New Roman" w:hAnsi="Times New Roman" w:cs="Times New Roman"/>
         </w:rPr>
-        <w:t xml:space="preserve"> (Cherrington, et al, 1979)</w:t>
+        <w:t xml:space="preserve"> (</w:t>
+      </w:r>
+      <w:proofErr w:type="spellStart"/>
+      <w:r>
+        <w:rPr>
+          <w:rFonts w:ascii="Times New Roman" w:hAnsi="Times New Roman" w:cs="Times New Roman"/>
+        </w:rPr>
+        <w:t>Cherrington</w:t>
+      </w:r>
+      <w:proofErr w:type="spellEnd"/>
+      <w:r>
+        <w:rPr>
+          <w:rFonts w:ascii="Times New Roman" w:hAnsi="Times New Roman" w:cs="Times New Roman"/>
+        </w:rPr>
+        <w:t>, et al, 1979)</w:t>
       </w:r>
       <w:r>
         <w:rPr>
@@ -3459,222 +3544,23 @@
         </w:rPr>
         <w:t xml:space="preserve"> (</w:t>
       </w:r>
+      <w:proofErr w:type="spellStart"/>
       <w:r>
         <w:rPr>
           <w:rFonts w:ascii="Times New Roman" w:hAnsi="Times New Roman"/>
           <w:kern w:val="0"/>
           <w14:ligatures w14:val="none"/>
         </w:rPr>
-        <w:t>Lazear, 1976)</w:t>
-      </w:r>
-    </w:p>
-    <w:p>
-      <w:pPr>
-        <w:spacing w:before="240"/>
-        <w:jc w:val="both"/>
-        <w:rPr>
-          <w:rFonts w:ascii="Times New Roman" w:hAnsi="Times New Roman" w:cs="Times New Roman"/>
-        </w:rPr>
-      </w:pPr>
-      <w:r>
-        <w:rPr>
-          <w:rFonts w:ascii="Times New Roman" w:hAnsi="Times New Roman" w:cs="Times New Roman"/>
-        </w:rPr>
-        <w:t xml:space="preserve">El mecanismo </w:t>
-      </w:r>
-      <w:r>
-        <w:rPr>
-          <w:rFonts w:ascii="Times New Roman" w:hAnsi="Times New Roman" w:cs="Times New Roman"/>
-        </w:rPr>
-        <w:t xml:space="preserve">indirecto </w:t>
-      </w:r>
-      <w:r>
-        <w:rPr>
-          <w:rFonts w:ascii="Times New Roman" w:hAnsi="Times New Roman" w:cs="Times New Roman"/>
-        </w:rPr>
-        <w:t xml:space="preserve">sería el siguiente: </w:t>
-      </w:r>
-      <w:r>
-        <w:rPr>
-          <w:rFonts w:ascii="Times New Roman" w:hAnsi="Times New Roman" w:cs="Times New Roman"/>
-        </w:rPr>
-        <w:t>Las personas jóvenes tienen una mayor probabilidad de poseer menos años de educación y años de experiencia</w:t>
-      </w:r>
-      <w:r>
-        <w:rPr>
-          <w:rFonts w:ascii="Times New Roman" w:hAnsi="Times New Roman" w:cs="Times New Roman"/>
-        </w:rPr>
-        <w:t>; mi</w:t>
-      </w:r>
-      <w:r>
-        <w:rPr>
-          <w:rFonts w:ascii="Times New Roman" w:hAnsi="Times New Roman" w:cs="Times New Roman"/>
-        </w:rPr>
-        <w:t>entras</w:t>
-      </w:r>
-      <w:r>
-        <w:rPr>
-          <w:rFonts w:ascii="Times New Roman" w:hAnsi="Times New Roman" w:cs="Times New Roman"/>
-        </w:rPr>
-        <w:t xml:space="preserve"> más años de vida se tiene, menores son esas probabilidades</w:t>
-      </w:r>
-      <w:r>
-        <w:rPr>
-          <w:rFonts w:ascii="Times New Roman" w:hAnsi="Times New Roman" w:cs="Times New Roman"/>
-        </w:rPr>
-        <w:t xml:space="preserve"> (Myck, 2010)</w:t>
-      </w:r>
-      <w:r>
-        <w:rPr>
-          <w:rFonts w:ascii="Times New Roman" w:hAnsi="Times New Roman" w:cs="Times New Roman"/>
-        </w:rPr>
-        <w:t xml:space="preserve">. Así mismo, </w:t>
-      </w:r>
-      <w:r>
-        <w:rPr>
-          <w:rFonts w:ascii="Times New Roman" w:hAnsi="Times New Roman" w:cs="Times New Roman"/>
-        </w:rPr>
-        <w:t xml:space="preserve">dentro de países intensivos en mano de obra, </w:t>
-      </w:r>
-      <w:r>
-        <w:rPr>
-          <w:rFonts w:ascii="Times New Roman" w:hAnsi="Times New Roman" w:cs="Times New Roman"/>
-        </w:rPr>
-        <w:t xml:space="preserve">el mecanismo directo </w:t>
-      </w:r>
-      <w:r>
-        <w:rPr>
-          <w:rFonts w:ascii="Times New Roman" w:hAnsi="Times New Roman" w:cs="Times New Roman"/>
-        </w:rPr>
-        <w:t>se puede caracterizar así</w:t>
-      </w:r>
-      <w:r>
-        <w:rPr>
-          <w:rFonts w:ascii="Times New Roman" w:hAnsi="Times New Roman" w:cs="Times New Roman"/>
-        </w:rPr>
-        <w:t xml:space="preserve">: Las personas jóvenes tienen una </w:t>
-      </w:r>
-      <w:r>
-        <w:rPr>
-          <w:rFonts w:ascii="Times New Roman" w:hAnsi="Times New Roman" w:cs="Times New Roman"/>
-        </w:rPr>
-        <w:t>menor</w:t>
-      </w:r>
-      <w:r>
-        <w:rPr>
-          <w:rFonts w:ascii="Times New Roman" w:hAnsi="Times New Roman" w:cs="Times New Roman"/>
-        </w:rPr>
-        <w:t xml:space="preserve"> capacidad de adaptación al ambiente laboral, </w:t>
-      </w:r>
-      <w:r>
-        <w:rPr>
-          <w:rFonts w:ascii="Times New Roman" w:hAnsi="Times New Roman" w:cs="Times New Roman"/>
-        </w:rPr>
-        <w:t>lo cual va mejorando al pasar los años</w:t>
-      </w:r>
-      <w:r>
-        <w:rPr>
-          <w:rFonts w:ascii="Times New Roman" w:hAnsi="Times New Roman" w:cs="Times New Roman"/>
-        </w:rPr>
-        <w:t xml:space="preserve"> (Lee, et al, 1985)</w:t>
-      </w:r>
-      <w:r>
-        <w:rPr>
-          <w:rFonts w:ascii="Times New Roman" w:hAnsi="Times New Roman" w:cs="Times New Roman"/>
-        </w:rPr>
-        <w:t>. De la misma manera, mientras menos edad se tiene</w:t>
-      </w:r>
-      <w:r>
-        <w:rPr>
-          <w:rFonts w:ascii="Times New Roman" w:hAnsi="Times New Roman" w:cs="Times New Roman"/>
-        </w:rPr>
-        <w:t>,</w:t>
-      </w:r>
-      <w:r>
-        <w:rPr>
-          <w:rFonts w:ascii="Times New Roman" w:hAnsi="Times New Roman" w:cs="Times New Roman"/>
-        </w:rPr>
-        <w:t xml:space="preserve"> más competencia laboral existe</w:t>
-      </w:r>
-      <w:r>
-        <w:rPr>
-          <w:rFonts w:ascii="Times New Roman" w:hAnsi="Times New Roman" w:cs="Times New Roman"/>
-        </w:rPr>
-        <w:t>, y, por ende, en ciertos rangos de edad la productividad se mantiene alta o aumentando por efecto de mercado</w:t>
-      </w:r>
-      <w:r>
-        <w:rPr>
-          <w:rFonts w:ascii="Times New Roman" w:hAnsi="Times New Roman" w:cs="Times New Roman"/>
-        </w:rPr>
-        <w:t xml:space="preserve"> </w:t>
-      </w:r>
-      <w:r>
-        <w:rPr>
-          <w:rFonts w:ascii="Times New Roman" w:hAnsi="Times New Roman" w:cs="Times New Roman"/>
-        </w:rPr>
-        <w:t>(</w:t>
-      </w:r>
+        <w:t>Lazear</w:t>
+      </w:r>
+      <w:proofErr w:type="spellEnd"/>
       <w:r>
         <w:rPr>
           <w:rFonts w:ascii="Times New Roman" w:hAnsi="Times New Roman"/>
           <w:kern w:val="0"/>
           <w14:ligatures w14:val="none"/>
         </w:rPr>
-        <w:t>Lazear, 1976)</w:t>
-      </w:r>
-      <w:r>
-        <w:rPr>
-          <w:rFonts w:ascii="Times New Roman" w:hAnsi="Times New Roman" w:cs="Times New Roman"/>
-        </w:rPr>
-        <w:t xml:space="preserve">. </w:t>
-      </w:r>
-      <w:r>
-        <w:rPr>
-          <w:rFonts w:ascii="Times New Roman" w:hAnsi="Times New Roman" w:cs="Times New Roman"/>
-        </w:rPr>
-        <w:t>En contra posición,</w:t>
-      </w:r>
-      <w:r>
-        <w:rPr>
-          <w:rFonts w:ascii="Times New Roman" w:hAnsi="Times New Roman" w:cs="Times New Roman"/>
-        </w:rPr>
-        <w:t xml:space="preserve"> las personas jóvenes están asociadas </w:t>
-      </w:r>
-      <w:r>
-        <w:rPr>
-          <w:rFonts w:ascii="Times New Roman" w:hAnsi="Times New Roman" w:cs="Times New Roman"/>
-        </w:rPr>
-        <w:t>a</w:t>
-      </w:r>
-      <w:r>
-        <w:rPr>
-          <w:rFonts w:ascii="Times New Roman" w:hAnsi="Times New Roman" w:cs="Times New Roman"/>
-        </w:rPr>
-        <w:t xml:space="preserve"> unas cualidades “blandas” (motivación, necesidad de trabajar, escalabilidad de puestos</w:t>
-      </w:r>
-      <w:r>
-        <w:rPr>
-          <w:rFonts w:ascii="Times New Roman" w:hAnsi="Times New Roman" w:cs="Times New Roman"/>
-        </w:rPr>
-        <w:t xml:space="preserve"> laborales</w:t>
-      </w:r>
-      <w:r>
-        <w:rPr>
-          <w:rFonts w:ascii="Times New Roman" w:hAnsi="Times New Roman" w:cs="Times New Roman"/>
-        </w:rPr>
-        <w:t xml:space="preserve">, etc.) </w:t>
-      </w:r>
-      <w:r>
-        <w:rPr>
-          <w:rFonts w:ascii="Times New Roman" w:hAnsi="Times New Roman" w:cs="Times New Roman"/>
-        </w:rPr>
-        <w:t>que van mejorando al pasar los años, pero que en un cierto punto empiezan a empeorar gravemente</w:t>
-      </w:r>
-      <w:r>
-        <w:rPr>
-          <w:rFonts w:ascii="Times New Roman" w:hAnsi="Times New Roman" w:cs="Times New Roman"/>
-        </w:rPr>
-        <w:t xml:space="preserve"> (Lee, et al, 1985).</w:t>
+        <w:t>, 1976)</w:t>
       </w:r>
     </w:p>
     <w:p>
@@ -3689,99 +3575,43 @@
         <w:rPr>
           <w:rFonts w:ascii="Times New Roman" w:hAnsi="Times New Roman" w:cs="Times New Roman"/>
         </w:rPr>
-        <w:t>Todos estos mecanismos asociados a la edad provocan que la literatura sea muy concisa en mostrar que</w:t>
-      </w:r>
-      <w:r>
-        <w:rPr>
-          <w:rFonts w:ascii="Times New Roman" w:hAnsi="Times New Roman" w:cs="Times New Roman"/>
-        </w:rPr>
-        <w:t xml:space="preserve"> en países intensivos en mano de obra</w:t>
-      </w:r>
-      <w:r>
-        <w:rPr>
-          <w:rFonts w:ascii="Times New Roman" w:hAnsi="Times New Roman" w:cs="Times New Roman"/>
-        </w:rPr>
-        <w:t xml:space="preserve"> hay un claro </w:t>
-      </w:r>
-      <w:r>
-        <w:rPr>
-          <w:rFonts w:ascii="Times New Roman" w:hAnsi="Times New Roman" w:cs="Times New Roman"/>
-          <w:i/>
-          <w:iCs/>
-        </w:rPr>
-        <w:t>trade-off</w:t>
-      </w:r>
-      <w:r>
-        <w:rPr>
-          <w:rFonts w:ascii="Times New Roman" w:hAnsi="Times New Roman" w:cs="Times New Roman"/>
-        </w:rPr>
-        <w:t xml:space="preserve"> cuando hablamos del efecto de la edad sobre el salario. Básicamente, con una mayor edad se van ganando años de educación y años de experiencia, pero a su vez se van perdiendo otras cualidades y se van ganando limitaciones que reducen la productividad. Por lo que </w:t>
-      </w:r>
-      <w:r>
-        <w:rPr>
-          <w:rFonts w:ascii="Times New Roman" w:hAnsi="Times New Roman" w:cs="Times New Roman"/>
-        </w:rPr>
-        <w:t>se puede</w:t>
-      </w:r>
-      <w:r>
-        <w:rPr>
-          <w:rFonts w:ascii="Times New Roman" w:hAnsi="Times New Roman" w:cs="Times New Roman"/>
-        </w:rPr>
-        <w:t xml:space="preserve"> determinar </w:t>
-      </w:r>
-      <w:r>
-        <w:rPr>
-          <w:rFonts w:ascii="Times New Roman" w:hAnsi="Times New Roman" w:cs="Times New Roman"/>
-        </w:rPr>
-        <w:t>que</w:t>
-      </w:r>
-      <w:r>
-        <w:rPr>
-          <w:rFonts w:ascii="Times New Roman" w:hAnsi="Times New Roman" w:cs="Times New Roman"/>
-        </w:rPr>
-        <w:t xml:space="preserve"> durante la juventud y la adultez los salarios aumentan a medida que van pasando los años, pero se llega a un punto en que los salarios empiezan a decrecer al aumentar la </w:t>
-      </w:r>
-      <w:r>
-        <w:rPr>
-          <w:rFonts w:ascii="Times New Roman" w:hAnsi="Times New Roman" w:cs="Times New Roman"/>
-        </w:rPr>
-        <w:t>edad</w:t>
-      </w:r>
-      <w:r>
-        <w:rPr>
-          <w:rFonts w:ascii="Times New Roman" w:hAnsi="Times New Roman" w:cs="Times New Roman"/>
-        </w:rPr>
-        <w:t xml:space="preserve">, en países intensivos en mano de obra. </w:t>
-      </w:r>
-    </w:p>
-    <w:p>
-      <w:pPr>
-        <w:spacing w:before="240"/>
-        <w:jc w:val="both"/>
-        <w:rPr>
-          <w:rFonts w:ascii="Times New Roman" w:hAnsi="Times New Roman" w:cs="Times New Roman"/>
-        </w:rPr>
-      </w:pPr>
-      <w:r>
-        <w:rPr>
-          <w:rFonts w:ascii="Times New Roman" w:hAnsi="Times New Roman" w:cs="Times New Roman"/>
-        </w:rPr>
-        <w:lastRenderedPageBreak/>
-        <w:t xml:space="preserve">Este </w:t>
-      </w:r>
-      <w:r>
-        <w:rPr>
-          <w:rFonts w:ascii="Times New Roman" w:hAnsi="Times New Roman" w:cs="Times New Roman"/>
-          <w:i/>
-          <w:iCs/>
-        </w:rPr>
-        <w:t>trade-off</w:t>
-      </w:r>
-      <w:r>
-        <w:rPr>
-          <w:rFonts w:ascii="Times New Roman" w:hAnsi="Times New Roman" w:cs="Times New Roman"/>
-        </w:rPr>
-        <w:t xml:space="preserve"> entre edad y salarios se puede caracterizar en un modelo cuadrático</w:t>
+        <w:t xml:space="preserve">El mecanismo </w:t>
+      </w:r>
+      <w:r>
+        <w:rPr>
+          <w:rFonts w:ascii="Times New Roman" w:hAnsi="Times New Roman" w:cs="Times New Roman"/>
+        </w:rPr>
+        <w:t xml:space="preserve">indirecto </w:t>
+      </w:r>
+      <w:r>
+        <w:rPr>
+          <w:rFonts w:ascii="Times New Roman" w:hAnsi="Times New Roman" w:cs="Times New Roman"/>
+        </w:rPr>
+        <w:t xml:space="preserve">sería el siguiente: </w:t>
+      </w:r>
+      <w:r>
+        <w:rPr>
+          <w:rFonts w:ascii="Times New Roman" w:hAnsi="Times New Roman" w:cs="Times New Roman"/>
+        </w:rPr>
+        <w:t>Las personas jóvenes tienen una mayor probabilidad de poseer menos años de educación y años de experiencia</w:t>
+      </w:r>
+      <w:r>
+        <w:rPr>
+          <w:rFonts w:ascii="Times New Roman" w:hAnsi="Times New Roman" w:cs="Times New Roman"/>
+        </w:rPr>
+        <w:t>; mi</w:t>
+      </w:r>
+      <w:r>
+        <w:rPr>
+          <w:rFonts w:ascii="Times New Roman" w:hAnsi="Times New Roman" w:cs="Times New Roman"/>
+        </w:rPr>
+        <w:t>entras</w:t>
+      </w:r>
+      <w:r>
+        <w:rPr>
+          <w:rFonts w:ascii="Times New Roman" w:hAnsi="Times New Roman" w:cs="Times New Roman"/>
+        </w:rPr>
+        <w:t xml:space="preserve"> más años de vida se tiene, menores son esas probabilidades</w:t>
       </w:r>
       <w:r>
         <w:rPr>
@@ -3789,13 +3619,332 @@
         </w:rPr>
         <w:t xml:space="preserve"> (</w:t>
       </w:r>
+      <w:proofErr w:type="spellStart"/>
+      <w:r>
+        <w:rPr>
+          <w:rFonts w:ascii="Times New Roman" w:hAnsi="Times New Roman" w:cs="Times New Roman"/>
+        </w:rPr>
+        <w:t>Myck</w:t>
+      </w:r>
+      <w:proofErr w:type="spellEnd"/>
+      <w:r>
+        <w:rPr>
+          <w:rFonts w:ascii="Times New Roman" w:hAnsi="Times New Roman" w:cs="Times New Roman"/>
+        </w:rPr>
+        <w:t>, 2010)</w:t>
+      </w:r>
+      <w:r>
+        <w:rPr>
+          <w:rFonts w:ascii="Times New Roman" w:hAnsi="Times New Roman" w:cs="Times New Roman"/>
+        </w:rPr>
+        <w:t xml:space="preserve">. Así mismo, </w:t>
+      </w:r>
+      <w:r>
+        <w:rPr>
+          <w:rFonts w:ascii="Times New Roman" w:hAnsi="Times New Roman" w:cs="Times New Roman"/>
+        </w:rPr>
+        <w:t xml:space="preserve">dentro de países intensivos en mano de obra, </w:t>
+      </w:r>
+      <w:r>
+        <w:rPr>
+          <w:rFonts w:ascii="Times New Roman" w:hAnsi="Times New Roman" w:cs="Times New Roman"/>
+        </w:rPr>
+        <w:t xml:space="preserve">el mecanismo directo </w:t>
+      </w:r>
+      <w:r>
+        <w:rPr>
+          <w:rFonts w:ascii="Times New Roman" w:hAnsi="Times New Roman" w:cs="Times New Roman"/>
+        </w:rPr>
+        <w:t>se puede caracterizar así</w:t>
+      </w:r>
+      <w:r>
+        <w:rPr>
+          <w:rFonts w:ascii="Times New Roman" w:hAnsi="Times New Roman" w:cs="Times New Roman"/>
+        </w:rPr>
+        <w:t xml:space="preserve">: Las personas jóvenes tienen una </w:t>
+      </w:r>
+      <w:r>
+        <w:rPr>
+          <w:rFonts w:ascii="Times New Roman" w:hAnsi="Times New Roman" w:cs="Times New Roman"/>
+        </w:rPr>
+        <w:t>menor</w:t>
+      </w:r>
+      <w:r>
+        <w:rPr>
+          <w:rFonts w:ascii="Times New Roman" w:hAnsi="Times New Roman" w:cs="Times New Roman"/>
+        </w:rPr>
+        <w:t xml:space="preserve"> capacidad de adaptación al ambiente laboral, </w:t>
+      </w:r>
+      <w:r>
+        <w:rPr>
+          <w:rFonts w:ascii="Times New Roman" w:hAnsi="Times New Roman" w:cs="Times New Roman"/>
+        </w:rPr>
+        <w:t>lo cual va mejorando al pasar los años</w:t>
+      </w:r>
+      <w:r>
+        <w:rPr>
+          <w:rFonts w:ascii="Times New Roman" w:hAnsi="Times New Roman" w:cs="Times New Roman"/>
+        </w:rPr>
+        <w:t xml:space="preserve"> (Lee, et al, 1985)</w:t>
+      </w:r>
+      <w:r>
+        <w:rPr>
+          <w:rFonts w:ascii="Times New Roman" w:hAnsi="Times New Roman" w:cs="Times New Roman"/>
+        </w:rPr>
+        <w:t>. De la misma manera, mientras menos edad se tiene</w:t>
+      </w:r>
+      <w:r>
+        <w:rPr>
+          <w:rFonts w:ascii="Times New Roman" w:hAnsi="Times New Roman" w:cs="Times New Roman"/>
+        </w:rPr>
+        <w:t>,</w:t>
+      </w:r>
+      <w:r>
+        <w:rPr>
+          <w:rFonts w:ascii="Times New Roman" w:hAnsi="Times New Roman" w:cs="Times New Roman"/>
+        </w:rPr>
+        <w:t xml:space="preserve"> más competencia laboral existe</w:t>
+      </w:r>
+      <w:r>
+        <w:rPr>
+          <w:rFonts w:ascii="Times New Roman" w:hAnsi="Times New Roman" w:cs="Times New Roman"/>
+        </w:rPr>
+        <w:t>, y, por ende, en ciertos rangos de edad la productividad se mantiene alta o aumentando por efecto de mercado</w:t>
+      </w:r>
+      <w:r>
+        <w:rPr>
+          <w:rFonts w:ascii="Times New Roman" w:hAnsi="Times New Roman" w:cs="Times New Roman"/>
+        </w:rPr>
+        <w:t xml:space="preserve"> </w:t>
+      </w:r>
+      <w:r>
+        <w:rPr>
+          <w:rFonts w:ascii="Times New Roman" w:hAnsi="Times New Roman" w:cs="Times New Roman"/>
+        </w:rPr>
+        <w:t>(</w:t>
+      </w:r>
+      <w:proofErr w:type="spellStart"/>
       <w:r>
         <w:rPr>
           <w:rFonts w:ascii="Times New Roman" w:hAnsi="Times New Roman"/>
           <w:kern w:val="0"/>
           <w14:ligatures w14:val="none"/>
         </w:rPr>
-        <w:t>Lazear, 1976)</w:t>
+        <w:t>Lazear</w:t>
+      </w:r>
+      <w:proofErr w:type="spellEnd"/>
+      <w:r>
+        <w:rPr>
+          <w:rFonts w:ascii="Times New Roman" w:hAnsi="Times New Roman"/>
+          <w:kern w:val="0"/>
+          <w14:ligatures w14:val="none"/>
+        </w:rPr>
+        <w:t>, 1976)</w:t>
+      </w:r>
+      <w:r>
+        <w:rPr>
+          <w:rFonts w:ascii="Times New Roman" w:hAnsi="Times New Roman" w:cs="Times New Roman"/>
+        </w:rPr>
+        <w:t xml:space="preserve">. </w:t>
+      </w:r>
+      <w:r>
+        <w:rPr>
+          <w:rFonts w:ascii="Times New Roman" w:hAnsi="Times New Roman" w:cs="Times New Roman"/>
+        </w:rPr>
+        <w:t>En contra posición,</w:t>
+      </w:r>
+      <w:r>
+        <w:rPr>
+          <w:rFonts w:ascii="Times New Roman" w:hAnsi="Times New Roman" w:cs="Times New Roman"/>
+        </w:rPr>
+        <w:t xml:space="preserve"> las personas jóvenes están asociadas </w:t>
+      </w:r>
+      <w:r>
+        <w:rPr>
+          <w:rFonts w:ascii="Times New Roman" w:hAnsi="Times New Roman" w:cs="Times New Roman"/>
+        </w:rPr>
+        <w:t>a</w:t>
+      </w:r>
+      <w:r>
+        <w:rPr>
+          <w:rFonts w:ascii="Times New Roman" w:hAnsi="Times New Roman" w:cs="Times New Roman"/>
+        </w:rPr>
+        <w:t xml:space="preserve"> unas cualidades “blandas” (motivación, necesidad de trabajar, escalabilidad de puestos</w:t>
+      </w:r>
+      <w:r>
+        <w:rPr>
+          <w:rFonts w:ascii="Times New Roman" w:hAnsi="Times New Roman" w:cs="Times New Roman"/>
+        </w:rPr>
+        <w:t xml:space="preserve"> laborales</w:t>
+      </w:r>
+      <w:r>
+        <w:rPr>
+          <w:rFonts w:ascii="Times New Roman" w:hAnsi="Times New Roman" w:cs="Times New Roman"/>
+        </w:rPr>
+        <w:t xml:space="preserve">, etc.) </w:t>
+      </w:r>
+      <w:r>
+        <w:rPr>
+          <w:rFonts w:ascii="Times New Roman" w:hAnsi="Times New Roman" w:cs="Times New Roman"/>
+        </w:rPr>
+        <w:t>que van mejorando al pasar los años, pero que en un cierto punto empiezan a empeorar gravemente</w:t>
+      </w:r>
+      <w:r>
+        <w:rPr>
+          <w:rFonts w:ascii="Times New Roman" w:hAnsi="Times New Roman" w:cs="Times New Roman"/>
+        </w:rPr>
+        <w:t xml:space="preserve"> (Lee, et al, 1985).</w:t>
+      </w:r>
+    </w:p>
+    <w:p>
+      <w:pPr>
+        <w:spacing w:before="240"/>
+        <w:jc w:val="both"/>
+        <w:rPr>
+          <w:rFonts w:ascii="Times New Roman" w:hAnsi="Times New Roman" w:cs="Times New Roman"/>
+        </w:rPr>
+      </w:pPr>
+      <w:r>
+        <w:rPr>
+          <w:rFonts w:ascii="Times New Roman" w:hAnsi="Times New Roman" w:cs="Times New Roman"/>
+        </w:rPr>
+        <w:t>Todos estos mecanismos asociados a la edad provocan que la literatura sea muy concisa en mostrar que</w:t>
+      </w:r>
+      <w:r>
+        <w:rPr>
+          <w:rFonts w:ascii="Times New Roman" w:hAnsi="Times New Roman" w:cs="Times New Roman"/>
+        </w:rPr>
+        <w:t xml:space="preserve"> en países intensivos en mano de obra</w:t>
+      </w:r>
+      <w:r>
+        <w:rPr>
+          <w:rFonts w:ascii="Times New Roman" w:hAnsi="Times New Roman" w:cs="Times New Roman"/>
+        </w:rPr>
+        <w:t xml:space="preserve"> hay un claro </w:t>
+      </w:r>
+      <w:proofErr w:type="spellStart"/>
+      <w:r>
+        <w:rPr>
+          <w:rFonts w:ascii="Times New Roman" w:hAnsi="Times New Roman" w:cs="Times New Roman"/>
+          <w:i/>
+          <w:iCs/>
+        </w:rPr>
+        <w:t>trade</w:t>
+      </w:r>
+      <w:proofErr w:type="spellEnd"/>
+      <w:r>
+        <w:rPr>
+          <w:rFonts w:ascii="Times New Roman" w:hAnsi="Times New Roman" w:cs="Times New Roman"/>
+          <w:i/>
+          <w:iCs/>
+        </w:rPr>
+        <w:t>-off</w:t>
+      </w:r>
+      <w:r>
+        <w:rPr>
+          <w:rFonts w:ascii="Times New Roman" w:hAnsi="Times New Roman" w:cs="Times New Roman"/>
+        </w:rPr>
+        <w:t xml:space="preserve"> cuando hablamos del efecto de la edad sobre el salario. Básicamente, con una mayor edad se van ganando años de educación y años de experiencia, pero a su vez se van perdiendo otras cualidades y se van ganando limitaciones que reducen la productividad. Por lo que </w:t>
+      </w:r>
+      <w:r>
+        <w:rPr>
+          <w:rFonts w:ascii="Times New Roman" w:hAnsi="Times New Roman" w:cs="Times New Roman"/>
+        </w:rPr>
+        <w:t>se puede</w:t>
+      </w:r>
+      <w:r>
+        <w:rPr>
+          <w:rFonts w:ascii="Times New Roman" w:hAnsi="Times New Roman" w:cs="Times New Roman"/>
+        </w:rPr>
+        <w:t xml:space="preserve"> determinar </w:t>
+      </w:r>
+      <w:r>
+        <w:rPr>
+          <w:rFonts w:ascii="Times New Roman" w:hAnsi="Times New Roman" w:cs="Times New Roman"/>
+        </w:rPr>
+        <w:t>que</w:t>
+      </w:r>
+      <w:r>
+        <w:rPr>
+          <w:rFonts w:ascii="Times New Roman" w:hAnsi="Times New Roman" w:cs="Times New Roman"/>
+        </w:rPr>
+        <w:t xml:space="preserve"> durante la juventud y la adultez los salarios aumentan a medida que van pasando los años, pero se llega a un punto en que los salarios empiezan a decrecer al aumentar la </w:t>
+      </w:r>
+      <w:r>
+        <w:rPr>
+          <w:rFonts w:ascii="Times New Roman" w:hAnsi="Times New Roman" w:cs="Times New Roman"/>
+        </w:rPr>
+        <w:t>edad</w:t>
+      </w:r>
+      <w:r>
+        <w:rPr>
+          <w:rFonts w:ascii="Times New Roman" w:hAnsi="Times New Roman" w:cs="Times New Roman"/>
+        </w:rPr>
+        <w:t xml:space="preserve">, en países intensivos en mano de obra. </w:t>
+      </w:r>
+    </w:p>
+    <w:p>
+      <w:pPr>
+        <w:spacing w:before="240"/>
+        <w:jc w:val="both"/>
+        <w:rPr>
+          <w:rFonts w:ascii="Times New Roman" w:hAnsi="Times New Roman" w:cs="Times New Roman"/>
+        </w:rPr>
+      </w:pPr>
+      <w:r>
+        <w:rPr>
+          <w:rFonts w:ascii="Times New Roman" w:hAnsi="Times New Roman" w:cs="Times New Roman"/>
+        </w:rPr>
+        <w:lastRenderedPageBreak/>
+        <w:t xml:space="preserve">Este </w:t>
+      </w:r>
+      <w:proofErr w:type="spellStart"/>
+      <w:r>
+        <w:rPr>
+          <w:rFonts w:ascii="Times New Roman" w:hAnsi="Times New Roman" w:cs="Times New Roman"/>
+          <w:i/>
+          <w:iCs/>
+        </w:rPr>
+        <w:t>trade</w:t>
+      </w:r>
+      <w:proofErr w:type="spellEnd"/>
+      <w:r>
+        <w:rPr>
+          <w:rFonts w:ascii="Times New Roman" w:hAnsi="Times New Roman" w:cs="Times New Roman"/>
+          <w:i/>
+          <w:iCs/>
+        </w:rPr>
+        <w:t>-off</w:t>
+      </w:r>
+      <w:r>
+        <w:rPr>
+          <w:rFonts w:ascii="Times New Roman" w:hAnsi="Times New Roman" w:cs="Times New Roman"/>
+        </w:rPr>
+        <w:t xml:space="preserve"> entre edad y salarios se puede caracterizar en un modelo cuadrático</w:t>
+      </w:r>
+      <w:r>
+        <w:rPr>
+          <w:rFonts w:ascii="Times New Roman" w:hAnsi="Times New Roman" w:cs="Times New Roman"/>
+        </w:rPr>
+        <w:t xml:space="preserve"> (</w:t>
+      </w:r>
+      <w:proofErr w:type="spellStart"/>
+      <w:r>
+        <w:rPr>
+          <w:rFonts w:ascii="Times New Roman" w:hAnsi="Times New Roman"/>
+          <w:kern w:val="0"/>
+          <w14:ligatures w14:val="none"/>
+        </w:rPr>
+        <w:t>Lazear</w:t>
+      </w:r>
+      <w:proofErr w:type="spellEnd"/>
+      <w:r>
+        <w:rPr>
+          <w:rFonts w:ascii="Times New Roman" w:hAnsi="Times New Roman"/>
+          <w:kern w:val="0"/>
+          <w14:ligatures w14:val="none"/>
+        </w:rPr>
+        <w:t>, 1976)</w:t>
       </w:r>
       <w:r>
         <w:rPr>
@@ -4254,6 +4403,7 @@
                 <w14:ligatures w14:val="none"/>
               </w:rPr>
             </w:pPr>
+            <w:proofErr w:type="gramStart"/>
             <w:r>
               <w:rPr>
                 <w:rFonts w:ascii="Times New Roman" w:eastAsia="Times New Roman" w:hAnsi="Times New Roman" w:cs="Times New Roman"/>
@@ -4261,7 +4411,17 @@
                 <w:lang w:eastAsia="es-MX"/>
                 <w14:ligatures w14:val="none"/>
               </w:rPr>
-              <w:t>Log(Salario mensual)</w:t>
+              <w:t>Log(</w:t>
+            </w:r>
+            <w:proofErr w:type="gramEnd"/>
+            <w:r>
+              <w:rPr>
+                <w:rFonts w:ascii="Times New Roman" w:eastAsia="Times New Roman" w:hAnsi="Times New Roman" w:cs="Times New Roman"/>
+                <w:kern w:val="0"/>
+                <w:lang w:eastAsia="es-MX"/>
+                <w14:ligatures w14:val="none"/>
+              </w:rPr>
+              <w:t>Salario mensual)</w:t>
             </w:r>
           </w:p>
         </w:tc>
@@ -5575,7 +5735,21 @@
         <w:rPr>
           <w:rFonts w:ascii="Times New Roman" w:hAnsi="Times New Roman" w:cs="Times New Roman"/>
         </w:rPr>
-        <w:t xml:space="preserve"> de 0.058, que se traduce en que nuestro modelo está prediciendo el comportamiento del salario mensual en un 5.8%. Aunque con el método de OLS se están generando estimadores insesgados, y por ende, se está maximizando la predicción dentro de la muestra, </w:t>
+        <w:t xml:space="preserve"> de 0.058, que se traduce en que nuestro modelo está prediciendo el comportamiento del salario mensual en un 5.8%. Aunque con el método de OLS se están generando estimadores insesgados, </w:t>
+      </w:r>
+      <w:proofErr w:type="gramStart"/>
+      <w:r>
+        <w:rPr>
+          <w:rFonts w:ascii="Times New Roman" w:hAnsi="Times New Roman" w:cs="Times New Roman"/>
+        </w:rPr>
+        <w:t>y</w:t>
+      </w:r>
+      <w:proofErr w:type="gramEnd"/>
+      <w:r>
+        <w:rPr>
+          <w:rFonts w:ascii="Times New Roman" w:hAnsi="Times New Roman" w:cs="Times New Roman"/>
+        </w:rPr>
+        <w:t xml:space="preserve"> por ende, se está maximizando la predicción dentro de la muestra, </w:t>
       </w:r>
       <w:r>
         <w:rPr>
@@ -5599,7 +5773,21 @@
         <w:rPr>
           <w:rFonts w:ascii="Times New Roman" w:hAnsi="Times New Roman" w:cs="Times New Roman"/>
         </w:rPr>
-        <w:t>0.7431, que quiere decir que en promedio el logaritmo del salario predicho se diferencia del real en un 0.7431 dentro de la muestra; esto último puede ser considerado como un valor grande si se tiene en cuenta las escalas bajo las que se mueven los Log(Salario Mensual) en el Grafico 3. En términos generales</w:t>
+        <w:t xml:space="preserve">0.7431, que quiere decir que en promedio el logaritmo del salario predicho se diferencia del real en un 0.7431 dentro de la muestra; esto último puede ser considerado como un valor grande si se tiene en cuenta las escalas bajo las que se mueven los </w:t>
+      </w:r>
+      <w:proofErr w:type="gramStart"/>
+      <w:r>
+        <w:rPr>
+          <w:rFonts w:ascii="Times New Roman" w:hAnsi="Times New Roman" w:cs="Times New Roman"/>
+        </w:rPr>
+        <w:t>Log(</w:t>
+      </w:r>
+      <w:proofErr w:type="gramEnd"/>
+      <w:r>
+        <w:rPr>
+          <w:rFonts w:ascii="Times New Roman" w:hAnsi="Times New Roman" w:cs="Times New Roman"/>
+        </w:rPr>
+        <w:t>Salario Mensual) en el Grafico 3. En términos generales</w:t>
       </w:r>
       <w:r>
         <w:rPr>
@@ -5885,6 +6073,7 @@
         </w:rPr>
         <w:t xml:space="preserve"> a la hora de predecir este valor, por medio de la metodología </w:t>
       </w:r>
+      <w:proofErr w:type="spellStart"/>
       <w:r>
         <w:rPr>
           <w:rFonts w:ascii="Times New Roman" w:hAnsi="Times New Roman" w:cs="Times New Roman"/>
@@ -5893,6 +6082,7 @@
         </w:rPr>
         <w:t>bootstrap</w:t>
       </w:r>
+      <w:proofErr w:type="spellEnd"/>
       <w:r>
         <w:rPr>
           <w:rFonts w:ascii="Times New Roman" w:hAnsi="Times New Roman" w:cs="Times New Roman"/>
@@ -6289,6 +6479,7 @@
         <w:lastRenderedPageBreak/>
         <w:t xml:space="preserve">Gráfico 4: Distribución de los valores estimados por </w:t>
       </w:r>
+      <w:proofErr w:type="spellStart"/>
       <w:r>
         <w:rPr>
           <w:rFonts w:ascii="Times New Roman" w:hAnsi="Times New Roman" w:cs="Times New Roman"/>
@@ -6297,6 +6488,7 @@
         </w:rPr>
         <w:t>bootstrap</w:t>
       </w:r>
+      <w:proofErr w:type="spellEnd"/>
     </w:p>
     <w:p>
       <w:pPr>
@@ -6385,19 +6577,6 @@
     </w:p>
     <w:p>
       <w:pPr>
-        <w:spacing w:before="240"/>
-        <w:jc w:val="both"/>
-        <w:rPr>
-          <w:rFonts w:ascii="Times New Roman" w:hAnsi="Times New Roman" w:cs="Times New Roman"/>
-          <w:b/>
-          <w:bCs/>
-          <w:sz w:val="28"/>
-          <w:szCs w:val="28"/>
-        </w:rPr>
-      </w:pPr>
-    </w:p>
-    <w:p>
-      <w:pPr>
         <w:pStyle w:val="Ttulo2"/>
         <w:numPr>
           <w:ilvl w:val="0"/>
@@ -6419,7 +6598,7 @@
           <w:bCs/>
           <w:color w:val="auto"/>
         </w:rPr>
-        <w:t>The gender earnings GAP</w:t>
+        <w:t>Brecha salarial de género</w:t>
       </w:r>
     </w:p>
     <w:p>
@@ -6598,7 +6777,21 @@
         <w:rPr>
           <w:rFonts w:ascii="Times New Roman" w:hAnsi="Times New Roman" w:cs="Times New Roman"/>
         </w:rPr>
-        <w:t xml:space="preserve">Para hacer esta estimación tenemos la variable de género como una dummy, cuando la variable es 1, se trata de una mujer, en caso contrario es un hombre. </w:t>
+        <w:t xml:space="preserve">Para hacer esta estimación tenemos la variable de género como una </w:t>
+      </w:r>
+      <w:proofErr w:type="spellStart"/>
+      <w:r>
+        <w:rPr>
+          <w:rFonts w:ascii="Times New Roman" w:hAnsi="Times New Roman" w:cs="Times New Roman"/>
+        </w:rPr>
+        <w:t>dummy</w:t>
+      </w:r>
+      <w:proofErr w:type="spellEnd"/>
+      <w:r>
+        <w:rPr>
+          <w:rFonts w:ascii="Times New Roman" w:hAnsi="Times New Roman" w:cs="Times New Roman"/>
+        </w:rPr>
+        <w:t xml:space="preserve">, cuando la variable es 1, se trata de una mujer, en caso contrario es un hombre. </w:t>
       </w:r>
     </w:p>
     <w:p>
@@ -6631,6 +6824,7 @@
         <w:rPr>
           <w:rFonts w:ascii="Times New Roman" w:hAnsi="Times New Roman" w:cs="Times New Roman"/>
         </w:rPr>
+        <w:lastRenderedPageBreak/>
         <w:t xml:space="preserve">Tabla </w:t>
       </w:r>
       <w:r>
@@ -6848,6 +7042,7 @@
                 <w14:ligatures w14:val="none"/>
               </w:rPr>
             </w:pPr>
+            <w:proofErr w:type="gramStart"/>
             <w:r>
               <w:rPr>
                 <w:rFonts w:ascii="Times New Roman" w:eastAsia="Times New Roman" w:hAnsi="Times New Roman" w:cs="Times New Roman"/>
@@ -6855,7 +7050,17 @@
                 <w:lang w:eastAsia="es-MX"/>
                 <w14:ligatures w14:val="none"/>
               </w:rPr>
-              <w:t>Log(Salario mensual)</w:t>
+              <w:t>Log(</w:t>
+            </w:r>
+            <w:proofErr w:type="gramEnd"/>
+            <w:r>
+              <w:rPr>
+                <w:rFonts w:ascii="Times New Roman" w:eastAsia="Times New Roman" w:hAnsi="Times New Roman" w:cs="Times New Roman"/>
+                <w:kern w:val="0"/>
+                <w:lang w:eastAsia="es-MX"/>
+                <w14:ligatures w14:val="none"/>
+              </w:rPr>
+              <w:t>Salario mensual)</w:t>
             </w:r>
           </w:p>
         </w:tc>
@@ -10042,6 +10247,7 @@
                 <w14:ligatures w14:val="none"/>
               </w:rPr>
             </w:pPr>
+            <w:proofErr w:type="spellStart"/>
             <w:r>
               <w:rPr>
                 <w:rFonts w:ascii="Times New Roman" w:eastAsia="Times New Roman" w:hAnsi="Times New Roman" w:cs="Times New Roman"/>
@@ -10053,6 +10259,7 @@
               </w:rPr>
               <w:t>residualesMujer</w:t>
             </w:r>
+            <w:proofErr w:type="spellEnd"/>
           </w:p>
         </w:tc>
         <w:tc>
@@ -11205,7 +11412,21 @@
         <w:rPr>
           <w:rFonts w:ascii="Times New Roman" w:hAnsi="Times New Roman" w:cs="Times New Roman"/>
         </w:rPr>
-        <w:t xml:space="preserve">En la tabla 4 se muestran los resultados del modelo con los controles anteriormente explicados. Se puede ver que respecto a la primera estimación se obtiene un mayor impacto de la diferencia de género en el salario, obteniendo un 24% menos de salario respecto a los hombres. Aunque todos nuestros controles son estadísticamente significativos, es de resaltar que a medida que al agregar controles, se tiene un </w:t>
+        <w:t xml:space="preserve">En la tabla 4 se muestran los resultados del modelo con los controles anteriormente explicados. Se puede ver que respecto a la primera estimación se obtiene un mayor impacto de la diferencia de género en el salario, obteniendo un 24% menos de salario respecto a los hombres. Aunque todos nuestros controles son estadísticamente significativos, es de resaltar que a medida </w:t>
+      </w:r>
+      <w:proofErr w:type="gramStart"/>
+      <w:r>
+        <w:rPr>
+          <w:rFonts w:ascii="Times New Roman" w:hAnsi="Times New Roman" w:cs="Times New Roman"/>
+        </w:rPr>
+        <w:t>que</w:t>
+      </w:r>
+      <w:proofErr w:type="gramEnd"/>
+      <w:r>
+        <w:rPr>
+          <w:rFonts w:ascii="Times New Roman" w:hAnsi="Times New Roman" w:cs="Times New Roman"/>
+        </w:rPr>
+        <w:t xml:space="preserve"> al agregar controles, se tiene un </w:t>
       </w:r>
       <w:r>
         <w:rPr>
@@ -11315,6 +11536,7 @@
         </w:rPr>
         <w:t xml:space="preserve"> la hora de predecir este valor, por medio de la metodología </w:t>
       </w:r>
+      <w:proofErr w:type="spellStart"/>
       <w:r>
         <w:rPr>
           <w:rFonts w:ascii="Times New Roman" w:hAnsi="Times New Roman" w:cs="Times New Roman"/>
@@ -11323,6 +11545,7 @@
         </w:rPr>
         <w:t>bootstrap</w:t>
       </w:r>
+      <w:proofErr w:type="spellEnd"/>
       <w:r>
         <w:rPr>
           <w:rFonts w:ascii="Times New Roman" w:hAnsi="Times New Roman" w:cs="Times New Roman"/>
@@ -11806,6 +12029,7 @@
         </w:rPr>
         <w:t xml:space="preserve">: Distribución de los valores estimados por </w:t>
       </w:r>
+      <w:proofErr w:type="spellStart"/>
       <w:r>
         <w:rPr>
           <w:rFonts w:ascii="Times New Roman" w:hAnsi="Times New Roman" w:cs="Times New Roman"/>
@@ -11814,6 +12038,7 @@
         </w:rPr>
         <w:t>bootstrap</w:t>
       </w:r>
+      <w:proofErr w:type="spellEnd"/>
     </w:p>
     <w:p>
       <w:pPr>
@@ -11894,6 +12119,15 @@
           <w:color w:val="auto"/>
         </w:rPr>
       </w:pPr>
+      <w:r>
+        <w:rPr>
+          <w:rFonts w:ascii="Times New Roman" w:hAnsi="Times New Roman" w:cs="Times New Roman"/>
+          <w:b/>
+          <w:bCs/>
+          <w:color w:val="auto"/>
+        </w:rPr>
+        <w:t>Predicción de salarios</w:t>
+      </w:r>
     </w:p>
     <w:p>
       <w:pPr>
@@ -12073,8 +12307,9 @@
           <w:sz w:val="22"/>
           <w:lang w:val="es-CO"/>
         </w:rPr>
-        <w:t>Documento de trabajo sobre Economía Regioanl</w:t>
-      </w:r>
+        <w:t xml:space="preserve">Documento de trabajo sobre Economía </w:t>
+      </w:r>
+      <w:proofErr w:type="spellStart"/>
       <w:r>
         <w:rPr>
           <w:i/>
@@ -12082,34 +12317,44 @@
           <w:sz w:val="22"/>
           <w:lang w:val="es-CO"/>
         </w:rPr>
-        <w:t xml:space="preserve">, </w:t>
-      </w:r>
-      <w:r>
-        <w:rPr>
+        <w:t>Regioanl</w:t>
+      </w:r>
+      <w:proofErr w:type="spellEnd"/>
+      <w:r>
+        <w:rPr>
+          <w:i/>
+          <w:iCs/>
           <w:sz w:val="22"/>
           <w:lang w:val="es-CO"/>
         </w:rPr>
-        <w:t>(2</w:t>
+        <w:t xml:space="preserve">, </w:t>
       </w:r>
       <w:r>
         <w:rPr>
           <w:sz w:val="22"/>
           <w:lang w:val="es-CO"/>
         </w:rPr>
-        <w:t>35</w:t>
+        <w:t>(2</w:t>
       </w:r>
       <w:r>
         <w:rPr>
           <w:sz w:val="22"/>
           <w:lang w:val="es-CO"/>
         </w:rPr>
-        <w:t>)</w:t>
+        <w:t>35</w:t>
       </w:r>
       <w:r>
         <w:rPr>
           <w:sz w:val="22"/>
           <w:lang w:val="es-CO"/>
         </w:rPr>
+        <w:t>)</w:t>
+      </w:r>
+      <w:r>
+        <w:rPr>
+          <w:sz w:val="22"/>
+          <w:lang w:val="es-CO"/>
+        </w:rPr>
         <w:t>.</w:t>
       </w:r>
     </w:p>
@@ -12122,25 +12367,123 @@
           <w:lang w:val="es-CO"/>
         </w:rPr>
       </w:pPr>
+      <w:proofErr w:type="spellStart"/>
       <w:r>
         <w:rPr>
           <w:sz w:val="22"/>
           <w:lang w:val="es-CO"/>
         </w:rPr>
-        <w:t xml:space="preserve">Lazear, E. (1976). Age, Experience, and Wage Growth. </w:t>
-      </w:r>
+        <w:t>Lazear</w:t>
+      </w:r>
+      <w:proofErr w:type="spellEnd"/>
       <w:r>
         <w:rPr>
           <w:sz w:val="22"/>
           <w:lang w:val="es-CO"/>
         </w:rPr>
-        <w:t xml:space="preserve">The American Economic Review, </w:t>
-      </w:r>
+        <w:t xml:space="preserve">, E. (1976). Age, </w:t>
+      </w:r>
+      <w:proofErr w:type="spellStart"/>
       <w:r>
         <w:rPr>
           <w:sz w:val="22"/>
           <w:lang w:val="es-CO"/>
         </w:rPr>
+        <w:t>Experience</w:t>
+      </w:r>
+      <w:proofErr w:type="spellEnd"/>
+      <w:r>
+        <w:rPr>
+          <w:sz w:val="22"/>
+          <w:lang w:val="es-CO"/>
+        </w:rPr>
+        <w:t xml:space="preserve">, and </w:t>
+      </w:r>
+      <w:proofErr w:type="spellStart"/>
+      <w:r>
+        <w:rPr>
+          <w:sz w:val="22"/>
+          <w:lang w:val="es-CO"/>
+        </w:rPr>
+        <w:t>Wage</w:t>
+      </w:r>
+      <w:proofErr w:type="spellEnd"/>
+      <w:r>
+        <w:rPr>
+          <w:sz w:val="22"/>
+          <w:lang w:val="es-CO"/>
+        </w:rPr>
+        <w:t xml:space="preserve"> </w:t>
+      </w:r>
+      <w:proofErr w:type="spellStart"/>
+      <w:r>
+        <w:rPr>
+          <w:sz w:val="22"/>
+          <w:lang w:val="es-CO"/>
+        </w:rPr>
+        <w:t>Growth</w:t>
+      </w:r>
+      <w:proofErr w:type="spellEnd"/>
+      <w:r>
+        <w:rPr>
+          <w:sz w:val="22"/>
+          <w:lang w:val="es-CO"/>
+        </w:rPr>
+        <w:t xml:space="preserve">. </w:t>
+      </w:r>
+      <w:proofErr w:type="spellStart"/>
+      <w:r>
+        <w:rPr>
+          <w:sz w:val="22"/>
+          <w:lang w:val="es-CO"/>
+        </w:rPr>
+        <w:t>The</w:t>
+      </w:r>
+      <w:proofErr w:type="spellEnd"/>
+      <w:r>
+        <w:rPr>
+          <w:sz w:val="22"/>
+          <w:lang w:val="es-CO"/>
+        </w:rPr>
+        <w:t xml:space="preserve"> American </w:t>
+      </w:r>
+      <w:proofErr w:type="spellStart"/>
+      <w:r>
+        <w:rPr>
+          <w:sz w:val="22"/>
+          <w:lang w:val="es-CO"/>
+        </w:rPr>
+        <w:t>Economic</w:t>
+      </w:r>
+      <w:proofErr w:type="spellEnd"/>
+      <w:r>
+        <w:rPr>
+          <w:sz w:val="22"/>
+          <w:lang w:val="es-CO"/>
+        </w:rPr>
+        <w:t xml:space="preserve"> </w:t>
+      </w:r>
+      <w:proofErr w:type="spellStart"/>
+      <w:r>
+        <w:rPr>
+          <w:sz w:val="22"/>
+          <w:lang w:val="es-CO"/>
+        </w:rPr>
+        <w:t>Review</w:t>
+      </w:r>
+      <w:proofErr w:type="spellEnd"/>
+      <w:r>
+        <w:rPr>
+          <w:sz w:val="22"/>
+          <w:lang w:val="es-CO"/>
+        </w:rPr>
+        <w:t xml:space="preserve">, </w:t>
+      </w:r>
+      <w:r>
+        <w:rPr>
+          <w:sz w:val="22"/>
+          <w:lang w:val="es-CO"/>
+        </w:rPr>
         <w:t>66(4), 548–558. http://www.jstor.org/stable/1806695</w:t>
       </w:r>
     </w:p>
@@ -12158,8 +12501,33 @@
           <w:sz w:val="22"/>
           <w:lang w:val="en-US"/>
         </w:rPr>
-        <w:t>Cherrington, D. J., Condie, S. J., &amp; England, J. L. (1979). Age and work values . Academy of Management Journal, 22, 617-627 .</w:t>
-      </w:r>
+        <w:t xml:space="preserve">Cherrington, D. J., Condie, S. J., &amp; England, J. L. (1979). Age and work </w:t>
+      </w:r>
+      <w:proofErr w:type="gramStart"/>
+      <w:r>
+        <w:rPr>
+          <w:sz w:val="22"/>
+          <w:lang w:val="en-US"/>
+        </w:rPr>
+        <w:t>values .</w:t>
+      </w:r>
+      <w:proofErr w:type="gramEnd"/>
+      <w:r>
+        <w:rPr>
+          <w:sz w:val="22"/>
+          <w:lang w:val="en-US"/>
+        </w:rPr>
+        <w:t xml:space="preserve"> Academy of Management Journal, 22, 617-</w:t>
+      </w:r>
+      <w:proofErr w:type="gramStart"/>
+      <w:r>
+        <w:rPr>
+          <w:sz w:val="22"/>
+          <w:lang w:val="en-US"/>
+        </w:rPr>
+        <w:t>627 .</w:t>
+      </w:r>
+      <w:proofErr w:type="gramEnd"/>
     </w:p>
     <w:p>
       <w:pPr>
@@ -12170,12 +12538,53 @@
           <w:lang w:val="en-US"/>
         </w:rPr>
       </w:pPr>
+      <w:proofErr w:type="spellStart"/>
       <w:r>
         <w:rPr>
           <w:sz w:val="22"/>
           <w:lang w:val="en-US"/>
         </w:rPr>
-        <w:t xml:space="preserve">Myck, M. (2010). Wages and Ageing: Is There Evidence for the ‘Inverse-U’ Profile?. Oxford Bulletin of Economics and Stadistics. </w:t>
+        <w:t>Myck</w:t>
+      </w:r>
+      <w:proofErr w:type="spellEnd"/>
+      <w:r>
+        <w:rPr>
+          <w:sz w:val="22"/>
+          <w:lang w:val="en-US"/>
+        </w:rPr>
+        <w:t xml:space="preserve">, M. (2010). Wages and Ageing: Is There Evidence for the ‘Inverse-U’ </w:t>
+      </w:r>
+      <w:proofErr w:type="gramStart"/>
+      <w:r>
+        <w:rPr>
+          <w:sz w:val="22"/>
+          <w:lang w:val="en-US"/>
+        </w:rPr>
+        <w:t>Profile?.</w:t>
+      </w:r>
+      <w:proofErr w:type="gramEnd"/>
+      <w:r>
+        <w:rPr>
+          <w:sz w:val="22"/>
+          <w:lang w:val="en-US"/>
+        </w:rPr>
+        <w:t xml:space="preserve"> Oxford Bulletin of Economics and </w:t>
+      </w:r>
+      <w:proofErr w:type="spellStart"/>
+      <w:r>
+        <w:rPr>
+          <w:sz w:val="22"/>
+          <w:lang w:val="en-US"/>
+        </w:rPr>
+        <w:t>Stadistics</w:t>
+      </w:r>
+      <w:proofErr w:type="spellEnd"/>
+      <w:r>
+        <w:rPr>
+          <w:sz w:val="22"/>
+          <w:lang w:val="en-US"/>
+        </w:rPr>
+        <w:t xml:space="preserve">. </w:t>
       </w:r>
     </w:p>
     <w:p>
@@ -12487,7 +12896,21 @@
         <w:rPr>
           <w:rFonts w:ascii="Times New Roman" w:hAnsi="Times New Roman" w:cs="Times New Roman"/>
         </w:rPr>
-        <w:t xml:space="preserve">Página a realizar web scraping: </w:t>
+        <w:t xml:space="preserve">Página a realizar web </w:t>
+      </w:r>
+      <w:proofErr w:type="spellStart"/>
+      <w:r>
+        <w:rPr>
+          <w:rFonts w:ascii="Times New Roman" w:hAnsi="Times New Roman" w:cs="Times New Roman"/>
+        </w:rPr>
+        <w:t>scraping</w:t>
+      </w:r>
+      <w:proofErr w:type="spellEnd"/>
+      <w:r>
+        <w:rPr>
+          <w:rFonts w:ascii="Times New Roman" w:hAnsi="Times New Roman" w:cs="Times New Roman"/>
+        </w:rPr>
+        <w:t xml:space="preserve">: </w:t>
       </w:r>
       <w:hyperlink r:id="rId1" w:history="1">
         <w:r>

--- a/document/Problem_Set_1.docx
+++ b/document/Problem_Set_1.docx
@@ -106,16 +106,69 @@
           <w:sz w:val="24"/>
           <w:szCs w:val="24"/>
         </w:rPr>
-        <w:t>; Erick Julian Villabon</w:t>
-      </w:r>
-      <w:r>
-        <w:rPr>
-          <w:rStyle w:val="Refdenotaalpie"/>
+        <w:t xml:space="preserve">; Erick </w:t>
+      </w:r>
+      <w:proofErr w:type="spellStart"/>
+      <w:r>
+        <w:rPr>
           <w:rFonts w:ascii="Times New Roman" w:hAnsi="Times New Roman" w:cs="Times New Roman"/>
           <w:sz w:val="24"/>
           <w:szCs w:val="24"/>
         </w:rPr>
+        <w:t>Julian</w:t>
+      </w:r>
+      <w:proofErr w:type="spellEnd"/>
+      <w:r>
+        <w:rPr>
+          <w:rFonts w:ascii="Times New Roman" w:hAnsi="Times New Roman" w:cs="Times New Roman"/>
+          <w:sz w:val="24"/>
+          <w:szCs w:val="24"/>
+        </w:rPr>
+        <w:t xml:space="preserve"> </w:t>
+      </w:r>
+      <w:proofErr w:type="spellStart"/>
+      <w:r>
+        <w:rPr>
+          <w:rFonts w:ascii="Times New Roman" w:hAnsi="Times New Roman" w:cs="Times New Roman"/>
+          <w:sz w:val="24"/>
+          <w:szCs w:val="24"/>
+        </w:rPr>
+        <w:t>Villabon</w:t>
+      </w:r>
+      <w:proofErr w:type="spellEnd"/>
+      <w:r>
+        <w:rPr>
+          <w:rStyle w:val="Refdenotaalpie"/>
+          <w:rFonts w:ascii="Times New Roman" w:hAnsi="Times New Roman" w:cs="Times New Roman"/>
+          <w:sz w:val="24"/>
+          <w:szCs w:val="24"/>
+        </w:rPr>
         <w:footnoteReference w:id="2"/>
+      </w:r>
+      <w:r>
+        <w:rPr>
+          <w:rFonts w:ascii="Times New Roman" w:hAnsi="Times New Roman" w:cs="Times New Roman"/>
+          <w:sz w:val="24"/>
+          <w:szCs w:val="24"/>
+        </w:rPr>
+        <w:t xml:space="preserve"> </w:t>
+      </w:r>
+      <w:r>
+        <w:rPr>
+          <w:rFonts w:ascii="Times New Roman" w:hAnsi="Times New Roman" w:cs="Times New Roman"/>
+          <w:sz w:val="24"/>
+          <w:szCs w:val="24"/>
+        </w:rPr>
+        <w:t>Tania Reina</w:t>
+      </w:r>
+      <w:r>
+        <w:rPr>
+          <w:rStyle w:val="Refdenotaalpie"/>
+          <w:rFonts w:ascii="Times New Roman" w:hAnsi="Times New Roman" w:cs="Times New Roman"/>
+          <w:sz w:val="24"/>
+          <w:szCs w:val="24"/>
+        </w:rPr>
+        <w:footnoteReference w:id="3"/>
       </w:r>
       <w:r>
         <w:rPr>
@@ -699,7 +752,7 @@
           <w:rStyle w:val="Refdenotaalpie"/>
           <w:rFonts w:ascii="Times New Roman" w:hAnsi="Times New Roman" w:cs="Times New Roman"/>
         </w:rPr>
-        <w:footnoteReference w:id="3"/>
+        <w:footnoteReference w:id="4"/>
       </w:r>
       <w:r>
         <w:rPr>
@@ -6530,6 +6583,103 @@
     </w:p>
     <w:p>
       <w:pPr>
+        <w:pStyle w:val="Prrafodelista"/>
+        <w:numPr>
+          <w:ilvl w:val="0"/>
+          <w:numId w:val="3"/>
+        </w:numPr>
+      </w:pPr>
+      <w:proofErr w:type="spellStart"/>
+      <w:r>
+        <w:t>Predicting</w:t>
+      </w:r>
+      <w:proofErr w:type="spellEnd"/>
+      <w:r>
+        <w:t xml:space="preserve"> </w:t>
+      </w:r>
+      <w:proofErr w:type="spellStart"/>
+      <w:r>
+        <w:t>earnings</w:t>
+      </w:r>
+      <w:proofErr w:type="spellEnd"/>
+    </w:p>
+    <w:p>
+      <w:pPr>
+        <w:pStyle w:val="Prrafodelista"/>
+      </w:pPr>
+      <w:proofErr w:type="gramStart"/>
+      <w:r>
+        <w:t>Explicar</w:t>
+      </w:r>
+      <w:proofErr w:type="gramEnd"/>
+      <w:r>
+        <w:t xml:space="preserve"> que se divide la muestra en </w:t>
+      </w:r>
+      <w:proofErr w:type="spellStart"/>
+      <w:r>
+        <w:t>trainig</w:t>
+      </w:r>
+      <w:proofErr w:type="spellEnd"/>
+      <w:r>
+        <w:t xml:space="preserve"> 70% y </w:t>
+      </w:r>
+      <w:proofErr w:type="spellStart"/>
+      <w:r>
+        <w:t>testing</w:t>
+      </w:r>
+      <w:proofErr w:type="spellEnd"/>
+      <w:r>
+        <w:t xml:space="preserve"> 30% para hallar la </w:t>
+      </w:r>
+      <w:proofErr w:type="spellStart"/>
+      <w:r>
+        <w:t>presiciòn</w:t>
+      </w:r>
+      <w:proofErr w:type="spellEnd"/>
+      <w:r>
+        <w:t xml:space="preserve"> de predicción, los modelos a comparar son </w:t>
+      </w:r>
+    </w:p>
+    <w:p>
+      <w:pPr>
+        <w:pStyle w:val="Prrafodelista"/>
+      </w:pPr>
+    </w:p>
+    <w:p>
+      <w:pPr>
+        <w:pStyle w:val="Prrafodelista"/>
+      </w:pPr>
+      <w:sdt>
+        <w:sdtPr>
+          <w:rPr>
+            <w:rFonts w:ascii="Cambria Math" w:hAnsi="Cambria Math"/>
+            <w:i/>
+          </w:rPr>
+          <w:id w:val="1516509077"/>
+          <w:placeholder>
+            <w:docPart w:val="DefaultPlaceholder_2098659788"/>
+          </w:placeholder>
+          <w:temporary/>
+          <w:showingPlcHdr/>
+          <w:equation/>
+        </w:sdtPr>
+        <w:sdtContent>
+          <m:oMathPara>
+            <m:oMath>
+              <m:r>
+                <w:rPr>
+                  <w:rStyle w:val="Textodelmarcadordeposicin"/>
+                  <w:rFonts w:ascii="Cambria Math" w:hAnsi="Cambria Math"/>
+                </w:rPr>
+                <m:t>Escriba aquí la ecuación.</m:t>
+              </m:r>
+            </m:oMath>
+          </m:oMathPara>
+        </w:sdtContent>
+      </w:sdt>
+    </w:p>
+    <w:p>
+      <w:pPr>
         <w:spacing w:before="240"/>
         <w:jc w:val="both"/>
         <w:rPr>
@@ -6551,8 +6701,376 @@
           <w:bCs/>
           <w:sz w:val="28"/>
           <w:szCs w:val="28"/>
-        </w:rPr>
-      </w:pPr>
+          <w:lang w:val="en-US"/>
+        </w:rPr>
+      </w:pPr>
+      <w:r>
+        <w:rPr>
+          <w:rFonts w:ascii="Times New Roman" w:hAnsi="Times New Roman" w:cs="Times New Roman"/>
+          <w:b/>
+          <w:bCs/>
+          <w:noProof/>
+          <w:sz w:val="28"/>
+          <w:szCs w:val="28"/>
+          <w:lang w:val="en-US"/>
+        </w:rPr>
+        <w:lastRenderedPageBreak/>
+        <w:drawing>
+          <wp:inline distT="0" distB="0" distL="0" distR="0" wp14:anchorId="2C0AA1D7" wp14:editId="7DF88E3F">
+            <wp:extent cx="4114808" cy="2286005"/>
+            <wp:effectExtent l="0" t="0" r="0" b="0"/>
+            <wp:docPr id="999943228" name="Imagen 1"/>
+            <wp:cNvGraphicFramePr>
+              <a:graphicFrameLocks xmlns:a="http://schemas.openxmlformats.org/drawingml/2006/main" noChangeAspect="1"/>
+            </wp:cNvGraphicFramePr>
+            <a:graphic xmlns:a="http://schemas.openxmlformats.org/drawingml/2006/main">
+              <a:graphicData uri="http://schemas.openxmlformats.org/drawingml/2006/picture">
+                <pic:pic xmlns:pic="http://schemas.openxmlformats.org/drawingml/2006/picture">
+                  <pic:nvPicPr>
+                    <pic:cNvPr id="999943228" name="Imagen 999943228"/>
+                    <pic:cNvPicPr/>
+                  </pic:nvPicPr>
+                  <pic:blipFill>
+                    <a:blip r:embed="rId12" cstate="print">
+                      <a:extLst>
+                        <a:ext uri="{28A0092B-C50C-407E-A947-70E740481C1C}">
+                          <a14:useLocalDpi xmlns:a14="http://schemas.microsoft.com/office/drawing/2010/main" val="0"/>
+                        </a:ext>
+                      </a:extLst>
+                    </a:blip>
+                    <a:stretch>
+                      <a:fillRect/>
+                    </a:stretch>
+                  </pic:blipFill>
+                  <pic:spPr>
+                    <a:xfrm>
+                      <a:off x="0" y="0"/>
+                      <a:ext cx="4114808" cy="2286005"/>
+                    </a:xfrm>
+                    <a:prstGeom prst="rect">
+                      <a:avLst/>
+                    </a:prstGeom>
+                  </pic:spPr>
+                </pic:pic>
+              </a:graphicData>
+            </a:graphic>
+          </wp:inline>
+        </w:drawing>
+      </w:r>
+      <w:r>
+        <w:rPr>
+          <w:rFonts w:ascii="Times New Roman" w:hAnsi="Times New Roman" w:cs="Times New Roman"/>
+          <w:b/>
+          <w:bCs/>
+          <w:noProof/>
+          <w:sz w:val="28"/>
+          <w:szCs w:val="28"/>
+          <w:lang w:val="en-US"/>
+        </w:rPr>
+        <w:drawing>
+          <wp:inline distT="0" distB="0" distL="0" distR="0" wp14:anchorId="2102FFCA" wp14:editId="7F87208C">
+            <wp:extent cx="4114808" cy="2286005"/>
+            <wp:effectExtent l="0" t="0" r="0" b="0"/>
+            <wp:docPr id="1501862317" name="Imagen 2"/>
+            <wp:cNvGraphicFramePr>
+              <a:graphicFrameLocks xmlns:a="http://schemas.openxmlformats.org/drawingml/2006/main" noChangeAspect="1"/>
+            </wp:cNvGraphicFramePr>
+            <a:graphic xmlns:a="http://schemas.openxmlformats.org/drawingml/2006/main">
+              <a:graphicData uri="http://schemas.openxmlformats.org/drawingml/2006/picture">
+                <pic:pic xmlns:pic="http://schemas.openxmlformats.org/drawingml/2006/picture">
+                  <pic:nvPicPr>
+                    <pic:cNvPr id="1501862317" name="Imagen 1501862317"/>
+                    <pic:cNvPicPr/>
+                  </pic:nvPicPr>
+                  <pic:blipFill>
+                    <a:blip r:embed="rId13" cstate="print">
+                      <a:extLst>
+                        <a:ext uri="{28A0092B-C50C-407E-A947-70E740481C1C}">
+                          <a14:useLocalDpi xmlns:a14="http://schemas.microsoft.com/office/drawing/2010/main" val="0"/>
+                        </a:ext>
+                      </a:extLst>
+                    </a:blip>
+                    <a:stretch>
+                      <a:fillRect/>
+                    </a:stretch>
+                  </pic:blipFill>
+                  <pic:spPr>
+                    <a:xfrm>
+                      <a:off x="0" y="0"/>
+                      <a:ext cx="4114808" cy="2286005"/>
+                    </a:xfrm>
+                    <a:prstGeom prst="rect">
+                      <a:avLst/>
+                    </a:prstGeom>
+                  </pic:spPr>
+                </pic:pic>
+              </a:graphicData>
+            </a:graphic>
+          </wp:inline>
+        </w:drawing>
+      </w:r>
+      <w:r>
+        <w:rPr>
+          <w:rFonts w:ascii="Times New Roman" w:hAnsi="Times New Roman" w:cs="Times New Roman"/>
+          <w:b/>
+          <w:bCs/>
+          <w:noProof/>
+          <w:sz w:val="28"/>
+          <w:szCs w:val="28"/>
+          <w:lang w:val="en-US"/>
+        </w:rPr>
+        <w:drawing>
+          <wp:inline distT="0" distB="0" distL="0" distR="0" wp14:anchorId="053AE42F" wp14:editId="5BDE704D">
+            <wp:extent cx="4114808" cy="2286005"/>
+            <wp:effectExtent l="0" t="0" r="0" b="0"/>
+            <wp:docPr id="514133687" name="Imagen 3"/>
+            <wp:cNvGraphicFramePr>
+              <a:graphicFrameLocks xmlns:a="http://schemas.openxmlformats.org/drawingml/2006/main" noChangeAspect="1"/>
+            </wp:cNvGraphicFramePr>
+            <a:graphic xmlns:a="http://schemas.openxmlformats.org/drawingml/2006/main">
+              <a:graphicData uri="http://schemas.openxmlformats.org/drawingml/2006/picture">
+                <pic:pic xmlns:pic="http://schemas.openxmlformats.org/drawingml/2006/picture">
+                  <pic:nvPicPr>
+                    <pic:cNvPr id="514133687" name="Imagen 514133687"/>
+                    <pic:cNvPicPr/>
+                  </pic:nvPicPr>
+                  <pic:blipFill>
+                    <a:blip r:embed="rId12" cstate="print">
+                      <a:extLst>
+                        <a:ext uri="{28A0092B-C50C-407E-A947-70E740481C1C}">
+                          <a14:useLocalDpi xmlns:a14="http://schemas.microsoft.com/office/drawing/2010/main" val="0"/>
+                        </a:ext>
+                      </a:extLst>
+                    </a:blip>
+                    <a:stretch>
+                      <a:fillRect/>
+                    </a:stretch>
+                  </pic:blipFill>
+                  <pic:spPr>
+                    <a:xfrm>
+                      <a:off x="0" y="0"/>
+                      <a:ext cx="4114808" cy="2286005"/>
+                    </a:xfrm>
+                    <a:prstGeom prst="rect">
+                      <a:avLst/>
+                    </a:prstGeom>
+                  </pic:spPr>
+                </pic:pic>
+              </a:graphicData>
+            </a:graphic>
+          </wp:inline>
+        </w:drawing>
+      </w:r>
+      <w:r>
+        <w:rPr>
+          <w:rFonts w:ascii="Times New Roman" w:hAnsi="Times New Roman" w:cs="Times New Roman"/>
+          <w:b/>
+          <w:bCs/>
+          <w:noProof/>
+          <w:sz w:val="28"/>
+          <w:szCs w:val="28"/>
+          <w:lang w:val="en-US"/>
+        </w:rPr>
+        <w:lastRenderedPageBreak/>
+        <w:drawing>
+          <wp:inline distT="0" distB="0" distL="0" distR="0" wp14:anchorId="3FC4C35A" wp14:editId="49E47161">
+            <wp:extent cx="4114808" cy="2286005"/>
+            <wp:effectExtent l="0" t="0" r="0" b="0"/>
+            <wp:docPr id="1974562760" name="Imagen 4"/>
+            <wp:cNvGraphicFramePr>
+              <a:graphicFrameLocks xmlns:a="http://schemas.openxmlformats.org/drawingml/2006/main" noChangeAspect="1"/>
+            </wp:cNvGraphicFramePr>
+            <a:graphic xmlns:a="http://schemas.openxmlformats.org/drawingml/2006/main">
+              <a:graphicData uri="http://schemas.openxmlformats.org/drawingml/2006/picture">
+                <pic:pic xmlns:pic="http://schemas.openxmlformats.org/drawingml/2006/picture">
+                  <pic:nvPicPr>
+                    <pic:cNvPr id="1974562760" name="Imagen 1974562760"/>
+                    <pic:cNvPicPr/>
+                  </pic:nvPicPr>
+                  <pic:blipFill>
+                    <a:blip r:embed="rId14" cstate="print">
+                      <a:extLst>
+                        <a:ext uri="{28A0092B-C50C-407E-A947-70E740481C1C}">
+                          <a14:useLocalDpi xmlns:a14="http://schemas.microsoft.com/office/drawing/2010/main" val="0"/>
+                        </a:ext>
+                      </a:extLst>
+                    </a:blip>
+                    <a:stretch>
+                      <a:fillRect/>
+                    </a:stretch>
+                  </pic:blipFill>
+                  <pic:spPr>
+                    <a:xfrm>
+                      <a:off x="0" y="0"/>
+                      <a:ext cx="4114808" cy="2286005"/>
+                    </a:xfrm>
+                    <a:prstGeom prst="rect">
+                      <a:avLst/>
+                    </a:prstGeom>
+                  </pic:spPr>
+                </pic:pic>
+              </a:graphicData>
+            </a:graphic>
+          </wp:inline>
+        </w:drawing>
+      </w:r>
+      <w:r>
+        <w:rPr>
+          <w:rFonts w:ascii="Times New Roman" w:hAnsi="Times New Roman" w:cs="Times New Roman"/>
+          <w:b/>
+          <w:bCs/>
+          <w:noProof/>
+          <w:sz w:val="28"/>
+          <w:szCs w:val="28"/>
+          <w:lang w:val="en-US"/>
+        </w:rPr>
+        <w:drawing>
+          <wp:inline distT="0" distB="0" distL="0" distR="0" wp14:anchorId="47BECD38" wp14:editId="42C991A0">
+            <wp:extent cx="4114808" cy="2286005"/>
+            <wp:effectExtent l="0" t="0" r="0" b="0"/>
+            <wp:docPr id="380021733" name="Imagen 5"/>
+            <wp:cNvGraphicFramePr>
+              <a:graphicFrameLocks xmlns:a="http://schemas.openxmlformats.org/drawingml/2006/main" noChangeAspect="1"/>
+            </wp:cNvGraphicFramePr>
+            <a:graphic xmlns:a="http://schemas.openxmlformats.org/drawingml/2006/main">
+              <a:graphicData uri="http://schemas.openxmlformats.org/drawingml/2006/picture">
+                <pic:pic xmlns:pic="http://schemas.openxmlformats.org/drawingml/2006/picture">
+                  <pic:nvPicPr>
+                    <pic:cNvPr id="380021733" name="Imagen 380021733"/>
+                    <pic:cNvPicPr/>
+                  </pic:nvPicPr>
+                  <pic:blipFill>
+                    <a:blip r:embed="rId12" cstate="print">
+                      <a:extLst>
+                        <a:ext uri="{28A0092B-C50C-407E-A947-70E740481C1C}">
+                          <a14:useLocalDpi xmlns:a14="http://schemas.microsoft.com/office/drawing/2010/main" val="0"/>
+                        </a:ext>
+                      </a:extLst>
+                    </a:blip>
+                    <a:stretch>
+                      <a:fillRect/>
+                    </a:stretch>
+                  </pic:blipFill>
+                  <pic:spPr>
+                    <a:xfrm>
+                      <a:off x="0" y="0"/>
+                      <a:ext cx="4114808" cy="2286005"/>
+                    </a:xfrm>
+                    <a:prstGeom prst="rect">
+                      <a:avLst/>
+                    </a:prstGeom>
+                  </pic:spPr>
+                </pic:pic>
+              </a:graphicData>
+            </a:graphic>
+          </wp:inline>
+        </w:drawing>
+      </w:r>
+      <w:r>
+        <w:rPr>
+          <w:rFonts w:ascii="Times New Roman" w:hAnsi="Times New Roman" w:cs="Times New Roman"/>
+          <w:b/>
+          <w:bCs/>
+          <w:noProof/>
+          <w:sz w:val="28"/>
+          <w:szCs w:val="28"/>
+          <w:lang w:val="en-US"/>
+        </w:rPr>
+        <w:lastRenderedPageBreak/>
+        <w:drawing>
+          <wp:inline distT="0" distB="0" distL="0" distR="0" wp14:anchorId="454B84B6" wp14:editId="0BB53BF3">
+            <wp:extent cx="4114808" cy="2286005"/>
+            <wp:effectExtent l="0" t="0" r="0" b="0"/>
+            <wp:docPr id="714114659" name="Imagen 6"/>
+            <wp:cNvGraphicFramePr>
+              <a:graphicFrameLocks xmlns:a="http://schemas.openxmlformats.org/drawingml/2006/main" noChangeAspect="1"/>
+            </wp:cNvGraphicFramePr>
+            <a:graphic xmlns:a="http://schemas.openxmlformats.org/drawingml/2006/main">
+              <a:graphicData uri="http://schemas.openxmlformats.org/drawingml/2006/picture">
+                <pic:pic xmlns:pic="http://schemas.openxmlformats.org/drawingml/2006/picture">
+                  <pic:nvPicPr>
+                    <pic:cNvPr id="714114659" name="Imagen 714114659"/>
+                    <pic:cNvPicPr/>
+                  </pic:nvPicPr>
+                  <pic:blipFill>
+                    <a:blip r:embed="rId15" cstate="print">
+                      <a:extLst>
+                        <a:ext uri="{28A0092B-C50C-407E-A947-70E740481C1C}">
+                          <a14:useLocalDpi xmlns:a14="http://schemas.microsoft.com/office/drawing/2010/main" val="0"/>
+                        </a:ext>
+                      </a:extLst>
+                    </a:blip>
+                    <a:stretch>
+                      <a:fillRect/>
+                    </a:stretch>
+                  </pic:blipFill>
+                  <pic:spPr>
+                    <a:xfrm>
+                      <a:off x="0" y="0"/>
+                      <a:ext cx="4114808" cy="2286005"/>
+                    </a:xfrm>
+                    <a:prstGeom prst="rect">
+                      <a:avLst/>
+                    </a:prstGeom>
+                  </pic:spPr>
+                </pic:pic>
+              </a:graphicData>
+            </a:graphic>
+          </wp:inline>
+        </w:drawing>
+      </w:r>
+      <w:r>
+        <w:rPr>
+          <w:rFonts w:ascii="Times New Roman" w:hAnsi="Times New Roman" w:cs="Times New Roman"/>
+          <w:b/>
+          <w:bCs/>
+          <w:noProof/>
+          <w:sz w:val="28"/>
+          <w:szCs w:val="28"/>
+          <w:lang w:val="en-US"/>
+        </w:rPr>
+        <w:drawing>
+          <wp:inline distT="0" distB="0" distL="0" distR="0" wp14:anchorId="1A31BABF" wp14:editId="64864576">
+            <wp:extent cx="4114808" cy="2286005"/>
+            <wp:effectExtent l="0" t="0" r="0" b="0"/>
+            <wp:docPr id="204549224" name="Imagen 8" descr="Gráfico, Histograma&#10;&#10;Descripción generada automáticamente"/>
+            <wp:cNvGraphicFramePr>
+              <a:graphicFrameLocks xmlns:a="http://schemas.openxmlformats.org/drawingml/2006/main" noChangeAspect="1"/>
+            </wp:cNvGraphicFramePr>
+            <a:graphic xmlns:a="http://schemas.openxmlformats.org/drawingml/2006/main">
+              <a:graphicData uri="http://schemas.openxmlformats.org/drawingml/2006/picture">
+                <pic:pic xmlns:pic="http://schemas.openxmlformats.org/drawingml/2006/picture">
+                  <pic:nvPicPr>
+                    <pic:cNvPr id="204549224" name="Imagen 8" descr="Gráfico, Histograma&#10;&#10;Descripción generada automáticamente"/>
+                    <pic:cNvPicPr/>
+                  </pic:nvPicPr>
+                  <pic:blipFill>
+                    <a:blip r:embed="rId16" cstate="print">
+                      <a:extLst>
+                        <a:ext uri="{28A0092B-C50C-407E-A947-70E740481C1C}">
+                          <a14:useLocalDpi xmlns:a14="http://schemas.microsoft.com/office/drawing/2010/main" val="0"/>
+                        </a:ext>
+                      </a:extLst>
+                    </a:blip>
+                    <a:stretch>
+                      <a:fillRect/>
+                    </a:stretch>
+                  </pic:blipFill>
+                  <pic:spPr>
+                    <a:xfrm>
+                      <a:off x="0" y="0"/>
+                      <a:ext cx="4114808" cy="2286005"/>
+                    </a:xfrm>
+                    <a:prstGeom prst="rect">
+                      <a:avLst/>
+                    </a:prstGeom>
+                  </pic:spPr>
+                </pic:pic>
+              </a:graphicData>
+            </a:graphic>
+          </wp:inline>
+        </w:drawing>
+      </w:r>
     </w:p>
     <w:p>
       <w:pPr>
@@ -6562,6 +7080,7 @@
           <w:bCs/>
           <w:sz w:val="28"/>
           <w:szCs w:val="28"/>
+          <w:lang w:val="en-US"/>
         </w:rPr>
       </w:pPr>
       <w:r>
@@ -6571,6 +7090,7 @@
           <w:bCs/>
           <w:sz w:val="28"/>
           <w:szCs w:val="28"/>
+          <w:lang w:val="en-US"/>
         </w:rPr>
         <w:br w:type="page"/>
       </w:r>
@@ -7192,6 +7712,43 @@
     </w:p>
   </w:footnote>
   <w:footnote w:id="3">
+    <w:p>
+      <w:pPr>
+        <w:pStyle w:val="Textonotapie"/>
+        <w:rPr>
+          <w:rFonts w:ascii="Times New Roman" w:hAnsi="Times New Roman" w:cs="Times New Roman"/>
+        </w:rPr>
+      </w:pPr>
+      <w:r>
+        <w:rPr>
+          <w:rStyle w:val="Refdenotaalpie"/>
+          <w:rFonts w:ascii="Times New Roman" w:hAnsi="Times New Roman" w:cs="Times New Roman"/>
+        </w:rPr>
+        <w:footnoteRef/>
+      </w:r>
+      <w:r>
+        <w:rPr>
+          <w:rFonts w:ascii="Times New Roman" w:hAnsi="Times New Roman" w:cs="Times New Roman"/>
+        </w:rPr>
+        <w:t xml:space="preserve"> Código: 20</w:t>
+      </w:r>
+      <w:r>
+        <w:rPr>
+          <w:rFonts w:ascii="Times New Roman" w:hAnsi="Times New Roman" w:cs="Times New Roman"/>
+        </w:rPr>
+        <w:t>2015300</w:t>
+      </w:r>
+    </w:p>
+    <w:p>
+      <w:pPr>
+        <w:pStyle w:val="Textonotapie"/>
+        <w:rPr>
+          <w:rFonts w:ascii="Times New Roman" w:hAnsi="Times New Roman" w:cs="Times New Roman"/>
+        </w:rPr>
+      </w:pPr>
+    </w:p>
+  </w:footnote>
+  <w:footnote w:id="4">
     <w:p>
       <w:pPr>
         <w:pStyle w:val="Textonotapie"/>
@@ -8590,6 +9147,560 @@
 </w:styles>
 </file>
 
+<file path=word/glossary/document.xml><?xml version="1.0" encoding="utf-8"?>
+<w:glossaryDocument xmlns:wpc="http://schemas.microsoft.com/office/word/2010/wordprocessingCanvas" xmlns:cx="http://schemas.microsoft.com/office/drawing/2014/chartex" xmlns:cx1="http://schemas.microsoft.com/office/drawing/2015/9/8/chartex" xmlns:cx2="http://schemas.microsoft.com/office/drawing/2015/10/21/chartex" xmlns:cx3="http://schemas.microsoft.com/office/drawing/2016/5/9/chartex" xmlns:cx4="http://schemas.microsoft.com/office/drawing/2016/5/10/chartex" xmlns:cx5="http://schemas.microsoft.com/office/drawing/2016/5/11/chartex" xmlns:cx6="http://schemas.microsoft.com/office/drawing/2016/5/12/chartex" xmlns:cx7="http://schemas.microsoft.com/office/drawing/2016/5/13/chartex" xmlns:cx8="http://schemas.microsoft.com/office/drawing/2016/5/14/chartex" xmlns:mc="http://schemas.openxmlformats.org/markup-compatibility/2006" xmlns:aink="http://schemas.microsoft.com/office/drawing/2016/ink" xmlns:am3d="http://schemas.microsoft.com/office/drawing/2017/model3d" xmlns:o="urn:schemas-microsoft-com:office:office" xmlns:oel="http://schemas.microsoft.com/office/2019/extlst" xmlns:r="http://schemas.openxmlformats.org/officeDocument/2006/relationships" xmlns:m="http://schemas.openxmlformats.org/officeDocument/2006/math" xmlns:v="urn:schemas-microsoft-com:vml" xmlns:wp14="http://schemas.microsoft.com/office/word/2010/wordprocessingDrawing" xmlns:wp="http://schemas.openxmlformats.org/drawingml/2006/wordprocessingDrawing" xmlns:w10="urn:schemas-microsoft-com:office:word" xmlns:w="http://schemas.openxmlformats.org/wordprocessingml/2006/main" xmlns:w14="http://schemas.microsoft.com/office/word/2010/wordml" xmlns:w15="http://schemas.microsoft.com/office/word/2012/wordml" xmlns:w16cex="http://schemas.microsoft.com/office/word/2018/wordml/cex" xmlns:w16cid="http://schemas.microsoft.com/office/word/2016/wordml/cid" xmlns:w16="http://schemas.microsoft.com/office/word/2018/wordml" xmlns:w16sdtdh="http://schemas.microsoft.com/office/word/2020/wordml/sdtdatahash" xmlns:w16se="http://schemas.microsoft.com/office/word/2015/wordml/symex" xmlns:wpg="http://schemas.microsoft.com/office/word/2010/wordprocessingGroup" xmlns:wpi="http://schemas.microsoft.com/office/word/2010/wordprocessingInk" xmlns:wne="http://schemas.microsoft.com/office/word/2006/wordml" xmlns:wps="http://schemas.microsoft.com/office/word/2010/wordprocessingShape" mc:Ignorable="w14 w15 w16se w16cid w16 w16cex w16sdtdh wp14">
+  <w:docParts>
+    <w:docPart>
+      <w:docPartPr>
+        <w:name w:val="DefaultPlaceholder_2098659788"/>
+        <w:category>
+          <w:name w:val="General"/>
+          <w:gallery w:val="placeholder"/>
+        </w:category>
+        <w:types>
+          <w:type w:val="bbPlcHdr"/>
+        </w:types>
+        <w:behaviors>
+          <w:behavior w:val="content"/>
+        </w:behaviors>
+        <w:guid w:val="{BE256522-066F-4B9A-9368-AABC81C5FAE0}"/>
+      </w:docPartPr>
+      <w:docPartBody>
+        <w:p>
+          <w:r>
+            <w:rPr>
+              <w:rStyle w:val="Textodelmarcadordeposicin"/>
+            </w:rPr>
+            <w:t>Escriba aquí la ecuación.</w:t>
+          </w:r>
+        </w:p>
+      </w:docPartBody>
+    </w:docPart>
+  </w:docParts>
+</w:glossaryDocument>
+</file>
+
+<file path=word/glossary/fontTable.xml><?xml version="1.0" encoding="utf-8"?>
+<w:fonts xmlns:mc="http://schemas.openxmlformats.org/markup-compatibility/2006" xmlns:r="http://schemas.openxmlformats.org/officeDocument/2006/relationships" xmlns:w="http://schemas.openxmlformats.org/wordprocessingml/2006/main" xmlns:w14="http://schemas.microsoft.com/office/word/2010/wordml" xmlns:w15="http://schemas.microsoft.com/office/word/2012/wordml" xmlns:w16cex="http://schemas.microsoft.com/office/word/2018/wordml/cex" xmlns:w16cid="http://schemas.microsoft.com/office/word/2016/wordml/cid" xmlns:w16="http://schemas.microsoft.com/office/word/2018/wordml" xmlns:w16sdtdh="http://schemas.microsoft.com/office/word/2020/wordml/sdtdatahash" xmlns:w16se="http://schemas.microsoft.com/office/word/2015/wordml/symex" mc:Ignorable="w14 w15 w16se w16cid w16 w16cex w16sdtdh">
+  <w:font w:name="Times New Roman">
+    <w:panose1 w:val="02020603050405020304"/>
+    <w:charset w:val="00"/>
+    <w:family w:val="roman"/>
+    <w:pitch w:val="variable"/>
+    <w:sig w:usb0="E0002EFF" w:usb1="C000785B" w:usb2="00000009" w:usb3="00000000" w:csb0="000001FF" w:csb1="00000000"/>
+  </w:font>
+  <w:font w:name="Calibri">
+    <w:panose1 w:val="020F0502020204030204"/>
+    <w:charset w:val="00"/>
+    <w:family w:val="swiss"/>
+    <w:pitch w:val="variable"/>
+    <w:sig w:usb0="E4002EFF" w:usb1="C200247B" w:usb2="00000009" w:usb3="00000000" w:csb0="000001FF" w:csb1="00000000"/>
+  </w:font>
+  <w:font w:name="Calibri Light">
+    <w:panose1 w:val="020F0302020204030204"/>
+    <w:charset w:val="00"/>
+    <w:family w:val="swiss"/>
+    <w:pitch w:val="variable"/>
+    <w:sig w:usb0="E4002EFF" w:usb1="C200247B" w:usb2="00000009" w:usb3="00000000" w:csb0="000001FF" w:csb1="00000000"/>
+  </w:font>
+  <w:font w:name="Cambria Math">
+    <w:panose1 w:val="02040503050406030204"/>
+    <w:charset w:val="00"/>
+    <w:family w:val="roman"/>
+    <w:pitch w:val="variable"/>
+    <w:sig w:usb0="E00006FF" w:usb1="420024FF" w:usb2="02000000" w:usb3="00000000" w:csb0="0000019F" w:csb1="00000000"/>
+  </w:font>
+</w:fonts>
+</file>
+
+<file path=word/glossary/settings.xml><?xml version="1.0" encoding="utf-8"?>
+<w:settings xmlns:mc="http://schemas.openxmlformats.org/markup-compatibility/2006" xmlns:o="urn:schemas-microsoft-com:office:office" xmlns:r="http://schemas.openxmlformats.org/officeDocument/2006/relationships" xmlns:m="http://schemas.openxmlformats.org/officeDocument/2006/math" xmlns:v="urn:schemas-microsoft-com:vml" xmlns:w10="urn:schemas-microsoft-com:office:word" xmlns:w="http://schemas.openxmlformats.org/wordprocessingml/2006/main" xmlns:w14="http://schemas.microsoft.com/office/word/2010/wordml" xmlns:w15="http://schemas.microsoft.com/office/word/2012/wordml" xmlns:w16cex="http://schemas.microsoft.com/office/word/2018/wordml/cex" xmlns:w16cid="http://schemas.microsoft.com/office/word/2016/wordml/cid" xmlns:w16="http://schemas.microsoft.com/office/word/2018/wordml" xmlns:w16sdtdh="http://schemas.microsoft.com/office/word/2020/wordml/sdtdatahash" xmlns:w16se="http://schemas.microsoft.com/office/word/2015/wordml/symex" xmlns:sl="http://schemas.openxmlformats.org/schemaLibrary/2006/main" mc:Ignorable="w14 w15 w16se w16cid w16 w16cex w16sdtdh">
+  <w:view w:val="normal"/>
+  <w:defaultTabStop w:val="720"/>
+  <w:characterSpacingControl w:val="doNotCompress"/>
+  <w:compat>
+    <w:useFELayout/>
+    <w:compatSetting w:name="compatibilityMode" w:uri="http://schemas.microsoft.com/office/word" w:val="15"/>
+    <w:compatSetting w:name="overrideTableStyleFontSizeAndJustification" w:uri="http://schemas.microsoft.com/office/word" w:val="1"/>
+    <w:compatSetting w:name="enableOpenTypeFeatures" w:uri="http://schemas.microsoft.com/office/word" w:val="1"/>
+    <w:compatSetting w:name="doNotFlipMirrorIndents" w:uri="http://schemas.microsoft.com/office/word" w:val="1"/>
+    <w:compatSetting w:name="differentiateMultirowTableHeaders" w:uri="http://schemas.microsoft.com/office/word" w:val="1"/>
+    <w:compatSetting w:name="useWord2013TrackBottomHyphenation" w:uri="http://schemas.microsoft.com/office/word" w:val="0"/>
+  </w:compat>
+  <w:rsids>
+    <w:rsidRoot w:val="00482222"/>
+    <w:rsid w:val="00482222"/>
+    <w:rsid w:val="00791F2F"/>
+  </w:rsids>
+  <m:mathPr>
+    <m:mathFont m:val="Cambria Math"/>
+    <m:brkBin m:val="before"/>
+    <m:brkBinSub m:val="--"/>
+    <m:smallFrac m:val="0"/>
+    <m:dispDef/>
+    <m:lMargin m:val="0"/>
+    <m:rMargin m:val="0"/>
+    <m:defJc m:val="centerGroup"/>
+    <m:wrapIndent m:val="1440"/>
+    <m:intLim m:val="subSup"/>
+    <m:naryLim m:val="undOvr"/>
+  </m:mathPr>
+  <w:themeFontLang w:val="en-US"/>
+  <w:clrSchemeMapping w:bg1="light1" w:t1="dark1" w:bg2="light2" w:t2="dark2" w:accent1="accent1" w:accent2="accent2" w:accent3="accent3" w:accent4="accent4" w:accent5="accent5" w:accent6="accent6" w:hyperlink="hyperlink" w:followedHyperlink="followedHyperlink"/>
+  <w:decimalSymbol w:val="."/>
+  <w:listSeparator w:val=","/>
+  <w15:chartTrackingRefBased/>
+</w:settings>
+</file>
+
+<file path=word/glossary/styles.xml><?xml version="1.0" encoding="utf-8"?>
+<w:styles xmlns:mc="http://schemas.openxmlformats.org/markup-compatibility/2006" xmlns:r="http://schemas.openxmlformats.org/officeDocument/2006/relationships" xmlns:w="http://schemas.openxmlformats.org/wordprocessingml/2006/main" xmlns:w14="http://schemas.microsoft.com/office/word/2010/wordml" xmlns:w15="http://schemas.microsoft.com/office/word/2012/wordml" xmlns:w16cex="http://schemas.microsoft.com/office/word/2018/wordml/cex" xmlns:w16cid="http://schemas.microsoft.com/office/word/2016/wordml/cid" xmlns:w16="http://schemas.microsoft.com/office/word/2018/wordml" xmlns:w16sdtdh="http://schemas.microsoft.com/office/word/2020/wordml/sdtdatahash" xmlns:w16se="http://schemas.microsoft.com/office/word/2015/wordml/symex" mc:Ignorable="w14 w15 w16se w16cid w16 w16cex w16sdtdh">
+  <w:docDefaults>
+    <w:rPrDefault>
+      <w:rPr>
+        <w:rFonts w:asciiTheme="minorHAnsi" w:eastAsiaTheme="minorEastAsia" w:hAnsiTheme="minorHAnsi" w:cstheme="minorBidi"/>
+        <w:kern w:val="2"/>
+        <w:sz w:val="22"/>
+        <w:szCs w:val="22"/>
+        <w:lang w:val="en-US" w:eastAsia="en-US" w:bidi="ar-SA"/>
+        <w14:ligatures w14:val="standardContextual"/>
+      </w:rPr>
+    </w:rPrDefault>
+    <w:pPrDefault>
+      <w:pPr>
+        <w:spacing w:after="160" w:line="259" w:lineRule="auto"/>
+      </w:pPr>
+    </w:pPrDefault>
+  </w:docDefaults>
+  <w:latentStyles w:defLockedState="0" w:defUIPriority="99" w:defSemiHidden="0" w:defUnhideWhenUsed="0" w:defQFormat="0" w:count="376">
+    <w:lsdException w:name="Normal" w:uiPriority="0" w:qFormat="1"/>
+    <w:lsdException w:name="heading 1" w:uiPriority="9" w:qFormat="1"/>
+    <w:lsdException w:name="heading 2" w:semiHidden="1" w:uiPriority="9" w:unhideWhenUsed="1" w:qFormat="1"/>
+    <w:lsdException w:name="heading 3" w:semiHidden="1" w:uiPriority="9" w:unhideWhenUsed="1" w:qFormat="1"/>
+    <w:lsdException w:name="heading 4" w:semiHidden="1" w:uiPriority="9" w:unhideWhenUsed="1" w:qFormat="1"/>
+    <w:lsdException w:name="heading 5" w:semiHidden="1" w:uiPriority="9" w:unhideWhenUsed="1" w:qFormat="1"/>
+    <w:lsdException w:name="heading 6" w:semiHidden="1" w:uiPriority="9" w:unhideWhenUsed="1" w:qFormat="1"/>
+    <w:lsdException w:name="heading 7" w:semiHidden="1" w:uiPriority="9" w:unhideWhenUsed="1" w:qFormat="1"/>
+    <w:lsdException w:name="heading 8" w:semiHidden="1" w:uiPriority="9" w:unhideWhenUsed="1" w:qFormat="1"/>
+    <w:lsdException w:name="heading 9" w:semiHidden="1" w:uiPriority="9" w:unhideWhenUsed="1" w:qFormat="1"/>
+    <w:lsdException w:name="index 1" w:semiHidden="1" w:unhideWhenUsed="1"/>
+    <w:lsdException w:name="index 2" w:semiHidden="1" w:unhideWhenUsed="1"/>
+    <w:lsdException w:name="index 3" w:semiHidden="1" w:unhideWhenUsed="1"/>
+    <w:lsdException w:name="index 4" w:semiHidden="1" w:unhideWhenUsed="1"/>
+    <w:lsdException w:name="index 5" w:semiHidden="1" w:unhideWhenUsed="1"/>
+    <w:lsdException w:name="index 6" w:semiHidden="1" w:unhideWhenUsed="1"/>
+    <w:lsdException w:name="index 7" w:semiHidden="1" w:unhideWhenUsed="1"/>
+    <w:lsdException w:name="index 8" w:semiHidden="1" w:unhideWhenUsed="1"/>
+    <w:lsdException w:name="index 9" w:semiHidden="1" w:unhideWhenUsed="1"/>
+    <w:lsdException w:name="toc 1" w:semiHidden="1" w:uiPriority="39" w:unhideWhenUsed="1"/>
+    <w:lsdException w:name="toc 2" w:semiHidden="1" w:uiPriority="39" w:unhideWhenUsed="1"/>
+    <w:lsdException w:name="toc 3" w:semiHidden="1" w:uiPriority="39" w:unhideWhenUsed="1"/>
+    <w:lsdException w:name="toc 4" w:semiHidden="1" w:uiPriority="39" w:unhideWhenUsed="1"/>
+    <w:lsdException w:name="toc 5" w:semiHidden="1" w:uiPriority="39" w:unhideWhenUsed="1"/>
+    <w:lsdException w:name="toc 6" w:semiHidden="1" w:uiPriority="39" w:unhideWhenUsed="1"/>
+    <w:lsdException w:name="toc 7" w:semiHidden="1" w:uiPriority="39" w:unhideWhenUsed="1"/>
+    <w:lsdException w:name="toc 8" w:semiHidden="1" w:uiPriority="39" w:unhideWhenUsed="1"/>
+    <w:lsdException w:name="toc 9" w:semiHidden="1" w:uiPriority="39" w:unhideWhenUsed="1"/>
+    <w:lsdException w:name="Normal Indent" w:semiHidden="1" w:unhideWhenUsed="1"/>
+    <w:lsdException w:name="footnote text" w:semiHidden="1" w:unhideWhenUsed="1"/>
+    <w:lsdException w:name="annotation text" w:semiHidden="1" w:unhideWhenUsed="1"/>
+    <w:lsdException w:name="header" w:semiHidden="1" w:unhideWhenUsed="1"/>
+    <w:lsdException w:name="footer" w:semiHidden="1" w:unhideWhenUsed="1"/>
+    <w:lsdException w:name="index heading" w:semiHidden="1" w:unhideWhenUsed="1"/>
+    <w:lsdException w:name="caption" w:semiHidden="1" w:uiPriority="35" w:unhideWhenUsed="1" w:qFormat="1"/>
+    <w:lsdException w:name="table of figures" w:semiHidden="1" w:unhideWhenUsed="1"/>
+    <w:lsdException w:name="envelope address" w:semiHidden="1" w:unhideWhenUsed="1"/>
+    <w:lsdException w:name="envelope return" w:semiHidden="1" w:unhideWhenUsed="1"/>
+    <w:lsdException w:name="footnote reference" w:semiHidden="1" w:unhideWhenUsed="1"/>
+    <w:lsdException w:name="annotation reference" w:semiHidden="1" w:unhideWhenUsed="1"/>
+    <w:lsdException w:name="line number" w:semiHidden="1" w:unhideWhenUsed="1"/>
+    <w:lsdException w:name="page number" w:semiHidden="1" w:unhideWhenUsed="1"/>
+    <w:lsdException w:name="endnote reference" w:semiHidden="1" w:unhideWhenUsed="1"/>
+    <w:lsdException w:name="endnote text" w:semiHidden="1" w:unhideWhenUsed="1"/>
+    <w:lsdException w:name="table of authorities" w:semiHidden="1" w:unhideWhenUsed="1"/>
+    <w:lsdException w:name="macro" w:semiHidden="1" w:unhideWhenUsed="1"/>
+    <w:lsdException w:name="toa heading" w:semiHidden="1" w:unhideWhenUsed="1"/>
+    <w:lsdException w:name="List" w:semiHidden="1" w:unhideWhenUsed="1"/>
+    <w:lsdException w:name="List Bullet" w:semiHidden="1" w:unhideWhenUsed="1"/>
+    <w:lsdException w:name="List Number" w:semiHidden="1" w:unhideWhenUsed="1"/>
+    <w:lsdException w:name="List 2" w:semiHidden="1" w:unhideWhenUsed="1"/>
+    <w:lsdException w:name="List 3" w:semiHidden="1" w:unhideWhenUsed="1"/>
+    <w:lsdException w:name="List 4" w:semiHidden="1" w:unhideWhenUsed="1"/>
+    <w:lsdException w:name="List 5" w:semiHidden="1" w:unhideWhenUsed="1"/>
+    <w:lsdException w:name="List Bullet 2" w:semiHidden="1" w:unhideWhenUsed="1"/>
+    <w:lsdException w:name="List Bullet 3" w:semiHidden="1" w:unhideWhenUsed="1"/>
+    <w:lsdException w:name="List Bullet 4" w:semiHidden="1" w:unhideWhenUsed="1"/>
+    <w:lsdException w:name="List Bullet 5" w:semiHidden="1" w:unhideWhenUsed="1"/>
+    <w:lsdException w:name="List Number 2" w:semiHidden="1" w:unhideWhenUsed="1"/>
+    <w:lsdException w:name="List Number 3" w:semiHidden="1" w:unhideWhenUsed="1"/>
+    <w:lsdException w:name="List Number 4" w:semiHidden="1" w:unhideWhenUsed="1"/>
+    <w:lsdException w:name="List Number 5" w:semiHidden="1" w:unhideWhenUsed="1"/>
+    <w:lsdException w:name="Title" w:uiPriority="10" w:qFormat="1"/>
+    <w:lsdException w:name="Closing" w:semiHidden="1" w:unhideWhenUsed="1"/>
+    <w:lsdException w:name="Signature" w:semiHidden="1" w:unhideWhenUsed="1"/>
+    <w:lsdException w:name="Default Paragraph Font" w:semiHidden="1" w:uiPriority="1" w:unhideWhenUsed="1"/>
+    <w:lsdException w:name="Body Text" w:semiHidden="1" w:unhideWhenUsed="1"/>
+    <w:lsdException w:name="Body Text Indent" w:semiHidden="1" w:unhideWhenUsed="1"/>
+    <w:lsdException w:name="List Continue" w:semiHidden="1" w:unhideWhenUsed="1"/>
+    <w:lsdException w:name="List Continue 2" w:semiHidden="1" w:unhideWhenUsed="1"/>
+    <w:lsdException w:name="List Continue 3" w:semiHidden="1" w:unhideWhenUsed="1"/>
+    <w:lsdException w:name="List Continue 4" w:semiHidden="1" w:unhideWhenUsed="1"/>
+    <w:lsdException w:name="List Continue 5" w:semiHidden="1" w:unhideWhenUsed="1"/>
+    <w:lsdException w:name="Message Header" w:semiHidden="1" w:unhideWhenUsed="1"/>
+    <w:lsdException w:name="Subtitle" w:uiPriority="11" w:qFormat="1"/>
+    <w:lsdException w:name="Salutation" w:semiHidden="1" w:unhideWhenUsed="1"/>
+    <w:lsdException w:name="Date" w:semiHidden="1" w:unhideWhenUsed="1"/>
+    <w:lsdException w:name="Body Text First Indent" w:semiHidden="1" w:unhideWhenUsed="1"/>
+    <w:lsdException w:name="Body Text First Indent 2" w:semiHidden="1" w:unhideWhenUsed="1"/>
+    <w:lsdException w:name="Note Heading" w:semiHidden="1" w:unhideWhenUsed="1"/>
+    <w:lsdException w:name="Body Text 2" w:semiHidden="1" w:unhideWhenUsed="1"/>
+    <w:lsdException w:name="Body Text 3" w:semiHidden="1" w:unhideWhenUsed="1"/>
+    <w:lsdException w:name="Body Text Indent 2" w:semiHidden="1" w:unhideWhenUsed="1"/>
+    <w:lsdException w:name="Body Text Indent 3" w:semiHidden="1" w:unhideWhenUsed="1"/>
+    <w:lsdException w:name="Block Text" w:semiHidden="1" w:unhideWhenUsed="1"/>
+    <w:lsdException w:name="Hyperlink" w:semiHidden="1" w:unhideWhenUsed="1"/>
+    <w:lsdException w:name="FollowedHyperlink" w:semiHidden="1" w:unhideWhenUsed="1"/>
+    <w:lsdException w:name="Strong" w:uiPriority="22" w:qFormat="1"/>
+    <w:lsdException w:name="Emphasis" w:uiPriority="20" w:qFormat="1"/>
+    <w:lsdException w:name="Document Map" w:semiHidden="1" w:unhideWhenUsed="1"/>
+    <w:lsdException w:name="Plain Text" w:semiHidden="1" w:unhideWhenUsed="1"/>
+    <w:lsdException w:name="E-mail Signature" w:semiHidden="1" w:unhideWhenUsed="1"/>
+    <w:lsdException w:name="HTML Top of Form" w:semiHidden="1" w:unhideWhenUsed="1"/>
+    <w:lsdException w:name="HTML Bottom of Form" w:semiHidden="1" w:unhideWhenUsed="1"/>
+    <w:lsdException w:name="Normal (Web)" w:semiHidden="1" w:unhideWhenUsed="1"/>
+    <w:lsdException w:name="HTML Acronym" w:semiHidden="1" w:unhideWhenUsed="1"/>
+    <w:lsdException w:name="HTML Address" w:semiHidden="1" w:unhideWhenUsed="1"/>
+    <w:lsdException w:name="HTML Cite" w:semiHidden="1" w:unhideWhenUsed="1"/>
+    <w:lsdException w:name="HTML Code" w:semiHidden="1" w:unhideWhenUsed="1"/>
+    <w:lsdException w:name="HTML Definition" w:semiHidden="1" w:unhideWhenUsed="1"/>
+    <w:lsdException w:name="HTML Keyboard" w:semiHidden="1" w:unhideWhenUsed="1"/>
+    <w:lsdException w:name="HTML Preformatted" w:semiHidden="1" w:unhideWhenUsed="1"/>
+    <w:lsdException w:name="HTML Sample" w:semiHidden="1" w:unhideWhenUsed="1"/>
+    <w:lsdException w:name="HTML Typewriter" w:semiHidden="1" w:unhideWhenUsed="1"/>
+    <w:lsdException w:name="HTML Variable" w:semiHidden="1" w:unhideWhenUsed="1"/>
+    <w:lsdException w:name="Normal Table" w:semiHidden="1" w:unhideWhenUsed="1"/>
+    <w:lsdException w:name="annotation subject" w:semiHidden="1" w:unhideWhenUsed="1"/>
+    <w:lsdException w:name="No List" w:semiHidden="1" w:unhideWhenUsed="1"/>
+    <w:lsdException w:name="Outline List 1" w:semiHidden="1" w:unhideWhenUsed="1"/>
+    <w:lsdException w:name="Outline List 2" w:semiHidden="1" w:unhideWhenUsed="1"/>
+    <w:lsdException w:name="Outline List 3" w:semiHidden="1" w:unhideWhenUsed="1"/>
+    <w:lsdException w:name="Table Simple 1" w:semiHidden="1" w:unhideWhenUsed="1"/>
+    <w:lsdException w:name="Table Simple 2" w:semiHidden="1" w:unhideWhenUsed="1"/>
+    <w:lsdException w:name="Table Simple 3" w:semiHidden="1" w:unhideWhenUsed="1"/>
+    <w:lsdException w:name="Table Classic 1" w:semiHidden="1" w:unhideWhenUsed="1"/>
+    <w:lsdException w:name="Table Classic 2" w:semiHidden="1" w:unhideWhenUsed="1"/>
+    <w:lsdException w:name="Table Classic 3" w:semiHidden="1" w:unhideWhenUsed="1"/>
+    <w:lsdException w:name="Table Classic 4" w:semiHidden="1" w:unhideWhenUsed="1"/>
+    <w:lsdException w:name="Table Colorful 1" w:semiHidden="1" w:unhideWhenUsed="1"/>
+    <w:lsdException w:name="Table Colorful 2" w:semiHidden="1" w:unhideWhenUsed="1"/>
+    <w:lsdException w:name="Table Colorful 3" w:semiHidden="1" w:unhideWhenUsed="1"/>
+    <w:lsdException w:name="Table Columns 1" w:semiHidden="1" w:unhideWhenUsed="1"/>
+    <w:lsdException w:name="Table Columns 2" w:semiHidden="1" w:unhideWhenUsed="1"/>
+    <w:lsdException w:name="Table Columns 3" w:semiHidden="1" w:unhideWhenUsed="1"/>
+    <w:lsdException w:name="Table Columns 4" w:semiHidden="1" w:unhideWhenUsed="1"/>
+    <w:lsdException w:name="Table Columns 5" w:semiHidden="1" w:unhideWhenUsed="1"/>
+    <w:lsdException w:name="Table Grid 1" w:semiHidden="1" w:unhideWhenUsed="1"/>
+    <w:lsdException w:name="Table Grid 2" w:semiHidden="1" w:unhideWhenUsed="1"/>
+    <w:lsdException w:name="Table Grid 3" w:semiHidden="1" w:unhideWhenUsed="1"/>
+    <w:lsdException w:name="Table Grid 4" w:semiHidden="1" w:unhideWhenUsed="1"/>
+    <w:lsdException w:name="Table Grid 5" w:semiHidden="1" w:unhideWhenUsed="1"/>
+    <w:lsdException w:name="Table Grid 6" w:semiHidden="1" w:unhideWhenUsed="1"/>
+    <w:lsdException w:name="Table Grid 7" w:semiHidden="1" w:unhideWhenUsed="1"/>
+    <w:lsdException w:name="Table Grid 8" w:semiHidden="1" w:unhideWhenUsed="1"/>
+    <w:lsdException w:name="Table List 1" w:semiHidden="1" w:unhideWhenUsed="1"/>
+    <w:lsdException w:name="Table List 2" w:semiHidden="1" w:unhideWhenUsed="1"/>
+    <w:lsdException w:name="Table List 3" w:semiHidden="1" w:unhideWhenUsed="1"/>
+    <w:lsdException w:name="Table List 4" w:semiHidden="1" w:unhideWhenUsed="1"/>
+    <w:lsdException w:name="Table List 5" w:semiHidden="1" w:unhideWhenUsed="1"/>
+    <w:lsdException w:name="Table List 6" w:semiHidden="1" w:unhideWhenUsed="1"/>
+    <w:lsdException w:name="Table List 7" w:semiHidden="1" w:unhideWhenUsed="1"/>
+    <w:lsdException w:name="Table List 8" w:semiHidden="1" w:unhideWhenUsed="1"/>
+    <w:lsdException w:name="Table 3D effects 1" w:semiHidden="1" w:unhideWhenUsed="1"/>
+    <w:lsdException w:name="Table 3D effects 2" w:semiHidden="1" w:unhideWhenUsed="1"/>
+    <w:lsdException w:name="Table 3D effects 3" w:semiHidden="1" w:unhideWhenUsed="1"/>
+    <w:lsdException w:name="Table Contemporary" w:semiHidden="1" w:unhideWhenUsed="1"/>
+    <w:lsdException w:name="Table Elegant" w:semiHidden="1" w:unhideWhenUsed="1"/>
+    <w:lsdException w:name="Table Professional" w:semiHidden="1" w:unhideWhenUsed="1"/>
+    <w:lsdException w:name="Table Subtle 1" w:semiHidden="1" w:unhideWhenUsed="1"/>
+    <w:lsdException w:name="Table Subtle 2" w:semiHidden="1" w:unhideWhenUsed="1"/>
+    <w:lsdException w:name="Table Web 1" w:semiHidden="1" w:unhideWhenUsed="1"/>
+    <w:lsdException w:name="Table Web 2" w:semiHidden="1" w:unhideWhenUsed="1"/>
+    <w:lsdException w:name="Table Web 3" w:semiHidden="1" w:unhideWhenUsed="1"/>
+    <w:lsdException w:name="Balloon Text" w:semiHidden="1" w:unhideWhenUsed="1"/>
+    <w:lsdException w:name="Table Grid" w:uiPriority="39"/>
+    <w:lsdException w:name="Table Theme" w:semiHidden="1" w:unhideWhenUsed="1"/>
+    <w:lsdException w:name="Placeholder Text" w:semiHidden="1"/>
+    <w:lsdException w:name="No Spacing" w:uiPriority="1" w:qFormat="1"/>
+    <w:lsdException w:name="Light Shading" w:uiPriority="60"/>
+    <w:lsdException w:name="Light List" w:uiPriority="61"/>
+    <w:lsdException w:name="Light Grid" w:uiPriority="62"/>
+    <w:lsdException w:name="Medium Shading 1" w:uiPriority="63"/>
+    <w:lsdException w:name="Medium Shading 2" w:uiPriority="64"/>
+    <w:lsdException w:name="Medium List 1" w:uiPriority="65"/>
+    <w:lsdException w:name="Medium List 2" w:uiPriority="66"/>
+    <w:lsdException w:name="Medium Grid 1" w:uiPriority="67"/>
+    <w:lsdException w:name="Medium Grid 2" w:uiPriority="68"/>
+    <w:lsdException w:name="Medium Grid 3" w:uiPriority="69"/>
+    <w:lsdException w:name="Dark List" w:uiPriority="70"/>
+    <w:lsdException w:name="Colorful Shading" w:uiPriority="71"/>
+    <w:lsdException w:name="Colorful List" w:uiPriority="72"/>
+    <w:lsdException w:name="Colorful Grid" w:uiPriority="73"/>
+    <w:lsdException w:name="Light Shading Accent 1" w:uiPriority="60"/>
+    <w:lsdException w:name="Light List Accent 1" w:uiPriority="61"/>
+    <w:lsdException w:name="Light Grid Accent 1" w:uiPriority="62"/>
+    <w:lsdException w:name="Medium Shading 1 Accent 1" w:uiPriority="63"/>
+    <w:lsdException w:name="Medium Shading 2 Accent 1" w:uiPriority="64"/>
+    <w:lsdException w:name="Medium List 1 Accent 1" w:uiPriority="65"/>
+    <w:lsdException w:name="Revision" w:semiHidden="1"/>
+    <w:lsdException w:name="List Paragraph" w:uiPriority="34" w:qFormat="1"/>
+    <w:lsdException w:name="Quote" w:uiPriority="29" w:qFormat="1"/>
+    <w:lsdException w:name="Intense Quote" w:uiPriority="30" w:qFormat="1"/>
+    <w:lsdException w:name="Medium List 2 Accent 1" w:uiPriority="66"/>
+    <w:lsdException w:name="Medium Grid 1 Accent 1" w:uiPriority="67"/>
+    <w:lsdException w:name="Medium Grid 2 Accent 1" w:uiPriority="68"/>
+    <w:lsdException w:name="Medium Grid 3 Accent 1" w:uiPriority="69"/>
+    <w:lsdException w:name="Dark List Accent 1" w:uiPriority="70"/>
+    <w:lsdException w:name="Colorful Shading Accent 1" w:uiPriority="71"/>
+    <w:lsdException w:name="Colorful List Accent 1" w:uiPriority="72"/>
+    <w:lsdException w:name="Colorful Grid Accent 1" w:uiPriority="73"/>
+    <w:lsdException w:name="Light Shading Accent 2" w:uiPriority="60"/>
+    <w:lsdException w:name="Light List Accent 2" w:uiPriority="61"/>
+    <w:lsdException w:name="Light Grid Accent 2" w:uiPriority="62"/>
+    <w:lsdException w:name="Medium Shading 1 Accent 2" w:uiPriority="63"/>
+    <w:lsdException w:name="Medium Shading 2 Accent 2" w:uiPriority="64"/>
+    <w:lsdException w:name="Medium List 1 Accent 2" w:uiPriority="65"/>
+    <w:lsdException w:name="Medium List 2 Accent 2" w:uiPriority="66"/>
+    <w:lsdException w:name="Medium Grid 1 Accent 2" w:uiPriority="67"/>
+    <w:lsdException w:name="Medium Grid 2 Accent 2" w:uiPriority="68"/>
+    <w:lsdException w:name="Medium Grid 3 Accent 2" w:uiPriority="69"/>
+    <w:lsdException w:name="Dark List Accent 2" w:uiPriority="70"/>
+    <w:lsdException w:name="Colorful Shading Accent 2" w:uiPriority="71"/>
+    <w:lsdException w:name="Colorful List Accent 2" w:uiPriority="72"/>
+    <w:lsdException w:name="Colorful Grid Accent 2" w:uiPriority="73"/>
+    <w:lsdException w:name="Light Shading Accent 3" w:uiPriority="60"/>
+    <w:lsdException w:name="Light List Accent 3" w:uiPriority="61"/>
+    <w:lsdException w:name="Light Grid Accent 3" w:uiPriority="62"/>
+    <w:lsdException w:name="Medium Shading 1 Accent 3" w:uiPriority="63"/>
+    <w:lsdException w:name="Medium Shading 2 Accent 3" w:uiPriority="64"/>
+    <w:lsdException w:name="Medium List 1 Accent 3" w:uiPriority="65"/>
+    <w:lsdException w:name="Medium List 2 Accent 3" w:uiPriority="66"/>
+    <w:lsdException w:name="Medium Grid 1 Accent 3" w:uiPriority="67"/>
+    <w:lsdException w:name="Medium Grid 2 Accent 3" w:uiPriority="68"/>
+    <w:lsdException w:name="Medium Grid 3 Accent 3" w:uiPriority="69"/>
+    <w:lsdException w:name="Dark List Accent 3" w:uiPriority="70"/>
+    <w:lsdException w:name="Colorful Shading Accent 3" w:uiPriority="71"/>
+    <w:lsdException w:name="Colorful List Accent 3" w:uiPriority="72"/>
+    <w:lsdException w:name="Colorful Grid Accent 3" w:uiPriority="73"/>
+    <w:lsdException w:name="Light Shading Accent 4" w:uiPriority="60"/>
+    <w:lsdException w:name="Light List Accent 4" w:uiPriority="61"/>
+    <w:lsdException w:name="Light Grid Accent 4" w:uiPriority="62"/>
+    <w:lsdException w:name="Medium Shading 1 Accent 4" w:uiPriority="63"/>
+    <w:lsdException w:name="Medium Shading 2 Accent 4" w:uiPriority="64"/>
+    <w:lsdException w:name="Medium List 1 Accent 4" w:uiPriority="65"/>
+    <w:lsdException w:name="Medium List 2 Accent 4" w:uiPriority="66"/>
+    <w:lsdException w:name="Medium Grid 1 Accent 4" w:uiPriority="67"/>
+    <w:lsdException w:name="Medium Grid 2 Accent 4" w:uiPriority="68"/>
+    <w:lsdException w:name="Medium Grid 3 Accent 4" w:uiPriority="69"/>
+    <w:lsdException w:name="Dark List Accent 4" w:uiPriority="70"/>
+    <w:lsdException w:name="Colorful Shading Accent 4" w:uiPriority="71"/>
+    <w:lsdException w:name="Colorful List Accent 4" w:uiPriority="72"/>
+    <w:lsdException w:name="Colorful Grid Accent 4" w:uiPriority="73"/>
+    <w:lsdException w:name="Light Shading Accent 5" w:uiPriority="60"/>
+    <w:lsdException w:name="Light List Accent 5" w:uiPriority="61"/>
+    <w:lsdException w:name="Light Grid Accent 5" w:uiPriority="62"/>
+    <w:lsdException w:name="Medium Shading 1 Accent 5" w:uiPriority="63"/>
+    <w:lsdException w:name="Medium Shading 2 Accent 5" w:uiPriority="64"/>
+    <w:lsdException w:name="Medium List 1 Accent 5" w:uiPriority="65"/>
+    <w:lsdException w:name="Medium List 2 Accent 5" w:uiPriority="66"/>
+    <w:lsdException w:name="Medium Grid 1 Accent 5" w:uiPriority="67"/>
+    <w:lsdException w:name="Medium Grid 2 Accent 5" w:uiPriority="68"/>
+    <w:lsdException w:name="Medium Grid 3 Accent 5" w:uiPriority="69"/>
+    <w:lsdException w:name="Dark List Accent 5" w:uiPriority="70"/>
+    <w:lsdException w:name="Colorful Shading Accent 5" w:uiPriority="71"/>
+    <w:lsdException w:name="Colorful List Accent 5" w:uiPriority="72"/>
+    <w:lsdException w:name="Colorful Grid Accent 5" w:uiPriority="73"/>
+    <w:lsdException w:name="Light Shading Accent 6" w:uiPriority="60"/>
+    <w:lsdException w:name="Light List Accent 6" w:uiPriority="61"/>
+    <w:lsdException w:name="Light Grid Accent 6" w:uiPriority="62"/>
+    <w:lsdException w:name="Medium Shading 1 Accent 6" w:uiPriority="63"/>
+    <w:lsdException w:name="Medium Shading 2 Accent 6" w:uiPriority="64"/>
+    <w:lsdException w:name="Medium List 1 Accent 6" w:uiPriority="65"/>
+    <w:lsdException w:name="Medium List 2 Accent 6" w:uiPriority="66"/>
+    <w:lsdException w:name="Medium Grid 1 Accent 6" w:uiPriority="67"/>
+    <w:lsdException w:name="Medium Grid 2 Accent 6" w:uiPriority="68"/>
+    <w:lsdException w:name="Medium Grid 3 Accent 6" w:uiPriority="69"/>
+    <w:lsdException w:name="Dark List Accent 6" w:uiPriority="70"/>
+    <w:lsdException w:name="Colorful Shading Accent 6" w:uiPriority="71"/>
+    <w:lsdException w:name="Colorful List Accent 6" w:uiPriority="72"/>
+    <w:lsdException w:name="Colorful Grid Accent 6" w:uiPriority="73"/>
+    <w:lsdException w:name="Subtle Emphasis" w:uiPriority="19" w:qFormat="1"/>
+    <w:lsdException w:name="Intense Emphasis" w:uiPriority="21" w:qFormat="1"/>
+    <w:lsdException w:name="Subtle Reference" w:uiPriority="31" w:qFormat="1"/>
+    <w:lsdException w:name="Intense Reference" w:uiPriority="32" w:qFormat="1"/>
+    <w:lsdException w:name="Book Title" w:uiPriority="33" w:qFormat="1"/>
+    <w:lsdException w:name="Bibliography" w:semiHidden="1" w:uiPriority="37" w:unhideWhenUsed="1"/>
+    <w:lsdException w:name="TOC Heading" w:semiHidden="1" w:uiPriority="39" w:unhideWhenUsed="1" w:qFormat="1"/>
+    <w:lsdException w:name="Plain Table 1" w:uiPriority="41"/>
+    <w:lsdException w:name="Plain Table 2" w:uiPriority="42"/>
+    <w:lsdException w:name="Plain Table 3" w:uiPriority="43"/>
+    <w:lsdException w:name="Plain Table 4" w:uiPriority="44"/>
+    <w:lsdException w:name="Plain Table 5" w:uiPriority="45"/>
+    <w:lsdException w:name="Grid Table Light" w:uiPriority="40"/>
+    <w:lsdException w:name="Grid Table 1 Light" w:uiPriority="46"/>
+    <w:lsdException w:name="Grid Table 2" w:uiPriority="47"/>
+    <w:lsdException w:name="Grid Table 3" w:uiPriority="48"/>
+    <w:lsdException w:name="Grid Table 4" w:uiPriority="49"/>
+    <w:lsdException w:name="Grid Table 5 Dark" w:uiPriority="50"/>
+    <w:lsdException w:name="Grid Table 6 Colorful" w:uiPriority="51"/>
+    <w:lsdException w:name="Grid Table 7 Colorful" w:uiPriority="52"/>
+    <w:lsdException w:name="Grid Table 1 Light Accent 1" w:uiPriority="46"/>
+    <w:lsdException w:name="Grid Table 2 Accent 1" w:uiPriority="47"/>
+    <w:lsdException w:name="Grid Table 3 Accent 1" w:uiPriority="48"/>
+    <w:lsdException w:name="Grid Table 4 Accent 1" w:uiPriority="49"/>
+    <w:lsdException w:name="Grid Table 5 Dark Accent 1" w:uiPriority="50"/>
+    <w:lsdException w:name="Grid Table 6 Colorful Accent 1" w:uiPriority="51"/>
+    <w:lsdException w:name="Grid Table 7 Colorful Accent 1" w:uiPriority="52"/>
+    <w:lsdException w:name="Grid Table 1 Light Accent 2" w:uiPriority="46"/>
+    <w:lsdException w:name="Grid Table 2 Accent 2" w:uiPriority="47"/>
+    <w:lsdException w:name="Grid Table 3 Accent 2" w:uiPriority="48"/>
+    <w:lsdException w:name="Grid Table 4 Accent 2" w:uiPriority="49"/>
+    <w:lsdException w:name="Grid Table 5 Dark Accent 2" w:uiPriority="50"/>
+    <w:lsdException w:name="Grid Table 6 Colorful Accent 2" w:uiPriority="51"/>
+    <w:lsdException w:name="Grid Table 7 Colorful Accent 2" w:uiPriority="52"/>
+    <w:lsdException w:name="Grid Table 1 Light Accent 3" w:uiPriority="46"/>
+    <w:lsdException w:name="Grid Table 2 Accent 3" w:uiPriority="47"/>
+    <w:lsdException w:name="Grid Table 3 Accent 3" w:uiPriority="48"/>
+    <w:lsdException w:name="Grid Table 4 Accent 3" w:uiPriority="49"/>
+    <w:lsdException w:name="Grid Table 5 Dark Accent 3" w:uiPriority="50"/>
+    <w:lsdException w:name="Grid Table 6 Colorful Accent 3" w:uiPriority="51"/>
+    <w:lsdException w:name="Grid Table 7 Colorful Accent 3" w:uiPriority="52"/>
+    <w:lsdException w:name="Grid Table 1 Light Accent 4" w:uiPriority="46"/>
+    <w:lsdException w:name="Grid Table 2 Accent 4" w:uiPriority="47"/>
+    <w:lsdException w:name="Grid Table 3 Accent 4" w:uiPriority="48"/>
+    <w:lsdException w:name="Grid Table 4 Accent 4" w:uiPriority="49"/>
+    <w:lsdException w:name="Grid Table 5 Dark Accent 4" w:uiPriority="50"/>
+    <w:lsdException w:name="Grid Table 6 Colorful Accent 4" w:uiPriority="51"/>
+    <w:lsdException w:name="Grid Table 7 Colorful Accent 4" w:uiPriority="52"/>
+    <w:lsdException w:name="Grid Table 1 Light Accent 5" w:uiPriority="46"/>
+    <w:lsdException w:name="Grid Table 2 Accent 5" w:uiPriority="47"/>
+    <w:lsdException w:name="Grid Table 3 Accent 5" w:uiPriority="48"/>
+    <w:lsdException w:name="Grid Table 4 Accent 5" w:uiPriority="49"/>
+    <w:lsdException w:name="Grid Table 5 Dark Accent 5" w:uiPriority="50"/>
+    <w:lsdException w:name="Grid Table 6 Colorful Accent 5" w:uiPriority="51"/>
+    <w:lsdException w:name="Grid Table 7 Colorful Accent 5" w:uiPriority="52"/>
+    <w:lsdException w:name="Grid Table 1 Light Accent 6" w:uiPriority="46"/>
+    <w:lsdException w:name="Grid Table 2 Accent 6" w:uiPriority="47"/>
+    <w:lsdException w:name="Grid Table 3 Accent 6" w:uiPriority="48"/>
+    <w:lsdException w:name="Grid Table 4 Accent 6" w:uiPriority="49"/>
+    <w:lsdException w:name="Grid Table 5 Dark Accent 6" w:uiPriority="50"/>
+    <w:lsdException w:name="Grid Table 6 Colorful Accent 6" w:uiPriority="51"/>
+    <w:lsdException w:name="Grid Table 7 Colorful Accent 6" w:uiPriority="52"/>
+    <w:lsdException w:name="List Table 1 Light" w:uiPriority="46"/>
+    <w:lsdException w:name="List Table 2" w:uiPriority="47"/>
+    <w:lsdException w:name="List Table 3" w:uiPriority="48"/>
+    <w:lsdException w:name="List Table 4" w:uiPriority="49"/>
+    <w:lsdException w:name="List Table 5 Dark" w:uiPriority="50"/>
+    <w:lsdException w:name="List Table 6 Colorful" w:uiPriority="51"/>
+    <w:lsdException w:name="List Table 7 Colorful" w:uiPriority="52"/>
+    <w:lsdException w:name="List Table 1 Light Accent 1" w:uiPriority="46"/>
+    <w:lsdException w:name="List Table 2 Accent 1" w:uiPriority="47"/>
+    <w:lsdException w:name="List Table 3 Accent 1" w:uiPriority="48"/>
+    <w:lsdException w:name="List Table 4 Accent 1" w:uiPriority="49"/>
+    <w:lsdException w:name="List Table 5 Dark Accent 1" w:uiPriority="50"/>
+    <w:lsdException w:name="List Table 6 Colorful Accent 1" w:uiPriority="51"/>
+    <w:lsdException w:name="List Table 7 Colorful Accent 1" w:uiPriority="52"/>
+    <w:lsdException w:name="List Table 1 Light Accent 2" w:uiPriority="46"/>
+    <w:lsdException w:name="List Table 2 Accent 2" w:uiPriority="47"/>
+    <w:lsdException w:name="List Table 3 Accent 2" w:uiPriority="48"/>
+    <w:lsdException w:name="List Table 4 Accent 2" w:uiPriority="49"/>
+    <w:lsdException w:name="List Table 5 Dark Accent 2" w:uiPriority="50"/>
+    <w:lsdException w:name="List Table 6 Colorful Accent 2" w:uiPriority="51"/>
+    <w:lsdException w:name="List Table 7 Colorful Accent 2" w:uiPriority="52"/>
+    <w:lsdException w:name="List Table 1 Light Accent 3" w:uiPriority="46"/>
+    <w:lsdException w:name="List Table 2 Accent 3" w:uiPriority="47"/>
+    <w:lsdException w:name="List Table 3 Accent 3" w:uiPriority="48"/>
+    <w:lsdException w:name="List Table 4 Accent 3" w:uiPriority="49"/>
+    <w:lsdException w:name="List Table 5 Dark Accent 3" w:uiPriority="50"/>
+    <w:lsdException w:name="List Table 6 Colorful Accent 3" w:uiPriority="51"/>
+    <w:lsdException w:name="List Table 7 Colorful Accent 3" w:uiPriority="52"/>
+    <w:lsdException w:name="List Table 1 Light Accent 4" w:uiPriority="46"/>
+    <w:lsdException w:name="List Table 2 Accent 4" w:uiPriority="47"/>
+    <w:lsdException w:name="List Table 3 Accent 4" w:uiPriority="48"/>
+    <w:lsdException w:name="List Table 4 Accent 4" w:uiPriority="49"/>
+    <w:lsdException w:name="List Table 5 Dark Accent 4" w:uiPriority="50"/>
+    <w:lsdException w:name="List Table 6 Colorful Accent 4" w:uiPriority="51"/>
+    <w:lsdException w:name="List Table 7 Colorful Accent 4" w:uiPriority="52"/>
+    <w:lsdException w:name="List Table 1 Light Accent 5" w:uiPriority="46"/>
+    <w:lsdException w:name="List Table 2 Accent 5" w:uiPriority="47"/>
+    <w:lsdException w:name="List Table 3 Accent 5" w:uiPriority="48"/>
+    <w:lsdException w:name="List Table 4 Accent 5" w:uiPriority="49"/>
+    <w:lsdException w:name="List Table 5 Dark Accent 5" w:uiPriority="50"/>
+    <w:lsdException w:name="List Table 6 Colorful Accent 5" w:uiPriority="51"/>
+    <w:lsdException w:name="List Table 7 Colorful Accent 5" w:uiPriority="52"/>
+    <w:lsdException w:name="List Table 1 Light Accent 6" w:uiPriority="46"/>
+    <w:lsdException w:name="List Table 2 Accent 6" w:uiPriority="47"/>
+    <w:lsdException w:name="List Table 3 Accent 6" w:uiPriority="48"/>
+    <w:lsdException w:name="List Table 4 Accent 6" w:uiPriority="49"/>
+    <w:lsdException w:name="List Table 5 Dark Accent 6" w:uiPriority="50"/>
+    <w:lsdException w:name="List Table 6 Colorful Accent 6" w:uiPriority="51"/>
+    <w:lsdException w:name="List Table 7 Colorful Accent 6" w:uiPriority="52"/>
+    <w:lsdException w:name="Mention" w:semiHidden="1" w:unhideWhenUsed="1"/>
+    <w:lsdException w:name="Smart Hyperlink" w:semiHidden="1" w:unhideWhenUsed="1"/>
+    <w:lsdException w:name="Hashtag" w:semiHidden="1" w:unhideWhenUsed="1"/>
+    <w:lsdException w:name="Unresolved Mention" w:semiHidden="1" w:unhideWhenUsed="1"/>
+    <w:lsdException w:name="Smart Link" w:semiHidden="1" w:unhideWhenUsed="1"/>
+  </w:latentStyles>
+  <w:style w:type="paragraph" w:default="1" w:styleId="Normal">
+    <w:name w:val="Normal"/>
+    <w:qFormat/>
+  </w:style>
+  <w:style w:type="character" w:default="1" w:styleId="Fuentedeprrafopredeter">
+    <w:name w:val="Default Paragraph Font"/>
+    <w:uiPriority w:val="1"/>
+    <w:semiHidden/>
+    <w:unhideWhenUsed/>
+  </w:style>
+  <w:style w:type="table" w:default="1" w:styleId="Tablanormal">
+    <w:name w:val="Normal Table"/>
+    <w:uiPriority w:val="99"/>
+    <w:semiHidden/>
+    <w:unhideWhenUsed/>
+    <w:tblPr>
+      <w:tblInd w:w="0" w:type="dxa"/>
+      <w:tblCellMar>
+        <w:top w:w="0" w:type="dxa"/>
+        <w:left w:w="108" w:type="dxa"/>
+        <w:bottom w:w="0" w:type="dxa"/>
+        <w:right w:w="108" w:type="dxa"/>
+      </w:tblCellMar>
+    </w:tblPr>
+  </w:style>
+  <w:style w:type="numbering" w:default="1" w:styleId="Sinlista">
+    <w:name w:val="No List"/>
+    <w:uiPriority w:val="99"/>
+    <w:semiHidden/>
+    <w:unhideWhenUsed/>
+  </w:style>
+  <w:style w:type="character" w:styleId="Textodelmarcadordeposicin">
+    <w:name w:val="Placeholder Text"/>
+    <w:basedOn w:val="Fuentedeprrafopredeter"/>
+    <w:uiPriority w:val="99"/>
+    <w:semiHidden/>
+    <w:rsid w:val="00482222"/>
+    <w:rPr>
+      <w:color w:val="808080"/>
+    </w:rPr>
+  </w:style>
+</w:styles>
+</file>
+
+<file path=word/glossary/webSettings.xml><?xml version="1.0" encoding="utf-8"?>
+<w:webSettings xmlns:mc="http://schemas.openxmlformats.org/markup-compatibility/2006" xmlns:r="http://schemas.openxmlformats.org/officeDocument/2006/relationships" xmlns:w="http://schemas.openxmlformats.org/wordprocessingml/2006/main" xmlns:w14="http://schemas.microsoft.com/office/word/2010/wordml" xmlns:w15="http://schemas.microsoft.com/office/word/2012/wordml" xmlns:w16cex="http://schemas.microsoft.com/office/word/2018/wordml/cex" xmlns:w16cid="http://schemas.microsoft.com/office/word/2016/wordml/cid" xmlns:w16="http://schemas.microsoft.com/office/word/2018/wordml" xmlns:w16sdtdh="http://schemas.microsoft.com/office/word/2020/wordml/sdtdatahash" xmlns:w16se="http://schemas.microsoft.com/office/word/2015/wordml/symex" mc:Ignorable="w14 w15 w16se w16cid w16 w16cex w16sdtdh">
+  <w:optimizeForBrowser/>
+  <w:allowPNG/>
+</w:webSettings>
+</file>
+
 <file path=word/theme/theme1.xml><?xml version="1.0" encoding="utf-8"?>
 <a:theme xmlns:a="http://schemas.openxmlformats.org/drawingml/2006/main" name="Tema de Office">
   <a:themeElements>

--- a/document/Problem_Set_1.docx
+++ b/document/Problem_Set_1.docx
@@ -106,52 +106,49 @@
           <w:sz w:val="24"/>
           <w:szCs w:val="24"/>
         </w:rPr>
-        <w:t xml:space="preserve">; Erick </w:t>
-      </w:r>
-      <w:proofErr w:type="spellStart"/>
-      <w:r>
-        <w:rPr>
+        <w:t>; Erick Julian Villabon</w:t>
+      </w:r>
+      <w:r>
+        <w:rPr>
+          <w:rStyle w:val="Refdenotaalpie"/>
           <w:rFonts w:ascii="Times New Roman" w:hAnsi="Times New Roman" w:cs="Times New Roman"/>
           <w:sz w:val="24"/>
           <w:szCs w:val="24"/>
         </w:rPr>
-        <w:t>Julian</w:t>
-      </w:r>
-      <w:proofErr w:type="spellEnd"/>
+        <w:footnoteReference w:id="2"/>
+      </w:r>
       <w:r>
         <w:rPr>
           <w:rFonts w:ascii="Times New Roman" w:hAnsi="Times New Roman" w:cs="Times New Roman"/>
           <w:sz w:val="24"/>
           <w:szCs w:val="24"/>
         </w:rPr>
-        <w:t xml:space="preserve"> </w:t>
-      </w:r>
-      <w:proofErr w:type="spellStart"/>
+        <w:t>;</w:t>
+      </w:r>
       <w:r>
         <w:rPr>
           <w:rFonts w:ascii="Times New Roman" w:hAnsi="Times New Roman" w:cs="Times New Roman"/>
           <w:sz w:val="24"/>
           <w:szCs w:val="24"/>
         </w:rPr>
-        <w:t>Villabon</w:t>
-      </w:r>
-      <w:proofErr w:type="spellEnd"/>
-      <w:r>
-        <w:rPr>
-          <w:rStyle w:val="Refdenotaalpie"/>
+        <w:t xml:space="preserve"> </w:t>
+      </w:r>
+      <w:r>
+        <w:rPr>
           <w:rFonts w:ascii="Times New Roman" w:hAnsi="Times New Roman" w:cs="Times New Roman"/>
           <w:sz w:val="24"/>
           <w:szCs w:val="24"/>
         </w:rPr>
-        <w:footnoteReference w:id="2"/>
-      </w:r>
-      <w:r>
-        <w:rPr>
+        <w:t>Carlos Torres Sandoval</w:t>
+      </w:r>
+      <w:r>
+        <w:rPr>
+          <w:rStyle w:val="Refdenotaalpie"/>
           <w:rFonts w:ascii="Times New Roman" w:hAnsi="Times New Roman" w:cs="Times New Roman"/>
           <w:sz w:val="24"/>
           <w:szCs w:val="24"/>
         </w:rPr>
-        <w:t xml:space="preserve"> </w:t>
+        <w:footnoteReference w:id="3"/>
       </w:r>
       <w:r>
         <w:rPr>
@@ -159,32 +156,24 @@
           <w:sz w:val="24"/>
           <w:szCs w:val="24"/>
         </w:rPr>
-        <w:t>Tania Reina</w:t>
-      </w:r>
-      <w:r>
-        <w:rPr>
-          <w:rStyle w:val="Refdenotaalpie"/>
+        <w:t xml:space="preserve">; </w:t>
+      </w:r>
+      <w:r>
+        <w:rPr>
           <w:rFonts w:ascii="Times New Roman" w:hAnsi="Times New Roman" w:cs="Times New Roman"/>
           <w:sz w:val="24"/>
           <w:szCs w:val="24"/>
         </w:rPr>
-        <w:footnoteReference w:id="3"/>
-      </w:r>
-      <w:r>
-        <w:rPr>
+        <w:t>Tania Reina</w:t>
+      </w:r>
+      <w:r>
+        <w:rPr>
+          <w:rStyle w:val="Refdenotaalpie"/>
           <w:rFonts w:ascii="Times New Roman" w:hAnsi="Times New Roman" w:cs="Times New Roman"/>
           <w:sz w:val="24"/>
           <w:szCs w:val="24"/>
         </w:rPr>
-        <w:t xml:space="preserve"> </w:t>
-      </w:r>
-      <w:r>
-        <w:rPr>
-          <w:rFonts w:ascii="Times New Roman" w:hAnsi="Times New Roman" w:cs="Times New Roman"/>
-          <w:sz w:val="24"/>
-          <w:szCs w:val="24"/>
-        </w:rPr>
-        <w:t>_______________</w:t>
+        <w:footnoteReference w:id="4"/>
       </w:r>
     </w:p>
     <w:p>
@@ -497,14 +486,14 @@
         <w:rPr>
           <w:rFonts w:ascii="Times New Roman" w:hAnsi="Times New Roman" w:cs="Times New Roman"/>
         </w:rPr>
-        <w:t xml:space="preserve"> de los ingresos reales de la población no solo es valiosa por sí misma, sino que también proporciona un conocimiento más profundo sobre la distribución de ingresos. Al desglosar esta distribución según variables como la </w:t>
+        <w:t xml:space="preserve"> de los ingresos reales de la </w:t>
       </w:r>
       <w:r>
         <w:rPr>
           <w:rFonts w:ascii="Times New Roman" w:hAnsi="Times New Roman" w:cs="Times New Roman"/>
         </w:rPr>
         <w:lastRenderedPageBreak/>
-        <w:t xml:space="preserve">edad y el género, podemos obtener información crucial para la formulación o ajuste de políticas públicas destinadas a la redistribución de recursos hacia grupos específicos de la población. </w:t>
+        <w:t xml:space="preserve">población no solo es valiosa por sí misma, sino que también proporciona un conocimiento más profundo sobre la distribución de ingresos. Al desglosar esta distribución según variables como la edad y el género, podemos obtener información crucial para la formulación o ajuste de políticas públicas destinadas a la redistribución de recursos hacia grupos específicos de la población. </w:t>
       </w:r>
     </w:p>
     <w:p>
@@ -588,14 +577,40 @@
         <w:jc w:val="both"/>
         <w:rPr>
           <w:rFonts w:ascii="Times New Roman" w:hAnsi="Times New Roman" w:cs="Times New Roman"/>
-        </w:rPr>
-      </w:pPr>
-      <w:r>
-        <w:rPr>
-          <w:rFonts w:ascii="Times New Roman" w:hAnsi="Times New Roman" w:cs="Times New Roman"/>
-          <w:highlight w:val="yellow"/>
-        </w:rPr>
-        <w:t>Falta un resumen de nuestros resultados o lo que estamos hallando</w:t>
+          <w:u w:val="single"/>
+        </w:rPr>
+      </w:pPr>
+      <w:r>
+        <w:rPr>
+          <w:rFonts w:ascii="Times New Roman" w:hAnsi="Times New Roman" w:cs="Times New Roman"/>
+        </w:rPr>
+        <w:t xml:space="preserve">Se </w:t>
+      </w:r>
+      <w:r>
+        <w:rPr>
+          <w:rFonts w:ascii="Times New Roman" w:hAnsi="Times New Roman" w:cs="Times New Roman"/>
+        </w:rPr>
+        <w:t xml:space="preserve">analizó </w:t>
+      </w:r>
+      <w:r>
+        <w:rPr>
+          <w:rFonts w:ascii="Times New Roman" w:hAnsi="Times New Roman" w:cs="Times New Roman"/>
+        </w:rPr>
+        <w:t xml:space="preserve">la brecha salarial de género en la economía laboral mediante una serie de modelos de regresión. Inicialmente, se encontró que las mujeres ganaban un 14.7% menos que los hombres en un modelo simple. Sin embargo, al incorporar controles como la experiencia laboral, las horas trabajadas, el tipo de trabajo, y la edad, la brecha de género se amplió considerablemente, llegando a un 24%. Estos resultados sugieren que factores adicionales ajenos al género influyen en las disparidades salariales. Además, se aplicó la metodología FWL para mejorar la eficiencia del modelo, obteniendo un coeficiente similar. El análisis de </w:t>
+      </w:r>
+      <w:proofErr w:type="spellStart"/>
+      <w:r>
+        <w:rPr>
+          <w:rFonts w:ascii="Times New Roman" w:hAnsi="Times New Roman" w:cs="Times New Roman"/>
+        </w:rPr>
+        <w:t>bootstrap</w:t>
+      </w:r>
+      <w:proofErr w:type="spellEnd"/>
+      <w:r>
+        <w:rPr>
+          <w:rFonts w:ascii="Times New Roman" w:hAnsi="Times New Roman" w:cs="Times New Roman"/>
+        </w:rPr>
+        <w:t xml:space="preserve"> proporcionó un valor predicho y un intervalo de confianza, lo que respalda la evidencia de una brecha salarial significativa de género en la muestra estudiada.</w:t>
       </w:r>
     </w:p>
     <w:p>
@@ -654,15 +669,36 @@
         </w:rPr>
         <w:t xml:space="preserve">La sección 4 </w:t>
       </w:r>
-    </w:p>
-    <w:p>
-      <w:pPr>
-        <w:spacing w:before="240"/>
-        <w:jc w:val="both"/>
-        <w:rPr>
-          <w:rFonts w:ascii="Times New Roman" w:hAnsi="Times New Roman" w:cs="Times New Roman"/>
-        </w:rPr>
-      </w:pPr>
+      <w:r>
+        <w:rPr>
+          <w:rFonts w:ascii="Times New Roman" w:hAnsi="Times New Roman" w:cs="Times New Roman"/>
+        </w:rPr>
+        <w:t>analiz</w:t>
+      </w:r>
+      <w:r>
+        <w:rPr>
+          <w:rFonts w:ascii="Times New Roman" w:hAnsi="Times New Roman" w:cs="Times New Roman"/>
+        </w:rPr>
+        <w:t>a</w:t>
+      </w:r>
+      <w:r>
+        <w:rPr>
+          <w:rFonts w:ascii="Times New Roman" w:hAnsi="Times New Roman" w:cs="Times New Roman"/>
+        </w:rPr>
+        <w:t xml:space="preserve"> </w:t>
+      </w:r>
+      <w:r>
+        <w:rPr>
+          <w:rFonts w:ascii="Times New Roman" w:hAnsi="Times New Roman" w:cs="Times New Roman"/>
+        </w:rPr>
+        <w:t>la brecha salarial de género en la economía laboral mediante una serie de modelos de regresión</w:t>
+      </w:r>
+      <w:r>
+        <w:rPr>
+          <w:rFonts w:ascii="Times New Roman" w:hAnsi="Times New Roman" w:cs="Times New Roman"/>
+        </w:rPr>
+        <w:t>. Por último, la sección 5 realiza las predicciones del salario.</w:t>
+      </w:r>
     </w:p>
     <w:p>
       <w:pPr>
@@ -752,7 +788,7 @@
           <w:rStyle w:val="Refdenotaalpie"/>
           <w:rFonts w:ascii="Times New Roman" w:hAnsi="Times New Roman" w:cs="Times New Roman"/>
         </w:rPr>
-        <w:footnoteReference w:id="4"/>
+        <w:footnoteReference w:id="5"/>
       </w:r>
       <w:r>
         <w:rPr>
@@ -853,6 +889,7 @@
                 <w:lang w:eastAsia="es-CO"/>
                 <w14:ligatures w14:val="none"/>
               </w:rPr>
+              <w:lastRenderedPageBreak/>
               <w:t> </w:t>
             </w:r>
           </w:p>
@@ -1959,7 +1996,6 @@
                 <w:lang w:eastAsia="es-CO"/>
                 <w14:ligatures w14:val="none"/>
               </w:rPr>
-              <w:lastRenderedPageBreak/>
               <w:t>Primaria</w:t>
             </w:r>
           </w:p>
@@ -3258,6 +3294,12 @@
         </w:rPr>
         <w:t>; las horas que trabajan a la semana en promedio es de 48,02. Por último, los niveles de informalidad llegan a ser del 23,3%.</w:t>
       </w:r>
+      <w:r>
+        <w:rPr>
+          <w:rFonts w:ascii="Times New Roman" w:hAnsi="Times New Roman" w:cs="Times New Roman"/>
+        </w:rPr>
+        <w:t xml:space="preserve"> Al desagregar estos resultados por genero (Hombre – Mujer) podemos evidenciar una brecha en indicadores de educación y mercado laboral como el salario mensual, ingreso total y educación superior.</w:t>
+      </w:r>
     </w:p>
     <w:p>
       <w:pPr>
@@ -3287,6 +3329,7 @@
           <w:rFonts w:ascii="Times New Roman" w:hAnsi="Times New Roman" w:cs="Times New Roman"/>
           <w:noProof/>
         </w:rPr>
+        <w:lastRenderedPageBreak/>
         <w:drawing>
           <wp:inline distT="0" distB="0" distL="0" distR="0" wp14:anchorId="61FCD172" wp14:editId="285B4181">
             <wp:extent cx="4114808" cy="2286005"/>
@@ -3377,40 +3420,8 @@
           <w:bCs/>
           <w:color w:val="auto"/>
         </w:rPr>
-        <w:lastRenderedPageBreak/>
-        <w:t>Age-</w:t>
-      </w:r>
-      <w:proofErr w:type="spellStart"/>
-      <w:r>
-        <w:rPr>
-          <w:rFonts w:ascii="Times New Roman" w:hAnsi="Times New Roman" w:cs="Times New Roman"/>
-          <w:b/>
-          <w:bCs/>
-          <w:color w:val="auto"/>
-        </w:rPr>
-        <w:t>wage</w:t>
-      </w:r>
-      <w:proofErr w:type="spellEnd"/>
-      <w:r>
-        <w:rPr>
-          <w:rFonts w:ascii="Times New Roman" w:hAnsi="Times New Roman" w:cs="Times New Roman"/>
-          <w:b/>
-          <w:bCs/>
-          <w:color w:val="auto"/>
-        </w:rPr>
-        <w:t xml:space="preserve"> </w:t>
-      </w:r>
-      <w:proofErr w:type="spellStart"/>
-      <w:r>
-        <w:rPr>
-          <w:rFonts w:ascii="Times New Roman" w:hAnsi="Times New Roman" w:cs="Times New Roman"/>
-          <w:b/>
-          <w:bCs/>
-          <w:color w:val="auto"/>
-        </w:rPr>
-        <w:t>profile</w:t>
-      </w:r>
-      <w:proofErr w:type="spellEnd"/>
+        <w:t>Perfil de salario por edad</w:t>
+      </w:r>
     </w:p>
     <w:p>
       <w:pPr>
@@ -3869,6 +3880,7 @@
         <w:rPr>
           <w:rFonts w:ascii="Times New Roman" w:hAnsi="Times New Roman" w:cs="Times New Roman"/>
         </w:rPr>
+        <w:lastRenderedPageBreak/>
         <w:t xml:space="preserve">Este </w:t>
       </w:r>
       <w:proofErr w:type="spellStart"/>
@@ -5358,6 +5370,7 @@
           <w:sz w:val="28"/>
           <w:szCs w:val="28"/>
         </w:rPr>
+        <w:lastRenderedPageBreak/>
         <w:drawing>
           <wp:inline distT="0" distB="0" distL="0" distR="0" wp14:anchorId="4E3F0F59" wp14:editId="43FEC374">
             <wp:extent cx="4565650" cy="3590323"/>
@@ -5449,7 +5462,6 @@
           <w:sz w:val="28"/>
           <w:szCs w:val="28"/>
         </w:rPr>
-        <w:lastRenderedPageBreak/>
         <w:drawing>
           <wp:inline distT="0" distB="0" distL="0" distR="0" wp14:anchorId="3179BBD9" wp14:editId="2EEF3EFC">
             <wp:extent cx="4584700" cy="3605302"/>
@@ -5553,7 +5565,14 @@
         <w:rPr>
           <w:rFonts w:ascii="Times New Roman" w:hAnsi="Times New Roman" w:cs="Times New Roman"/>
         </w:rPr>
-        <w:t xml:space="preserve"> que se encuentra entre los 40 y 50 años</w:t>
+        <w:t xml:space="preserve"> que se encuentra entre </w:t>
+      </w:r>
+      <w:r>
+        <w:rPr>
+          <w:rFonts w:ascii="Times New Roman" w:hAnsi="Times New Roman" w:cs="Times New Roman"/>
+        </w:rPr>
+        <w:lastRenderedPageBreak/>
+        <w:t>los 40 y 50 años</w:t>
       </w:r>
       <w:r>
         <w:rPr>
@@ -5822,7 +5841,6 @@
         <w:rPr>
           <w:rFonts w:ascii="Times New Roman" w:hAnsi="Times New Roman" w:cs="Times New Roman"/>
         </w:rPr>
-        <w:lastRenderedPageBreak/>
         <w:t>El problema de caracterizar</w:t>
       </w:r>
       <w:r>
@@ -6443,6 +6461,7 @@
         <w:rPr>
           <w:rFonts w:ascii="Times New Roman" w:hAnsi="Times New Roman" w:cs="Times New Roman"/>
         </w:rPr>
+        <w:lastRenderedPageBreak/>
         <w:t xml:space="preserve">Gráfico 4: Distribución de los valores estimados por </w:t>
       </w:r>
       <w:proofErr w:type="spellStart"/>
@@ -6477,7 +6496,6 @@
           <w:sz w:val="28"/>
           <w:szCs w:val="28"/>
         </w:rPr>
-        <w:lastRenderedPageBreak/>
         <w:drawing>
           <wp:inline distT="0" distB="0" distL="0" distR="0" wp14:anchorId="00B47023" wp14:editId="00911B43">
             <wp:extent cx="5612130" cy="4209415"/>
@@ -6544,19 +6562,6 @@
     </w:p>
     <w:p>
       <w:pPr>
-        <w:spacing w:before="240"/>
-        <w:jc w:val="both"/>
-        <w:rPr>
-          <w:rFonts w:ascii="Times New Roman" w:hAnsi="Times New Roman" w:cs="Times New Roman"/>
-          <w:b/>
-          <w:bCs/>
-          <w:sz w:val="28"/>
-          <w:szCs w:val="28"/>
-        </w:rPr>
-      </w:pPr>
-    </w:p>
-    <w:p>
-      <w:pPr>
         <w:pStyle w:val="Ttulo2"/>
         <w:numPr>
           <w:ilvl w:val="0"/>
@@ -6578,110 +6583,7910 @@
           <w:bCs/>
           <w:color w:val="auto"/>
         </w:rPr>
-        <w:t>…</w:t>
+        <w:t>Brecha salarial de género</w:t>
       </w:r>
     </w:p>
     <w:p>
       <w:pPr>
-        <w:pStyle w:val="Prrafodelista"/>
+        <w:rPr>
+          <w:rFonts w:ascii="Times New Roman" w:hAnsi="Times New Roman" w:cs="Times New Roman"/>
+        </w:rPr>
+      </w:pPr>
+    </w:p>
+    <w:p>
+      <w:pPr>
+        <w:rPr>
+          <w:rFonts w:ascii="Times New Roman" w:hAnsi="Times New Roman" w:cs="Times New Roman"/>
+        </w:rPr>
+      </w:pPr>
+      <w:r>
+        <w:rPr>
+          <w:rFonts w:ascii="Times New Roman" w:hAnsi="Times New Roman" w:cs="Times New Roman"/>
+        </w:rPr>
+        <w:t xml:space="preserve">La brecha salarial por género es uno de los temas fundamentales para entender en la economía laboral. En esta sección vamos a evaluar si </w:t>
+      </w:r>
+      <w:r>
+        <w:rPr>
+          <w:rFonts w:ascii="Times New Roman" w:hAnsi="Times New Roman" w:cs="Times New Roman"/>
+        </w:rPr>
+        <w:t>con los datos anteriormente descritos en la sección 2 podemos encontrar evidencia de dicha brecha.</w:t>
+      </w:r>
+    </w:p>
+    <w:p>
+      <w:pPr>
+        <w:rPr>
+          <w:rFonts w:ascii="Times New Roman" w:hAnsi="Times New Roman" w:cs="Times New Roman"/>
+        </w:rPr>
+      </w:pPr>
+      <w:r>
+        <w:rPr>
+          <w:rFonts w:ascii="Times New Roman" w:hAnsi="Times New Roman" w:cs="Times New Roman"/>
+        </w:rPr>
+        <w:t>Para comenzar, vamos a estimar un modelo sencillo para explicar el salario teniendo como variable independiente únicamente el género de los trabajadores.</w:t>
+      </w:r>
+    </w:p>
+    <w:p>
+      <w:pPr>
+        <w:jc w:val="center"/>
+        <w:rPr>
+          <w:rFonts w:ascii="Times New Roman" w:hAnsi="Times New Roman" w:cs="Times New Roman"/>
+        </w:rPr>
+      </w:pPr>
+      <m:oMathPara>
+        <m:oMath>
+          <m:func>
+            <m:funcPr>
+              <m:ctrlPr>
+                <w:rPr>
+                  <w:rFonts w:ascii="Cambria Math" w:hAnsi="Cambria Math" w:cs="Times New Roman"/>
+                  <w:i/>
+                </w:rPr>
+              </m:ctrlPr>
+            </m:funcPr>
+            <m:fName>
+              <m:r>
+                <m:rPr>
+                  <m:sty m:val="p"/>
+                </m:rPr>
+                <w:rPr>
+                  <w:rFonts w:ascii="Cambria Math" w:hAnsi="Cambria Math" w:cs="Times New Roman"/>
+                </w:rPr>
+                <m:t>log</m:t>
+              </m:r>
+            </m:fName>
+            <m:e>
+              <m:d>
+                <m:dPr>
+                  <m:ctrlPr>
+                    <w:rPr>
+                      <w:rFonts w:ascii="Cambria Math" w:hAnsi="Cambria Math" w:cs="Times New Roman"/>
+                      <w:i/>
+                    </w:rPr>
+                  </m:ctrlPr>
+                </m:dPr>
+                <m:e>
+                  <m:r>
+                    <w:rPr>
+                      <w:rFonts w:ascii="Cambria Math" w:hAnsi="Cambria Math" w:cs="Times New Roman"/>
+                    </w:rPr>
+                    <m:t>Salario</m:t>
+                  </m:r>
+                </m:e>
+              </m:d>
+              <m:r>
+                <w:rPr>
+                  <w:rFonts w:ascii="Cambria Math" w:hAnsi="Cambria Math" w:cs="Times New Roman"/>
+                </w:rPr>
+                <m:t xml:space="preserve">= </m:t>
+              </m:r>
+              <m:sSub>
+                <m:sSubPr>
+                  <m:ctrlPr>
+                    <w:rPr>
+                      <w:rFonts w:ascii="Cambria Math" w:hAnsi="Cambria Math" w:cs="Times New Roman"/>
+                      <w:i/>
+                    </w:rPr>
+                  </m:ctrlPr>
+                </m:sSubPr>
+                <m:e>
+                  <m:r>
+                    <w:rPr>
+                      <w:rFonts w:ascii="Cambria Math" w:hAnsi="Cambria Math" w:cs="Times New Roman"/>
+                    </w:rPr>
+                    <m:t>β</m:t>
+                  </m:r>
+                </m:e>
+                <m:sub>
+                  <m:r>
+                    <w:rPr>
+                      <w:rFonts w:ascii="Cambria Math" w:hAnsi="Cambria Math" w:cs="Times New Roman"/>
+                    </w:rPr>
+                    <m:t>0</m:t>
+                  </m:r>
+                </m:sub>
+              </m:sSub>
+              <m:r>
+                <w:rPr>
+                  <w:rFonts w:ascii="Cambria Math" w:hAnsi="Cambria Math" w:cs="Times New Roman"/>
+                </w:rPr>
+                <m:t xml:space="preserve">+ </m:t>
+              </m:r>
+              <m:sSub>
+                <m:sSubPr>
+                  <m:ctrlPr>
+                    <w:rPr>
+                      <w:rFonts w:ascii="Cambria Math" w:hAnsi="Cambria Math" w:cs="Times New Roman"/>
+                      <w:i/>
+                    </w:rPr>
+                  </m:ctrlPr>
+                </m:sSubPr>
+                <m:e>
+                  <m:r>
+                    <w:rPr>
+                      <w:rFonts w:ascii="Cambria Math" w:hAnsi="Cambria Math" w:cs="Times New Roman"/>
+                    </w:rPr>
+                    <m:t>β</m:t>
+                  </m:r>
+                </m:e>
+                <m:sub>
+                  <m:r>
+                    <w:rPr>
+                      <w:rFonts w:ascii="Cambria Math" w:hAnsi="Cambria Math" w:cs="Times New Roman"/>
+                    </w:rPr>
+                    <m:t>1</m:t>
+                  </m:r>
+                </m:sub>
+              </m:sSub>
+              <m:r>
+                <w:rPr>
+                  <w:rFonts w:ascii="Cambria Math" w:hAnsi="Cambria Math" w:cs="Times New Roman"/>
+                </w:rPr>
+                <m:t>Mujer+u</m:t>
+              </m:r>
+            </m:e>
+          </m:func>
+        </m:oMath>
+      </m:oMathPara>
+    </w:p>
+    <w:p>
+      <w:pPr>
+        <w:spacing w:before="240"/>
+        <w:jc w:val="both"/>
+        <w:rPr>
+          <w:rFonts w:ascii="Times New Roman" w:hAnsi="Times New Roman" w:cs="Times New Roman"/>
+        </w:rPr>
+      </w:pPr>
+      <w:r>
+        <w:rPr>
+          <w:rFonts w:ascii="Times New Roman" w:hAnsi="Times New Roman" w:cs="Times New Roman"/>
+        </w:rPr>
+        <w:t xml:space="preserve">Para hacer esta estimación tenemos la variable de género como una </w:t>
+      </w:r>
+      <w:proofErr w:type="spellStart"/>
+      <w:r>
+        <w:rPr>
+          <w:rFonts w:ascii="Times New Roman" w:hAnsi="Times New Roman" w:cs="Times New Roman"/>
+        </w:rPr>
+        <w:t>dummy</w:t>
+      </w:r>
+      <w:proofErr w:type="spellEnd"/>
+      <w:r>
+        <w:rPr>
+          <w:rFonts w:ascii="Times New Roman" w:hAnsi="Times New Roman" w:cs="Times New Roman"/>
+        </w:rPr>
+        <w:t xml:space="preserve">, cuando la variable es 1, se trata de una mujer, en caso contrario es un hombre. </w:t>
+      </w:r>
+    </w:p>
+    <w:p>
+      <w:pPr>
+        <w:spacing w:before="240"/>
+        <w:jc w:val="both"/>
+        <w:rPr>
+          <w:rFonts w:ascii="Times New Roman" w:hAnsi="Times New Roman" w:cs="Times New Roman"/>
+        </w:rPr>
+      </w:pPr>
+    </w:p>
+    <w:p>
+      <w:pPr>
+        <w:spacing w:before="240"/>
+        <w:jc w:val="both"/>
+        <w:rPr>
+          <w:rFonts w:ascii="Times New Roman" w:hAnsi="Times New Roman" w:cs="Times New Roman"/>
+        </w:rPr>
+      </w:pPr>
+    </w:p>
+    <w:p>
+      <w:pPr>
+        <w:spacing w:before="240"/>
+        <w:jc w:val="center"/>
+        <w:rPr>
+          <w:rFonts w:ascii="Times New Roman" w:hAnsi="Times New Roman" w:cs="Times New Roman"/>
+        </w:rPr>
+      </w:pPr>
+      <w:r>
+        <w:rPr>
+          <w:rFonts w:ascii="Times New Roman" w:hAnsi="Times New Roman" w:cs="Times New Roman"/>
+        </w:rPr>
+        <w:lastRenderedPageBreak/>
+        <w:t xml:space="preserve">Tabla </w:t>
+      </w:r>
+      <w:r>
+        <w:rPr>
+          <w:rFonts w:ascii="Times New Roman" w:hAnsi="Times New Roman" w:cs="Times New Roman"/>
+        </w:rPr>
+        <w:t>3</w:t>
+      </w:r>
+      <w:r>
+        <w:rPr>
+          <w:rFonts w:ascii="Times New Roman" w:hAnsi="Times New Roman" w:cs="Times New Roman"/>
+        </w:rPr>
+        <w:t xml:space="preserve">. Regresión Salario y </w:t>
+      </w:r>
+      <w:r>
+        <w:rPr>
+          <w:rFonts w:ascii="Times New Roman" w:hAnsi="Times New Roman" w:cs="Times New Roman"/>
+        </w:rPr>
+        <w:t>sexo</w:t>
+      </w:r>
+      <w:r>
+        <w:rPr>
+          <w:rFonts w:ascii="Times New Roman" w:hAnsi="Times New Roman" w:cs="Times New Roman"/>
+        </w:rPr>
+        <w:t xml:space="preserve"> </w:t>
+      </w:r>
+    </w:p>
+    <w:tbl>
+      <w:tblPr>
+        <w:tblW w:w="0" w:type="auto"/>
+        <w:jc w:val="center"/>
+        <w:tblCellSpacing w:w="15" w:type="dxa"/>
+        <w:tblCellMar>
+          <w:top w:w="15" w:type="dxa"/>
+          <w:left w:w="15" w:type="dxa"/>
+          <w:bottom w:w="15" w:type="dxa"/>
+          <w:right w:w="15" w:type="dxa"/>
+        </w:tblCellMar>
+        <w:tblLook w:val="04A0" w:firstRow="1" w:lastRow="0" w:firstColumn="1" w:lastColumn="0" w:noHBand="0" w:noVBand="1"/>
+      </w:tblPr>
+      <w:tblGrid>
+        <w:gridCol w:w="1371"/>
+        <w:gridCol w:w="2475"/>
+      </w:tblGrid>
+      <w:tr>
+        <w:trPr>
+          <w:tblCellSpacing w:w="15" w:type="dxa"/>
+          <w:jc w:val="center"/>
+        </w:trPr>
+        <w:tc>
+          <w:tcPr>
+            <w:tcW w:w="0" w:type="auto"/>
+            <w:gridSpan w:val="2"/>
+            <w:tcBorders>
+              <w:bottom w:val="single" w:sz="6" w:space="0" w:color="000000"/>
+            </w:tcBorders>
+            <w:vAlign w:val="center"/>
+            <w:hideMark/>
+          </w:tcPr>
+          <w:p>
+            <w:pPr>
+              <w:spacing w:after="0" w:line="240" w:lineRule="auto"/>
+              <w:rPr>
+                <w:rFonts w:ascii="Times New Roman" w:eastAsia="Times New Roman" w:hAnsi="Times New Roman" w:cs="Times New Roman"/>
+                <w:kern w:val="0"/>
+                <w:sz w:val="24"/>
+                <w:szCs w:val="24"/>
+                <w:lang w:eastAsia="es-MX"/>
+                <w14:ligatures w14:val="none"/>
+              </w:rPr>
+            </w:pPr>
+          </w:p>
+        </w:tc>
+      </w:tr>
+      <w:tr>
+        <w:trPr>
+          <w:tblCellSpacing w:w="15" w:type="dxa"/>
+          <w:jc w:val="center"/>
+        </w:trPr>
+        <w:tc>
+          <w:tcPr>
+            <w:tcW w:w="0" w:type="auto"/>
+            <w:vAlign w:val="center"/>
+            <w:hideMark/>
+          </w:tcPr>
+          <w:p>
+            <w:pPr>
+              <w:spacing w:after="0" w:line="240" w:lineRule="auto"/>
+              <w:jc w:val="center"/>
+              <w:rPr>
+                <w:rFonts w:ascii="Times New Roman" w:eastAsia="Times New Roman" w:hAnsi="Times New Roman" w:cs="Times New Roman"/>
+                <w:kern w:val="0"/>
+                <w:lang w:eastAsia="es-MX"/>
+                <w14:ligatures w14:val="none"/>
+              </w:rPr>
+            </w:pPr>
+          </w:p>
+        </w:tc>
+        <w:tc>
+          <w:tcPr>
+            <w:tcW w:w="0" w:type="auto"/>
+            <w:vAlign w:val="center"/>
+            <w:hideMark/>
+          </w:tcPr>
+          <w:p>
+            <w:pPr>
+              <w:spacing w:after="0" w:line="240" w:lineRule="auto"/>
+              <w:jc w:val="center"/>
+              <w:rPr>
+                <w:rFonts w:ascii="Times New Roman" w:eastAsia="Times New Roman" w:hAnsi="Times New Roman" w:cs="Times New Roman"/>
+                <w:kern w:val="0"/>
+                <w:lang w:eastAsia="es-MX"/>
+                <w14:ligatures w14:val="none"/>
+              </w:rPr>
+            </w:pPr>
+            <w:r>
+              <w:rPr>
+                <w:rFonts w:ascii="Times New Roman" w:eastAsia="Times New Roman" w:hAnsi="Times New Roman" w:cs="Times New Roman"/>
+                <w:i/>
+                <w:iCs/>
+                <w:kern w:val="0"/>
+                <w:lang w:eastAsia="es-MX"/>
+                <w14:ligatures w14:val="none"/>
+              </w:rPr>
+              <w:t>Variable dependiente:</w:t>
+            </w:r>
+          </w:p>
+        </w:tc>
+      </w:tr>
+      <w:tr>
+        <w:trPr>
+          <w:tblCellSpacing w:w="15" w:type="dxa"/>
+          <w:jc w:val="center"/>
+        </w:trPr>
+        <w:tc>
+          <w:tcPr>
+            <w:tcW w:w="0" w:type="auto"/>
+            <w:vAlign w:val="center"/>
+            <w:hideMark/>
+          </w:tcPr>
+          <w:p>
+            <w:pPr>
+              <w:spacing w:after="0" w:line="240" w:lineRule="auto"/>
+              <w:jc w:val="center"/>
+              <w:rPr>
+                <w:rFonts w:ascii="Times New Roman" w:eastAsia="Times New Roman" w:hAnsi="Times New Roman" w:cs="Times New Roman"/>
+                <w:kern w:val="0"/>
+                <w:lang w:eastAsia="es-MX"/>
+                <w14:ligatures w14:val="none"/>
+              </w:rPr>
+            </w:pPr>
+          </w:p>
+        </w:tc>
+        <w:tc>
+          <w:tcPr>
+            <w:tcW w:w="0" w:type="auto"/>
+            <w:tcBorders>
+              <w:bottom w:val="single" w:sz="6" w:space="0" w:color="000000"/>
+            </w:tcBorders>
+            <w:vAlign w:val="center"/>
+            <w:hideMark/>
+          </w:tcPr>
+          <w:p>
+            <w:pPr>
+              <w:spacing w:after="0" w:line="240" w:lineRule="auto"/>
+              <w:jc w:val="center"/>
+              <w:rPr>
+                <w:rFonts w:ascii="Times New Roman" w:eastAsia="Times New Roman" w:hAnsi="Times New Roman" w:cs="Times New Roman"/>
+                <w:kern w:val="0"/>
+                <w:lang w:eastAsia="es-MX"/>
+                <w14:ligatures w14:val="none"/>
+              </w:rPr>
+            </w:pPr>
+          </w:p>
+        </w:tc>
+      </w:tr>
+      <w:tr>
+        <w:trPr>
+          <w:tblCellSpacing w:w="15" w:type="dxa"/>
+          <w:jc w:val="center"/>
+        </w:trPr>
+        <w:tc>
+          <w:tcPr>
+            <w:tcW w:w="0" w:type="auto"/>
+            <w:vAlign w:val="center"/>
+            <w:hideMark/>
+          </w:tcPr>
+          <w:p>
+            <w:pPr>
+              <w:spacing w:after="0" w:line="240" w:lineRule="auto"/>
+              <w:jc w:val="center"/>
+              <w:rPr>
+                <w:rFonts w:ascii="Times New Roman" w:eastAsia="Times New Roman" w:hAnsi="Times New Roman" w:cs="Times New Roman"/>
+                <w:kern w:val="0"/>
+                <w:lang w:eastAsia="es-MX"/>
+                <w14:ligatures w14:val="none"/>
+              </w:rPr>
+            </w:pPr>
+          </w:p>
+        </w:tc>
+        <w:tc>
+          <w:tcPr>
+            <w:tcW w:w="0" w:type="auto"/>
+            <w:vAlign w:val="center"/>
+            <w:hideMark/>
+          </w:tcPr>
+          <w:p>
+            <w:pPr>
+              <w:spacing w:after="0" w:line="240" w:lineRule="auto"/>
+              <w:jc w:val="center"/>
+              <w:rPr>
+                <w:rFonts w:ascii="Times New Roman" w:eastAsia="Times New Roman" w:hAnsi="Times New Roman" w:cs="Times New Roman"/>
+                <w:kern w:val="0"/>
+                <w:lang w:eastAsia="es-MX"/>
+                <w14:ligatures w14:val="none"/>
+              </w:rPr>
+            </w:pPr>
+            <w:proofErr w:type="gramStart"/>
+            <w:r>
+              <w:rPr>
+                <w:rFonts w:ascii="Times New Roman" w:eastAsia="Times New Roman" w:hAnsi="Times New Roman" w:cs="Times New Roman"/>
+                <w:kern w:val="0"/>
+                <w:lang w:eastAsia="es-MX"/>
+                <w14:ligatures w14:val="none"/>
+              </w:rPr>
+              <w:t>Log(</w:t>
+            </w:r>
+            <w:proofErr w:type="gramEnd"/>
+            <w:r>
+              <w:rPr>
+                <w:rFonts w:ascii="Times New Roman" w:eastAsia="Times New Roman" w:hAnsi="Times New Roman" w:cs="Times New Roman"/>
+                <w:kern w:val="0"/>
+                <w:lang w:eastAsia="es-MX"/>
+                <w14:ligatures w14:val="none"/>
+              </w:rPr>
+              <w:t>Salario mensual)</w:t>
+            </w:r>
+          </w:p>
+        </w:tc>
+      </w:tr>
+      <w:tr>
+        <w:trPr>
+          <w:tblCellSpacing w:w="15" w:type="dxa"/>
+          <w:jc w:val="center"/>
+        </w:trPr>
+        <w:tc>
+          <w:tcPr>
+            <w:tcW w:w="0" w:type="auto"/>
+            <w:gridSpan w:val="2"/>
+            <w:tcBorders>
+              <w:bottom w:val="single" w:sz="6" w:space="0" w:color="000000"/>
+            </w:tcBorders>
+            <w:vAlign w:val="center"/>
+            <w:hideMark/>
+          </w:tcPr>
+          <w:p>
+            <w:pPr>
+              <w:spacing w:after="0" w:line="240" w:lineRule="auto"/>
+              <w:jc w:val="center"/>
+              <w:rPr>
+                <w:rFonts w:ascii="Times New Roman" w:eastAsia="Times New Roman" w:hAnsi="Times New Roman" w:cs="Times New Roman"/>
+                <w:kern w:val="0"/>
+                <w:lang w:eastAsia="es-MX"/>
+                <w14:ligatures w14:val="none"/>
+              </w:rPr>
+            </w:pPr>
+          </w:p>
+        </w:tc>
+      </w:tr>
+      <w:tr>
+        <w:trPr>
+          <w:tblCellSpacing w:w="15" w:type="dxa"/>
+          <w:jc w:val="center"/>
+        </w:trPr>
+        <w:tc>
+          <w:tcPr>
+            <w:tcW w:w="0" w:type="auto"/>
+            <w:vAlign w:val="center"/>
+            <w:hideMark/>
+          </w:tcPr>
+          <w:p>
+            <w:pPr>
+              <w:spacing w:after="0" w:line="240" w:lineRule="auto"/>
+              <w:rPr>
+                <w:rFonts w:ascii="Times New Roman" w:eastAsia="Times New Roman" w:hAnsi="Times New Roman" w:cs="Times New Roman"/>
+                <w:kern w:val="0"/>
+                <w:lang w:eastAsia="es-MX"/>
+                <w14:ligatures w14:val="none"/>
+              </w:rPr>
+            </w:pPr>
+            <w:r>
+              <w:rPr>
+                <w:rFonts w:ascii="Times New Roman" w:eastAsia="Times New Roman" w:hAnsi="Times New Roman" w:cs="Times New Roman"/>
+                <w:kern w:val="0"/>
+                <w:lang w:eastAsia="es-MX"/>
+                <w14:ligatures w14:val="none"/>
+              </w:rPr>
+              <w:t>Mujer</w:t>
+            </w:r>
+          </w:p>
+        </w:tc>
+        <w:tc>
+          <w:tcPr>
+            <w:tcW w:w="0" w:type="auto"/>
+            <w:vAlign w:val="center"/>
+            <w:hideMark/>
+          </w:tcPr>
+          <w:p>
+            <w:pPr>
+              <w:spacing w:after="0" w:line="240" w:lineRule="auto"/>
+              <w:jc w:val="center"/>
+              <w:rPr>
+                <w:rFonts w:ascii="Times New Roman" w:eastAsia="Times New Roman" w:hAnsi="Times New Roman" w:cs="Times New Roman"/>
+                <w:kern w:val="0"/>
+                <w:lang w:eastAsia="es-MX"/>
+                <w14:ligatures w14:val="none"/>
+              </w:rPr>
+            </w:pPr>
+            <w:r>
+              <w:rPr>
+                <w:rFonts w:ascii="Times New Roman" w:eastAsia="Times New Roman" w:hAnsi="Times New Roman" w:cs="Times New Roman"/>
+                <w:kern w:val="0"/>
+                <w:lang w:eastAsia="es-MX"/>
+                <w14:ligatures w14:val="none"/>
+              </w:rPr>
+              <w:t>-0.147</w:t>
+            </w:r>
+            <w:r>
+              <w:rPr>
+                <w:rFonts w:ascii="Times New Roman" w:eastAsia="Times New Roman" w:hAnsi="Times New Roman" w:cs="Times New Roman"/>
+                <w:kern w:val="0"/>
+                <w:vertAlign w:val="superscript"/>
+                <w:lang w:eastAsia="es-MX"/>
+                <w14:ligatures w14:val="none"/>
+              </w:rPr>
+              <w:t>***</w:t>
+            </w:r>
+          </w:p>
+        </w:tc>
+      </w:tr>
+      <w:tr>
+        <w:trPr>
+          <w:tblCellSpacing w:w="15" w:type="dxa"/>
+          <w:jc w:val="center"/>
+        </w:trPr>
+        <w:tc>
+          <w:tcPr>
+            <w:tcW w:w="0" w:type="auto"/>
+            <w:vAlign w:val="center"/>
+            <w:hideMark/>
+          </w:tcPr>
+          <w:p>
+            <w:pPr>
+              <w:spacing w:after="0" w:line="240" w:lineRule="auto"/>
+              <w:jc w:val="center"/>
+              <w:rPr>
+                <w:rFonts w:ascii="Times New Roman" w:eastAsia="Times New Roman" w:hAnsi="Times New Roman" w:cs="Times New Roman"/>
+                <w:kern w:val="0"/>
+                <w:lang w:eastAsia="es-MX"/>
+                <w14:ligatures w14:val="none"/>
+              </w:rPr>
+            </w:pPr>
+          </w:p>
+        </w:tc>
+        <w:tc>
+          <w:tcPr>
+            <w:tcW w:w="0" w:type="auto"/>
+            <w:vAlign w:val="center"/>
+            <w:hideMark/>
+          </w:tcPr>
+          <w:p>
+            <w:pPr>
+              <w:spacing w:after="0" w:line="240" w:lineRule="auto"/>
+              <w:jc w:val="center"/>
+              <w:rPr>
+                <w:rFonts w:ascii="Times New Roman" w:eastAsia="Times New Roman" w:hAnsi="Times New Roman" w:cs="Times New Roman"/>
+                <w:kern w:val="0"/>
+                <w:lang w:eastAsia="es-MX"/>
+                <w14:ligatures w14:val="none"/>
+              </w:rPr>
+            </w:pPr>
+            <w:r>
+              <w:rPr>
+                <w:rFonts w:ascii="Times New Roman" w:eastAsia="Times New Roman" w:hAnsi="Times New Roman" w:cs="Times New Roman"/>
+                <w:kern w:val="0"/>
+                <w:lang w:eastAsia="es-MX"/>
+                <w14:ligatures w14:val="none"/>
+              </w:rPr>
+              <w:t>(0.0</w:t>
+            </w:r>
+            <w:r>
+              <w:rPr>
+                <w:rFonts w:ascii="Times New Roman" w:eastAsia="Times New Roman" w:hAnsi="Times New Roman" w:cs="Times New Roman"/>
+                <w:kern w:val="0"/>
+                <w:lang w:eastAsia="es-MX"/>
+                <w14:ligatures w14:val="none"/>
+              </w:rPr>
+              <w:t>15</w:t>
+            </w:r>
+            <w:r>
+              <w:rPr>
+                <w:rFonts w:ascii="Times New Roman" w:eastAsia="Times New Roman" w:hAnsi="Times New Roman" w:cs="Times New Roman"/>
+                <w:kern w:val="0"/>
+                <w:lang w:eastAsia="es-MX"/>
+                <w14:ligatures w14:val="none"/>
+              </w:rPr>
+              <w:t>)</w:t>
+            </w:r>
+          </w:p>
+        </w:tc>
+      </w:tr>
+      <w:tr>
+        <w:trPr>
+          <w:tblCellSpacing w:w="15" w:type="dxa"/>
+          <w:jc w:val="center"/>
+        </w:trPr>
+        <w:tc>
+          <w:tcPr>
+            <w:tcW w:w="0" w:type="auto"/>
+            <w:vAlign w:val="center"/>
+            <w:hideMark/>
+          </w:tcPr>
+          <w:p>
+            <w:pPr>
+              <w:spacing w:after="0" w:line="240" w:lineRule="auto"/>
+              <w:jc w:val="center"/>
+              <w:rPr>
+                <w:rFonts w:ascii="Times New Roman" w:eastAsia="Times New Roman" w:hAnsi="Times New Roman" w:cs="Times New Roman"/>
+                <w:kern w:val="0"/>
+                <w:lang w:eastAsia="es-MX"/>
+                <w14:ligatures w14:val="none"/>
+              </w:rPr>
+            </w:pPr>
+          </w:p>
+        </w:tc>
+        <w:tc>
+          <w:tcPr>
+            <w:tcW w:w="0" w:type="auto"/>
+            <w:vAlign w:val="center"/>
+            <w:hideMark/>
+          </w:tcPr>
+          <w:p>
+            <w:pPr>
+              <w:spacing w:after="0" w:line="240" w:lineRule="auto"/>
+              <w:rPr>
+                <w:rFonts w:ascii="Times New Roman" w:eastAsia="Times New Roman" w:hAnsi="Times New Roman" w:cs="Times New Roman"/>
+                <w:kern w:val="0"/>
+                <w:lang w:eastAsia="es-MX"/>
+                <w14:ligatures w14:val="none"/>
+              </w:rPr>
+            </w:pPr>
+          </w:p>
+        </w:tc>
+      </w:tr>
+      <w:tr>
+        <w:trPr>
+          <w:tblCellSpacing w:w="15" w:type="dxa"/>
+          <w:jc w:val="center"/>
+        </w:trPr>
+        <w:tc>
+          <w:tcPr>
+            <w:tcW w:w="0" w:type="auto"/>
+            <w:vAlign w:val="center"/>
+            <w:hideMark/>
+          </w:tcPr>
+          <w:p>
+            <w:pPr>
+              <w:spacing w:after="0" w:line="240" w:lineRule="auto"/>
+              <w:jc w:val="center"/>
+              <w:rPr>
+                <w:rFonts w:ascii="Times New Roman" w:eastAsia="Times New Roman" w:hAnsi="Times New Roman" w:cs="Times New Roman"/>
+                <w:kern w:val="0"/>
+                <w:lang w:eastAsia="es-MX"/>
+                <w14:ligatures w14:val="none"/>
+              </w:rPr>
+            </w:pPr>
+          </w:p>
+        </w:tc>
+        <w:tc>
+          <w:tcPr>
+            <w:tcW w:w="0" w:type="auto"/>
+            <w:vAlign w:val="center"/>
+            <w:hideMark/>
+          </w:tcPr>
+          <w:p>
+            <w:pPr>
+              <w:spacing w:after="0" w:line="240" w:lineRule="auto"/>
+              <w:rPr>
+                <w:rFonts w:ascii="Times New Roman" w:eastAsia="Times New Roman" w:hAnsi="Times New Roman" w:cs="Times New Roman"/>
+                <w:kern w:val="0"/>
+                <w:lang w:eastAsia="es-MX"/>
+                <w14:ligatures w14:val="none"/>
+              </w:rPr>
+            </w:pPr>
+          </w:p>
+        </w:tc>
+      </w:tr>
+      <w:tr>
+        <w:trPr>
+          <w:tblCellSpacing w:w="15" w:type="dxa"/>
+          <w:jc w:val="center"/>
+        </w:trPr>
+        <w:tc>
+          <w:tcPr>
+            <w:tcW w:w="0" w:type="auto"/>
+            <w:vAlign w:val="center"/>
+            <w:hideMark/>
+          </w:tcPr>
+          <w:p>
+            <w:pPr>
+              <w:spacing w:after="0" w:line="240" w:lineRule="auto"/>
+              <w:rPr>
+                <w:rFonts w:ascii="Times New Roman" w:eastAsia="Times New Roman" w:hAnsi="Times New Roman" w:cs="Times New Roman"/>
+                <w:kern w:val="0"/>
+                <w:lang w:eastAsia="es-MX"/>
+                <w14:ligatures w14:val="none"/>
+              </w:rPr>
+            </w:pPr>
+            <w:r>
+              <w:rPr>
+                <w:rFonts w:ascii="Times New Roman" w:eastAsia="Times New Roman" w:hAnsi="Times New Roman" w:cs="Times New Roman"/>
+                <w:kern w:val="0"/>
+                <w:lang w:eastAsia="es-MX"/>
+                <w14:ligatures w14:val="none"/>
+              </w:rPr>
+              <w:t>Constante</w:t>
+            </w:r>
+          </w:p>
+        </w:tc>
+        <w:tc>
+          <w:tcPr>
+            <w:tcW w:w="0" w:type="auto"/>
+            <w:vAlign w:val="center"/>
+            <w:hideMark/>
+          </w:tcPr>
+          <w:p>
+            <w:pPr>
+              <w:spacing w:after="0" w:line="240" w:lineRule="auto"/>
+              <w:jc w:val="center"/>
+              <w:rPr>
+                <w:rFonts w:ascii="Times New Roman" w:eastAsia="Times New Roman" w:hAnsi="Times New Roman" w:cs="Times New Roman"/>
+                <w:kern w:val="0"/>
+                <w:lang w:eastAsia="es-MX"/>
+                <w14:ligatures w14:val="none"/>
+              </w:rPr>
+            </w:pPr>
+            <w:r>
+              <w:rPr>
+                <w:rFonts w:ascii="Times New Roman" w:eastAsia="Times New Roman" w:hAnsi="Times New Roman" w:cs="Times New Roman"/>
+                <w:kern w:val="0"/>
+                <w:lang w:eastAsia="es-MX"/>
+                <w14:ligatures w14:val="none"/>
+              </w:rPr>
+              <w:t>14.088</w:t>
+            </w:r>
+            <w:r>
+              <w:rPr>
+                <w:rFonts w:ascii="Times New Roman" w:eastAsia="Times New Roman" w:hAnsi="Times New Roman" w:cs="Times New Roman"/>
+                <w:kern w:val="0"/>
+                <w:vertAlign w:val="superscript"/>
+                <w:lang w:eastAsia="es-MX"/>
+                <w14:ligatures w14:val="none"/>
+              </w:rPr>
+              <w:t>***</w:t>
+            </w:r>
+          </w:p>
+        </w:tc>
+      </w:tr>
+      <w:tr>
+        <w:trPr>
+          <w:tblCellSpacing w:w="15" w:type="dxa"/>
+          <w:jc w:val="center"/>
+        </w:trPr>
+        <w:tc>
+          <w:tcPr>
+            <w:tcW w:w="0" w:type="auto"/>
+            <w:vAlign w:val="center"/>
+            <w:hideMark/>
+          </w:tcPr>
+          <w:p>
+            <w:pPr>
+              <w:spacing w:after="0" w:line="240" w:lineRule="auto"/>
+              <w:jc w:val="center"/>
+              <w:rPr>
+                <w:rFonts w:ascii="Times New Roman" w:eastAsia="Times New Roman" w:hAnsi="Times New Roman" w:cs="Times New Roman"/>
+                <w:kern w:val="0"/>
+                <w:lang w:eastAsia="es-MX"/>
+                <w14:ligatures w14:val="none"/>
+              </w:rPr>
+            </w:pPr>
+          </w:p>
+        </w:tc>
+        <w:tc>
+          <w:tcPr>
+            <w:tcW w:w="0" w:type="auto"/>
+            <w:vAlign w:val="center"/>
+            <w:hideMark/>
+          </w:tcPr>
+          <w:p>
+            <w:pPr>
+              <w:spacing w:after="0" w:line="240" w:lineRule="auto"/>
+              <w:jc w:val="center"/>
+              <w:rPr>
+                <w:rFonts w:ascii="Times New Roman" w:eastAsia="Times New Roman" w:hAnsi="Times New Roman" w:cs="Times New Roman"/>
+                <w:kern w:val="0"/>
+                <w:lang w:eastAsia="es-MX"/>
+                <w14:ligatures w14:val="none"/>
+              </w:rPr>
+            </w:pPr>
+            <w:r>
+              <w:rPr>
+                <w:rFonts w:ascii="Times New Roman" w:eastAsia="Times New Roman" w:hAnsi="Times New Roman" w:cs="Times New Roman"/>
+                <w:kern w:val="0"/>
+                <w:lang w:eastAsia="es-MX"/>
+                <w14:ligatures w14:val="none"/>
+              </w:rPr>
+              <w:t>(0.</w:t>
+            </w:r>
+            <w:r>
+              <w:rPr>
+                <w:rFonts w:ascii="Times New Roman" w:eastAsia="Times New Roman" w:hAnsi="Times New Roman" w:cs="Times New Roman"/>
+                <w:kern w:val="0"/>
+                <w:lang w:eastAsia="es-MX"/>
+                <w14:ligatures w14:val="none"/>
+              </w:rPr>
+              <w:t>011</w:t>
+            </w:r>
+            <w:r>
+              <w:rPr>
+                <w:rFonts w:ascii="Times New Roman" w:eastAsia="Times New Roman" w:hAnsi="Times New Roman" w:cs="Times New Roman"/>
+                <w:kern w:val="0"/>
+                <w:lang w:eastAsia="es-MX"/>
+                <w14:ligatures w14:val="none"/>
+              </w:rPr>
+              <w:t>)</w:t>
+            </w:r>
+          </w:p>
+        </w:tc>
+      </w:tr>
+      <w:tr>
+        <w:trPr>
+          <w:tblCellSpacing w:w="15" w:type="dxa"/>
+          <w:jc w:val="center"/>
+        </w:trPr>
+        <w:tc>
+          <w:tcPr>
+            <w:tcW w:w="0" w:type="auto"/>
+            <w:vAlign w:val="center"/>
+            <w:hideMark/>
+          </w:tcPr>
+          <w:p>
+            <w:pPr>
+              <w:spacing w:after="0" w:line="240" w:lineRule="auto"/>
+              <w:jc w:val="center"/>
+              <w:rPr>
+                <w:rFonts w:ascii="Times New Roman" w:eastAsia="Times New Roman" w:hAnsi="Times New Roman" w:cs="Times New Roman"/>
+                <w:kern w:val="0"/>
+                <w:lang w:eastAsia="es-MX"/>
+                <w14:ligatures w14:val="none"/>
+              </w:rPr>
+            </w:pPr>
+          </w:p>
+        </w:tc>
+        <w:tc>
+          <w:tcPr>
+            <w:tcW w:w="0" w:type="auto"/>
+            <w:vAlign w:val="center"/>
+            <w:hideMark/>
+          </w:tcPr>
+          <w:p>
+            <w:pPr>
+              <w:spacing w:after="0" w:line="240" w:lineRule="auto"/>
+              <w:rPr>
+                <w:rFonts w:ascii="Times New Roman" w:eastAsia="Times New Roman" w:hAnsi="Times New Roman" w:cs="Times New Roman"/>
+                <w:kern w:val="0"/>
+                <w:lang w:eastAsia="es-MX"/>
+                <w14:ligatures w14:val="none"/>
+              </w:rPr>
+            </w:pPr>
+          </w:p>
+        </w:tc>
+      </w:tr>
+      <w:tr>
+        <w:trPr>
+          <w:tblCellSpacing w:w="15" w:type="dxa"/>
+          <w:jc w:val="center"/>
+        </w:trPr>
+        <w:tc>
+          <w:tcPr>
+            <w:tcW w:w="0" w:type="auto"/>
+            <w:gridSpan w:val="2"/>
+            <w:tcBorders>
+              <w:bottom w:val="single" w:sz="6" w:space="0" w:color="000000"/>
+            </w:tcBorders>
+            <w:vAlign w:val="center"/>
+            <w:hideMark/>
+          </w:tcPr>
+          <w:p>
+            <w:pPr>
+              <w:spacing w:after="0" w:line="240" w:lineRule="auto"/>
+              <w:jc w:val="center"/>
+              <w:rPr>
+                <w:rFonts w:ascii="Times New Roman" w:eastAsia="Times New Roman" w:hAnsi="Times New Roman" w:cs="Times New Roman"/>
+                <w:kern w:val="0"/>
+                <w:lang w:eastAsia="es-MX"/>
+                <w14:ligatures w14:val="none"/>
+              </w:rPr>
+            </w:pPr>
+          </w:p>
+        </w:tc>
+      </w:tr>
+      <w:tr>
+        <w:trPr>
+          <w:tblCellSpacing w:w="15" w:type="dxa"/>
+          <w:jc w:val="center"/>
+        </w:trPr>
+        <w:tc>
+          <w:tcPr>
+            <w:tcW w:w="0" w:type="auto"/>
+            <w:vAlign w:val="center"/>
+            <w:hideMark/>
+          </w:tcPr>
+          <w:p>
+            <w:pPr>
+              <w:spacing w:after="0" w:line="240" w:lineRule="auto"/>
+              <w:rPr>
+                <w:rFonts w:ascii="Times New Roman" w:eastAsia="Times New Roman" w:hAnsi="Times New Roman" w:cs="Times New Roman"/>
+                <w:kern w:val="0"/>
+                <w:lang w:eastAsia="es-MX"/>
+                <w14:ligatures w14:val="none"/>
+              </w:rPr>
+            </w:pPr>
+            <w:r>
+              <w:rPr>
+                <w:rFonts w:ascii="Times New Roman" w:eastAsia="Times New Roman" w:hAnsi="Times New Roman" w:cs="Times New Roman"/>
+                <w:kern w:val="0"/>
+                <w:lang w:eastAsia="es-MX"/>
+                <w14:ligatures w14:val="none"/>
+              </w:rPr>
+              <w:t>Observaciones</w:t>
+            </w:r>
+          </w:p>
+        </w:tc>
+        <w:tc>
+          <w:tcPr>
+            <w:tcW w:w="0" w:type="auto"/>
+            <w:vAlign w:val="center"/>
+            <w:hideMark/>
+          </w:tcPr>
+          <w:p>
+            <w:pPr>
+              <w:spacing w:after="0" w:line="240" w:lineRule="auto"/>
+              <w:jc w:val="center"/>
+              <w:rPr>
+                <w:rFonts w:ascii="Times New Roman" w:eastAsia="Times New Roman" w:hAnsi="Times New Roman" w:cs="Times New Roman"/>
+                <w:kern w:val="0"/>
+                <w:lang w:eastAsia="es-MX"/>
+                <w14:ligatures w14:val="none"/>
+              </w:rPr>
+            </w:pPr>
+            <w:r>
+              <w:rPr>
+                <w:rFonts w:ascii="Times New Roman" w:eastAsia="Times New Roman" w:hAnsi="Times New Roman" w:cs="Times New Roman"/>
+                <w:kern w:val="0"/>
+                <w:lang w:eastAsia="es-MX"/>
+                <w14:ligatures w14:val="none"/>
+              </w:rPr>
+              <w:t>9,892</w:t>
+            </w:r>
+          </w:p>
+        </w:tc>
+      </w:tr>
+      <w:tr>
+        <w:trPr>
+          <w:tblCellSpacing w:w="15" w:type="dxa"/>
+          <w:jc w:val="center"/>
+        </w:trPr>
+        <w:tc>
+          <w:tcPr>
+            <w:tcW w:w="0" w:type="auto"/>
+            <w:vAlign w:val="center"/>
+            <w:hideMark/>
+          </w:tcPr>
+          <w:p>
+            <w:pPr>
+              <w:spacing w:after="0" w:line="240" w:lineRule="auto"/>
+              <w:rPr>
+                <w:rFonts w:ascii="Times New Roman" w:eastAsia="Times New Roman" w:hAnsi="Times New Roman" w:cs="Times New Roman"/>
+                <w:kern w:val="0"/>
+                <w:lang w:eastAsia="es-MX"/>
+                <w14:ligatures w14:val="none"/>
+              </w:rPr>
+            </w:pPr>
+            <w:r>
+              <w:rPr>
+                <w:rFonts w:ascii="Times New Roman" w:eastAsia="Times New Roman" w:hAnsi="Times New Roman" w:cs="Times New Roman"/>
+                <w:kern w:val="0"/>
+                <w:lang w:eastAsia="es-MX"/>
+                <w14:ligatures w14:val="none"/>
+              </w:rPr>
+              <w:t>R</w:t>
+            </w:r>
+            <w:r>
+              <w:rPr>
+                <w:rFonts w:ascii="Times New Roman" w:eastAsia="Times New Roman" w:hAnsi="Times New Roman" w:cs="Times New Roman"/>
+                <w:kern w:val="0"/>
+                <w:vertAlign w:val="superscript"/>
+                <w:lang w:eastAsia="es-MX"/>
+                <w14:ligatures w14:val="none"/>
+              </w:rPr>
+              <w:t>2</w:t>
+            </w:r>
+          </w:p>
+        </w:tc>
+        <w:tc>
+          <w:tcPr>
+            <w:tcW w:w="0" w:type="auto"/>
+            <w:vAlign w:val="center"/>
+            <w:hideMark/>
+          </w:tcPr>
+          <w:p>
+            <w:pPr>
+              <w:spacing w:after="0" w:line="240" w:lineRule="auto"/>
+              <w:jc w:val="center"/>
+              <w:rPr>
+                <w:rFonts w:ascii="Times New Roman" w:eastAsia="Times New Roman" w:hAnsi="Times New Roman" w:cs="Times New Roman"/>
+                <w:kern w:val="0"/>
+                <w:lang w:eastAsia="es-MX"/>
+                <w14:ligatures w14:val="none"/>
+              </w:rPr>
+            </w:pPr>
+            <w:r>
+              <w:rPr>
+                <w:rFonts w:ascii="Times New Roman" w:eastAsia="Times New Roman" w:hAnsi="Times New Roman" w:cs="Times New Roman"/>
+                <w:kern w:val="0"/>
+                <w:lang w:eastAsia="es-MX"/>
+                <w14:ligatures w14:val="none"/>
+              </w:rPr>
+              <w:t>0.</w:t>
+            </w:r>
+            <w:r>
+              <w:rPr>
+                <w:rFonts w:ascii="Times New Roman" w:eastAsia="Times New Roman" w:hAnsi="Times New Roman" w:cs="Times New Roman"/>
+                <w:kern w:val="0"/>
+                <w:lang w:eastAsia="es-MX"/>
+                <w14:ligatures w14:val="none"/>
+              </w:rPr>
+              <w:t>009</w:t>
+            </w:r>
+          </w:p>
+        </w:tc>
+      </w:tr>
+      <w:tr>
+        <w:trPr>
+          <w:tblCellSpacing w:w="15" w:type="dxa"/>
+          <w:jc w:val="center"/>
+        </w:trPr>
+        <w:tc>
+          <w:tcPr>
+            <w:tcW w:w="0" w:type="auto"/>
+            <w:gridSpan w:val="2"/>
+            <w:tcBorders>
+              <w:bottom w:val="single" w:sz="6" w:space="0" w:color="000000"/>
+            </w:tcBorders>
+            <w:vAlign w:val="center"/>
+            <w:hideMark/>
+          </w:tcPr>
+          <w:p>
+            <w:pPr>
+              <w:spacing w:after="0" w:line="240" w:lineRule="auto"/>
+              <w:jc w:val="center"/>
+              <w:rPr>
+                <w:rFonts w:ascii="Times New Roman" w:eastAsia="Times New Roman" w:hAnsi="Times New Roman" w:cs="Times New Roman"/>
+                <w:kern w:val="0"/>
+                <w:lang w:eastAsia="es-MX"/>
+                <w14:ligatures w14:val="none"/>
+              </w:rPr>
+            </w:pPr>
+          </w:p>
+        </w:tc>
+      </w:tr>
+      <w:tr>
+        <w:trPr>
+          <w:tblCellSpacing w:w="15" w:type="dxa"/>
+          <w:jc w:val="center"/>
+        </w:trPr>
+        <w:tc>
+          <w:tcPr>
+            <w:tcW w:w="0" w:type="auto"/>
+            <w:vAlign w:val="center"/>
+            <w:hideMark/>
+          </w:tcPr>
+          <w:p>
+            <w:pPr>
+              <w:spacing w:after="0" w:line="240" w:lineRule="auto"/>
+              <w:rPr>
+                <w:rFonts w:ascii="Times New Roman" w:eastAsia="Times New Roman" w:hAnsi="Times New Roman" w:cs="Times New Roman"/>
+                <w:kern w:val="0"/>
+                <w:lang w:eastAsia="es-MX"/>
+                <w14:ligatures w14:val="none"/>
+              </w:rPr>
+            </w:pPr>
+            <w:r>
+              <w:rPr>
+                <w:rFonts w:ascii="Times New Roman" w:eastAsia="Times New Roman" w:hAnsi="Times New Roman" w:cs="Times New Roman"/>
+                <w:i/>
+                <w:iCs/>
+                <w:kern w:val="0"/>
+                <w:lang w:eastAsia="es-MX"/>
+                <w14:ligatures w14:val="none"/>
+              </w:rPr>
+              <w:t>Nota:</w:t>
+            </w:r>
+          </w:p>
+        </w:tc>
+        <w:tc>
+          <w:tcPr>
+            <w:tcW w:w="0" w:type="auto"/>
+            <w:vAlign w:val="center"/>
+            <w:hideMark/>
+          </w:tcPr>
+          <w:p>
+            <w:pPr>
+              <w:spacing w:after="0" w:line="240" w:lineRule="auto"/>
+              <w:jc w:val="right"/>
+              <w:rPr>
+                <w:rFonts w:ascii="Times New Roman" w:eastAsia="Times New Roman" w:hAnsi="Times New Roman" w:cs="Times New Roman"/>
+                <w:kern w:val="0"/>
+                <w:lang w:eastAsia="es-MX"/>
+                <w14:ligatures w14:val="none"/>
+              </w:rPr>
+            </w:pPr>
+            <w:r>
+              <w:rPr>
+                <w:rFonts w:ascii="Times New Roman" w:eastAsia="Times New Roman" w:hAnsi="Times New Roman" w:cs="Times New Roman"/>
+                <w:kern w:val="0"/>
+                <w:vertAlign w:val="superscript"/>
+                <w:lang w:eastAsia="es-MX"/>
+                <w14:ligatures w14:val="none"/>
+              </w:rPr>
+              <w:t>*</w:t>
+            </w:r>
+            <w:r>
+              <w:rPr>
+                <w:rFonts w:ascii="Times New Roman" w:eastAsia="Times New Roman" w:hAnsi="Times New Roman" w:cs="Times New Roman"/>
+                <w:kern w:val="0"/>
+                <w:lang w:eastAsia="es-MX"/>
+                <w14:ligatures w14:val="none"/>
+              </w:rPr>
+              <w:t>p&lt;0.1; </w:t>
+            </w:r>
+            <w:r>
+              <w:rPr>
+                <w:rFonts w:ascii="Times New Roman" w:eastAsia="Times New Roman" w:hAnsi="Times New Roman" w:cs="Times New Roman"/>
+                <w:kern w:val="0"/>
+                <w:vertAlign w:val="superscript"/>
+                <w:lang w:eastAsia="es-MX"/>
+                <w14:ligatures w14:val="none"/>
+              </w:rPr>
+              <w:t>**</w:t>
+            </w:r>
+            <w:r>
+              <w:rPr>
+                <w:rFonts w:ascii="Times New Roman" w:eastAsia="Times New Roman" w:hAnsi="Times New Roman" w:cs="Times New Roman"/>
+                <w:kern w:val="0"/>
+                <w:lang w:eastAsia="es-MX"/>
+                <w14:ligatures w14:val="none"/>
+              </w:rPr>
+              <w:t>p&lt;0.05; </w:t>
+            </w:r>
+            <w:r>
+              <w:rPr>
+                <w:rFonts w:ascii="Times New Roman" w:eastAsia="Times New Roman" w:hAnsi="Times New Roman" w:cs="Times New Roman"/>
+                <w:kern w:val="0"/>
+                <w:vertAlign w:val="superscript"/>
+                <w:lang w:eastAsia="es-MX"/>
+                <w14:ligatures w14:val="none"/>
+              </w:rPr>
+              <w:t>***</w:t>
+            </w:r>
+            <w:r>
+              <w:rPr>
+                <w:rFonts w:ascii="Times New Roman" w:eastAsia="Times New Roman" w:hAnsi="Times New Roman" w:cs="Times New Roman"/>
+                <w:kern w:val="0"/>
+                <w:lang w:eastAsia="es-MX"/>
+                <w14:ligatures w14:val="none"/>
+              </w:rPr>
+              <w:t>p&lt;0.01</w:t>
+            </w:r>
+          </w:p>
+        </w:tc>
+      </w:tr>
+    </w:tbl>
+    <w:p>
+      <w:pPr>
+        <w:spacing w:before="240"/>
+        <w:jc w:val="both"/>
+        <w:rPr>
+          <w:rFonts w:ascii="Times New Roman" w:hAnsi="Times New Roman" w:cs="Times New Roman"/>
+        </w:rPr>
+      </w:pPr>
+    </w:p>
+    <w:p>
+      <w:pPr>
+        <w:spacing w:before="240"/>
+        <w:jc w:val="both"/>
+        <w:rPr>
+          <w:rFonts w:ascii="Times New Roman" w:hAnsi="Times New Roman" w:cs="Times New Roman"/>
+        </w:rPr>
+      </w:pPr>
+      <w:r>
+        <w:rPr>
+          <w:rFonts w:ascii="Times New Roman" w:hAnsi="Times New Roman" w:cs="Times New Roman"/>
+        </w:rPr>
+        <w:t>En el modelo más sencillo podemos ver en la tabla 3 que cuando se trata de una mujer, el salario suele ser un 14.7% menos que cuando se trata de un hombre. Aunque se trata de un resultado significativo estadísticamente, queremos evaluar si al interactuar con distintas variables que pueden tener incidencia en el ingreso se siguen obteniendo estos resultados tan contundentes que ratifican la evidencia de la brecha de género en el salario.</w:t>
+      </w:r>
+    </w:p>
+    <w:p>
+      <w:pPr>
+        <w:spacing w:before="240"/>
+        <w:jc w:val="both"/>
+        <w:rPr>
+          <w:rFonts w:ascii="Times New Roman" w:hAnsi="Times New Roman" w:cs="Times New Roman"/>
+        </w:rPr>
+      </w:pPr>
+      <w:r>
+        <w:rPr>
+          <w:rFonts w:ascii="Times New Roman" w:hAnsi="Times New Roman" w:cs="Times New Roman"/>
+        </w:rPr>
+        <w:t xml:space="preserve">Para agregar los controles a nuestro modelo, se realizó una revisión de literatura y se usó como guía un informe de la Comisión Económica Europea en la que identifican posibles causas de las diferencias en el ingreso de las mujeres. </w:t>
+      </w:r>
+    </w:p>
+    <w:p>
+      <w:pPr>
+        <w:spacing w:before="240"/>
+        <w:jc w:val="both"/>
+        <w:rPr>
+          <w:rFonts w:ascii="Times New Roman" w:hAnsi="Times New Roman" w:cs="Times New Roman"/>
+        </w:rPr>
+      </w:pPr>
+      <w:r>
+        <w:rPr>
+          <w:rFonts w:ascii="Times New Roman" w:hAnsi="Times New Roman" w:cs="Times New Roman"/>
+        </w:rPr>
+        <w:t xml:space="preserve">La primera que identifican es la segregación sectorial que se relaciona con la mayor cantidad de mujeres empleadas en sectores peor remunerados que tienen a ser sistemáticamente infravalorados, para esta causa, agregamos al modelo la variable de oficio. Otro aspecto fundamental es el trabajo no remunerado, que en la mayoría de los casos recae sobre la mujer, este trabajo hace que tengan menos horas disponibles para un trabajo remunerado y puede ser significativo en la brecha total, para este aspecto agregamos la variable de horas trabajadas. Finalmente, agregamos la edad y la experiencia laboral para lograr controlar aspectos relacionados con los techos de cristal y la discriminación salarial. </w:t>
+      </w:r>
+    </w:p>
+    <w:p>
+      <w:pPr>
+        <w:rPr>
+          <w:rFonts w:ascii="Times New Roman" w:hAnsi="Times New Roman" w:cs="Times New Roman"/>
+        </w:rPr>
+      </w:pPr>
+      <w:r>
+        <w:rPr>
+          <w:rFonts w:ascii="Cambria Math" w:hAnsi="Cambria Math" w:cs="Times New Roman"/>
+          <w:i/>
+        </w:rPr>
+        <w:br/>
+      </w:r>
+      <m:oMathPara>
+        <m:oMath>
+          <m:func>
+            <m:funcPr>
+              <m:ctrlPr>
+                <w:rPr>
+                  <w:rFonts w:ascii="Cambria Math" w:hAnsi="Cambria Math" w:cs="Times New Roman"/>
+                  <w:i/>
+                </w:rPr>
+              </m:ctrlPr>
+            </m:funcPr>
+            <m:fName>
+              <m:r>
+                <m:rPr>
+                  <m:sty m:val="p"/>
+                </m:rPr>
+                <w:rPr>
+                  <w:rFonts w:ascii="Cambria Math" w:hAnsi="Cambria Math" w:cs="Times New Roman"/>
+                </w:rPr>
+                <m:t>log</m:t>
+              </m:r>
+            </m:fName>
+            <m:e>
+              <m:d>
+                <m:dPr>
+                  <m:ctrlPr>
+                    <w:rPr>
+                      <w:rFonts w:ascii="Cambria Math" w:hAnsi="Cambria Math" w:cs="Times New Roman"/>
+                      <w:i/>
+                    </w:rPr>
+                  </m:ctrlPr>
+                </m:dPr>
+                <m:e>
+                  <m:r>
+                    <w:rPr>
+                      <w:rFonts w:ascii="Cambria Math" w:hAnsi="Cambria Math" w:cs="Times New Roman"/>
+                    </w:rPr>
+                    <m:t>Salario</m:t>
+                  </m:r>
+                </m:e>
+              </m:d>
+              <m:r>
+                <w:rPr>
+                  <w:rFonts w:ascii="Cambria Math" w:hAnsi="Cambria Math" w:cs="Times New Roman"/>
+                </w:rPr>
+                <m:t xml:space="preserve">= </m:t>
+              </m:r>
+              <m:sSub>
+                <m:sSubPr>
+                  <m:ctrlPr>
+                    <w:rPr>
+                      <w:rFonts w:ascii="Cambria Math" w:hAnsi="Cambria Math" w:cs="Times New Roman"/>
+                      <w:i/>
+                    </w:rPr>
+                  </m:ctrlPr>
+                </m:sSubPr>
+                <m:e>
+                  <m:r>
+                    <w:rPr>
+                      <w:rFonts w:ascii="Cambria Math" w:hAnsi="Cambria Math" w:cs="Times New Roman"/>
+                    </w:rPr>
+                    <m:t>β</m:t>
+                  </m:r>
+                </m:e>
+                <m:sub>
+                  <m:r>
+                    <w:rPr>
+                      <w:rFonts w:ascii="Cambria Math" w:hAnsi="Cambria Math" w:cs="Times New Roman"/>
+                    </w:rPr>
+                    <m:t>0</m:t>
+                  </m:r>
+                </m:sub>
+              </m:sSub>
+              <m:r>
+                <w:rPr>
+                  <w:rFonts w:ascii="Cambria Math" w:hAnsi="Cambria Math" w:cs="Times New Roman"/>
+                </w:rPr>
+                <m:t xml:space="preserve">+ </m:t>
+              </m:r>
+              <m:sSub>
+                <m:sSubPr>
+                  <m:ctrlPr>
+                    <w:rPr>
+                      <w:rFonts w:ascii="Cambria Math" w:hAnsi="Cambria Math" w:cs="Times New Roman"/>
+                      <w:i/>
+                    </w:rPr>
+                  </m:ctrlPr>
+                </m:sSubPr>
+                <m:e>
+                  <m:r>
+                    <w:rPr>
+                      <w:rFonts w:ascii="Cambria Math" w:hAnsi="Cambria Math" w:cs="Times New Roman"/>
+                    </w:rPr>
+                    <m:t>β</m:t>
+                  </m:r>
+                </m:e>
+                <m:sub>
+                  <m:r>
+                    <w:rPr>
+                      <w:rFonts w:ascii="Cambria Math" w:hAnsi="Cambria Math" w:cs="Times New Roman"/>
+                    </w:rPr>
+                    <m:t>1</m:t>
+                  </m:r>
+                </m:sub>
+              </m:sSub>
+              <m:r>
+                <w:rPr>
+                  <w:rFonts w:ascii="Cambria Math" w:hAnsi="Cambria Math" w:cs="Times New Roman"/>
+                </w:rPr>
+                <m:t>Mujer+</m:t>
+              </m:r>
+              <m:sSub>
+                <m:sSubPr>
+                  <m:ctrlPr>
+                    <w:rPr>
+                      <w:rFonts w:ascii="Cambria Math" w:hAnsi="Cambria Math" w:cs="Times New Roman"/>
+                      <w:i/>
+                    </w:rPr>
+                  </m:ctrlPr>
+                </m:sSubPr>
+                <m:e>
+                  <m:r>
+                    <w:rPr>
+                      <w:rFonts w:ascii="Cambria Math" w:hAnsi="Cambria Math" w:cs="Times New Roman"/>
+                    </w:rPr>
+                    <m:t>β</m:t>
+                  </m:r>
+                </m:e>
+                <m:sub>
+                  <m:r>
+                    <w:rPr>
+                      <w:rFonts w:ascii="Cambria Math" w:hAnsi="Cambria Math" w:cs="Times New Roman"/>
+                    </w:rPr>
+                    <m:t>2</m:t>
+                  </m:r>
+                </m:sub>
+              </m:sSub>
+              <m:r>
+                <w:rPr>
+                  <w:rFonts w:ascii="Cambria Math" w:hAnsi="Cambria Math" w:cs="Times New Roman"/>
+                </w:rPr>
+                <m:t xml:space="preserve">Experiencia laboral+ </m:t>
+              </m:r>
+              <m:sSub>
+                <m:sSubPr>
+                  <m:ctrlPr>
+                    <w:rPr>
+                      <w:rFonts w:ascii="Cambria Math" w:hAnsi="Cambria Math" w:cs="Times New Roman"/>
+                      <w:i/>
+                    </w:rPr>
+                  </m:ctrlPr>
+                </m:sSubPr>
+                <m:e>
+                  <m:r>
+                    <w:rPr>
+                      <w:rFonts w:ascii="Cambria Math" w:hAnsi="Cambria Math" w:cs="Times New Roman"/>
+                    </w:rPr>
+                    <m:t>β</m:t>
+                  </m:r>
+                </m:e>
+                <m:sub>
+                  <m:r>
+                    <w:rPr>
+                      <w:rFonts w:ascii="Cambria Math" w:hAnsi="Cambria Math" w:cs="Times New Roman"/>
+                    </w:rPr>
+                    <m:t>3</m:t>
+                  </m:r>
+                </m:sub>
+              </m:sSub>
+              <m:r>
+                <w:rPr>
+                  <w:rFonts w:ascii="Cambria Math" w:hAnsi="Cambria Math" w:cs="Times New Roman"/>
+                </w:rPr>
+                <m:t xml:space="preserve"> Horas trabajadas+</m:t>
+              </m:r>
+              <m:sSub>
+                <m:sSubPr>
+                  <m:ctrlPr>
+                    <w:rPr>
+                      <w:rFonts w:ascii="Cambria Math" w:hAnsi="Cambria Math" w:cs="Times New Roman"/>
+                      <w:i/>
+                    </w:rPr>
+                  </m:ctrlPr>
+                </m:sSubPr>
+                <m:e>
+                  <m:r>
+                    <w:rPr>
+                      <w:rFonts w:ascii="Cambria Math" w:hAnsi="Cambria Math" w:cs="Times New Roman"/>
+                    </w:rPr>
+                    <m:t>β</m:t>
+                  </m:r>
+                </m:e>
+                <m:sub>
+                  <m:r>
+                    <w:rPr>
+                      <w:rFonts w:ascii="Cambria Math" w:hAnsi="Cambria Math" w:cs="Times New Roman"/>
+                    </w:rPr>
+                    <m:t>4</m:t>
+                  </m:r>
+                </m:sub>
+              </m:sSub>
+              <m:r>
+                <w:rPr>
+                  <w:rFonts w:ascii="Cambria Math" w:hAnsi="Cambria Math" w:cs="Times New Roman"/>
+                </w:rPr>
+                <m:t xml:space="preserve"> Oficio+ </m:t>
+              </m:r>
+              <m:sSub>
+                <m:sSubPr>
+                  <m:ctrlPr>
+                    <w:rPr>
+                      <w:rFonts w:ascii="Cambria Math" w:hAnsi="Cambria Math" w:cs="Times New Roman"/>
+                      <w:i/>
+                    </w:rPr>
+                  </m:ctrlPr>
+                </m:sSubPr>
+                <m:e>
+                  <m:r>
+                    <w:rPr>
+                      <w:rFonts w:ascii="Cambria Math" w:hAnsi="Cambria Math" w:cs="Times New Roman"/>
+                    </w:rPr>
+                    <m:t>β</m:t>
+                  </m:r>
+                </m:e>
+                <m:sub>
+                  <m:r>
+                    <w:rPr>
+                      <w:rFonts w:ascii="Cambria Math" w:hAnsi="Cambria Math" w:cs="Times New Roman"/>
+                    </w:rPr>
+                    <m:t>5</m:t>
+                  </m:r>
+                </m:sub>
+              </m:sSub>
+              <m:r>
+                <w:rPr>
+                  <w:rFonts w:ascii="Cambria Math" w:hAnsi="Cambria Math" w:cs="Times New Roman"/>
+                </w:rPr>
+                <m:t xml:space="preserve"> Edad+u</m:t>
+              </m:r>
+            </m:e>
+          </m:func>
+        </m:oMath>
+      </m:oMathPara>
+    </w:p>
+    <w:p>
+      <w:pPr>
+        <w:rPr>
+          <w:rFonts w:ascii="Times New Roman" w:hAnsi="Times New Roman" w:cs="Times New Roman"/>
+        </w:rPr>
+      </w:pPr>
+      <w:r>
+        <w:rPr>
+          <w:rFonts w:ascii="Times New Roman" w:hAnsi="Times New Roman" w:cs="Times New Roman"/>
+        </w:rPr>
+        <w:br w:type="page"/>
+      </w:r>
+    </w:p>
+    <w:p>
+      <w:pPr>
+        <w:spacing w:before="240"/>
+        <w:jc w:val="center"/>
+        <w:rPr>
+          <w:rFonts w:ascii="Times New Roman" w:hAnsi="Times New Roman" w:cs="Times New Roman"/>
+        </w:rPr>
+      </w:pPr>
+      <w:r>
+        <w:rPr>
+          <w:rFonts w:ascii="Times New Roman" w:hAnsi="Times New Roman" w:cs="Times New Roman"/>
+        </w:rPr>
+        <w:lastRenderedPageBreak/>
+        <w:t>Tabla 4. Regresión Salario y sexo con controles.</w:t>
+      </w:r>
+    </w:p>
+    <w:tbl>
+      <w:tblPr>
+        <w:tblW w:w="0" w:type="auto"/>
+        <w:tblCellSpacing w:w="15" w:type="dxa"/>
+        <w:tblInd w:w="1749" w:type="dxa"/>
+        <w:tblCellMar>
+          <w:top w:w="15" w:type="dxa"/>
+          <w:left w:w="15" w:type="dxa"/>
+          <w:bottom w:w="15" w:type="dxa"/>
+          <w:right w:w="15" w:type="dxa"/>
+        </w:tblCellMar>
+        <w:tblLook w:val="04A0" w:firstRow="1" w:lastRow="0" w:firstColumn="1" w:lastColumn="0" w:noHBand="0" w:noVBand="1"/>
+      </w:tblPr>
+      <w:tblGrid>
+        <w:gridCol w:w="1948"/>
+        <w:gridCol w:w="1104"/>
+        <w:gridCol w:w="1104"/>
+        <w:gridCol w:w="1115"/>
+      </w:tblGrid>
+      <w:tr>
+        <w:trPr>
+          <w:tblCellSpacing w:w="15" w:type="dxa"/>
+        </w:trPr>
+        <w:tc>
+          <w:tcPr>
+            <w:tcW w:w="0" w:type="auto"/>
+            <w:gridSpan w:val="4"/>
+            <w:tcBorders>
+              <w:bottom w:val="single" w:sz="6" w:space="0" w:color="000000"/>
+            </w:tcBorders>
+            <w:vAlign w:val="center"/>
+            <w:hideMark/>
+          </w:tcPr>
+          <w:p>
+            <w:pPr>
+              <w:spacing w:after="0" w:line="240" w:lineRule="auto"/>
+              <w:rPr>
+                <w:rFonts w:ascii="Times New Roman" w:eastAsia="Times New Roman" w:hAnsi="Times New Roman" w:cs="Times New Roman"/>
+                <w:kern w:val="0"/>
+                <w:sz w:val="24"/>
+                <w:szCs w:val="24"/>
+                <w:lang w:eastAsia="es-CO"/>
+                <w14:ligatures w14:val="none"/>
+              </w:rPr>
+            </w:pPr>
+          </w:p>
+        </w:tc>
+      </w:tr>
+      <w:tr>
+        <w:trPr>
+          <w:tblCellSpacing w:w="15" w:type="dxa"/>
+        </w:trPr>
+        <w:tc>
+          <w:tcPr>
+            <w:tcW w:w="0" w:type="auto"/>
+            <w:vAlign w:val="center"/>
+            <w:hideMark/>
+          </w:tcPr>
+          <w:p>
+            <w:pPr>
+              <w:spacing w:after="0" w:line="240" w:lineRule="auto"/>
+              <w:jc w:val="center"/>
+              <w:rPr>
+                <w:rFonts w:ascii="Times New Roman" w:eastAsia="Times New Roman" w:hAnsi="Times New Roman" w:cs="Times New Roman"/>
+                <w:kern w:val="0"/>
+                <w:sz w:val="20"/>
+                <w:szCs w:val="20"/>
+                <w:lang w:eastAsia="es-CO"/>
+                <w14:ligatures w14:val="none"/>
+              </w:rPr>
+            </w:pPr>
+          </w:p>
+        </w:tc>
+        <w:tc>
+          <w:tcPr>
+            <w:tcW w:w="0" w:type="auto"/>
+            <w:gridSpan w:val="3"/>
+            <w:vAlign w:val="center"/>
+            <w:hideMark/>
+          </w:tcPr>
+          <w:p>
+            <w:pPr>
+              <w:spacing w:after="0" w:line="240" w:lineRule="auto"/>
+              <w:jc w:val="center"/>
+              <w:rPr>
+                <w:rFonts w:ascii="Times New Roman" w:eastAsia="Times New Roman" w:hAnsi="Times New Roman" w:cs="Times New Roman"/>
+                <w:kern w:val="0"/>
+                <w:sz w:val="24"/>
+                <w:szCs w:val="24"/>
+                <w:lang w:eastAsia="es-CO"/>
+                <w14:ligatures w14:val="none"/>
+              </w:rPr>
+            </w:pPr>
+            <w:r>
+              <w:rPr>
+                <w:rFonts w:ascii="Times New Roman" w:eastAsia="Times New Roman" w:hAnsi="Times New Roman" w:cs="Times New Roman"/>
+                <w:i/>
+                <w:iCs/>
+                <w:kern w:val="0"/>
+                <w:sz w:val="24"/>
+                <w:szCs w:val="24"/>
+                <w:lang w:eastAsia="es-CO"/>
+                <w14:ligatures w14:val="none"/>
+              </w:rPr>
+              <w:t>Variable dependiente:</w:t>
+            </w:r>
+          </w:p>
+        </w:tc>
+      </w:tr>
+      <w:tr>
+        <w:trPr>
+          <w:tblCellSpacing w:w="15" w:type="dxa"/>
+        </w:trPr>
+        <w:tc>
+          <w:tcPr>
+            <w:tcW w:w="0" w:type="auto"/>
+            <w:vAlign w:val="center"/>
+            <w:hideMark/>
+          </w:tcPr>
+          <w:p>
+            <w:pPr>
+              <w:spacing w:after="0" w:line="240" w:lineRule="auto"/>
+              <w:jc w:val="center"/>
+              <w:rPr>
+                <w:rFonts w:ascii="Times New Roman" w:eastAsia="Times New Roman" w:hAnsi="Times New Roman" w:cs="Times New Roman"/>
+                <w:kern w:val="0"/>
+                <w:sz w:val="24"/>
+                <w:szCs w:val="24"/>
+                <w:lang w:eastAsia="es-CO"/>
+                <w14:ligatures w14:val="none"/>
+              </w:rPr>
+            </w:pPr>
+          </w:p>
+        </w:tc>
+        <w:tc>
+          <w:tcPr>
+            <w:tcW w:w="0" w:type="auto"/>
+            <w:gridSpan w:val="3"/>
+            <w:tcBorders>
+              <w:bottom w:val="single" w:sz="6" w:space="0" w:color="000000"/>
+            </w:tcBorders>
+            <w:vAlign w:val="center"/>
+            <w:hideMark/>
+          </w:tcPr>
+          <w:p>
+            <w:pPr>
+              <w:spacing w:after="0" w:line="240" w:lineRule="auto"/>
+              <w:jc w:val="center"/>
+              <w:rPr>
+                <w:rFonts w:ascii="Times New Roman" w:eastAsia="Times New Roman" w:hAnsi="Times New Roman" w:cs="Times New Roman"/>
+                <w:kern w:val="0"/>
+                <w:sz w:val="20"/>
+                <w:szCs w:val="20"/>
+                <w:lang w:eastAsia="es-CO"/>
+                <w14:ligatures w14:val="none"/>
+              </w:rPr>
+            </w:pPr>
+          </w:p>
+        </w:tc>
+      </w:tr>
+      <w:tr>
+        <w:trPr>
+          <w:tblCellSpacing w:w="15" w:type="dxa"/>
+        </w:trPr>
+        <w:tc>
+          <w:tcPr>
+            <w:tcW w:w="0" w:type="auto"/>
+            <w:vAlign w:val="center"/>
+            <w:hideMark/>
+          </w:tcPr>
+          <w:p>
+            <w:pPr>
+              <w:spacing w:after="0" w:line="240" w:lineRule="auto"/>
+              <w:jc w:val="center"/>
+              <w:rPr>
+                <w:rFonts w:ascii="Times New Roman" w:eastAsia="Times New Roman" w:hAnsi="Times New Roman" w:cs="Times New Roman"/>
+                <w:kern w:val="0"/>
+                <w:sz w:val="20"/>
+                <w:szCs w:val="20"/>
+                <w:lang w:eastAsia="es-CO"/>
+                <w14:ligatures w14:val="none"/>
+              </w:rPr>
+            </w:pPr>
+          </w:p>
+        </w:tc>
+        <w:tc>
+          <w:tcPr>
+            <w:tcW w:w="0" w:type="auto"/>
+            <w:gridSpan w:val="2"/>
+            <w:vAlign w:val="center"/>
+            <w:hideMark/>
+          </w:tcPr>
+          <w:p>
+            <w:pPr>
+              <w:spacing w:after="0" w:line="240" w:lineRule="auto"/>
+              <w:jc w:val="center"/>
+              <w:rPr>
+                <w:rFonts w:ascii="Times New Roman" w:eastAsia="Times New Roman" w:hAnsi="Times New Roman" w:cs="Times New Roman"/>
+                <w:kern w:val="0"/>
+                <w:sz w:val="24"/>
+                <w:szCs w:val="24"/>
+                <w:lang w:eastAsia="es-CO"/>
+                <w14:ligatures w14:val="none"/>
+              </w:rPr>
+            </w:pPr>
+            <w:r>
+              <w:rPr>
+                <w:rFonts w:ascii="Times New Roman" w:eastAsia="Times New Roman" w:hAnsi="Times New Roman" w:cs="Times New Roman"/>
+                <w:kern w:val="0"/>
+                <w:sz w:val="24"/>
+                <w:szCs w:val="24"/>
+                <w:lang w:eastAsia="es-CO"/>
+                <w14:ligatures w14:val="none"/>
+              </w:rPr>
+              <w:t xml:space="preserve">Log (Salario mensual) </w:t>
+            </w:r>
+          </w:p>
+        </w:tc>
+        <w:tc>
+          <w:tcPr>
+            <w:tcW w:w="0" w:type="auto"/>
+            <w:vAlign w:val="center"/>
+            <w:hideMark/>
+          </w:tcPr>
+          <w:p>
+            <w:pPr>
+              <w:spacing w:after="0" w:line="240" w:lineRule="auto"/>
+              <w:jc w:val="center"/>
+              <w:rPr>
+                <w:rFonts w:ascii="Times New Roman" w:eastAsia="Times New Roman" w:hAnsi="Times New Roman" w:cs="Times New Roman"/>
+                <w:kern w:val="0"/>
+                <w:sz w:val="24"/>
+                <w:szCs w:val="24"/>
+                <w:lang w:eastAsia="es-CO"/>
+                <w14:ligatures w14:val="none"/>
+              </w:rPr>
+            </w:pPr>
+            <w:r>
+              <w:rPr>
+                <w:rFonts w:ascii="Times New Roman" w:eastAsia="Times New Roman" w:hAnsi="Times New Roman" w:cs="Times New Roman"/>
+                <w:kern w:val="0"/>
+                <w:sz w:val="24"/>
+                <w:szCs w:val="24"/>
+                <w:lang w:eastAsia="es-CO"/>
+                <w14:ligatures w14:val="none"/>
+              </w:rPr>
+              <w:t>R</w:t>
+            </w:r>
+            <w:r>
+              <w:rPr>
+                <w:rFonts w:ascii="Times New Roman" w:eastAsia="Times New Roman" w:hAnsi="Times New Roman" w:cs="Times New Roman"/>
+                <w:kern w:val="0"/>
+                <w:sz w:val="24"/>
+                <w:szCs w:val="24"/>
+                <w:lang w:eastAsia="es-CO"/>
+                <w14:ligatures w14:val="none"/>
+              </w:rPr>
+              <w:t xml:space="preserve">esiduales </w:t>
+            </w:r>
+          </w:p>
+          <w:p>
+            <w:pPr>
+              <w:spacing w:after="0" w:line="240" w:lineRule="auto"/>
+              <w:jc w:val="center"/>
+              <w:rPr>
+                <w:rFonts w:ascii="Times New Roman" w:eastAsia="Times New Roman" w:hAnsi="Times New Roman" w:cs="Times New Roman"/>
+                <w:kern w:val="0"/>
+                <w:sz w:val="24"/>
+                <w:szCs w:val="24"/>
+                <w:lang w:eastAsia="es-CO"/>
+                <w14:ligatures w14:val="none"/>
+              </w:rPr>
+            </w:pPr>
+            <w:r>
+              <w:rPr>
+                <w:rFonts w:ascii="Times New Roman" w:eastAsia="Times New Roman" w:hAnsi="Times New Roman" w:cs="Times New Roman"/>
+                <w:kern w:val="0"/>
+                <w:sz w:val="24"/>
+                <w:szCs w:val="24"/>
+                <w:lang w:eastAsia="es-CO"/>
+                <w14:ligatures w14:val="none"/>
+              </w:rPr>
+              <w:t>Salario</w:t>
+            </w:r>
+          </w:p>
+        </w:tc>
+      </w:tr>
+      <w:tr>
+        <w:trPr>
+          <w:tblCellSpacing w:w="15" w:type="dxa"/>
+        </w:trPr>
+        <w:tc>
+          <w:tcPr>
+            <w:tcW w:w="0" w:type="auto"/>
+            <w:vAlign w:val="center"/>
+            <w:hideMark/>
+          </w:tcPr>
+          <w:p>
+            <w:pPr>
+              <w:spacing w:after="0" w:line="240" w:lineRule="auto"/>
+              <w:jc w:val="center"/>
+              <w:rPr>
+                <w:rFonts w:ascii="Times New Roman" w:eastAsia="Times New Roman" w:hAnsi="Times New Roman" w:cs="Times New Roman"/>
+                <w:kern w:val="0"/>
+                <w:sz w:val="24"/>
+                <w:szCs w:val="24"/>
+                <w:lang w:eastAsia="es-CO"/>
+                <w14:ligatures w14:val="none"/>
+              </w:rPr>
+            </w:pPr>
+          </w:p>
+        </w:tc>
+        <w:tc>
+          <w:tcPr>
+            <w:tcW w:w="0" w:type="auto"/>
+            <w:vAlign w:val="center"/>
+            <w:hideMark/>
+          </w:tcPr>
+          <w:p>
+            <w:pPr>
+              <w:spacing w:after="0" w:line="240" w:lineRule="auto"/>
+              <w:jc w:val="center"/>
+              <w:rPr>
+                <w:rFonts w:ascii="Times New Roman" w:eastAsia="Times New Roman" w:hAnsi="Times New Roman" w:cs="Times New Roman"/>
+                <w:kern w:val="0"/>
+                <w:sz w:val="24"/>
+                <w:szCs w:val="24"/>
+                <w:lang w:eastAsia="es-CO"/>
+                <w14:ligatures w14:val="none"/>
+              </w:rPr>
+            </w:pPr>
+            <w:r>
+              <w:rPr>
+                <w:rFonts w:ascii="Times New Roman" w:eastAsia="Times New Roman" w:hAnsi="Times New Roman" w:cs="Times New Roman"/>
+                <w:kern w:val="0"/>
+                <w:sz w:val="24"/>
+                <w:szCs w:val="24"/>
+                <w:lang w:eastAsia="es-CO"/>
+                <w14:ligatures w14:val="none"/>
+              </w:rPr>
+              <w:t>(1)</w:t>
+            </w:r>
+          </w:p>
+        </w:tc>
+        <w:tc>
+          <w:tcPr>
+            <w:tcW w:w="0" w:type="auto"/>
+            <w:vAlign w:val="center"/>
+            <w:hideMark/>
+          </w:tcPr>
+          <w:p>
+            <w:pPr>
+              <w:spacing w:after="0" w:line="240" w:lineRule="auto"/>
+              <w:jc w:val="center"/>
+              <w:rPr>
+                <w:rFonts w:ascii="Times New Roman" w:eastAsia="Times New Roman" w:hAnsi="Times New Roman" w:cs="Times New Roman"/>
+                <w:kern w:val="0"/>
+                <w:sz w:val="24"/>
+                <w:szCs w:val="24"/>
+                <w:lang w:eastAsia="es-CO"/>
+                <w14:ligatures w14:val="none"/>
+              </w:rPr>
+            </w:pPr>
+            <w:r>
+              <w:rPr>
+                <w:rFonts w:ascii="Times New Roman" w:eastAsia="Times New Roman" w:hAnsi="Times New Roman" w:cs="Times New Roman"/>
+                <w:kern w:val="0"/>
+                <w:sz w:val="24"/>
+                <w:szCs w:val="24"/>
+                <w:lang w:eastAsia="es-CO"/>
+                <w14:ligatures w14:val="none"/>
+              </w:rPr>
+              <w:t>(2)</w:t>
+            </w:r>
+          </w:p>
+        </w:tc>
+        <w:tc>
+          <w:tcPr>
+            <w:tcW w:w="0" w:type="auto"/>
+            <w:vAlign w:val="center"/>
+            <w:hideMark/>
+          </w:tcPr>
+          <w:p>
+            <w:pPr>
+              <w:spacing w:after="0" w:line="240" w:lineRule="auto"/>
+              <w:jc w:val="center"/>
+              <w:rPr>
+                <w:rFonts w:ascii="Times New Roman" w:eastAsia="Times New Roman" w:hAnsi="Times New Roman" w:cs="Times New Roman"/>
+                <w:kern w:val="0"/>
+                <w:sz w:val="24"/>
+                <w:szCs w:val="24"/>
+                <w:lang w:eastAsia="es-CO"/>
+                <w14:ligatures w14:val="none"/>
+              </w:rPr>
+            </w:pPr>
+            <w:r>
+              <w:rPr>
+                <w:rFonts w:ascii="Times New Roman" w:eastAsia="Times New Roman" w:hAnsi="Times New Roman" w:cs="Times New Roman"/>
+                <w:kern w:val="0"/>
+                <w:sz w:val="24"/>
+                <w:szCs w:val="24"/>
+                <w:lang w:eastAsia="es-CO"/>
+                <w14:ligatures w14:val="none"/>
+              </w:rPr>
+              <w:t>(3)</w:t>
+            </w:r>
+          </w:p>
+        </w:tc>
+      </w:tr>
+      <w:tr>
+        <w:trPr>
+          <w:tblCellSpacing w:w="15" w:type="dxa"/>
+        </w:trPr>
+        <w:tc>
+          <w:tcPr>
+            <w:tcW w:w="0" w:type="auto"/>
+            <w:gridSpan w:val="4"/>
+            <w:tcBorders>
+              <w:bottom w:val="single" w:sz="6" w:space="0" w:color="000000"/>
+            </w:tcBorders>
+            <w:vAlign w:val="center"/>
+            <w:hideMark/>
+          </w:tcPr>
+          <w:p>
+            <w:pPr>
+              <w:spacing w:after="0" w:line="240" w:lineRule="auto"/>
+              <w:jc w:val="center"/>
+              <w:rPr>
+                <w:rFonts w:ascii="Times New Roman" w:eastAsia="Times New Roman" w:hAnsi="Times New Roman" w:cs="Times New Roman"/>
+                <w:kern w:val="0"/>
+                <w:sz w:val="24"/>
+                <w:szCs w:val="24"/>
+                <w:lang w:eastAsia="es-CO"/>
+                <w14:ligatures w14:val="none"/>
+              </w:rPr>
+            </w:pPr>
+          </w:p>
+        </w:tc>
+      </w:tr>
+      <w:tr>
+        <w:trPr>
+          <w:tblCellSpacing w:w="15" w:type="dxa"/>
+        </w:trPr>
+        <w:tc>
+          <w:tcPr>
+            <w:tcW w:w="0" w:type="auto"/>
+            <w:vAlign w:val="center"/>
+            <w:hideMark/>
+          </w:tcPr>
+          <w:p>
+            <w:pPr>
+              <w:spacing w:after="0" w:line="240" w:lineRule="auto"/>
+              <w:jc w:val="center"/>
+              <w:rPr>
+                <w:rFonts w:ascii="Times New Roman" w:eastAsia="Times New Roman" w:hAnsi="Times New Roman" w:cs="Times New Roman"/>
+                <w:kern w:val="0"/>
+                <w:sz w:val="24"/>
+                <w:szCs w:val="24"/>
+                <w:lang w:eastAsia="es-CO"/>
+                <w14:ligatures w14:val="none"/>
+              </w:rPr>
+            </w:pPr>
+            <w:r>
+              <w:rPr>
+                <w:rFonts w:ascii="Times New Roman" w:eastAsia="Times New Roman" w:hAnsi="Times New Roman" w:cs="Times New Roman"/>
+                <w:kern w:val="0"/>
+                <w:sz w:val="24"/>
+                <w:szCs w:val="24"/>
+                <w:lang w:eastAsia="es-CO"/>
+                <w14:ligatures w14:val="none"/>
+              </w:rPr>
+              <w:t>M</w:t>
+            </w:r>
+            <w:r>
+              <w:rPr>
+                <w:rFonts w:ascii="Times New Roman" w:eastAsia="Times New Roman" w:hAnsi="Times New Roman" w:cs="Times New Roman"/>
+                <w:kern w:val="0"/>
+                <w:sz w:val="24"/>
+                <w:szCs w:val="24"/>
+                <w:lang w:eastAsia="es-CO"/>
+                <w14:ligatures w14:val="none"/>
+              </w:rPr>
+              <w:t>ujer</w:t>
+            </w:r>
+          </w:p>
+        </w:tc>
+        <w:tc>
+          <w:tcPr>
+            <w:tcW w:w="0" w:type="auto"/>
+            <w:vAlign w:val="center"/>
+            <w:hideMark/>
+          </w:tcPr>
+          <w:p>
+            <w:pPr>
+              <w:spacing w:after="0" w:line="240" w:lineRule="auto"/>
+              <w:jc w:val="center"/>
+              <w:rPr>
+                <w:rFonts w:ascii="Times New Roman" w:eastAsia="Times New Roman" w:hAnsi="Times New Roman" w:cs="Times New Roman"/>
+                <w:kern w:val="0"/>
+                <w:sz w:val="24"/>
+                <w:szCs w:val="24"/>
+                <w:lang w:eastAsia="es-CO"/>
+                <w14:ligatures w14:val="none"/>
+              </w:rPr>
+            </w:pPr>
+            <w:r>
+              <w:rPr>
+                <w:rFonts w:ascii="Times New Roman" w:eastAsia="Times New Roman" w:hAnsi="Times New Roman" w:cs="Times New Roman"/>
+                <w:kern w:val="0"/>
+                <w:sz w:val="24"/>
+                <w:szCs w:val="24"/>
+                <w:lang w:eastAsia="es-CO"/>
+                <w14:ligatures w14:val="none"/>
+              </w:rPr>
+              <w:t>-0.147</w:t>
+            </w:r>
+            <w:r>
+              <w:rPr>
+                <w:rFonts w:ascii="Times New Roman" w:eastAsia="Times New Roman" w:hAnsi="Times New Roman" w:cs="Times New Roman"/>
+                <w:kern w:val="0"/>
+                <w:sz w:val="24"/>
+                <w:szCs w:val="24"/>
+                <w:vertAlign w:val="superscript"/>
+                <w:lang w:eastAsia="es-CO"/>
+                <w14:ligatures w14:val="none"/>
+              </w:rPr>
+              <w:t>***</w:t>
+            </w:r>
+          </w:p>
+        </w:tc>
+        <w:tc>
+          <w:tcPr>
+            <w:tcW w:w="0" w:type="auto"/>
+            <w:vAlign w:val="center"/>
+            <w:hideMark/>
+          </w:tcPr>
+          <w:p>
+            <w:pPr>
+              <w:spacing w:after="0" w:line="240" w:lineRule="auto"/>
+              <w:jc w:val="center"/>
+              <w:rPr>
+                <w:rFonts w:ascii="Times New Roman" w:eastAsia="Times New Roman" w:hAnsi="Times New Roman" w:cs="Times New Roman"/>
+                <w:kern w:val="0"/>
+                <w:sz w:val="24"/>
+                <w:szCs w:val="24"/>
+                <w:lang w:eastAsia="es-CO"/>
+                <w14:ligatures w14:val="none"/>
+              </w:rPr>
+            </w:pPr>
+            <w:r>
+              <w:rPr>
+                <w:rFonts w:ascii="Times New Roman" w:eastAsia="Times New Roman" w:hAnsi="Times New Roman" w:cs="Times New Roman"/>
+                <w:kern w:val="0"/>
+                <w:sz w:val="24"/>
+                <w:szCs w:val="24"/>
+                <w:lang w:eastAsia="es-CO"/>
+                <w14:ligatures w14:val="none"/>
+              </w:rPr>
+              <w:t>-0.240</w:t>
+            </w:r>
+            <w:r>
+              <w:rPr>
+                <w:rFonts w:ascii="Times New Roman" w:eastAsia="Times New Roman" w:hAnsi="Times New Roman" w:cs="Times New Roman"/>
+                <w:kern w:val="0"/>
+                <w:sz w:val="24"/>
+                <w:szCs w:val="24"/>
+                <w:vertAlign w:val="superscript"/>
+                <w:lang w:eastAsia="es-CO"/>
+                <w14:ligatures w14:val="none"/>
+              </w:rPr>
+              <w:t>***</w:t>
+            </w:r>
+          </w:p>
+        </w:tc>
+        <w:tc>
+          <w:tcPr>
+            <w:tcW w:w="0" w:type="auto"/>
+            <w:vAlign w:val="center"/>
+            <w:hideMark/>
+          </w:tcPr>
+          <w:p>
+            <w:pPr>
+              <w:spacing w:after="0" w:line="240" w:lineRule="auto"/>
+              <w:jc w:val="center"/>
+              <w:rPr>
+                <w:rFonts w:ascii="Times New Roman" w:eastAsia="Times New Roman" w:hAnsi="Times New Roman" w:cs="Times New Roman"/>
+                <w:kern w:val="0"/>
+                <w:sz w:val="24"/>
+                <w:szCs w:val="24"/>
+                <w:lang w:eastAsia="es-CO"/>
+                <w14:ligatures w14:val="none"/>
+              </w:rPr>
+            </w:pPr>
+          </w:p>
+        </w:tc>
+      </w:tr>
+      <w:tr>
+        <w:trPr>
+          <w:tblCellSpacing w:w="15" w:type="dxa"/>
+        </w:trPr>
+        <w:tc>
+          <w:tcPr>
+            <w:tcW w:w="0" w:type="auto"/>
+            <w:vAlign w:val="center"/>
+            <w:hideMark/>
+          </w:tcPr>
+          <w:p>
+            <w:pPr>
+              <w:spacing w:after="0" w:line="240" w:lineRule="auto"/>
+              <w:jc w:val="center"/>
+              <w:rPr>
+                <w:rFonts w:ascii="Times New Roman" w:eastAsia="Times New Roman" w:hAnsi="Times New Roman" w:cs="Times New Roman"/>
+                <w:kern w:val="0"/>
+                <w:sz w:val="20"/>
+                <w:szCs w:val="20"/>
+                <w:lang w:eastAsia="es-CO"/>
+                <w14:ligatures w14:val="none"/>
+              </w:rPr>
+            </w:pPr>
+          </w:p>
+        </w:tc>
+        <w:tc>
+          <w:tcPr>
+            <w:tcW w:w="0" w:type="auto"/>
+            <w:vAlign w:val="center"/>
+            <w:hideMark/>
+          </w:tcPr>
+          <w:p>
+            <w:pPr>
+              <w:spacing w:after="0" w:line="240" w:lineRule="auto"/>
+              <w:jc w:val="center"/>
+              <w:rPr>
+                <w:rFonts w:ascii="Times New Roman" w:eastAsia="Times New Roman" w:hAnsi="Times New Roman" w:cs="Times New Roman"/>
+                <w:kern w:val="0"/>
+                <w:sz w:val="24"/>
+                <w:szCs w:val="24"/>
+                <w:lang w:eastAsia="es-CO"/>
+                <w14:ligatures w14:val="none"/>
+              </w:rPr>
+            </w:pPr>
+            <w:r>
+              <w:rPr>
+                <w:rFonts w:ascii="Times New Roman" w:eastAsia="Times New Roman" w:hAnsi="Times New Roman" w:cs="Times New Roman"/>
+                <w:kern w:val="0"/>
+                <w:sz w:val="24"/>
+                <w:szCs w:val="24"/>
+                <w:lang w:eastAsia="es-CO"/>
+                <w14:ligatures w14:val="none"/>
+              </w:rPr>
+              <w:t>(0.015)</w:t>
+            </w:r>
+          </w:p>
+        </w:tc>
+        <w:tc>
+          <w:tcPr>
+            <w:tcW w:w="0" w:type="auto"/>
+            <w:vAlign w:val="center"/>
+            <w:hideMark/>
+          </w:tcPr>
+          <w:p>
+            <w:pPr>
+              <w:spacing w:after="0" w:line="240" w:lineRule="auto"/>
+              <w:jc w:val="center"/>
+              <w:rPr>
+                <w:rFonts w:ascii="Times New Roman" w:eastAsia="Times New Roman" w:hAnsi="Times New Roman" w:cs="Times New Roman"/>
+                <w:kern w:val="0"/>
+                <w:sz w:val="24"/>
+                <w:szCs w:val="24"/>
+                <w:lang w:eastAsia="es-CO"/>
+                <w14:ligatures w14:val="none"/>
+              </w:rPr>
+            </w:pPr>
+            <w:r>
+              <w:rPr>
+                <w:rFonts w:ascii="Times New Roman" w:eastAsia="Times New Roman" w:hAnsi="Times New Roman" w:cs="Times New Roman"/>
+                <w:kern w:val="0"/>
+                <w:sz w:val="24"/>
+                <w:szCs w:val="24"/>
+                <w:lang w:eastAsia="es-CO"/>
+                <w14:ligatures w14:val="none"/>
+              </w:rPr>
+              <w:t>(0.013)</w:t>
+            </w:r>
+          </w:p>
+        </w:tc>
+        <w:tc>
+          <w:tcPr>
+            <w:tcW w:w="0" w:type="auto"/>
+            <w:vAlign w:val="center"/>
+            <w:hideMark/>
+          </w:tcPr>
+          <w:p>
+            <w:pPr>
+              <w:spacing w:after="0" w:line="240" w:lineRule="auto"/>
+              <w:jc w:val="center"/>
+              <w:rPr>
+                <w:rFonts w:ascii="Times New Roman" w:eastAsia="Times New Roman" w:hAnsi="Times New Roman" w:cs="Times New Roman"/>
+                <w:kern w:val="0"/>
+                <w:sz w:val="24"/>
+                <w:szCs w:val="24"/>
+                <w:lang w:eastAsia="es-CO"/>
+                <w14:ligatures w14:val="none"/>
+              </w:rPr>
+            </w:pPr>
+          </w:p>
+        </w:tc>
+      </w:tr>
+      <w:tr>
+        <w:trPr>
+          <w:tblCellSpacing w:w="15" w:type="dxa"/>
+        </w:trPr>
+        <w:tc>
+          <w:tcPr>
+            <w:tcW w:w="0" w:type="auto"/>
+            <w:vAlign w:val="center"/>
+            <w:hideMark/>
+          </w:tcPr>
+          <w:p>
+            <w:pPr>
+              <w:spacing w:after="0" w:line="240" w:lineRule="auto"/>
+              <w:jc w:val="center"/>
+              <w:rPr>
+                <w:rFonts w:ascii="Times New Roman" w:eastAsia="Times New Roman" w:hAnsi="Times New Roman" w:cs="Times New Roman"/>
+                <w:kern w:val="0"/>
+                <w:sz w:val="20"/>
+                <w:szCs w:val="20"/>
+                <w:lang w:eastAsia="es-CO"/>
+                <w14:ligatures w14:val="none"/>
+              </w:rPr>
+            </w:pPr>
+          </w:p>
+        </w:tc>
+        <w:tc>
+          <w:tcPr>
+            <w:tcW w:w="0" w:type="auto"/>
+            <w:vAlign w:val="center"/>
+            <w:hideMark/>
+          </w:tcPr>
+          <w:p>
+            <w:pPr>
+              <w:spacing w:after="0" w:line="240" w:lineRule="auto"/>
+              <w:jc w:val="center"/>
+              <w:rPr>
+                <w:rFonts w:ascii="Times New Roman" w:eastAsia="Times New Roman" w:hAnsi="Times New Roman" w:cs="Times New Roman"/>
+                <w:kern w:val="0"/>
+                <w:sz w:val="20"/>
+                <w:szCs w:val="20"/>
+                <w:lang w:eastAsia="es-CO"/>
+                <w14:ligatures w14:val="none"/>
+              </w:rPr>
+            </w:pPr>
+          </w:p>
+        </w:tc>
+        <w:tc>
+          <w:tcPr>
+            <w:tcW w:w="0" w:type="auto"/>
+            <w:vAlign w:val="center"/>
+            <w:hideMark/>
+          </w:tcPr>
+          <w:p>
+            <w:pPr>
+              <w:spacing w:after="0" w:line="240" w:lineRule="auto"/>
+              <w:jc w:val="center"/>
+              <w:rPr>
+                <w:rFonts w:ascii="Times New Roman" w:eastAsia="Times New Roman" w:hAnsi="Times New Roman" w:cs="Times New Roman"/>
+                <w:kern w:val="0"/>
+                <w:sz w:val="20"/>
+                <w:szCs w:val="20"/>
+                <w:lang w:eastAsia="es-CO"/>
+                <w14:ligatures w14:val="none"/>
+              </w:rPr>
+            </w:pPr>
+          </w:p>
+        </w:tc>
+        <w:tc>
+          <w:tcPr>
+            <w:tcW w:w="0" w:type="auto"/>
+            <w:vAlign w:val="center"/>
+            <w:hideMark/>
+          </w:tcPr>
+          <w:p>
+            <w:pPr>
+              <w:spacing w:after="0" w:line="240" w:lineRule="auto"/>
+              <w:jc w:val="center"/>
+              <w:rPr>
+                <w:rFonts w:ascii="Times New Roman" w:eastAsia="Times New Roman" w:hAnsi="Times New Roman" w:cs="Times New Roman"/>
+                <w:kern w:val="0"/>
+                <w:sz w:val="20"/>
+                <w:szCs w:val="20"/>
+                <w:lang w:eastAsia="es-CO"/>
+                <w14:ligatures w14:val="none"/>
+              </w:rPr>
+            </w:pPr>
+          </w:p>
+        </w:tc>
+      </w:tr>
+      <w:tr>
+        <w:trPr>
+          <w:tblCellSpacing w:w="15" w:type="dxa"/>
+        </w:trPr>
+        <w:tc>
+          <w:tcPr>
+            <w:tcW w:w="0" w:type="auto"/>
+            <w:vAlign w:val="center"/>
+            <w:hideMark/>
+          </w:tcPr>
+          <w:p>
+            <w:pPr>
+              <w:spacing w:after="0" w:line="240" w:lineRule="auto"/>
+              <w:jc w:val="center"/>
+              <w:rPr>
+                <w:rFonts w:ascii="Times New Roman" w:eastAsia="Times New Roman" w:hAnsi="Times New Roman" w:cs="Times New Roman"/>
+                <w:kern w:val="0"/>
+                <w:sz w:val="24"/>
+                <w:szCs w:val="24"/>
+                <w:lang w:eastAsia="es-CO"/>
+                <w14:ligatures w14:val="none"/>
+              </w:rPr>
+            </w:pPr>
+            <w:r>
+              <w:rPr>
+                <w:rFonts w:ascii="Times New Roman" w:eastAsia="Times New Roman" w:hAnsi="Times New Roman" w:cs="Times New Roman"/>
+                <w:kern w:val="0"/>
+                <w:sz w:val="24"/>
+                <w:szCs w:val="24"/>
+                <w:lang w:eastAsia="es-CO"/>
+                <w14:ligatures w14:val="none"/>
+              </w:rPr>
+              <w:t>Experiencia laboral</w:t>
+            </w:r>
+          </w:p>
+        </w:tc>
+        <w:tc>
+          <w:tcPr>
+            <w:tcW w:w="0" w:type="auto"/>
+            <w:vAlign w:val="center"/>
+            <w:hideMark/>
+          </w:tcPr>
+          <w:p>
+            <w:pPr>
+              <w:spacing w:after="0" w:line="240" w:lineRule="auto"/>
+              <w:jc w:val="center"/>
+              <w:rPr>
+                <w:rFonts w:ascii="Times New Roman" w:eastAsia="Times New Roman" w:hAnsi="Times New Roman" w:cs="Times New Roman"/>
+                <w:kern w:val="0"/>
+                <w:sz w:val="24"/>
+                <w:szCs w:val="24"/>
+                <w:lang w:eastAsia="es-CO"/>
+                <w14:ligatures w14:val="none"/>
+              </w:rPr>
+            </w:pPr>
+          </w:p>
+        </w:tc>
+        <w:tc>
+          <w:tcPr>
+            <w:tcW w:w="0" w:type="auto"/>
+            <w:vAlign w:val="center"/>
+            <w:hideMark/>
+          </w:tcPr>
+          <w:p>
+            <w:pPr>
+              <w:spacing w:after="0" w:line="240" w:lineRule="auto"/>
+              <w:jc w:val="center"/>
+              <w:rPr>
+                <w:rFonts w:ascii="Times New Roman" w:eastAsia="Times New Roman" w:hAnsi="Times New Roman" w:cs="Times New Roman"/>
+                <w:kern w:val="0"/>
+                <w:sz w:val="24"/>
+                <w:szCs w:val="24"/>
+                <w:lang w:eastAsia="es-CO"/>
+                <w14:ligatures w14:val="none"/>
+              </w:rPr>
+            </w:pPr>
+            <w:r>
+              <w:rPr>
+                <w:rFonts w:ascii="Times New Roman" w:eastAsia="Times New Roman" w:hAnsi="Times New Roman" w:cs="Times New Roman"/>
+                <w:kern w:val="0"/>
+                <w:sz w:val="24"/>
+                <w:szCs w:val="24"/>
+                <w:lang w:eastAsia="es-CO"/>
+                <w14:ligatures w14:val="none"/>
+              </w:rPr>
+              <w:t>0.002</w:t>
+            </w:r>
+            <w:r>
+              <w:rPr>
+                <w:rFonts w:ascii="Times New Roman" w:eastAsia="Times New Roman" w:hAnsi="Times New Roman" w:cs="Times New Roman"/>
+                <w:kern w:val="0"/>
+                <w:sz w:val="24"/>
+                <w:szCs w:val="24"/>
+                <w:vertAlign w:val="superscript"/>
+                <w:lang w:eastAsia="es-CO"/>
+                <w14:ligatures w14:val="none"/>
+              </w:rPr>
+              <w:t>***</w:t>
+            </w:r>
+          </w:p>
+        </w:tc>
+        <w:tc>
+          <w:tcPr>
+            <w:tcW w:w="0" w:type="auto"/>
+            <w:vAlign w:val="center"/>
+            <w:hideMark/>
+          </w:tcPr>
+          <w:p>
+            <w:pPr>
+              <w:spacing w:after="0" w:line="240" w:lineRule="auto"/>
+              <w:jc w:val="center"/>
+              <w:rPr>
+                <w:rFonts w:ascii="Times New Roman" w:eastAsia="Times New Roman" w:hAnsi="Times New Roman" w:cs="Times New Roman"/>
+                <w:kern w:val="0"/>
+                <w:sz w:val="24"/>
+                <w:szCs w:val="24"/>
+                <w:lang w:eastAsia="es-CO"/>
+                <w14:ligatures w14:val="none"/>
+              </w:rPr>
+            </w:pPr>
+          </w:p>
+        </w:tc>
+      </w:tr>
+      <w:tr>
+        <w:trPr>
+          <w:tblCellSpacing w:w="15" w:type="dxa"/>
+        </w:trPr>
+        <w:tc>
+          <w:tcPr>
+            <w:tcW w:w="0" w:type="auto"/>
+            <w:vAlign w:val="center"/>
+            <w:hideMark/>
+          </w:tcPr>
+          <w:p>
+            <w:pPr>
+              <w:spacing w:after="0" w:line="240" w:lineRule="auto"/>
+              <w:jc w:val="center"/>
+              <w:rPr>
+                <w:rFonts w:ascii="Times New Roman" w:eastAsia="Times New Roman" w:hAnsi="Times New Roman" w:cs="Times New Roman"/>
+                <w:kern w:val="0"/>
+                <w:sz w:val="20"/>
+                <w:szCs w:val="20"/>
+                <w:lang w:eastAsia="es-CO"/>
+                <w14:ligatures w14:val="none"/>
+              </w:rPr>
+            </w:pPr>
+          </w:p>
+        </w:tc>
+        <w:tc>
+          <w:tcPr>
+            <w:tcW w:w="0" w:type="auto"/>
+            <w:vAlign w:val="center"/>
+            <w:hideMark/>
+          </w:tcPr>
+          <w:p>
+            <w:pPr>
+              <w:spacing w:after="0" w:line="240" w:lineRule="auto"/>
+              <w:jc w:val="center"/>
+              <w:rPr>
+                <w:rFonts w:ascii="Times New Roman" w:eastAsia="Times New Roman" w:hAnsi="Times New Roman" w:cs="Times New Roman"/>
+                <w:kern w:val="0"/>
+                <w:sz w:val="20"/>
+                <w:szCs w:val="20"/>
+                <w:lang w:eastAsia="es-CO"/>
+                <w14:ligatures w14:val="none"/>
+              </w:rPr>
+            </w:pPr>
+          </w:p>
+        </w:tc>
+        <w:tc>
+          <w:tcPr>
+            <w:tcW w:w="0" w:type="auto"/>
+            <w:vAlign w:val="center"/>
+            <w:hideMark/>
+          </w:tcPr>
+          <w:p>
+            <w:pPr>
+              <w:spacing w:after="0" w:line="240" w:lineRule="auto"/>
+              <w:jc w:val="center"/>
+              <w:rPr>
+                <w:rFonts w:ascii="Times New Roman" w:eastAsia="Times New Roman" w:hAnsi="Times New Roman" w:cs="Times New Roman"/>
+                <w:kern w:val="0"/>
+                <w:sz w:val="24"/>
+                <w:szCs w:val="24"/>
+                <w:lang w:eastAsia="es-CO"/>
+                <w14:ligatures w14:val="none"/>
+              </w:rPr>
+            </w:pPr>
+            <w:r>
+              <w:rPr>
+                <w:rFonts w:ascii="Times New Roman" w:eastAsia="Times New Roman" w:hAnsi="Times New Roman" w:cs="Times New Roman"/>
+                <w:kern w:val="0"/>
+                <w:sz w:val="24"/>
+                <w:szCs w:val="24"/>
+                <w:lang w:eastAsia="es-CO"/>
+                <w14:ligatures w14:val="none"/>
+              </w:rPr>
+              <w:t>(0.0001)</w:t>
+            </w:r>
+          </w:p>
+        </w:tc>
+        <w:tc>
+          <w:tcPr>
+            <w:tcW w:w="0" w:type="auto"/>
+            <w:vAlign w:val="center"/>
+            <w:hideMark/>
+          </w:tcPr>
+          <w:p>
+            <w:pPr>
+              <w:spacing w:after="0" w:line="240" w:lineRule="auto"/>
+              <w:jc w:val="center"/>
+              <w:rPr>
+                <w:rFonts w:ascii="Times New Roman" w:eastAsia="Times New Roman" w:hAnsi="Times New Roman" w:cs="Times New Roman"/>
+                <w:kern w:val="0"/>
+                <w:sz w:val="24"/>
+                <w:szCs w:val="24"/>
+                <w:lang w:eastAsia="es-CO"/>
+                <w14:ligatures w14:val="none"/>
+              </w:rPr>
+            </w:pPr>
+          </w:p>
+        </w:tc>
+      </w:tr>
+      <w:tr>
+        <w:trPr>
+          <w:tblCellSpacing w:w="15" w:type="dxa"/>
+        </w:trPr>
+        <w:tc>
+          <w:tcPr>
+            <w:tcW w:w="0" w:type="auto"/>
+            <w:vAlign w:val="center"/>
+            <w:hideMark/>
+          </w:tcPr>
+          <w:p>
+            <w:pPr>
+              <w:spacing w:after="0" w:line="240" w:lineRule="auto"/>
+              <w:jc w:val="center"/>
+              <w:rPr>
+                <w:rFonts w:ascii="Times New Roman" w:eastAsia="Times New Roman" w:hAnsi="Times New Roman" w:cs="Times New Roman"/>
+                <w:kern w:val="0"/>
+                <w:sz w:val="20"/>
+                <w:szCs w:val="20"/>
+                <w:lang w:eastAsia="es-CO"/>
+                <w14:ligatures w14:val="none"/>
+              </w:rPr>
+            </w:pPr>
+          </w:p>
+        </w:tc>
+        <w:tc>
+          <w:tcPr>
+            <w:tcW w:w="0" w:type="auto"/>
+            <w:vAlign w:val="center"/>
+            <w:hideMark/>
+          </w:tcPr>
+          <w:p>
+            <w:pPr>
+              <w:spacing w:after="0" w:line="240" w:lineRule="auto"/>
+              <w:jc w:val="center"/>
+              <w:rPr>
+                <w:rFonts w:ascii="Times New Roman" w:eastAsia="Times New Roman" w:hAnsi="Times New Roman" w:cs="Times New Roman"/>
+                <w:kern w:val="0"/>
+                <w:sz w:val="20"/>
+                <w:szCs w:val="20"/>
+                <w:lang w:eastAsia="es-CO"/>
+                <w14:ligatures w14:val="none"/>
+              </w:rPr>
+            </w:pPr>
+          </w:p>
+        </w:tc>
+        <w:tc>
+          <w:tcPr>
+            <w:tcW w:w="0" w:type="auto"/>
+            <w:vAlign w:val="center"/>
+            <w:hideMark/>
+          </w:tcPr>
+          <w:p>
+            <w:pPr>
+              <w:spacing w:after="0" w:line="240" w:lineRule="auto"/>
+              <w:jc w:val="center"/>
+              <w:rPr>
+                <w:rFonts w:ascii="Times New Roman" w:eastAsia="Times New Roman" w:hAnsi="Times New Roman" w:cs="Times New Roman"/>
+                <w:kern w:val="0"/>
+                <w:sz w:val="20"/>
+                <w:szCs w:val="20"/>
+                <w:lang w:eastAsia="es-CO"/>
+                <w14:ligatures w14:val="none"/>
+              </w:rPr>
+            </w:pPr>
+          </w:p>
+        </w:tc>
+        <w:tc>
+          <w:tcPr>
+            <w:tcW w:w="0" w:type="auto"/>
+            <w:vAlign w:val="center"/>
+            <w:hideMark/>
+          </w:tcPr>
+          <w:p>
+            <w:pPr>
+              <w:spacing w:after="0" w:line="240" w:lineRule="auto"/>
+              <w:jc w:val="center"/>
+              <w:rPr>
+                <w:rFonts w:ascii="Times New Roman" w:eastAsia="Times New Roman" w:hAnsi="Times New Roman" w:cs="Times New Roman"/>
+                <w:kern w:val="0"/>
+                <w:sz w:val="20"/>
+                <w:szCs w:val="20"/>
+                <w:lang w:eastAsia="es-CO"/>
+                <w14:ligatures w14:val="none"/>
+              </w:rPr>
+            </w:pPr>
+          </w:p>
+        </w:tc>
+      </w:tr>
+      <w:tr>
+        <w:trPr>
+          <w:tblCellSpacing w:w="15" w:type="dxa"/>
+        </w:trPr>
+        <w:tc>
+          <w:tcPr>
+            <w:tcW w:w="0" w:type="auto"/>
+            <w:vAlign w:val="center"/>
+            <w:hideMark/>
+          </w:tcPr>
+          <w:p>
+            <w:pPr>
+              <w:spacing w:after="0" w:line="240" w:lineRule="auto"/>
+              <w:jc w:val="center"/>
+              <w:rPr>
+                <w:rFonts w:ascii="Times New Roman" w:eastAsia="Times New Roman" w:hAnsi="Times New Roman" w:cs="Times New Roman"/>
+                <w:kern w:val="0"/>
+                <w:sz w:val="24"/>
+                <w:szCs w:val="24"/>
+                <w:lang w:eastAsia="es-CO"/>
+                <w14:ligatures w14:val="none"/>
+              </w:rPr>
+            </w:pPr>
+            <w:r>
+              <w:rPr>
+                <w:rFonts w:ascii="Times New Roman" w:eastAsia="Times New Roman" w:hAnsi="Times New Roman" w:cs="Times New Roman"/>
+                <w:kern w:val="0"/>
+                <w:sz w:val="24"/>
+                <w:szCs w:val="24"/>
+                <w:lang w:eastAsia="es-CO"/>
+                <w14:ligatures w14:val="none"/>
+              </w:rPr>
+              <w:t>Horas trabajadas</w:t>
+            </w:r>
+          </w:p>
+        </w:tc>
+        <w:tc>
+          <w:tcPr>
+            <w:tcW w:w="0" w:type="auto"/>
+            <w:vAlign w:val="center"/>
+            <w:hideMark/>
+          </w:tcPr>
+          <w:p>
+            <w:pPr>
+              <w:spacing w:after="0" w:line="240" w:lineRule="auto"/>
+              <w:jc w:val="center"/>
+              <w:rPr>
+                <w:rFonts w:ascii="Times New Roman" w:eastAsia="Times New Roman" w:hAnsi="Times New Roman" w:cs="Times New Roman"/>
+                <w:kern w:val="0"/>
+                <w:sz w:val="24"/>
+                <w:szCs w:val="24"/>
+                <w:lang w:eastAsia="es-CO"/>
+                <w14:ligatures w14:val="none"/>
+              </w:rPr>
+            </w:pPr>
+          </w:p>
+        </w:tc>
+        <w:tc>
+          <w:tcPr>
+            <w:tcW w:w="0" w:type="auto"/>
+            <w:vAlign w:val="center"/>
+            <w:hideMark/>
+          </w:tcPr>
+          <w:p>
+            <w:pPr>
+              <w:spacing w:after="0" w:line="240" w:lineRule="auto"/>
+              <w:jc w:val="center"/>
+              <w:rPr>
+                <w:rFonts w:ascii="Times New Roman" w:eastAsia="Times New Roman" w:hAnsi="Times New Roman" w:cs="Times New Roman"/>
+                <w:kern w:val="0"/>
+                <w:sz w:val="24"/>
+                <w:szCs w:val="24"/>
+                <w:lang w:eastAsia="es-CO"/>
+                <w14:ligatures w14:val="none"/>
+              </w:rPr>
+            </w:pPr>
+            <w:r>
+              <w:rPr>
+                <w:rFonts w:ascii="Times New Roman" w:eastAsia="Times New Roman" w:hAnsi="Times New Roman" w:cs="Times New Roman"/>
+                <w:kern w:val="0"/>
+                <w:sz w:val="24"/>
+                <w:szCs w:val="24"/>
+                <w:lang w:eastAsia="es-CO"/>
+                <w14:ligatures w14:val="none"/>
+              </w:rPr>
+              <w:t>0.015</w:t>
+            </w:r>
+            <w:r>
+              <w:rPr>
+                <w:rFonts w:ascii="Times New Roman" w:eastAsia="Times New Roman" w:hAnsi="Times New Roman" w:cs="Times New Roman"/>
+                <w:kern w:val="0"/>
+                <w:sz w:val="24"/>
+                <w:szCs w:val="24"/>
+                <w:vertAlign w:val="superscript"/>
+                <w:lang w:eastAsia="es-CO"/>
+                <w14:ligatures w14:val="none"/>
+              </w:rPr>
+              <w:t>***</w:t>
+            </w:r>
+          </w:p>
+        </w:tc>
+        <w:tc>
+          <w:tcPr>
+            <w:tcW w:w="0" w:type="auto"/>
+            <w:vAlign w:val="center"/>
+            <w:hideMark/>
+          </w:tcPr>
+          <w:p>
+            <w:pPr>
+              <w:spacing w:after="0" w:line="240" w:lineRule="auto"/>
+              <w:jc w:val="center"/>
+              <w:rPr>
+                <w:rFonts w:ascii="Times New Roman" w:eastAsia="Times New Roman" w:hAnsi="Times New Roman" w:cs="Times New Roman"/>
+                <w:kern w:val="0"/>
+                <w:sz w:val="24"/>
+                <w:szCs w:val="24"/>
+                <w:lang w:eastAsia="es-CO"/>
+                <w14:ligatures w14:val="none"/>
+              </w:rPr>
+            </w:pPr>
+          </w:p>
+        </w:tc>
+      </w:tr>
+      <w:tr>
+        <w:trPr>
+          <w:tblCellSpacing w:w="15" w:type="dxa"/>
+        </w:trPr>
+        <w:tc>
+          <w:tcPr>
+            <w:tcW w:w="0" w:type="auto"/>
+            <w:vAlign w:val="center"/>
+            <w:hideMark/>
+          </w:tcPr>
+          <w:p>
+            <w:pPr>
+              <w:spacing w:after="0" w:line="240" w:lineRule="auto"/>
+              <w:jc w:val="center"/>
+              <w:rPr>
+                <w:rFonts w:ascii="Times New Roman" w:eastAsia="Times New Roman" w:hAnsi="Times New Roman" w:cs="Times New Roman"/>
+                <w:kern w:val="0"/>
+                <w:sz w:val="20"/>
+                <w:szCs w:val="20"/>
+                <w:lang w:eastAsia="es-CO"/>
+                <w14:ligatures w14:val="none"/>
+              </w:rPr>
+            </w:pPr>
+          </w:p>
+        </w:tc>
+        <w:tc>
+          <w:tcPr>
+            <w:tcW w:w="0" w:type="auto"/>
+            <w:vAlign w:val="center"/>
+            <w:hideMark/>
+          </w:tcPr>
+          <w:p>
+            <w:pPr>
+              <w:spacing w:after="0" w:line="240" w:lineRule="auto"/>
+              <w:jc w:val="center"/>
+              <w:rPr>
+                <w:rFonts w:ascii="Times New Roman" w:eastAsia="Times New Roman" w:hAnsi="Times New Roman" w:cs="Times New Roman"/>
+                <w:kern w:val="0"/>
+                <w:sz w:val="20"/>
+                <w:szCs w:val="20"/>
+                <w:lang w:eastAsia="es-CO"/>
+                <w14:ligatures w14:val="none"/>
+              </w:rPr>
+            </w:pPr>
+          </w:p>
+        </w:tc>
+        <w:tc>
+          <w:tcPr>
+            <w:tcW w:w="0" w:type="auto"/>
+            <w:vAlign w:val="center"/>
+            <w:hideMark/>
+          </w:tcPr>
+          <w:p>
+            <w:pPr>
+              <w:spacing w:after="0" w:line="240" w:lineRule="auto"/>
+              <w:jc w:val="center"/>
+              <w:rPr>
+                <w:rFonts w:ascii="Times New Roman" w:eastAsia="Times New Roman" w:hAnsi="Times New Roman" w:cs="Times New Roman"/>
+                <w:kern w:val="0"/>
+                <w:sz w:val="24"/>
+                <w:szCs w:val="24"/>
+                <w:lang w:eastAsia="es-CO"/>
+                <w14:ligatures w14:val="none"/>
+              </w:rPr>
+            </w:pPr>
+            <w:r>
+              <w:rPr>
+                <w:rFonts w:ascii="Times New Roman" w:eastAsia="Times New Roman" w:hAnsi="Times New Roman" w:cs="Times New Roman"/>
+                <w:kern w:val="0"/>
+                <w:sz w:val="24"/>
+                <w:szCs w:val="24"/>
+                <w:lang w:eastAsia="es-CO"/>
+                <w14:ligatures w14:val="none"/>
+              </w:rPr>
+              <w:t>(0.001)</w:t>
+            </w:r>
+          </w:p>
+        </w:tc>
+        <w:tc>
+          <w:tcPr>
+            <w:tcW w:w="0" w:type="auto"/>
+            <w:vAlign w:val="center"/>
+            <w:hideMark/>
+          </w:tcPr>
+          <w:p>
+            <w:pPr>
+              <w:spacing w:after="0" w:line="240" w:lineRule="auto"/>
+              <w:jc w:val="center"/>
+              <w:rPr>
+                <w:rFonts w:ascii="Times New Roman" w:eastAsia="Times New Roman" w:hAnsi="Times New Roman" w:cs="Times New Roman"/>
+                <w:kern w:val="0"/>
+                <w:sz w:val="24"/>
+                <w:szCs w:val="24"/>
+                <w:lang w:eastAsia="es-CO"/>
+                <w14:ligatures w14:val="none"/>
+              </w:rPr>
+            </w:pPr>
+          </w:p>
+        </w:tc>
+      </w:tr>
+      <w:tr>
+        <w:trPr>
+          <w:tblCellSpacing w:w="15" w:type="dxa"/>
+        </w:trPr>
+        <w:tc>
+          <w:tcPr>
+            <w:tcW w:w="0" w:type="auto"/>
+            <w:vAlign w:val="center"/>
+            <w:hideMark/>
+          </w:tcPr>
+          <w:p>
+            <w:pPr>
+              <w:spacing w:after="0" w:line="240" w:lineRule="auto"/>
+              <w:jc w:val="center"/>
+              <w:rPr>
+                <w:rFonts w:ascii="Times New Roman" w:eastAsia="Times New Roman" w:hAnsi="Times New Roman" w:cs="Times New Roman"/>
+                <w:kern w:val="0"/>
+                <w:sz w:val="20"/>
+                <w:szCs w:val="20"/>
+                <w:lang w:eastAsia="es-CO"/>
+                <w14:ligatures w14:val="none"/>
+              </w:rPr>
+            </w:pPr>
+          </w:p>
+        </w:tc>
+        <w:tc>
+          <w:tcPr>
+            <w:tcW w:w="0" w:type="auto"/>
+            <w:vAlign w:val="center"/>
+            <w:hideMark/>
+          </w:tcPr>
+          <w:p>
+            <w:pPr>
+              <w:spacing w:after="0" w:line="240" w:lineRule="auto"/>
+              <w:jc w:val="center"/>
+              <w:rPr>
+                <w:rFonts w:ascii="Times New Roman" w:eastAsia="Times New Roman" w:hAnsi="Times New Roman" w:cs="Times New Roman"/>
+                <w:kern w:val="0"/>
+                <w:sz w:val="20"/>
+                <w:szCs w:val="20"/>
+                <w:lang w:eastAsia="es-CO"/>
+                <w14:ligatures w14:val="none"/>
+              </w:rPr>
+            </w:pPr>
+          </w:p>
+        </w:tc>
+        <w:tc>
+          <w:tcPr>
+            <w:tcW w:w="0" w:type="auto"/>
+            <w:vAlign w:val="center"/>
+            <w:hideMark/>
+          </w:tcPr>
+          <w:p>
+            <w:pPr>
+              <w:spacing w:after="0" w:line="240" w:lineRule="auto"/>
+              <w:jc w:val="center"/>
+              <w:rPr>
+                <w:rFonts w:ascii="Times New Roman" w:eastAsia="Times New Roman" w:hAnsi="Times New Roman" w:cs="Times New Roman"/>
+                <w:kern w:val="0"/>
+                <w:sz w:val="20"/>
+                <w:szCs w:val="20"/>
+                <w:lang w:eastAsia="es-CO"/>
+                <w14:ligatures w14:val="none"/>
+              </w:rPr>
+            </w:pPr>
+          </w:p>
+        </w:tc>
+        <w:tc>
+          <w:tcPr>
+            <w:tcW w:w="0" w:type="auto"/>
+            <w:vAlign w:val="center"/>
+            <w:hideMark/>
+          </w:tcPr>
+          <w:p>
+            <w:pPr>
+              <w:spacing w:after="0" w:line="240" w:lineRule="auto"/>
+              <w:jc w:val="center"/>
+              <w:rPr>
+                <w:rFonts w:ascii="Times New Roman" w:eastAsia="Times New Roman" w:hAnsi="Times New Roman" w:cs="Times New Roman"/>
+                <w:kern w:val="0"/>
+                <w:sz w:val="20"/>
+                <w:szCs w:val="20"/>
+                <w:lang w:eastAsia="es-CO"/>
+                <w14:ligatures w14:val="none"/>
+              </w:rPr>
+            </w:pPr>
+          </w:p>
+        </w:tc>
+      </w:tr>
+      <w:tr>
+        <w:trPr>
+          <w:tblCellSpacing w:w="15" w:type="dxa"/>
+        </w:trPr>
+        <w:tc>
+          <w:tcPr>
+            <w:tcW w:w="0" w:type="auto"/>
+            <w:vAlign w:val="center"/>
+            <w:hideMark/>
+          </w:tcPr>
+          <w:p>
+            <w:pPr>
+              <w:spacing w:after="0" w:line="240" w:lineRule="auto"/>
+              <w:jc w:val="center"/>
+              <w:rPr>
+                <w:rFonts w:ascii="Times New Roman" w:eastAsia="Times New Roman" w:hAnsi="Times New Roman" w:cs="Times New Roman"/>
+                <w:kern w:val="0"/>
+                <w:sz w:val="24"/>
+                <w:szCs w:val="24"/>
+                <w:lang w:eastAsia="es-CO"/>
+                <w14:ligatures w14:val="none"/>
+              </w:rPr>
+            </w:pPr>
+            <w:r>
+              <w:rPr>
+                <w:rFonts w:ascii="Times New Roman" w:eastAsia="Times New Roman" w:hAnsi="Times New Roman" w:cs="Times New Roman"/>
+                <w:kern w:val="0"/>
+                <w:sz w:val="24"/>
+                <w:szCs w:val="24"/>
+                <w:lang w:eastAsia="es-CO"/>
+                <w14:ligatures w14:val="none"/>
+              </w:rPr>
+              <w:t>O</w:t>
+            </w:r>
+            <w:r>
+              <w:rPr>
+                <w:rFonts w:ascii="Times New Roman" w:eastAsia="Times New Roman" w:hAnsi="Times New Roman" w:cs="Times New Roman"/>
+                <w:kern w:val="0"/>
+                <w:sz w:val="24"/>
+                <w:szCs w:val="24"/>
+                <w:lang w:eastAsia="es-CO"/>
+                <w14:ligatures w14:val="none"/>
+              </w:rPr>
+              <w:t>ficio</w:t>
+            </w:r>
+          </w:p>
+        </w:tc>
+        <w:tc>
+          <w:tcPr>
+            <w:tcW w:w="0" w:type="auto"/>
+            <w:vAlign w:val="center"/>
+            <w:hideMark/>
+          </w:tcPr>
+          <w:p>
+            <w:pPr>
+              <w:spacing w:after="0" w:line="240" w:lineRule="auto"/>
+              <w:jc w:val="center"/>
+              <w:rPr>
+                <w:rFonts w:ascii="Times New Roman" w:eastAsia="Times New Roman" w:hAnsi="Times New Roman" w:cs="Times New Roman"/>
+                <w:kern w:val="0"/>
+                <w:sz w:val="24"/>
+                <w:szCs w:val="24"/>
+                <w:lang w:eastAsia="es-CO"/>
+                <w14:ligatures w14:val="none"/>
+              </w:rPr>
+            </w:pPr>
+          </w:p>
+        </w:tc>
+        <w:tc>
+          <w:tcPr>
+            <w:tcW w:w="0" w:type="auto"/>
+            <w:vAlign w:val="center"/>
+            <w:hideMark/>
+          </w:tcPr>
+          <w:p>
+            <w:pPr>
+              <w:spacing w:after="0" w:line="240" w:lineRule="auto"/>
+              <w:jc w:val="center"/>
+              <w:rPr>
+                <w:rFonts w:ascii="Times New Roman" w:eastAsia="Times New Roman" w:hAnsi="Times New Roman" w:cs="Times New Roman"/>
+                <w:kern w:val="0"/>
+                <w:sz w:val="24"/>
+                <w:szCs w:val="24"/>
+                <w:lang w:eastAsia="es-CO"/>
+                <w14:ligatures w14:val="none"/>
+              </w:rPr>
+            </w:pPr>
+            <w:r>
+              <w:rPr>
+                <w:rFonts w:ascii="Times New Roman" w:eastAsia="Times New Roman" w:hAnsi="Times New Roman" w:cs="Times New Roman"/>
+                <w:kern w:val="0"/>
+                <w:sz w:val="24"/>
+                <w:szCs w:val="24"/>
+                <w:lang w:eastAsia="es-CO"/>
+                <w14:ligatures w14:val="none"/>
+              </w:rPr>
+              <w:t>-0.012</w:t>
+            </w:r>
+            <w:r>
+              <w:rPr>
+                <w:rFonts w:ascii="Times New Roman" w:eastAsia="Times New Roman" w:hAnsi="Times New Roman" w:cs="Times New Roman"/>
+                <w:kern w:val="0"/>
+                <w:sz w:val="24"/>
+                <w:szCs w:val="24"/>
+                <w:vertAlign w:val="superscript"/>
+                <w:lang w:eastAsia="es-CO"/>
+                <w14:ligatures w14:val="none"/>
+              </w:rPr>
+              <w:t>***</w:t>
+            </w:r>
+          </w:p>
+        </w:tc>
+        <w:tc>
+          <w:tcPr>
+            <w:tcW w:w="0" w:type="auto"/>
+            <w:vAlign w:val="center"/>
+            <w:hideMark/>
+          </w:tcPr>
+          <w:p>
+            <w:pPr>
+              <w:spacing w:after="0" w:line="240" w:lineRule="auto"/>
+              <w:jc w:val="center"/>
+              <w:rPr>
+                <w:rFonts w:ascii="Times New Roman" w:eastAsia="Times New Roman" w:hAnsi="Times New Roman" w:cs="Times New Roman"/>
+                <w:kern w:val="0"/>
+                <w:sz w:val="24"/>
+                <w:szCs w:val="24"/>
+                <w:lang w:eastAsia="es-CO"/>
+                <w14:ligatures w14:val="none"/>
+              </w:rPr>
+            </w:pPr>
+          </w:p>
+        </w:tc>
+      </w:tr>
+      <w:tr>
+        <w:trPr>
+          <w:tblCellSpacing w:w="15" w:type="dxa"/>
+        </w:trPr>
+        <w:tc>
+          <w:tcPr>
+            <w:tcW w:w="0" w:type="auto"/>
+            <w:vAlign w:val="center"/>
+            <w:hideMark/>
+          </w:tcPr>
+          <w:p>
+            <w:pPr>
+              <w:spacing w:after="0" w:line="240" w:lineRule="auto"/>
+              <w:jc w:val="center"/>
+              <w:rPr>
+                <w:rFonts w:ascii="Times New Roman" w:eastAsia="Times New Roman" w:hAnsi="Times New Roman" w:cs="Times New Roman"/>
+                <w:kern w:val="0"/>
+                <w:sz w:val="20"/>
+                <w:szCs w:val="20"/>
+                <w:lang w:eastAsia="es-CO"/>
+                <w14:ligatures w14:val="none"/>
+              </w:rPr>
+            </w:pPr>
+          </w:p>
+        </w:tc>
+        <w:tc>
+          <w:tcPr>
+            <w:tcW w:w="0" w:type="auto"/>
+            <w:vAlign w:val="center"/>
+            <w:hideMark/>
+          </w:tcPr>
+          <w:p>
+            <w:pPr>
+              <w:spacing w:after="0" w:line="240" w:lineRule="auto"/>
+              <w:jc w:val="center"/>
+              <w:rPr>
+                <w:rFonts w:ascii="Times New Roman" w:eastAsia="Times New Roman" w:hAnsi="Times New Roman" w:cs="Times New Roman"/>
+                <w:kern w:val="0"/>
+                <w:sz w:val="20"/>
+                <w:szCs w:val="20"/>
+                <w:lang w:eastAsia="es-CO"/>
+                <w14:ligatures w14:val="none"/>
+              </w:rPr>
+            </w:pPr>
+          </w:p>
+        </w:tc>
+        <w:tc>
+          <w:tcPr>
+            <w:tcW w:w="0" w:type="auto"/>
+            <w:vAlign w:val="center"/>
+            <w:hideMark/>
+          </w:tcPr>
+          <w:p>
+            <w:pPr>
+              <w:spacing w:after="0" w:line="240" w:lineRule="auto"/>
+              <w:jc w:val="center"/>
+              <w:rPr>
+                <w:rFonts w:ascii="Times New Roman" w:eastAsia="Times New Roman" w:hAnsi="Times New Roman" w:cs="Times New Roman"/>
+                <w:kern w:val="0"/>
+                <w:sz w:val="24"/>
+                <w:szCs w:val="24"/>
+                <w:lang w:eastAsia="es-CO"/>
+                <w14:ligatures w14:val="none"/>
+              </w:rPr>
+            </w:pPr>
+            <w:r>
+              <w:rPr>
+                <w:rFonts w:ascii="Times New Roman" w:eastAsia="Times New Roman" w:hAnsi="Times New Roman" w:cs="Times New Roman"/>
+                <w:kern w:val="0"/>
+                <w:sz w:val="24"/>
+                <w:szCs w:val="24"/>
+                <w:lang w:eastAsia="es-CO"/>
+                <w14:ligatures w14:val="none"/>
+              </w:rPr>
+              <w:t>(0.0002)</w:t>
+            </w:r>
+          </w:p>
+        </w:tc>
+        <w:tc>
+          <w:tcPr>
+            <w:tcW w:w="0" w:type="auto"/>
+            <w:vAlign w:val="center"/>
+            <w:hideMark/>
+          </w:tcPr>
+          <w:p>
+            <w:pPr>
+              <w:spacing w:after="0" w:line="240" w:lineRule="auto"/>
+              <w:jc w:val="center"/>
+              <w:rPr>
+                <w:rFonts w:ascii="Times New Roman" w:eastAsia="Times New Roman" w:hAnsi="Times New Roman" w:cs="Times New Roman"/>
+                <w:kern w:val="0"/>
+                <w:sz w:val="24"/>
+                <w:szCs w:val="24"/>
+                <w:lang w:eastAsia="es-CO"/>
+                <w14:ligatures w14:val="none"/>
+              </w:rPr>
+            </w:pPr>
+          </w:p>
+        </w:tc>
+      </w:tr>
+      <w:tr>
+        <w:trPr>
+          <w:tblCellSpacing w:w="15" w:type="dxa"/>
+        </w:trPr>
+        <w:tc>
+          <w:tcPr>
+            <w:tcW w:w="0" w:type="auto"/>
+            <w:vAlign w:val="center"/>
+            <w:hideMark/>
+          </w:tcPr>
+          <w:p>
+            <w:pPr>
+              <w:spacing w:after="0" w:line="240" w:lineRule="auto"/>
+              <w:jc w:val="center"/>
+              <w:rPr>
+                <w:rFonts w:ascii="Times New Roman" w:eastAsia="Times New Roman" w:hAnsi="Times New Roman" w:cs="Times New Roman"/>
+                <w:kern w:val="0"/>
+                <w:sz w:val="20"/>
+                <w:szCs w:val="20"/>
+                <w:lang w:eastAsia="es-CO"/>
+                <w14:ligatures w14:val="none"/>
+              </w:rPr>
+            </w:pPr>
+          </w:p>
+        </w:tc>
+        <w:tc>
+          <w:tcPr>
+            <w:tcW w:w="0" w:type="auto"/>
+            <w:vAlign w:val="center"/>
+            <w:hideMark/>
+          </w:tcPr>
+          <w:p>
+            <w:pPr>
+              <w:spacing w:after="0" w:line="240" w:lineRule="auto"/>
+              <w:jc w:val="center"/>
+              <w:rPr>
+                <w:rFonts w:ascii="Times New Roman" w:eastAsia="Times New Roman" w:hAnsi="Times New Roman" w:cs="Times New Roman"/>
+                <w:kern w:val="0"/>
+                <w:sz w:val="20"/>
+                <w:szCs w:val="20"/>
+                <w:lang w:eastAsia="es-CO"/>
+                <w14:ligatures w14:val="none"/>
+              </w:rPr>
+            </w:pPr>
+          </w:p>
+        </w:tc>
+        <w:tc>
+          <w:tcPr>
+            <w:tcW w:w="0" w:type="auto"/>
+            <w:vAlign w:val="center"/>
+            <w:hideMark/>
+          </w:tcPr>
+          <w:p>
+            <w:pPr>
+              <w:spacing w:after="0" w:line="240" w:lineRule="auto"/>
+              <w:jc w:val="center"/>
+              <w:rPr>
+                <w:rFonts w:ascii="Times New Roman" w:eastAsia="Times New Roman" w:hAnsi="Times New Roman" w:cs="Times New Roman"/>
+                <w:kern w:val="0"/>
+                <w:sz w:val="20"/>
+                <w:szCs w:val="20"/>
+                <w:lang w:eastAsia="es-CO"/>
+                <w14:ligatures w14:val="none"/>
+              </w:rPr>
+            </w:pPr>
+          </w:p>
+        </w:tc>
+        <w:tc>
+          <w:tcPr>
+            <w:tcW w:w="0" w:type="auto"/>
+            <w:vAlign w:val="center"/>
+            <w:hideMark/>
+          </w:tcPr>
+          <w:p>
+            <w:pPr>
+              <w:spacing w:after="0" w:line="240" w:lineRule="auto"/>
+              <w:jc w:val="center"/>
+              <w:rPr>
+                <w:rFonts w:ascii="Times New Roman" w:eastAsia="Times New Roman" w:hAnsi="Times New Roman" w:cs="Times New Roman"/>
+                <w:kern w:val="0"/>
+                <w:sz w:val="20"/>
+                <w:szCs w:val="20"/>
+                <w:lang w:eastAsia="es-CO"/>
+                <w14:ligatures w14:val="none"/>
+              </w:rPr>
+            </w:pPr>
+          </w:p>
+        </w:tc>
+      </w:tr>
+      <w:tr>
+        <w:trPr>
+          <w:tblCellSpacing w:w="15" w:type="dxa"/>
+        </w:trPr>
+        <w:tc>
+          <w:tcPr>
+            <w:tcW w:w="0" w:type="auto"/>
+            <w:vAlign w:val="center"/>
+            <w:hideMark/>
+          </w:tcPr>
+          <w:p>
+            <w:pPr>
+              <w:spacing w:after="0" w:line="240" w:lineRule="auto"/>
+              <w:jc w:val="center"/>
+              <w:rPr>
+                <w:rFonts w:ascii="Times New Roman" w:eastAsia="Times New Roman" w:hAnsi="Times New Roman" w:cs="Times New Roman"/>
+                <w:kern w:val="0"/>
+                <w:sz w:val="24"/>
+                <w:szCs w:val="24"/>
+                <w:lang w:eastAsia="es-CO"/>
+                <w14:ligatures w14:val="none"/>
+              </w:rPr>
+            </w:pPr>
+            <w:r>
+              <w:rPr>
+                <w:rFonts w:ascii="Times New Roman" w:eastAsia="Times New Roman" w:hAnsi="Times New Roman" w:cs="Times New Roman"/>
+                <w:kern w:val="0"/>
+                <w:sz w:val="24"/>
+                <w:szCs w:val="24"/>
+                <w:lang w:eastAsia="es-CO"/>
+                <w14:ligatures w14:val="none"/>
+              </w:rPr>
+              <w:t>E</w:t>
+            </w:r>
+            <w:r>
+              <w:rPr>
+                <w:rFonts w:ascii="Times New Roman" w:eastAsia="Times New Roman" w:hAnsi="Times New Roman" w:cs="Times New Roman"/>
+                <w:kern w:val="0"/>
+                <w:sz w:val="24"/>
+                <w:szCs w:val="24"/>
+                <w:lang w:eastAsia="es-CO"/>
+                <w14:ligatures w14:val="none"/>
+              </w:rPr>
+              <w:t>dad</w:t>
+            </w:r>
+          </w:p>
+        </w:tc>
+        <w:tc>
+          <w:tcPr>
+            <w:tcW w:w="0" w:type="auto"/>
+            <w:vAlign w:val="center"/>
+            <w:hideMark/>
+          </w:tcPr>
+          <w:p>
+            <w:pPr>
+              <w:spacing w:after="0" w:line="240" w:lineRule="auto"/>
+              <w:jc w:val="center"/>
+              <w:rPr>
+                <w:rFonts w:ascii="Times New Roman" w:eastAsia="Times New Roman" w:hAnsi="Times New Roman" w:cs="Times New Roman"/>
+                <w:kern w:val="0"/>
+                <w:sz w:val="24"/>
+                <w:szCs w:val="24"/>
+                <w:lang w:eastAsia="es-CO"/>
+                <w14:ligatures w14:val="none"/>
+              </w:rPr>
+            </w:pPr>
+          </w:p>
+        </w:tc>
+        <w:tc>
+          <w:tcPr>
+            <w:tcW w:w="0" w:type="auto"/>
+            <w:vAlign w:val="center"/>
+            <w:hideMark/>
+          </w:tcPr>
+          <w:p>
+            <w:pPr>
+              <w:spacing w:after="0" w:line="240" w:lineRule="auto"/>
+              <w:jc w:val="center"/>
+              <w:rPr>
+                <w:rFonts w:ascii="Times New Roman" w:eastAsia="Times New Roman" w:hAnsi="Times New Roman" w:cs="Times New Roman"/>
+                <w:kern w:val="0"/>
+                <w:sz w:val="24"/>
+                <w:szCs w:val="24"/>
+                <w:lang w:eastAsia="es-CO"/>
+                <w14:ligatures w14:val="none"/>
+              </w:rPr>
+            </w:pPr>
+            <w:r>
+              <w:rPr>
+                <w:rFonts w:ascii="Times New Roman" w:eastAsia="Times New Roman" w:hAnsi="Times New Roman" w:cs="Times New Roman"/>
+                <w:kern w:val="0"/>
+                <w:sz w:val="24"/>
+                <w:szCs w:val="24"/>
+                <w:lang w:eastAsia="es-CO"/>
+                <w14:ligatures w14:val="none"/>
+              </w:rPr>
+              <w:t>0.003</w:t>
+            </w:r>
+            <w:r>
+              <w:rPr>
+                <w:rFonts w:ascii="Times New Roman" w:eastAsia="Times New Roman" w:hAnsi="Times New Roman" w:cs="Times New Roman"/>
+                <w:kern w:val="0"/>
+                <w:sz w:val="24"/>
+                <w:szCs w:val="24"/>
+                <w:vertAlign w:val="superscript"/>
+                <w:lang w:eastAsia="es-CO"/>
+                <w14:ligatures w14:val="none"/>
+              </w:rPr>
+              <w:t>***</w:t>
+            </w:r>
+          </w:p>
+        </w:tc>
+        <w:tc>
+          <w:tcPr>
+            <w:tcW w:w="0" w:type="auto"/>
+            <w:vAlign w:val="center"/>
+            <w:hideMark/>
+          </w:tcPr>
+          <w:p>
+            <w:pPr>
+              <w:spacing w:after="0" w:line="240" w:lineRule="auto"/>
+              <w:jc w:val="center"/>
+              <w:rPr>
+                <w:rFonts w:ascii="Times New Roman" w:eastAsia="Times New Roman" w:hAnsi="Times New Roman" w:cs="Times New Roman"/>
+                <w:kern w:val="0"/>
+                <w:sz w:val="24"/>
+                <w:szCs w:val="24"/>
+                <w:lang w:eastAsia="es-CO"/>
+                <w14:ligatures w14:val="none"/>
+              </w:rPr>
+            </w:pPr>
+          </w:p>
+        </w:tc>
+      </w:tr>
+      <w:tr>
+        <w:trPr>
+          <w:tblCellSpacing w:w="15" w:type="dxa"/>
+        </w:trPr>
+        <w:tc>
+          <w:tcPr>
+            <w:tcW w:w="0" w:type="auto"/>
+            <w:vAlign w:val="center"/>
+            <w:hideMark/>
+          </w:tcPr>
+          <w:p>
+            <w:pPr>
+              <w:spacing w:after="0" w:line="240" w:lineRule="auto"/>
+              <w:jc w:val="center"/>
+              <w:rPr>
+                <w:rFonts w:ascii="Times New Roman" w:eastAsia="Times New Roman" w:hAnsi="Times New Roman" w:cs="Times New Roman"/>
+                <w:kern w:val="0"/>
+                <w:sz w:val="20"/>
+                <w:szCs w:val="20"/>
+                <w:lang w:eastAsia="es-CO"/>
+                <w14:ligatures w14:val="none"/>
+              </w:rPr>
+            </w:pPr>
+          </w:p>
+        </w:tc>
+        <w:tc>
+          <w:tcPr>
+            <w:tcW w:w="0" w:type="auto"/>
+            <w:vAlign w:val="center"/>
+            <w:hideMark/>
+          </w:tcPr>
+          <w:p>
+            <w:pPr>
+              <w:spacing w:after="0" w:line="240" w:lineRule="auto"/>
+              <w:jc w:val="center"/>
+              <w:rPr>
+                <w:rFonts w:ascii="Times New Roman" w:eastAsia="Times New Roman" w:hAnsi="Times New Roman" w:cs="Times New Roman"/>
+                <w:kern w:val="0"/>
+                <w:sz w:val="20"/>
+                <w:szCs w:val="20"/>
+                <w:lang w:eastAsia="es-CO"/>
+                <w14:ligatures w14:val="none"/>
+              </w:rPr>
+            </w:pPr>
+          </w:p>
+        </w:tc>
+        <w:tc>
+          <w:tcPr>
+            <w:tcW w:w="0" w:type="auto"/>
+            <w:vAlign w:val="center"/>
+            <w:hideMark/>
+          </w:tcPr>
+          <w:p>
+            <w:pPr>
+              <w:spacing w:after="0" w:line="240" w:lineRule="auto"/>
+              <w:jc w:val="center"/>
+              <w:rPr>
+                <w:rFonts w:ascii="Times New Roman" w:eastAsia="Times New Roman" w:hAnsi="Times New Roman" w:cs="Times New Roman"/>
+                <w:kern w:val="0"/>
+                <w:sz w:val="24"/>
+                <w:szCs w:val="24"/>
+                <w:lang w:eastAsia="es-CO"/>
+                <w14:ligatures w14:val="none"/>
+              </w:rPr>
+            </w:pPr>
+            <w:r>
+              <w:rPr>
+                <w:rFonts w:ascii="Times New Roman" w:eastAsia="Times New Roman" w:hAnsi="Times New Roman" w:cs="Times New Roman"/>
+                <w:kern w:val="0"/>
+                <w:sz w:val="24"/>
+                <w:szCs w:val="24"/>
+                <w:lang w:eastAsia="es-CO"/>
+                <w14:ligatures w14:val="none"/>
+              </w:rPr>
+              <w:t>(0.001)</w:t>
+            </w:r>
+          </w:p>
+        </w:tc>
+        <w:tc>
+          <w:tcPr>
+            <w:tcW w:w="0" w:type="auto"/>
+            <w:vAlign w:val="center"/>
+            <w:hideMark/>
+          </w:tcPr>
+          <w:p>
+            <w:pPr>
+              <w:spacing w:after="0" w:line="240" w:lineRule="auto"/>
+              <w:jc w:val="center"/>
+              <w:rPr>
+                <w:rFonts w:ascii="Times New Roman" w:eastAsia="Times New Roman" w:hAnsi="Times New Roman" w:cs="Times New Roman"/>
+                <w:kern w:val="0"/>
+                <w:sz w:val="24"/>
+                <w:szCs w:val="24"/>
+                <w:lang w:eastAsia="es-CO"/>
+                <w14:ligatures w14:val="none"/>
+              </w:rPr>
+            </w:pPr>
+          </w:p>
+        </w:tc>
+      </w:tr>
+      <w:tr>
+        <w:trPr>
+          <w:tblCellSpacing w:w="15" w:type="dxa"/>
+        </w:trPr>
+        <w:tc>
+          <w:tcPr>
+            <w:tcW w:w="0" w:type="auto"/>
+            <w:vAlign w:val="center"/>
+            <w:hideMark/>
+          </w:tcPr>
+          <w:p>
+            <w:pPr>
+              <w:spacing w:after="0" w:line="240" w:lineRule="auto"/>
+              <w:jc w:val="center"/>
+              <w:rPr>
+                <w:rFonts w:ascii="Times New Roman" w:eastAsia="Times New Roman" w:hAnsi="Times New Roman" w:cs="Times New Roman"/>
+                <w:kern w:val="0"/>
+                <w:sz w:val="20"/>
+                <w:szCs w:val="20"/>
+                <w:lang w:eastAsia="es-CO"/>
+                <w14:ligatures w14:val="none"/>
+              </w:rPr>
+            </w:pPr>
+          </w:p>
+        </w:tc>
+        <w:tc>
+          <w:tcPr>
+            <w:tcW w:w="0" w:type="auto"/>
+            <w:vAlign w:val="center"/>
+            <w:hideMark/>
+          </w:tcPr>
+          <w:p>
+            <w:pPr>
+              <w:spacing w:after="0" w:line="240" w:lineRule="auto"/>
+              <w:jc w:val="center"/>
+              <w:rPr>
+                <w:rFonts w:ascii="Times New Roman" w:eastAsia="Times New Roman" w:hAnsi="Times New Roman" w:cs="Times New Roman"/>
+                <w:kern w:val="0"/>
+                <w:sz w:val="20"/>
+                <w:szCs w:val="20"/>
+                <w:lang w:eastAsia="es-CO"/>
+                <w14:ligatures w14:val="none"/>
+              </w:rPr>
+            </w:pPr>
+          </w:p>
+        </w:tc>
+        <w:tc>
+          <w:tcPr>
+            <w:tcW w:w="0" w:type="auto"/>
+            <w:vAlign w:val="center"/>
+            <w:hideMark/>
+          </w:tcPr>
+          <w:p>
+            <w:pPr>
+              <w:spacing w:after="0" w:line="240" w:lineRule="auto"/>
+              <w:jc w:val="center"/>
+              <w:rPr>
+                <w:rFonts w:ascii="Times New Roman" w:eastAsia="Times New Roman" w:hAnsi="Times New Roman" w:cs="Times New Roman"/>
+                <w:kern w:val="0"/>
+                <w:sz w:val="20"/>
+                <w:szCs w:val="20"/>
+                <w:lang w:eastAsia="es-CO"/>
+                <w14:ligatures w14:val="none"/>
+              </w:rPr>
+            </w:pPr>
+          </w:p>
+        </w:tc>
+        <w:tc>
+          <w:tcPr>
+            <w:tcW w:w="0" w:type="auto"/>
+            <w:vAlign w:val="center"/>
+            <w:hideMark/>
+          </w:tcPr>
+          <w:p>
+            <w:pPr>
+              <w:spacing w:after="0" w:line="240" w:lineRule="auto"/>
+              <w:jc w:val="center"/>
+              <w:rPr>
+                <w:rFonts w:ascii="Times New Roman" w:eastAsia="Times New Roman" w:hAnsi="Times New Roman" w:cs="Times New Roman"/>
+                <w:kern w:val="0"/>
+                <w:sz w:val="20"/>
+                <w:szCs w:val="20"/>
+                <w:lang w:eastAsia="es-CO"/>
+                <w14:ligatures w14:val="none"/>
+              </w:rPr>
+            </w:pPr>
+          </w:p>
+        </w:tc>
+      </w:tr>
+      <w:tr>
+        <w:trPr>
+          <w:tblCellSpacing w:w="15" w:type="dxa"/>
+        </w:trPr>
+        <w:tc>
+          <w:tcPr>
+            <w:tcW w:w="0" w:type="auto"/>
+            <w:vAlign w:val="center"/>
+            <w:hideMark/>
+          </w:tcPr>
+          <w:p>
+            <w:pPr>
+              <w:spacing w:after="0" w:line="240" w:lineRule="auto"/>
+              <w:jc w:val="center"/>
+              <w:rPr>
+                <w:rFonts w:ascii="Times New Roman" w:eastAsia="Times New Roman" w:hAnsi="Times New Roman" w:cs="Times New Roman"/>
+                <w:kern w:val="0"/>
+                <w:sz w:val="24"/>
+                <w:szCs w:val="24"/>
+                <w:lang w:eastAsia="es-CO"/>
+                <w14:ligatures w14:val="none"/>
+              </w:rPr>
+            </w:pPr>
+            <w:proofErr w:type="spellStart"/>
+            <w:r>
+              <w:rPr>
+                <w:rFonts w:ascii="Times New Roman" w:eastAsia="Times New Roman" w:hAnsi="Times New Roman" w:cs="Times New Roman"/>
+                <w:kern w:val="0"/>
+                <w:sz w:val="24"/>
+                <w:szCs w:val="24"/>
+                <w:lang w:eastAsia="es-CO"/>
+                <w14:ligatures w14:val="none"/>
+              </w:rPr>
+              <w:t>residualesMujer</w:t>
+            </w:r>
+            <w:proofErr w:type="spellEnd"/>
+          </w:p>
+        </w:tc>
+        <w:tc>
+          <w:tcPr>
+            <w:tcW w:w="0" w:type="auto"/>
+            <w:vAlign w:val="center"/>
+            <w:hideMark/>
+          </w:tcPr>
+          <w:p>
+            <w:pPr>
+              <w:spacing w:after="0" w:line="240" w:lineRule="auto"/>
+              <w:jc w:val="center"/>
+              <w:rPr>
+                <w:rFonts w:ascii="Times New Roman" w:eastAsia="Times New Roman" w:hAnsi="Times New Roman" w:cs="Times New Roman"/>
+                <w:kern w:val="0"/>
+                <w:sz w:val="24"/>
+                <w:szCs w:val="24"/>
+                <w:lang w:eastAsia="es-CO"/>
+                <w14:ligatures w14:val="none"/>
+              </w:rPr>
+            </w:pPr>
+          </w:p>
+        </w:tc>
+        <w:tc>
+          <w:tcPr>
+            <w:tcW w:w="0" w:type="auto"/>
+            <w:vAlign w:val="center"/>
+            <w:hideMark/>
+          </w:tcPr>
+          <w:p>
+            <w:pPr>
+              <w:spacing w:after="0" w:line="240" w:lineRule="auto"/>
+              <w:jc w:val="center"/>
+              <w:rPr>
+                <w:rFonts w:ascii="Times New Roman" w:eastAsia="Times New Roman" w:hAnsi="Times New Roman" w:cs="Times New Roman"/>
+                <w:kern w:val="0"/>
+                <w:sz w:val="20"/>
+                <w:szCs w:val="20"/>
+                <w:lang w:eastAsia="es-CO"/>
+                <w14:ligatures w14:val="none"/>
+              </w:rPr>
+            </w:pPr>
+          </w:p>
+        </w:tc>
+        <w:tc>
+          <w:tcPr>
+            <w:tcW w:w="0" w:type="auto"/>
+            <w:vAlign w:val="center"/>
+            <w:hideMark/>
+          </w:tcPr>
+          <w:p>
+            <w:pPr>
+              <w:spacing w:after="0" w:line="240" w:lineRule="auto"/>
+              <w:jc w:val="center"/>
+              <w:rPr>
+                <w:rFonts w:ascii="Times New Roman" w:eastAsia="Times New Roman" w:hAnsi="Times New Roman" w:cs="Times New Roman"/>
+                <w:kern w:val="0"/>
+                <w:sz w:val="24"/>
+                <w:szCs w:val="24"/>
+                <w:lang w:eastAsia="es-CO"/>
+                <w14:ligatures w14:val="none"/>
+              </w:rPr>
+            </w:pPr>
+            <w:r>
+              <w:rPr>
+                <w:rFonts w:ascii="Times New Roman" w:eastAsia="Times New Roman" w:hAnsi="Times New Roman" w:cs="Times New Roman"/>
+                <w:kern w:val="0"/>
+                <w:sz w:val="24"/>
+                <w:szCs w:val="24"/>
+                <w:lang w:eastAsia="es-CO"/>
+                <w14:ligatures w14:val="none"/>
+              </w:rPr>
+              <w:t>-0.240</w:t>
+            </w:r>
+            <w:r>
+              <w:rPr>
+                <w:rFonts w:ascii="Times New Roman" w:eastAsia="Times New Roman" w:hAnsi="Times New Roman" w:cs="Times New Roman"/>
+                <w:kern w:val="0"/>
+                <w:sz w:val="24"/>
+                <w:szCs w:val="24"/>
+                <w:vertAlign w:val="superscript"/>
+                <w:lang w:eastAsia="es-CO"/>
+                <w14:ligatures w14:val="none"/>
+              </w:rPr>
+              <w:t>***</w:t>
+            </w:r>
+          </w:p>
+        </w:tc>
+      </w:tr>
+      <w:tr>
+        <w:trPr>
+          <w:tblCellSpacing w:w="15" w:type="dxa"/>
+        </w:trPr>
+        <w:tc>
+          <w:tcPr>
+            <w:tcW w:w="0" w:type="auto"/>
+            <w:vAlign w:val="center"/>
+            <w:hideMark/>
+          </w:tcPr>
+          <w:p>
+            <w:pPr>
+              <w:spacing w:after="0" w:line="240" w:lineRule="auto"/>
+              <w:jc w:val="center"/>
+              <w:rPr>
+                <w:rFonts w:ascii="Times New Roman" w:eastAsia="Times New Roman" w:hAnsi="Times New Roman" w:cs="Times New Roman"/>
+                <w:kern w:val="0"/>
+                <w:sz w:val="24"/>
+                <w:szCs w:val="24"/>
+                <w:lang w:eastAsia="es-CO"/>
+                <w14:ligatures w14:val="none"/>
+              </w:rPr>
+            </w:pPr>
+          </w:p>
+        </w:tc>
+        <w:tc>
+          <w:tcPr>
+            <w:tcW w:w="0" w:type="auto"/>
+            <w:vAlign w:val="center"/>
+            <w:hideMark/>
+          </w:tcPr>
+          <w:p>
+            <w:pPr>
+              <w:spacing w:after="0" w:line="240" w:lineRule="auto"/>
+              <w:jc w:val="center"/>
+              <w:rPr>
+                <w:rFonts w:ascii="Times New Roman" w:eastAsia="Times New Roman" w:hAnsi="Times New Roman" w:cs="Times New Roman"/>
+                <w:kern w:val="0"/>
+                <w:sz w:val="20"/>
+                <w:szCs w:val="20"/>
+                <w:lang w:eastAsia="es-CO"/>
+                <w14:ligatures w14:val="none"/>
+              </w:rPr>
+            </w:pPr>
+          </w:p>
+        </w:tc>
+        <w:tc>
+          <w:tcPr>
+            <w:tcW w:w="0" w:type="auto"/>
+            <w:vAlign w:val="center"/>
+            <w:hideMark/>
+          </w:tcPr>
+          <w:p>
+            <w:pPr>
+              <w:spacing w:after="0" w:line="240" w:lineRule="auto"/>
+              <w:jc w:val="center"/>
+              <w:rPr>
+                <w:rFonts w:ascii="Times New Roman" w:eastAsia="Times New Roman" w:hAnsi="Times New Roman" w:cs="Times New Roman"/>
+                <w:kern w:val="0"/>
+                <w:sz w:val="20"/>
+                <w:szCs w:val="20"/>
+                <w:lang w:eastAsia="es-CO"/>
+                <w14:ligatures w14:val="none"/>
+              </w:rPr>
+            </w:pPr>
+          </w:p>
+        </w:tc>
+        <w:tc>
+          <w:tcPr>
+            <w:tcW w:w="0" w:type="auto"/>
+            <w:vAlign w:val="center"/>
+            <w:hideMark/>
+          </w:tcPr>
+          <w:p>
+            <w:pPr>
+              <w:spacing w:after="0" w:line="240" w:lineRule="auto"/>
+              <w:jc w:val="center"/>
+              <w:rPr>
+                <w:rFonts w:ascii="Times New Roman" w:eastAsia="Times New Roman" w:hAnsi="Times New Roman" w:cs="Times New Roman"/>
+                <w:kern w:val="0"/>
+                <w:sz w:val="24"/>
+                <w:szCs w:val="24"/>
+                <w:lang w:eastAsia="es-CO"/>
+                <w14:ligatures w14:val="none"/>
+              </w:rPr>
+            </w:pPr>
+            <w:r>
+              <w:rPr>
+                <w:rFonts w:ascii="Times New Roman" w:eastAsia="Times New Roman" w:hAnsi="Times New Roman" w:cs="Times New Roman"/>
+                <w:kern w:val="0"/>
+                <w:sz w:val="24"/>
+                <w:szCs w:val="24"/>
+                <w:lang w:eastAsia="es-CO"/>
+                <w14:ligatures w14:val="none"/>
+              </w:rPr>
+              <w:t>(0.013)</w:t>
+            </w:r>
+          </w:p>
+        </w:tc>
+      </w:tr>
+      <w:tr>
+        <w:trPr>
+          <w:tblCellSpacing w:w="15" w:type="dxa"/>
+        </w:trPr>
+        <w:tc>
+          <w:tcPr>
+            <w:tcW w:w="0" w:type="auto"/>
+            <w:vAlign w:val="center"/>
+            <w:hideMark/>
+          </w:tcPr>
+          <w:p>
+            <w:pPr>
+              <w:spacing w:after="0" w:line="240" w:lineRule="auto"/>
+              <w:jc w:val="center"/>
+              <w:rPr>
+                <w:rFonts w:ascii="Times New Roman" w:eastAsia="Times New Roman" w:hAnsi="Times New Roman" w:cs="Times New Roman"/>
+                <w:kern w:val="0"/>
+                <w:sz w:val="24"/>
+                <w:szCs w:val="24"/>
+                <w:lang w:eastAsia="es-CO"/>
+                <w14:ligatures w14:val="none"/>
+              </w:rPr>
+            </w:pPr>
+          </w:p>
+        </w:tc>
+        <w:tc>
+          <w:tcPr>
+            <w:tcW w:w="0" w:type="auto"/>
+            <w:vAlign w:val="center"/>
+            <w:hideMark/>
+          </w:tcPr>
+          <w:p>
+            <w:pPr>
+              <w:spacing w:after="0" w:line="240" w:lineRule="auto"/>
+              <w:jc w:val="center"/>
+              <w:rPr>
+                <w:rFonts w:ascii="Times New Roman" w:eastAsia="Times New Roman" w:hAnsi="Times New Roman" w:cs="Times New Roman"/>
+                <w:kern w:val="0"/>
+                <w:sz w:val="20"/>
+                <w:szCs w:val="20"/>
+                <w:lang w:eastAsia="es-CO"/>
+                <w14:ligatures w14:val="none"/>
+              </w:rPr>
+            </w:pPr>
+          </w:p>
+        </w:tc>
+        <w:tc>
+          <w:tcPr>
+            <w:tcW w:w="0" w:type="auto"/>
+            <w:vAlign w:val="center"/>
+            <w:hideMark/>
+          </w:tcPr>
+          <w:p>
+            <w:pPr>
+              <w:spacing w:after="0" w:line="240" w:lineRule="auto"/>
+              <w:jc w:val="center"/>
+              <w:rPr>
+                <w:rFonts w:ascii="Times New Roman" w:eastAsia="Times New Roman" w:hAnsi="Times New Roman" w:cs="Times New Roman"/>
+                <w:kern w:val="0"/>
+                <w:sz w:val="20"/>
+                <w:szCs w:val="20"/>
+                <w:lang w:eastAsia="es-CO"/>
+                <w14:ligatures w14:val="none"/>
+              </w:rPr>
+            </w:pPr>
+          </w:p>
+        </w:tc>
+        <w:tc>
+          <w:tcPr>
+            <w:tcW w:w="0" w:type="auto"/>
+            <w:vAlign w:val="center"/>
+            <w:hideMark/>
+          </w:tcPr>
+          <w:p>
+            <w:pPr>
+              <w:spacing w:after="0" w:line="240" w:lineRule="auto"/>
+              <w:jc w:val="center"/>
+              <w:rPr>
+                <w:rFonts w:ascii="Times New Roman" w:eastAsia="Times New Roman" w:hAnsi="Times New Roman" w:cs="Times New Roman"/>
+                <w:kern w:val="0"/>
+                <w:sz w:val="20"/>
+                <w:szCs w:val="20"/>
+                <w:lang w:eastAsia="es-CO"/>
+                <w14:ligatures w14:val="none"/>
+              </w:rPr>
+            </w:pPr>
+          </w:p>
+        </w:tc>
+      </w:tr>
+      <w:tr>
+        <w:trPr>
+          <w:tblCellSpacing w:w="15" w:type="dxa"/>
+        </w:trPr>
+        <w:tc>
+          <w:tcPr>
+            <w:tcW w:w="0" w:type="auto"/>
+            <w:vAlign w:val="center"/>
+            <w:hideMark/>
+          </w:tcPr>
+          <w:p>
+            <w:pPr>
+              <w:spacing w:after="0" w:line="240" w:lineRule="auto"/>
+              <w:jc w:val="center"/>
+              <w:rPr>
+                <w:rFonts w:ascii="Times New Roman" w:eastAsia="Times New Roman" w:hAnsi="Times New Roman" w:cs="Times New Roman"/>
+                <w:kern w:val="0"/>
+                <w:sz w:val="24"/>
+                <w:szCs w:val="24"/>
+                <w:lang w:eastAsia="es-CO"/>
+                <w14:ligatures w14:val="none"/>
+              </w:rPr>
+            </w:pPr>
+            <w:r>
+              <w:rPr>
+                <w:rFonts w:ascii="Times New Roman" w:eastAsia="Times New Roman" w:hAnsi="Times New Roman" w:cs="Times New Roman"/>
+                <w:kern w:val="0"/>
+                <w:sz w:val="24"/>
+                <w:szCs w:val="24"/>
+                <w:lang w:eastAsia="es-CO"/>
+                <w14:ligatures w14:val="none"/>
+              </w:rPr>
+              <w:t>Constant</w:t>
+            </w:r>
+            <w:r>
+              <w:rPr>
+                <w:rFonts w:ascii="Times New Roman" w:eastAsia="Times New Roman" w:hAnsi="Times New Roman" w:cs="Times New Roman"/>
+                <w:kern w:val="0"/>
+                <w:sz w:val="24"/>
+                <w:szCs w:val="24"/>
+                <w:lang w:eastAsia="es-CO"/>
+                <w14:ligatures w14:val="none"/>
+              </w:rPr>
+              <w:t>e</w:t>
+            </w:r>
+          </w:p>
+        </w:tc>
+        <w:tc>
+          <w:tcPr>
+            <w:tcW w:w="0" w:type="auto"/>
+            <w:vAlign w:val="center"/>
+            <w:hideMark/>
+          </w:tcPr>
+          <w:p>
+            <w:pPr>
+              <w:spacing w:after="0" w:line="240" w:lineRule="auto"/>
+              <w:jc w:val="center"/>
+              <w:rPr>
+                <w:rFonts w:ascii="Times New Roman" w:eastAsia="Times New Roman" w:hAnsi="Times New Roman" w:cs="Times New Roman"/>
+                <w:kern w:val="0"/>
+                <w:sz w:val="24"/>
+                <w:szCs w:val="24"/>
+                <w:lang w:eastAsia="es-CO"/>
+                <w14:ligatures w14:val="none"/>
+              </w:rPr>
+            </w:pPr>
+            <w:r>
+              <w:rPr>
+                <w:rFonts w:ascii="Times New Roman" w:eastAsia="Times New Roman" w:hAnsi="Times New Roman" w:cs="Times New Roman"/>
+                <w:kern w:val="0"/>
+                <w:sz w:val="24"/>
+                <w:szCs w:val="24"/>
+                <w:lang w:eastAsia="es-CO"/>
+                <w14:ligatures w14:val="none"/>
+              </w:rPr>
+              <w:t>14.088</w:t>
+            </w:r>
+            <w:r>
+              <w:rPr>
+                <w:rFonts w:ascii="Times New Roman" w:eastAsia="Times New Roman" w:hAnsi="Times New Roman" w:cs="Times New Roman"/>
+                <w:kern w:val="0"/>
+                <w:sz w:val="24"/>
+                <w:szCs w:val="24"/>
+                <w:vertAlign w:val="superscript"/>
+                <w:lang w:eastAsia="es-CO"/>
+                <w14:ligatures w14:val="none"/>
+              </w:rPr>
+              <w:t>***</w:t>
+            </w:r>
+          </w:p>
+        </w:tc>
+        <w:tc>
+          <w:tcPr>
+            <w:tcW w:w="0" w:type="auto"/>
+            <w:vAlign w:val="center"/>
+            <w:hideMark/>
+          </w:tcPr>
+          <w:p>
+            <w:pPr>
+              <w:spacing w:after="0" w:line="240" w:lineRule="auto"/>
+              <w:jc w:val="center"/>
+              <w:rPr>
+                <w:rFonts w:ascii="Times New Roman" w:eastAsia="Times New Roman" w:hAnsi="Times New Roman" w:cs="Times New Roman"/>
+                <w:kern w:val="0"/>
+                <w:sz w:val="24"/>
+                <w:szCs w:val="24"/>
+                <w:lang w:eastAsia="es-CO"/>
+                <w14:ligatures w14:val="none"/>
+              </w:rPr>
+            </w:pPr>
+            <w:r>
+              <w:rPr>
+                <w:rFonts w:ascii="Times New Roman" w:eastAsia="Times New Roman" w:hAnsi="Times New Roman" w:cs="Times New Roman"/>
+                <w:kern w:val="0"/>
+                <w:sz w:val="24"/>
+                <w:szCs w:val="24"/>
+                <w:lang w:eastAsia="es-CO"/>
+                <w14:ligatures w14:val="none"/>
+              </w:rPr>
+              <w:t>13.754</w:t>
+            </w:r>
+            <w:r>
+              <w:rPr>
+                <w:rFonts w:ascii="Times New Roman" w:eastAsia="Times New Roman" w:hAnsi="Times New Roman" w:cs="Times New Roman"/>
+                <w:kern w:val="0"/>
+                <w:sz w:val="24"/>
+                <w:szCs w:val="24"/>
+                <w:vertAlign w:val="superscript"/>
+                <w:lang w:eastAsia="es-CO"/>
+                <w14:ligatures w14:val="none"/>
+              </w:rPr>
+              <w:t>***</w:t>
+            </w:r>
+          </w:p>
+        </w:tc>
+        <w:tc>
+          <w:tcPr>
+            <w:tcW w:w="0" w:type="auto"/>
+            <w:vAlign w:val="center"/>
+            <w:hideMark/>
+          </w:tcPr>
+          <w:p>
+            <w:pPr>
+              <w:spacing w:after="0" w:line="240" w:lineRule="auto"/>
+              <w:jc w:val="center"/>
+              <w:rPr>
+                <w:rFonts w:ascii="Times New Roman" w:eastAsia="Times New Roman" w:hAnsi="Times New Roman" w:cs="Times New Roman"/>
+                <w:kern w:val="0"/>
+                <w:sz w:val="24"/>
+                <w:szCs w:val="24"/>
+                <w:lang w:eastAsia="es-CO"/>
+                <w14:ligatures w14:val="none"/>
+              </w:rPr>
+            </w:pPr>
+            <w:r>
+              <w:rPr>
+                <w:rFonts w:ascii="Times New Roman" w:eastAsia="Times New Roman" w:hAnsi="Times New Roman" w:cs="Times New Roman"/>
+                <w:kern w:val="0"/>
+                <w:sz w:val="24"/>
+                <w:szCs w:val="24"/>
+                <w:lang w:eastAsia="es-CO"/>
+                <w14:ligatures w14:val="none"/>
+              </w:rPr>
+              <w:t>0.000</w:t>
+            </w:r>
+          </w:p>
+        </w:tc>
+      </w:tr>
+      <w:tr>
+        <w:trPr>
+          <w:tblCellSpacing w:w="15" w:type="dxa"/>
+        </w:trPr>
+        <w:tc>
+          <w:tcPr>
+            <w:tcW w:w="0" w:type="auto"/>
+            <w:vAlign w:val="center"/>
+            <w:hideMark/>
+          </w:tcPr>
+          <w:p>
+            <w:pPr>
+              <w:spacing w:after="0" w:line="240" w:lineRule="auto"/>
+              <w:jc w:val="center"/>
+              <w:rPr>
+                <w:rFonts w:ascii="Times New Roman" w:eastAsia="Times New Roman" w:hAnsi="Times New Roman" w:cs="Times New Roman"/>
+                <w:kern w:val="0"/>
+                <w:sz w:val="24"/>
+                <w:szCs w:val="24"/>
+                <w:lang w:eastAsia="es-CO"/>
+                <w14:ligatures w14:val="none"/>
+              </w:rPr>
+            </w:pPr>
+          </w:p>
+        </w:tc>
+        <w:tc>
+          <w:tcPr>
+            <w:tcW w:w="0" w:type="auto"/>
+            <w:vAlign w:val="center"/>
+            <w:hideMark/>
+          </w:tcPr>
+          <w:p>
+            <w:pPr>
+              <w:spacing w:after="0" w:line="240" w:lineRule="auto"/>
+              <w:jc w:val="center"/>
+              <w:rPr>
+                <w:rFonts w:ascii="Times New Roman" w:eastAsia="Times New Roman" w:hAnsi="Times New Roman" w:cs="Times New Roman"/>
+                <w:kern w:val="0"/>
+                <w:sz w:val="24"/>
+                <w:szCs w:val="24"/>
+                <w:lang w:eastAsia="es-CO"/>
+                <w14:ligatures w14:val="none"/>
+              </w:rPr>
+            </w:pPr>
+            <w:r>
+              <w:rPr>
+                <w:rFonts w:ascii="Times New Roman" w:eastAsia="Times New Roman" w:hAnsi="Times New Roman" w:cs="Times New Roman"/>
+                <w:kern w:val="0"/>
+                <w:sz w:val="24"/>
+                <w:szCs w:val="24"/>
+                <w:lang w:eastAsia="es-CO"/>
+                <w14:ligatures w14:val="none"/>
+              </w:rPr>
+              <w:t>(0.011)</w:t>
+            </w:r>
+          </w:p>
+        </w:tc>
+        <w:tc>
+          <w:tcPr>
+            <w:tcW w:w="0" w:type="auto"/>
+            <w:vAlign w:val="center"/>
+            <w:hideMark/>
+          </w:tcPr>
+          <w:p>
+            <w:pPr>
+              <w:spacing w:after="0" w:line="240" w:lineRule="auto"/>
+              <w:jc w:val="center"/>
+              <w:rPr>
+                <w:rFonts w:ascii="Times New Roman" w:eastAsia="Times New Roman" w:hAnsi="Times New Roman" w:cs="Times New Roman"/>
+                <w:kern w:val="0"/>
+                <w:sz w:val="24"/>
+                <w:szCs w:val="24"/>
+                <w:lang w:eastAsia="es-CO"/>
+                <w14:ligatures w14:val="none"/>
+              </w:rPr>
+            </w:pPr>
+            <w:r>
+              <w:rPr>
+                <w:rFonts w:ascii="Times New Roman" w:eastAsia="Times New Roman" w:hAnsi="Times New Roman" w:cs="Times New Roman"/>
+                <w:kern w:val="0"/>
+                <w:sz w:val="24"/>
+                <w:szCs w:val="24"/>
+                <w:lang w:eastAsia="es-CO"/>
+                <w14:ligatures w14:val="none"/>
+              </w:rPr>
+              <w:t>(0.036)</w:t>
+            </w:r>
+          </w:p>
+        </w:tc>
+        <w:tc>
+          <w:tcPr>
+            <w:tcW w:w="0" w:type="auto"/>
+            <w:vAlign w:val="center"/>
+            <w:hideMark/>
+          </w:tcPr>
+          <w:p>
+            <w:pPr>
+              <w:spacing w:after="0" w:line="240" w:lineRule="auto"/>
+              <w:jc w:val="center"/>
+              <w:rPr>
+                <w:rFonts w:ascii="Times New Roman" w:eastAsia="Times New Roman" w:hAnsi="Times New Roman" w:cs="Times New Roman"/>
+                <w:kern w:val="0"/>
+                <w:sz w:val="24"/>
+                <w:szCs w:val="24"/>
+                <w:lang w:eastAsia="es-CO"/>
+                <w14:ligatures w14:val="none"/>
+              </w:rPr>
+            </w:pPr>
+            <w:r>
+              <w:rPr>
+                <w:rFonts w:ascii="Times New Roman" w:eastAsia="Times New Roman" w:hAnsi="Times New Roman" w:cs="Times New Roman"/>
+                <w:kern w:val="0"/>
+                <w:sz w:val="24"/>
+                <w:szCs w:val="24"/>
+                <w:lang w:eastAsia="es-CO"/>
+                <w14:ligatures w14:val="none"/>
+              </w:rPr>
+              <w:t>(0.006)</w:t>
+            </w:r>
+          </w:p>
+        </w:tc>
+      </w:tr>
+      <w:tr>
+        <w:trPr>
+          <w:tblCellSpacing w:w="15" w:type="dxa"/>
+        </w:trPr>
+        <w:tc>
+          <w:tcPr>
+            <w:tcW w:w="0" w:type="auto"/>
+            <w:vAlign w:val="center"/>
+            <w:hideMark/>
+          </w:tcPr>
+          <w:p>
+            <w:pPr>
+              <w:spacing w:after="0" w:line="240" w:lineRule="auto"/>
+              <w:jc w:val="center"/>
+              <w:rPr>
+                <w:rFonts w:ascii="Times New Roman" w:eastAsia="Times New Roman" w:hAnsi="Times New Roman" w:cs="Times New Roman"/>
+                <w:kern w:val="0"/>
+                <w:sz w:val="24"/>
+                <w:szCs w:val="24"/>
+                <w:lang w:eastAsia="es-CO"/>
+                <w14:ligatures w14:val="none"/>
+              </w:rPr>
+            </w:pPr>
+          </w:p>
+        </w:tc>
+        <w:tc>
+          <w:tcPr>
+            <w:tcW w:w="0" w:type="auto"/>
+            <w:vAlign w:val="center"/>
+            <w:hideMark/>
+          </w:tcPr>
+          <w:p>
+            <w:pPr>
+              <w:spacing w:after="0" w:line="240" w:lineRule="auto"/>
+              <w:jc w:val="center"/>
+              <w:rPr>
+                <w:rFonts w:ascii="Times New Roman" w:eastAsia="Times New Roman" w:hAnsi="Times New Roman" w:cs="Times New Roman"/>
+                <w:kern w:val="0"/>
+                <w:sz w:val="20"/>
+                <w:szCs w:val="20"/>
+                <w:lang w:eastAsia="es-CO"/>
+                <w14:ligatures w14:val="none"/>
+              </w:rPr>
+            </w:pPr>
+          </w:p>
+        </w:tc>
+        <w:tc>
+          <w:tcPr>
+            <w:tcW w:w="0" w:type="auto"/>
+            <w:vAlign w:val="center"/>
+            <w:hideMark/>
+          </w:tcPr>
+          <w:p>
+            <w:pPr>
+              <w:spacing w:after="0" w:line="240" w:lineRule="auto"/>
+              <w:jc w:val="center"/>
+              <w:rPr>
+                <w:rFonts w:ascii="Times New Roman" w:eastAsia="Times New Roman" w:hAnsi="Times New Roman" w:cs="Times New Roman"/>
+                <w:kern w:val="0"/>
+                <w:sz w:val="20"/>
+                <w:szCs w:val="20"/>
+                <w:lang w:eastAsia="es-CO"/>
+                <w14:ligatures w14:val="none"/>
+              </w:rPr>
+            </w:pPr>
+          </w:p>
+        </w:tc>
+        <w:tc>
+          <w:tcPr>
+            <w:tcW w:w="0" w:type="auto"/>
+            <w:vAlign w:val="center"/>
+            <w:hideMark/>
+          </w:tcPr>
+          <w:p>
+            <w:pPr>
+              <w:spacing w:after="0" w:line="240" w:lineRule="auto"/>
+              <w:jc w:val="center"/>
+              <w:rPr>
+                <w:rFonts w:ascii="Times New Roman" w:eastAsia="Times New Roman" w:hAnsi="Times New Roman" w:cs="Times New Roman"/>
+                <w:kern w:val="0"/>
+                <w:sz w:val="20"/>
+                <w:szCs w:val="20"/>
+                <w:lang w:eastAsia="es-CO"/>
+                <w14:ligatures w14:val="none"/>
+              </w:rPr>
+            </w:pPr>
+          </w:p>
+        </w:tc>
+      </w:tr>
+      <w:tr>
+        <w:trPr>
+          <w:tblCellSpacing w:w="15" w:type="dxa"/>
+        </w:trPr>
+        <w:tc>
+          <w:tcPr>
+            <w:tcW w:w="0" w:type="auto"/>
+            <w:gridSpan w:val="4"/>
+            <w:tcBorders>
+              <w:bottom w:val="single" w:sz="6" w:space="0" w:color="000000"/>
+            </w:tcBorders>
+            <w:vAlign w:val="center"/>
+            <w:hideMark/>
+          </w:tcPr>
+          <w:p>
+            <w:pPr>
+              <w:spacing w:after="0" w:line="240" w:lineRule="auto"/>
+              <w:jc w:val="center"/>
+              <w:rPr>
+                <w:rFonts w:ascii="Times New Roman" w:eastAsia="Times New Roman" w:hAnsi="Times New Roman" w:cs="Times New Roman"/>
+                <w:kern w:val="0"/>
+                <w:sz w:val="20"/>
+                <w:szCs w:val="20"/>
+                <w:lang w:eastAsia="es-CO"/>
+                <w14:ligatures w14:val="none"/>
+              </w:rPr>
+            </w:pPr>
+          </w:p>
+        </w:tc>
+      </w:tr>
+      <w:tr>
+        <w:trPr>
+          <w:tblCellSpacing w:w="15" w:type="dxa"/>
+        </w:trPr>
+        <w:tc>
+          <w:tcPr>
+            <w:tcW w:w="0" w:type="auto"/>
+            <w:vAlign w:val="center"/>
+            <w:hideMark/>
+          </w:tcPr>
+          <w:p>
+            <w:pPr>
+              <w:spacing w:after="0" w:line="240" w:lineRule="auto"/>
+              <w:jc w:val="center"/>
+              <w:rPr>
+                <w:rFonts w:ascii="Times New Roman" w:eastAsia="Times New Roman" w:hAnsi="Times New Roman" w:cs="Times New Roman"/>
+                <w:kern w:val="0"/>
+                <w:sz w:val="24"/>
+                <w:szCs w:val="24"/>
+                <w:lang w:eastAsia="es-CO"/>
+                <w14:ligatures w14:val="none"/>
+              </w:rPr>
+            </w:pPr>
+            <w:r>
+              <w:rPr>
+                <w:rFonts w:ascii="Times New Roman" w:eastAsia="Times New Roman" w:hAnsi="Times New Roman" w:cs="Times New Roman"/>
+                <w:kern w:val="0"/>
+                <w:sz w:val="24"/>
+                <w:szCs w:val="24"/>
+                <w:lang w:eastAsia="es-CO"/>
+                <w14:ligatures w14:val="none"/>
+              </w:rPr>
+              <w:t>Observaciones</w:t>
+            </w:r>
+          </w:p>
+        </w:tc>
+        <w:tc>
+          <w:tcPr>
+            <w:tcW w:w="0" w:type="auto"/>
+            <w:vAlign w:val="center"/>
+            <w:hideMark/>
+          </w:tcPr>
+          <w:p>
+            <w:pPr>
+              <w:spacing w:after="0" w:line="240" w:lineRule="auto"/>
+              <w:jc w:val="center"/>
+              <w:rPr>
+                <w:rFonts w:ascii="Times New Roman" w:eastAsia="Times New Roman" w:hAnsi="Times New Roman" w:cs="Times New Roman"/>
+                <w:kern w:val="0"/>
+                <w:sz w:val="24"/>
+                <w:szCs w:val="24"/>
+                <w:lang w:eastAsia="es-CO"/>
+                <w14:ligatures w14:val="none"/>
+              </w:rPr>
+            </w:pPr>
+            <w:r>
+              <w:rPr>
+                <w:rFonts w:ascii="Times New Roman" w:eastAsia="Times New Roman" w:hAnsi="Times New Roman" w:cs="Times New Roman"/>
+                <w:kern w:val="0"/>
+                <w:sz w:val="24"/>
+                <w:szCs w:val="24"/>
+                <w:lang w:eastAsia="es-CO"/>
+                <w14:ligatures w14:val="none"/>
+              </w:rPr>
+              <w:t>9,892</w:t>
+            </w:r>
+          </w:p>
+        </w:tc>
+        <w:tc>
+          <w:tcPr>
+            <w:tcW w:w="0" w:type="auto"/>
+            <w:vAlign w:val="center"/>
+            <w:hideMark/>
+          </w:tcPr>
+          <w:p>
+            <w:pPr>
+              <w:spacing w:after="0" w:line="240" w:lineRule="auto"/>
+              <w:jc w:val="center"/>
+              <w:rPr>
+                <w:rFonts w:ascii="Times New Roman" w:eastAsia="Times New Roman" w:hAnsi="Times New Roman" w:cs="Times New Roman"/>
+                <w:kern w:val="0"/>
+                <w:sz w:val="24"/>
+                <w:szCs w:val="24"/>
+                <w:lang w:eastAsia="es-CO"/>
+                <w14:ligatures w14:val="none"/>
+              </w:rPr>
+            </w:pPr>
+            <w:r>
+              <w:rPr>
+                <w:rFonts w:ascii="Times New Roman" w:eastAsia="Times New Roman" w:hAnsi="Times New Roman" w:cs="Times New Roman"/>
+                <w:kern w:val="0"/>
+                <w:sz w:val="24"/>
+                <w:szCs w:val="24"/>
+                <w:lang w:eastAsia="es-CO"/>
+                <w14:ligatures w14:val="none"/>
+              </w:rPr>
+              <w:t>9,892</w:t>
+            </w:r>
+          </w:p>
+        </w:tc>
+        <w:tc>
+          <w:tcPr>
+            <w:tcW w:w="0" w:type="auto"/>
+            <w:vAlign w:val="center"/>
+            <w:hideMark/>
+          </w:tcPr>
+          <w:p>
+            <w:pPr>
+              <w:spacing w:after="0" w:line="240" w:lineRule="auto"/>
+              <w:jc w:val="center"/>
+              <w:rPr>
+                <w:rFonts w:ascii="Times New Roman" w:eastAsia="Times New Roman" w:hAnsi="Times New Roman" w:cs="Times New Roman"/>
+                <w:kern w:val="0"/>
+                <w:sz w:val="24"/>
+                <w:szCs w:val="24"/>
+                <w:lang w:eastAsia="es-CO"/>
+                <w14:ligatures w14:val="none"/>
+              </w:rPr>
+            </w:pPr>
+            <w:r>
+              <w:rPr>
+                <w:rFonts w:ascii="Times New Roman" w:eastAsia="Times New Roman" w:hAnsi="Times New Roman" w:cs="Times New Roman"/>
+                <w:kern w:val="0"/>
+                <w:sz w:val="24"/>
+                <w:szCs w:val="24"/>
+                <w:lang w:eastAsia="es-CO"/>
+                <w14:ligatures w14:val="none"/>
+              </w:rPr>
+              <w:t>9,892</w:t>
+            </w:r>
+          </w:p>
+        </w:tc>
+      </w:tr>
+      <w:tr>
+        <w:trPr>
+          <w:tblCellSpacing w:w="15" w:type="dxa"/>
+        </w:trPr>
+        <w:tc>
+          <w:tcPr>
+            <w:tcW w:w="0" w:type="auto"/>
+            <w:vAlign w:val="center"/>
+            <w:hideMark/>
+          </w:tcPr>
+          <w:p>
+            <w:pPr>
+              <w:spacing w:after="0" w:line="240" w:lineRule="auto"/>
+              <w:jc w:val="center"/>
+              <w:rPr>
+                <w:rFonts w:ascii="Times New Roman" w:eastAsia="Times New Roman" w:hAnsi="Times New Roman" w:cs="Times New Roman"/>
+                <w:kern w:val="0"/>
+                <w:sz w:val="24"/>
+                <w:szCs w:val="24"/>
+                <w:lang w:eastAsia="es-CO"/>
+                <w14:ligatures w14:val="none"/>
+              </w:rPr>
+            </w:pPr>
+            <w:r>
+              <w:rPr>
+                <w:rFonts w:ascii="Times New Roman" w:eastAsia="Times New Roman" w:hAnsi="Times New Roman" w:cs="Times New Roman"/>
+                <w:kern w:val="0"/>
+                <w:sz w:val="24"/>
+                <w:szCs w:val="24"/>
+                <w:lang w:eastAsia="es-CO"/>
+                <w14:ligatures w14:val="none"/>
+              </w:rPr>
+              <w:t>R</w:t>
+            </w:r>
+            <w:r>
+              <w:rPr>
+                <w:rFonts w:ascii="Times New Roman" w:eastAsia="Times New Roman" w:hAnsi="Times New Roman" w:cs="Times New Roman"/>
+                <w:kern w:val="0"/>
+                <w:sz w:val="24"/>
+                <w:szCs w:val="24"/>
+                <w:vertAlign w:val="superscript"/>
+                <w:lang w:eastAsia="es-CO"/>
+                <w14:ligatures w14:val="none"/>
+              </w:rPr>
+              <w:t>2</w:t>
+            </w:r>
+          </w:p>
+        </w:tc>
+        <w:tc>
+          <w:tcPr>
+            <w:tcW w:w="0" w:type="auto"/>
+            <w:vAlign w:val="center"/>
+            <w:hideMark/>
+          </w:tcPr>
+          <w:p>
+            <w:pPr>
+              <w:spacing w:after="0" w:line="240" w:lineRule="auto"/>
+              <w:jc w:val="center"/>
+              <w:rPr>
+                <w:rFonts w:ascii="Times New Roman" w:eastAsia="Times New Roman" w:hAnsi="Times New Roman" w:cs="Times New Roman"/>
+                <w:kern w:val="0"/>
+                <w:sz w:val="24"/>
+                <w:szCs w:val="24"/>
+                <w:lang w:eastAsia="es-CO"/>
+                <w14:ligatures w14:val="none"/>
+              </w:rPr>
+            </w:pPr>
+            <w:r>
+              <w:rPr>
+                <w:rFonts w:ascii="Times New Roman" w:eastAsia="Times New Roman" w:hAnsi="Times New Roman" w:cs="Times New Roman"/>
+                <w:kern w:val="0"/>
+                <w:sz w:val="24"/>
+                <w:szCs w:val="24"/>
+                <w:lang w:eastAsia="es-CO"/>
+                <w14:ligatures w14:val="none"/>
+              </w:rPr>
+              <w:t>0.009</w:t>
+            </w:r>
+          </w:p>
+        </w:tc>
+        <w:tc>
+          <w:tcPr>
+            <w:tcW w:w="0" w:type="auto"/>
+            <w:vAlign w:val="center"/>
+            <w:hideMark/>
+          </w:tcPr>
+          <w:p>
+            <w:pPr>
+              <w:spacing w:after="0" w:line="240" w:lineRule="auto"/>
+              <w:jc w:val="center"/>
+              <w:rPr>
+                <w:rFonts w:ascii="Times New Roman" w:eastAsia="Times New Roman" w:hAnsi="Times New Roman" w:cs="Times New Roman"/>
+                <w:kern w:val="0"/>
+                <w:sz w:val="24"/>
+                <w:szCs w:val="24"/>
+                <w:lang w:eastAsia="es-CO"/>
+                <w14:ligatures w14:val="none"/>
+              </w:rPr>
+            </w:pPr>
+            <w:r>
+              <w:rPr>
+                <w:rFonts w:ascii="Times New Roman" w:eastAsia="Times New Roman" w:hAnsi="Times New Roman" w:cs="Times New Roman"/>
+                <w:kern w:val="0"/>
+                <w:sz w:val="24"/>
+                <w:szCs w:val="24"/>
+                <w:lang w:eastAsia="es-CO"/>
+                <w14:ligatures w14:val="none"/>
+              </w:rPr>
+              <w:t>0.307</w:t>
+            </w:r>
+          </w:p>
+        </w:tc>
+        <w:tc>
+          <w:tcPr>
+            <w:tcW w:w="0" w:type="auto"/>
+            <w:vAlign w:val="center"/>
+            <w:hideMark/>
+          </w:tcPr>
+          <w:p>
+            <w:pPr>
+              <w:spacing w:after="0" w:line="240" w:lineRule="auto"/>
+              <w:jc w:val="center"/>
+              <w:rPr>
+                <w:rFonts w:ascii="Times New Roman" w:eastAsia="Times New Roman" w:hAnsi="Times New Roman" w:cs="Times New Roman"/>
+                <w:kern w:val="0"/>
+                <w:sz w:val="24"/>
+                <w:szCs w:val="24"/>
+                <w:lang w:eastAsia="es-CO"/>
+                <w14:ligatures w14:val="none"/>
+              </w:rPr>
+            </w:pPr>
+            <w:r>
+              <w:rPr>
+                <w:rFonts w:ascii="Times New Roman" w:eastAsia="Times New Roman" w:hAnsi="Times New Roman" w:cs="Times New Roman"/>
+                <w:kern w:val="0"/>
+                <w:sz w:val="24"/>
+                <w:szCs w:val="24"/>
+                <w:lang w:eastAsia="es-CO"/>
+                <w14:ligatures w14:val="none"/>
+              </w:rPr>
+              <w:t>0.032</w:t>
+            </w:r>
+          </w:p>
+        </w:tc>
+      </w:tr>
+      <w:tr>
+        <w:trPr>
+          <w:tblCellSpacing w:w="15" w:type="dxa"/>
+        </w:trPr>
+        <w:tc>
+          <w:tcPr>
+            <w:tcW w:w="0" w:type="auto"/>
+            <w:gridSpan w:val="4"/>
+            <w:tcBorders>
+              <w:bottom w:val="single" w:sz="6" w:space="0" w:color="000000"/>
+            </w:tcBorders>
+            <w:vAlign w:val="center"/>
+            <w:hideMark/>
+          </w:tcPr>
+          <w:p>
+            <w:pPr>
+              <w:spacing w:after="0" w:line="240" w:lineRule="auto"/>
+              <w:jc w:val="center"/>
+              <w:rPr>
+                <w:rFonts w:ascii="Times New Roman" w:eastAsia="Times New Roman" w:hAnsi="Times New Roman" w:cs="Times New Roman"/>
+                <w:kern w:val="0"/>
+                <w:sz w:val="24"/>
+                <w:szCs w:val="24"/>
+                <w:lang w:eastAsia="es-CO"/>
+                <w14:ligatures w14:val="none"/>
+              </w:rPr>
+            </w:pPr>
+          </w:p>
+        </w:tc>
+      </w:tr>
+      <w:tr>
+        <w:trPr>
+          <w:tblCellSpacing w:w="15" w:type="dxa"/>
+        </w:trPr>
+        <w:tc>
+          <w:tcPr>
+            <w:tcW w:w="0" w:type="auto"/>
+            <w:vAlign w:val="center"/>
+            <w:hideMark/>
+          </w:tcPr>
+          <w:p>
+            <w:pPr>
+              <w:spacing w:after="0" w:line="240" w:lineRule="auto"/>
+              <w:jc w:val="center"/>
+              <w:rPr>
+                <w:rFonts w:ascii="Times New Roman" w:eastAsia="Times New Roman" w:hAnsi="Times New Roman" w:cs="Times New Roman"/>
+                <w:kern w:val="0"/>
+                <w:sz w:val="24"/>
+                <w:szCs w:val="24"/>
+                <w:lang w:eastAsia="es-CO"/>
+                <w14:ligatures w14:val="none"/>
+              </w:rPr>
+            </w:pPr>
+            <w:r>
+              <w:rPr>
+                <w:rFonts w:ascii="Times New Roman" w:eastAsia="Times New Roman" w:hAnsi="Times New Roman" w:cs="Times New Roman"/>
+                <w:i/>
+                <w:iCs/>
+                <w:kern w:val="0"/>
+                <w:sz w:val="24"/>
+                <w:szCs w:val="24"/>
+                <w:lang w:eastAsia="es-CO"/>
+                <w14:ligatures w14:val="none"/>
+              </w:rPr>
+              <w:t>Note:</w:t>
+            </w:r>
+          </w:p>
+        </w:tc>
+        <w:tc>
+          <w:tcPr>
+            <w:tcW w:w="0" w:type="auto"/>
+            <w:gridSpan w:val="3"/>
+            <w:vAlign w:val="center"/>
+            <w:hideMark/>
+          </w:tcPr>
+          <w:p>
+            <w:pPr>
+              <w:spacing w:after="0" w:line="240" w:lineRule="auto"/>
+              <w:jc w:val="center"/>
+              <w:rPr>
+                <w:rFonts w:ascii="Times New Roman" w:eastAsia="Times New Roman" w:hAnsi="Times New Roman" w:cs="Times New Roman"/>
+                <w:kern w:val="0"/>
+                <w:sz w:val="24"/>
+                <w:szCs w:val="24"/>
+                <w:lang w:eastAsia="es-CO"/>
+                <w14:ligatures w14:val="none"/>
+              </w:rPr>
+            </w:pPr>
+            <w:r>
+              <w:rPr>
+                <w:rFonts w:ascii="Times New Roman" w:eastAsia="Times New Roman" w:hAnsi="Times New Roman" w:cs="Times New Roman"/>
+                <w:kern w:val="0"/>
+                <w:sz w:val="24"/>
+                <w:szCs w:val="24"/>
+                <w:vertAlign w:val="superscript"/>
+                <w:lang w:eastAsia="es-CO"/>
+                <w14:ligatures w14:val="none"/>
+              </w:rPr>
+              <w:t>*</w:t>
+            </w:r>
+            <w:r>
+              <w:rPr>
+                <w:rFonts w:ascii="Times New Roman" w:eastAsia="Times New Roman" w:hAnsi="Times New Roman" w:cs="Times New Roman"/>
+                <w:kern w:val="0"/>
+                <w:sz w:val="24"/>
+                <w:szCs w:val="24"/>
+                <w:lang w:eastAsia="es-CO"/>
+                <w14:ligatures w14:val="none"/>
+              </w:rPr>
+              <w:t xml:space="preserve">p&lt;0.1; </w:t>
+            </w:r>
+            <w:r>
+              <w:rPr>
+                <w:rFonts w:ascii="Times New Roman" w:eastAsia="Times New Roman" w:hAnsi="Times New Roman" w:cs="Times New Roman"/>
+                <w:kern w:val="0"/>
+                <w:sz w:val="24"/>
+                <w:szCs w:val="24"/>
+                <w:vertAlign w:val="superscript"/>
+                <w:lang w:eastAsia="es-CO"/>
+                <w14:ligatures w14:val="none"/>
+              </w:rPr>
+              <w:t>**</w:t>
+            </w:r>
+            <w:r>
+              <w:rPr>
+                <w:rFonts w:ascii="Times New Roman" w:eastAsia="Times New Roman" w:hAnsi="Times New Roman" w:cs="Times New Roman"/>
+                <w:kern w:val="0"/>
+                <w:sz w:val="24"/>
+                <w:szCs w:val="24"/>
+                <w:lang w:eastAsia="es-CO"/>
+                <w14:ligatures w14:val="none"/>
+              </w:rPr>
+              <w:t xml:space="preserve">p&lt;0.05; </w:t>
+            </w:r>
+            <w:r>
+              <w:rPr>
+                <w:rFonts w:ascii="Times New Roman" w:eastAsia="Times New Roman" w:hAnsi="Times New Roman" w:cs="Times New Roman"/>
+                <w:kern w:val="0"/>
+                <w:sz w:val="24"/>
+                <w:szCs w:val="24"/>
+                <w:vertAlign w:val="superscript"/>
+                <w:lang w:eastAsia="es-CO"/>
+                <w14:ligatures w14:val="none"/>
+              </w:rPr>
+              <w:t>***</w:t>
+            </w:r>
+            <w:r>
+              <w:rPr>
+                <w:rFonts w:ascii="Times New Roman" w:eastAsia="Times New Roman" w:hAnsi="Times New Roman" w:cs="Times New Roman"/>
+                <w:kern w:val="0"/>
+                <w:sz w:val="24"/>
+                <w:szCs w:val="24"/>
+                <w:lang w:eastAsia="es-CO"/>
+                <w14:ligatures w14:val="none"/>
+              </w:rPr>
+              <w:t>p&lt;0.01</w:t>
+            </w:r>
+          </w:p>
+        </w:tc>
+      </w:tr>
+    </w:tbl>
+    <w:p>
+      <w:pPr>
+        <w:spacing w:before="240"/>
+        <w:jc w:val="both"/>
+        <w:rPr>
+          <w:rFonts w:ascii="Times New Roman" w:hAnsi="Times New Roman" w:cs="Times New Roman"/>
+        </w:rPr>
+      </w:pPr>
+    </w:p>
+    <w:p>
+      <w:pPr>
+        <w:spacing w:before="240"/>
+        <w:jc w:val="both"/>
+        <w:rPr>
+          <w:rFonts w:ascii="Times New Roman" w:eastAsia="Times New Roman" w:hAnsi="Times New Roman" w:cs="Times New Roman"/>
+          <w:kern w:val="0"/>
+          <w:sz w:val="24"/>
+          <w:szCs w:val="24"/>
+          <w:lang w:eastAsia="es-CO"/>
+          <w14:ligatures w14:val="none"/>
+        </w:rPr>
+      </w:pPr>
+      <w:r>
+        <w:rPr>
+          <w:rFonts w:ascii="Times New Roman" w:hAnsi="Times New Roman" w:cs="Times New Roman"/>
+        </w:rPr>
+        <w:t xml:space="preserve">En la tabla 4 se muestran los resultados del modelo con los controles anteriormente explicados. Se puede ver que respecto a la primera estimación se obtiene un mayor impacto de la diferencia de género en el salario, obteniendo un 24% menos de salario respecto a los hombres. Aunque todos nuestros controles son estadísticamente significativos, es de resaltar que a medida </w:t>
+      </w:r>
+      <w:proofErr w:type="gramStart"/>
+      <w:r>
+        <w:rPr>
+          <w:rFonts w:ascii="Times New Roman" w:hAnsi="Times New Roman" w:cs="Times New Roman"/>
+        </w:rPr>
+        <w:t>que</w:t>
+      </w:r>
+      <w:proofErr w:type="gramEnd"/>
+      <w:r>
+        <w:rPr>
+          <w:rFonts w:ascii="Times New Roman" w:hAnsi="Times New Roman" w:cs="Times New Roman"/>
+        </w:rPr>
+        <w:t xml:space="preserve"> al agregar controles, se tiene un </w:t>
+      </w:r>
+      <w:r>
+        <w:rPr>
+          <w:rFonts w:ascii="Times New Roman" w:eastAsia="Times New Roman" w:hAnsi="Times New Roman" w:cs="Times New Roman"/>
+          <w:kern w:val="0"/>
+          <w:sz w:val="24"/>
+          <w:szCs w:val="24"/>
+          <w:lang w:eastAsia="es-CO"/>
+          <w14:ligatures w14:val="none"/>
+        </w:rPr>
+        <w:t>R</w:t>
+      </w:r>
+      <w:r>
+        <w:rPr>
+          <w:rFonts w:ascii="Times New Roman" w:eastAsia="Times New Roman" w:hAnsi="Times New Roman" w:cs="Times New Roman"/>
+          <w:kern w:val="0"/>
+          <w:sz w:val="24"/>
+          <w:szCs w:val="24"/>
+          <w:vertAlign w:val="superscript"/>
+          <w:lang w:eastAsia="es-CO"/>
+          <w14:ligatures w14:val="none"/>
+        </w:rPr>
+        <w:t>2</w:t>
+      </w:r>
+      <w:r>
+        <w:rPr>
+          <w:rFonts w:ascii="Times New Roman" w:eastAsia="Times New Roman" w:hAnsi="Times New Roman" w:cs="Times New Roman"/>
+          <w:kern w:val="0"/>
+          <w:sz w:val="24"/>
+          <w:szCs w:val="24"/>
+          <w:lang w:eastAsia="es-CO"/>
+          <w14:ligatures w14:val="none"/>
+        </w:rPr>
+        <w:t xml:space="preserve"> más grande lo que indica que nuestro modelo es más preciso explicando con los datos de nuestra muestra, pero que puede hacerse menos preciso cuando intentemos hacer predicción con datos fuera de ella.</w:t>
+      </w:r>
+    </w:p>
+    <w:p>
+      <w:pPr>
+        <w:spacing w:before="240"/>
+        <w:jc w:val="both"/>
+        <w:rPr>
+          <w:rFonts w:ascii="Times New Roman" w:eastAsia="Times New Roman" w:hAnsi="Times New Roman" w:cs="Times New Roman"/>
+          <w:kern w:val="0"/>
+          <w:sz w:val="24"/>
+          <w:szCs w:val="24"/>
+          <w:lang w:eastAsia="es-CO"/>
+          <w14:ligatures w14:val="none"/>
+        </w:rPr>
+      </w:pPr>
+      <w:r>
+        <w:rPr>
+          <w:rFonts w:ascii="Times New Roman" w:eastAsia="Times New Roman" w:hAnsi="Times New Roman" w:cs="Times New Roman"/>
+          <w:kern w:val="0"/>
+          <w:sz w:val="24"/>
+          <w:szCs w:val="24"/>
+          <w:lang w:eastAsia="es-CO"/>
+          <w14:ligatures w14:val="none"/>
+        </w:rPr>
+        <w:t xml:space="preserve">En la columna (3) podemos ver los resultados de la estimación utilizando FWL. En este caso podemos ver que obtenemos un coeficiente igual al de usar todos los controles, pero un R menor que nos va a permitir tener mejores predicciones fuera de muestra haciendo nuestro modelo más eficiente.  </w:t>
+      </w:r>
+    </w:p>
+    <w:p>
+      <w:pPr>
+        <w:spacing w:before="240"/>
+        <w:jc w:val="both"/>
+        <w:rPr>
+          <w:rFonts w:ascii="Times New Roman" w:eastAsia="Times New Roman" w:hAnsi="Times New Roman" w:cs="Times New Roman"/>
+          <w:kern w:val="0"/>
+          <w:sz w:val="24"/>
+          <w:szCs w:val="24"/>
+          <w:vertAlign w:val="superscript"/>
+          <w:lang w:eastAsia="es-CO"/>
+          <w14:ligatures w14:val="none"/>
+        </w:rPr>
+      </w:pPr>
+      <w:r>
+        <w:rPr>
+          <w:rFonts w:ascii="Times New Roman" w:eastAsia="Times New Roman" w:hAnsi="Times New Roman" w:cs="Times New Roman"/>
+          <w:kern w:val="0"/>
+          <w:sz w:val="24"/>
+          <w:szCs w:val="24"/>
+          <w:vertAlign w:val="superscript"/>
+          <w:lang w:eastAsia="es-CO"/>
+          <w14:ligatures w14:val="none"/>
+        </w:rPr>
+        <w:t xml:space="preserve"> </w:t>
+      </w:r>
+    </w:p>
+    <w:p>
+      <w:pPr>
+        <w:spacing w:before="240"/>
+        <w:jc w:val="both"/>
+        <w:rPr>
+          <w:rFonts w:ascii="Times New Roman" w:hAnsi="Times New Roman" w:cs="Times New Roman"/>
+        </w:rPr>
+      </w:pPr>
+      <w:r>
+        <w:rPr>
+          <w:rFonts w:ascii="Times New Roman" w:hAnsi="Times New Roman" w:cs="Times New Roman"/>
+        </w:rPr>
+        <w:lastRenderedPageBreak/>
+        <w:t>A</w:t>
+      </w:r>
+      <w:r>
+        <w:rPr>
+          <w:rFonts w:ascii="Times New Roman" w:hAnsi="Times New Roman" w:cs="Times New Roman"/>
+        </w:rPr>
+        <w:t xml:space="preserve"> la hora de predecir este valor, por medio de la metodología </w:t>
+      </w:r>
+      <w:proofErr w:type="spellStart"/>
+      <w:r>
+        <w:rPr>
+          <w:rFonts w:ascii="Times New Roman" w:hAnsi="Times New Roman" w:cs="Times New Roman"/>
+          <w:i/>
+          <w:iCs/>
+        </w:rPr>
+        <w:t>bootstrap</w:t>
+      </w:r>
+      <w:proofErr w:type="spellEnd"/>
+      <w:r>
+        <w:rPr>
+          <w:rFonts w:ascii="Times New Roman" w:hAnsi="Times New Roman" w:cs="Times New Roman"/>
+        </w:rPr>
+        <w:t xml:space="preserve"> con 1000 iteraciones, obtenemos el siguiente valor predicho:</w:t>
+      </w:r>
+    </w:p>
+    <w:p>
+      <w:pPr>
+        <w:spacing w:before="240"/>
+        <w:jc w:val="center"/>
+        <w:rPr>
+          <w:rFonts w:ascii="Times New Roman" w:hAnsi="Times New Roman" w:cs="Times New Roman"/>
+        </w:rPr>
+      </w:pPr>
+      <w:r>
+        <w:rPr>
+          <w:rFonts w:ascii="Times New Roman" w:hAnsi="Times New Roman" w:cs="Times New Roman"/>
+        </w:rPr>
+        <w:t xml:space="preserve">Tabla </w:t>
+      </w:r>
+      <w:r>
+        <w:rPr>
+          <w:rFonts w:ascii="Times New Roman" w:hAnsi="Times New Roman" w:cs="Times New Roman"/>
+        </w:rPr>
+        <w:t>4</w:t>
+      </w:r>
+      <w:r>
+        <w:rPr>
+          <w:rFonts w:ascii="Times New Roman" w:hAnsi="Times New Roman" w:cs="Times New Roman"/>
+        </w:rPr>
+        <w:t>. Intervalo de confianza</w:t>
+      </w:r>
+    </w:p>
+    <w:tbl>
+      <w:tblPr>
+        <w:tblW w:w="0" w:type="auto"/>
+        <w:jc w:val="center"/>
+        <w:tblCellSpacing w:w="15" w:type="dxa"/>
+        <w:tblBorders>
+          <w:top w:val="outset" w:sz="6" w:space="0" w:color="auto"/>
+          <w:left w:val="outset" w:sz="6" w:space="0" w:color="auto"/>
+          <w:bottom w:val="outset" w:sz="6" w:space="0" w:color="auto"/>
+          <w:right w:val="outset" w:sz="6" w:space="0" w:color="auto"/>
+        </w:tblBorders>
+        <w:tblLook w:val="04A0" w:firstRow="1" w:lastRow="0" w:firstColumn="1" w:lastColumn="0" w:noHBand="0" w:noVBand="1"/>
+      </w:tblPr>
+      <w:tblGrid>
+        <w:gridCol w:w="1831"/>
+        <w:gridCol w:w="1003"/>
+      </w:tblGrid>
+      <w:tr>
+        <w:trPr>
+          <w:trHeight w:val="573"/>
+          <w:tblCellSpacing w:w="15" w:type="dxa"/>
+          <w:jc w:val="center"/>
+        </w:trPr>
+        <w:tc>
+          <w:tcPr>
+            <w:tcW w:w="1786" w:type="dxa"/>
+            <w:tcBorders>
+              <w:top w:val="outset" w:sz="6" w:space="0" w:color="auto"/>
+              <w:left w:val="outset" w:sz="6" w:space="0" w:color="auto"/>
+              <w:bottom w:val="outset" w:sz="6" w:space="0" w:color="auto"/>
+              <w:right w:val="outset" w:sz="6" w:space="0" w:color="auto"/>
+            </w:tcBorders>
+            <w:tcMar>
+              <w:top w:w="15" w:type="dxa"/>
+              <w:left w:w="15" w:type="dxa"/>
+              <w:bottom w:w="15" w:type="dxa"/>
+              <w:right w:w="15" w:type="dxa"/>
+            </w:tcMar>
+            <w:vAlign w:val="center"/>
+            <w:hideMark/>
+          </w:tcPr>
+          <w:p>
+            <w:pPr>
+              <w:jc w:val="center"/>
+              <w:rPr>
+                <w:rFonts w:ascii="Times New Roman" w:eastAsia="Times New Roman" w:hAnsi="Times New Roman" w:cs="Times New Roman"/>
+                <w:b/>
+                <w:bCs/>
+                <w:kern w:val="0"/>
+                <w:sz w:val="24"/>
+                <w:szCs w:val="24"/>
+                <w14:ligatures w14:val="none"/>
+              </w:rPr>
+            </w:pPr>
+            <w:r>
+              <w:rPr>
+                <w:rFonts w:ascii="Times New Roman" w:eastAsia="Times New Roman" w:hAnsi="Times New Roman" w:cs="Times New Roman"/>
+                <w:b/>
+                <w:bCs/>
+              </w:rPr>
+              <w:t xml:space="preserve">Intervalo de confianza </w:t>
+            </w:r>
+          </w:p>
+        </w:tc>
+        <w:tc>
+          <w:tcPr>
+            <w:tcW w:w="958" w:type="dxa"/>
+            <w:tcBorders>
+              <w:top w:val="outset" w:sz="6" w:space="0" w:color="auto"/>
+              <w:left w:val="outset" w:sz="6" w:space="0" w:color="auto"/>
+              <w:bottom w:val="outset" w:sz="6" w:space="0" w:color="auto"/>
+              <w:right w:val="outset" w:sz="6" w:space="0" w:color="auto"/>
+            </w:tcBorders>
+            <w:tcMar>
+              <w:top w:w="15" w:type="dxa"/>
+              <w:left w:w="15" w:type="dxa"/>
+              <w:bottom w:w="15" w:type="dxa"/>
+              <w:right w:w="15" w:type="dxa"/>
+            </w:tcMar>
+            <w:vAlign w:val="center"/>
+            <w:hideMark/>
+          </w:tcPr>
+          <w:p>
+            <w:pPr>
+              <w:jc w:val="center"/>
+              <w:rPr>
+                <w:rFonts w:ascii="Times New Roman" w:eastAsia="Times New Roman" w:hAnsi="Times New Roman" w:cs="Times New Roman"/>
+                <w:b/>
+                <w:bCs/>
+              </w:rPr>
+            </w:pPr>
+            <w:r>
+              <w:rPr>
+                <w:rFonts w:ascii="Times New Roman" w:eastAsia="Times New Roman" w:hAnsi="Times New Roman" w:cs="Times New Roman"/>
+                <w:b/>
+                <w:bCs/>
+              </w:rPr>
+              <w:t xml:space="preserve">Valor </w:t>
+            </w:r>
+          </w:p>
+        </w:tc>
+      </w:tr>
+      <w:tr>
+        <w:trPr>
+          <w:trHeight w:val="353"/>
+          <w:tblCellSpacing w:w="15" w:type="dxa"/>
+          <w:jc w:val="center"/>
+        </w:trPr>
+        <w:tc>
+          <w:tcPr>
+            <w:tcW w:w="1786" w:type="dxa"/>
+            <w:tcBorders>
+              <w:top w:val="outset" w:sz="6" w:space="0" w:color="auto"/>
+              <w:left w:val="outset" w:sz="6" w:space="0" w:color="auto"/>
+              <w:bottom w:val="outset" w:sz="6" w:space="0" w:color="auto"/>
+              <w:right w:val="outset" w:sz="6" w:space="0" w:color="auto"/>
+            </w:tcBorders>
+            <w:tcMar>
+              <w:top w:w="15" w:type="dxa"/>
+              <w:left w:w="15" w:type="dxa"/>
+              <w:bottom w:w="15" w:type="dxa"/>
+              <w:right w:w="15" w:type="dxa"/>
+            </w:tcMar>
+            <w:vAlign w:val="center"/>
+            <w:hideMark/>
+          </w:tcPr>
+          <w:p>
+            <w:pPr>
+              <w:rPr>
+                <w:rFonts w:ascii="Times New Roman" w:eastAsia="Times New Roman" w:hAnsi="Times New Roman" w:cs="Times New Roman"/>
+              </w:rPr>
+            </w:pPr>
+            <w:r>
+              <w:rPr>
+                <w:rFonts w:ascii="Times New Roman" w:eastAsia="Times New Roman" w:hAnsi="Times New Roman" w:cs="Times New Roman"/>
+              </w:rPr>
+              <w:t xml:space="preserve">Límite inferior </w:t>
+            </w:r>
+          </w:p>
+        </w:tc>
+        <w:tc>
+          <w:tcPr>
+            <w:tcW w:w="958" w:type="dxa"/>
+            <w:tcBorders>
+              <w:top w:val="outset" w:sz="6" w:space="0" w:color="auto"/>
+              <w:left w:val="outset" w:sz="6" w:space="0" w:color="auto"/>
+              <w:bottom w:val="outset" w:sz="6" w:space="0" w:color="auto"/>
+              <w:right w:val="outset" w:sz="6" w:space="0" w:color="auto"/>
+            </w:tcBorders>
+            <w:tcMar>
+              <w:top w:w="15" w:type="dxa"/>
+              <w:left w:w="15" w:type="dxa"/>
+              <w:bottom w:w="15" w:type="dxa"/>
+              <w:right w:w="15" w:type="dxa"/>
+            </w:tcMar>
+            <w:vAlign w:val="center"/>
+            <w:hideMark/>
+          </w:tcPr>
+          <w:p>
+            <w:pPr>
+              <w:jc w:val="right"/>
+              <w:rPr>
+                <w:rFonts w:ascii="Times New Roman" w:eastAsia="Times New Roman" w:hAnsi="Times New Roman" w:cs="Times New Roman"/>
+              </w:rPr>
+            </w:pPr>
+            <w:r>
+              <w:rPr>
+                <w:rFonts w:ascii="Times New Roman" w:eastAsia="Times New Roman" w:hAnsi="Times New Roman" w:cs="Times New Roman"/>
+              </w:rPr>
+              <w:t>-0.2148</w:t>
+            </w:r>
+            <w:r>
+              <w:rPr>
+                <w:rFonts w:ascii="Times New Roman" w:eastAsia="Times New Roman" w:hAnsi="Times New Roman" w:cs="Times New Roman"/>
+              </w:rPr>
+              <w:t xml:space="preserve"> </w:t>
+            </w:r>
+          </w:p>
+        </w:tc>
+      </w:tr>
+      <w:tr>
+        <w:trPr>
+          <w:trHeight w:val="353"/>
+          <w:tblCellSpacing w:w="15" w:type="dxa"/>
+          <w:jc w:val="center"/>
+        </w:trPr>
+        <w:tc>
+          <w:tcPr>
+            <w:tcW w:w="1786" w:type="dxa"/>
+            <w:tcBorders>
+              <w:top w:val="outset" w:sz="6" w:space="0" w:color="auto"/>
+              <w:left w:val="outset" w:sz="6" w:space="0" w:color="auto"/>
+              <w:bottom w:val="outset" w:sz="6" w:space="0" w:color="auto"/>
+              <w:right w:val="outset" w:sz="6" w:space="0" w:color="auto"/>
+            </w:tcBorders>
+            <w:tcMar>
+              <w:top w:w="15" w:type="dxa"/>
+              <w:left w:w="15" w:type="dxa"/>
+              <w:bottom w:w="15" w:type="dxa"/>
+              <w:right w:w="15" w:type="dxa"/>
+            </w:tcMar>
+            <w:vAlign w:val="center"/>
+            <w:hideMark/>
+          </w:tcPr>
+          <w:p>
+            <w:pPr>
+              <w:rPr>
+                <w:rFonts w:ascii="Times New Roman" w:eastAsia="Times New Roman" w:hAnsi="Times New Roman" w:cs="Times New Roman"/>
+              </w:rPr>
+            </w:pPr>
+            <w:r>
+              <w:rPr>
+                <w:rFonts w:ascii="Times New Roman" w:eastAsia="Times New Roman" w:hAnsi="Times New Roman" w:cs="Times New Roman"/>
+              </w:rPr>
+              <w:t>Valor predicho</w:t>
+            </w:r>
+          </w:p>
+        </w:tc>
+        <w:tc>
+          <w:tcPr>
+            <w:tcW w:w="958" w:type="dxa"/>
+            <w:tcBorders>
+              <w:top w:val="outset" w:sz="6" w:space="0" w:color="auto"/>
+              <w:left w:val="outset" w:sz="6" w:space="0" w:color="auto"/>
+              <w:bottom w:val="outset" w:sz="6" w:space="0" w:color="auto"/>
+              <w:right w:val="outset" w:sz="6" w:space="0" w:color="auto"/>
+            </w:tcBorders>
+            <w:tcMar>
+              <w:top w:w="15" w:type="dxa"/>
+              <w:left w:w="15" w:type="dxa"/>
+              <w:bottom w:w="15" w:type="dxa"/>
+              <w:right w:w="15" w:type="dxa"/>
+            </w:tcMar>
+            <w:vAlign w:val="center"/>
+            <w:hideMark/>
+          </w:tcPr>
+          <w:p>
+            <w:pPr>
+              <w:jc w:val="right"/>
+              <w:rPr>
+                <w:rFonts w:ascii="Times New Roman" w:eastAsia="Times New Roman" w:hAnsi="Times New Roman" w:cs="Times New Roman"/>
+              </w:rPr>
+            </w:pPr>
+            <w:r>
+              <w:rPr>
+                <w:rFonts w:ascii="Times New Roman" w:eastAsia="Times New Roman" w:hAnsi="Times New Roman" w:cs="Times New Roman"/>
+              </w:rPr>
+              <w:t>-0.2394</w:t>
+            </w:r>
+          </w:p>
+        </w:tc>
+      </w:tr>
+      <w:tr>
+        <w:trPr>
+          <w:trHeight w:val="353"/>
+          <w:tblCellSpacing w:w="15" w:type="dxa"/>
+          <w:jc w:val="center"/>
+        </w:trPr>
+        <w:tc>
+          <w:tcPr>
+            <w:tcW w:w="1786" w:type="dxa"/>
+            <w:tcBorders>
+              <w:top w:val="outset" w:sz="6" w:space="0" w:color="auto"/>
+              <w:left w:val="outset" w:sz="6" w:space="0" w:color="auto"/>
+              <w:bottom w:val="outset" w:sz="6" w:space="0" w:color="auto"/>
+              <w:right w:val="outset" w:sz="6" w:space="0" w:color="auto"/>
+            </w:tcBorders>
+            <w:tcMar>
+              <w:top w:w="15" w:type="dxa"/>
+              <w:left w:w="15" w:type="dxa"/>
+              <w:bottom w:w="15" w:type="dxa"/>
+              <w:right w:w="15" w:type="dxa"/>
+            </w:tcMar>
+            <w:vAlign w:val="center"/>
+            <w:hideMark/>
+          </w:tcPr>
+          <w:p>
+            <w:pPr>
+              <w:rPr>
+                <w:rFonts w:ascii="Times New Roman" w:eastAsia="Times New Roman" w:hAnsi="Times New Roman" w:cs="Times New Roman"/>
+              </w:rPr>
+            </w:pPr>
+            <w:r>
+              <w:rPr>
+                <w:rFonts w:ascii="Times New Roman" w:eastAsia="Times New Roman" w:hAnsi="Times New Roman" w:cs="Times New Roman"/>
+              </w:rPr>
+              <w:t>Límite superior</w:t>
+            </w:r>
+          </w:p>
+        </w:tc>
+        <w:tc>
+          <w:tcPr>
+            <w:tcW w:w="958" w:type="dxa"/>
+            <w:tcBorders>
+              <w:top w:val="outset" w:sz="6" w:space="0" w:color="auto"/>
+              <w:left w:val="outset" w:sz="6" w:space="0" w:color="auto"/>
+              <w:bottom w:val="outset" w:sz="6" w:space="0" w:color="auto"/>
+              <w:right w:val="outset" w:sz="6" w:space="0" w:color="auto"/>
+            </w:tcBorders>
+            <w:tcMar>
+              <w:top w:w="15" w:type="dxa"/>
+              <w:left w:w="15" w:type="dxa"/>
+              <w:bottom w:w="15" w:type="dxa"/>
+              <w:right w:w="15" w:type="dxa"/>
+            </w:tcMar>
+            <w:vAlign w:val="center"/>
+            <w:hideMark/>
+          </w:tcPr>
+          <w:p>
+            <w:pPr>
+              <w:jc w:val="right"/>
+              <w:rPr>
+                <w:rFonts w:ascii="Times New Roman" w:eastAsia="Times New Roman" w:hAnsi="Times New Roman" w:cs="Times New Roman"/>
+              </w:rPr>
+            </w:pPr>
+            <w:r>
+              <w:rPr>
+                <w:rFonts w:ascii="Times New Roman" w:eastAsia="Times New Roman" w:hAnsi="Times New Roman" w:cs="Times New Roman"/>
+              </w:rPr>
+              <w:t>-0.2663</w:t>
+            </w:r>
+          </w:p>
+        </w:tc>
+      </w:tr>
+      <w:tr>
+        <w:trPr>
+          <w:trHeight w:val="353"/>
+          <w:tblCellSpacing w:w="15" w:type="dxa"/>
+          <w:jc w:val="center"/>
+        </w:trPr>
+        <w:tc>
+          <w:tcPr>
+            <w:tcW w:w="1786" w:type="dxa"/>
+            <w:tcBorders>
+              <w:top w:val="outset" w:sz="6" w:space="0" w:color="auto"/>
+              <w:left w:val="outset" w:sz="6" w:space="0" w:color="auto"/>
+              <w:bottom w:val="outset" w:sz="6" w:space="0" w:color="auto"/>
+              <w:right w:val="outset" w:sz="6" w:space="0" w:color="auto"/>
+            </w:tcBorders>
+            <w:tcMar>
+              <w:top w:w="15" w:type="dxa"/>
+              <w:left w:w="15" w:type="dxa"/>
+              <w:bottom w:w="15" w:type="dxa"/>
+              <w:right w:w="15" w:type="dxa"/>
+            </w:tcMar>
+            <w:vAlign w:val="center"/>
+          </w:tcPr>
+          <w:p>
+            <w:pPr>
+              <w:rPr>
+                <w:rFonts w:ascii="Times New Roman" w:eastAsia="Times New Roman" w:hAnsi="Times New Roman" w:cs="Times New Roman"/>
+              </w:rPr>
+            </w:pPr>
+            <w:r>
+              <w:rPr>
+                <w:rFonts w:ascii="Times New Roman" w:eastAsia="Times New Roman" w:hAnsi="Times New Roman" w:cs="Times New Roman"/>
+              </w:rPr>
+              <w:t>Error estándar del estadístico</w:t>
+            </w:r>
+          </w:p>
+        </w:tc>
+        <w:tc>
+          <w:tcPr>
+            <w:tcW w:w="958" w:type="dxa"/>
+            <w:tcBorders>
+              <w:top w:val="outset" w:sz="6" w:space="0" w:color="auto"/>
+              <w:left w:val="outset" w:sz="6" w:space="0" w:color="auto"/>
+              <w:bottom w:val="outset" w:sz="6" w:space="0" w:color="auto"/>
+              <w:right w:val="outset" w:sz="6" w:space="0" w:color="auto"/>
+            </w:tcBorders>
+            <w:tcMar>
+              <w:top w:w="15" w:type="dxa"/>
+              <w:left w:w="15" w:type="dxa"/>
+              <w:bottom w:w="15" w:type="dxa"/>
+              <w:right w:w="15" w:type="dxa"/>
+            </w:tcMar>
+            <w:vAlign w:val="center"/>
+          </w:tcPr>
+          <w:p>
+            <w:pPr>
+              <w:jc w:val="right"/>
+              <w:rPr>
+                <w:rFonts w:ascii="Times New Roman" w:eastAsia="Times New Roman" w:hAnsi="Times New Roman" w:cs="Times New Roman"/>
+              </w:rPr>
+            </w:pPr>
+            <w:r>
+              <w:rPr>
+                <w:rFonts w:ascii="Times New Roman" w:eastAsia="Times New Roman" w:hAnsi="Times New Roman" w:cs="Times New Roman"/>
+              </w:rPr>
+              <w:t>0.0133</w:t>
+            </w:r>
+          </w:p>
+        </w:tc>
+      </w:tr>
+    </w:tbl>
+    <w:p>
+      <w:pPr>
+        <w:spacing w:before="240"/>
+        <w:jc w:val="both"/>
+        <w:rPr>
+          <w:rFonts w:ascii="Times New Roman" w:hAnsi="Times New Roman" w:cs="Times New Roman"/>
+        </w:rPr>
+      </w:pPr>
+    </w:p>
+    <w:p>
+      <w:pPr>
+        <w:spacing w:before="240"/>
+        <w:jc w:val="both"/>
+        <w:rPr>
+          <w:rFonts w:ascii="Times New Roman" w:hAnsi="Times New Roman" w:cs="Times New Roman"/>
+        </w:rPr>
+      </w:pPr>
+      <w:r>
+        <w:rPr>
+          <w:rFonts w:ascii="Times New Roman" w:hAnsi="Times New Roman" w:cs="Times New Roman"/>
+        </w:rPr>
+        <w:t>Con la siguiente distribución del estadístico:</w:t>
+      </w:r>
+    </w:p>
+    <w:p>
+      <w:pPr>
+        <w:spacing w:before="240"/>
+        <w:jc w:val="center"/>
+        <w:rPr>
+          <w:rFonts w:ascii="Times New Roman" w:hAnsi="Times New Roman" w:cs="Times New Roman"/>
+          <w:b/>
+          <w:bCs/>
+          <w:sz w:val="28"/>
+          <w:szCs w:val="28"/>
+        </w:rPr>
+      </w:pPr>
+      <w:r>
+        <w:rPr>
+          <w:rFonts w:ascii="Times New Roman" w:hAnsi="Times New Roman" w:cs="Times New Roman"/>
+        </w:rPr>
+        <w:t xml:space="preserve">Gráfico </w:t>
+      </w:r>
+      <w:r>
+        <w:rPr>
+          <w:rFonts w:ascii="Times New Roman" w:hAnsi="Times New Roman" w:cs="Times New Roman"/>
+        </w:rPr>
+        <w:t>5</w:t>
+      </w:r>
+      <w:r>
+        <w:rPr>
+          <w:rFonts w:ascii="Times New Roman" w:hAnsi="Times New Roman" w:cs="Times New Roman"/>
+        </w:rPr>
+        <w:t xml:space="preserve">: Distribución de los valores estimados por </w:t>
+      </w:r>
+      <w:proofErr w:type="spellStart"/>
+      <w:r>
+        <w:rPr>
+          <w:rFonts w:ascii="Times New Roman" w:hAnsi="Times New Roman" w:cs="Times New Roman"/>
+          <w:i/>
+          <w:iCs/>
+        </w:rPr>
+        <w:t>bootstrap</w:t>
+      </w:r>
+      <w:proofErr w:type="spellEnd"/>
+    </w:p>
+    <w:p>
+      <w:pPr>
+        <w:spacing w:before="240"/>
+        <w:jc w:val="both"/>
+        <w:rPr>
+          <w:rFonts w:ascii="Times New Roman" w:hAnsi="Times New Roman" w:cs="Times New Roman"/>
+        </w:rPr>
+      </w:pPr>
+      <w:r>
+        <w:rPr>
+          <w:rFonts w:ascii="Times New Roman" w:hAnsi="Times New Roman" w:cs="Times New Roman"/>
+          <w:noProof/>
+        </w:rPr>
+        <w:drawing>
+          <wp:inline distT="0" distB="0" distL="0" distR="0" wp14:anchorId="3DF6575F" wp14:editId="2E82B313">
+            <wp:extent cx="6067711" cy="2400300"/>
+            <wp:effectExtent l="0" t="0" r="9525" b="0"/>
+            <wp:docPr id="494412121" name="Imagen 1"/>
+            <wp:cNvGraphicFramePr>
+              <a:graphicFrameLocks xmlns:a="http://schemas.openxmlformats.org/drawingml/2006/main" noChangeAspect="1"/>
+            </wp:cNvGraphicFramePr>
+            <a:graphic xmlns:a="http://schemas.openxmlformats.org/drawingml/2006/main">
+              <a:graphicData uri="http://schemas.openxmlformats.org/drawingml/2006/picture">
+                <pic:pic xmlns:pic="http://schemas.openxmlformats.org/drawingml/2006/picture">
+                  <pic:nvPicPr>
+                    <pic:cNvPr id="0" name="Picture 1"/>
+                    <pic:cNvPicPr>
+                      <a:picLocks noChangeAspect="1" noChangeArrowheads="1"/>
+                    </pic:cNvPicPr>
+                  </pic:nvPicPr>
+                  <pic:blipFill>
+                    <a:blip r:embed="rId12">
+                      <a:extLst>
+                        <a:ext uri="{28A0092B-C50C-407E-A947-70E740481C1C}">
+                          <a14:useLocalDpi xmlns:a14="http://schemas.microsoft.com/office/drawing/2010/main" val="0"/>
+                        </a:ext>
+                      </a:extLst>
+                    </a:blip>
+                    <a:srcRect/>
+                    <a:stretch>
+                      <a:fillRect/>
+                    </a:stretch>
+                  </pic:blipFill>
+                  <pic:spPr bwMode="auto">
+                    <a:xfrm>
+                      <a:off x="0" y="0"/>
+                      <a:ext cx="6074765" cy="2403091"/>
+                    </a:xfrm>
+                    <a:prstGeom prst="rect">
+                      <a:avLst/>
+                    </a:prstGeom>
+                    <a:noFill/>
+                    <a:ln>
+                      <a:noFill/>
+                    </a:ln>
+                  </pic:spPr>
+                </pic:pic>
+              </a:graphicData>
+            </a:graphic>
+          </wp:inline>
+        </w:drawing>
+      </w:r>
+    </w:p>
+    <w:p>
+      <w:pPr>
+        <w:spacing w:before="240"/>
+        <w:rPr>
+          <w:rFonts w:ascii="Times New Roman" w:hAnsi="Times New Roman" w:cs="Times New Roman"/>
+          <w:b/>
+          <w:bCs/>
+          <w:sz w:val="28"/>
+          <w:szCs w:val="28"/>
+        </w:rPr>
+      </w:pPr>
+    </w:p>
+    <w:p>
+      <w:pPr>
+        <w:spacing w:before="240"/>
+        <w:rPr>
+          <w:rFonts w:ascii="Times New Roman" w:hAnsi="Times New Roman" w:cs="Times New Roman"/>
+          <w:b/>
+          <w:bCs/>
+          <w:sz w:val="28"/>
+          <w:szCs w:val="28"/>
+        </w:rPr>
+      </w:pPr>
+    </w:p>
+    <w:p>
+      <w:pPr>
+        <w:spacing w:before="240"/>
+        <w:rPr>
+          <w:rFonts w:ascii="Times New Roman" w:hAnsi="Times New Roman" w:cs="Times New Roman"/>
+          <w:b/>
+          <w:bCs/>
+          <w:sz w:val="28"/>
+          <w:szCs w:val="28"/>
+        </w:rPr>
+      </w:pPr>
+    </w:p>
+    <w:p>
+      <w:pPr>
+        <w:spacing w:before="240"/>
+        <w:rPr>
+          <w:rFonts w:ascii="Times New Roman" w:hAnsi="Times New Roman" w:cs="Times New Roman"/>
+          <w:b/>
+          <w:bCs/>
+          <w:sz w:val="28"/>
+          <w:szCs w:val="28"/>
+        </w:rPr>
+      </w:pPr>
+    </w:p>
+    <w:p>
+      <w:pPr>
+        <w:pStyle w:val="Ttulo2"/>
         <w:numPr>
           <w:ilvl w:val="0"/>
           <w:numId w:val="3"/>
         </w:numPr>
-      </w:pPr>
-      <w:proofErr w:type="spellStart"/>
-      <w:r>
-        <w:t>Predicting</w:t>
-      </w:r>
-      <w:proofErr w:type="spellEnd"/>
-      <w:r>
-        <w:t xml:space="preserve"> </w:t>
-      </w:r>
-      <w:proofErr w:type="spellStart"/>
-      <w:r>
-        <w:t>earnings</w:t>
-      </w:r>
-      <w:proofErr w:type="spellEnd"/>
+        <w:spacing w:before="240"/>
+        <w:jc w:val="both"/>
+        <w:rPr>
+          <w:rFonts w:ascii="Times New Roman" w:hAnsi="Times New Roman" w:cs="Times New Roman"/>
+          <w:b/>
+          <w:bCs/>
+          <w:color w:val="auto"/>
+        </w:rPr>
+      </w:pPr>
+      <w:r>
+        <w:rPr>
+          <w:rFonts w:ascii="Times New Roman" w:hAnsi="Times New Roman" w:cs="Times New Roman"/>
+          <w:b/>
+          <w:bCs/>
+          <w:color w:val="auto"/>
+        </w:rPr>
+        <w:lastRenderedPageBreak/>
+        <w:t>Predicción de salario</w:t>
+      </w:r>
     </w:p>
     <w:p>
       <w:pPr>
-        <w:pStyle w:val="Prrafodelista"/>
-      </w:pPr>
-      <w:proofErr w:type="gramStart"/>
-      <w:r>
-        <w:t>Explicar</w:t>
-      </w:r>
-      <w:proofErr w:type="gramEnd"/>
-      <w:r>
-        <w:t xml:space="preserve"> que se divide la muestra en </w:t>
-      </w:r>
-      <w:proofErr w:type="spellStart"/>
-      <w:r>
-        <w:t>trainig</w:t>
-      </w:r>
-      <w:proofErr w:type="spellEnd"/>
-      <w:r>
-        <w:t xml:space="preserve"> 70% y </w:t>
-      </w:r>
-      <w:proofErr w:type="spellStart"/>
-      <w:r>
-        <w:t>testing</w:t>
-      </w:r>
-      <w:proofErr w:type="spellEnd"/>
-      <w:r>
-        <w:t xml:space="preserve"> 30% para hallar la </w:t>
-      </w:r>
-      <w:proofErr w:type="spellStart"/>
-      <w:r>
-        <w:t>presiciòn</w:t>
-      </w:r>
-      <w:proofErr w:type="spellEnd"/>
-      <w:r>
-        <w:t xml:space="preserve"> de predicción, los modelos a comparar son </w:t>
+        <w:spacing w:before="240"/>
+        <w:jc w:val="both"/>
+        <w:rPr>
+          <w:rFonts w:ascii="Times New Roman" w:hAnsi="Times New Roman" w:cs="Times New Roman"/>
+        </w:rPr>
+      </w:pPr>
+      <w:r>
+        <w:rPr>
+          <w:rFonts w:ascii="Times New Roman" w:hAnsi="Times New Roman" w:cs="Times New Roman"/>
+        </w:rPr>
+        <w:t>Con el propósito de evaluar la capacidad predictiva de los modelos anteriores, así como los nuevos modelos propuestos en esta sección, se implementa un enfoque que garantiza la replicabilidad de los resultados. En este sentido, se inicia seleccionando una semilla que asegura la reproducibilidad de las estimaciones. A continuación, la muestra de datos se divide aleatoriamente en dos partes: el 70% de los datos constituyen la muestra de entrenamiento, mientras que el 30% restante conforma la muestra de prueba. Esta división se realiza con la finalidad de utilizar la muestra de entrenamiento para desarrollar y ajustar los modelos, y posteriormente, la muestra de prueba se emplea para evaluar su capacidad predictiv</w:t>
+      </w:r>
+      <w:r>
+        <w:rPr>
+          <w:rFonts w:ascii="Times New Roman" w:hAnsi="Times New Roman" w:cs="Times New Roman"/>
+        </w:rPr>
+        <w:t>a</w:t>
       </w:r>
     </w:p>
     <w:p>
       <w:pPr>
-        <w:pStyle w:val="Prrafodelista"/>
-      </w:pPr>
+        <w:spacing w:before="240"/>
+        <w:jc w:val="both"/>
+        <w:rPr>
+          <w:rFonts w:ascii="Times New Roman" w:hAnsi="Times New Roman" w:cs="Times New Roman"/>
+        </w:rPr>
+      </w:pPr>
+      <w:r>
+        <w:rPr>
+          <w:rFonts w:ascii="Times New Roman" w:hAnsi="Times New Roman" w:cs="Times New Roman"/>
+        </w:rPr>
+        <w:t xml:space="preserve">Los nuevos modelos estimados son: </w:t>
+      </w:r>
     </w:p>
     <w:p>
       <w:pPr>
         <w:pStyle w:val="Prrafodelista"/>
-      </w:pPr>
-      <w:sdt>
-        <w:sdtPr>
-          <w:rPr>
-            <w:rFonts w:ascii="Cambria Math" w:hAnsi="Cambria Math"/>
-            <w:i/>
-          </w:rPr>
-          <w:id w:val="1516509077"/>
-          <w:placeholder>
-            <w:docPart w:val="DefaultPlaceholder_2098659788"/>
-          </w:placeholder>
-          <w:temporary/>
-          <w:showingPlcHdr/>
-          <w:equation/>
-        </w:sdtPr>
-        <w:sdtContent>
-          <m:oMathPara>
-            <m:oMath>
+        <w:numPr>
+          <w:ilvl w:val="0"/>
+          <w:numId w:val="10"/>
+        </w:numPr>
+        <w:spacing w:before="240"/>
+        <w:jc w:val="both"/>
+        <w:rPr>
+          <w:rFonts w:ascii="Times New Roman" w:hAnsi="Times New Roman" w:cs="Times New Roman"/>
+        </w:rPr>
+      </w:pPr>
+      <w:r>
+        <w:rPr>
+          <w:rFonts w:ascii="Times New Roman" w:hAnsi="Times New Roman" w:cs="Times New Roman"/>
+        </w:rPr>
+        <w:t>Modelo 3</w:t>
+      </w:r>
+    </w:p>
+    <w:p>
+      <w:pPr>
+        <w:rPr>
+          <w:rFonts w:ascii="Times New Roman" w:eastAsiaTheme="minorEastAsia" w:hAnsi="Times New Roman" w:cs="Times New Roman"/>
+        </w:rPr>
+      </w:pPr>
+      <m:oMathPara>
+        <m:oMath>
+          <m:func>
+            <m:funcPr>
+              <m:ctrlPr>
+                <w:rPr>
+                  <w:rFonts w:ascii="Cambria Math" w:hAnsi="Cambria Math" w:cs="Times New Roman"/>
+                  <w:i/>
+                </w:rPr>
+              </m:ctrlPr>
+            </m:funcPr>
+            <m:fName>
+              <m:r>
+                <m:rPr>
+                  <m:sty m:val="p"/>
+                </m:rPr>
+                <w:rPr>
+                  <w:rFonts w:ascii="Cambria Math" w:hAnsi="Cambria Math" w:cs="Times New Roman"/>
+                </w:rPr>
+                <m:t>log</m:t>
+              </m:r>
+            </m:fName>
+            <m:e>
+              <m:d>
+                <m:dPr>
+                  <m:ctrlPr>
+                    <w:rPr>
+                      <w:rFonts w:ascii="Cambria Math" w:hAnsi="Cambria Math" w:cs="Times New Roman"/>
+                      <w:i/>
+                    </w:rPr>
+                  </m:ctrlPr>
+                </m:dPr>
+                <m:e>
+                  <m:r>
+                    <w:rPr>
+                      <w:rFonts w:ascii="Cambria Math" w:hAnsi="Cambria Math" w:cs="Times New Roman"/>
+                    </w:rPr>
+                    <m:t>Salario</m:t>
+                  </m:r>
+                </m:e>
+              </m:d>
               <m:r>
                 <w:rPr>
-                  <w:rStyle w:val="Textodelmarcadordeposicin"/>
-                  <w:rFonts w:ascii="Cambria Math" w:hAnsi="Cambria Math"/>
+                  <w:rFonts w:ascii="Cambria Math" w:hAnsi="Cambria Math" w:cs="Times New Roman"/>
                 </w:rPr>
-                <m:t>Escriba aquí la ecuación.</m:t>
+                <m:t xml:space="preserve">= </m:t>
               </m:r>
-            </m:oMath>
-          </m:oMathPara>
-        </w:sdtContent>
-      </w:sdt>
+              <m:sSub>
+                <m:sSubPr>
+                  <m:ctrlPr>
+                    <w:rPr>
+                      <w:rFonts w:ascii="Cambria Math" w:hAnsi="Cambria Math" w:cs="Times New Roman"/>
+                      <w:i/>
+                    </w:rPr>
+                  </m:ctrlPr>
+                </m:sSubPr>
+                <m:e>
+                  <m:r>
+                    <w:rPr>
+                      <w:rFonts w:ascii="Cambria Math" w:hAnsi="Cambria Math" w:cs="Times New Roman"/>
+                    </w:rPr>
+                    <m:t>β</m:t>
+                  </m:r>
+                </m:e>
+                <m:sub>
+                  <m:r>
+                    <w:rPr>
+                      <w:rFonts w:ascii="Cambria Math" w:hAnsi="Cambria Math" w:cs="Times New Roman"/>
+                    </w:rPr>
+                    <m:t>0</m:t>
+                  </m:r>
+                </m:sub>
+              </m:sSub>
+              <m:r>
+                <w:rPr>
+                  <w:rFonts w:ascii="Cambria Math" w:hAnsi="Cambria Math" w:cs="Times New Roman"/>
+                </w:rPr>
+                <m:t xml:space="preserve">+ </m:t>
+              </m:r>
+              <m:sSub>
+                <m:sSubPr>
+                  <m:ctrlPr>
+                    <w:rPr>
+                      <w:rFonts w:ascii="Cambria Math" w:hAnsi="Cambria Math" w:cs="Times New Roman"/>
+                      <w:i/>
+                    </w:rPr>
+                  </m:ctrlPr>
+                </m:sSubPr>
+                <m:e>
+                  <m:r>
+                    <w:rPr>
+                      <w:rFonts w:ascii="Cambria Math" w:hAnsi="Cambria Math" w:cs="Times New Roman"/>
+                    </w:rPr>
+                    <m:t>β</m:t>
+                  </m:r>
+                </m:e>
+                <m:sub>
+                  <m:r>
+                    <w:rPr>
+                      <w:rFonts w:ascii="Cambria Math" w:hAnsi="Cambria Math" w:cs="Times New Roman"/>
+                    </w:rPr>
+                    <m:t>1</m:t>
+                  </m:r>
+                </m:sub>
+              </m:sSub>
+              <m:r>
+                <w:rPr>
+                  <w:rFonts w:ascii="Cambria Math" w:hAnsi="Cambria Math" w:cs="Times New Roman"/>
+                </w:rPr>
+                <m:t>mujer</m:t>
+              </m:r>
+              <m:r>
+                <w:rPr>
+                  <w:rFonts w:ascii="Cambria Math" w:hAnsi="Cambria Math" w:cs="Times New Roman"/>
+                </w:rPr>
+                <m:t>+</m:t>
+              </m:r>
+              <m:sSub>
+                <m:sSubPr>
+                  <m:ctrlPr>
+                    <w:rPr>
+                      <w:rFonts w:ascii="Cambria Math" w:hAnsi="Cambria Math" w:cs="Times New Roman"/>
+                      <w:i/>
+                    </w:rPr>
+                  </m:ctrlPr>
+                </m:sSubPr>
+                <m:e>
+                  <m:r>
+                    <w:rPr>
+                      <w:rFonts w:ascii="Cambria Math" w:hAnsi="Cambria Math" w:cs="Times New Roman"/>
+                    </w:rPr>
+                    <m:t>β</m:t>
+                  </m:r>
+                </m:e>
+                <m:sub>
+                  <m:r>
+                    <w:rPr>
+                      <w:rFonts w:ascii="Cambria Math" w:hAnsi="Cambria Math" w:cs="Times New Roman"/>
+                    </w:rPr>
+                    <m:t>2</m:t>
+                  </m:r>
+                </m:sub>
+              </m:sSub>
+              <m:func>
+                <m:funcPr>
+                  <m:ctrlPr>
+                    <w:rPr>
+                      <w:rFonts w:ascii="Cambria Math" w:hAnsi="Cambria Math" w:cs="Times New Roman"/>
+                      <w:i/>
+                    </w:rPr>
+                  </m:ctrlPr>
+                </m:funcPr>
+                <m:fName>
+                  <m:r>
+                    <m:rPr>
+                      <m:sty m:val="p"/>
+                    </m:rPr>
+                    <w:rPr>
+                      <w:rFonts w:ascii="Cambria Math" w:hAnsi="Cambria Math" w:cs="Times New Roman"/>
+                    </w:rPr>
+                    <m:t>exp</m:t>
+                  </m:r>
+                </m:fName>
+                <m:e>
+                  <m:r>
+                    <w:rPr>
+                      <w:rFonts w:ascii="Cambria Math" w:hAnsi="Cambria Math" w:cs="Times New Roman"/>
+                    </w:rPr>
+                    <m:t>trab actual</m:t>
+                  </m:r>
+                </m:e>
+              </m:func>
+              <m:r>
+                <w:rPr>
+                  <w:rFonts w:ascii="Cambria Math" w:hAnsi="Cambria Math" w:cs="Times New Roman"/>
+                </w:rPr>
+                <m:t>+</m:t>
+              </m:r>
+              <m:sSub>
+                <m:sSubPr>
+                  <m:ctrlPr>
+                    <w:rPr>
+                      <w:rFonts w:ascii="Cambria Math" w:hAnsi="Cambria Math" w:cs="Times New Roman"/>
+                      <w:i/>
+                    </w:rPr>
+                  </m:ctrlPr>
+                </m:sSubPr>
+                <m:e>
+                  <m:r>
+                    <w:rPr>
+                      <w:rFonts w:ascii="Cambria Math" w:hAnsi="Cambria Math" w:cs="Times New Roman"/>
+                    </w:rPr>
+                    <m:t>β</m:t>
+                  </m:r>
+                </m:e>
+                <m:sub>
+                  <m:r>
+                    <w:rPr>
+                      <w:rFonts w:ascii="Cambria Math" w:hAnsi="Cambria Math" w:cs="Times New Roman"/>
+                    </w:rPr>
+                    <m:t>3</m:t>
+                  </m:r>
+                </m:sub>
+              </m:sSub>
+              <m:r>
+                <w:rPr>
+                  <w:rFonts w:ascii="Cambria Math" w:hAnsi="Cambria Math" w:cs="Times New Roman"/>
+                </w:rPr>
+                <m:t>horas trab usual+</m:t>
+              </m:r>
+              <m:sSub>
+                <m:sSubPr>
+                  <m:ctrlPr>
+                    <w:rPr>
+                      <w:rFonts w:ascii="Cambria Math" w:hAnsi="Cambria Math" w:cs="Times New Roman"/>
+                      <w:i/>
+                    </w:rPr>
+                  </m:ctrlPr>
+                </m:sSubPr>
+                <m:e>
+                  <m:r>
+                    <w:rPr>
+                      <w:rFonts w:ascii="Cambria Math" w:hAnsi="Cambria Math" w:cs="Times New Roman"/>
+                    </w:rPr>
+                    <m:t>β</m:t>
+                  </m:r>
+                </m:e>
+                <m:sub>
+                  <m:r>
+                    <w:rPr>
+                      <w:rFonts w:ascii="Cambria Math" w:hAnsi="Cambria Math" w:cs="Times New Roman"/>
+                    </w:rPr>
+                    <m:t>4</m:t>
+                  </m:r>
+                </m:sub>
+              </m:sSub>
+              <m:r>
+                <w:rPr>
+                  <w:rFonts w:ascii="Cambria Math" w:hAnsi="Cambria Math" w:cs="Times New Roman"/>
+                </w:rPr>
+                <m:t>oficio+</m:t>
+              </m:r>
+              <m:sSub>
+                <m:sSubPr>
+                  <m:ctrlPr>
+                    <w:rPr>
+                      <w:rFonts w:ascii="Cambria Math" w:hAnsi="Cambria Math" w:cs="Times New Roman"/>
+                      <w:i/>
+                    </w:rPr>
+                  </m:ctrlPr>
+                </m:sSubPr>
+                <m:e>
+                  <m:r>
+                    <w:rPr>
+                      <w:rFonts w:ascii="Cambria Math" w:hAnsi="Cambria Math" w:cs="Times New Roman"/>
+                    </w:rPr>
+                    <m:t>β</m:t>
+                  </m:r>
+                </m:e>
+                <m:sub>
+                  <m:r>
+                    <w:rPr>
+                      <w:rFonts w:ascii="Cambria Math" w:hAnsi="Cambria Math" w:cs="Times New Roman"/>
+                    </w:rPr>
+                    <m:t>5</m:t>
+                  </m:r>
+                </m:sub>
+              </m:sSub>
+              <m:r>
+                <w:rPr>
+                  <w:rFonts w:ascii="Cambria Math" w:hAnsi="Cambria Math" w:cs="Times New Roman"/>
+                </w:rPr>
+                <m:t>edad</m:t>
+              </m:r>
+              <m:r>
+                <w:rPr>
+                  <w:rFonts w:ascii="Cambria Math" w:hAnsi="Cambria Math" w:cs="Times New Roman"/>
+                </w:rPr>
+                <m:t>+u</m:t>
+              </m:r>
+            </m:e>
+          </m:func>
+        </m:oMath>
+      </m:oMathPara>
     </w:p>
     <w:p>
       <w:pPr>
+        <w:pStyle w:val="Prrafodelista"/>
+        <w:numPr>
+          <w:ilvl w:val="0"/>
+          <w:numId w:val="10"/>
+        </w:numPr>
+        <w:rPr>
+          <w:rFonts w:ascii="Times New Roman" w:eastAsiaTheme="minorEastAsia" w:hAnsi="Times New Roman" w:cs="Times New Roman"/>
+        </w:rPr>
+      </w:pPr>
+      <w:r>
+        <w:rPr>
+          <w:rFonts w:ascii="Times New Roman" w:eastAsiaTheme="minorEastAsia" w:hAnsi="Times New Roman" w:cs="Times New Roman"/>
+        </w:rPr>
+        <w:t>Modelo 4</w:t>
+      </w:r>
+    </w:p>
+    <w:p>
+      <w:pPr>
+        <w:rPr>
+          <w:rFonts w:ascii="Times New Roman" w:eastAsiaTheme="minorEastAsia" w:hAnsi="Times New Roman" w:cs="Times New Roman"/>
+        </w:rPr>
+      </w:pPr>
+      <m:oMathPara>
+        <m:oMath>
+          <m:func>
+            <m:funcPr>
+              <m:ctrlPr>
+                <w:rPr>
+                  <w:rFonts w:ascii="Cambria Math" w:hAnsi="Cambria Math" w:cs="Times New Roman"/>
+                  <w:i/>
+                </w:rPr>
+              </m:ctrlPr>
+            </m:funcPr>
+            <m:fName>
+              <m:r>
+                <m:rPr>
+                  <m:sty m:val="p"/>
+                </m:rPr>
+                <w:rPr>
+                  <w:rFonts w:ascii="Cambria Math" w:hAnsi="Cambria Math" w:cs="Times New Roman"/>
+                </w:rPr>
+                <m:t>log</m:t>
+              </m:r>
+            </m:fName>
+            <m:e>
+              <m:d>
+                <m:dPr>
+                  <m:ctrlPr>
+                    <w:rPr>
+                      <w:rFonts w:ascii="Cambria Math" w:hAnsi="Cambria Math" w:cs="Times New Roman"/>
+                      <w:i/>
+                    </w:rPr>
+                  </m:ctrlPr>
+                </m:dPr>
+                <m:e>
+                  <m:r>
+                    <w:rPr>
+                      <w:rFonts w:ascii="Cambria Math" w:hAnsi="Cambria Math" w:cs="Times New Roman"/>
+                    </w:rPr>
+                    <m:t>Salario</m:t>
+                  </m:r>
+                </m:e>
+              </m:d>
+              <m:r>
+                <w:rPr>
+                  <w:rFonts w:ascii="Cambria Math" w:hAnsi="Cambria Math" w:cs="Times New Roman"/>
+                </w:rPr>
+                <m:t xml:space="preserve">= </m:t>
+              </m:r>
+              <m:sSub>
+                <m:sSubPr>
+                  <m:ctrlPr>
+                    <w:rPr>
+                      <w:rFonts w:ascii="Cambria Math" w:hAnsi="Cambria Math" w:cs="Times New Roman"/>
+                      <w:i/>
+                    </w:rPr>
+                  </m:ctrlPr>
+                </m:sSubPr>
+                <m:e>
+                  <m:r>
+                    <w:rPr>
+                      <w:rFonts w:ascii="Cambria Math" w:hAnsi="Cambria Math" w:cs="Times New Roman"/>
+                    </w:rPr>
+                    <m:t>β</m:t>
+                  </m:r>
+                </m:e>
+                <m:sub>
+                  <m:r>
+                    <w:rPr>
+                      <w:rFonts w:ascii="Cambria Math" w:hAnsi="Cambria Math" w:cs="Times New Roman"/>
+                    </w:rPr>
+                    <m:t>0</m:t>
+                  </m:r>
+                </m:sub>
+              </m:sSub>
+              <m:r>
+                <w:rPr>
+                  <w:rFonts w:ascii="Cambria Math" w:hAnsi="Cambria Math" w:cs="Times New Roman"/>
+                </w:rPr>
+                <m:t xml:space="preserve">+ </m:t>
+              </m:r>
+              <m:sSub>
+                <m:sSubPr>
+                  <m:ctrlPr>
+                    <w:rPr>
+                      <w:rFonts w:ascii="Cambria Math" w:hAnsi="Cambria Math" w:cs="Times New Roman"/>
+                      <w:i/>
+                    </w:rPr>
+                  </m:ctrlPr>
+                </m:sSubPr>
+                <m:e>
+                  <m:r>
+                    <w:rPr>
+                      <w:rFonts w:ascii="Cambria Math" w:hAnsi="Cambria Math" w:cs="Times New Roman"/>
+                    </w:rPr>
+                    <m:t>β</m:t>
+                  </m:r>
+                </m:e>
+                <m:sub>
+                  <m:r>
+                    <w:rPr>
+                      <w:rFonts w:ascii="Cambria Math" w:hAnsi="Cambria Math" w:cs="Times New Roman"/>
+                    </w:rPr>
+                    <m:t>1</m:t>
+                  </m:r>
+                </m:sub>
+              </m:sSub>
+              <m:r>
+                <w:rPr>
+                  <w:rFonts w:ascii="Cambria Math" w:hAnsi="Cambria Math" w:cs="Times New Roman"/>
+                </w:rPr>
+                <m:t>mujer+</m:t>
+              </m:r>
+              <m:sSub>
+                <m:sSubPr>
+                  <m:ctrlPr>
+                    <w:rPr>
+                      <w:rFonts w:ascii="Cambria Math" w:hAnsi="Cambria Math" w:cs="Times New Roman"/>
+                      <w:i/>
+                    </w:rPr>
+                  </m:ctrlPr>
+                </m:sSubPr>
+                <m:e>
+                  <m:r>
+                    <w:rPr>
+                      <w:rFonts w:ascii="Cambria Math" w:hAnsi="Cambria Math" w:cs="Times New Roman"/>
+                    </w:rPr>
+                    <m:t>β</m:t>
+                  </m:r>
+                </m:e>
+                <m:sub>
+                  <m:r>
+                    <w:rPr>
+                      <w:rFonts w:ascii="Cambria Math" w:hAnsi="Cambria Math" w:cs="Times New Roman"/>
+                    </w:rPr>
+                    <m:t>2</m:t>
+                  </m:r>
+                </m:sub>
+              </m:sSub>
+              <m:r>
+                <w:rPr>
+                  <w:rFonts w:ascii="Cambria Math" w:hAnsi="Cambria Math" w:cs="Times New Roman"/>
+                </w:rPr>
+                <m:t>hijo hogar</m:t>
+              </m:r>
+              <m:r>
+                <w:rPr>
+                  <w:rFonts w:ascii="Cambria Math" w:hAnsi="Cambria Math" w:cs="Times New Roman"/>
+                </w:rPr>
+                <m:t>+</m:t>
+              </m:r>
+              <m:sSub>
+                <m:sSubPr>
+                  <m:ctrlPr>
+                    <w:rPr>
+                      <w:rFonts w:ascii="Cambria Math" w:hAnsi="Cambria Math" w:cs="Times New Roman"/>
+                      <w:i/>
+                    </w:rPr>
+                  </m:ctrlPr>
+                </m:sSubPr>
+                <m:e>
+                  <m:r>
+                    <w:rPr>
+                      <w:rFonts w:ascii="Cambria Math" w:hAnsi="Cambria Math" w:cs="Times New Roman"/>
+                    </w:rPr>
+                    <m:t>β</m:t>
+                  </m:r>
+                </m:e>
+                <m:sub>
+                  <m:r>
+                    <w:rPr>
+                      <w:rFonts w:ascii="Cambria Math" w:hAnsi="Cambria Math" w:cs="Times New Roman"/>
+                    </w:rPr>
+                    <m:t>3</m:t>
+                  </m:r>
+                </m:sub>
+              </m:sSub>
+              <m:r>
+                <w:rPr>
+                  <w:rFonts w:ascii="Cambria Math" w:hAnsi="Cambria Math" w:cs="Times New Roman"/>
+                </w:rPr>
+                <m:t>horas trab usual+</m:t>
+              </m:r>
+              <m:sSub>
+                <m:sSubPr>
+                  <m:ctrlPr>
+                    <w:rPr>
+                      <w:rFonts w:ascii="Cambria Math" w:hAnsi="Cambria Math" w:cs="Times New Roman"/>
+                      <w:i/>
+                    </w:rPr>
+                  </m:ctrlPr>
+                </m:sSubPr>
+                <m:e>
+                  <m:r>
+                    <w:rPr>
+                      <w:rFonts w:ascii="Cambria Math" w:hAnsi="Cambria Math" w:cs="Times New Roman"/>
+                    </w:rPr>
+                    <m:t>β</m:t>
+                  </m:r>
+                </m:e>
+                <m:sub>
+                  <m:r>
+                    <w:rPr>
+                      <w:rFonts w:ascii="Cambria Math" w:hAnsi="Cambria Math" w:cs="Times New Roman"/>
+                    </w:rPr>
+                    <m:t>4</m:t>
+                  </m:r>
+                </m:sub>
+              </m:sSub>
+              <m:r>
+                <w:rPr>
+                  <w:rFonts w:ascii="Cambria Math" w:hAnsi="Cambria Math" w:cs="Times New Roman"/>
+                </w:rPr>
+                <m:t>oficio+</m:t>
+              </m:r>
+              <m:sSub>
+                <m:sSubPr>
+                  <m:ctrlPr>
+                    <w:rPr>
+                      <w:rFonts w:ascii="Cambria Math" w:hAnsi="Cambria Math" w:cs="Times New Roman"/>
+                      <w:i/>
+                    </w:rPr>
+                  </m:ctrlPr>
+                </m:sSubPr>
+                <m:e>
+                  <m:r>
+                    <w:rPr>
+                      <w:rFonts w:ascii="Cambria Math" w:hAnsi="Cambria Math" w:cs="Times New Roman"/>
+                    </w:rPr>
+                    <m:t>β</m:t>
+                  </m:r>
+                </m:e>
+                <m:sub>
+                  <m:r>
+                    <w:rPr>
+                      <w:rFonts w:ascii="Cambria Math" w:hAnsi="Cambria Math" w:cs="Times New Roman"/>
+                    </w:rPr>
+                    <m:t>5</m:t>
+                  </m:r>
+                </m:sub>
+              </m:sSub>
+              <m:func>
+                <m:funcPr>
+                  <m:ctrlPr>
+                    <w:rPr>
+                      <w:rFonts w:ascii="Cambria Math" w:hAnsi="Cambria Math" w:cs="Times New Roman"/>
+                      <w:i/>
+                    </w:rPr>
+                  </m:ctrlPr>
+                </m:funcPr>
+                <m:fName>
+                  <m:r>
+                    <m:rPr>
+                      <m:sty m:val="p"/>
+                    </m:rPr>
+                    <w:rPr>
+                      <w:rFonts w:ascii="Cambria Math" w:hAnsi="Cambria Math" w:cs="Times New Roman"/>
+                    </w:rPr>
+                    <m:t>exp</m:t>
+                  </m:r>
+                </m:fName>
+                <m:e>
+                  <m:r>
+                    <w:rPr>
+                      <w:rFonts w:ascii="Cambria Math" w:hAnsi="Cambria Math" w:cs="Times New Roman"/>
+                    </w:rPr>
+                    <m:t>trab actual</m:t>
+                  </m:r>
+                </m:e>
+              </m:func>
+              <m:r>
+                <w:rPr>
+                  <w:rFonts w:ascii="Cambria Math" w:hAnsi="Cambria Math" w:cs="Times New Roman"/>
+                </w:rPr>
+                <m:t>+u</m:t>
+              </m:r>
+            </m:e>
+          </m:func>
+        </m:oMath>
+      </m:oMathPara>
+    </w:p>
+    <w:p>
+      <w:pPr>
+        <w:pStyle w:val="Prrafodelista"/>
+        <w:numPr>
+          <w:ilvl w:val="0"/>
+          <w:numId w:val="10"/>
+        </w:numPr>
         <w:spacing w:before="240"/>
         <w:jc w:val="both"/>
+        <w:rPr>
+          <w:rFonts w:ascii="Times New Roman" w:hAnsi="Times New Roman" w:cs="Times New Roman"/>
+        </w:rPr>
+      </w:pPr>
+      <w:r>
+        <w:rPr>
+          <w:rFonts w:ascii="Times New Roman" w:hAnsi="Times New Roman" w:cs="Times New Roman"/>
+        </w:rPr>
+        <w:t>Modelo 5</w:t>
+      </w:r>
+    </w:p>
+    <w:p>
+      <w:pPr>
+        <w:rPr>
+          <w:rFonts w:ascii="Times New Roman" w:eastAsiaTheme="minorEastAsia" w:hAnsi="Times New Roman" w:cs="Times New Roman"/>
+        </w:rPr>
+      </w:pPr>
+      <m:oMathPara>
+        <m:oMath>
+          <m:func>
+            <m:funcPr>
+              <m:ctrlPr>
+                <w:rPr>
+                  <w:rFonts w:ascii="Cambria Math" w:hAnsi="Cambria Math" w:cs="Times New Roman"/>
+                  <w:i/>
+                </w:rPr>
+              </m:ctrlPr>
+            </m:funcPr>
+            <m:fName>
+              <m:r>
+                <m:rPr>
+                  <m:sty m:val="p"/>
+                </m:rPr>
+                <w:rPr>
+                  <w:rFonts w:ascii="Cambria Math" w:hAnsi="Cambria Math" w:cs="Times New Roman"/>
+                </w:rPr>
+                <m:t>log</m:t>
+              </m:r>
+            </m:fName>
+            <m:e>
+              <m:d>
+                <m:dPr>
+                  <m:ctrlPr>
+                    <w:rPr>
+                      <w:rFonts w:ascii="Cambria Math" w:hAnsi="Cambria Math" w:cs="Times New Roman"/>
+                      <w:i/>
+                    </w:rPr>
+                  </m:ctrlPr>
+                </m:dPr>
+                <m:e>
+                  <m:r>
+                    <w:rPr>
+                      <w:rFonts w:ascii="Cambria Math" w:hAnsi="Cambria Math" w:cs="Times New Roman"/>
+                    </w:rPr>
+                    <m:t>Salario</m:t>
+                  </m:r>
+                </m:e>
+              </m:d>
+              <m:r>
+                <w:rPr>
+                  <w:rFonts w:ascii="Cambria Math" w:hAnsi="Cambria Math" w:cs="Times New Roman"/>
+                </w:rPr>
+                <m:t xml:space="preserve">= </m:t>
+              </m:r>
+              <m:sSub>
+                <m:sSubPr>
+                  <m:ctrlPr>
+                    <w:rPr>
+                      <w:rFonts w:ascii="Cambria Math" w:hAnsi="Cambria Math" w:cs="Times New Roman"/>
+                      <w:i/>
+                    </w:rPr>
+                  </m:ctrlPr>
+                </m:sSubPr>
+                <m:e>
+                  <m:r>
+                    <w:rPr>
+                      <w:rFonts w:ascii="Cambria Math" w:hAnsi="Cambria Math" w:cs="Times New Roman"/>
+                    </w:rPr>
+                    <m:t>β</m:t>
+                  </m:r>
+                </m:e>
+                <m:sub>
+                  <m:r>
+                    <w:rPr>
+                      <w:rFonts w:ascii="Cambria Math" w:hAnsi="Cambria Math" w:cs="Times New Roman"/>
+                    </w:rPr>
+                    <m:t>0</m:t>
+                  </m:r>
+                </m:sub>
+              </m:sSub>
+              <m:r>
+                <w:rPr>
+                  <w:rFonts w:ascii="Cambria Math" w:hAnsi="Cambria Math" w:cs="Times New Roman"/>
+                </w:rPr>
+                <m:t xml:space="preserve">+ </m:t>
+              </m:r>
+              <m:sSub>
+                <m:sSubPr>
+                  <m:ctrlPr>
+                    <w:rPr>
+                      <w:rFonts w:ascii="Cambria Math" w:hAnsi="Cambria Math" w:cs="Times New Roman"/>
+                      <w:i/>
+                    </w:rPr>
+                  </m:ctrlPr>
+                </m:sSubPr>
+                <m:e>
+                  <m:r>
+                    <w:rPr>
+                      <w:rFonts w:ascii="Cambria Math" w:hAnsi="Cambria Math" w:cs="Times New Roman"/>
+                    </w:rPr>
+                    <m:t>β</m:t>
+                  </m:r>
+                </m:e>
+                <m:sub>
+                  <m:r>
+                    <w:rPr>
+                      <w:rFonts w:ascii="Cambria Math" w:hAnsi="Cambria Math" w:cs="Times New Roman"/>
+                    </w:rPr>
+                    <m:t>1</m:t>
+                  </m:r>
+                </m:sub>
+              </m:sSub>
+              <m:r>
+                <w:rPr>
+                  <w:rFonts w:ascii="Cambria Math" w:hAnsi="Cambria Math" w:cs="Times New Roman"/>
+                </w:rPr>
+                <m:t xml:space="preserve">edad+ </m:t>
+              </m:r>
+              <m:sSub>
+                <m:sSubPr>
+                  <m:ctrlPr>
+                    <w:rPr>
+                      <w:rFonts w:ascii="Cambria Math" w:hAnsi="Cambria Math" w:cs="Times New Roman"/>
+                      <w:i/>
+                    </w:rPr>
+                  </m:ctrlPr>
+                </m:sSubPr>
+                <m:e>
+                  <m:r>
+                    <w:rPr>
+                      <w:rFonts w:ascii="Cambria Math" w:hAnsi="Cambria Math" w:cs="Times New Roman"/>
+                    </w:rPr>
+                    <m:t>β</m:t>
+                  </m:r>
+                </m:e>
+                <m:sub>
+                  <m:r>
+                    <w:rPr>
+                      <w:rFonts w:ascii="Cambria Math" w:hAnsi="Cambria Math" w:cs="Times New Roman"/>
+                    </w:rPr>
+                    <m:t>2</m:t>
+                  </m:r>
+                </m:sub>
+              </m:sSub>
+              <m:sSup>
+                <m:sSupPr>
+                  <m:ctrlPr>
+                    <w:rPr>
+                      <w:rFonts w:ascii="Cambria Math" w:hAnsi="Cambria Math" w:cs="Times New Roman"/>
+                      <w:i/>
+                    </w:rPr>
+                  </m:ctrlPr>
+                </m:sSupPr>
+                <m:e>
+                  <m:r>
+                    <w:rPr>
+                      <w:rFonts w:ascii="Cambria Math" w:hAnsi="Cambria Math" w:cs="Times New Roman"/>
+                    </w:rPr>
+                    <m:t>edad</m:t>
+                  </m:r>
+                </m:e>
+                <m:sup>
+                  <m:r>
+                    <w:rPr>
+                      <w:rFonts w:ascii="Cambria Math" w:hAnsi="Cambria Math" w:cs="Times New Roman"/>
+                    </w:rPr>
+                    <m:t>2</m:t>
+                  </m:r>
+                </m:sup>
+              </m:sSup>
+              <m:r>
+                <w:rPr>
+                  <w:rFonts w:ascii="Cambria Math" w:hAnsi="Cambria Math" w:cs="Times New Roman"/>
+                </w:rPr>
+                <m:t>+</m:t>
+              </m:r>
+              <m:sSub>
+                <m:sSubPr>
+                  <m:ctrlPr>
+                    <w:rPr>
+                      <w:rFonts w:ascii="Cambria Math" w:hAnsi="Cambria Math" w:cs="Times New Roman"/>
+                      <w:i/>
+                    </w:rPr>
+                  </m:ctrlPr>
+                </m:sSubPr>
+                <m:e>
+                  <m:r>
+                    <w:rPr>
+                      <w:rFonts w:ascii="Cambria Math" w:hAnsi="Cambria Math" w:cs="Times New Roman"/>
+                    </w:rPr>
+                    <m:t>β</m:t>
+                  </m:r>
+                </m:e>
+                <m:sub>
+                  <m:r>
+                    <w:rPr>
+                      <w:rFonts w:ascii="Cambria Math" w:hAnsi="Cambria Math" w:cs="Times New Roman"/>
+                    </w:rPr>
+                    <m:t>3</m:t>
+                  </m:r>
+                </m:sub>
+              </m:sSub>
+              <m:r>
+                <w:rPr>
+                  <w:rFonts w:ascii="Cambria Math" w:hAnsi="Cambria Math" w:cs="Times New Roman"/>
+                </w:rPr>
+                <m:t xml:space="preserve">mujer+ </m:t>
+              </m:r>
+              <m:sSub>
+                <m:sSubPr>
+                  <m:ctrlPr>
+                    <w:rPr>
+                      <w:rFonts w:ascii="Cambria Math" w:hAnsi="Cambria Math" w:cs="Times New Roman"/>
+                      <w:i/>
+                    </w:rPr>
+                  </m:ctrlPr>
+                </m:sSubPr>
+                <m:e>
+                  <m:r>
+                    <w:rPr>
+                      <w:rFonts w:ascii="Cambria Math" w:hAnsi="Cambria Math" w:cs="Times New Roman"/>
+                    </w:rPr>
+                    <m:t>β</m:t>
+                  </m:r>
+                </m:e>
+                <m:sub>
+                  <m:r>
+                    <w:rPr>
+                      <w:rFonts w:ascii="Cambria Math" w:hAnsi="Cambria Math" w:cs="Times New Roman"/>
+                    </w:rPr>
+                    <m:t>4</m:t>
+                  </m:r>
+                </m:sub>
+              </m:sSub>
+              <m:r>
+                <w:rPr>
+                  <w:rFonts w:ascii="Cambria Math" w:hAnsi="Cambria Math" w:cs="Times New Roman"/>
+                </w:rPr>
+                <m:t>hijos_hogar+</m:t>
+              </m:r>
+              <m:sSub>
+                <m:sSubPr>
+                  <m:ctrlPr>
+                    <w:rPr>
+                      <w:rFonts w:ascii="Cambria Math" w:hAnsi="Cambria Math" w:cs="Times New Roman"/>
+                      <w:i/>
+                    </w:rPr>
+                  </m:ctrlPr>
+                </m:sSubPr>
+                <m:e>
+                  <m:r>
+                    <w:rPr>
+                      <w:rFonts w:ascii="Cambria Math" w:hAnsi="Cambria Math" w:cs="Times New Roman"/>
+                    </w:rPr>
+                    <m:t>β</m:t>
+                  </m:r>
+                </m:e>
+                <m:sub>
+                  <m:r>
+                    <w:rPr>
+                      <w:rFonts w:ascii="Cambria Math" w:hAnsi="Cambria Math" w:cs="Times New Roman"/>
+                    </w:rPr>
+                    <m:t>5</m:t>
+                  </m:r>
+                </m:sub>
+              </m:sSub>
+              <m:r>
+                <w:rPr>
+                  <w:rFonts w:ascii="Cambria Math" w:hAnsi="Cambria Math" w:cs="Times New Roman"/>
+                </w:rPr>
+                <m:t>horas_trab_usual+</m:t>
+              </m:r>
+              <m:sSub>
+                <m:sSubPr>
+                  <m:ctrlPr>
+                    <w:rPr>
+                      <w:rFonts w:ascii="Cambria Math" w:hAnsi="Cambria Math" w:cs="Times New Roman"/>
+                      <w:i/>
+                    </w:rPr>
+                  </m:ctrlPr>
+                </m:sSubPr>
+                <m:e>
+                  <m:r>
+                    <w:rPr>
+                      <w:rFonts w:ascii="Cambria Math" w:hAnsi="Cambria Math" w:cs="Times New Roman"/>
+                    </w:rPr>
+                    <m:t>β</m:t>
+                  </m:r>
+                </m:e>
+                <m:sub>
+                  <m:r>
+                    <w:rPr>
+                      <w:rFonts w:ascii="Cambria Math" w:hAnsi="Cambria Math" w:cs="Times New Roman"/>
+                    </w:rPr>
+                    <m:t>6</m:t>
+                  </m:r>
+                </m:sub>
+              </m:sSub>
+              <m:func>
+                <m:funcPr>
+                  <m:ctrlPr>
+                    <w:rPr>
+                      <w:rFonts w:ascii="Cambria Math" w:hAnsi="Cambria Math" w:cs="Times New Roman"/>
+                      <w:i/>
+                    </w:rPr>
+                  </m:ctrlPr>
+                </m:funcPr>
+                <m:fName>
+                  <m:r>
+                    <m:rPr>
+                      <m:sty m:val="p"/>
+                    </m:rPr>
+                    <w:rPr>
+                      <w:rFonts w:ascii="Cambria Math" w:hAnsi="Cambria Math" w:cs="Times New Roman"/>
+                    </w:rPr>
+                    <m:t>exp</m:t>
+                  </m:r>
+                </m:fName>
+                <m:e>
+                  <m:r>
+                    <w:rPr>
+                      <w:rFonts w:ascii="Cambria Math" w:hAnsi="Cambria Math" w:cs="Times New Roman"/>
+                    </w:rPr>
+                    <m:t>trab actual</m:t>
+                  </m:r>
+                </m:e>
+              </m:func>
+              <m:r>
+                <w:rPr>
+                  <w:rFonts w:ascii="Cambria Math" w:hAnsi="Cambria Math" w:cs="Times New Roman"/>
+                </w:rPr>
+                <m:t>+</m:t>
+              </m:r>
+              <m:sSub>
+                <m:sSubPr>
+                  <m:ctrlPr>
+                    <w:rPr>
+                      <w:rFonts w:ascii="Cambria Math" w:hAnsi="Cambria Math" w:cs="Times New Roman"/>
+                      <w:i/>
+                    </w:rPr>
+                  </m:ctrlPr>
+                </m:sSubPr>
+                <m:e>
+                  <m:r>
+                    <w:rPr>
+                      <w:rFonts w:ascii="Cambria Math" w:hAnsi="Cambria Math" w:cs="Times New Roman"/>
+                    </w:rPr>
+                    <m:t>β</m:t>
+                  </m:r>
+                </m:e>
+                <m:sub>
+                  <m:r>
+                    <w:rPr>
+                      <w:rFonts w:ascii="Cambria Math" w:hAnsi="Cambria Math" w:cs="Times New Roman"/>
+                    </w:rPr>
+                    <m:t>7</m:t>
+                  </m:r>
+                </m:sub>
+              </m:sSub>
+              <m:r>
+                <w:rPr>
+                  <w:rFonts w:ascii="Cambria Math" w:hAnsi="Cambria Math" w:cs="Times New Roman"/>
+                </w:rPr>
+                <m:t>informal+u</m:t>
+              </m:r>
+            </m:e>
+          </m:func>
+        </m:oMath>
+      </m:oMathPara>
+    </w:p>
+    <w:p>
+      <w:pPr>
+        <w:pStyle w:val="Prrafodelista"/>
+        <w:numPr>
+          <w:ilvl w:val="0"/>
+          <w:numId w:val="10"/>
+        </w:numPr>
+        <w:rPr>
+          <w:rFonts w:ascii="Times New Roman" w:eastAsiaTheme="minorEastAsia" w:hAnsi="Times New Roman" w:cs="Times New Roman"/>
+        </w:rPr>
+      </w:pPr>
+      <w:r>
+        <w:rPr>
+          <w:rFonts w:ascii="Times New Roman" w:eastAsiaTheme="minorEastAsia" w:hAnsi="Times New Roman" w:cs="Times New Roman"/>
+        </w:rPr>
+        <w:t>Modelo 6</w:t>
+      </w:r>
+    </w:p>
+    <w:p>
+      <w:pPr>
+        <w:rPr>
+          <w:rFonts w:ascii="Times New Roman" w:eastAsiaTheme="minorEastAsia" w:hAnsi="Times New Roman" w:cs="Times New Roman"/>
+        </w:rPr>
+      </w:pPr>
+      <m:oMathPara>
+        <m:oMath>
+          <m:func>
+            <m:funcPr>
+              <m:ctrlPr>
+                <w:rPr>
+                  <w:rFonts w:ascii="Cambria Math" w:hAnsi="Cambria Math" w:cs="Times New Roman"/>
+                  <w:i/>
+                </w:rPr>
+              </m:ctrlPr>
+            </m:funcPr>
+            <m:fName>
+              <m:r>
+                <m:rPr>
+                  <m:sty m:val="p"/>
+                </m:rPr>
+                <w:rPr>
+                  <w:rFonts w:ascii="Cambria Math" w:hAnsi="Cambria Math" w:cs="Times New Roman"/>
+                </w:rPr>
+                <m:t>log</m:t>
+              </m:r>
+            </m:fName>
+            <m:e>
+              <m:d>
+                <m:dPr>
+                  <m:ctrlPr>
+                    <w:rPr>
+                      <w:rFonts w:ascii="Cambria Math" w:hAnsi="Cambria Math" w:cs="Times New Roman"/>
+                      <w:i/>
+                    </w:rPr>
+                  </m:ctrlPr>
+                </m:dPr>
+                <m:e>
+                  <m:r>
+                    <w:rPr>
+                      <w:rFonts w:ascii="Cambria Math" w:hAnsi="Cambria Math" w:cs="Times New Roman"/>
+                    </w:rPr>
+                    <m:t>Salario</m:t>
+                  </m:r>
+                </m:e>
+              </m:d>
+              <m:r>
+                <w:rPr>
+                  <w:rFonts w:ascii="Cambria Math" w:hAnsi="Cambria Math" w:cs="Times New Roman"/>
+                </w:rPr>
+                <m:t xml:space="preserve">= </m:t>
+              </m:r>
+              <m:sSub>
+                <m:sSubPr>
+                  <m:ctrlPr>
+                    <w:rPr>
+                      <w:rFonts w:ascii="Cambria Math" w:hAnsi="Cambria Math" w:cs="Times New Roman"/>
+                      <w:i/>
+                    </w:rPr>
+                  </m:ctrlPr>
+                </m:sSubPr>
+                <m:e>
+                  <m:r>
+                    <w:rPr>
+                      <w:rFonts w:ascii="Cambria Math" w:hAnsi="Cambria Math" w:cs="Times New Roman"/>
+                    </w:rPr>
+                    <m:t>β</m:t>
+                  </m:r>
+                </m:e>
+                <m:sub>
+                  <m:r>
+                    <w:rPr>
+                      <w:rFonts w:ascii="Cambria Math" w:hAnsi="Cambria Math" w:cs="Times New Roman"/>
+                    </w:rPr>
+                    <m:t>0</m:t>
+                  </m:r>
+                </m:sub>
+              </m:sSub>
+              <m:r>
+                <w:rPr>
+                  <w:rFonts w:ascii="Cambria Math" w:hAnsi="Cambria Math" w:cs="Times New Roman"/>
+                </w:rPr>
+                <m:t xml:space="preserve">+ </m:t>
+              </m:r>
+              <m:sSub>
+                <m:sSubPr>
+                  <m:ctrlPr>
+                    <w:rPr>
+                      <w:rFonts w:ascii="Cambria Math" w:hAnsi="Cambria Math" w:cs="Times New Roman"/>
+                      <w:i/>
+                    </w:rPr>
+                  </m:ctrlPr>
+                </m:sSubPr>
+                <m:e>
+                  <m:r>
+                    <w:rPr>
+                      <w:rFonts w:ascii="Cambria Math" w:hAnsi="Cambria Math" w:cs="Times New Roman"/>
+                    </w:rPr>
+                    <m:t>β</m:t>
+                  </m:r>
+                </m:e>
+                <m:sub>
+                  <m:r>
+                    <w:rPr>
+                      <w:rFonts w:ascii="Cambria Math" w:hAnsi="Cambria Math" w:cs="Times New Roman"/>
+                    </w:rPr>
+                    <m:t>1</m:t>
+                  </m:r>
+                </m:sub>
+              </m:sSub>
+              <m:r>
+                <w:rPr>
+                  <w:rFonts w:ascii="Cambria Math" w:hAnsi="Cambria Math" w:cs="Times New Roman"/>
+                </w:rPr>
+                <m:t xml:space="preserve">edad+ </m:t>
+              </m:r>
+              <m:sSub>
+                <m:sSubPr>
+                  <m:ctrlPr>
+                    <w:rPr>
+                      <w:rFonts w:ascii="Cambria Math" w:hAnsi="Cambria Math" w:cs="Times New Roman"/>
+                      <w:i/>
+                    </w:rPr>
+                  </m:ctrlPr>
+                </m:sSubPr>
+                <m:e>
+                  <m:r>
+                    <w:rPr>
+                      <w:rFonts w:ascii="Cambria Math" w:hAnsi="Cambria Math" w:cs="Times New Roman"/>
+                    </w:rPr>
+                    <m:t>β</m:t>
+                  </m:r>
+                </m:e>
+                <m:sub>
+                  <m:r>
+                    <w:rPr>
+                      <w:rFonts w:ascii="Cambria Math" w:hAnsi="Cambria Math" w:cs="Times New Roman"/>
+                    </w:rPr>
+                    <m:t>2</m:t>
+                  </m:r>
+                </m:sub>
+              </m:sSub>
+              <m:sSup>
+                <m:sSupPr>
+                  <m:ctrlPr>
+                    <w:rPr>
+                      <w:rFonts w:ascii="Cambria Math" w:hAnsi="Cambria Math" w:cs="Times New Roman"/>
+                      <w:i/>
+                    </w:rPr>
+                  </m:ctrlPr>
+                </m:sSupPr>
+                <m:e>
+                  <m:r>
+                    <w:rPr>
+                      <w:rFonts w:ascii="Cambria Math" w:hAnsi="Cambria Math" w:cs="Times New Roman"/>
+                    </w:rPr>
+                    <m:t>edad</m:t>
+                  </m:r>
+                </m:e>
+                <m:sup>
+                  <m:r>
+                    <w:rPr>
+                      <w:rFonts w:ascii="Cambria Math" w:hAnsi="Cambria Math" w:cs="Times New Roman"/>
+                    </w:rPr>
+                    <m:t>2</m:t>
+                  </m:r>
+                </m:sup>
+              </m:sSup>
+              <m:r>
+                <w:rPr>
+                  <w:rFonts w:ascii="Cambria Math" w:hAnsi="Cambria Math" w:cs="Times New Roman"/>
+                </w:rPr>
+                <m:t>+</m:t>
+              </m:r>
+              <m:sSub>
+                <m:sSubPr>
+                  <m:ctrlPr>
+                    <w:rPr>
+                      <w:rFonts w:ascii="Cambria Math" w:hAnsi="Cambria Math" w:cs="Times New Roman"/>
+                      <w:i/>
+                    </w:rPr>
+                  </m:ctrlPr>
+                </m:sSubPr>
+                <m:e>
+                  <m:r>
+                    <w:rPr>
+                      <w:rFonts w:ascii="Cambria Math" w:hAnsi="Cambria Math" w:cs="Times New Roman"/>
+                    </w:rPr>
+                    <m:t>β</m:t>
+                  </m:r>
+                </m:e>
+                <m:sub>
+                  <m:r>
+                    <w:rPr>
+                      <w:rFonts w:ascii="Cambria Math" w:hAnsi="Cambria Math" w:cs="Times New Roman"/>
+                    </w:rPr>
+                    <m:t>3</m:t>
+                  </m:r>
+                </m:sub>
+              </m:sSub>
+              <m:r>
+                <w:rPr>
+                  <w:rFonts w:ascii="Cambria Math" w:hAnsi="Cambria Math" w:cs="Times New Roman"/>
+                </w:rPr>
+                <m:t xml:space="preserve">mujer+ </m:t>
+              </m:r>
+              <m:sSub>
+                <m:sSubPr>
+                  <m:ctrlPr>
+                    <w:rPr>
+                      <w:rFonts w:ascii="Cambria Math" w:hAnsi="Cambria Math" w:cs="Times New Roman"/>
+                      <w:i/>
+                    </w:rPr>
+                  </m:ctrlPr>
+                </m:sSubPr>
+                <m:e>
+                  <m:r>
+                    <w:rPr>
+                      <w:rFonts w:ascii="Cambria Math" w:hAnsi="Cambria Math" w:cs="Times New Roman"/>
+                    </w:rPr>
+                    <m:t>β</m:t>
+                  </m:r>
+                </m:e>
+                <m:sub>
+                  <m:r>
+                    <w:rPr>
+                      <w:rFonts w:ascii="Cambria Math" w:hAnsi="Cambria Math" w:cs="Times New Roman"/>
+                    </w:rPr>
+                    <m:t>4</m:t>
+                  </m:r>
+                </m:sub>
+              </m:sSub>
+              <m:r>
+                <w:rPr>
+                  <w:rFonts w:ascii="Cambria Math" w:hAnsi="Cambria Math" w:cs="Times New Roman"/>
+                </w:rPr>
+                <m:t>hijos_hogar+</m:t>
+              </m:r>
+              <m:sSub>
+                <m:sSubPr>
+                  <m:ctrlPr>
+                    <w:rPr>
+                      <w:rFonts w:ascii="Cambria Math" w:hAnsi="Cambria Math" w:cs="Times New Roman"/>
+                      <w:i/>
+                    </w:rPr>
+                  </m:ctrlPr>
+                </m:sSubPr>
+                <m:e>
+                  <m:r>
+                    <w:rPr>
+                      <w:rFonts w:ascii="Cambria Math" w:hAnsi="Cambria Math" w:cs="Times New Roman"/>
+                    </w:rPr>
+                    <m:t>β</m:t>
+                  </m:r>
+                </m:e>
+                <m:sub>
+                  <m:r>
+                    <w:rPr>
+                      <w:rFonts w:ascii="Cambria Math" w:hAnsi="Cambria Math" w:cs="Times New Roman"/>
+                    </w:rPr>
+                    <m:t>5</m:t>
+                  </m:r>
+                </m:sub>
+              </m:sSub>
+              <m:r>
+                <w:rPr>
+                  <w:rFonts w:ascii="Cambria Math" w:hAnsi="Cambria Math" w:cs="Times New Roman"/>
+                </w:rPr>
+                <m:t>horas_trab_usual+</m:t>
+              </m:r>
+              <m:sSub>
+                <m:sSubPr>
+                  <m:ctrlPr>
+                    <w:rPr>
+                      <w:rFonts w:ascii="Cambria Math" w:hAnsi="Cambria Math" w:cs="Times New Roman"/>
+                      <w:i/>
+                    </w:rPr>
+                  </m:ctrlPr>
+                </m:sSubPr>
+                <m:e>
+                  <m:r>
+                    <w:rPr>
+                      <w:rFonts w:ascii="Cambria Math" w:hAnsi="Cambria Math" w:cs="Times New Roman"/>
+                    </w:rPr>
+                    <m:t>β</m:t>
+                  </m:r>
+                </m:e>
+                <m:sub>
+                  <m:r>
+                    <w:rPr>
+                      <w:rFonts w:ascii="Cambria Math" w:hAnsi="Cambria Math" w:cs="Times New Roman"/>
+                    </w:rPr>
+                    <m:t>6</m:t>
+                  </m:r>
+                </m:sub>
+              </m:sSub>
+              <m:r>
+                <m:rPr>
+                  <m:sty m:val="p"/>
+                </m:rPr>
+                <w:rPr>
+                  <w:rFonts w:ascii="Cambria Math" w:hAnsi="Cambria Math" w:cs="Times New Roman"/>
+                </w:rPr>
+                <m:t>exp⁡</m:t>
+              </m:r>
+              <m:r>
+                <w:rPr>
+                  <w:rFonts w:ascii="Cambria Math" w:hAnsi="Cambria Math" w:cs="Times New Roman"/>
+                </w:rPr>
+                <m:t>_trab_</m:t>
+              </m:r>
+              <m:sSup>
+                <m:sSupPr>
+                  <m:ctrlPr>
+                    <w:rPr>
+                      <w:rFonts w:ascii="Cambria Math" w:hAnsi="Cambria Math" w:cs="Times New Roman"/>
+                      <w:i/>
+                    </w:rPr>
+                  </m:ctrlPr>
+                </m:sSupPr>
+                <m:e>
+                  <m:r>
+                    <w:rPr>
+                      <w:rFonts w:ascii="Cambria Math" w:hAnsi="Cambria Math" w:cs="Times New Roman"/>
+                    </w:rPr>
+                    <m:t>actual</m:t>
+                  </m:r>
+                </m:e>
+                <m:sup>
+                  <m:r>
+                    <w:rPr>
+                      <w:rFonts w:ascii="Cambria Math" w:hAnsi="Cambria Math" w:cs="Times New Roman"/>
+                    </w:rPr>
+                    <m:t>2</m:t>
+                  </m:r>
+                </m:sup>
+              </m:sSup>
+              <m:r>
+                <w:rPr>
+                  <w:rFonts w:ascii="Cambria Math" w:hAnsi="Cambria Math" w:cs="Times New Roman"/>
+                </w:rPr>
+                <m:t>+</m:t>
+              </m:r>
+              <m:sSub>
+                <m:sSubPr>
+                  <m:ctrlPr>
+                    <w:rPr>
+                      <w:rFonts w:ascii="Cambria Math" w:hAnsi="Cambria Math" w:cs="Times New Roman"/>
+                      <w:i/>
+                    </w:rPr>
+                  </m:ctrlPr>
+                </m:sSubPr>
+                <m:e>
+                  <m:r>
+                    <w:rPr>
+                      <w:rFonts w:ascii="Cambria Math" w:hAnsi="Cambria Math" w:cs="Times New Roman"/>
+                    </w:rPr>
+                    <m:t>β</m:t>
+                  </m:r>
+                </m:e>
+                <m:sub>
+                  <m:r>
+                    <w:rPr>
+                      <w:rFonts w:ascii="Cambria Math" w:hAnsi="Cambria Math" w:cs="Times New Roman"/>
+                    </w:rPr>
+                    <m:t>7</m:t>
+                  </m:r>
+                </m:sub>
+              </m:sSub>
+              <m:r>
+                <w:rPr>
+                  <w:rFonts w:ascii="Cambria Math" w:hAnsi="Cambria Math" w:cs="Times New Roman"/>
+                </w:rPr>
+                <m:t>Oficio+</m:t>
+              </m:r>
+              <m:sSub>
+                <m:sSubPr>
+                  <m:ctrlPr>
+                    <w:rPr>
+                      <w:rFonts w:ascii="Cambria Math" w:hAnsi="Cambria Math" w:cs="Times New Roman"/>
+                      <w:i/>
+                    </w:rPr>
+                  </m:ctrlPr>
+                </m:sSubPr>
+                <m:e>
+                  <m:r>
+                    <w:rPr>
+                      <w:rFonts w:ascii="Cambria Math" w:hAnsi="Cambria Math" w:cs="Times New Roman"/>
+                    </w:rPr>
+                    <m:t>β</m:t>
+                  </m:r>
+                </m:e>
+                <m:sub>
+                  <m:r>
+                    <w:rPr>
+                      <w:rFonts w:ascii="Cambria Math" w:hAnsi="Cambria Math" w:cs="Times New Roman"/>
+                    </w:rPr>
+                    <m:t>8</m:t>
+                  </m:r>
+                </m:sub>
+              </m:sSub>
+              <m:r>
+                <w:rPr>
+                  <w:rFonts w:ascii="Cambria Math" w:hAnsi="Cambria Math" w:cs="Times New Roman"/>
+                </w:rPr>
+                <m:t>informal</m:t>
+              </m:r>
+              <m:r>
+                <w:rPr>
+                  <w:rFonts w:ascii="Cambria Math" w:hAnsi="Cambria Math" w:cs="Times New Roman"/>
+                </w:rPr>
+                <m:t>+</m:t>
+              </m:r>
+              <m:sSub>
+                <m:sSubPr>
+                  <m:ctrlPr>
+                    <w:rPr>
+                      <w:rFonts w:ascii="Cambria Math" w:hAnsi="Cambria Math" w:cs="Times New Roman"/>
+                      <w:i/>
+                    </w:rPr>
+                  </m:ctrlPr>
+                </m:sSubPr>
+                <m:e>
+                  <m:r>
+                    <w:rPr>
+                      <w:rFonts w:ascii="Cambria Math" w:hAnsi="Cambria Math" w:cs="Times New Roman"/>
+                    </w:rPr>
+                    <m:t>β</m:t>
+                  </m:r>
+                </m:e>
+                <m:sub>
+                  <m:r>
+                    <w:rPr>
+                      <w:rFonts w:ascii="Cambria Math" w:hAnsi="Cambria Math" w:cs="Times New Roman"/>
+                    </w:rPr>
+                    <m:t>9</m:t>
+                  </m:r>
+                </m:sub>
+              </m:sSub>
+              <m:r>
+                <w:rPr>
+                  <w:rFonts w:ascii="Cambria Math" w:hAnsi="Cambria Math" w:cs="Times New Roman"/>
+                </w:rPr>
+                <m:t>Estrato+u</m:t>
+              </m:r>
+            </m:e>
+          </m:func>
+        </m:oMath>
+      </m:oMathPara>
+    </w:p>
+    <w:p>
+      <w:pPr>
+        <w:pStyle w:val="Prrafodelista"/>
+        <w:numPr>
+          <w:ilvl w:val="0"/>
+          <w:numId w:val="10"/>
+        </w:numPr>
+        <w:rPr>
+          <w:rFonts w:ascii="Times New Roman" w:eastAsiaTheme="minorEastAsia" w:hAnsi="Times New Roman" w:cs="Times New Roman"/>
+        </w:rPr>
+      </w:pPr>
+      <w:r>
+        <w:rPr>
+          <w:rFonts w:ascii="Times New Roman" w:eastAsiaTheme="minorEastAsia" w:hAnsi="Times New Roman" w:cs="Times New Roman"/>
+        </w:rPr>
+        <w:t>Modelo 7</w:t>
+      </w:r>
+    </w:p>
+    <w:p>
+      <w:pPr>
+        <w:rPr>
+          <w:rFonts w:ascii="Times New Roman" w:eastAsiaTheme="minorEastAsia" w:hAnsi="Times New Roman" w:cs="Times New Roman"/>
+        </w:rPr>
+      </w:pPr>
+      <m:oMathPara>
+        <m:oMath>
+          <m:func>
+            <m:funcPr>
+              <m:ctrlPr>
+                <w:rPr>
+                  <w:rFonts w:ascii="Cambria Math" w:hAnsi="Cambria Math" w:cs="Times New Roman"/>
+                  <w:i/>
+                </w:rPr>
+              </m:ctrlPr>
+            </m:funcPr>
+            <m:fName>
+              <m:r>
+                <m:rPr>
+                  <m:sty m:val="p"/>
+                </m:rPr>
+                <w:rPr>
+                  <w:rFonts w:ascii="Cambria Math" w:hAnsi="Cambria Math" w:cs="Times New Roman"/>
+                </w:rPr>
+                <m:t>log</m:t>
+              </m:r>
+            </m:fName>
+            <m:e>
+              <m:d>
+                <m:dPr>
+                  <m:ctrlPr>
+                    <w:rPr>
+                      <w:rFonts w:ascii="Cambria Math" w:hAnsi="Cambria Math" w:cs="Times New Roman"/>
+                      <w:i/>
+                    </w:rPr>
+                  </m:ctrlPr>
+                </m:dPr>
+                <m:e>
+                  <m:r>
+                    <w:rPr>
+                      <w:rFonts w:ascii="Cambria Math" w:hAnsi="Cambria Math" w:cs="Times New Roman"/>
+                    </w:rPr>
+                    <m:t>Salario</m:t>
+                  </m:r>
+                </m:e>
+              </m:d>
+              <m:r>
+                <w:rPr>
+                  <w:rFonts w:ascii="Cambria Math" w:hAnsi="Cambria Math" w:cs="Times New Roman"/>
+                </w:rPr>
+                <m:t xml:space="preserve">= </m:t>
+              </m:r>
+              <m:sSub>
+                <m:sSubPr>
+                  <m:ctrlPr>
+                    <w:rPr>
+                      <w:rFonts w:ascii="Cambria Math" w:hAnsi="Cambria Math" w:cs="Times New Roman"/>
+                      <w:i/>
+                    </w:rPr>
+                  </m:ctrlPr>
+                </m:sSubPr>
+                <m:e>
+                  <m:r>
+                    <w:rPr>
+                      <w:rFonts w:ascii="Cambria Math" w:hAnsi="Cambria Math" w:cs="Times New Roman"/>
+                    </w:rPr>
+                    <m:t>β</m:t>
+                  </m:r>
+                </m:e>
+                <m:sub>
+                  <m:r>
+                    <w:rPr>
+                      <w:rFonts w:ascii="Cambria Math" w:hAnsi="Cambria Math" w:cs="Times New Roman"/>
+                    </w:rPr>
+                    <m:t>0</m:t>
+                  </m:r>
+                </m:sub>
+              </m:sSub>
+              <m:r>
+                <w:rPr>
+                  <w:rFonts w:ascii="Cambria Math" w:hAnsi="Cambria Math" w:cs="Times New Roman"/>
+                </w:rPr>
+                <m:t xml:space="preserve">+ </m:t>
+              </m:r>
+              <m:sSub>
+                <m:sSubPr>
+                  <m:ctrlPr>
+                    <w:rPr>
+                      <w:rFonts w:ascii="Cambria Math" w:hAnsi="Cambria Math" w:cs="Times New Roman"/>
+                      <w:i/>
+                    </w:rPr>
+                  </m:ctrlPr>
+                </m:sSubPr>
+                <m:e>
+                  <m:r>
+                    <w:rPr>
+                      <w:rFonts w:ascii="Cambria Math" w:hAnsi="Cambria Math" w:cs="Times New Roman"/>
+                    </w:rPr>
+                    <m:t>β</m:t>
+                  </m:r>
+                </m:e>
+                <m:sub>
+                  <m:r>
+                    <w:rPr>
+                      <w:rFonts w:ascii="Cambria Math" w:hAnsi="Cambria Math" w:cs="Times New Roman"/>
+                    </w:rPr>
+                    <m:t>1</m:t>
+                  </m:r>
+                </m:sub>
+              </m:sSub>
+              <m:r>
+                <w:rPr>
+                  <w:rFonts w:ascii="Cambria Math" w:hAnsi="Cambria Math" w:cs="Times New Roman"/>
+                </w:rPr>
+                <m:t>secundaria+</m:t>
+              </m:r>
+              <m:sSub>
+                <m:sSubPr>
+                  <m:ctrlPr>
+                    <w:rPr>
+                      <w:rFonts w:ascii="Cambria Math" w:hAnsi="Cambria Math" w:cs="Times New Roman"/>
+                      <w:i/>
+                    </w:rPr>
+                  </m:ctrlPr>
+                </m:sSubPr>
+                <m:e>
+                  <m:r>
+                    <w:rPr>
+                      <w:rFonts w:ascii="Cambria Math" w:hAnsi="Cambria Math" w:cs="Times New Roman"/>
+                    </w:rPr>
+                    <m:t>β</m:t>
+                  </m:r>
+                </m:e>
+                <m:sub>
+                  <m:r>
+                    <w:rPr>
+                      <w:rFonts w:ascii="Cambria Math" w:hAnsi="Cambria Math" w:cs="Times New Roman"/>
+                    </w:rPr>
+                    <m:t>2</m:t>
+                  </m:r>
+                </m:sub>
+              </m:sSub>
+              <m:r>
+                <w:rPr>
+                  <w:rFonts w:ascii="Cambria Math" w:hAnsi="Cambria Math" w:cs="Times New Roman"/>
+                </w:rPr>
+                <m:t>media+</m:t>
+              </m:r>
+              <m:sSub>
+                <m:sSubPr>
+                  <m:ctrlPr>
+                    <w:rPr>
+                      <w:rFonts w:ascii="Cambria Math" w:hAnsi="Cambria Math" w:cs="Times New Roman"/>
+                      <w:i/>
+                    </w:rPr>
+                  </m:ctrlPr>
+                </m:sSubPr>
+                <m:e>
+                  <m:r>
+                    <w:rPr>
+                      <w:rFonts w:ascii="Cambria Math" w:hAnsi="Cambria Math" w:cs="Times New Roman"/>
+                    </w:rPr>
+                    <m:t>β</m:t>
+                  </m:r>
+                </m:e>
+                <m:sub>
+                  <m:r>
+                    <w:rPr>
+                      <w:rFonts w:ascii="Cambria Math" w:hAnsi="Cambria Math" w:cs="Times New Roman"/>
+                    </w:rPr>
+                    <m:t>3</m:t>
+                  </m:r>
+                </m:sub>
+              </m:sSub>
+              <m:r>
+                <w:rPr>
+                  <w:rFonts w:ascii="Cambria Math" w:hAnsi="Cambria Math" w:cs="Times New Roman"/>
+                </w:rPr>
+                <m:t>superior+</m:t>
+              </m:r>
+              <m:sSub>
+                <m:sSubPr>
+                  <m:ctrlPr>
+                    <w:rPr>
+                      <w:rFonts w:ascii="Cambria Math" w:hAnsi="Cambria Math" w:cs="Times New Roman"/>
+                      <w:i/>
+                    </w:rPr>
+                  </m:ctrlPr>
+                </m:sSubPr>
+                <m:e>
+                  <m:r>
+                    <w:rPr>
+                      <w:rFonts w:ascii="Cambria Math" w:hAnsi="Cambria Math" w:cs="Times New Roman"/>
+                    </w:rPr>
+                    <m:t>β</m:t>
+                  </m:r>
+                </m:e>
+                <m:sub>
+                  <m:r>
+                    <w:rPr>
+                      <w:rFonts w:ascii="Cambria Math" w:hAnsi="Cambria Math" w:cs="Times New Roman"/>
+                    </w:rPr>
+                    <m:t>4</m:t>
+                  </m:r>
+                </m:sub>
+              </m:sSub>
+              <m:r>
+                <m:rPr>
+                  <m:sty m:val="p"/>
+                </m:rPr>
+                <w:rPr>
+                  <w:rFonts w:ascii="Cambria Math" w:hAnsi="Cambria Math" w:cs="Times New Roman"/>
+                </w:rPr>
+                <m:t>exp_trab_actual+</m:t>
+              </m:r>
+              <m:sSub>
+                <m:sSubPr>
+                  <m:ctrlPr>
+                    <w:rPr>
+                      <w:rFonts w:ascii="Cambria Math" w:hAnsi="Cambria Math" w:cs="Times New Roman"/>
+                      <w:i/>
+                    </w:rPr>
+                  </m:ctrlPr>
+                </m:sSubPr>
+                <m:e>
+                  <m:r>
+                    <w:rPr>
+                      <w:rFonts w:ascii="Cambria Math" w:hAnsi="Cambria Math" w:cs="Times New Roman"/>
+                    </w:rPr>
+                    <m:t>β</m:t>
+                  </m:r>
+                </m:e>
+                <m:sub>
+                  <m:r>
+                    <w:rPr>
+                      <w:rFonts w:ascii="Cambria Math" w:hAnsi="Cambria Math" w:cs="Times New Roman"/>
+                    </w:rPr>
+                    <m:t>5</m:t>
+                  </m:r>
+                </m:sub>
+              </m:sSub>
+              <m:r>
+                <m:rPr>
+                  <m:sty m:val="p"/>
+                </m:rPr>
+                <w:rPr>
+                  <w:rFonts w:ascii="Cambria Math" w:hAnsi="Cambria Math" w:cs="Times New Roman"/>
+                </w:rPr>
+                <m:t>exp⁡</m:t>
+              </m:r>
+              <m:r>
+                <w:rPr>
+                  <w:rFonts w:ascii="Cambria Math" w:hAnsi="Cambria Math" w:cs="Times New Roman"/>
+                </w:rPr>
+                <m:t>_trab_</m:t>
+              </m:r>
+              <m:sSup>
+                <m:sSupPr>
+                  <m:ctrlPr>
+                    <w:rPr>
+                      <w:rFonts w:ascii="Cambria Math" w:hAnsi="Cambria Math" w:cs="Times New Roman"/>
+                      <w:i/>
+                    </w:rPr>
+                  </m:ctrlPr>
+                </m:sSupPr>
+                <m:e>
+                  <m:r>
+                    <w:rPr>
+                      <w:rFonts w:ascii="Cambria Math" w:hAnsi="Cambria Math" w:cs="Times New Roman"/>
+                    </w:rPr>
+                    <m:t>actual</m:t>
+                  </m:r>
+                </m:e>
+                <m:sup>
+                  <m:r>
+                    <w:rPr>
+                      <w:rFonts w:ascii="Cambria Math" w:hAnsi="Cambria Math" w:cs="Times New Roman"/>
+                    </w:rPr>
+                    <m:t>2</m:t>
+                  </m:r>
+                </m:sup>
+              </m:sSup>
+            </m:e>
+          </m:func>
+          <m:r>
+            <w:rPr>
+              <w:rFonts w:ascii="Cambria Math" w:hAnsi="Cambria Math" w:cs="Times New Roman"/>
+            </w:rPr>
+            <m:t>+u</m:t>
+          </m:r>
+        </m:oMath>
+      </m:oMathPara>
+    </w:p>
+    <w:p>
+      <w:pPr>
+        <w:pStyle w:val="Prrafodelista"/>
+        <w:numPr>
+          <w:ilvl w:val="0"/>
+          <w:numId w:val="10"/>
+        </w:numPr>
+        <w:rPr>
+          <w:rFonts w:ascii="Times New Roman" w:eastAsiaTheme="minorEastAsia" w:hAnsi="Times New Roman" w:cs="Times New Roman"/>
+        </w:rPr>
+      </w:pPr>
+      <w:r>
+        <w:rPr>
+          <w:rFonts w:ascii="Times New Roman" w:eastAsiaTheme="minorEastAsia" w:hAnsi="Times New Roman" w:cs="Times New Roman"/>
+        </w:rPr>
+        <w:t>Modelo 8</w:t>
+      </w:r>
+    </w:p>
+    <w:p>
+      <w:pPr>
+        <w:rPr>
+          <w:rFonts w:ascii="Times New Roman" w:eastAsiaTheme="minorEastAsia" w:hAnsi="Times New Roman" w:cs="Times New Roman"/>
+        </w:rPr>
+      </w:pPr>
+      <m:oMathPara>
+        <m:oMath>
+          <m:func>
+            <m:funcPr>
+              <m:ctrlPr>
+                <w:rPr>
+                  <w:rFonts w:ascii="Cambria Math" w:hAnsi="Cambria Math" w:cs="Times New Roman"/>
+                  <w:i/>
+                </w:rPr>
+              </m:ctrlPr>
+            </m:funcPr>
+            <m:fName>
+              <m:r>
+                <m:rPr>
+                  <m:sty m:val="p"/>
+                </m:rPr>
+                <w:rPr>
+                  <w:rFonts w:ascii="Cambria Math" w:hAnsi="Cambria Math" w:cs="Times New Roman"/>
+                </w:rPr>
+                <m:t>log</m:t>
+              </m:r>
+            </m:fName>
+            <m:e>
+              <m:d>
+                <m:dPr>
+                  <m:ctrlPr>
+                    <w:rPr>
+                      <w:rFonts w:ascii="Cambria Math" w:hAnsi="Cambria Math" w:cs="Times New Roman"/>
+                      <w:i/>
+                    </w:rPr>
+                  </m:ctrlPr>
+                </m:dPr>
+                <m:e>
+                  <m:r>
+                    <w:rPr>
+                      <w:rFonts w:ascii="Cambria Math" w:hAnsi="Cambria Math" w:cs="Times New Roman"/>
+                    </w:rPr>
+                    <m:t>Salario</m:t>
+                  </m:r>
+                </m:e>
+              </m:d>
+              <m:r>
+                <w:rPr>
+                  <w:rFonts w:ascii="Cambria Math" w:hAnsi="Cambria Math" w:cs="Times New Roman"/>
+                </w:rPr>
+                <m:t xml:space="preserve">= </m:t>
+              </m:r>
+              <m:sSub>
+                <m:sSubPr>
+                  <m:ctrlPr>
+                    <w:rPr>
+                      <w:rFonts w:ascii="Cambria Math" w:hAnsi="Cambria Math" w:cs="Times New Roman"/>
+                      <w:i/>
+                    </w:rPr>
+                  </m:ctrlPr>
+                </m:sSubPr>
+                <m:e>
+                  <m:r>
+                    <w:rPr>
+                      <w:rFonts w:ascii="Cambria Math" w:hAnsi="Cambria Math" w:cs="Times New Roman"/>
+                    </w:rPr>
+                    <m:t>β</m:t>
+                  </m:r>
+                </m:e>
+                <m:sub>
+                  <m:r>
+                    <w:rPr>
+                      <w:rFonts w:ascii="Cambria Math" w:hAnsi="Cambria Math" w:cs="Times New Roman"/>
+                    </w:rPr>
+                    <m:t>0</m:t>
+                  </m:r>
+                </m:sub>
+              </m:sSub>
+              <m:r>
+                <w:rPr>
+                  <w:rFonts w:ascii="Cambria Math" w:hAnsi="Cambria Math" w:cs="Times New Roman"/>
+                </w:rPr>
+                <m:t xml:space="preserve">+ </m:t>
+              </m:r>
+              <m:sSub>
+                <m:sSubPr>
+                  <m:ctrlPr>
+                    <w:rPr>
+                      <w:rFonts w:ascii="Cambria Math" w:hAnsi="Cambria Math" w:cs="Times New Roman"/>
+                      <w:i/>
+                    </w:rPr>
+                  </m:ctrlPr>
+                </m:sSubPr>
+                <m:e>
+                  <m:r>
+                    <w:rPr>
+                      <w:rFonts w:ascii="Cambria Math" w:hAnsi="Cambria Math" w:cs="Times New Roman"/>
+                    </w:rPr>
+                    <m:t>β</m:t>
+                  </m:r>
+                </m:e>
+                <m:sub>
+                  <m:r>
+                    <w:rPr>
+                      <w:rFonts w:ascii="Cambria Math" w:hAnsi="Cambria Math" w:cs="Times New Roman"/>
+                    </w:rPr>
+                    <m:t>1</m:t>
+                  </m:r>
+                </m:sub>
+              </m:sSub>
+              <m:r>
+                <w:rPr>
+                  <w:rFonts w:ascii="Cambria Math" w:hAnsi="Cambria Math" w:cs="Times New Roman"/>
+                </w:rPr>
+                <m:t xml:space="preserve">edad+ </m:t>
+              </m:r>
+              <m:sSub>
+                <m:sSubPr>
+                  <m:ctrlPr>
+                    <w:rPr>
+                      <w:rFonts w:ascii="Cambria Math" w:hAnsi="Cambria Math" w:cs="Times New Roman"/>
+                      <w:i/>
+                    </w:rPr>
+                  </m:ctrlPr>
+                </m:sSubPr>
+                <m:e>
+                  <m:r>
+                    <w:rPr>
+                      <w:rFonts w:ascii="Cambria Math" w:hAnsi="Cambria Math" w:cs="Times New Roman"/>
+                    </w:rPr>
+                    <m:t>β</m:t>
+                  </m:r>
+                </m:e>
+                <m:sub>
+                  <m:r>
+                    <w:rPr>
+                      <w:rFonts w:ascii="Cambria Math" w:hAnsi="Cambria Math" w:cs="Times New Roman"/>
+                    </w:rPr>
+                    <m:t>2</m:t>
+                  </m:r>
+                </m:sub>
+              </m:sSub>
+              <m:sSup>
+                <m:sSupPr>
+                  <m:ctrlPr>
+                    <w:rPr>
+                      <w:rFonts w:ascii="Cambria Math" w:hAnsi="Cambria Math" w:cs="Times New Roman"/>
+                      <w:i/>
+                    </w:rPr>
+                  </m:ctrlPr>
+                </m:sSupPr>
+                <m:e>
+                  <m:r>
+                    <w:rPr>
+                      <w:rFonts w:ascii="Cambria Math" w:hAnsi="Cambria Math" w:cs="Times New Roman"/>
+                    </w:rPr>
+                    <m:t>edad</m:t>
+                  </m:r>
+                </m:e>
+                <m:sup>
+                  <m:r>
+                    <w:rPr>
+                      <w:rFonts w:ascii="Cambria Math" w:hAnsi="Cambria Math" w:cs="Times New Roman"/>
+                    </w:rPr>
+                    <m:t>2</m:t>
+                  </m:r>
+                </m:sup>
+              </m:sSup>
+              <m:r>
+                <w:rPr>
+                  <w:rFonts w:ascii="Cambria Math" w:hAnsi="Cambria Math" w:cs="Times New Roman"/>
+                </w:rPr>
+                <m:t>+</m:t>
+              </m:r>
+              <m:sSub>
+                <m:sSubPr>
+                  <m:ctrlPr>
+                    <w:rPr>
+                      <w:rFonts w:ascii="Cambria Math" w:hAnsi="Cambria Math" w:cs="Times New Roman"/>
+                      <w:i/>
+                    </w:rPr>
+                  </m:ctrlPr>
+                </m:sSubPr>
+                <m:e>
+                  <m:r>
+                    <w:rPr>
+                      <w:rFonts w:ascii="Cambria Math" w:hAnsi="Cambria Math" w:cs="Times New Roman"/>
+                    </w:rPr>
+                    <m:t>β</m:t>
+                  </m:r>
+                </m:e>
+                <m:sub>
+                  <m:r>
+                    <w:rPr>
+                      <w:rFonts w:ascii="Cambria Math" w:hAnsi="Cambria Math" w:cs="Times New Roman"/>
+                    </w:rPr>
+                    <m:t>3</m:t>
+                  </m:r>
+                </m:sub>
+              </m:sSub>
+              <m:r>
+                <w:rPr>
+                  <w:rFonts w:ascii="Cambria Math" w:hAnsi="Cambria Math" w:cs="Times New Roman"/>
+                </w:rPr>
+                <m:t xml:space="preserve">mujer+ </m:t>
+              </m:r>
+              <m:sSub>
+                <m:sSubPr>
+                  <m:ctrlPr>
+                    <w:rPr>
+                      <w:rFonts w:ascii="Cambria Math" w:hAnsi="Cambria Math" w:cs="Times New Roman"/>
+                      <w:i/>
+                    </w:rPr>
+                  </m:ctrlPr>
+                </m:sSubPr>
+                <m:e>
+                  <m:r>
+                    <w:rPr>
+                      <w:rFonts w:ascii="Cambria Math" w:hAnsi="Cambria Math" w:cs="Times New Roman"/>
+                    </w:rPr>
+                    <m:t>β</m:t>
+                  </m:r>
+                </m:e>
+                <m:sub>
+                  <m:r>
+                    <w:rPr>
+                      <w:rFonts w:ascii="Cambria Math" w:hAnsi="Cambria Math" w:cs="Times New Roman"/>
+                    </w:rPr>
+                    <m:t>4</m:t>
+                  </m:r>
+                </m:sub>
+              </m:sSub>
+              <m:r>
+                <w:rPr>
+                  <w:rFonts w:ascii="Cambria Math" w:hAnsi="Cambria Math" w:cs="Times New Roman"/>
+                </w:rPr>
+                <m:t>hijo</m:t>
+              </m:r>
+              <m:r>
+                <w:rPr>
+                  <w:rFonts w:ascii="Cambria Math" w:hAnsi="Cambria Math" w:cs="Times New Roman"/>
+                </w:rPr>
+                <m:t>s hogar</m:t>
+              </m:r>
+              <m:r>
+                <w:rPr>
+                  <w:rFonts w:ascii="Cambria Math" w:hAnsi="Cambria Math" w:cs="Times New Roman"/>
+                </w:rPr>
+                <m:t>+</m:t>
+              </m:r>
+              <m:sSub>
+                <m:sSubPr>
+                  <m:ctrlPr>
+                    <w:rPr>
+                      <w:rFonts w:ascii="Cambria Math" w:hAnsi="Cambria Math" w:cs="Times New Roman"/>
+                      <w:i/>
+                    </w:rPr>
+                  </m:ctrlPr>
+                </m:sSubPr>
+                <m:e>
+                  <m:r>
+                    <w:rPr>
+                      <w:rFonts w:ascii="Cambria Math" w:hAnsi="Cambria Math" w:cs="Times New Roman"/>
+                    </w:rPr>
+                    <m:t>β</m:t>
+                  </m:r>
+                </m:e>
+                <m:sub>
+                  <m:r>
+                    <w:rPr>
+                      <w:rFonts w:ascii="Cambria Math" w:hAnsi="Cambria Math" w:cs="Times New Roman"/>
+                    </w:rPr>
+                    <m:t>5</m:t>
+                  </m:r>
+                </m:sub>
+              </m:sSub>
+              <m:r>
+                <w:rPr>
+                  <w:rFonts w:ascii="Cambria Math" w:hAnsi="Cambria Math" w:cs="Times New Roman"/>
+                </w:rPr>
+                <m:t>mujer* hijos hogar+</m:t>
+              </m:r>
+              <m:sSub>
+                <m:sSubPr>
+                  <m:ctrlPr>
+                    <w:rPr>
+                      <w:rFonts w:ascii="Cambria Math" w:hAnsi="Cambria Math" w:cs="Times New Roman"/>
+                      <w:i/>
+                    </w:rPr>
+                  </m:ctrlPr>
+                </m:sSubPr>
+                <m:e>
+                  <m:r>
+                    <w:rPr>
+                      <w:rFonts w:ascii="Cambria Math" w:hAnsi="Cambria Math" w:cs="Times New Roman"/>
+                    </w:rPr>
+                    <m:t>β</m:t>
+                  </m:r>
+                </m:e>
+                <m:sub>
+                  <m:r>
+                    <w:rPr>
+                      <w:rFonts w:ascii="Cambria Math" w:hAnsi="Cambria Math" w:cs="Times New Roman"/>
+                    </w:rPr>
+                    <m:t>6</m:t>
+                  </m:r>
+                </m:sub>
+              </m:sSub>
+              <m:r>
+                <w:rPr>
+                  <w:rFonts w:ascii="Cambria Math" w:hAnsi="Cambria Math" w:cs="Times New Roman"/>
+                </w:rPr>
+                <m:t>mujer*amo casa</m:t>
+              </m:r>
+              <m:r>
+                <w:rPr>
+                  <w:rFonts w:ascii="Cambria Math" w:hAnsi="Cambria Math" w:cs="Times New Roman"/>
+                </w:rPr>
+                <m:t>+</m:t>
+              </m:r>
+              <m:sSub>
+                <m:sSubPr>
+                  <m:ctrlPr>
+                    <w:rPr>
+                      <w:rFonts w:ascii="Cambria Math" w:hAnsi="Cambria Math" w:cs="Times New Roman"/>
+                      <w:i/>
+                    </w:rPr>
+                  </m:ctrlPr>
+                </m:sSubPr>
+                <m:e>
+                  <m:r>
+                    <w:rPr>
+                      <w:rFonts w:ascii="Cambria Math" w:hAnsi="Cambria Math" w:cs="Times New Roman"/>
+                    </w:rPr>
+                    <m:t>β</m:t>
+                  </m:r>
+                </m:e>
+                <m:sub>
+                  <m:r>
+                    <w:rPr>
+                      <w:rFonts w:ascii="Cambria Math" w:hAnsi="Cambria Math" w:cs="Times New Roman"/>
+                    </w:rPr>
+                    <m:t>7</m:t>
+                  </m:r>
+                </m:sub>
+              </m:sSub>
+              <m:r>
+                <m:rPr>
+                  <m:sty m:val="p"/>
+                </m:rPr>
+                <w:rPr>
+                  <w:rFonts w:ascii="Cambria Math" w:hAnsi="Cambria Math" w:cs="Times New Roman"/>
+                </w:rPr>
+                <m:t>exp⁡</m:t>
+              </m:r>
+              <m:r>
+                <w:rPr>
+                  <w:rFonts w:ascii="Cambria Math" w:hAnsi="Cambria Math" w:cs="Times New Roman"/>
+                </w:rPr>
+                <m:t>_trab_</m:t>
+              </m:r>
+              <m:sSup>
+                <m:sSupPr>
+                  <m:ctrlPr>
+                    <w:rPr>
+                      <w:rFonts w:ascii="Cambria Math" w:hAnsi="Cambria Math" w:cs="Times New Roman"/>
+                      <w:i/>
+                    </w:rPr>
+                  </m:ctrlPr>
+                </m:sSupPr>
+                <m:e>
+                  <m:r>
+                    <w:rPr>
+                      <w:rFonts w:ascii="Cambria Math" w:hAnsi="Cambria Math" w:cs="Times New Roman"/>
+                    </w:rPr>
+                    <m:t>actual</m:t>
+                  </m:r>
+                </m:e>
+                <m:sup>
+                  <m:r>
+                    <w:rPr>
+                      <w:rFonts w:ascii="Cambria Math" w:hAnsi="Cambria Math" w:cs="Times New Roman"/>
+                    </w:rPr>
+                    <m:t>2</m:t>
+                  </m:r>
+                </m:sup>
+              </m:sSup>
+              <m:r>
+                <w:rPr>
+                  <w:rFonts w:ascii="Cambria Math" w:hAnsi="Cambria Math" w:cs="Times New Roman"/>
+                </w:rPr>
+                <m:t>+</m:t>
+              </m:r>
+              <m:sSub>
+                <m:sSubPr>
+                  <m:ctrlPr>
+                    <w:rPr>
+                      <w:rFonts w:ascii="Cambria Math" w:hAnsi="Cambria Math" w:cs="Times New Roman"/>
+                      <w:i/>
+                    </w:rPr>
+                  </m:ctrlPr>
+                </m:sSubPr>
+                <m:e>
+                  <m:r>
+                    <w:rPr>
+                      <w:rFonts w:ascii="Cambria Math" w:hAnsi="Cambria Math" w:cs="Times New Roman"/>
+                    </w:rPr>
+                    <m:t>β</m:t>
+                  </m:r>
+                </m:e>
+                <m:sub>
+                  <m:r>
+                    <w:rPr>
+                      <w:rFonts w:ascii="Cambria Math" w:hAnsi="Cambria Math" w:cs="Times New Roman"/>
+                    </w:rPr>
+                    <m:t>8</m:t>
+                  </m:r>
+                </m:sub>
+              </m:sSub>
+              <m:r>
+                <w:rPr>
+                  <w:rFonts w:ascii="Cambria Math" w:hAnsi="Cambria Math" w:cs="Times New Roman"/>
+                </w:rPr>
+                <m:t>Oficio+</m:t>
+              </m:r>
+              <m:sSub>
+                <m:sSubPr>
+                  <m:ctrlPr>
+                    <w:rPr>
+                      <w:rFonts w:ascii="Cambria Math" w:hAnsi="Cambria Math" w:cs="Times New Roman"/>
+                      <w:i/>
+                    </w:rPr>
+                  </m:ctrlPr>
+                </m:sSubPr>
+                <m:e>
+                  <m:r>
+                    <w:rPr>
+                      <w:rFonts w:ascii="Cambria Math" w:hAnsi="Cambria Math" w:cs="Times New Roman"/>
+                    </w:rPr>
+                    <m:t>β</m:t>
+                  </m:r>
+                </m:e>
+                <m:sub>
+                  <m:r>
+                    <w:rPr>
+                      <w:rFonts w:ascii="Cambria Math" w:hAnsi="Cambria Math" w:cs="Times New Roman"/>
+                    </w:rPr>
+                    <m:t>9</m:t>
+                  </m:r>
+                </m:sub>
+              </m:sSub>
+              <m:r>
+                <w:rPr>
+                  <w:rFonts w:ascii="Cambria Math" w:hAnsi="Cambria Math" w:cs="Times New Roman"/>
+                </w:rPr>
+                <m:t>informal+u</m:t>
+              </m:r>
+            </m:e>
+          </m:func>
+        </m:oMath>
+      </m:oMathPara>
+    </w:p>
+    <w:p>
+      <w:pPr>
+        <w:jc w:val="both"/>
+        <w:rPr>
+          <w:rFonts w:ascii="Times New Roman" w:hAnsi="Times New Roman" w:cs="Times New Roman"/>
+        </w:rPr>
+      </w:pPr>
+      <w:r>
+        <w:rPr>
+          <w:rFonts w:ascii="Times New Roman" w:hAnsi="Times New Roman" w:cs="Times New Roman"/>
+        </w:rPr>
+        <w:t>En este caso los nuevos modelos reconocen la no linealidad entre las variables y su relación con el salario, las experiencias en el actual empleo reportado y las horas de trabajo a la semana representan rendimientos decrecientes. La interacción entre mujer e hijos hogar y mujer, amo de casa exhiben una relación decreciente frente al salario como se esperaría. Los siguientes gráficos presentan la distribución de los MSE de los modelos estimados.</w:t>
+      </w:r>
+    </w:p>
+    <w:p>
+      <w:pPr>
+        <w:jc w:val="both"/>
+        <w:rPr>
+          <w:rFonts w:ascii="Times New Roman" w:hAnsi="Times New Roman" w:cs="Times New Roman"/>
+        </w:rPr>
+      </w:pPr>
+    </w:p>
+    <w:p>
+      <w:pPr>
+        <w:jc w:val="center"/>
         <w:rPr>
           <w:rFonts w:ascii="Times New Roman" w:hAnsi="Times New Roman" w:cs="Times New Roman"/>
           <w:b/>
@@ -6690,11 +14495,18 @@
           <w:szCs w:val="28"/>
         </w:rPr>
       </w:pPr>
+      <w:r>
+        <w:rPr>
+          <w:rFonts w:ascii="Times New Roman" w:hAnsi="Times New Roman" w:cs="Times New Roman"/>
+        </w:rPr>
+        <w:lastRenderedPageBreak/>
+        <w:t>Gráfico 6: Distribución de los MSE</w:t>
+      </w:r>
     </w:p>
     <w:p>
       <w:pPr>
         <w:spacing w:before="240"/>
-        <w:jc w:val="both"/>
+        <w:jc w:val="center"/>
         <w:rPr>
           <w:rFonts w:ascii="Times New Roman" w:hAnsi="Times New Roman" w:cs="Times New Roman"/>
           <w:b/>
@@ -6714,7 +14526,6 @@
           <w:szCs w:val="28"/>
           <w:lang w:val="en-US"/>
         </w:rPr>
-        <w:lastRenderedPageBreak/>
         <w:drawing>
           <wp:inline distT="0" distB="0" distL="0" distR="0" wp14:anchorId="2C0AA1D7" wp14:editId="7DF88E3F">
             <wp:extent cx="4114808" cy="2286005"/>
@@ -6728,58 +14539,6 @@
                 <pic:pic xmlns:pic="http://schemas.openxmlformats.org/drawingml/2006/picture">
                   <pic:nvPicPr>
                     <pic:cNvPr id="999943228" name="Imagen 999943228"/>
-                    <pic:cNvPicPr/>
-                  </pic:nvPicPr>
-                  <pic:blipFill>
-                    <a:blip r:embed="rId12" cstate="print">
-                      <a:extLst>
-                        <a:ext uri="{28A0092B-C50C-407E-A947-70E740481C1C}">
-                          <a14:useLocalDpi xmlns:a14="http://schemas.microsoft.com/office/drawing/2010/main" val="0"/>
-                        </a:ext>
-                      </a:extLst>
-                    </a:blip>
-                    <a:stretch>
-                      <a:fillRect/>
-                    </a:stretch>
-                  </pic:blipFill>
-                  <pic:spPr>
-                    <a:xfrm>
-                      <a:off x="0" y="0"/>
-                      <a:ext cx="4114808" cy="2286005"/>
-                    </a:xfrm>
-                    <a:prstGeom prst="rect">
-                      <a:avLst/>
-                    </a:prstGeom>
-                  </pic:spPr>
-                </pic:pic>
-              </a:graphicData>
-            </a:graphic>
-          </wp:inline>
-        </w:drawing>
-      </w:r>
-      <w:r>
-        <w:rPr>
-          <w:rFonts w:ascii="Times New Roman" w:hAnsi="Times New Roman" w:cs="Times New Roman"/>
-          <w:b/>
-          <w:bCs/>
-          <w:noProof/>
-          <w:sz w:val="28"/>
-          <w:szCs w:val="28"/>
-          <w:lang w:val="en-US"/>
-        </w:rPr>
-        <w:drawing>
-          <wp:inline distT="0" distB="0" distL="0" distR="0" wp14:anchorId="2102FFCA" wp14:editId="7F87208C">
-            <wp:extent cx="4114808" cy="2286005"/>
-            <wp:effectExtent l="0" t="0" r="0" b="0"/>
-            <wp:docPr id="1501862317" name="Imagen 2"/>
-            <wp:cNvGraphicFramePr>
-              <a:graphicFrameLocks xmlns:a="http://schemas.openxmlformats.org/drawingml/2006/main" noChangeAspect="1"/>
-            </wp:cNvGraphicFramePr>
-            <a:graphic xmlns:a="http://schemas.openxmlformats.org/drawingml/2006/main">
-              <a:graphicData uri="http://schemas.openxmlformats.org/drawingml/2006/picture">
-                <pic:pic xmlns:pic="http://schemas.openxmlformats.org/drawingml/2006/picture">
-                  <pic:nvPicPr>
-                    <pic:cNvPr id="1501862317" name="Imagen 1501862317"/>
                     <pic:cNvPicPr/>
                   </pic:nvPicPr>
                   <pic:blipFill>
@@ -6820,10 +14579,10 @@
           <w:lang w:val="en-US"/>
         </w:rPr>
         <w:drawing>
-          <wp:inline distT="0" distB="0" distL="0" distR="0" wp14:anchorId="053AE42F" wp14:editId="5BDE704D">
+          <wp:inline distT="0" distB="0" distL="0" distR="0" wp14:anchorId="2102FFCA" wp14:editId="7F87208C">
             <wp:extent cx="4114808" cy="2286005"/>
             <wp:effectExtent l="0" t="0" r="0" b="0"/>
-            <wp:docPr id="514133687" name="Imagen 3"/>
+            <wp:docPr id="1501862317" name="Imagen 2"/>
             <wp:cNvGraphicFramePr>
               <a:graphicFrameLocks xmlns:a="http://schemas.openxmlformats.org/drawingml/2006/main" noChangeAspect="1"/>
             </wp:cNvGraphicFramePr>
@@ -6831,60 +14590,7 @@
               <a:graphicData uri="http://schemas.openxmlformats.org/drawingml/2006/picture">
                 <pic:pic xmlns:pic="http://schemas.openxmlformats.org/drawingml/2006/picture">
                   <pic:nvPicPr>
-                    <pic:cNvPr id="514133687" name="Imagen 514133687"/>
-                    <pic:cNvPicPr/>
-                  </pic:nvPicPr>
-                  <pic:blipFill>
-                    <a:blip r:embed="rId12" cstate="print">
-                      <a:extLst>
-                        <a:ext uri="{28A0092B-C50C-407E-A947-70E740481C1C}">
-                          <a14:useLocalDpi xmlns:a14="http://schemas.microsoft.com/office/drawing/2010/main" val="0"/>
-                        </a:ext>
-                      </a:extLst>
-                    </a:blip>
-                    <a:stretch>
-                      <a:fillRect/>
-                    </a:stretch>
-                  </pic:blipFill>
-                  <pic:spPr>
-                    <a:xfrm>
-                      <a:off x="0" y="0"/>
-                      <a:ext cx="4114808" cy="2286005"/>
-                    </a:xfrm>
-                    <a:prstGeom prst="rect">
-                      <a:avLst/>
-                    </a:prstGeom>
-                  </pic:spPr>
-                </pic:pic>
-              </a:graphicData>
-            </a:graphic>
-          </wp:inline>
-        </w:drawing>
-      </w:r>
-      <w:r>
-        <w:rPr>
-          <w:rFonts w:ascii="Times New Roman" w:hAnsi="Times New Roman" w:cs="Times New Roman"/>
-          <w:b/>
-          <w:bCs/>
-          <w:noProof/>
-          <w:sz w:val="28"/>
-          <w:szCs w:val="28"/>
-          <w:lang w:val="en-US"/>
-        </w:rPr>
-        <w:lastRenderedPageBreak/>
-        <w:drawing>
-          <wp:inline distT="0" distB="0" distL="0" distR="0" wp14:anchorId="3FC4C35A" wp14:editId="49E47161">
-            <wp:extent cx="4114808" cy="2286005"/>
-            <wp:effectExtent l="0" t="0" r="0" b="0"/>
-            <wp:docPr id="1974562760" name="Imagen 4"/>
-            <wp:cNvGraphicFramePr>
-              <a:graphicFrameLocks xmlns:a="http://schemas.openxmlformats.org/drawingml/2006/main" noChangeAspect="1"/>
-            </wp:cNvGraphicFramePr>
-            <a:graphic xmlns:a="http://schemas.openxmlformats.org/drawingml/2006/main">
-              <a:graphicData uri="http://schemas.openxmlformats.org/drawingml/2006/picture">
-                <pic:pic xmlns:pic="http://schemas.openxmlformats.org/drawingml/2006/picture">
-                  <pic:nvPicPr>
-                    <pic:cNvPr id="1974562760" name="Imagen 1974562760"/>
+                    <pic:cNvPr id="1501862317" name="Imagen 1501862317"/>
                     <pic:cNvPicPr/>
                   </pic:nvPicPr>
                   <pic:blipFill>
@@ -6925,10 +14631,10 @@
           <w:lang w:val="en-US"/>
         </w:rPr>
         <w:drawing>
-          <wp:inline distT="0" distB="0" distL="0" distR="0" wp14:anchorId="47BECD38" wp14:editId="42C991A0">
+          <wp:inline distT="0" distB="0" distL="0" distR="0" wp14:anchorId="053AE42F" wp14:editId="5BDE704D">
             <wp:extent cx="4114808" cy="2286005"/>
             <wp:effectExtent l="0" t="0" r="0" b="0"/>
-            <wp:docPr id="380021733" name="Imagen 5"/>
+            <wp:docPr id="514133687" name="Imagen 3"/>
             <wp:cNvGraphicFramePr>
               <a:graphicFrameLocks xmlns:a="http://schemas.openxmlformats.org/drawingml/2006/main" noChangeAspect="1"/>
             </wp:cNvGraphicFramePr>
@@ -6936,11 +14642,11 @@
               <a:graphicData uri="http://schemas.openxmlformats.org/drawingml/2006/picture">
                 <pic:pic xmlns:pic="http://schemas.openxmlformats.org/drawingml/2006/picture">
                   <pic:nvPicPr>
-                    <pic:cNvPr id="380021733" name="Imagen 380021733"/>
+                    <pic:cNvPr id="514133687" name="Imagen 514133687"/>
                     <pic:cNvPicPr/>
                   </pic:nvPicPr>
                   <pic:blipFill>
-                    <a:blip r:embed="rId12" cstate="print">
+                    <a:blip r:embed="rId13" cstate="print">
                       <a:extLst>
                         <a:ext uri="{28A0092B-C50C-407E-A947-70E740481C1C}">
                           <a14:useLocalDpi xmlns:a14="http://schemas.microsoft.com/office/drawing/2010/main" val="0"/>
@@ -6978,10 +14684,10 @@
         </w:rPr>
         <w:lastRenderedPageBreak/>
         <w:drawing>
-          <wp:inline distT="0" distB="0" distL="0" distR="0" wp14:anchorId="454B84B6" wp14:editId="0BB53BF3">
+          <wp:inline distT="0" distB="0" distL="0" distR="0" wp14:anchorId="3FC4C35A" wp14:editId="49E47161">
             <wp:extent cx="4114808" cy="2286005"/>
             <wp:effectExtent l="0" t="0" r="0" b="0"/>
-            <wp:docPr id="714114659" name="Imagen 6"/>
+            <wp:docPr id="1974562760" name="Imagen 4"/>
             <wp:cNvGraphicFramePr>
               <a:graphicFrameLocks xmlns:a="http://schemas.openxmlformats.org/drawingml/2006/main" noChangeAspect="1"/>
             </wp:cNvGraphicFramePr>
@@ -6989,7 +14695,7 @@
               <a:graphicData uri="http://schemas.openxmlformats.org/drawingml/2006/picture">
                 <pic:pic xmlns:pic="http://schemas.openxmlformats.org/drawingml/2006/picture">
                   <pic:nvPicPr>
-                    <pic:cNvPr id="714114659" name="Imagen 714114659"/>
+                    <pic:cNvPr id="1974562760" name="Imagen 1974562760"/>
                     <pic:cNvPicPr/>
                   </pic:nvPicPr>
                   <pic:blipFill>
@@ -7030,10 +14736,10 @@
           <w:lang w:val="en-US"/>
         </w:rPr>
         <w:drawing>
-          <wp:inline distT="0" distB="0" distL="0" distR="0" wp14:anchorId="1A31BABF" wp14:editId="64864576">
+          <wp:inline distT="0" distB="0" distL="0" distR="0" wp14:anchorId="47BECD38" wp14:editId="42C991A0">
             <wp:extent cx="4114808" cy="2286005"/>
             <wp:effectExtent l="0" t="0" r="0" b="0"/>
-            <wp:docPr id="204549224" name="Imagen 8" descr="Gráfico, Histograma&#10;&#10;Descripción generada automáticamente"/>
+            <wp:docPr id="380021733" name="Imagen 5"/>
             <wp:cNvGraphicFramePr>
               <a:graphicFrameLocks xmlns:a="http://schemas.openxmlformats.org/drawingml/2006/main" noChangeAspect="1"/>
             </wp:cNvGraphicFramePr>
@@ -7041,7 +14747,60 @@
               <a:graphicData uri="http://schemas.openxmlformats.org/drawingml/2006/picture">
                 <pic:pic xmlns:pic="http://schemas.openxmlformats.org/drawingml/2006/picture">
                   <pic:nvPicPr>
-                    <pic:cNvPr id="204549224" name="Imagen 8" descr="Gráfico, Histograma&#10;&#10;Descripción generada automáticamente"/>
+                    <pic:cNvPr id="380021733" name="Imagen 380021733"/>
+                    <pic:cNvPicPr/>
+                  </pic:nvPicPr>
+                  <pic:blipFill>
+                    <a:blip r:embed="rId13" cstate="print">
+                      <a:extLst>
+                        <a:ext uri="{28A0092B-C50C-407E-A947-70E740481C1C}">
+                          <a14:useLocalDpi xmlns:a14="http://schemas.microsoft.com/office/drawing/2010/main" val="0"/>
+                        </a:ext>
+                      </a:extLst>
+                    </a:blip>
+                    <a:stretch>
+                      <a:fillRect/>
+                    </a:stretch>
+                  </pic:blipFill>
+                  <pic:spPr>
+                    <a:xfrm>
+                      <a:off x="0" y="0"/>
+                      <a:ext cx="4114808" cy="2286005"/>
+                    </a:xfrm>
+                    <a:prstGeom prst="rect">
+                      <a:avLst/>
+                    </a:prstGeom>
+                  </pic:spPr>
+                </pic:pic>
+              </a:graphicData>
+            </a:graphic>
+          </wp:inline>
+        </w:drawing>
+      </w:r>
+      <w:r>
+        <w:rPr>
+          <w:rFonts w:ascii="Times New Roman" w:hAnsi="Times New Roman" w:cs="Times New Roman"/>
+          <w:b/>
+          <w:bCs/>
+          <w:noProof/>
+          <w:sz w:val="28"/>
+          <w:szCs w:val="28"/>
+          <w:lang w:val="en-US"/>
+        </w:rPr>
+        <w:lastRenderedPageBreak/>
+        <w:drawing>
+          <wp:inline distT="0" distB="0" distL="0" distR="0" wp14:anchorId="454B84B6" wp14:editId="0BB53BF3">
+            <wp:extent cx="4114808" cy="2286005"/>
+            <wp:effectExtent l="0" t="0" r="0" b="0"/>
+            <wp:docPr id="714114659" name="Imagen 6"/>
+            <wp:cNvGraphicFramePr>
+              <a:graphicFrameLocks xmlns:a="http://schemas.openxmlformats.org/drawingml/2006/main" noChangeAspect="1"/>
+            </wp:cNvGraphicFramePr>
+            <a:graphic xmlns:a="http://schemas.openxmlformats.org/drawingml/2006/main">
+              <a:graphicData uri="http://schemas.openxmlformats.org/drawingml/2006/picture">
+                <pic:pic xmlns:pic="http://schemas.openxmlformats.org/drawingml/2006/picture">
+                  <pic:nvPicPr>
+                    <pic:cNvPr id="714114659" name="Imagen 714114659"/>
                     <pic:cNvPicPr/>
                   </pic:nvPicPr>
                   <pic:blipFill>
@@ -7071,26 +14830,101 @@
           </wp:inline>
         </w:drawing>
       </w:r>
+      <w:r>
+        <w:rPr>
+          <w:rFonts w:ascii="Times New Roman" w:hAnsi="Times New Roman" w:cs="Times New Roman"/>
+          <w:b/>
+          <w:bCs/>
+          <w:noProof/>
+          <w:sz w:val="28"/>
+          <w:szCs w:val="28"/>
+          <w:lang w:val="en-US"/>
+        </w:rPr>
+        <w:drawing>
+          <wp:inline distT="0" distB="0" distL="0" distR="0" wp14:anchorId="1A31BABF" wp14:editId="64864576">
+            <wp:extent cx="4114808" cy="2286005"/>
+            <wp:effectExtent l="0" t="0" r="0" b="0"/>
+            <wp:docPr id="204549224" name="Imagen 8" descr="Gráfico, Histograma&#10;&#10;Descripción generada automáticamente"/>
+            <wp:cNvGraphicFramePr>
+              <a:graphicFrameLocks xmlns:a="http://schemas.openxmlformats.org/drawingml/2006/main" noChangeAspect="1"/>
+            </wp:cNvGraphicFramePr>
+            <a:graphic xmlns:a="http://schemas.openxmlformats.org/drawingml/2006/main">
+              <a:graphicData uri="http://schemas.openxmlformats.org/drawingml/2006/picture">
+                <pic:pic xmlns:pic="http://schemas.openxmlformats.org/drawingml/2006/picture">
+                  <pic:nvPicPr>
+                    <pic:cNvPr id="204549224" name="Imagen 8" descr="Gráfico, Histograma&#10;&#10;Descripción generada automáticamente"/>
+                    <pic:cNvPicPr/>
+                  </pic:nvPicPr>
+                  <pic:blipFill>
+                    <a:blip r:embed="rId17" cstate="print">
+                      <a:extLst>
+                        <a:ext uri="{28A0092B-C50C-407E-A947-70E740481C1C}">
+                          <a14:useLocalDpi xmlns:a14="http://schemas.microsoft.com/office/drawing/2010/main" val="0"/>
+                        </a:ext>
+                      </a:extLst>
+                    </a:blip>
+                    <a:stretch>
+                      <a:fillRect/>
+                    </a:stretch>
+                  </pic:blipFill>
+                  <pic:spPr>
+                    <a:xfrm>
+                      <a:off x="0" y="0"/>
+                      <a:ext cx="4114808" cy="2286005"/>
+                    </a:xfrm>
+                    <a:prstGeom prst="rect">
+                      <a:avLst/>
+                    </a:prstGeom>
+                  </pic:spPr>
+                </pic:pic>
+              </a:graphicData>
+            </a:graphic>
+          </wp:inline>
+        </w:drawing>
+      </w:r>
     </w:p>
     <w:p>
       <w:pPr>
+        <w:jc w:val="center"/>
         <w:rPr>
           <w:rFonts w:ascii="Times New Roman" w:hAnsi="Times New Roman" w:cs="Times New Roman"/>
           <w:b/>
           <w:bCs/>
           <w:sz w:val="28"/>
           <w:szCs w:val="28"/>
-          <w:lang w:val="en-US"/>
-        </w:rPr>
-      </w:pPr>
-      <w:r>
+        </w:rPr>
+      </w:pPr>
+    </w:p>
+    <w:p>
+      <w:pPr>
+        <w:jc w:val="both"/>
         <w:rPr>
           <w:rFonts w:ascii="Times New Roman" w:hAnsi="Times New Roman" w:cs="Times New Roman"/>
           <w:b/>
           <w:bCs/>
           <w:sz w:val="28"/>
           <w:szCs w:val="28"/>
-          <w:lang w:val="en-US"/>
+        </w:rPr>
+      </w:pPr>
+      <w:r>
+        <w:rPr>
+          <w:rFonts w:ascii="Times New Roman" w:hAnsi="Times New Roman" w:cs="Times New Roman"/>
+        </w:rPr>
+        <w:t xml:space="preserve">Los gráficos muestran que a medida que </w:t>
+      </w:r>
+      <w:r>
+        <w:rPr>
+          <w:rFonts w:ascii="Times New Roman" w:hAnsi="Times New Roman" w:cs="Times New Roman"/>
+        </w:rPr>
+        <w:t xml:space="preserve">a medida que sube la complejidad del modelo el MSE va disminuyendo, sin embargo, en nuestros modelos no se está realizando ningún sobreajuste al momento de aumentar la complejidad del modelo, esto sustentado bajo la teoría de económica al momento de incluir las variables. </w:t>
+      </w:r>
+      <w:r>
+        <w:rPr>
+          <w:rFonts w:ascii="Times New Roman" w:hAnsi="Times New Roman" w:cs="Times New Roman"/>
+          <w:b/>
+          <w:bCs/>
+          <w:sz w:val="28"/>
+          <w:szCs w:val="28"/>
         </w:rPr>
         <w:br w:type="page"/>
       </w:r>
@@ -7715,40 +15549,62 @@
     <w:p>
       <w:pPr>
         <w:pStyle w:val="Textonotapie"/>
-        <w:rPr>
-          <w:rFonts w:ascii="Times New Roman" w:hAnsi="Times New Roman" w:cs="Times New Roman"/>
-        </w:rPr>
       </w:pPr>
       <w:r>
         <w:rPr>
           <w:rStyle w:val="Refdenotaalpie"/>
-          <w:rFonts w:ascii="Times New Roman" w:hAnsi="Times New Roman" w:cs="Times New Roman"/>
         </w:rPr>
         <w:footnoteRef/>
       </w:r>
       <w:r>
-        <w:rPr>
-          <w:rFonts w:ascii="Times New Roman" w:hAnsi="Times New Roman" w:cs="Times New Roman"/>
-        </w:rPr>
-        <w:t xml:space="preserve"> Código: 20</w:t>
-      </w:r>
-      <w:r>
-        <w:rPr>
-          <w:rFonts w:ascii="Times New Roman" w:hAnsi="Times New Roman" w:cs="Times New Roman"/>
-        </w:rPr>
-        <w:t>2015300</w:t>
-      </w:r>
-    </w:p>
-    <w:p>
-      <w:pPr>
-        <w:pStyle w:val="Textonotapie"/>
-        <w:rPr>
-          <w:rFonts w:ascii="Times New Roman" w:hAnsi="Times New Roman" w:cs="Times New Roman"/>
-        </w:rPr>
-      </w:pPr>
+        <w:t xml:space="preserve"> </w:t>
+      </w:r>
+      <w:r>
+        <w:rPr>
+          <w:rFonts w:ascii="Times New Roman" w:hAnsi="Times New Roman" w:cs="Times New Roman"/>
+        </w:rPr>
+        <w:t>Código: 202225155</w:t>
+      </w:r>
     </w:p>
   </w:footnote>
   <w:footnote w:id="4">
+    <w:p>
+      <w:pPr>
+        <w:pStyle w:val="Textonotapie"/>
+        <w:rPr>
+          <w:rFonts w:ascii="Times New Roman" w:hAnsi="Times New Roman" w:cs="Times New Roman"/>
+        </w:rPr>
+      </w:pPr>
+      <w:r>
+        <w:rPr>
+          <w:rStyle w:val="Refdenotaalpie"/>
+          <w:rFonts w:ascii="Times New Roman" w:hAnsi="Times New Roman" w:cs="Times New Roman"/>
+        </w:rPr>
+        <w:footnoteRef/>
+      </w:r>
+      <w:r>
+        <w:rPr>
+          <w:rFonts w:ascii="Times New Roman" w:hAnsi="Times New Roman" w:cs="Times New Roman"/>
+        </w:rPr>
+        <w:t xml:space="preserve"> Código: 20</w:t>
+      </w:r>
+      <w:r>
+        <w:rPr>
+          <w:rFonts w:ascii="Times New Roman" w:hAnsi="Times New Roman" w:cs="Times New Roman"/>
+        </w:rPr>
+        <w:t>2015300</w:t>
+      </w:r>
+    </w:p>
+    <w:p>
+      <w:pPr>
+        <w:pStyle w:val="Textonotapie"/>
+        <w:rPr>
+          <w:rFonts w:ascii="Times New Roman" w:hAnsi="Times New Roman" w:cs="Times New Roman"/>
+        </w:rPr>
+      </w:pPr>
+    </w:p>
+  </w:footnote>
+  <w:footnote w:id="5">
     <w:p>
       <w:pPr>
         <w:pStyle w:val="Textonotapie"/>
@@ -8079,7 +15935,7 @@
     </w:lvl>
   </w:abstractNum>
   <w:abstractNum w:abstractNumId="3" w15:restartNumberingAfterBreak="0">
-    <w:nsid w:val="39B04821"/>
+    <w:nsid w:val="22025A73"/>
     <w:multiLevelType w:val="hybridMultilevel"/>
     <w:tmpl w:val="D632FAE0"/>
     <w:lvl w:ilvl="0" w:tplc="FFFFFFFF">
@@ -8168,9 +16024,210 @@
     </w:lvl>
   </w:abstractNum>
   <w:abstractNum w:abstractNumId="4" w15:restartNumberingAfterBreak="0">
+    <w:nsid w:val="2AD57A9F"/>
+    <w:multiLevelType w:val="hybridMultilevel"/>
+    <w:tmpl w:val="A72E3A58"/>
+    <w:lvl w:ilvl="0" w:tplc="B9BAAEFC">
+      <w:numFmt w:val="bullet"/>
+      <w:lvlText w:val="-"/>
+      <w:lvlJc w:val="left"/>
+      <w:pPr>
+        <w:ind w:left="720" w:hanging="360"/>
+      </w:pPr>
+      <w:rPr>
+        <w:rFonts w:ascii="Times New Roman" w:eastAsiaTheme="minorHAnsi" w:hAnsi="Times New Roman" w:cs="Times New Roman" w:hint="default"/>
+      </w:rPr>
+    </w:lvl>
+    <w:lvl w:ilvl="1" w:tplc="240A0003" w:tentative="1">
+      <w:start w:val="1"/>
+      <w:numFmt w:val="bullet"/>
+      <w:lvlText w:val="o"/>
+      <w:lvlJc w:val="left"/>
+      <w:pPr>
+        <w:ind w:left="1440" w:hanging="360"/>
+      </w:pPr>
+      <w:rPr>
+        <w:rFonts w:ascii="Courier New" w:hAnsi="Courier New" w:cs="Courier New" w:hint="default"/>
+      </w:rPr>
+    </w:lvl>
+    <w:lvl w:ilvl="2" w:tplc="240A0005" w:tentative="1">
+      <w:start w:val="1"/>
+      <w:numFmt w:val="bullet"/>
+      <w:lvlText w:val=""/>
+      <w:lvlJc w:val="left"/>
+      <w:pPr>
+        <w:ind w:left="2160" w:hanging="360"/>
+      </w:pPr>
+      <w:rPr>
+        <w:rFonts w:ascii="Wingdings" w:hAnsi="Wingdings" w:hint="default"/>
+      </w:rPr>
+    </w:lvl>
+    <w:lvl w:ilvl="3" w:tplc="240A0001" w:tentative="1">
+      <w:start w:val="1"/>
+      <w:numFmt w:val="bullet"/>
+      <w:lvlText w:val=""/>
+      <w:lvlJc w:val="left"/>
+      <w:pPr>
+        <w:ind w:left="2880" w:hanging="360"/>
+      </w:pPr>
+      <w:rPr>
+        <w:rFonts w:ascii="Symbol" w:hAnsi="Symbol" w:hint="default"/>
+      </w:rPr>
+    </w:lvl>
+    <w:lvl w:ilvl="4" w:tplc="240A0003" w:tentative="1">
+      <w:start w:val="1"/>
+      <w:numFmt w:val="bullet"/>
+      <w:lvlText w:val="o"/>
+      <w:lvlJc w:val="left"/>
+      <w:pPr>
+        <w:ind w:left="3600" w:hanging="360"/>
+      </w:pPr>
+      <w:rPr>
+        <w:rFonts w:ascii="Courier New" w:hAnsi="Courier New" w:cs="Courier New" w:hint="default"/>
+      </w:rPr>
+    </w:lvl>
+    <w:lvl w:ilvl="5" w:tplc="240A0005" w:tentative="1">
+      <w:start w:val="1"/>
+      <w:numFmt w:val="bullet"/>
+      <w:lvlText w:val=""/>
+      <w:lvlJc w:val="left"/>
+      <w:pPr>
+        <w:ind w:left="4320" w:hanging="360"/>
+      </w:pPr>
+      <w:rPr>
+        <w:rFonts w:ascii="Wingdings" w:hAnsi="Wingdings" w:hint="default"/>
+      </w:rPr>
+    </w:lvl>
+    <w:lvl w:ilvl="6" w:tplc="240A0001" w:tentative="1">
+      <w:start w:val="1"/>
+      <w:numFmt w:val="bullet"/>
+      <w:lvlText w:val=""/>
+      <w:lvlJc w:val="left"/>
+      <w:pPr>
+        <w:ind w:left="5040" w:hanging="360"/>
+      </w:pPr>
+      <w:rPr>
+        <w:rFonts w:ascii="Symbol" w:hAnsi="Symbol" w:hint="default"/>
+      </w:rPr>
+    </w:lvl>
+    <w:lvl w:ilvl="7" w:tplc="240A0003" w:tentative="1">
+      <w:start w:val="1"/>
+      <w:numFmt w:val="bullet"/>
+      <w:lvlText w:val="o"/>
+      <w:lvlJc w:val="left"/>
+      <w:pPr>
+        <w:ind w:left="5760" w:hanging="360"/>
+      </w:pPr>
+      <w:rPr>
+        <w:rFonts w:ascii="Courier New" w:hAnsi="Courier New" w:cs="Courier New" w:hint="default"/>
+      </w:rPr>
+    </w:lvl>
+    <w:lvl w:ilvl="8" w:tplc="240A0005" w:tentative="1">
+      <w:start w:val="1"/>
+      <w:numFmt w:val="bullet"/>
+      <w:lvlText w:val=""/>
+      <w:lvlJc w:val="left"/>
+      <w:pPr>
+        <w:ind w:left="6480" w:hanging="360"/>
+      </w:pPr>
+      <w:rPr>
+        <w:rFonts w:ascii="Wingdings" w:hAnsi="Wingdings" w:hint="default"/>
+      </w:rPr>
+    </w:lvl>
+  </w:abstractNum>
+  <w:abstractNum w:abstractNumId="5" w15:restartNumberingAfterBreak="0">
+    <w:nsid w:val="39B04821"/>
+    <w:multiLevelType w:val="hybridMultilevel"/>
+    <w:tmpl w:val="D632FAE0"/>
+    <w:lvl w:ilvl="0" w:tplc="FFFFFFFF">
+      <w:start w:val="1"/>
+      <w:numFmt w:val="decimal"/>
+      <w:lvlText w:val="%1."/>
+      <w:lvlJc w:val="left"/>
+      <w:pPr>
+        <w:ind w:left="720" w:hanging="360"/>
+      </w:pPr>
+      <w:rPr>
+        <w:rFonts w:hint="default"/>
+      </w:rPr>
+    </w:lvl>
+    <w:lvl w:ilvl="1" w:tplc="FFFFFFFF" w:tentative="1">
+      <w:start w:val="1"/>
+      <w:numFmt w:val="lowerLetter"/>
+      <w:lvlText w:val="%2."/>
+      <w:lvlJc w:val="left"/>
+      <w:pPr>
+        <w:ind w:left="1440" w:hanging="360"/>
+      </w:pPr>
+    </w:lvl>
+    <w:lvl w:ilvl="2" w:tplc="FFFFFFFF" w:tentative="1">
+      <w:start w:val="1"/>
+      <w:numFmt w:val="lowerRoman"/>
+      <w:lvlText w:val="%3."/>
+      <w:lvlJc w:val="right"/>
+      <w:pPr>
+        <w:ind w:left="2160" w:hanging="180"/>
+      </w:pPr>
+    </w:lvl>
+    <w:lvl w:ilvl="3" w:tplc="FFFFFFFF" w:tentative="1">
+      <w:start w:val="1"/>
+      <w:numFmt w:val="decimal"/>
+      <w:lvlText w:val="%4."/>
+      <w:lvlJc w:val="left"/>
+      <w:pPr>
+        <w:ind w:left="2880" w:hanging="360"/>
+      </w:pPr>
+    </w:lvl>
+    <w:lvl w:ilvl="4" w:tplc="FFFFFFFF" w:tentative="1">
+      <w:start w:val="1"/>
+      <w:numFmt w:val="lowerLetter"/>
+      <w:lvlText w:val="%5."/>
+      <w:lvlJc w:val="left"/>
+      <w:pPr>
+        <w:ind w:left="3600" w:hanging="360"/>
+      </w:pPr>
+    </w:lvl>
+    <w:lvl w:ilvl="5" w:tplc="FFFFFFFF" w:tentative="1">
+      <w:start w:val="1"/>
+      <w:numFmt w:val="lowerRoman"/>
+      <w:lvlText w:val="%6."/>
+      <w:lvlJc w:val="right"/>
+      <w:pPr>
+        <w:ind w:left="4320" w:hanging="180"/>
+      </w:pPr>
+    </w:lvl>
+    <w:lvl w:ilvl="6" w:tplc="FFFFFFFF" w:tentative="1">
+      <w:start w:val="1"/>
+      <w:numFmt w:val="decimal"/>
+      <w:lvlText w:val="%7."/>
+      <w:lvlJc w:val="left"/>
+      <w:pPr>
+        <w:ind w:left="5040" w:hanging="360"/>
+      </w:pPr>
+    </w:lvl>
+    <w:lvl w:ilvl="7" w:tplc="FFFFFFFF" w:tentative="1">
+      <w:start w:val="1"/>
+      <w:numFmt w:val="lowerLetter"/>
+      <w:lvlText w:val="%8."/>
+      <w:lvlJc w:val="left"/>
+      <w:pPr>
+        <w:ind w:left="5760" w:hanging="360"/>
+      </w:pPr>
+    </w:lvl>
+    <w:lvl w:ilvl="8" w:tplc="FFFFFFFF" w:tentative="1">
+      <w:start w:val="1"/>
+      <w:numFmt w:val="lowerRoman"/>
+      <w:lvlText w:val="%9."/>
+      <w:lvlJc w:val="right"/>
+      <w:pPr>
+        <w:ind w:left="6480" w:hanging="180"/>
+      </w:pPr>
+    </w:lvl>
+  </w:abstractNum>
+  <w:abstractNum w:abstractNumId="6" w15:restartNumberingAfterBreak="0">
     <w:nsid w:val="41C30B8E"/>
     <w:multiLevelType w:val="hybridMultilevel"/>
-    <w:tmpl w:val="D632FAE0"/>
+    <w:tmpl w:val="EAC29AA4"/>
     <w:lvl w:ilvl="0" w:tplc="240A000F">
       <w:start w:val="1"/>
       <w:numFmt w:val="decimal"/>
@@ -8256,7 +16313,96 @@
       </w:pPr>
     </w:lvl>
   </w:abstractNum>
-  <w:abstractNum w:abstractNumId="5" w15:restartNumberingAfterBreak="0">
+  <w:abstractNum w:abstractNumId="7" w15:restartNumberingAfterBreak="0">
+    <w:nsid w:val="5792367B"/>
+    <w:multiLevelType w:val="hybridMultilevel"/>
+    <w:tmpl w:val="48DC9182"/>
+    <w:lvl w:ilvl="0" w:tplc="FFFFFFFF">
+      <w:start w:val="1"/>
+      <w:numFmt w:val="decimal"/>
+      <w:lvlText w:val="%1."/>
+      <w:lvlJc w:val="left"/>
+      <w:pPr>
+        <w:ind w:left="720" w:hanging="360"/>
+      </w:pPr>
+      <w:rPr>
+        <w:rFonts w:hint="default"/>
+      </w:rPr>
+    </w:lvl>
+    <w:lvl w:ilvl="1" w:tplc="FFFFFFFF" w:tentative="1">
+      <w:start w:val="1"/>
+      <w:numFmt w:val="lowerLetter"/>
+      <w:lvlText w:val="%2."/>
+      <w:lvlJc w:val="left"/>
+      <w:pPr>
+        <w:ind w:left="1440" w:hanging="360"/>
+      </w:pPr>
+    </w:lvl>
+    <w:lvl w:ilvl="2" w:tplc="FFFFFFFF" w:tentative="1">
+      <w:start w:val="1"/>
+      <w:numFmt w:val="lowerRoman"/>
+      <w:lvlText w:val="%3."/>
+      <w:lvlJc w:val="right"/>
+      <w:pPr>
+        <w:ind w:left="2160" w:hanging="180"/>
+      </w:pPr>
+    </w:lvl>
+    <w:lvl w:ilvl="3" w:tplc="FFFFFFFF" w:tentative="1">
+      <w:start w:val="1"/>
+      <w:numFmt w:val="decimal"/>
+      <w:lvlText w:val="%4."/>
+      <w:lvlJc w:val="left"/>
+      <w:pPr>
+        <w:ind w:left="2880" w:hanging="360"/>
+      </w:pPr>
+    </w:lvl>
+    <w:lvl w:ilvl="4" w:tplc="FFFFFFFF" w:tentative="1">
+      <w:start w:val="1"/>
+      <w:numFmt w:val="lowerLetter"/>
+      <w:lvlText w:val="%5."/>
+      <w:lvlJc w:val="left"/>
+      <w:pPr>
+        <w:ind w:left="3600" w:hanging="360"/>
+      </w:pPr>
+    </w:lvl>
+    <w:lvl w:ilvl="5" w:tplc="FFFFFFFF" w:tentative="1">
+      <w:start w:val="1"/>
+      <w:numFmt w:val="lowerRoman"/>
+      <w:lvlText w:val="%6."/>
+      <w:lvlJc w:val="right"/>
+      <w:pPr>
+        <w:ind w:left="4320" w:hanging="180"/>
+      </w:pPr>
+    </w:lvl>
+    <w:lvl w:ilvl="6" w:tplc="FFFFFFFF" w:tentative="1">
+      <w:start w:val="1"/>
+      <w:numFmt w:val="decimal"/>
+      <w:lvlText w:val="%7."/>
+      <w:lvlJc w:val="left"/>
+      <w:pPr>
+        <w:ind w:left="5040" w:hanging="360"/>
+      </w:pPr>
+    </w:lvl>
+    <w:lvl w:ilvl="7" w:tplc="FFFFFFFF" w:tentative="1">
+      <w:start w:val="1"/>
+      <w:numFmt w:val="lowerLetter"/>
+      <w:lvlText w:val="%8."/>
+      <w:lvlJc w:val="left"/>
+      <w:pPr>
+        <w:ind w:left="5760" w:hanging="360"/>
+      </w:pPr>
+    </w:lvl>
+    <w:lvl w:ilvl="8" w:tplc="FFFFFFFF" w:tentative="1">
+      <w:start w:val="1"/>
+      <w:numFmt w:val="lowerRoman"/>
+      <w:lvlText w:val="%9."/>
+      <w:lvlJc w:val="right"/>
+      <w:pPr>
+        <w:ind w:left="6480" w:hanging="180"/>
+      </w:pPr>
+    </w:lvl>
+  </w:abstractNum>
+  <w:abstractNum w:abstractNumId="8" w15:restartNumberingAfterBreak="0">
     <w:nsid w:val="5EA6591E"/>
     <w:multiLevelType w:val="hybridMultilevel"/>
     <w:tmpl w:val="567EA366"/>
@@ -8346,7 +16492,7 @@
       </w:pPr>
     </w:lvl>
   </w:abstractNum>
-  <w:abstractNum w:abstractNumId="6" w15:restartNumberingAfterBreak="0">
+  <w:abstractNum w:abstractNumId="9" w15:restartNumberingAfterBreak="0">
     <w:nsid w:val="653861D6"/>
     <w:multiLevelType w:val="hybridMultilevel"/>
     <w:tmpl w:val="F29E3BBA"/>
@@ -8436,13 +16582,13 @@
     </w:lvl>
   </w:abstractNum>
   <w:num w:numId="1" w16cid:durableId="722993678">
-    <w:abstractNumId w:val="6"/>
+    <w:abstractNumId w:val="9"/>
   </w:num>
   <w:num w:numId="2" w16cid:durableId="474565083">
-    <w:abstractNumId w:val="5"/>
+    <w:abstractNumId w:val="8"/>
   </w:num>
   <w:num w:numId="3" w16cid:durableId="1367751843">
-    <w:abstractNumId w:val="4"/>
+    <w:abstractNumId w:val="6"/>
   </w:num>
   <w:num w:numId="4" w16cid:durableId="1036195993">
     <w:abstractNumId w:val="0"/>
@@ -8454,7 +16600,16 @@
     <w:abstractNumId w:val="1"/>
   </w:num>
   <w:num w:numId="7" w16cid:durableId="1854219712">
+    <w:abstractNumId w:val="5"/>
+  </w:num>
+  <w:num w:numId="8" w16cid:durableId="1065645711">
     <w:abstractNumId w:val="3"/>
+  </w:num>
+  <w:num w:numId="9" w16cid:durableId="1108966782">
+    <w:abstractNumId w:val="7"/>
+  </w:num>
+  <w:num w:numId="10" w16cid:durableId="1245069928">
+    <w:abstractNumId w:val="4"/>
   </w:num>
 </w:numbering>
 </file>
@@ -9147,560 +17302,6 @@
 </w:styles>
 </file>
 
-<file path=word/glossary/document.xml><?xml version="1.0" encoding="utf-8"?>
-<w:glossaryDocument xmlns:wpc="http://schemas.microsoft.com/office/word/2010/wordprocessingCanvas" xmlns:cx="http://schemas.microsoft.com/office/drawing/2014/chartex" xmlns:cx1="http://schemas.microsoft.com/office/drawing/2015/9/8/chartex" xmlns:cx2="http://schemas.microsoft.com/office/drawing/2015/10/21/chartex" xmlns:cx3="http://schemas.microsoft.com/office/drawing/2016/5/9/chartex" xmlns:cx4="http://schemas.microsoft.com/office/drawing/2016/5/10/chartex" xmlns:cx5="http://schemas.microsoft.com/office/drawing/2016/5/11/chartex" xmlns:cx6="http://schemas.microsoft.com/office/drawing/2016/5/12/chartex" xmlns:cx7="http://schemas.microsoft.com/office/drawing/2016/5/13/chartex" xmlns:cx8="http://schemas.microsoft.com/office/drawing/2016/5/14/chartex" xmlns:mc="http://schemas.openxmlformats.org/markup-compatibility/2006" xmlns:aink="http://schemas.microsoft.com/office/drawing/2016/ink" xmlns:am3d="http://schemas.microsoft.com/office/drawing/2017/model3d" xmlns:o="urn:schemas-microsoft-com:office:office" xmlns:oel="http://schemas.microsoft.com/office/2019/extlst" xmlns:r="http://schemas.openxmlformats.org/officeDocument/2006/relationships" xmlns:m="http://schemas.openxmlformats.org/officeDocument/2006/math" xmlns:v="urn:schemas-microsoft-com:vml" xmlns:wp14="http://schemas.microsoft.com/office/word/2010/wordprocessingDrawing" xmlns:wp="http://schemas.openxmlformats.org/drawingml/2006/wordprocessingDrawing" xmlns:w10="urn:schemas-microsoft-com:office:word" xmlns:w="http://schemas.openxmlformats.org/wordprocessingml/2006/main" xmlns:w14="http://schemas.microsoft.com/office/word/2010/wordml" xmlns:w15="http://schemas.microsoft.com/office/word/2012/wordml" xmlns:w16cex="http://schemas.microsoft.com/office/word/2018/wordml/cex" xmlns:w16cid="http://schemas.microsoft.com/office/word/2016/wordml/cid" xmlns:w16="http://schemas.microsoft.com/office/word/2018/wordml" xmlns:w16sdtdh="http://schemas.microsoft.com/office/word/2020/wordml/sdtdatahash" xmlns:w16se="http://schemas.microsoft.com/office/word/2015/wordml/symex" xmlns:wpg="http://schemas.microsoft.com/office/word/2010/wordprocessingGroup" xmlns:wpi="http://schemas.microsoft.com/office/word/2010/wordprocessingInk" xmlns:wne="http://schemas.microsoft.com/office/word/2006/wordml" xmlns:wps="http://schemas.microsoft.com/office/word/2010/wordprocessingShape" mc:Ignorable="w14 w15 w16se w16cid w16 w16cex w16sdtdh wp14">
-  <w:docParts>
-    <w:docPart>
-      <w:docPartPr>
-        <w:name w:val="DefaultPlaceholder_2098659788"/>
-        <w:category>
-          <w:name w:val="General"/>
-          <w:gallery w:val="placeholder"/>
-        </w:category>
-        <w:types>
-          <w:type w:val="bbPlcHdr"/>
-        </w:types>
-        <w:behaviors>
-          <w:behavior w:val="content"/>
-        </w:behaviors>
-        <w:guid w:val="{BE256522-066F-4B9A-9368-AABC81C5FAE0}"/>
-      </w:docPartPr>
-      <w:docPartBody>
-        <w:p>
-          <w:r>
-            <w:rPr>
-              <w:rStyle w:val="Textodelmarcadordeposicin"/>
-            </w:rPr>
-            <w:t>Escriba aquí la ecuación.</w:t>
-          </w:r>
-        </w:p>
-      </w:docPartBody>
-    </w:docPart>
-  </w:docParts>
-</w:glossaryDocument>
-</file>
-
-<file path=word/glossary/fontTable.xml><?xml version="1.0" encoding="utf-8"?>
-<w:fonts xmlns:mc="http://schemas.openxmlformats.org/markup-compatibility/2006" xmlns:r="http://schemas.openxmlformats.org/officeDocument/2006/relationships" xmlns:w="http://schemas.openxmlformats.org/wordprocessingml/2006/main" xmlns:w14="http://schemas.microsoft.com/office/word/2010/wordml" xmlns:w15="http://schemas.microsoft.com/office/word/2012/wordml" xmlns:w16cex="http://schemas.microsoft.com/office/word/2018/wordml/cex" xmlns:w16cid="http://schemas.microsoft.com/office/word/2016/wordml/cid" xmlns:w16="http://schemas.microsoft.com/office/word/2018/wordml" xmlns:w16sdtdh="http://schemas.microsoft.com/office/word/2020/wordml/sdtdatahash" xmlns:w16se="http://schemas.microsoft.com/office/word/2015/wordml/symex" mc:Ignorable="w14 w15 w16se w16cid w16 w16cex w16sdtdh">
-  <w:font w:name="Times New Roman">
-    <w:panose1 w:val="02020603050405020304"/>
-    <w:charset w:val="00"/>
-    <w:family w:val="roman"/>
-    <w:pitch w:val="variable"/>
-    <w:sig w:usb0="E0002EFF" w:usb1="C000785B" w:usb2="00000009" w:usb3="00000000" w:csb0="000001FF" w:csb1="00000000"/>
-  </w:font>
-  <w:font w:name="Calibri">
-    <w:panose1 w:val="020F0502020204030204"/>
-    <w:charset w:val="00"/>
-    <w:family w:val="swiss"/>
-    <w:pitch w:val="variable"/>
-    <w:sig w:usb0="E4002EFF" w:usb1="C200247B" w:usb2="00000009" w:usb3="00000000" w:csb0="000001FF" w:csb1="00000000"/>
-  </w:font>
-  <w:font w:name="Calibri Light">
-    <w:panose1 w:val="020F0302020204030204"/>
-    <w:charset w:val="00"/>
-    <w:family w:val="swiss"/>
-    <w:pitch w:val="variable"/>
-    <w:sig w:usb0="E4002EFF" w:usb1="C200247B" w:usb2="00000009" w:usb3="00000000" w:csb0="000001FF" w:csb1="00000000"/>
-  </w:font>
-  <w:font w:name="Cambria Math">
-    <w:panose1 w:val="02040503050406030204"/>
-    <w:charset w:val="00"/>
-    <w:family w:val="roman"/>
-    <w:pitch w:val="variable"/>
-    <w:sig w:usb0="E00006FF" w:usb1="420024FF" w:usb2="02000000" w:usb3="00000000" w:csb0="0000019F" w:csb1="00000000"/>
-  </w:font>
-</w:fonts>
-</file>
-
-<file path=word/glossary/settings.xml><?xml version="1.0" encoding="utf-8"?>
-<w:settings xmlns:mc="http://schemas.openxmlformats.org/markup-compatibility/2006" xmlns:o="urn:schemas-microsoft-com:office:office" xmlns:r="http://schemas.openxmlformats.org/officeDocument/2006/relationships" xmlns:m="http://schemas.openxmlformats.org/officeDocument/2006/math" xmlns:v="urn:schemas-microsoft-com:vml" xmlns:w10="urn:schemas-microsoft-com:office:word" xmlns:w="http://schemas.openxmlformats.org/wordprocessingml/2006/main" xmlns:w14="http://schemas.microsoft.com/office/word/2010/wordml" xmlns:w15="http://schemas.microsoft.com/office/word/2012/wordml" xmlns:w16cex="http://schemas.microsoft.com/office/word/2018/wordml/cex" xmlns:w16cid="http://schemas.microsoft.com/office/word/2016/wordml/cid" xmlns:w16="http://schemas.microsoft.com/office/word/2018/wordml" xmlns:w16sdtdh="http://schemas.microsoft.com/office/word/2020/wordml/sdtdatahash" xmlns:w16se="http://schemas.microsoft.com/office/word/2015/wordml/symex" xmlns:sl="http://schemas.openxmlformats.org/schemaLibrary/2006/main" mc:Ignorable="w14 w15 w16se w16cid w16 w16cex w16sdtdh">
-  <w:view w:val="normal"/>
-  <w:defaultTabStop w:val="720"/>
-  <w:characterSpacingControl w:val="doNotCompress"/>
-  <w:compat>
-    <w:useFELayout/>
-    <w:compatSetting w:name="compatibilityMode" w:uri="http://schemas.microsoft.com/office/word" w:val="15"/>
-    <w:compatSetting w:name="overrideTableStyleFontSizeAndJustification" w:uri="http://schemas.microsoft.com/office/word" w:val="1"/>
-    <w:compatSetting w:name="enableOpenTypeFeatures" w:uri="http://schemas.microsoft.com/office/word" w:val="1"/>
-    <w:compatSetting w:name="doNotFlipMirrorIndents" w:uri="http://schemas.microsoft.com/office/word" w:val="1"/>
-    <w:compatSetting w:name="differentiateMultirowTableHeaders" w:uri="http://schemas.microsoft.com/office/word" w:val="1"/>
-    <w:compatSetting w:name="useWord2013TrackBottomHyphenation" w:uri="http://schemas.microsoft.com/office/word" w:val="0"/>
-  </w:compat>
-  <w:rsids>
-    <w:rsidRoot w:val="00482222"/>
-    <w:rsid w:val="00482222"/>
-    <w:rsid w:val="00791F2F"/>
-  </w:rsids>
-  <m:mathPr>
-    <m:mathFont m:val="Cambria Math"/>
-    <m:brkBin m:val="before"/>
-    <m:brkBinSub m:val="--"/>
-    <m:smallFrac m:val="0"/>
-    <m:dispDef/>
-    <m:lMargin m:val="0"/>
-    <m:rMargin m:val="0"/>
-    <m:defJc m:val="centerGroup"/>
-    <m:wrapIndent m:val="1440"/>
-    <m:intLim m:val="subSup"/>
-    <m:naryLim m:val="undOvr"/>
-  </m:mathPr>
-  <w:themeFontLang w:val="en-US"/>
-  <w:clrSchemeMapping w:bg1="light1" w:t1="dark1" w:bg2="light2" w:t2="dark2" w:accent1="accent1" w:accent2="accent2" w:accent3="accent3" w:accent4="accent4" w:accent5="accent5" w:accent6="accent6" w:hyperlink="hyperlink" w:followedHyperlink="followedHyperlink"/>
-  <w:decimalSymbol w:val="."/>
-  <w:listSeparator w:val=","/>
-  <w15:chartTrackingRefBased/>
-</w:settings>
-</file>
-
-<file path=word/glossary/styles.xml><?xml version="1.0" encoding="utf-8"?>
-<w:styles xmlns:mc="http://schemas.openxmlformats.org/markup-compatibility/2006" xmlns:r="http://schemas.openxmlformats.org/officeDocument/2006/relationships" xmlns:w="http://schemas.openxmlformats.org/wordprocessingml/2006/main" xmlns:w14="http://schemas.microsoft.com/office/word/2010/wordml" xmlns:w15="http://schemas.microsoft.com/office/word/2012/wordml" xmlns:w16cex="http://schemas.microsoft.com/office/word/2018/wordml/cex" xmlns:w16cid="http://schemas.microsoft.com/office/word/2016/wordml/cid" xmlns:w16="http://schemas.microsoft.com/office/word/2018/wordml" xmlns:w16sdtdh="http://schemas.microsoft.com/office/word/2020/wordml/sdtdatahash" xmlns:w16se="http://schemas.microsoft.com/office/word/2015/wordml/symex" mc:Ignorable="w14 w15 w16se w16cid w16 w16cex w16sdtdh">
-  <w:docDefaults>
-    <w:rPrDefault>
-      <w:rPr>
-        <w:rFonts w:asciiTheme="minorHAnsi" w:eastAsiaTheme="minorEastAsia" w:hAnsiTheme="minorHAnsi" w:cstheme="minorBidi"/>
-        <w:kern w:val="2"/>
-        <w:sz w:val="22"/>
-        <w:szCs w:val="22"/>
-        <w:lang w:val="en-US" w:eastAsia="en-US" w:bidi="ar-SA"/>
-        <w14:ligatures w14:val="standardContextual"/>
-      </w:rPr>
-    </w:rPrDefault>
-    <w:pPrDefault>
-      <w:pPr>
-        <w:spacing w:after="160" w:line="259" w:lineRule="auto"/>
-      </w:pPr>
-    </w:pPrDefault>
-  </w:docDefaults>
-  <w:latentStyles w:defLockedState="0" w:defUIPriority="99" w:defSemiHidden="0" w:defUnhideWhenUsed="0" w:defQFormat="0" w:count="376">
-    <w:lsdException w:name="Normal" w:uiPriority="0" w:qFormat="1"/>
-    <w:lsdException w:name="heading 1" w:uiPriority="9" w:qFormat="1"/>
-    <w:lsdException w:name="heading 2" w:semiHidden="1" w:uiPriority="9" w:unhideWhenUsed="1" w:qFormat="1"/>
-    <w:lsdException w:name="heading 3" w:semiHidden="1" w:uiPriority="9" w:unhideWhenUsed="1" w:qFormat="1"/>
-    <w:lsdException w:name="heading 4" w:semiHidden="1" w:uiPriority="9" w:unhideWhenUsed="1" w:qFormat="1"/>
-    <w:lsdException w:name="heading 5" w:semiHidden="1" w:uiPriority="9" w:unhideWhenUsed="1" w:qFormat="1"/>
-    <w:lsdException w:name="heading 6" w:semiHidden="1" w:uiPriority="9" w:unhideWhenUsed="1" w:qFormat="1"/>
-    <w:lsdException w:name="heading 7" w:semiHidden="1" w:uiPriority="9" w:unhideWhenUsed="1" w:qFormat="1"/>
-    <w:lsdException w:name="heading 8" w:semiHidden="1" w:uiPriority="9" w:unhideWhenUsed="1" w:qFormat="1"/>
-    <w:lsdException w:name="heading 9" w:semiHidden="1" w:uiPriority="9" w:unhideWhenUsed="1" w:qFormat="1"/>
-    <w:lsdException w:name="index 1" w:semiHidden="1" w:unhideWhenUsed="1"/>
-    <w:lsdException w:name="index 2" w:semiHidden="1" w:unhideWhenUsed="1"/>
-    <w:lsdException w:name="index 3" w:semiHidden="1" w:unhideWhenUsed="1"/>
-    <w:lsdException w:name="index 4" w:semiHidden="1" w:unhideWhenUsed="1"/>
-    <w:lsdException w:name="index 5" w:semiHidden="1" w:unhideWhenUsed="1"/>
-    <w:lsdException w:name="index 6" w:semiHidden="1" w:unhideWhenUsed="1"/>
-    <w:lsdException w:name="index 7" w:semiHidden="1" w:unhideWhenUsed="1"/>
-    <w:lsdException w:name="index 8" w:semiHidden="1" w:unhideWhenUsed="1"/>
-    <w:lsdException w:name="index 9" w:semiHidden="1" w:unhideWhenUsed="1"/>
-    <w:lsdException w:name="toc 1" w:semiHidden="1" w:uiPriority="39" w:unhideWhenUsed="1"/>
-    <w:lsdException w:name="toc 2" w:semiHidden="1" w:uiPriority="39" w:unhideWhenUsed="1"/>
-    <w:lsdException w:name="toc 3" w:semiHidden="1" w:uiPriority="39" w:unhideWhenUsed="1"/>
-    <w:lsdException w:name="toc 4" w:semiHidden="1" w:uiPriority="39" w:unhideWhenUsed="1"/>
-    <w:lsdException w:name="toc 5" w:semiHidden="1" w:uiPriority="39" w:unhideWhenUsed="1"/>
-    <w:lsdException w:name="toc 6" w:semiHidden="1" w:uiPriority="39" w:unhideWhenUsed="1"/>
-    <w:lsdException w:name="toc 7" w:semiHidden="1" w:uiPriority="39" w:unhideWhenUsed="1"/>
-    <w:lsdException w:name="toc 8" w:semiHidden="1" w:uiPriority="39" w:unhideWhenUsed="1"/>
-    <w:lsdException w:name="toc 9" w:semiHidden="1" w:uiPriority="39" w:unhideWhenUsed="1"/>
-    <w:lsdException w:name="Normal Indent" w:semiHidden="1" w:unhideWhenUsed="1"/>
-    <w:lsdException w:name="footnote text" w:semiHidden="1" w:unhideWhenUsed="1"/>
-    <w:lsdException w:name="annotation text" w:semiHidden="1" w:unhideWhenUsed="1"/>
-    <w:lsdException w:name="header" w:semiHidden="1" w:unhideWhenUsed="1"/>
-    <w:lsdException w:name="footer" w:semiHidden="1" w:unhideWhenUsed="1"/>
-    <w:lsdException w:name="index heading" w:semiHidden="1" w:unhideWhenUsed="1"/>
-    <w:lsdException w:name="caption" w:semiHidden="1" w:uiPriority="35" w:unhideWhenUsed="1" w:qFormat="1"/>
-    <w:lsdException w:name="table of figures" w:semiHidden="1" w:unhideWhenUsed="1"/>
-    <w:lsdException w:name="envelope address" w:semiHidden="1" w:unhideWhenUsed="1"/>
-    <w:lsdException w:name="envelope return" w:semiHidden="1" w:unhideWhenUsed="1"/>
-    <w:lsdException w:name="footnote reference" w:semiHidden="1" w:unhideWhenUsed="1"/>
-    <w:lsdException w:name="annotation reference" w:semiHidden="1" w:unhideWhenUsed="1"/>
-    <w:lsdException w:name="line number" w:semiHidden="1" w:unhideWhenUsed="1"/>
-    <w:lsdException w:name="page number" w:semiHidden="1" w:unhideWhenUsed="1"/>
-    <w:lsdException w:name="endnote reference" w:semiHidden="1" w:unhideWhenUsed="1"/>
-    <w:lsdException w:name="endnote text" w:semiHidden="1" w:unhideWhenUsed="1"/>
-    <w:lsdException w:name="table of authorities" w:semiHidden="1" w:unhideWhenUsed="1"/>
-    <w:lsdException w:name="macro" w:semiHidden="1" w:unhideWhenUsed="1"/>
-    <w:lsdException w:name="toa heading" w:semiHidden="1" w:unhideWhenUsed="1"/>
-    <w:lsdException w:name="List" w:semiHidden="1" w:unhideWhenUsed="1"/>
-    <w:lsdException w:name="List Bullet" w:semiHidden="1" w:unhideWhenUsed="1"/>
-    <w:lsdException w:name="List Number" w:semiHidden="1" w:unhideWhenUsed="1"/>
-    <w:lsdException w:name="List 2" w:semiHidden="1" w:unhideWhenUsed="1"/>
-    <w:lsdException w:name="List 3" w:semiHidden="1" w:unhideWhenUsed="1"/>
-    <w:lsdException w:name="List 4" w:semiHidden="1" w:unhideWhenUsed="1"/>
-    <w:lsdException w:name="List 5" w:semiHidden="1" w:unhideWhenUsed="1"/>
-    <w:lsdException w:name="List Bullet 2" w:semiHidden="1" w:unhideWhenUsed="1"/>
-    <w:lsdException w:name="List Bullet 3" w:semiHidden="1" w:unhideWhenUsed="1"/>
-    <w:lsdException w:name="List Bullet 4" w:semiHidden="1" w:unhideWhenUsed="1"/>
-    <w:lsdException w:name="List Bullet 5" w:semiHidden="1" w:unhideWhenUsed="1"/>
-    <w:lsdException w:name="List Number 2" w:semiHidden="1" w:unhideWhenUsed="1"/>
-    <w:lsdException w:name="List Number 3" w:semiHidden="1" w:unhideWhenUsed="1"/>
-    <w:lsdException w:name="List Number 4" w:semiHidden="1" w:unhideWhenUsed="1"/>
-    <w:lsdException w:name="List Number 5" w:semiHidden="1" w:unhideWhenUsed="1"/>
-    <w:lsdException w:name="Title" w:uiPriority="10" w:qFormat="1"/>
-    <w:lsdException w:name="Closing" w:semiHidden="1" w:unhideWhenUsed="1"/>
-    <w:lsdException w:name="Signature" w:semiHidden="1" w:unhideWhenUsed="1"/>
-    <w:lsdException w:name="Default Paragraph Font" w:semiHidden="1" w:uiPriority="1" w:unhideWhenUsed="1"/>
-    <w:lsdException w:name="Body Text" w:semiHidden="1" w:unhideWhenUsed="1"/>
-    <w:lsdException w:name="Body Text Indent" w:semiHidden="1" w:unhideWhenUsed="1"/>
-    <w:lsdException w:name="List Continue" w:semiHidden="1" w:unhideWhenUsed="1"/>
-    <w:lsdException w:name="List Continue 2" w:semiHidden="1" w:unhideWhenUsed="1"/>
-    <w:lsdException w:name="List Continue 3" w:semiHidden="1" w:unhideWhenUsed="1"/>
-    <w:lsdException w:name="List Continue 4" w:semiHidden="1" w:unhideWhenUsed="1"/>
-    <w:lsdException w:name="List Continue 5" w:semiHidden="1" w:unhideWhenUsed="1"/>
-    <w:lsdException w:name="Message Header" w:semiHidden="1" w:unhideWhenUsed="1"/>
-    <w:lsdException w:name="Subtitle" w:uiPriority="11" w:qFormat="1"/>
-    <w:lsdException w:name="Salutation" w:semiHidden="1" w:unhideWhenUsed="1"/>
-    <w:lsdException w:name="Date" w:semiHidden="1" w:unhideWhenUsed="1"/>
-    <w:lsdException w:name="Body Text First Indent" w:semiHidden="1" w:unhideWhenUsed="1"/>
-    <w:lsdException w:name="Body Text First Indent 2" w:semiHidden="1" w:unhideWhenUsed="1"/>
-    <w:lsdException w:name="Note Heading" w:semiHidden="1" w:unhideWhenUsed="1"/>
-    <w:lsdException w:name="Body Text 2" w:semiHidden="1" w:unhideWhenUsed="1"/>
-    <w:lsdException w:name="Body Text 3" w:semiHidden="1" w:unhideWhenUsed="1"/>
-    <w:lsdException w:name="Body Text Indent 2" w:semiHidden="1" w:unhideWhenUsed="1"/>
-    <w:lsdException w:name="Body Text Indent 3" w:semiHidden="1" w:unhideWhenUsed="1"/>
-    <w:lsdException w:name="Block Text" w:semiHidden="1" w:unhideWhenUsed="1"/>
-    <w:lsdException w:name="Hyperlink" w:semiHidden="1" w:unhideWhenUsed="1"/>
-    <w:lsdException w:name="FollowedHyperlink" w:semiHidden="1" w:unhideWhenUsed="1"/>
-    <w:lsdException w:name="Strong" w:uiPriority="22" w:qFormat="1"/>
-    <w:lsdException w:name="Emphasis" w:uiPriority="20" w:qFormat="1"/>
-    <w:lsdException w:name="Document Map" w:semiHidden="1" w:unhideWhenUsed="1"/>
-    <w:lsdException w:name="Plain Text" w:semiHidden="1" w:unhideWhenUsed="1"/>
-    <w:lsdException w:name="E-mail Signature" w:semiHidden="1" w:unhideWhenUsed="1"/>
-    <w:lsdException w:name="HTML Top of Form" w:semiHidden="1" w:unhideWhenUsed="1"/>
-    <w:lsdException w:name="HTML Bottom of Form" w:semiHidden="1" w:unhideWhenUsed="1"/>
-    <w:lsdException w:name="Normal (Web)" w:semiHidden="1" w:unhideWhenUsed="1"/>
-    <w:lsdException w:name="HTML Acronym" w:semiHidden="1" w:unhideWhenUsed="1"/>
-    <w:lsdException w:name="HTML Address" w:semiHidden="1" w:unhideWhenUsed="1"/>
-    <w:lsdException w:name="HTML Cite" w:semiHidden="1" w:unhideWhenUsed="1"/>
-    <w:lsdException w:name="HTML Code" w:semiHidden="1" w:unhideWhenUsed="1"/>
-    <w:lsdException w:name="HTML Definition" w:semiHidden="1" w:unhideWhenUsed="1"/>
-    <w:lsdException w:name="HTML Keyboard" w:semiHidden="1" w:unhideWhenUsed="1"/>
-    <w:lsdException w:name="HTML Preformatted" w:semiHidden="1" w:unhideWhenUsed="1"/>
-    <w:lsdException w:name="HTML Sample" w:semiHidden="1" w:unhideWhenUsed="1"/>
-    <w:lsdException w:name="HTML Typewriter" w:semiHidden="1" w:unhideWhenUsed="1"/>
-    <w:lsdException w:name="HTML Variable" w:semiHidden="1" w:unhideWhenUsed="1"/>
-    <w:lsdException w:name="Normal Table" w:semiHidden="1" w:unhideWhenUsed="1"/>
-    <w:lsdException w:name="annotation subject" w:semiHidden="1" w:unhideWhenUsed="1"/>
-    <w:lsdException w:name="No List" w:semiHidden="1" w:unhideWhenUsed="1"/>
-    <w:lsdException w:name="Outline List 1" w:semiHidden="1" w:unhideWhenUsed="1"/>
-    <w:lsdException w:name="Outline List 2" w:semiHidden="1" w:unhideWhenUsed="1"/>
-    <w:lsdException w:name="Outline List 3" w:semiHidden="1" w:unhideWhenUsed="1"/>
-    <w:lsdException w:name="Table Simple 1" w:semiHidden="1" w:unhideWhenUsed="1"/>
-    <w:lsdException w:name="Table Simple 2" w:semiHidden="1" w:unhideWhenUsed="1"/>
-    <w:lsdException w:name="Table Simple 3" w:semiHidden="1" w:unhideWhenUsed="1"/>
-    <w:lsdException w:name="Table Classic 1" w:semiHidden="1" w:unhideWhenUsed="1"/>
-    <w:lsdException w:name="Table Classic 2" w:semiHidden="1" w:unhideWhenUsed="1"/>
-    <w:lsdException w:name="Table Classic 3" w:semiHidden="1" w:unhideWhenUsed="1"/>
-    <w:lsdException w:name="Table Classic 4" w:semiHidden="1" w:unhideWhenUsed="1"/>
-    <w:lsdException w:name="Table Colorful 1" w:semiHidden="1" w:unhideWhenUsed="1"/>
-    <w:lsdException w:name="Table Colorful 2" w:semiHidden="1" w:unhideWhenUsed="1"/>
-    <w:lsdException w:name="Table Colorful 3" w:semiHidden="1" w:unhideWhenUsed="1"/>
-    <w:lsdException w:name="Table Columns 1" w:semiHidden="1" w:unhideWhenUsed="1"/>
-    <w:lsdException w:name="Table Columns 2" w:semiHidden="1" w:unhideWhenUsed="1"/>
-    <w:lsdException w:name="Table Columns 3" w:semiHidden="1" w:unhideWhenUsed="1"/>
-    <w:lsdException w:name="Table Columns 4" w:semiHidden="1" w:unhideWhenUsed="1"/>
-    <w:lsdException w:name="Table Columns 5" w:semiHidden="1" w:unhideWhenUsed="1"/>
-    <w:lsdException w:name="Table Grid 1" w:semiHidden="1" w:unhideWhenUsed="1"/>
-    <w:lsdException w:name="Table Grid 2" w:semiHidden="1" w:unhideWhenUsed="1"/>
-    <w:lsdException w:name="Table Grid 3" w:semiHidden="1" w:unhideWhenUsed="1"/>
-    <w:lsdException w:name="Table Grid 4" w:semiHidden="1" w:unhideWhenUsed="1"/>
-    <w:lsdException w:name="Table Grid 5" w:semiHidden="1" w:unhideWhenUsed="1"/>
-    <w:lsdException w:name="Table Grid 6" w:semiHidden="1" w:unhideWhenUsed="1"/>
-    <w:lsdException w:name="Table Grid 7" w:semiHidden="1" w:unhideWhenUsed="1"/>
-    <w:lsdException w:name="Table Grid 8" w:semiHidden="1" w:unhideWhenUsed="1"/>
-    <w:lsdException w:name="Table List 1" w:semiHidden="1" w:unhideWhenUsed="1"/>
-    <w:lsdException w:name="Table List 2" w:semiHidden="1" w:unhideWhenUsed="1"/>
-    <w:lsdException w:name="Table List 3" w:semiHidden="1" w:unhideWhenUsed="1"/>
-    <w:lsdException w:name="Table List 4" w:semiHidden="1" w:unhideWhenUsed="1"/>
-    <w:lsdException w:name="Table List 5" w:semiHidden="1" w:unhideWhenUsed="1"/>
-    <w:lsdException w:name="Table List 6" w:semiHidden="1" w:unhideWhenUsed="1"/>
-    <w:lsdException w:name="Table List 7" w:semiHidden="1" w:unhideWhenUsed="1"/>
-    <w:lsdException w:name="Table List 8" w:semiHidden="1" w:unhideWhenUsed="1"/>
-    <w:lsdException w:name="Table 3D effects 1" w:semiHidden="1" w:unhideWhenUsed="1"/>
-    <w:lsdException w:name="Table 3D effects 2" w:semiHidden="1" w:unhideWhenUsed="1"/>
-    <w:lsdException w:name="Table 3D effects 3" w:semiHidden="1" w:unhideWhenUsed="1"/>
-    <w:lsdException w:name="Table Contemporary" w:semiHidden="1" w:unhideWhenUsed="1"/>
-    <w:lsdException w:name="Table Elegant" w:semiHidden="1" w:unhideWhenUsed="1"/>
-    <w:lsdException w:name="Table Professional" w:semiHidden="1" w:unhideWhenUsed="1"/>
-    <w:lsdException w:name="Table Subtle 1" w:semiHidden="1" w:unhideWhenUsed="1"/>
-    <w:lsdException w:name="Table Subtle 2" w:semiHidden="1" w:unhideWhenUsed="1"/>
-    <w:lsdException w:name="Table Web 1" w:semiHidden="1" w:unhideWhenUsed="1"/>
-    <w:lsdException w:name="Table Web 2" w:semiHidden="1" w:unhideWhenUsed="1"/>
-    <w:lsdException w:name="Table Web 3" w:semiHidden="1" w:unhideWhenUsed="1"/>
-    <w:lsdException w:name="Balloon Text" w:semiHidden="1" w:unhideWhenUsed="1"/>
-    <w:lsdException w:name="Table Grid" w:uiPriority="39"/>
-    <w:lsdException w:name="Table Theme" w:semiHidden="1" w:unhideWhenUsed="1"/>
-    <w:lsdException w:name="Placeholder Text" w:semiHidden="1"/>
-    <w:lsdException w:name="No Spacing" w:uiPriority="1" w:qFormat="1"/>
-    <w:lsdException w:name="Light Shading" w:uiPriority="60"/>
-    <w:lsdException w:name="Light List" w:uiPriority="61"/>
-    <w:lsdException w:name="Light Grid" w:uiPriority="62"/>
-    <w:lsdException w:name="Medium Shading 1" w:uiPriority="63"/>
-    <w:lsdException w:name="Medium Shading 2" w:uiPriority="64"/>
-    <w:lsdException w:name="Medium List 1" w:uiPriority="65"/>
-    <w:lsdException w:name="Medium List 2" w:uiPriority="66"/>
-    <w:lsdException w:name="Medium Grid 1" w:uiPriority="67"/>
-    <w:lsdException w:name="Medium Grid 2" w:uiPriority="68"/>
-    <w:lsdException w:name="Medium Grid 3" w:uiPriority="69"/>
-    <w:lsdException w:name="Dark List" w:uiPriority="70"/>
-    <w:lsdException w:name="Colorful Shading" w:uiPriority="71"/>
-    <w:lsdException w:name="Colorful List" w:uiPriority="72"/>
-    <w:lsdException w:name="Colorful Grid" w:uiPriority="73"/>
-    <w:lsdException w:name="Light Shading Accent 1" w:uiPriority="60"/>
-    <w:lsdException w:name="Light List Accent 1" w:uiPriority="61"/>
-    <w:lsdException w:name="Light Grid Accent 1" w:uiPriority="62"/>
-    <w:lsdException w:name="Medium Shading 1 Accent 1" w:uiPriority="63"/>
-    <w:lsdException w:name="Medium Shading 2 Accent 1" w:uiPriority="64"/>
-    <w:lsdException w:name="Medium List 1 Accent 1" w:uiPriority="65"/>
-    <w:lsdException w:name="Revision" w:semiHidden="1"/>
-    <w:lsdException w:name="List Paragraph" w:uiPriority="34" w:qFormat="1"/>
-    <w:lsdException w:name="Quote" w:uiPriority="29" w:qFormat="1"/>
-    <w:lsdException w:name="Intense Quote" w:uiPriority="30" w:qFormat="1"/>
-    <w:lsdException w:name="Medium List 2 Accent 1" w:uiPriority="66"/>
-    <w:lsdException w:name="Medium Grid 1 Accent 1" w:uiPriority="67"/>
-    <w:lsdException w:name="Medium Grid 2 Accent 1" w:uiPriority="68"/>
-    <w:lsdException w:name="Medium Grid 3 Accent 1" w:uiPriority="69"/>
-    <w:lsdException w:name="Dark List Accent 1" w:uiPriority="70"/>
-    <w:lsdException w:name="Colorful Shading Accent 1" w:uiPriority="71"/>
-    <w:lsdException w:name="Colorful List Accent 1" w:uiPriority="72"/>
-    <w:lsdException w:name="Colorful Grid Accent 1" w:uiPriority="73"/>
-    <w:lsdException w:name="Light Shading Accent 2" w:uiPriority="60"/>
-    <w:lsdException w:name="Light List Accent 2" w:uiPriority="61"/>
-    <w:lsdException w:name="Light Grid Accent 2" w:uiPriority="62"/>
-    <w:lsdException w:name="Medium Shading 1 Accent 2" w:uiPriority="63"/>
-    <w:lsdException w:name="Medium Shading 2 Accent 2" w:uiPriority="64"/>
-    <w:lsdException w:name="Medium List 1 Accent 2" w:uiPriority="65"/>
-    <w:lsdException w:name="Medium List 2 Accent 2" w:uiPriority="66"/>
-    <w:lsdException w:name="Medium Grid 1 Accent 2" w:uiPriority="67"/>
-    <w:lsdException w:name="Medium Grid 2 Accent 2" w:uiPriority="68"/>
-    <w:lsdException w:name="Medium Grid 3 Accent 2" w:uiPriority="69"/>
-    <w:lsdException w:name="Dark List Accent 2" w:uiPriority="70"/>
-    <w:lsdException w:name="Colorful Shading Accent 2" w:uiPriority="71"/>
-    <w:lsdException w:name="Colorful List Accent 2" w:uiPriority="72"/>
-    <w:lsdException w:name="Colorful Grid Accent 2" w:uiPriority="73"/>
-    <w:lsdException w:name="Light Shading Accent 3" w:uiPriority="60"/>
-    <w:lsdException w:name="Light List Accent 3" w:uiPriority="61"/>
-    <w:lsdException w:name="Light Grid Accent 3" w:uiPriority="62"/>
-    <w:lsdException w:name="Medium Shading 1 Accent 3" w:uiPriority="63"/>
-    <w:lsdException w:name="Medium Shading 2 Accent 3" w:uiPriority="64"/>
-    <w:lsdException w:name="Medium List 1 Accent 3" w:uiPriority="65"/>
-    <w:lsdException w:name="Medium List 2 Accent 3" w:uiPriority="66"/>
-    <w:lsdException w:name="Medium Grid 1 Accent 3" w:uiPriority="67"/>
-    <w:lsdException w:name="Medium Grid 2 Accent 3" w:uiPriority="68"/>
-    <w:lsdException w:name="Medium Grid 3 Accent 3" w:uiPriority="69"/>
-    <w:lsdException w:name="Dark List Accent 3" w:uiPriority="70"/>
-    <w:lsdException w:name="Colorful Shading Accent 3" w:uiPriority="71"/>
-    <w:lsdException w:name="Colorful List Accent 3" w:uiPriority="72"/>
-    <w:lsdException w:name="Colorful Grid Accent 3" w:uiPriority="73"/>
-    <w:lsdException w:name="Light Shading Accent 4" w:uiPriority="60"/>
-    <w:lsdException w:name="Light List Accent 4" w:uiPriority="61"/>
-    <w:lsdException w:name="Light Grid Accent 4" w:uiPriority="62"/>
-    <w:lsdException w:name="Medium Shading 1 Accent 4" w:uiPriority="63"/>
-    <w:lsdException w:name="Medium Shading 2 Accent 4" w:uiPriority="64"/>
-    <w:lsdException w:name="Medium List 1 Accent 4" w:uiPriority="65"/>
-    <w:lsdException w:name="Medium List 2 Accent 4" w:uiPriority="66"/>
-    <w:lsdException w:name="Medium Grid 1 Accent 4" w:uiPriority="67"/>
-    <w:lsdException w:name="Medium Grid 2 Accent 4" w:uiPriority="68"/>
-    <w:lsdException w:name="Medium Grid 3 Accent 4" w:uiPriority="69"/>
-    <w:lsdException w:name="Dark List Accent 4" w:uiPriority="70"/>
-    <w:lsdException w:name="Colorful Shading Accent 4" w:uiPriority="71"/>
-    <w:lsdException w:name="Colorful List Accent 4" w:uiPriority="72"/>
-    <w:lsdException w:name="Colorful Grid Accent 4" w:uiPriority="73"/>
-    <w:lsdException w:name="Light Shading Accent 5" w:uiPriority="60"/>
-    <w:lsdException w:name="Light List Accent 5" w:uiPriority="61"/>
-    <w:lsdException w:name="Light Grid Accent 5" w:uiPriority="62"/>
-    <w:lsdException w:name="Medium Shading 1 Accent 5" w:uiPriority="63"/>
-    <w:lsdException w:name="Medium Shading 2 Accent 5" w:uiPriority="64"/>
-    <w:lsdException w:name="Medium List 1 Accent 5" w:uiPriority="65"/>
-    <w:lsdException w:name="Medium List 2 Accent 5" w:uiPriority="66"/>
-    <w:lsdException w:name="Medium Grid 1 Accent 5" w:uiPriority="67"/>
-    <w:lsdException w:name="Medium Grid 2 Accent 5" w:uiPriority="68"/>
-    <w:lsdException w:name="Medium Grid 3 Accent 5" w:uiPriority="69"/>
-    <w:lsdException w:name="Dark List Accent 5" w:uiPriority="70"/>
-    <w:lsdException w:name="Colorful Shading Accent 5" w:uiPriority="71"/>
-    <w:lsdException w:name="Colorful List Accent 5" w:uiPriority="72"/>
-    <w:lsdException w:name="Colorful Grid Accent 5" w:uiPriority="73"/>
-    <w:lsdException w:name="Light Shading Accent 6" w:uiPriority="60"/>
-    <w:lsdException w:name="Light List Accent 6" w:uiPriority="61"/>
-    <w:lsdException w:name="Light Grid Accent 6" w:uiPriority="62"/>
-    <w:lsdException w:name="Medium Shading 1 Accent 6" w:uiPriority="63"/>
-    <w:lsdException w:name="Medium Shading 2 Accent 6" w:uiPriority="64"/>
-    <w:lsdException w:name="Medium List 1 Accent 6" w:uiPriority="65"/>
-    <w:lsdException w:name="Medium List 2 Accent 6" w:uiPriority="66"/>
-    <w:lsdException w:name="Medium Grid 1 Accent 6" w:uiPriority="67"/>
-    <w:lsdException w:name="Medium Grid 2 Accent 6" w:uiPriority="68"/>
-    <w:lsdException w:name="Medium Grid 3 Accent 6" w:uiPriority="69"/>
-    <w:lsdException w:name="Dark List Accent 6" w:uiPriority="70"/>
-    <w:lsdException w:name="Colorful Shading Accent 6" w:uiPriority="71"/>
-    <w:lsdException w:name="Colorful List Accent 6" w:uiPriority="72"/>
-    <w:lsdException w:name="Colorful Grid Accent 6" w:uiPriority="73"/>
-    <w:lsdException w:name="Subtle Emphasis" w:uiPriority="19" w:qFormat="1"/>
-    <w:lsdException w:name="Intense Emphasis" w:uiPriority="21" w:qFormat="1"/>
-    <w:lsdException w:name="Subtle Reference" w:uiPriority="31" w:qFormat="1"/>
-    <w:lsdException w:name="Intense Reference" w:uiPriority="32" w:qFormat="1"/>
-    <w:lsdException w:name="Book Title" w:uiPriority="33" w:qFormat="1"/>
-    <w:lsdException w:name="Bibliography" w:semiHidden="1" w:uiPriority="37" w:unhideWhenUsed="1"/>
-    <w:lsdException w:name="TOC Heading" w:semiHidden="1" w:uiPriority="39" w:unhideWhenUsed="1" w:qFormat="1"/>
-    <w:lsdException w:name="Plain Table 1" w:uiPriority="41"/>
-    <w:lsdException w:name="Plain Table 2" w:uiPriority="42"/>
-    <w:lsdException w:name="Plain Table 3" w:uiPriority="43"/>
-    <w:lsdException w:name="Plain Table 4" w:uiPriority="44"/>
-    <w:lsdException w:name="Plain Table 5" w:uiPriority="45"/>
-    <w:lsdException w:name="Grid Table Light" w:uiPriority="40"/>
-    <w:lsdException w:name="Grid Table 1 Light" w:uiPriority="46"/>
-    <w:lsdException w:name="Grid Table 2" w:uiPriority="47"/>
-    <w:lsdException w:name="Grid Table 3" w:uiPriority="48"/>
-    <w:lsdException w:name="Grid Table 4" w:uiPriority="49"/>
-    <w:lsdException w:name="Grid Table 5 Dark" w:uiPriority="50"/>
-    <w:lsdException w:name="Grid Table 6 Colorful" w:uiPriority="51"/>
-    <w:lsdException w:name="Grid Table 7 Colorful" w:uiPriority="52"/>
-    <w:lsdException w:name="Grid Table 1 Light Accent 1" w:uiPriority="46"/>
-    <w:lsdException w:name="Grid Table 2 Accent 1" w:uiPriority="47"/>
-    <w:lsdException w:name="Grid Table 3 Accent 1" w:uiPriority="48"/>
-    <w:lsdException w:name="Grid Table 4 Accent 1" w:uiPriority="49"/>
-    <w:lsdException w:name="Grid Table 5 Dark Accent 1" w:uiPriority="50"/>
-    <w:lsdException w:name="Grid Table 6 Colorful Accent 1" w:uiPriority="51"/>
-    <w:lsdException w:name="Grid Table 7 Colorful Accent 1" w:uiPriority="52"/>
-    <w:lsdException w:name="Grid Table 1 Light Accent 2" w:uiPriority="46"/>
-    <w:lsdException w:name="Grid Table 2 Accent 2" w:uiPriority="47"/>
-    <w:lsdException w:name="Grid Table 3 Accent 2" w:uiPriority="48"/>
-    <w:lsdException w:name="Grid Table 4 Accent 2" w:uiPriority="49"/>
-    <w:lsdException w:name="Grid Table 5 Dark Accent 2" w:uiPriority="50"/>
-    <w:lsdException w:name="Grid Table 6 Colorful Accent 2" w:uiPriority="51"/>
-    <w:lsdException w:name="Grid Table 7 Colorful Accent 2" w:uiPriority="52"/>
-    <w:lsdException w:name="Grid Table 1 Light Accent 3" w:uiPriority="46"/>
-    <w:lsdException w:name="Grid Table 2 Accent 3" w:uiPriority="47"/>
-    <w:lsdException w:name="Grid Table 3 Accent 3" w:uiPriority="48"/>
-    <w:lsdException w:name="Grid Table 4 Accent 3" w:uiPriority="49"/>
-    <w:lsdException w:name="Grid Table 5 Dark Accent 3" w:uiPriority="50"/>
-    <w:lsdException w:name="Grid Table 6 Colorful Accent 3" w:uiPriority="51"/>
-    <w:lsdException w:name="Grid Table 7 Colorful Accent 3" w:uiPriority="52"/>
-    <w:lsdException w:name="Grid Table 1 Light Accent 4" w:uiPriority="46"/>
-    <w:lsdException w:name="Grid Table 2 Accent 4" w:uiPriority="47"/>
-    <w:lsdException w:name="Grid Table 3 Accent 4" w:uiPriority="48"/>
-    <w:lsdException w:name="Grid Table 4 Accent 4" w:uiPriority="49"/>
-    <w:lsdException w:name="Grid Table 5 Dark Accent 4" w:uiPriority="50"/>
-    <w:lsdException w:name="Grid Table 6 Colorful Accent 4" w:uiPriority="51"/>
-    <w:lsdException w:name="Grid Table 7 Colorful Accent 4" w:uiPriority="52"/>
-    <w:lsdException w:name="Grid Table 1 Light Accent 5" w:uiPriority="46"/>
-    <w:lsdException w:name="Grid Table 2 Accent 5" w:uiPriority="47"/>
-    <w:lsdException w:name="Grid Table 3 Accent 5" w:uiPriority="48"/>
-    <w:lsdException w:name="Grid Table 4 Accent 5" w:uiPriority="49"/>
-    <w:lsdException w:name="Grid Table 5 Dark Accent 5" w:uiPriority="50"/>
-    <w:lsdException w:name="Grid Table 6 Colorful Accent 5" w:uiPriority="51"/>
-    <w:lsdException w:name="Grid Table 7 Colorful Accent 5" w:uiPriority="52"/>
-    <w:lsdException w:name="Grid Table 1 Light Accent 6" w:uiPriority="46"/>
-    <w:lsdException w:name="Grid Table 2 Accent 6" w:uiPriority="47"/>
-    <w:lsdException w:name="Grid Table 3 Accent 6" w:uiPriority="48"/>
-    <w:lsdException w:name="Grid Table 4 Accent 6" w:uiPriority="49"/>
-    <w:lsdException w:name="Grid Table 5 Dark Accent 6" w:uiPriority="50"/>
-    <w:lsdException w:name="Grid Table 6 Colorful Accent 6" w:uiPriority="51"/>
-    <w:lsdException w:name="Grid Table 7 Colorful Accent 6" w:uiPriority="52"/>
-    <w:lsdException w:name="List Table 1 Light" w:uiPriority="46"/>
-    <w:lsdException w:name="List Table 2" w:uiPriority="47"/>
-    <w:lsdException w:name="List Table 3" w:uiPriority="48"/>
-    <w:lsdException w:name="List Table 4" w:uiPriority="49"/>
-    <w:lsdException w:name="List Table 5 Dark" w:uiPriority="50"/>
-    <w:lsdException w:name="List Table 6 Colorful" w:uiPriority="51"/>
-    <w:lsdException w:name="List Table 7 Colorful" w:uiPriority="52"/>
-    <w:lsdException w:name="List Table 1 Light Accent 1" w:uiPriority="46"/>
-    <w:lsdException w:name="List Table 2 Accent 1" w:uiPriority="47"/>
-    <w:lsdException w:name="List Table 3 Accent 1" w:uiPriority="48"/>
-    <w:lsdException w:name="List Table 4 Accent 1" w:uiPriority="49"/>
-    <w:lsdException w:name="List Table 5 Dark Accent 1" w:uiPriority="50"/>
-    <w:lsdException w:name="List Table 6 Colorful Accent 1" w:uiPriority="51"/>
-    <w:lsdException w:name="List Table 7 Colorful Accent 1" w:uiPriority="52"/>
-    <w:lsdException w:name="List Table 1 Light Accent 2" w:uiPriority="46"/>
-    <w:lsdException w:name="List Table 2 Accent 2" w:uiPriority="47"/>
-    <w:lsdException w:name="List Table 3 Accent 2" w:uiPriority="48"/>
-    <w:lsdException w:name="List Table 4 Accent 2" w:uiPriority="49"/>
-    <w:lsdException w:name="List Table 5 Dark Accent 2" w:uiPriority="50"/>
-    <w:lsdException w:name="List Table 6 Colorful Accent 2" w:uiPriority="51"/>
-    <w:lsdException w:name="List Table 7 Colorful Accent 2" w:uiPriority="52"/>
-    <w:lsdException w:name="List Table 1 Light Accent 3" w:uiPriority="46"/>
-    <w:lsdException w:name="List Table 2 Accent 3" w:uiPriority="47"/>
-    <w:lsdException w:name="List Table 3 Accent 3" w:uiPriority="48"/>
-    <w:lsdException w:name="List Table 4 Accent 3" w:uiPriority="49"/>
-    <w:lsdException w:name="List Table 5 Dark Accent 3" w:uiPriority="50"/>
-    <w:lsdException w:name="List Table 6 Colorful Accent 3" w:uiPriority="51"/>
-    <w:lsdException w:name="List Table 7 Colorful Accent 3" w:uiPriority="52"/>
-    <w:lsdException w:name="List Table 1 Light Accent 4" w:uiPriority="46"/>
-    <w:lsdException w:name="List Table 2 Accent 4" w:uiPriority="47"/>
-    <w:lsdException w:name="List Table 3 Accent 4" w:uiPriority="48"/>
-    <w:lsdException w:name="List Table 4 Accent 4" w:uiPriority="49"/>
-    <w:lsdException w:name="List Table 5 Dark Accent 4" w:uiPriority="50"/>
-    <w:lsdException w:name="List Table 6 Colorful Accent 4" w:uiPriority="51"/>
-    <w:lsdException w:name="List Table 7 Colorful Accent 4" w:uiPriority="52"/>
-    <w:lsdException w:name="List Table 1 Light Accent 5" w:uiPriority="46"/>
-    <w:lsdException w:name="List Table 2 Accent 5" w:uiPriority="47"/>
-    <w:lsdException w:name="List Table 3 Accent 5" w:uiPriority="48"/>
-    <w:lsdException w:name="List Table 4 Accent 5" w:uiPriority="49"/>
-    <w:lsdException w:name="List Table 5 Dark Accent 5" w:uiPriority="50"/>
-    <w:lsdException w:name="List Table 6 Colorful Accent 5" w:uiPriority="51"/>
-    <w:lsdException w:name="List Table 7 Colorful Accent 5" w:uiPriority="52"/>
-    <w:lsdException w:name="List Table 1 Light Accent 6" w:uiPriority="46"/>
-    <w:lsdException w:name="List Table 2 Accent 6" w:uiPriority="47"/>
-    <w:lsdException w:name="List Table 3 Accent 6" w:uiPriority="48"/>
-    <w:lsdException w:name="List Table 4 Accent 6" w:uiPriority="49"/>
-    <w:lsdException w:name="List Table 5 Dark Accent 6" w:uiPriority="50"/>
-    <w:lsdException w:name="List Table 6 Colorful Accent 6" w:uiPriority="51"/>
-    <w:lsdException w:name="List Table 7 Colorful Accent 6" w:uiPriority="52"/>
-    <w:lsdException w:name="Mention" w:semiHidden="1" w:unhideWhenUsed="1"/>
-    <w:lsdException w:name="Smart Hyperlink" w:semiHidden="1" w:unhideWhenUsed="1"/>
-    <w:lsdException w:name="Hashtag" w:semiHidden="1" w:unhideWhenUsed="1"/>
-    <w:lsdException w:name="Unresolved Mention" w:semiHidden="1" w:unhideWhenUsed="1"/>
-    <w:lsdException w:name="Smart Link" w:semiHidden="1" w:unhideWhenUsed="1"/>
-  </w:latentStyles>
-  <w:style w:type="paragraph" w:default="1" w:styleId="Normal">
-    <w:name w:val="Normal"/>
-    <w:qFormat/>
-  </w:style>
-  <w:style w:type="character" w:default="1" w:styleId="Fuentedeprrafopredeter">
-    <w:name w:val="Default Paragraph Font"/>
-    <w:uiPriority w:val="1"/>
-    <w:semiHidden/>
-    <w:unhideWhenUsed/>
-  </w:style>
-  <w:style w:type="table" w:default="1" w:styleId="Tablanormal">
-    <w:name w:val="Normal Table"/>
-    <w:uiPriority w:val="99"/>
-    <w:semiHidden/>
-    <w:unhideWhenUsed/>
-    <w:tblPr>
-      <w:tblInd w:w="0" w:type="dxa"/>
-      <w:tblCellMar>
-        <w:top w:w="0" w:type="dxa"/>
-        <w:left w:w="108" w:type="dxa"/>
-        <w:bottom w:w="0" w:type="dxa"/>
-        <w:right w:w="108" w:type="dxa"/>
-      </w:tblCellMar>
-    </w:tblPr>
-  </w:style>
-  <w:style w:type="numbering" w:default="1" w:styleId="Sinlista">
-    <w:name w:val="No List"/>
-    <w:uiPriority w:val="99"/>
-    <w:semiHidden/>
-    <w:unhideWhenUsed/>
-  </w:style>
-  <w:style w:type="character" w:styleId="Textodelmarcadordeposicin">
-    <w:name w:val="Placeholder Text"/>
-    <w:basedOn w:val="Fuentedeprrafopredeter"/>
-    <w:uiPriority w:val="99"/>
-    <w:semiHidden/>
-    <w:rsid w:val="00482222"/>
-    <w:rPr>
-      <w:color w:val="808080"/>
-    </w:rPr>
-  </w:style>
-</w:styles>
-</file>
-
-<file path=word/glossary/webSettings.xml><?xml version="1.0" encoding="utf-8"?>
-<w:webSettings xmlns:mc="http://schemas.openxmlformats.org/markup-compatibility/2006" xmlns:r="http://schemas.openxmlformats.org/officeDocument/2006/relationships" xmlns:w="http://schemas.openxmlformats.org/wordprocessingml/2006/main" xmlns:w14="http://schemas.microsoft.com/office/word/2010/wordml" xmlns:w15="http://schemas.microsoft.com/office/word/2012/wordml" xmlns:w16cex="http://schemas.microsoft.com/office/word/2018/wordml/cex" xmlns:w16cid="http://schemas.microsoft.com/office/word/2016/wordml/cid" xmlns:w16="http://schemas.microsoft.com/office/word/2018/wordml" xmlns:w16sdtdh="http://schemas.microsoft.com/office/word/2020/wordml/sdtdatahash" xmlns:w16se="http://schemas.microsoft.com/office/word/2015/wordml/symex" mc:Ignorable="w14 w15 w16se w16cid w16 w16cex w16sdtdh">
-  <w:optimizeForBrowser/>
-  <w:allowPNG/>
-</w:webSettings>
-</file>
-
 <file path=word/theme/theme1.xml><?xml version="1.0" encoding="utf-8"?>
 <a:theme xmlns:a="http://schemas.openxmlformats.org/drawingml/2006/main" name="Tema de Office">
   <a:themeElements>
